--- a/Homework_2/Homework Report/EE569_hw2_Report.docx
+++ b/Homework_2/Homework Report/EE569_hw2_Report.docx
@@ -380,6 +380,9 @@
         <w:jc w:val="center"/>
       </w:pPr>
       <w:r>
+        <w:rPr>
+          <w:noProof/>
+        </w:rPr>
         <w:object w:dxaOrig="4141" w:dyaOrig="2116" w14:anchorId="28C515A2">
           <v:shapetype id="_x0000_t75" coordsize="21600,21600" o:spt="75" o:preferrelative="t" path="m@4@5l@4@11@9@11@9@5xe" filled="f" stroked="f">
             <v:stroke joinstyle="miter"/>
@@ -400,123 +403,734 @@
             <v:path o:extrusionok="f" gradientshapeok="t" o:connecttype="rect"/>
             <o:lock v:ext="edit" aspectratio="t"/>
           </v:shapetype>
-          <v:shape id="_x0000_i1028" type="#_x0000_t75" style="width:206.85pt;height:105.85pt" o:ole="">
-            <v:imagedata r:id="rId5" o:title=""/>
+          <v:shape id="_x0000_i1025" type="#_x0000_t75" alt="" style="width:207.2pt;height:106.1pt;mso-width-percent:0;mso-height-percent:0;mso-width-percent:0;mso-height-percent:0" o:ole="">
+            <v:imagedata r:id="rId6" o:title=""/>
           </v:shape>
-          <o:OLEObject Type="Embed" ProgID="Visio.Drawing.15" ShapeID="_x0000_i1028" DrawAspect="Content" ObjectID="_1705676008" r:id="rId6"/>
+          <o:OLEObject Type="Embed" ProgID="Visio.Drawing.15" ShapeID="_x0000_i1025" DrawAspect="Content" ObjectID="_1705743920" r:id="rId7"/>
         </w:object>
       </w:r>
     </w:p>
     <w:p>
       <w:pPr>
+        <w:spacing w:afterLines="50" w:after="156"/>
+        <w:ind w:leftChars="200" w:left="420"/>
+        <w:jc w:val="center"/>
+        <w:rPr>
+          <w:rFonts w:ascii="Arial" w:hAnsi="Arial" w:cs="Arial"/>
+          <w:color w:val="595959" w:themeColor="text1" w:themeTint="A6"/>
+        </w:rPr>
+      </w:pPr>
+      <w:r>
+        <w:rPr>
+          <w:rFonts w:ascii="Arial" w:hAnsi="Arial" w:cs="Arial" w:hint="eastAsia"/>
+          <w:color w:val="595959" w:themeColor="text1" w:themeTint="A6"/>
+        </w:rPr>
+        <w:t>Figure</w:t>
+      </w:r>
+      <w:r>
+        <w:rPr>
+          <w:rFonts w:ascii="Arial" w:hAnsi="Arial" w:cs="Arial"/>
+          <w:color w:val="595959" w:themeColor="text1" w:themeTint="A6"/>
+        </w:rPr>
+        <w:t xml:space="preserve"> 1. </w:t>
+      </w:r>
+      <w:r>
+        <w:rPr>
+          <w:rFonts w:ascii="Arial" w:hAnsi="Arial" w:cs="Arial" w:hint="eastAsia"/>
+          <w:color w:val="595959" w:themeColor="text1" w:themeTint="A6"/>
+        </w:rPr>
+        <w:t>(</w:t>
+      </w:r>
+      <w:r>
+        <w:rPr>
+          <w:rFonts w:ascii="Arial" w:hAnsi="Arial" w:cs="Arial"/>
+          <w:color w:val="595959" w:themeColor="text1" w:themeTint="A6"/>
+        </w:rPr>
+        <w:t>a) The filter for x-gradient (b)the filter for y-gradient</w:t>
+      </w:r>
+    </w:p>
+    <w:p>
+      <w:pPr>
         <w:spacing w:beforeLines="50" w:before="156" w:afterLines="50" w:after="156"/>
         <w:ind w:leftChars="200" w:left="420"/>
-        <w:jc w:val="center"/>
-        <w:rPr>
-          <w:rFonts w:ascii="Arial" w:hAnsi="Arial" w:cs="Arial" w:hint="eastAsia"/>
-          <w:color w:val="595959" w:themeColor="text1" w:themeTint="A6"/>
-        </w:rPr>
-      </w:pPr>
-      <w:r>
-        <w:rPr>
-          <w:rFonts w:ascii="Arial" w:hAnsi="Arial" w:cs="Arial" w:hint="eastAsia"/>
-          <w:color w:val="595959" w:themeColor="text1" w:themeTint="A6"/>
-        </w:rPr>
-        <w:t>Figure</w:t>
-      </w:r>
-      <w:r>
-        <w:rPr>
-          <w:rFonts w:ascii="Arial" w:hAnsi="Arial" w:cs="Arial"/>
-          <w:color w:val="595959" w:themeColor="text1" w:themeTint="A6"/>
-        </w:rPr>
-        <w:t xml:space="preserve"> 1. </w:t>
-      </w:r>
-      <w:r>
-        <w:rPr>
-          <w:rFonts w:ascii="Arial" w:hAnsi="Arial" w:cs="Arial" w:hint="eastAsia"/>
-          <w:color w:val="595959" w:themeColor="text1" w:themeTint="A6"/>
-        </w:rPr>
-        <w:t>(</w:t>
-      </w:r>
-      <w:r>
-        <w:rPr>
-          <w:rFonts w:ascii="Arial" w:hAnsi="Arial" w:cs="Arial"/>
-          <w:color w:val="595959" w:themeColor="text1" w:themeTint="A6"/>
-        </w:rPr>
-        <w:t>a) The filter for x-gradient (b)the filter for y-gradient</w:t>
+        <w:rPr>
+          <w:rFonts w:ascii="Arial" w:hAnsi="Arial" w:cs="Arial"/>
+        </w:rPr>
+      </w:pPr>
+      <w:r>
+        <w:rPr>
+          <w:rFonts w:ascii="Arial" w:hAnsi="Arial" w:cs="Arial"/>
+        </w:rPr>
+        <w:t>Then the g</w:t>
+      </w:r>
+      <w:r>
+        <w:rPr>
+          <w:rFonts w:ascii="Arial" w:hAnsi="Arial" w:cs="Arial"/>
+        </w:rPr>
+        <w:t xml:space="preserve">eometric </w:t>
+      </w:r>
+      <w:r>
+        <w:rPr>
+          <w:rFonts w:ascii="Arial" w:hAnsi="Arial" w:cs="Arial"/>
+        </w:rPr>
+        <w:t>m</w:t>
+      </w:r>
+      <w:r>
+        <w:rPr>
+          <w:rFonts w:ascii="Arial" w:hAnsi="Arial" w:cs="Arial"/>
+        </w:rPr>
+        <w:t>ean</w:t>
+      </w:r>
+      <w:r>
+        <w:rPr>
+          <w:rFonts w:ascii="Arial" w:hAnsi="Arial" w:cs="Arial"/>
+        </w:rPr>
+        <w:t xml:space="preserve"> of each pixel’s x-gradient and y-gradient is calculated and we call it the map of gradient</w:t>
+      </w:r>
+      <w:r>
+        <w:rPr>
+          <w:rFonts w:ascii="Arial" w:hAnsi="Arial" w:cs="Arial"/>
+          <w:b/>
+          <w:bCs/>
+        </w:rPr>
+        <w:t xml:space="preserve"> magnitude</w:t>
+      </w:r>
+      <w:r>
+        <w:rPr>
+          <w:rFonts w:ascii="Arial" w:hAnsi="Arial" w:cs="Arial"/>
+        </w:rPr>
+        <w:t>. If we want to get a binary edge map, which means the edge pixels are assigned a “255” value and the non-edge pixels are assigned a “0” value, we can choose a threshold to binarize the gradient magnitude map and get a</w:t>
+      </w:r>
+      <w:r>
+        <w:rPr>
+          <w:rFonts w:ascii="Arial" w:hAnsi="Arial" w:cs="Arial"/>
+        </w:rPr>
+        <w:t>n</w:t>
+      </w:r>
+      <w:r>
+        <w:rPr>
+          <w:rFonts w:ascii="Arial" w:hAnsi="Arial" w:cs="Arial"/>
+        </w:rPr>
+        <w:t xml:space="preserve"> </w:t>
+      </w:r>
+      <w:r>
+        <w:rPr>
+          <w:rFonts w:ascii="Arial" w:hAnsi="Arial" w:cs="Arial"/>
+        </w:rPr>
+        <w:t>image only contains black and white pixels, where black pixels stand for non-edge areas and white pixels stand for edge areas.</w:t>
       </w:r>
     </w:p>
     <w:p>
       <w:pPr>
+        <w:pStyle w:val="3"/>
+        <w:numPr>
+          <w:ilvl w:val="2"/>
+          <w:numId w:val="4"/>
+        </w:numPr>
+        <w:spacing w:beforeLines="100" w:before="312" w:afterLines="100" w:after="312" w:line="240" w:lineRule="auto"/>
+        <w:ind w:leftChars="200" w:left="840"/>
+        <w:rPr>
+          <w:rFonts w:ascii="Arial" w:hAnsi="Arial" w:cs="Arial"/>
+          <w:sz w:val="22"/>
+          <w:szCs w:val="22"/>
+        </w:rPr>
+      </w:pPr>
+      <w:r>
+        <w:rPr>
+          <w:rFonts w:ascii="Arial" w:hAnsi="Arial" w:cs="Arial"/>
+          <w:sz w:val="22"/>
+          <w:szCs w:val="22"/>
+        </w:rPr>
+        <w:lastRenderedPageBreak/>
+        <w:t xml:space="preserve">Experimental </w:t>
+      </w:r>
+      <w:r>
+        <w:rPr>
+          <w:rFonts w:ascii="Arial" w:hAnsi="Arial" w:cs="Arial" w:hint="eastAsia"/>
+          <w:sz w:val="22"/>
+          <w:szCs w:val="22"/>
+        </w:rPr>
+        <w:t>R</w:t>
+      </w:r>
+      <w:r>
+        <w:rPr>
+          <w:rFonts w:ascii="Arial" w:hAnsi="Arial" w:cs="Arial"/>
+          <w:sz w:val="22"/>
+          <w:szCs w:val="22"/>
+        </w:rPr>
+        <w:t xml:space="preserve">esults </w:t>
+      </w:r>
+    </w:p>
+    <w:p>
+      <w:pPr>
         <w:spacing w:beforeLines="50" w:before="156" w:afterLines="50" w:after="156"/>
-        <w:ind w:leftChars="200" w:left="420"/>
-        <w:rPr>
-          <w:rFonts w:ascii="Arial" w:hAnsi="Arial" w:cs="Arial"/>
-        </w:rPr>
-      </w:pPr>
-      <w:r>
-        <w:rPr>
-          <w:rFonts w:ascii="Arial" w:hAnsi="Arial" w:cs="Arial"/>
-        </w:rPr>
-        <w:t>Then the g</w:t>
-      </w:r>
-      <w:r>
-        <w:rPr>
-          <w:rFonts w:ascii="Arial" w:hAnsi="Arial" w:cs="Arial"/>
-        </w:rPr>
-        <w:t xml:space="preserve">eometric </w:t>
-      </w:r>
-      <w:r>
-        <w:rPr>
-          <w:rFonts w:ascii="Arial" w:hAnsi="Arial" w:cs="Arial"/>
-        </w:rPr>
-        <w:t>m</w:t>
-      </w:r>
-      <w:r>
-        <w:rPr>
-          <w:rFonts w:ascii="Arial" w:hAnsi="Arial" w:cs="Arial"/>
-        </w:rPr>
-        <w:t>ean</w:t>
-      </w:r>
-      <w:r>
-        <w:rPr>
-          <w:rFonts w:ascii="Arial" w:hAnsi="Arial" w:cs="Arial"/>
-        </w:rPr>
-        <w:t xml:space="preserve"> of each pixel’s x-gradient and y-gradient is calculated and we call it the map of gradient</w:t>
-      </w:r>
-      <w:r>
-        <w:rPr>
-          <w:rFonts w:ascii="Arial" w:hAnsi="Arial" w:cs="Arial"/>
-          <w:b/>
-          <w:bCs/>
-        </w:rPr>
-        <w:t xml:space="preserve"> magnitude</w:t>
-      </w:r>
-      <w:r>
-        <w:rPr>
-          <w:rFonts w:ascii="Arial" w:hAnsi="Arial" w:cs="Arial"/>
-        </w:rPr>
-        <w:t xml:space="preserve">. If we want to get a binary edge map, which means the edge pixels are assigned a “255” value and the non-edge pixels are assigned a “0” value, we can choose a threshold to binarize the gradient magnitude map and get </w:t>
+        <w:ind w:left="420"/>
+        <w:rPr>
+          <w:rFonts w:ascii="Arial" w:hAnsi="Arial" w:cs="Arial"/>
+        </w:rPr>
+      </w:pPr>
+      <w:r>
+        <w:rPr>
+          <w:rFonts w:ascii="Arial" w:hAnsi="Arial" w:cs="Arial"/>
+        </w:rPr>
+        <w:t>Step 1: The results of x-gradient map and y-gradient map</w:t>
+      </w:r>
+      <w:r>
+        <w:rPr>
+          <w:rFonts w:ascii="Arial" w:hAnsi="Arial" w:cs="Arial"/>
+        </w:rPr>
+        <w:t>s</w:t>
+      </w:r>
+      <w:r>
+        <w:rPr>
+          <w:rFonts w:ascii="Arial" w:hAnsi="Arial" w:cs="Arial"/>
+        </w:rPr>
+        <w:t xml:space="preserve"> </w:t>
+      </w:r>
+      <w:r>
+        <w:rPr>
+          <w:rFonts w:ascii="Arial" w:hAnsi="Arial" w:cs="Arial"/>
+        </w:rPr>
+        <w:t xml:space="preserve">for </w:t>
+      </w:r>
+      <w:proofErr w:type="spellStart"/>
+      <w:r>
+        <w:rPr>
+          <w:rFonts w:ascii="Arial" w:hAnsi="Arial" w:cs="Arial"/>
+        </w:rPr>
+        <w:t>Tiger.raw</w:t>
+      </w:r>
+      <w:proofErr w:type="spellEnd"/>
+      <w:r>
+        <w:rPr>
+          <w:rFonts w:ascii="Arial" w:hAnsi="Arial" w:cs="Arial"/>
+        </w:rPr>
+        <w:t xml:space="preserve"> and </w:t>
+      </w:r>
+      <w:proofErr w:type="spellStart"/>
+      <w:r>
+        <w:rPr>
+          <w:rFonts w:ascii="Arial" w:hAnsi="Arial" w:cs="Arial"/>
+        </w:rPr>
+        <w:t>Pig.raw</w:t>
+      </w:r>
+      <w:proofErr w:type="spellEnd"/>
+      <w:r>
+        <w:rPr>
+          <w:rFonts w:ascii="Arial" w:hAnsi="Arial" w:cs="Arial"/>
+        </w:rPr>
+        <w:t xml:space="preserve"> </w:t>
+      </w:r>
+      <w:r>
+        <w:rPr>
+          <w:rFonts w:ascii="Arial" w:hAnsi="Arial" w:cs="Arial"/>
+        </w:rPr>
+        <w:t>are shown in Figure 2. below.</w:t>
+      </w:r>
+    </w:p>
+    <w:p>
+      <w:pPr>
+        <w:ind w:left="420"/>
+        <w:jc w:val="center"/>
+        <w:rPr>
+          <w:rFonts w:ascii="Arial" w:hAnsi="Arial" w:cs="Arial"/>
+        </w:rPr>
+      </w:pPr>
+      <w:r>
+        <w:rPr>
+          <w:rFonts w:ascii="Arial" w:hAnsi="Arial" w:cs="Arial"/>
+        </w:rPr>
+        <w:drawing>
+          <wp:inline distT="0" distB="0" distL="0" distR="0" wp14:anchorId="4EA53BD4" wp14:editId="3831562E">
+            <wp:extent cx="1801258" cy="1200037"/>
+            <wp:effectExtent l="0" t="0" r="2540" b="0"/>
+            <wp:docPr id="2" name="图片 2"/>
+            <wp:cNvGraphicFramePr>
+              <a:graphicFrameLocks xmlns:a="http://schemas.openxmlformats.org/drawingml/2006/main" noChangeAspect="1"/>
+            </wp:cNvGraphicFramePr>
+            <a:graphic xmlns:a="http://schemas.openxmlformats.org/drawingml/2006/main">
+              <a:graphicData uri="http://schemas.openxmlformats.org/drawingml/2006/picture">
+                <pic:pic xmlns:pic="http://schemas.openxmlformats.org/drawingml/2006/picture">
+                  <pic:nvPicPr>
+                    <pic:cNvPr id="1" name=""/>
+                    <pic:cNvPicPr/>
+                  </pic:nvPicPr>
+                  <pic:blipFill rotWithShape="1">
+                    <a:blip r:embed="rId8"/>
+                    <a:srcRect l="16565" t="9081" r="16717" b="23274"/>
+                    <a:stretch/>
+                  </pic:blipFill>
+                  <pic:spPr bwMode="auto">
+                    <a:xfrm>
+                      <a:off x="0" y="0"/>
+                      <a:ext cx="1835906" cy="1223120"/>
+                    </a:xfrm>
+                    <a:prstGeom prst="rect">
+                      <a:avLst/>
+                    </a:prstGeom>
+                    <a:ln>
+                      <a:noFill/>
+                    </a:ln>
+                    <a:extLst>
+                      <a:ext uri="{53640926-AAD7-44D8-BBD7-CCE9431645EC}">
+                        <a14:shadowObscured xmlns:a14="http://schemas.microsoft.com/office/drawing/2010/main"/>
+                      </a:ext>
+                    </a:extLst>
+                  </pic:spPr>
+                </pic:pic>
+              </a:graphicData>
+            </a:graphic>
+          </wp:inline>
+        </w:drawing>
+      </w:r>
+      <w:r>
+        <w:rPr>
+          <w:rFonts w:ascii="Arial" w:hAnsi="Arial" w:cs="Arial"/>
+        </w:rPr>
+        <w:tab/>
+      </w:r>
+      <w:r>
+        <w:rPr>
+          <w:rFonts w:ascii="Arial" w:hAnsi="Arial" w:cs="Arial"/>
+        </w:rPr>
+        <w:tab/>
+      </w:r>
+      <w:r>
+        <w:rPr>
+          <w:rFonts w:ascii="Arial" w:hAnsi="Arial" w:cs="Arial"/>
+        </w:rPr>
+        <w:drawing>
+          <wp:inline distT="0" distB="0" distL="0" distR="0" wp14:anchorId="32EB072D" wp14:editId="0056B112">
+            <wp:extent cx="1799590" cy="1192447"/>
+            <wp:effectExtent l="0" t="0" r="3810" b="1905"/>
+            <wp:docPr id="3" name="图片 3"/>
+            <wp:cNvGraphicFramePr>
+              <a:graphicFrameLocks xmlns:a="http://schemas.openxmlformats.org/drawingml/2006/main" noChangeAspect="1"/>
+            </wp:cNvGraphicFramePr>
+            <a:graphic xmlns:a="http://schemas.openxmlformats.org/drawingml/2006/main">
+              <a:graphicData uri="http://schemas.openxmlformats.org/drawingml/2006/picture">
+                <pic:pic xmlns:pic="http://schemas.openxmlformats.org/drawingml/2006/picture">
+                  <pic:nvPicPr>
+                    <pic:cNvPr id="1" name=""/>
+                    <pic:cNvPicPr/>
+                  </pic:nvPicPr>
+                  <pic:blipFill rotWithShape="1">
+                    <a:blip r:embed="rId9"/>
+                    <a:srcRect l="16313" t="9579" r="16757" b="22452"/>
+                    <a:stretch/>
+                  </pic:blipFill>
+                  <pic:spPr bwMode="auto">
+                    <a:xfrm>
+                      <a:off x="0" y="0"/>
+                      <a:ext cx="1804627" cy="1195785"/>
+                    </a:xfrm>
+                    <a:prstGeom prst="rect">
+                      <a:avLst/>
+                    </a:prstGeom>
+                    <a:ln>
+                      <a:noFill/>
+                    </a:ln>
+                    <a:extLst>
+                      <a:ext uri="{53640926-AAD7-44D8-BBD7-CCE9431645EC}">
+                        <a14:shadowObscured xmlns:a14="http://schemas.microsoft.com/office/drawing/2010/main"/>
+                      </a:ext>
+                    </a:extLst>
+                  </pic:spPr>
+                </pic:pic>
+              </a:graphicData>
+            </a:graphic>
+          </wp:inline>
+        </w:drawing>
+      </w:r>
+    </w:p>
+    <w:p>
+      <w:pPr>
+        <w:pStyle w:val="a5"/>
+        <w:spacing w:afterLines="50" w:after="156"/>
+        <w:ind w:leftChars="271" w:left="569" w:firstLineChars="0" w:firstLine="0"/>
+        <w:jc w:val="center"/>
+        <w:rPr>
+          <w:rFonts w:ascii="Arial" w:hAnsi="Arial" w:cs="Arial" w:hint="eastAsia"/>
+          <w:color w:val="595959" w:themeColor="text1" w:themeTint="A6"/>
+        </w:rPr>
+      </w:pPr>
+      <w:r>
+        <w:rPr>
+          <w:rFonts w:ascii="Arial" w:hAnsi="Arial" w:cs="Arial"/>
+          <w:color w:val="595959" w:themeColor="text1" w:themeTint="A6"/>
+        </w:rPr>
+        <w:t xml:space="preserve">(a) </w:t>
+      </w:r>
+      <w:r>
+        <w:rPr>
+          <w:rFonts w:ascii="Arial" w:hAnsi="Arial" w:cs="Arial"/>
+          <w:color w:val="595959" w:themeColor="text1" w:themeTint="A6"/>
+        </w:rPr>
+        <w:t xml:space="preserve">x-gradient map for </w:t>
+      </w:r>
+      <w:proofErr w:type="spellStart"/>
+      <w:r>
+        <w:rPr>
+          <w:rFonts w:ascii="Arial" w:hAnsi="Arial" w:cs="Arial"/>
+          <w:color w:val="595959" w:themeColor="text1" w:themeTint="A6"/>
+        </w:rPr>
+        <w:t>Tiger.raw</w:t>
+      </w:r>
+      <w:proofErr w:type="spellEnd"/>
+      <w:r>
+        <w:rPr>
+          <w:rFonts w:ascii="Arial" w:hAnsi="Arial" w:cs="Arial"/>
+          <w:color w:val="595959" w:themeColor="text1" w:themeTint="A6"/>
+        </w:rPr>
+        <w:t xml:space="preserve"> </w:t>
       </w:r>
       <w:proofErr w:type="gramStart"/>
       <w:r>
         <w:rPr>
           <w:rFonts w:ascii="Arial" w:hAnsi="Arial" w:cs="Arial"/>
-        </w:rPr>
-        <w:t>a</w:t>
+          <w:color w:val="595959" w:themeColor="text1" w:themeTint="A6"/>
+        </w:rPr>
+        <w:t xml:space="preserve">   </w:t>
+      </w:r>
+      <w:r>
+        <w:rPr>
+          <w:rFonts w:ascii="Arial" w:hAnsi="Arial" w:cs="Arial" w:hint="eastAsia"/>
+          <w:color w:val="595959" w:themeColor="text1" w:themeTint="A6"/>
+        </w:rPr>
+        <w:t>(</w:t>
       </w:r>
       <w:proofErr w:type="gramEnd"/>
       <w:r>
         <w:rPr>
           <w:rFonts w:ascii="Arial" w:hAnsi="Arial" w:cs="Arial"/>
+          <w:color w:val="595959" w:themeColor="text1" w:themeTint="A6"/>
+        </w:rPr>
+        <w:t xml:space="preserve">b) </w:t>
+      </w:r>
+      <w:r>
+        <w:rPr>
+          <w:rFonts w:ascii="Arial" w:hAnsi="Arial" w:cs="Arial"/>
+          <w:color w:val="595959" w:themeColor="text1" w:themeTint="A6"/>
+        </w:rPr>
+        <w:t xml:space="preserve">x-gradient map for </w:t>
+      </w:r>
+      <w:proofErr w:type="spellStart"/>
+      <w:r>
+        <w:rPr>
+          <w:rFonts w:ascii="Arial" w:hAnsi="Arial" w:cs="Arial"/>
+          <w:color w:val="595959" w:themeColor="text1" w:themeTint="A6"/>
+        </w:rPr>
+        <w:t>Tiger.raw</w:t>
+      </w:r>
+      <w:proofErr w:type="spellEnd"/>
+    </w:p>
+    <w:p>
+      <w:pPr>
+        <w:ind w:left="420"/>
+        <w:jc w:val="center"/>
+        <w:rPr>
+          <w:rFonts w:ascii="Arial" w:hAnsi="Arial" w:cs="Arial"/>
+        </w:rPr>
+      </w:pPr>
+      <w:r>
+        <w:rPr>
+          <w:rFonts w:ascii="Arial" w:hAnsi="Arial" w:cs="Arial"/>
+        </w:rPr>
+        <w:drawing>
+          <wp:inline distT="0" distB="0" distL="0" distR="0" wp14:anchorId="21B1A5B0" wp14:editId="4917393A">
+            <wp:extent cx="1800000" cy="1191780"/>
+            <wp:effectExtent l="0" t="0" r="3810" b="2540"/>
+            <wp:docPr id="4" name="图片 4"/>
+            <wp:cNvGraphicFramePr>
+              <a:graphicFrameLocks xmlns:a="http://schemas.openxmlformats.org/drawingml/2006/main" noChangeAspect="1"/>
+            </wp:cNvGraphicFramePr>
+            <a:graphic xmlns:a="http://schemas.openxmlformats.org/drawingml/2006/main">
+              <a:graphicData uri="http://schemas.openxmlformats.org/drawingml/2006/picture">
+                <pic:pic xmlns:pic="http://schemas.openxmlformats.org/drawingml/2006/picture">
+                  <pic:nvPicPr>
+                    <pic:cNvPr id="1" name=""/>
+                    <pic:cNvPicPr/>
+                  </pic:nvPicPr>
+                  <pic:blipFill rotWithShape="1">
+                    <a:blip r:embed="rId10"/>
+                    <a:srcRect l="16189" t="8639" r="16630" b="22233"/>
+                    <a:stretch/>
+                  </pic:blipFill>
+                  <pic:spPr bwMode="auto">
+                    <a:xfrm>
+                      <a:off x="0" y="0"/>
+                      <a:ext cx="1800000" cy="1191780"/>
+                    </a:xfrm>
+                    <a:prstGeom prst="rect">
+                      <a:avLst/>
+                    </a:prstGeom>
+                    <a:ln>
+                      <a:noFill/>
+                    </a:ln>
+                    <a:extLst>
+                      <a:ext uri="{53640926-AAD7-44D8-BBD7-CCE9431645EC}">
+                        <a14:shadowObscured xmlns:a14="http://schemas.microsoft.com/office/drawing/2010/main"/>
+                      </a:ext>
+                    </a:extLst>
+                  </pic:spPr>
+                </pic:pic>
+              </a:graphicData>
+            </a:graphic>
+          </wp:inline>
+        </w:drawing>
+      </w:r>
+      <w:r>
+        <w:rPr>
+          <w:rFonts w:ascii="Arial" w:hAnsi="Arial" w:cs="Arial"/>
+        </w:rPr>
+        <w:tab/>
+      </w:r>
+      <w:r>
+        <w:rPr>
+          <w:rFonts w:ascii="Arial" w:hAnsi="Arial" w:cs="Arial"/>
+        </w:rPr>
+        <w:tab/>
+      </w:r>
+      <w:r>
+        <w:rPr>
+          <w:rFonts w:ascii="Arial" w:hAnsi="Arial" w:cs="Arial"/>
+        </w:rPr>
+        <w:drawing>
+          <wp:inline distT="0" distB="0" distL="0" distR="0" wp14:anchorId="5E6AC8C4" wp14:editId="2BB7320F">
+            <wp:extent cx="1800000" cy="1197830"/>
+            <wp:effectExtent l="0" t="0" r="3810" b="0"/>
+            <wp:docPr id="5" name="图片 5"/>
+            <wp:cNvGraphicFramePr>
+              <a:graphicFrameLocks xmlns:a="http://schemas.openxmlformats.org/drawingml/2006/main" noChangeAspect="1"/>
+            </wp:cNvGraphicFramePr>
+            <a:graphic xmlns:a="http://schemas.openxmlformats.org/drawingml/2006/main">
+              <a:graphicData uri="http://schemas.openxmlformats.org/drawingml/2006/picture">
+                <pic:pic xmlns:pic="http://schemas.openxmlformats.org/drawingml/2006/picture">
+                  <pic:nvPicPr>
+                    <pic:cNvPr id="1" name=""/>
+                    <pic:cNvPicPr/>
+                  </pic:nvPicPr>
+                  <pic:blipFill rotWithShape="1">
+                    <a:blip r:embed="rId11"/>
+                    <a:srcRect l="16431" t="8262" r="16752" b="22636"/>
+                    <a:stretch/>
+                  </pic:blipFill>
+                  <pic:spPr bwMode="auto">
+                    <a:xfrm>
+                      <a:off x="0" y="0"/>
+                      <a:ext cx="1800000" cy="1197830"/>
+                    </a:xfrm>
+                    <a:prstGeom prst="rect">
+                      <a:avLst/>
+                    </a:prstGeom>
+                    <a:ln>
+                      <a:noFill/>
+                    </a:ln>
+                    <a:extLst>
+                      <a:ext uri="{53640926-AAD7-44D8-BBD7-CCE9431645EC}">
+                        <a14:shadowObscured xmlns:a14="http://schemas.microsoft.com/office/drawing/2010/main"/>
+                      </a:ext>
+                    </a:extLst>
+                  </pic:spPr>
+                </pic:pic>
+              </a:graphicData>
+            </a:graphic>
+          </wp:inline>
+        </w:drawing>
+      </w:r>
+    </w:p>
+    <w:p>
+      <w:pPr>
+        <w:pStyle w:val="a5"/>
+        <w:spacing w:afterLines="50" w:after="156"/>
+        <w:ind w:leftChars="271" w:left="569" w:firstLineChars="0" w:firstLine="0"/>
+        <w:jc w:val="center"/>
+        <w:rPr>
+          <w:rFonts w:ascii="Arial" w:hAnsi="Arial" w:cs="Arial"/>
+          <w:color w:val="595959" w:themeColor="text1" w:themeTint="A6"/>
+        </w:rPr>
+      </w:pPr>
+      <w:r>
+        <w:rPr>
+          <w:rFonts w:ascii="Arial" w:hAnsi="Arial" w:cs="Arial"/>
+          <w:color w:val="595959" w:themeColor="text1" w:themeTint="A6"/>
+        </w:rPr>
+        <w:t>(</w:t>
+      </w:r>
+      <w:r>
+        <w:rPr>
+          <w:rFonts w:ascii="Arial" w:hAnsi="Arial" w:cs="Arial"/>
+          <w:color w:val="595959" w:themeColor="text1" w:themeTint="A6"/>
+        </w:rPr>
+        <w:t>c</w:t>
+      </w:r>
+      <w:r>
+        <w:rPr>
+          <w:rFonts w:ascii="Arial" w:hAnsi="Arial" w:cs="Arial"/>
+          <w:color w:val="595959" w:themeColor="text1" w:themeTint="A6"/>
+        </w:rPr>
+        <w:t xml:space="preserve">) </w:t>
+      </w:r>
+      <w:r>
+        <w:rPr>
+          <w:rFonts w:ascii="Arial" w:hAnsi="Arial" w:cs="Arial"/>
+          <w:color w:val="595959" w:themeColor="text1" w:themeTint="A6"/>
+        </w:rPr>
+        <w:t xml:space="preserve">x-gradient map for </w:t>
+      </w:r>
+      <w:proofErr w:type="spellStart"/>
+      <w:r>
+        <w:rPr>
+          <w:rFonts w:ascii="Arial" w:hAnsi="Arial" w:cs="Arial"/>
+          <w:color w:val="595959" w:themeColor="text1" w:themeTint="A6"/>
+        </w:rPr>
+        <w:t>Pig</w:t>
+      </w:r>
+      <w:r>
+        <w:rPr>
+          <w:rFonts w:ascii="Arial" w:hAnsi="Arial" w:cs="Arial"/>
+          <w:color w:val="595959" w:themeColor="text1" w:themeTint="A6"/>
+        </w:rPr>
+        <w:t>.raw</w:t>
+      </w:r>
+      <w:proofErr w:type="spellEnd"/>
+      <w:r>
+        <w:rPr>
+          <w:rFonts w:ascii="Arial" w:hAnsi="Arial" w:cs="Arial"/>
+          <w:color w:val="595959" w:themeColor="text1" w:themeTint="A6"/>
         </w:rPr>
         <w:t xml:space="preserve"> </w:t>
       </w:r>
-      <w:r>
-        <w:rPr>
-          <w:rFonts w:ascii="Arial" w:hAnsi="Arial" w:cs="Arial"/>
-        </w:rPr>
-        <w:t>image only contains black and white pixels, where black pixels stand for non-edge areas and white pixels stand for edge areas.</w:t>
+      <w:proofErr w:type="gramStart"/>
+      <w:r>
+        <w:rPr>
+          <w:rFonts w:ascii="Arial" w:hAnsi="Arial" w:cs="Arial"/>
+          <w:color w:val="595959" w:themeColor="text1" w:themeTint="A6"/>
+        </w:rPr>
+        <w:t xml:space="preserve">   </w:t>
+      </w:r>
+      <w:r>
+        <w:rPr>
+          <w:rFonts w:ascii="Arial" w:hAnsi="Arial" w:cs="Arial" w:hint="eastAsia"/>
+          <w:color w:val="595959" w:themeColor="text1" w:themeTint="A6"/>
+        </w:rPr>
+        <w:t>(</w:t>
+      </w:r>
+      <w:proofErr w:type="gramEnd"/>
+      <w:r>
+        <w:rPr>
+          <w:rFonts w:ascii="Arial" w:hAnsi="Arial" w:cs="Arial"/>
+          <w:color w:val="595959" w:themeColor="text1" w:themeTint="A6"/>
+        </w:rPr>
+        <w:t>d</w:t>
+      </w:r>
+      <w:r>
+        <w:rPr>
+          <w:rFonts w:ascii="Arial" w:hAnsi="Arial" w:cs="Arial"/>
+          <w:color w:val="595959" w:themeColor="text1" w:themeTint="A6"/>
+        </w:rPr>
+        <w:t xml:space="preserve">) x-gradient map for </w:t>
+      </w:r>
+      <w:proofErr w:type="spellStart"/>
+      <w:r>
+        <w:rPr>
+          <w:rFonts w:ascii="Arial" w:hAnsi="Arial" w:cs="Arial"/>
+          <w:color w:val="595959" w:themeColor="text1" w:themeTint="A6"/>
+        </w:rPr>
+        <w:t>Pig</w:t>
+      </w:r>
+      <w:r>
+        <w:rPr>
+          <w:rFonts w:ascii="Arial" w:hAnsi="Arial" w:cs="Arial"/>
+          <w:color w:val="595959" w:themeColor="text1" w:themeTint="A6"/>
+        </w:rPr>
+        <w:t>.raw</w:t>
+      </w:r>
+      <w:proofErr w:type="spellEnd"/>
+    </w:p>
+    <w:p>
+      <w:pPr>
+        <w:pStyle w:val="a5"/>
+        <w:spacing w:afterLines="50" w:after="156"/>
+        <w:ind w:leftChars="271" w:left="569" w:firstLineChars="0" w:firstLine="0"/>
+        <w:jc w:val="center"/>
+        <w:rPr>
+          <w:rFonts w:ascii="Arial" w:hAnsi="Arial" w:cs="Arial"/>
+          <w:color w:val="595959" w:themeColor="text1" w:themeTint="A6"/>
+        </w:rPr>
+      </w:pPr>
+      <w:r>
+        <w:rPr>
+          <w:rFonts w:ascii="Arial" w:hAnsi="Arial" w:cs="Arial" w:hint="eastAsia"/>
+          <w:color w:val="595959" w:themeColor="text1" w:themeTint="A6"/>
+        </w:rPr>
+        <w:t>F</w:t>
+      </w:r>
+      <w:r>
+        <w:rPr>
+          <w:rFonts w:ascii="Arial" w:hAnsi="Arial" w:cs="Arial"/>
+          <w:color w:val="595959" w:themeColor="text1" w:themeTint="A6"/>
+        </w:rPr>
+        <w:t xml:space="preserve">igure 2. </w:t>
+      </w:r>
+      <w:r>
+        <w:rPr>
+          <w:rFonts w:ascii="Arial" w:hAnsi="Arial" w:cs="Arial"/>
+          <w:color w:val="595959" w:themeColor="text1" w:themeTint="A6"/>
+        </w:rPr>
+        <w:t xml:space="preserve">x-gradient and y-gradient maps for </w:t>
+      </w:r>
+      <w:proofErr w:type="spellStart"/>
+      <w:r>
+        <w:rPr>
+          <w:rFonts w:ascii="Arial" w:hAnsi="Arial" w:cs="Arial"/>
+          <w:color w:val="595959" w:themeColor="text1" w:themeTint="A6"/>
+        </w:rPr>
+        <w:t>Tiger.raw</w:t>
+      </w:r>
+      <w:proofErr w:type="spellEnd"/>
+      <w:r>
+        <w:rPr>
+          <w:rFonts w:ascii="Arial" w:hAnsi="Arial" w:cs="Arial"/>
+          <w:color w:val="595959" w:themeColor="text1" w:themeTint="A6"/>
+        </w:rPr>
+        <w:t xml:space="preserve"> and </w:t>
+      </w:r>
+      <w:proofErr w:type="spellStart"/>
+      <w:r>
+        <w:rPr>
+          <w:rFonts w:ascii="Arial" w:hAnsi="Arial" w:cs="Arial"/>
+          <w:color w:val="595959" w:themeColor="text1" w:themeTint="A6"/>
+        </w:rPr>
+        <w:t>Pig.raw</w:t>
+      </w:r>
+      <w:proofErr w:type="spellEnd"/>
+    </w:p>
+    <w:p>
+      <w:pPr>
+        <w:spacing w:beforeLines="50" w:before="156" w:afterLines="50" w:after="156"/>
+        <w:ind w:left="420"/>
+        <w:rPr>
+          <w:rFonts w:ascii="Arial" w:hAnsi="Arial" w:cs="Arial" w:hint="eastAsia"/>
+        </w:rPr>
+      </w:pPr>
+      <w:r>
+        <w:rPr>
+          <w:rFonts w:ascii="Arial" w:hAnsi="Arial" w:cs="Arial" w:hint="eastAsia"/>
+        </w:rPr>
+        <w:t>S</w:t>
+      </w:r>
+      <w:r>
+        <w:rPr>
+          <w:rFonts w:ascii="Arial" w:hAnsi="Arial" w:cs="Arial"/>
+        </w:rPr>
+        <w:t>tep 2: The results of magnitude maps are shown</w:t>
+      </w:r>
+      <w:r>
+        <w:rPr>
+          <w:rFonts w:ascii="Arial" w:hAnsi="Arial" w:cs="Arial"/>
+        </w:rPr>
+        <w:t xml:space="preserve"> in Figure 3. below.</w:t>
       </w:r>
     </w:p>
     <w:sectPr>
@@ -621,6 +1235,273 @@
     </w:lvl>
   </w:abstractNum>
   <w:abstractNum w:abstractNumId="1" w15:restartNumberingAfterBreak="0">
+    <w:nsid w:val="1DCC57C7"/>
+    <w:multiLevelType w:val="hybridMultilevel"/>
+    <w:tmpl w:val="CA62B4B8"/>
+    <w:lvl w:ilvl="0" w:tplc="633E99C0">
+      <w:start w:val="1"/>
+      <w:numFmt w:val="lowerLetter"/>
+      <w:lvlText w:val="(%1)"/>
+      <w:lvlJc w:val="left"/>
+      <w:pPr>
+        <w:ind w:left="780" w:hanging="360"/>
+      </w:pPr>
+      <w:rPr>
+        <w:rFonts w:hint="default"/>
+      </w:rPr>
+    </w:lvl>
+    <w:lvl w:ilvl="1" w:tplc="04090019" w:tentative="1">
+      <w:start w:val="1"/>
+      <w:numFmt w:val="lowerLetter"/>
+      <w:lvlText w:val="%2)"/>
+      <w:lvlJc w:val="left"/>
+      <w:pPr>
+        <w:ind w:left="1260" w:hanging="420"/>
+      </w:pPr>
+    </w:lvl>
+    <w:lvl w:ilvl="2" w:tplc="0409001B" w:tentative="1">
+      <w:start w:val="1"/>
+      <w:numFmt w:val="lowerRoman"/>
+      <w:lvlText w:val="%3."/>
+      <w:lvlJc w:val="right"/>
+      <w:pPr>
+        <w:ind w:left="1680" w:hanging="420"/>
+      </w:pPr>
+    </w:lvl>
+    <w:lvl w:ilvl="3" w:tplc="0409000F" w:tentative="1">
+      <w:start w:val="1"/>
+      <w:numFmt w:val="decimal"/>
+      <w:lvlText w:val="%4."/>
+      <w:lvlJc w:val="left"/>
+      <w:pPr>
+        <w:ind w:left="2100" w:hanging="420"/>
+      </w:pPr>
+    </w:lvl>
+    <w:lvl w:ilvl="4" w:tplc="04090019" w:tentative="1">
+      <w:start w:val="1"/>
+      <w:numFmt w:val="lowerLetter"/>
+      <w:lvlText w:val="%5)"/>
+      <w:lvlJc w:val="left"/>
+      <w:pPr>
+        <w:ind w:left="2520" w:hanging="420"/>
+      </w:pPr>
+    </w:lvl>
+    <w:lvl w:ilvl="5" w:tplc="0409001B" w:tentative="1">
+      <w:start w:val="1"/>
+      <w:numFmt w:val="lowerRoman"/>
+      <w:lvlText w:val="%6."/>
+      <w:lvlJc w:val="right"/>
+      <w:pPr>
+        <w:ind w:left="2940" w:hanging="420"/>
+      </w:pPr>
+    </w:lvl>
+    <w:lvl w:ilvl="6" w:tplc="0409000F" w:tentative="1">
+      <w:start w:val="1"/>
+      <w:numFmt w:val="decimal"/>
+      <w:lvlText w:val="%7."/>
+      <w:lvlJc w:val="left"/>
+      <w:pPr>
+        <w:ind w:left="3360" w:hanging="420"/>
+      </w:pPr>
+    </w:lvl>
+    <w:lvl w:ilvl="7" w:tplc="04090019" w:tentative="1">
+      <w:start w:val="1"/>
+      <w:numFmt w:val="lowerLetter"/>
+      <w:lvlText w:val="%8)"/>
+      <w:lvlJc w:val="left"/>
+      <w:pPr>
+        <w:ind w:left="3780" w:hanging="420"/>
+      </w:pPr>
+    </w:lvl>
+    <w:lvl w:ilvl="8" w:tplc="0409001B" w:tentative="1">
+      <w:start w:val="1"/>
+      <w:numFmt w:val="lowerRoman"/>
+      <w:lvlText w:val="%9."/>
+      <w:lvlJc w:val="right"/>
+      <w:pPr>
+        <w:ind w:left="4200" w:hanging="420"/>
+      </w:pPr>
+    </w:lvl>
+  </w:abstractNum>
+  <w:abstractNum w:abstractNumId="2" w15:restartNumberingAfterBreak="0">
+    <w:nsid w:val="1E030C27"/>
+    <w:multiLevelType w:val="hybridMultilevel"/>
+    <w:tmpl w:val="4DA87FDA"/>
+    <w:lvl w:ilvl="0" w:tplc="91501F90">
+      <w:start w:val="1"/>
+      <w:numFmt w:val="lowerLetter"/>
+      <w:lvlText w:val="(%1)"/>
+      <w:lvlJc w:val="left"/>
+      <w:pPr>
+        <w:ind w:left="780" w:hanging="360"/>
+      </w:pPr>
+      <w:rPr>
+        <w:rFonts w:hint="default"/>
+      </w:rPr>
+    </w:lvl>
+    <w:lvl w:ilvl="1" w:tplc="04090019" w:tentative="1">
+      <w:start w:val="1"/>
+      <w:numFmt w:val="lowerLetter"/>
+      <w:lvlText w:val="%2)"/>
+      <w:lvlJc w:val="left"/>
+      <w:pPr>
+        <w:ind w:left="1260" w:hanging="420"/>
+      </w:pPr>
+    </w:lvl>
+    <w:lvl w:ilvl="2" w:tplc="0409001B" w:tentative="1">
+      <w:start w:val="1"/>
+      <w:numFmt w:val="lowerRoman"/>
+      <w:lvlText w:val="%3."/>
+      <w:lvlJc w:val="right"/>
+      <w:pPr>
+        <w:ind w:left="1680" w:hanging="420"/>
+      </w:pPr>
+    </w:lvl>
+    <w:lvl w:ilvl="3" w:tplc="0409000F" w:tentative="1">
+      <w:start w:val="1"/>
+      <w:numFmt w:val="decimal"/>
+      <w:lvlText w:val="%4."/>
+      <w:lvlJc w:val="left"/>
+      <w:pPr>
+        <w:ind w:left="2100" w:hanging="420"/>
+      </w:pPr>
+    </w:lvl>
+    <w:lvl w:ilvl="4" w:tplc="04090019" w:tentative="1">
+      <w:start w:val="1"/>
+      <w:numFmt w:val="lowerLetter"/>
+      <w:lvlText w:val="%5)"/>
+      <w:lvlJc w:val="left"/>
+      <w:pPr>
+        <w:ind w:left="2520" w:hanging="420"/>
+      </w:pPr>
+    </w:lvl>
+    <w:lvl w:ilvl="5" w:tplc="0409001B" w:tentative="1">
+      <w:start w:val="1"/>
+      <w:numFmt w:val="lowerRoman"/>
+      <w:lvlText w:val="%6."/>
+      <w:lvlJc w:val="right"/>
+      <w:pPr>
+        <w:ind w:left="2940" w:hanging="420"/>
+      </w:pPr>
+    </w:lvl>
+    <w:lvl w:ilvl="6" w:tplc="0409000F" w:tentative="1">
+      <w:start w:val="1"/>
+      <w:numFmt w:val="decimal"/>
+      <w:lvlText w:val="%7."/>
+      <w:lvlJc w:val="left"/>
+      <w:pPr>
+        <w:ind w:left="3360" w:hanging="420"/>
+      </w:pPr>
+    </w:lvl>
+    <w:lvl w:ilvl="7" w:tplc="04090019" w:tentative="1">
+      <w:start w:val="1"/>
+      <w:numFmt w:val="lowerLetter"/>
+      <w:lvlText w:val="%8)"/>
+      <w:lvlJc w:val="left"/>
+      <w:pPr>
+        <w:ind w:left="3780" w:hanging="420"/>
+      </w:pPr>
+    </w:lvl>
+    <w:lvl w:ilvl="8" w:tplc="0409001B" w:tentative="1">
+      <w:start w:val="1"/>
+      <w:numFmt w:val="lowerRoman"/>
+      <w:lvlText w:val="%9."/>
+      <w:lvlJc w:val="right"/>
+      <w:pPr>
+        <w:ind w:left="4200" w:hanging="420"/>
+      </w:pPr>
+    </w:lvl>
+  </w:abstractNum>
+  <w:abstractNum w:abstractNumId="3" w15:restartNumberingAfterBreak="0">
+    <w:nsid w:val="31361C7F"/>
+    <w:multiLevelType w:val="hybridMultilevel"/>
+    <w:tmpl w:val="57F239B2"/>
+    <w:lvl w:ilvl="0" w:tplc="19CC006A">
+      <w:start w:val="1"/>
+      <w:numFmt w:val="lowerLetter"/>
+      <w:lvlText w:val="(%1)"/>
+      <w:lvlJc w:val="left"/>
+      <w:pPr>
+        <w:ind w:left="900" w:hanging="360"/>
+      </w:pPr>
+      <w:rPr>
+        <w:rFonts w:hint="default"/>
+      </w:rPr>
+    </w:lvl>
+    <w:lvl w:ilvl="1" w:tplc="04090019" w:tentative="1">
+      <w:start w:val="1"/>
+      <w:numFmt w:val="lowerLetter"/>
+      <w:lvlText w:val="%2)"/>
+      <w:lvlJc w:val="left"/>
+      <w:pPr>
+        <w:ind w:left="1380" w:hanging="420"/>
+      </w:pPr>
+    </w:lvl>
+    <w:lvl w:ilvl="2" w:tplc="0409001B" w:tentative="1">
+      <w:start w:val="1"/>
+      <w:numFmt w:val="lowerRoman"/>
+      <w:lvlText w:val="%3."/>
+      <w:lvlJc w:val="right"/>
+      <w:pPr>
+        <w:ind w:left="1800" w:hanging="420"/>
+      </w:pPr>
+    </w:lvl>
+    <w:lvl w:ilvl="3" w:tplc="0409000F" w:tentative="1">
+      <w:start w:val="1"/>
+      <w:numFmt w:val="decimal"/>
+      <w:lvlText w:val="%4."/>
+      <w:lvlJc w:val="left"/>
+      <w:pPr>
+        <w:ind w:left="2220" w:hanging="420"/>
+      </w:pPr>
+    </w:lvl>
+    <w:lvl w:ilvl="4" w:tplc="04090019" w:tentative="1">
+      <w:start w:val="1"/>
+      <w:numFmt w:val="lowerLetter"/>
+      <w:lvlText w:val="%5)"/>
+      <w:lvlJc w:val="left"/>
+      <w:pPr>
+        <w:ind w:left="2640" w:hanging="420"/>
+      </w:pPr>
+    </w:lvl>
+    <w:lvl w:ilvl="5" w:tplc="0409001B" w:tentative="1">
+      <w:start w:val="1"/>
+      <w:numFmt w:val="lowerRoman"/>
+      <w:lvlText w:val="%6."/>
+      <w:lvlJc w:val="right"/>
+      <w:pPr>
+        <w:ind w:left="3060" w:hanging="420"/>
+      </w:pPr>
+    </w:lvl>
+    <w:lvl w:ilvl="6" w:tplc="0409000F" w:tentative="1">
+      <w:start w:val="1"/>
+      <w:numFmt w:val="decimal"/>
+      <w:lvlText w:val="%7."/>
+      <w:lvlJc w:val="left"/>
+      <w:pPr>
+        <w:ind w:left="3480" w:hanging="420"/>
+      </w:pPr>
+    </w:lvl>
+    <w:lvl w:ilvl="7" w:tplc="04090019" w:tentative="1">
+      <w:start w:val="1"/>
+      <w:numFmt w:val="lowerLetter"/>
+      <w:lvlText w:val="%8)"/>
+      <w:lvlJc w:val="left"/>
+      <w:pPr>
+        <w:ind w:left="3900" w:hanging="420"/>
+      </w:pPr>
+    </w:lvl>
+    <w:lvl w:ilvl="8" w:tplc="0409001B" w:tentative="1">
+      <w:start w:val="1"/>
+      <w:numFmt w:val="lowerRoman"/>
+      <w:lvlText w:val="%9."/>
+      <w:lvlJc w:val="right"/>
+      <w:pPr>
+        <w:ind w:left="4320" w:hanging="420"/>
+      </w:pPr>
+    </w:lvl>
+  </w:abstractNum>
+  <w:abstractNum w:abstractNumId="4" w15:restartNumberingAfterBreak="0">
     <w:nsid w:val="315E2841"/>
     <w:multiLevelType w:val="hybridMultilevel"/>
     <w:tmpl w:val="8ECA5692"/>
@@ -709,7 +1590,7 @@
       </w:pPr>
     </w:lvl>
   </w:abstractNum>
-  <w:abstractNum w:abstractNumId="2" w15:restartNumberingAfterBreak="0">
+  <w:abstractNum w:abstractNumId="5" w15:restartNumberingAfterBreak="0">
     <w:nsid w:val="31A07C27"/>
     <w:multiLevelType w:val="hybridMultilevel"/>
     <w:tmpl w:val="7F00CA66"/>
@@ -798,7 +1679,7 @@
       </w:pPr>
     </w:lvl>
   </w:abstractNum>
-  <w:abstractNum w:abstractNumId="3" w15:restartNumberingAfterBreak="0">
+  <w:abstractNum w:abstractNumId="6" w15:restartNumberingAfterBreak="0">
     <w:nsid w:val="47234958"/>
     <w:multiLevelType w:val="hybridMultilevel"/>
     <w:tmpl w:val="00F050CC"/>
@@ -890,7 +1771,7 @@
       </w:pPr>
     </w:lvl>
   </w:abstractNum>
-  <w:abstractNum w:abstractNumId="4" w15:restartNumberingAfterBreak="0">
+  <w:abstractNum w:abstractNumId="7" w15:restartNumberingAfterBreak="0">
     <w:nsid w:val="7BB0636D"/>
     <w:multiLevelType w:val="hybridMultilevel"/>
     <w:tmpl w:val="8F424842"/>
@@ -983,19 +1864,28 @@
     </w:lvl>
   </w:abstractNum>
   <w:num w:numId="1">
-    <w:abstractNumId w:val="2"/>
+    <w:abstractNumId w:val="5"/>
   </w:num>
   <w:num w:numId="2">
-    <w:abstractNumId w:val="1"/>
+    <w:abstractNumId w:val="4"/>
   </w:num>
   <w:num w:numId="3">
-    <w:abstractNumId w:val="4"/>
+    <w:abstractNumId w:val="7"/>
   </w:num>
   <w:num w:numId="4">
-    <w:abstractNumId w:val="3"/>
+    <w:abstractNumId w:val="6"/>
   </w:num>
   <w:num w:numId="5">
     <w:abstractNumId w:val="0"/>
+  </w:num>
+  <w:num w:numId="6">
+    <w:abstractNumId w:val="2"/>
+  </w:num>
+  <w:num w:numId="7">
+    <w:abstractNumId w:val="3"/>
+  </w:num>
+  <w:num w:numId="8">
+    <w:abstractNumId w:val="1"/>
   </w:num>
 </w:numbering>
 </file>
@@ -1864,4 +2754,16 @@
     </a:ext>
   </a:extLst>
 </a:theme>
+</file>
+
+<file path=customXml/item1.xml><?xml version="1.0" encoding="utf-8"?>
+<b:Sources xmlns:b="http://schemas.openxmlformats.org/officeDocument/2006/bibliography" xmlns="http://schemas.openxmlformats.org/officeDocument/2006/bibliography" SelectedStyle="/APASixthEditionOfficeOnline.xsl" StyleName="APA" Version="6"/>
+</file>
+
+<file path=customXml/itemProps1.xml><?xml version="1.0" encoding="utf-8"?>
+<ds:datastoreItem xmlns:ds="http://schemas.openxmlformats.org/officeDocument/2006/customXml" ds:itemID="{8F84C98F-9DF5-3B41-AFBA-8DBE0C11E5BB}">
+  <ds:schemaRefs>
+    <ds:schemaRef ds:uri="http://schemas.openxmlformats.org/officeDocument/2006/bibliography"/>
+  </ds:schemaRefs>
+</ds:datastoreItem>
 </file>
--- a/Homework_2/Homework Report/EE569_hw2_Report.docx
+++ b/Homework_2/Homework Report/EE569_hw2_Report.docx
@@ -403,10 +403,10 @@
             <v:path o:extrusionok="f" gradientshapeok="t" o:connecttype="rect"/>
             <o:lock v:ext="edit" aspectratio="t"/>
           </v:shapetype>
-          <v:shape id="_x0000_i1025" type="#_x0000_t75" alt="" style="width:207.2pt;height:106.1pt;mso-width-percent:0;mso-height-percent:0;mso-width-percent:0;mso-height-percent:0" o:ole="">
+          <v:shape id="_x0000_i1025" type="#_x0000_t75" alt="" style="width:207.5pt;height:106pt;mso-width-percent:0;mso-height-percent:0;mso-width-percent:0;mso-height-percent:0" o:ole="">
             <v:imagedata r:id="rId6" o:title=""/>
           </v:shape>
-          <o:OLEObject Type="Embed" ProgID="Visio.Drawing.15" ShapeID="_x0000_i1025" DrawAspect="Content" ObjectID="_1705743920" r:id="rId7"/>
+          <o:OLEObject Type="Embed" ProgID="Visio.Drawing.15" ShapeID="_x0000_i1025" DrawAspect="Content" ObjectID="_1705783662" r:id="rId7"/>
         </w:object>
       </w:r>
     </w:p>
@@ -418,12 +418,16 @@
         <w:rPr>
           <w:rFonts w:ascii="Arial" w:hAnsi="Arial" w:cs="Arial"/>
           <w:color w:val="595959" w:themeColor="text1" w:themeTint="A6"/>
+          <w:sz w:val="18"/>
+          <w:szCs w:val="20"/>
         </w:rPr>
       </w:pPr>
       <w:r>
         <w:rPr>
           <w:rFonts w:ascii="Arial" w:hAnsi="Arial" w:cs="Arial" w:hint="eastAsia"/>
           <w:color w:val="595959" w:themeColor="text1" w:themeTint="A6"/>
+          <w:sz w:val="18"/>
+          <w:szCs w:val="20"/>
         </w:rPr>
         <w:t>Figure</w:t>
       </w:r>
@@ -431,13 +435,35 @@
         <w:rPr>
           <w:rFonts w:ascii="Arial" w:hAnsi="Arial" w:cs="Arial"/>
           <w:color w:val="595959" w:themeColor="text1" w:themeTint="A6"/>
-        </w:rPr>
-        <w:t xml:space="preserve"> 1. </w:t>
+          <w:sz w:val="18"/>
+          <w:szCs w:val="20"/>
+        </w:rPr>
+        <w:t xml:space="preserve"> 1</w:t>
+      </w:r>
+      <w:r>
+        <w:rPr>
+          <w:rFonts w:ascii="Arial" w:hAnsi="Arial" w:cs="Arial"/>
+          <w:color w:val="595959" w:themeColor="text1" w:themeTint="A6"/>
+          <w:sz w:val="18"/>
+          <w:szCs w:val="20"/>
+        </w:rPr>
+        <w:t>:</w:t>
+      </w:r>
+      <w:r>
+        <w:rPr>
+          <w:rFonts w:ascii="Arial" w:hAnsi="Arial" w:cs="Arial"/>
+          <w:color w:val="595959" w:themeColor="text1" w:themeTint="A6"/>
+          <w:sz w:val="18"/>
+          <w:szCs w:val="20"/>
+        </w:rPr>
+        <w:t xml:space="preserve"> </w:t>
       </w:r>
       <w:r>
         <w:rPr>
           <w:rFonts w:ascii="Arial" w:hAnsi="Arial" w:cs="Arial" w:hint="eastAsia"/>
           <w:color w:val="595959" w:themeColor="text1" w:themeTint="A6"/>
+          <w:sz w:val="18"/>
+          <w:szCs w:val="20"/>
         </w:rPr>
         <w:t>(</w:t>
       </w:r>
@@ -445,6 +471,8 @@
         <w:rPr>
           <w:rFonts w:ascii="Arial" w:hAnsi="Arial" w:cs="Arial"/>
           <w:color w:val="595959" w:themeColor="text1" w:themeTint="A6"/>
+          <w:sz w:val="18"/>
+          <w:szCs w:val="20"/>
         </w:rPr>
         <w:t>a) The filter for x-gradient (b)the filter for y-gradient</w:t>
       </w:r>
@@ -572,8 +600,16 @@
       <w:r>
         <w:rPr>
           <w:rFonts w:ascii="Arial" w:hAnsi="Arial" w:cs="Arial"/>
-        </w:rPr>
-        <w:t>Step 1: The results of x-gradient map and y-gradient map</w:t>
+          <w:b/>
+          <w:bCs/>
+        </w:rPr>
+        <w:t>Step 1:</w:t>
+      </w:r>
+      <w:r>
+        <w:rPr>
+          <w:rFonts w:ascii="Arial" w:hAnsi="Arial" w:cs="Arial"/>
+        </w:rPr>
+        <w:t xml:space="preserve"> The results of x-gradient map and y-gradient map</w:t>
       </w:r>
       <w:r>
         <w:rPr>
@@ -591,35 +627,7 @@
         <w:rPr>
           <w:rFonts w:ascii="Arial" w:hAnsi="Arial" w:cs="Arial"/>
         </w:rPr>
-        <w:t xml:space="preserve">for </w:t>
-      </w:r>
-      <w:proofErr w:type="spellStart"/>
-      <w:r>
-        <w:rPr>
-          <w:rFonts w:ascii="Arial" w:hAnsi="Arial" w:cs="Arial"/>
-        </w:rPr>
-        <w:t>Tiger.raw</w:t>
-      </w:r>
-      <w:proofErr w:type="spellEnd"/>
-      <w:r>
-        <w:rPr>
-          <w:rFonts w:ascii="Arial" w:hAnsi="Arial" w:cs="Arial"/>
-        </w:rPr>
-        <w:t xml:space="preserve"> and </w:t>
-      </w:r>
-      <w:proofErr w:type="spellStart"/>
-      <w:r>
-        <w:rPr>
-          <w:rFonts w:ascii="Arial" w:hAnsi="Arial" w:cs="Arial"/>
-        </w:rPr>
-        <w:t>Pig.raw</w:t>
-      </w:r>
-      <w:proofErr w:type="spellEnd"/>
-      <w:r>
-        <w:rPr>
-          <w:rFonts w:ascii="Arial" w:hAnsi="Arial" w:cs="Arial"/>
-        </w:rPr>
-        <w:t xml:space="preserve"> </w:t>
+        <w:t xml:space="preserve">for Tiger.raw and Pig.raw </w:t>
       </w:r>
       <w:r>
         <w:rPr>
@@ -639,6 +647,7 @@
       <w:r>
         <w:rPr>
           <w:rFonts w:ascii="Arial" w:hAnsi="Arial" w:cs="Arial"/>
+          <w:noProof/>
         </w:rPr>
         <w:drawing>
           <wp:inline distT="0" distB="0" distL="0" distR="0" wp14:anchorId="4EA53BD4" wp14:editId="3831562E">
@@ -698,6 +707,7 @@
       <w:r>
         <w:rPr>
           <w:rFonts w:ascii="Arial" w:hAnsi="Arial" w:cs="Arial"/>
+          <w:noProof/>
         </w:rPr>
         <w:drawing>
           <wp:inline distT="0" distB="0" distL="0" distR="0" wp14:anchorId="32EB072D" wp14:editId="0056B112">
@@ -750,60 +760,74 @@
         <w:ind w:leftChars="271" w:left="569" w:firstLineChars="0" w:firstLine="0"/>
         <w:jc w:val="center"/>
         <w:rPr>
+          <w:rFonts w:ascii="Arial" w:hAnsi="Arial" w:cs="Arial"/>
+          <w:color w:val="595959" w:themeColor="text1" w:themeTint="A6"/>
+          <w:sz w:val="18"/>
+          <w:szCs w:val="20"/>
+        </w:rPr>
+      </w:pPr>
+      <w:r>
+        <w:rPr>
+          <w:rFonts w:ascii="Arial" w:hAnsi="Arial" w:cs="Arial"/>
+          <w:color w:val="595959" w:themeColor="text1" w:themeTint="A6"/>
+          <w:sz w:val="18"/>
+          <w:szCs w:val="20"/>
+        </w:rPr>
+        <w:t xml:space="preserve">(a) x-gradient map for </w:t>
+      </w:r>
+      <w:proofErr w:type="gramStart"/>
+      <w:r>
+        <w:rPr>
+          <w:rFonts w:ascii="Arial" w:hAnsi="Arial" w:cs="Arial"/>
+          <w:color w:val="595959" w:themeColor="text1" w:themeTint="A6"/>
+          <w:sz w:val="18"/>
+          <w:szCs w:val="20"/>
+        </w:rPr>
+        <w:t xml:space="preserve">Tiger.raw  </w:t>
+      </w:r>
+      <w:r>
+        <w:rPr>
+          <w:rFonts w:ascii="Arial" w:hAnsi="Arial" w:cs="Arial"/>
+          <w:color w:val="595959" w:themeColor="text1" w:themeTint="A6"/>
+          <w:sz w:val="18"/>
+          <w:szCs w:val="20"/>
+        </w:rPr>
+        <w:tab/>
+      </w:r>
+      <w:proofErr w:type="gramEnd"/>
+      <w:r>
+        <w:rPr>
+          <w:rFonts w:ascii="Arial" w:hAnsi="Arial" w:cs="Arial"/>
+          <w:color w:val="595959" w:themeColor="text1" w:themeTint="A6"/>
+          <w:sz w:val="18"/>
+          <w:szCs w:val="20"/>
+        </w:rPr>
+        <w:tab/>
+      </w:r>
+      <w:r>
+        <w:rPr>
+          <w:rFonts w:ascii="Arial" w:hAnsi="Arial" w:cs="Arial"/>
+          <w:color w:val="595959" w:themeColor="text1" w:themeTint="A6"/>
+          <w:sz w:val="18"/>
+          <w:szCs w:val="20"/>
+        </w:rPr>
+        <w:t xml:space="preserve">  </w:t>
+      </w:r>
+      <w:r>
+        <w:rPr>
           <w:rFonts w:ascii="Arial" w:hAnsi="Arial" w:cs="Arial" w:hint="eastAsia"/>
           <w:color w:val="595959" w:themeColor="text1" w:themeTint="A6"/>
-        </w:rPr>
-      </w:pPr>
-      <w:r>
-        <w:rPr>
-          <w:rFonts w:ascii="Arial" w:hAnsi="Arial" w:cs="Arial"/>
-          <w:color w:val="595959" w:themeColor="text1" w:themeTint="A6"/>
-        </w:rPr>
-        <w:t xml:space="preserve">(a) </w:t>
-      </w:r>
-      <w:r>
-        <w:rPr>
-          <w:rFonts w:ascii="Arial" w:hAnsi="Arial" w:cs="Arial"/>
-          <w:color w:val="595959" w:themeColor="text1" w:themeTint="A6"/>
-        </w:rPr>
-        <w:t xml:space="preserve">x-gradient map for </w:t>
-      </w:r>
-      <w:proofErr w:type="spellStart"/>
-      <w:r>
-        <w:rPr>
-          <w:rFonts w:ascii="Arial" w:hAnsi="Arial" w:cs="Arial"/>
-          <w:color w:val="595959" w:themeColor="text1" w:themeTint="A6"/>
-        </w:rPr>
-        <w:t>Tiger.raw</w:t>
-      </w:r>
-      <w:proofErr w:type="spellEnd"/>
-      <w:r>
-        <w:rPr>
-          <w:rFonts w:ascii="Arial" w:hAnsi="Arial" w:cs="Arial"/>
-          <w:color w:val="595959" w:themeColor="text1" w:themeTint="A6"/>
-        </w:rPr>
-        <w:t xml:space="preserve"> </w:t>
-      </w:r>
-      <w:proofErr w:type="gramStart"/>
-      <w:r>
-        <w:rPr>
-          <w:rFonts w:ascii="Arial" w:hAnsi="Arial" w:cs="Arial"/>
-          <w:color w:val="595959" w:themeColor="text1" w:themeTint="A6"/>
-        </w:rPr>
-        <w:t xml:space="preserve">   </w:t>
-      </w:r>
-      <w:r>
-        <w:rPr>
-          <w:rFonts w:ascii="Arial" w:hAnsi="Arial" w:cs="Arial" w:hint="eastAsia"/>
-          <w:color w:val="595959" w:themeColor="text1" w:themeTint="A6"/>
+          <w:sz w:val="18"/>
+          <w:szCs w:val="20"/>
         </w:rPr>
         <w:t>(</w:t>
       </w:r>
-      <w:proofErr w:type="gramEnd"/>
-      <w:r>
-        <w:rPr>
-          <w:rFonts w:ascii="Arial" w:hAnsi="Arial" w:cs="Arial"/>
-          <w:color w:val="595959" w:themeColor="text1" w:themeTint="A6"/>
+      <w:r>
+        <w:rPr>
+          <w:rFonts w:ascii="Arial" w:hAnsi="Arial" w:cs="Arial"/>
+          <w:color w:val="595959" w:themeColor="text1" w:themeTint="A6"/>
+          <w:sz w:val="18"/>
+          <w:szCs w:val="20"/>
         </w:rPr>
         <w:t xml:space="preserve">b) </w:t>
       </w:r>
@@ -811,18 +835,20 @@
         <w:rPr>
           <w:rFonts w:ascii="Arial" w:hAnsi="Arial" w:cs="Arial"/>
           <w:color w:val="595959" w:themeColor="text1" w:themeTint="A6"/>
-        </w:rPr>
-        <w:t xml:space="preserve">x-gradient map for </w:t>
-      </w:r>
-      <w:proofErr w:type="spellStart"/>
-      <w:r>
-        <w:rPr>
-          <w:rFonts w:ascii="Arial" w:hAnsi="Arial" w:cs="Arial"/>
-          <w:color w:val="595959" w:themeColor="text1" w:themeTint="A6"/>
-        </w:rPr>
-        <w:t>Tiger.raw</w:t>
-      </w:r>
-      <w:proofErr w:type="spellEnd"/>
+          <w:sz w:val="18"/>
+          <w:szCs w:val="20"/>
+        </w:rPr>
+        <w:t>y</w:t>
+      </w:r>
+      <w:r>
+        <w:rPr>
+          <w:rFonts w:ascii="Arial" w:hAnsi="Arial" w:cs="Arial"/>
+          <w:color w:val="595959" w:themeColor="text1" w:themeTint="A6"/>
+          <w:sz w:val="18"/>
+          <w:szCs w:val="20"/>
+        </w:rPr>
+        <w:t>-gradient map for Tiger.raw</w:t>
+      </w:r>
     </w:p>
     <w:p>
       <w:pPr>
@@ -835,6 +861,7 @@
       <w:r>
         <w:rPr>
           <w:rFonts w:ascii="Arial" w:hAnsi="Arial" w:cs="Arial"/>
+          <w:noProof/>
         </w:rPr>
         <w:drawing>
           <wp:inline distT="0" distB="0" distL="0" distR="0" wp14:anchorId="21B1A5B0" wp14:editId="4917393A">
@@ -894,6 +921,7 @@
       <w:r>
         <w:rPr>
           <w:rFonts w:ascii="Arial" w:hAnsi="Arial" w:cs="Arial"/>
+          <w:noProof/>
         </w:rPr>
         <w:drawing>
           <wp:inline distT="0" distB="0" distL="0" distR="0" wp14:anchorId="5E6AC8C4" wp14:editId="2BB7320F">
@@ -948,12 +976,63 @@
         <w:rPr>
           <w:rFonts w:ascii="Arial" w:hAnsi="Arial" w:cs="Arial"/>
           <w:color w:val="595959" w:themeColor="text1" w:themeTint="A6"/>
-        </w:rPr>
-      </w:pPr>
-      <w:r>
-        <w:rPr>
-          <w:rFonts w:ascii="Arial" w:hAnsi="Arial" w:cs="Arial"/>
-          <w:color w:val="595959" w:themeColor="text1" w:themeTint="A6"/>
+          <w:sz w:val="18"/>
+          <w:szCs w:val="20"/>
+        </w:rPr>
+      </w:pPr>
+      <w:r>
+        <w:rPr>
+          <w:rFonts w:ascii="Arial" w:hAnsi="Arial" w:cs="Arial"/>
+          <w:color w:val="595959" w:themeColor="text1" w:themeTint="A6"/>
+          <w:sz w:val="18"/>
+          <w:szCs w:val="20"/>
+        </w:rPr>
+        <w:t xml:space="preserve">(c) x-gradient map for </w:t>
+      </w:r>
+      <w:proofErr w:type="gramStart"/>
+      <w:r>
+        <w:rPr>
+          <w:rFonts w:ascii="Arial" w:hAnsi="Arial" w:cs="Arial"/>
+          <w:color w:val="595959" w:themeColor="text1" w:themeTint="A6"/>
+          <w:sz w:val="18"/>
+          <w:szCs w:val="20"/>
+        </w:rPr>
+        <w:t xml:space="preserve">Pig.raw  </w:t>
+      </w:r>
+      <w:r>
+        <w:rPr>
+          <w:rFonts w:ascii="Arial" w:hAnsi="Arial" w:cs="Arial"/>
+          <w:color w:val="595959" w:themeColor="text1" w:themeTint="A6"/>
+          <w:sz w:val="18"/>
+          <w:szCs w:val="20"/>
+        </w:rPr>
+        <w:tab/>
+      </w:r>
+      <w:proofErr w:type="gramEnd"/>
+      <w:r>
+        <w:rPr>
+          <w:rFonts w:ascii="Arial" w:hAnsi="Arial" w:cs="Arial"/>
+          <w:color w:val="595959" w:themeColor="text1" w:themeTint="A6"/>
+          <w:sz w:val="18"/>
+          <w:szCs w:val="20"/>
+        </w:rPr>
+        <w:tab/>
+      </w:r>
+      <w:r>
+        <w:rPr>
+          <w:rFonts w:ascii="Arial" w:hAnsi="Arial" w:cs="Arial"/>
+          <w:color w:val="595959" w:themeColor="text1" w:themeTint="A6"/>
+          <w:sz w:val="18"/>
+          <w:szCs w:val="20"/>
+        </w:rPr>
+        <w:t xml:space="preserve">  </w:t>
+      </w:r>
+      <w:r>
+        <w:rPr>
+          <w:rFonts w:ascii="Arial" w:hAnsi="Arial" w:cs="Arial" w:hint="eastAsia"/>
+          <w:color w:val="595959" w:themeColor="text1" w:themeTint="A6"/>
+          <w:sz w:val="18"/>
+          <w:szCs w:val="20"/>
         </w:rPr>
         <w:t>(</w:t>
       </w:r>
@@ -961,92 +1040,29 @@
         <w:rPr>
           <w:rFonts w:ascii="Arial" w:hAnsi="Arial" w:cs="Arial"/>
           <w:color w:val="595959" w:themeColor="text1" w:themeTint="A6"/>
-        </w:rPr>
-        <w:t>c</w:t>
-      </w:r>
-      <w:r>
-        <w:rPr>
-          <w:rFonts w:ascii="Arial" w:hAnsi="Arial" w:cs="Arial"/>
-          <w:color w:val="595959" w:themeColor="text1" w:themeTint="A6"/>
-        </w:rPr>
-        <w:t xml:space="preserve">) </w:t>
-      </w:r>
-      <w:r>
-        <w:rPr>
-          <w:rFonts w:ascii="Arial" w:hAnsi="Arial" w:cs="Arial"/>
-          <w:color w:val="595959" w:themeColor="text1" w:themeTint="A6"/>
-        </w:rPr>
-        <w:t xml:space="preserve">x-gradient map for </w:t>
-      </w:r>
-      <w:proofErr w:type="spellStart"/>
-      <w:r>
-        <w:rPr>
-          <w:rFonts w:ascii="Arial" w:hAnsi="Arial" w:cs="Arial"/>
-          <w:color w:val="595959" w:themeColor="text1" w:themeTint="A6"/>
-        </w:rPr>
-        <w:t>Pig</w:t>
-      </w:r>
-      <w:r>
-        <w:rPr>
-          <w:rFonts w:ascii="Arial" w:hAnsi="Arial" w:cs="Arial"/>
-          <w:color w:val="595959" w:themeColor="text1" w:themeTint="A6"/>
-        </w:rPr>
-        <w:t>.raw</w:t>
-      </w:r>
-      <w:proofErr w:type="spellEnd"/>
-      <w:r>
-        <w:rPr>
-          <w:rFonts w:ascii="Arial" w:hAnsi="Arial" w:cs="Arial"/>
-          <w:color w:val="595959" w:themeColor="text1" w:themeTint="A6"/>
-        </w:rPr>
-        <w:t xml:space="preserve"> </w:t>
-      </w:r>
-      <w:proofErr w:type="gramStart"/>
-      <w:r>
-        <w:rPr>
-          <w:rFonts w:ascii="Arial" w:hAnsi="Arial" w:cs="Arial"/>
-          <w:color w:val="595959" w:themeColor="text1" w:themeTint="A6"/>
-        </w:rPr>
-        <w:t xml:space="preserve">   </w:t>
-      </w:r>
-      <w:r>
-        <w:rPr>
-          <w:rFonts w:ascii="Arial" w:hAnsi="Arial" w:cs="Arial" w:hint="eastAsia"/>
-          <w:color w:val="595959" w:themeColor="text1" w:themeTint="A6"/>
-        </w:rPr>
-        <w:t>(</w:t>
-      </w:r>
-      <w:proofErr w:type="gramEnd"/>
-      <w:r>
-        <w:rPr>
-          <w:rFonts w:ascii="Arial" w:hAnsi="Arial" w:cs="Arial"/>
-          <w:color w:val="595959" w:themeColor="text1" w:themeTint="A6"/>
-        </w:rPr>
-        <w:t>d</w:t>
-      </w:r>
-      <w:r>
-        <w:rPr>
-          <w:rFonts w:ascii="Arial" w:hAnsi="Arial" w:cs="Arial"/>
-          <w:color w:val="595959" w:themeColor="text1" w:themeTint="A6"/>
-        </w:rPr>
-        <w:t xml:space="preserve">) x-gradient map for </w:t>
-      </w:r>
-      <w:proofErr w:type="spellStart"/>
-      <w:r>
-        <w:rPr>
-          <w:rFonts w:ascii="Arial" w:hAnsi="Arial" w:cs="Arial"/>
-          <w:color w:val="595959" w:themeColor="text1" w:themeTint="A6"/>
-        </w:rPr>
-        <w:t>Pig</w:t>
-      </w:r>
-      <w:r>
-        <w:rPr>
-          <w:rFonts w:ascii="Arial" w:hAnsi="Arial" w:cs="Arial"/>
-          <w:color w:val="595959" w:themeColor="text1" w:themeTint="A6"/>
-        </w:rPr>
-        <w:t>.raw</w:t>
-      </w:r>
-      <w:proofErr w:type="spellEnd"/>
+          <w:sz w:val="18"/>
+          <w:szCs w:val="20"/>
+        </w:rPr>
+        <w:t xml:space="preserve">d) </w:t>
+      </w:r>
+      <w:r>
+        <w:rPr>
+          <w:rFonts w:ascii="Arial" w:hAnsi="Arial" w:cs="Arial"/>
+          <w:color w:val="595959" w:themeColor="text1" w:themeTint="A6"/>
+          <w:sz w:val="18"/>
+          <w:szCs w:val="20"/>
+        </w:rPr>
+        <w:t>y</w:t>
+      </w:r>
+      <w:r>
+        <w:rPr>
+          <w:rFonts w:ascii="Arial" w:hAnsi="Arial" w:cs="Arial"/>
+          <w:color w:val="595959" w:themeColor="text1" w:themeTint="A6"/>
+          <w:sz w:val="18"/>
+          <w:szCs w:val="20"/>
+        </w:rPr>
+        <w:t>-gradient map for Pig.raw</w:t>
+      </w:r>
     </w:p>
     <w:p>
       <w:pPr>
@@ -1057,12 +1073,16 @@
         <w:rPr>
           <w:rFonts w:ascii="Arial" w:hAnsi="Arial" w:cs="Arial"/>
           <w:color w:val="595959" w:themeColor="text1" w:themeTint="A6"/>
+          <w:sz w:val="18"/>
+          <w:szCs w:val="20"/>
         </w:rPr>
       </w:pPr>
       <w:r>
         <w:rPr>
           <w:rFonts w:ascii="Arial" w:hAnsi="Arial" w:cs="Arial" w:hint="eastAsia"/>
           <w:color w:val="595959" w:themeColor="text1" w:themeTint="A6"/>
+          <w:sz w:val="18"/>
+          <w:szCs w:val="20"/>
         </w:rPr>
         <w:t>F</w:t>
       </w:r>
@@ -1070,68 +1090,848 @@
         <w:rPr>
           <w:rFonts w:ascii="Arial" w:hAnsi="Arial" w:cs="Arial"/>
           <w:color w:val="595959" w:themeColor="text1" w:themeTint="A6"/>
-        </w:rPr>
-        <w:t xml:space="preserve">igure 2. </w:t>
-      </w:r>
-      <w:r>
-        <w:rPr>
-          <w:rFonts w:ascii="Arial" w:hAnsi="Arial" w:cs="Arial"/>
-          <w:color w:val="595959" w:themeColor="text1" w:themeTint="A6"/>
-        </w:rPr>
-        <w:t xml:space="preserve">x-gradient and y-gradient maps for </w:t>
-      </w:r>
-      <w:proofErr w:type="spellStart"/>
-      <w:r>
-        <w:rPr>
-          <w:rFonts w:ascii="Arial" w:hAnsi="Arial" w:cs="Arial"/>
-          <w:color w:val="595959" w:themeColor="text1" w:themeTint="A6"/>
-        </w:rPr>
-        <w:t>Tiger.raw</w:t>
-      </w:r>
-      <w:proofErr w:type="spellEnd"/>
-      <w:r>
-        <w:rPr>
-          <w:rFonts w:ascii="Arial" w:hAnsi="Arial" w:cs="Arial"/>
-          <w:color w:val="595959" w:themeColor="text1" w:themeTint="A6"/>
-        </w:rPr>
-        <w:t xml:space="preserve"> and </w:t>
-      </w:r>
-      <w:proofErr w:type="spellStart"/>
-      <w:r>
-        <w:rPr>
-          <w:rFonts w:ascii="Arial" w:hAnsi="Arial" w:cs="Arial"/>
-          <w:color w:val="595959" w:themeColor="text1" w:themeTint="A6"/>
-        </w:rPr>
-        <w:t>Pig.raw</w:t>
-      </w:r>
-      <w:proofErr w:type="spellEnd"/>
+          <w:sz w:val="18"/>
+          <w:szCs w:val="20"/>
+        </w:rPr>
+        <w:t>igure 2</w:t>
+      </w:r>
+      <w:r>
+        <w:rPr>
+          <w:rFonts w:ascii="Arial" w:hAnsi="Arial" w:cs="Arial"/>
+          <w:color w:val="595959" w:themeColor="text1" w:themeTint="A6"/>
+          <w:sz w:val="18"/>
+          <w:szCs w:val="20"/>
+        </w:rPr>
+        <w:t>:</w:t>
+      </w:r>
+      <w:r>
+        <w:rPr>
+          <w:rFonts w:ascii="Arial" w:hAnsi="Arial" w:cs="Arial"/>
+          <w:color w:val="595959" w:themeColor="text1" w:themeTint="A6"/>
+          <w:sz w:val="18"/>
+          <w:szCs w:val="20"/>
+        </w:rPr>
+        <w:t xml:space="preserve"> </w:t>
+      </w:r>
+      <w:r>
+        <w:rPr>
+          <w:rFonts w:ascii="Arial" w:hAnsi="Arial" w:cs="Arial"/>
+          <w:color w:val="595959" w:themeColor="text1" w:themeTint="A6"/>
+          <w:sz w:val="18"/>
+          <w:szCs w:val="20"/>
+        </w:rPr>
+        <w:t>x-gradient and y-gradient maps for Tiger.raw and Pig.raw</w:t>
+      </w:r>
     </w:p>
     <w:p>
       <w:pPr>
+        <w:pStyle w:val="a5"/>
+        <w:spacing w:afterLines="50" w:after="156"/>
+        <w:ind w:leftChars="271" w:left="569" w:firstLineChars="0" w:firstLine="0"/>
+        <w:jc w:val="center"/>
+        <w:rPr>
+          <w:rFonts w:ascii="Arial" w:hAnsi="Arial" w:cs="Arial"/>
+          <w:color w:val="595959" w:themeColor="text1" w:themeTint="A6"/>
+        </w:rPr>
+      </w:pPr>
+    </w:p>
+    <w:p>
+      <w:pPr>
         <w:spacing w:beforeLines="50" w:before="156" w:afterLines="50" w:after="156"/>
         <w:ind w:left="420"/>
         <w:rPr>
+          <w:rFonts w:ascii="Arial" w:hAnsi="Arial" w:cs="Arial"/>
+        </w:rPr>
+      </w:pPr>
+      <w:r>
+        <w:rPr>
           <w:rFonts w:ascii="Arial" w:hAnsi="Arial" w:cs="Arial" w:hint="eastAsia"/>
+          <w:b/>
+          <w:bCs/>
+        </w:rPr>
+        <w:t>S</w:t>
+      </w:r>
+      <w:r>
+        <w:rPr>
+          <w:rFonts w:ascii="Arial" w:hAnsi="Arial" w:cs="Arial"/>
+          <w:b/>
+          <w:bCs/>
+        </w:rPr>
+        <w:t>tep 2:</w:t>
+      </w:r>
+      <w:r>
+        <w:rPr>
+          <w:rFonts w:ascii="Arial" w:hAnsi="Arial" w:cs="Arial"/>
+        </w:rPr>
+        <w:t xml:space="preserve"> The results of magnitude maps</w:t>
+      </w:r>
+      <w:r>
+        <w:rPr>
+          <w:rFonts w:ascii="Arial" w:hAnsi="Arial" w:cs="Arial"/>
+        </w:rPr>
+        <w:t xml:space="preserve"> of Tiger.raw and Pig.raw</w:t>
+      </w:r>
+      <w:r>
+        <w:rPr>
+          <w:rFonts w:ascii="Arial" w:hAnsi="Arial" w:cs="Arial"/>
+        </w:rPr>
+        <w:t xml:space="preserve"> are shown</w:t>
+      </w:r>
+      <w:r>
+        <w:rPr>
+          <w:rFonts w:ascii="Arial" w:hAnsi="Arial" w:cs="Arial"/>
+        </w:rPr>
+        <w:t xml:space="preserve"> in Figure 3 below.</w:t>
+      </w:r>
+    </w:p>
+    <w:p>
+      <w:pPr>
+        <w:spacing w:beforeLines="50" w:before="156" w:afterLines="50" w:after="156"/>
+        <w:ind w:left="420"/>
+        <w:jc w:val="center"/>
+        <w:rPr>
+          <w:rFonts w:ascii="Arial" w:hAnsi="Arial" w:cs="Arial"/>
+        </w:rPr>
+      </w:pPr>
+      <w:r>
+        <w:rPr>
+          <w:rFonts w:ascii="Arial" w:hAnsi="Arial" w:cs="Arial"/>
+          <w:noProof/>
+        </w:rPr>
+        <w:drawing>
+          <wp:inline distT="0" distB="0" distL="0" distR="0" wp14:anchorId="5D079DF5" wp14:editId="5FFCE8D0">
+            <wp:extent cx="2392878" cy="1584828"/>
+            <wp:effectExtent l="0" t="0" r="7620" b="0"/>
+            <wp:docPr id="6" name="图片 6"/>
+            <wp:cNvGraphicFramePr>
+              <a:graphicFrameLocks xmlns:a="http://schemas.openxmlformats.org/drawingml/2006/main" noChangeAspect="1"/>
+            </wp:cNvGraphicFramePr>
+            <a:graphic xmlns:a="http://schemas.openxmlformats.org/drawingml/2006/main">
+              <a:graphicData uri="http://schemas.openxmlformats.org/drawingml/2006/picture">
+                <pic:pic xmlns:pic="http://schemas.openxmlformats.org/drawingml/2006/picture">
+                  <pic:nvPicPr>
+                    <pic:cNvPr id="0" name="Picture 3"/>
+                    <pic:cNvPicPr>
+                      <a:picLocks noChangeAspect="1" noChangeArrowheads="1"/>
+                    </pic:cNvPicPr>
+                  </pic:nvPicPr>
+                  <pic:blipFill rotWithShape="1">
+                    <a:blip r:embed="rId12">
+                      <a:extLst>
+                        <a:ext uri="{28A0092B-C50C-407E-A947-70E740481C1C}">
+                          <a14:useLocalDpi xmlns:a14="http://schemas.microsoft.com/office/drawing/2010/main" val="0"/>
+                        </a:ext>
+                      </a:extLst>
+                    </a:blip>
+                    <a:srcRect l="13242" t="7440" r="13459" b="15740"/>
+                    <a:stretch/>
+                  </pic:blipFill>
+                  <pic:spPr bwMode="auto">
+                    <a:xfrm>
+                      <a:off x="0" y="0"/>
+                      <a:ext cx="2445464" cy="1619656"/>
+                    </a:xfrm>
+                    <a:prstGeom prst="rect">
+                      <a:avLst/>
+                    </a:prstGeom>
+                    <a:noFill/>
+                    <a:ln>
+                      <a:noFill/>
+                    </a:ln>
+                    <a:extLst>
+                      <a:ext uri="{53640926-AAD7-44D8-BBD7-CCE9431645EC}">
+                        <a14:shadowObscured xmlns:a14="http://schemas.microsoft.com/office/drawing/2010/main"/>
+                      </a:ext>
+                    </a:extLst>
+                  </pic:spPr>
+                </pic:pic>
+              </a:graphicData>
+            </a:graphic>
+          </wp:inline>
+        </w:drawing>
+      </w:r>
+      <w:r>
+        <w:rPr>
+          <w:rFonts w:ascii="Arial" w:hAnsi="Arial" w:cs="Arial"/>
+        </w:rPr>
+        <w:tab/>
+      </w:r>
+      <w:r>
+        <w:rPr>
+          <w:rFonts w:ascii="Arial" w:hAnsi="Arial" w:cs="Arial"/>
+          <w:noProof/>
+        </w:rPr>
+        <w:drawing>
+          <wp:inline distT="0" distB="0" distL="0" distR="0" wp14:anchorId="07D1DBED" wp14:editId="6E2CBB42">
+            <wp:extent cx="2394000" cy="1583490"/>
+            <wp:effectExtent l="0" t="0" r="6350" b="0"/>
+            <wp:docPr id="7" name="图片 7"/>
+            <wp:cNvGraphicFramePr>
+              <a:graphicFrameLocks xmlns:a="http://schemas.openxmlformats.org/drawingml/2006/main" noChangeAspect="1"/>
+            </wp:cNvGraphicFramePr>
+            <a:graphic xmlns:a="http://schemas.openxmlformats.org/drawingml/2006/main">
+              <a:graphicData uri="http://schemas.openxmlformats.org/drawingml/2006/picture">
+                <pic:pic xmlns:pic="http://schemas.openxmlformats.org/drawingml/2006/picture">
+                  <pic:nvPicPr>
+                    <pic:cNvPr id="0" name="Picture 4"/>
+                    <pic:cNvPicPr>
+                      <a:picLocks noChangeAspect="1" noChangeArrowheads="1"/>
+                    </pic:cNvPicPr>
+                  </pic:nvPicPr>
+                  <pic:blipFill rotWithShape="1">
+                    <a:blip r:embed="rId13">
+                      <a:extLst>
+                        <a:ext uri="{28A0092B-C50C-407E-A947-70E740481C1C}">
+                          <a14:useLocalDpi xmlns:a14="http://schemas.microsoft.com/office/drawing/2010/main" val="0"/>
+                        </a:ext>
+                      </a:extLst>
+                    </a:blip>
+                    <a:srcRect l="13145" t="7287" r="13459" b="15891"/>
+                    <a:stretch/>
+                  </pic:blipFill>
+                  <pic:spPr bwMode="auto">
+                    <a:xfrm>
+                      <a:off x="0" y="0"/>
+                      <a:ext cx="2394000" cy="1583490"/>
+                    </a:xfrm>
+                    <a:prstGeom prst="rect">
+                      <a:avLst/>
+                    </a:prstGeom>
+                    <a:noFill/>
+                    <a:ln>
+                      <a:noFill/>
+                    </a:ln>
+                    <a:extLst>
+                      <a:ext uri="{53640926-AAD7-44D8-BBD7-CCE9431645EC}">
+                        <a14:shadowObscured xmlns:a14="http://schemas.microsoft.com/office/drawing/2010/main"/>
+                      </a:ext>
+                    </a:extLst>
+                  </pic:spPr>
+                </pic:pic>
+              </a:graphicData>
+            </a:graphic>
+          </wp:inline>
+        </w:drawing>
+      </w:r>
+    </w:p>
+    <w:p>
+      <w:pPr>
+        <w:pStyle w:val="a5"/>
+        <w:spacing w:afterLines="50" w:after="156"/>
+        <w:ind w:leftChars="271" w:left="569" w:firstLineChars="0" w:firstLine="0"/>
+        <w:jc w:val="center"/>
+        <w:rPr>
+          <w:rFonts w:ascii="Arial" w:hAnsi="Arial" w:cs="Arial"/>
+          <w:color w:val="595959" w:themeColor="text1" w:themeTint="A6"/>
+          <w:sz w:val="18"/>
+          <w:szCs w:val="20"/>
         </w:rPr>
       </w:pPr>
       <w:r>
         <w:rPr>
           <w:rFonts w:ascii="Arial" w:hAnsi="Arial" w:cs="Arial" w:hint="eastAsia"/>
+          <w:color w:val="595959" w:themeColor="text1" w:themeTint="A6"/>
+          <w:sz w:val="18"/>
+          <w:szCs w:val="20"/>
+        </w:rPr>
+        <w:t>(</w:t>
+      </w:r>
+      <w:r>
+        <w:rPr>
+          <w:rFonts w:ascii="Arial" w:hAnsi="Arial" w:cs="Arial"/>
+          <w:color w:val="595959" w:themeColor="text1" w:themeTint="A6"/>
+          <w:sz w:val="18"/>
+          <w:szCs w:val="20"/>
+        </w:rPr>
+        <w:t>a) Magnitude map for Tiger.raw</w:t>
+      </w:r>
+      <w:r>
+        <w:rPr>
+          <w:rFonts w:ascii="Arial" w:hAnsi="Arial" w:cs="Arial"/>
+          <w:color w:val="595959" w:themeColor="text1" w:themeTint="A6"/>
+          <w:sz w:val="18"/>
+          <w:szCs w:val="20"/>
+        </w:rPr>
+        <w:tab/>
+      </w:r>
+      <w:r>
+        <w:rPr>
+          <w:rFonts w:ascii="Arial" w:hAnsi="Arial" w:cs="Arial"/>
+          <w:color w:val="595959" w:themeColor="text1" w:themeTint="A6"/>
+          <w:sz w:val="18"/>
+          <w:szCs w:val="20"/>
+        </w:rPr>
+        <w:tab/>
+      </w:r>
+      <w:r>
+        <w:rPr>
+          <w:rFonts w:ascii="Arial" w:hAnsi="Arial" w:cs="Arial"/>
+          <w:color w:val="595959" w:themeColor="text1" w:themeTint="A6"/>
+          <w:sz w:val="18"/>
+          <w:szCs w:val="20"/>
+        </w:rPr>
+        <w:tab/>
+        <w:t>(b) Magnitude map for Pig.raw</w:t>
+      </w:r>
+    </w:p>
+    <w:p>
+      <w:pPr>
+        <w:pStyle w:val="a5"/>
+        <w:spacing w:afterLines="50" w:after="156"/>
+        <w:ind w:leftChars="271" w:left="569" w:firstLineChars="0" w:firstLine="0"/>
+        <w:jc w:val="center"/>
+        <w:rPr>
+          <w:rFonts w:ascii="Arial" w:hAnsi="Arial" w:cs="Arial"/>
+          <w:color w:val="595959" w:themeColor="text1" w:themeTint="A6"/>
+          <w:sz w:val="18"/>
+          <w:szCs w:val="20"/>
+        </w:rPr>
+      </w:pPr>
+      <w:r>
+        <w:rPr>
+          <w:rFonts w:ascii="Arial" w:hAnsi="Arial" w:cs="Arial" w:hint="eastAsia"/>
+          <w:color w:val="595959" w:themeColor="text1" w:themeTint="A6"/>
+          <w:sz w:val="18"/>
+          <w:szCs w:val="20"/>
+        </w:rPr>
+        <w:t>F</w:t>
+      </w:r>
+      <w:r>
+        <w:rPr>
+          <w:rFonts w:ascii="Arial" w:hAnsi="Arial" w:cs="Arial"/>
+          <w:color w:val="595959" w:themeColor="text1" w:themeTint="A6"/>
+          <w:sz w:val="18"/>
+          <w:szCs w:val="20"/>
+        </w:rPr>
+        <w:t xml:space="preserve">igure 3: </w:t>
+      </w:r>
+      <w:r>
+        <w:rPr>
+          <w:rFonts w:ascii="Arial" w:hAnsi="Arial" w:cs="Arial"/>
+          <w:color w:val="595959" w:themeColor="text1" w:themeTint="A6"/>
+          <w:sz w:val="18"/>
+          <w:szCs w:val="20"/>
+        </w:rPr>
+        <w:t>Magnitude maps for Tiger.raw (a) and Pig.raw (b)</w:t>
+      </w:r>
+    </w:p>
+    <w:p>
+      <w:pPr>
+        <w:pStyle w:val="a5"/>
+        <w:spacing w:afterLines="50" w:after="156"/>
+        <w:ind w:leftChars="271" w:left="569" w:firstLineChars="0" w:firstLine="0"/>
+        <w:rPr>
+          <w:rFonts w:ascii="Arial" w:hAnsi="Arial" w:cs="Arial"/>
+          <w:color w:val="595959" w:themeColor="text1" w:themeTint="A6"/>
+          <w:sz w:val="18"/>
+          <w:szCs w:val="20"/>
+        </w:rPr>
+      </w:pPr>
+    </w:p>
+    <w:p>
+      <w:pPr>
+        <w:spacing w:beforeLines="50" w:before="156" w:afterLines="50" w:after="156"/>
+        <w:ind w:left="420"/>
+        <w:rPr>
+          <w:rFonts w:ascii="Arial" w:hAnsi="Arial" w:cs="Arial"/>
+        </w:rPr>
+      </w:pPr>
+      <w:r>
+        <w:rPr>
+          <w:rFonts w:ascii="Arial" w:hAnsi="Arial" w:cs="Arial" w:hint="eastAsia"/>
+          <w:b/>
+          <w:bCs/>
         </w:rPr>
         <w:t>S</w:t>
       </w:r>
       <w:r>
         <w:rPr>
           <w:rFonts w:ascii="Arial" w:hAnsi="Arial" w:cs="Arial"/>
-        </w:rPr>
-        <w:t>tep 2: The results of magnitude maps are shown</w:t>
-      </w:r>
-      <w:r>
-        <w:rPr>
-          <w:rFonts w:ascii="Arial" w:hAnsi="Arial" w:cs="Arial"/>
-        </w:rPr>
-        <w:t xml:space="preserve"> in Figure 3. below.</w:t>
-      </w:r>
+          <w:b/>
+          <w:bCs/>
+        </w:rPr>
+        <w:t>tep 3:</w:t>
+      </w:r>
+      <w:r>
+        <w:rPr>
+          <w:rFonts w:ascii="Arial" w:hAnsi="Arial" w:cs="Arial"/>
+        </w:rPr>
+        <w:t xml:space="preserve"> The binary edge maps of Tiger.raw and Pig.raw are shown in Figure 4 below. The percentage threshold for Tiger.raw is set as </w:t>
+      </w:r>
+      <w:r>
+        <w:rPr>
+          <w:rFonts w:ascii="Arial" w:hAnsi="Arial" w:cs="Arial"/>
+        </w:rPr>
+        <w:t xml:space="preserve">60.9% and the percentage threshold for Pig.raw is set as 59%. </w:t>
+      </w:r>
+    </w:p>
+    <w:p>
+      <w:pPr>
+        <w:spacing w:beforeLines="50" w:before="156" w:afterLines="50" w:after="156"/>
+        <w:ind w:left="420"/>
+        <w:jc w:val="center"/>
+        <w:rPr>
+          <w:rFonts w:ascii="Arial" w:hAnsi="Arial" w:cs="Arial"/>
+        </w:rPr>
+      </w:pPr>
+      <w:r>
+        <w:rPr>
+          <w:rFonts w:ascii="Arial" w:hAnsi="Arial" w:cs="Arial" w:hint="eastAsia"/>
+          <w:noProof/>
+        </w:rPr>
+        <w:lastRenderedPageBreak/>
+        <w:drawing>
+          <wp:inline distT="0" distB="0" distL="0" distR="0" wp14:anchorId="02D232C1" wp14:editId="46F93F24">
+            <wp:extent cx="2358000" cy="1570745"/>
+            <wp:effectExtent l="0" t="0" r="4445" b="0"/>
+            <wp:docPr id="9" name="图片 9"/>
+            <wp:cNvGraphicFramePr>
+              <a:graphicFrameLocks xmlns:a="http://schemas.openxmlformats.org/drawingml/2006/main" noChangeAspect="1"/>
+            </wp:cNvGraphicFramePr>
+            <a:graphic xmlns:a="http://schemas.openxmlformats.org/drawingml/2006/main">
+              <a:graphicData uri="http://schemas.openxmlformats.org/drawingml/2006/picture">
+                <pic:pic xmlns:pic="http://schemas.openxmlformats.org/drawingml/2006/picture">
+                  <pic:nvPicPr>
+                    <pic:cNvPr id="0" name="Picture 6"/>
+                    <pic:cNvPicPr>
+                      <a:picLocks noChangeAspect="1" noChangeArrowheads="1"/>
+                    </pic:cNvPicPr>
+                  </pic:nvPicPr>
+                  <pic:blipFill rotWithShape="1">
+                    <a:blip r:embed="rId14">
+                      <a:extLst>
+                        <a:ext uri="{28A0092B-C50C-407E-A947-70E740481C1C}">
+                          <a14:useLocalDpi xmlns:a14="http://schemas.microsoft.com/office/drawing/2010/main" val="0"/>
+                        </a:ext>
+                      </a:extLst>
+                    </a:blip>
+                    <a:srcRect l="13475" t="6927" r="13241" b="15762"/>
+                    <a:stretch/>
+                  </pic:blipFill>
+                  <pic:spPr bwMode="auto">
+                    <a:xfrm>
+                      <a:off x="0" y="0"/>
+                      <a:ext cx="2358000" cy="1570745"/>
+                    </a:xfrm>
+                    <a:prstGeom prst="rect">
+                      <a:avLst/>
+                    </a:prstGeom>
+                    <a:noFill/>
+                    <a:ln>
+                      <a:noFill/>
+                    </a:ln>
+                    <a:extLst>
+                      <a:ext uri="{53640926-AAD7-44D8-BBD7-CCE9431645EC}">
+                        <a14:shadowObscured xmlns:a14="http://schemas.microsoft.com/office/drawing/2010/main"/>
+                      </a:ext>
+                    </a:extLst>
+                  </pic:spPr>
+                </pic:pic>
+              </a:graphicData>
+            </a:graphic>
+          </wp:inline>
+        </w:drawing>
+      </w:r>
+      <w:r>
+        <w:rPr>
+          <w:rFonts w:ascii="Arial" w:hAnsi="Arial" w:cs="Arial"/>
+        </w:rPr>
+        <w:tab/>
+      </w:r>
+      <w:r>
+        <w:rPr>
+          <w:rFonts w:ascii="Arial" w:hAnsi="Arial" w:cs="Arial"/>
+        </w:rPr>
+        <w:tab/>
+      </w:r>
+      <w:r>
+        <w:rPr>
+          <w:rFonts w:ascii="Arial" w:hAnsi="Arial" w:cs="Arial" w:hint="eastAsia"/>
+          <w:noProof/>
+        </w:rPr>
+        <w:drawing>
+          <wp:inline distT="0" distB="0" distL="0" distR="0" wp14:anchorId="651891DB" wp14:editId="3836B579">
+            <wp:extent cx="2358000" cy="1574546"/>
+            <wp:effectExtent l="0" t="0" r="4445" b="6985"/>
+            <wp:docPr id="8" name="图片 8"/>
+            <wp:cNvGraphicFramePr>
+              <a:graphicFrameLocks xmlns:a="http://schemas.openxmlformats.org/drawingml/2006/main" noChangeAspect="1"/>
+            </wp:cNvGraphicFramePr>
+            <a:graphic xmlns:a="http://schemas.openxmlformats.org/drawingml/2006/main">
+              <a:graphicData uri="http://schemas.openxmlformats.org/drawingml/2006/picture">
+                <pic:pic xmlns:pic="http://schemas.openxmlformats.org/drawingml/2006/picture">
+                  <pic:nvPicPr>
+                    <pic:cNvPr id="0" name="Picture 5"/>
+                    <pic:cNvPicPr>
+                      <a:picLocks noChangeAspect="1" noChangeArrowheads="1"/>
+                    </pic:cNvPicPr>
+                  </pic:nvPicPr>
+                  <pic:blipFill rotWithShape="1">
+                    <a:blip r:embed="rId15">
+                      <a:extLst>
+                        <a:ext uri="{28A0092B-C50C-407E-A947-70E740481C1C}">
+                          <a14:useLocalDpi xmlns:a14="http://schemas.microsoft.com/office/drawing/2010/main" val="0"/>
+                        </a:ext>
+                      </a:extLst>
+                    </a:blip>
+                    <a:srcRect l="13240" t="6740" r="13476" b="15762"/>
+                    <a:stretch/>
+                  </pic:blipFill>
+                  <pic:spPr bwMode="auto">
+                    <a:xfrm>
+                      <a:off x="0" y="0"/>
+                      <a:ext cx="2358000" cy="1574546"/>
+                    </a:xfrm>
+                    <a:prstGeom prst="rect">
+                      <a:avLst/>
+                    </a:prstGeom>
+                    <a:noFill/>
+                    <a:ln>
+                      <a:noFill/>
+                    </a:ln>
+                    <a:extLst>
+                      <a:ext uri="{53640926-AAD7-44D8-BBD7-CCE9431645EC}">
+                        <a14:shadowObscured xmlns:a14="http://schemas.microsoft.com/office/drawing/2010/main"/>
+                      </a:ext>
+                    </a:extLst>
+                  </pic:spPr>
+                </pic:pic>
+              </a:graphicData>
+            </a:graphic>
+          </wp:inline>
+        </w:drawing>
+      </w:r>
+    </w:p>
+    <w:p>
+      <w:pPr>
+        <w:pStyle w:val="a5"/>
+        <w:spacing w:afterLines="50" w:after="156"/>
+        <w:ind w:leftChars="271" w:left="569" w:firstLineChars="0" w:firstLine="0"/>
+        <w:jc w:val="center"/>
+        <w:rPr>
+          <w:rFonts w:ascii="Arial" w:hAnsi="Arial" w:cs="Arial"/>
+          <w:color w:val="595959" w:themeColor="text1" w:themeTint="A6"/>
+          <w:sz w:val="18"/>
+          <w:szCs w:val="20"/>
+        </w:rPr>
+      </w:pPr>
+      <w:r>
+        <w:rPr>
+          <w:rFonts w:ascii="Arial" w:hAnsi="Arial" w:cs="Arial" w:hint="eastAsia"/>
+          <w:color w:val="595959" w:themeColor="text1" w:themeTint="A6"/>
+          <w:sz w:val="18"/>
+          <w:szCs w:val="20"/>
+        </w:rPr>
+        <w:t>(</w:t>
+      </w:r>
+      <w:r>
+        <w:rPr>
+          <w:rFonts w:ascii="Arial" w:hAnsi="Arial" w:cs="Arial"/>
+          <w:color w:val="595959" w:themeColor="text1" w:themeTint="A6"/>
+          <w:sz w:val="18"/>
+          <w:szCs w:val="20"/>
+        </w:rPr>
+        <w:t xml:space="preserve">a) </w:t>
+      </w:r>
+      <w:r>
+        <w:rPr>
+          <w:rFonts w:ascii="Arial" w:hAnsi="Arial" w:cs="Arial"/>
+          <w:color w:val="595959" w:themeColor="text1" w:themeTint="A6"/>
+          <w:sz w:val="18"/>
+          <w:szCs w:val="20"/>
+        </w:rPr>
+        <w:t>Edge</w:t>
+      </w:r>
+      <w:r>
+        <w:rPr>
+          <w:rFonts w:ascii="Arial" w:hAnsi="Arial" w:cs="Arial"/>
+          <w:color w:val="595959" w:themeColor="text1" w:themeTint="A6"/>
+          <w:sz w:val="18"/>
+          <w:szCs w:val="20"/>
+        </w:rPr>
+        <w:t xml:space="preserve"> map for Tiger.raw</w:t>
+      </w:r>
+      <w:r>
+        <w:rPr>
+          <w:rFonts w:ascii="Arial" w:hAnsi="Arial" w:cs="Arial"/>
+          <w:color w:val="595959" w:themeColor="text1" w:themeTint="A6"/>
+          <w:sz w:val="18"/>
+          <w:szCs w:val="20"/>
+        </w:rPr>
+        <w:tab/>
+      </w:r>
+      <w:r>
+        <w:rPr>
+          <w:rFonts w:ascii="Arial" w:hAnsi="Arial" w:cs="Arial"/>
+          <w:color w:val="595959" w:themeColor="text1" w:themeTint="A6"/>
+          <w:sz w:val="18"/>
+          <w:szCs w:val="20"/>
+        </w:rPr>
+        <w:tab/>
+      </w:r>
+      <w:r>
+        <w:rPr>
+          <w:rFonts w:ascii="Arial" w:hAnsi="Arial" w:cs="Arial"/>
+          <w:color w:val="595959" w:themeColor="text1" w:themeTint="A6"/>
+          <w:sz w:val="18"/>
+          <w:szCs w:val="20"/>
+        </w:rPr>
+        <w:tab/>
+        <w:t xml:space="preserve">(b) </w:t>
+      </w:r>
+      <w:r>
+        <w:rPr>
+          <w:rFonts w:ascii="Arial" w:hAnsi="Arial" w:cs="Arial"/>
+          <w:color w:val="595959" w:themeColor="text1" w:themeTint="A6"/>
+          <w:sz w:val="18"/>
+          <w:szCs w:val="20"/>
+        </w:rPr>
+        <w:t>Edge</w:t>
+      </w:r>
+      <w:r>
+        <w:rPr>
+          <w:rFonts w:ascii="Arial" w:hAnsi="Arial" w:cs="Arial"/>
+          <w:color w:val="595959" w:themeColor="text1" w:themeTint="A6"/>
+          <w:sz w:val="18"/>
+          <w:szCs w:val="20"/>
+        </w:rPr>
+        <w:t xml:space="preserve"> map for Pig.raw</w:t>
+      </w:r>
+    </w:p>
+    <w:p>
+      <w:pPr>
+        <w:pStyle w:val="a5"/>
+        <w:spacing w:afterLines="50" w:after="156"/>
+        <w:ind w:leftChars="271" w:left="569" w:firstLineChars="0" w:firstLine="0"/>
+        <w:jc w:val="center"/>
+        <w:rPr>
+          <w:rFonts w:ascii="Arial" w:hAnsi="Arial" w:cs="Arial"/>
+          <w:color w:val="595959" w:themeColor="text1" w:themeTint="A6"/>
+          <w:sz w:val="18"/>
+          <w:szCs w:val="20"/>
+        </w:rPr>
+      </w:pPr>
+      <w:r>
+        <w:rPr>
+          <w:rFonts w:ascii="Arial" w:hAnsi="Arial" w:cs="Arial" w:hint="eastAsia"/>
+          <w:color w:val="595959" w:themeColor="text1" w:themeTint="A6"/>
+          <w:sz w:val="18"/>
+          <w:szCs w:val="20"/>
+        </w:rPr>
+        <w:t>F</w:t>
+      </w:r>
+      <w:r>
+        <w:rPr>
+          <w:rFonts w:ascii="Arial" w:hAnsi="Arial" w:cs="Arial"/>
+          <w:color w:val="595959" w:themeColor="text1" w:themeTint="A6"/>
+          <w:sz w:val="18"/>
+          <w:szCs w:val="20"/>
+        </w:rPr>
+        <w:t xml:space="preserve">igure </w:t>
+      </w:r>
+      <w:r>
+        <w:rPr>
+          <w:rFonts w:ascii="Arial" w:hAnsi="Arial" w:cs="Arial"/>
+          <w:color w:val="595959" w:themeColor="text1" w:themeTint="A6"/>
+          <w:sz w:val="18"/>
+          <w:szCs w:val="20"/>
+        </w:rPr>
+        <w:t>4</w:t>
+      </w:r>
+      <w:r>
+        <w:rPr>
+          <w:rFonts w:ascii="Arial" w:hAnsi="Arial" w:cs="Arial"/>
+          <w:color w:val="595959" w:themeColor="text1" w:themeTint="A6"/>
+          <w:sz w:val="18"/>
+          <w:szCs w:val="20"/>
+        </w:rPr>
+        <w:t xml:space="preserve">: </w:t>
+      </w:r>
+      <w:r>
+        <w:rPr>
+          <w:rFonts w:ascii="Arial" w:hAnsi="Arial" w:cs="Arial"/>
+          <w:color w:val="595959" w:themeColor="text1" w:themeTint="A6"/>
+          <w:sz w:val="18"/>
+          <w:szCs w:val="20"/>
+        </w:rPr>
+        <w:t>Magnitude maps for Tiger.raw (a) and Pig.raw (b)</w:t>
+      </w:r>
+    </w:p>
+    <w:p>
+      <w:pPr>
+        <w:spacing w:beforeLines="50" w:before="156" w:afterLines="50" w:after="156"/>
+        <w:ind w:left="420"/>
+        <w:rPr>
+          <w:rFonts w:ascii="Arial" w:hAnsi="Arial" w:cs="Arial"/>
+        </w:rPr>
+      </w:pPr>
+      <w:r>
+        <w:rPr>
+          <w:rFonts w:ascii="Arial" w:hAnsi="Arial" w:cs="Arial"/>
+        </w:rPr>
+        <w:t>Although the basic edges are detected by Sobel Edge Detection, but the results are not that good. There are a lot of false alarms, such as the skin patterns of the tiger and the grassy ground around the pigs. Also, there are a lot of missed detection, such as the pigs’ backs and the tiger’s face and tail.</w:t>
+      </w:r>
+      <w:r>
+        <w:rPr>
+          <w:rFonts w:ascii="Arial" w:hAnsi="Arial" w:cs="Arial"/>
+        </w:rPr>
+        <w:t xml:space="preserve"> When tuning the threshold values, it’s very </w:t>
+      </w:r>
+      <w:r>
+        <w:rPr>
+          <w:rFonts w:ascii="Arial" w:hAnsi="Arial" w:cs="Arial"/>
+        </w:rPr>
+        <w:t>difficult</w:t>
+      </w:r>
+      <w:r>
+        <w:rPr>
+          <w:rFonts w:ascii="Arial" w:hAnsi="Arial" w:cs="Arial"/>
+        </w:rPr>
+        <w:t xml:space="preserve"> to optimize the trade-off. If I want to remove more redundant details, some of the edges are also removed, and vice versa.</w:t>
+      </w:r>
+      <w:r>
+        <w:rPr>
+          <w:rFonts w:ascii="Arial" w:hAnsi="Arial" w:cs="Arial"/>
+        </w:rPr>
+        <w:t xml:space="preserve"> It’s fair enough to say that Sobel Edge Detection is the simplest method and that it can only obtain very limited results.</w:t>
+      </w:r>
+    </w:p>
+    <w:p>
+      <w:pPr>
+        <w:pStyle w:val="3"/>
+        <w:numPr>
+          <w:ilvl w:val="2"/>
+          <w:numId w:val="4"/>
+        </w:numPr>
+        <w:spacing w:beforeLines="100" w:before="312" w:afterLines="100" w:after="312" w:line="240" w:lineRule="auto"/>
+        <w:ind w:leftChars="200" w:left="840"/>
+        <w:rPr>
+          <w:rFonts w:ascii="Arial" w:hAnsi="Arial" w:cs="Arial"/>
+          <w:sz w:val="22"/>
+          <w:szCs w:val="22"/>
+        </w:rPr>
+      </w:pPr>
+      <w:r>
+        <w:rPr>
+          <w:rFonts w:ascii="Arial" w:hAnsi="Arial" w:cs="Arial" w:hint="eastAsia"/>
+          <w:sz w:val="22"/>
+          <w:szCs w:val="22"/>
+        </w:rPr>
+        <w:t>N</w:t>
+      </w:r>
+      <w:r>
+        <w:rPr>
+          <w:rFonts w:ascii="Arial" w:hAnsi="Arial" w:cs="Arial"/>
+          <w:sz w:val="22"/>
+          <w:szCs w:val="22"/>
+        </w:rPr>
+        <w:t>on-programming Questions</w:t>
+      </w:r>
+    </w:p>
+    <w:p>
+      <w:pPr>
+        <w:spacing w:beforeLines="50" w:before="156" w:afterLines="50" w:after="156"/>
+        <w:ind w:left="420"/>
+        <w:rPr>
+          <w:rFonts w:ascii="Arial" w:hAnsi="Arial" w:cs="Arial"/>
+        </w:rPr>
+      </w:pPr>
+      <w:r>
+        <w:rPr>
+          <w:rFonts w:ascii="Arial" w:hAnsi="Arial" w:cs="Arial" w:hint="eastAsia"/>
+        </w:rPr>
+        <w:t>A</w:t>
+      </w:r>
+      <w:r>
+        <w:rPr>
+          <w:rFonts w:ascii="Arial" w:hAnsi="Arial" w:cs="Arial"/>
+        </w:rPr>
+        <w:t xml:space="preserve">ll of the questions </w:t>
+      </w:r>
+      <w:r>
+        <w:rPr>
+          <w:rFonts w:ascii="Arial" w:hAnsi="Arial" w:cs="Arial"/>
+        </w:rPr>
+        <w:t>HAVE</w:t>
+      </w:r>
+      <w:r>
+        <w:rPr>
+          <w:rFonts w:ascii="Arial" w:hAnsi="Arial" w:cs="Arial"/>
+        </w:rPr>
+        <w:t xml:space="preserve"> been answered above.</w:t>
+      </w:r>
+    </w:p>
+    <w:p>
+      <w:pPr>
+        <w:spacing w:beforeLines="50" w:before="156" w:afterLines="50" w:after="156"/>
+        <w:ind w:left="420"/>
+        <w:rPr>
+          <w:rFonts w:ascii="Arial" w:hAnsi="Arial" w:cs="Arial"/>
+        </w:rPr>
+      </w:pPr>
+    </w:p>
+    <w:p>
+      <w:pPr>
+        <w:pStyle w:val="2"/>
+        <w:numPr>
+          <w:ilvl w:val="0"/>
+          <w:numId w:val="2"/>
+        </w:numPr>
+        <w:spacing w:beforeLines="100" w:before="312" w:afterLines="100" w:after="312" w:line="240" w:lineRule="auto"/>
+        <w:ind w:leftChars="100" w:left="210"/>
+        <w:rPr>
+          <w:rFonts w:ascii="Arial" w:eastAsiaTheme="minorHAnsi" w:hAnsi="Arial" w:cs="Arial"/>
+          <w:sz w:val="22"/>
+          <w:szCs w:val="22"/>
+        </w:rPr>
+      </w:pPr>
+      <w:r>
+        <w:rPr>
+          <w:rFonts w:ascii="Arial" w:eastAsiaTheme="minorHAnsi" w:hAnsi="Arial" w:cs="Arial" w:hint="eastAsia"/>
+          <w:sz w:val="22"/>
+          <w:szCs w:val="22"/>
+        </w:rPr>
+        <w:t>P</w:t>
+      </w:r>
+      <w:r>
+        <w:rPr>
+          <w:rFonts w:ascii="Arial" w:eastAsiaTheme="minorHAnsi" w:hAnsi="Arial" w:cs="Arial"/>
+          <w:sz w:val="22"/>
+          <w:szCs w:val="22"/>
+        </w:rPr>
+        <w:t>art b: Canny Edge Detector</w:t>
+      </w:r>
+    </w:p>
+    <w:p>
+      <w:pPr>
+        <w:pStyle w:val="3"/>
+        <w:numPr>
+          <w:ilvl w:val="0"/>
+          <w:numId w:val="10"/>
+        </w:numPr>
+        <w:spacing w:beforeLines="100" w:before="312" w:afterLines="100" w:after="312" w:line="240" w:lineRule="auto"/>
+        <w:rPr>
+          <w:rFonts w:ascii="Arial" w:hAnsi="Arial" w:cs="Arial"/>
+          <w:sz w:val="22"/>
+          <w:szCs w:val="22"/>
+        </w:rPr>
+      </w:pPr>
+      <w:r>
+        <w:rPr>
+          <w:rFonts w:ascii="Arial" w:hAnsi="Arial" w:cs="Arial"/>
+          <w:sz w:val="22"/>
+          <w:szCs w:val="22"/>
+        </w:rPr>
+        <w:t>Abstract and Motivation</w:t>
+      </w:r>
+    </w:p>
+    <w:p>
+      <w:pPr>
+        <w:ind w:left="420"/>
+        <w:rPr>
+          <w:rFonts w:hint="eastAsia"/>
+        </w:rPr>
+      </w:pPr>
     </w:p>
     <w:sectPr>
       <w:pgSz w:w="11906" w:h="16838"/>
@@ -1146,6 +1946,95 @@
 <file path=word/numbering.xml><?xml version="1.0" encoding="utf-8"?>
 <w:numbering xmlns:wpc="http://schemas.microsoft.com/office/word/2010/wordprocessingCanvas" xmlns:cx="http://schemas.microsoft.com/office/drawing/2014/chartex" xmlns:cx1="http://schemas.microsoft.com/office/drawing/2015/9/8/chartex" xmlns:cx2="http://schemas.microsoft.com/office/drawing/2015/10/21/chartex" xmlns:cx3="http://schemas.microsoft.com/office/drawing/2016/5/9/chartex" xmlns:cx4="http://schemas.microsoft.com/office/drawing/2016/5/10/chartex" xmlns:cx5="http://schemas.microsoft.com/office/drawing/2016/5/11/chartex" xmlns:cx6="http://schemas.microsoft.com/office/drawing/2016/5/12/chartex" xmlns:cx7="http://schemas.microsoft.com/office/drawing/2016/5/13/chartex" xmlns:cx8="http://schemas.microsoft.com/office/drawing/2016/5/14/chartex" xmlns:mc="http://schemas.openxmlformats.org/markup-compatibility/2006" xmlns:aink="http://schemas.microsoft.com/office/drawing/2016/ink" xmlns:am3d="http://schemas.microsoft.com/office/drawing/2017/model3d" xmlns:o="urn:schemas-microsoft-com:office:office" xmlns:r="http://schemas.openxmlformats.org/officeDocument/2006/relationships" xmlns:m="http://schemas.openxmlformats.org/officeDocument/2006/math" xmlns:v="urn:schemas-microsoft-com:vml" xmlns:wp14="http://schemas.microsoft.com/office/word/2010/wordprocessingDrawing" xmlns:wp="http://schemas.openxmlformats.org/drawingml/2006/wordprocessingDrawing" xmlns:w10="urn:schemas-microsoft-com:office:word" xmlns:w="http://schemas.openxmlformats.org/wordprocessingml/2006/main" xmlns:w14="http://schemas.microsoft.com/office/word/2010/wordml" xmlns:w15="http://schemas.microsoft.com/office/word/2012/wordml" xmlns:w16cex="http://schemas.microsoft.com/office/word/2018/wordml/cex" xmlns:w16cid="http://schemas.microsoft.com/office/word/2016/wordml/cid" xmlns:w16="http://schemas.microsoft.com/office/word/2018/wordml" xmlns:w16sdtdh="http://schemas.microsoft.com/office/word/2020/wordml/sdtdatahash" xmlns:w16se="http://schemas.microsoft.com/office/word/2015/wordml/symex" xmlns:wpg="http://schemas.microsoft.com/office/word/2010/wordprocessingGroup" xmlns:wpi="http://schemas.microsoft.com/office/word/2010/wordprocessingInk" xmlns:wne="http://schemas.microsoft.com/office/word/2006/wordml" xmlns:wps="http://schemas.microsoft.com/office/word/2010/wordprocessingShape" mc:Ignorable="w14 w15 w16se w16cid w16 w16cex w16sdtdh wp14">
   <w:abstractNum w:abstractNumId="0" w15:restartNumberingAfterBreak="0">
+    <w:nsid w:val="0DF36614"/>
+    <w:multiLevelType w:val="hybridMultilevel"/>
+    <w:tmpl w:val="A00C5E3C"/>
+    <w:lvl w:ilvl="0" w:tplc="DBB0A98C">
+      <w:start w:val="1"/>
+      <w:numFmt w:val="decimal"/>
+      <w:lvlText w:val="1.2.%1."/>
+      <w:lvlJc w:val="left"/>
+      <w:pPr>
+        <w:ind w:left="840" w:hanging="420"/>
+      </w:pPr>
+      <w:rPr>
+        <w:rFonts w:hint="eastAsia"/>
+      </w:rPr>
+    </w:lvl>
+    <w:lvl w:ilvl="1" w:tplc="04090019" w:tentative="1">
+      <w:start w:val="1"/>
+      <w:numFmt w:val="lowerLetter"/>
+      <w:lvlText w:val="%2)"/>
+      <w:lvlJc w:val="left"/>
+      <w:pPr>
+        <w:ind w:left="1260" w:hanging="420"/>
+      </w:pPr>
+    </w:lvl>
+    <w:lvl w:ilvl="2" w:tplc="0409001B" w:tentative="1">
+      <w:start w:val="1"/>
+      <w:numFmt w:val="lowerRoman"/>
+      <w:lvlText w:val="%3."/>
+      <w:lvlJc w:val="right"/>
+      <w:pPr>
+        <w:ind w:left="1680" w:hanging="420"/>
+      </w:pPr>
+    </w:lvl>
+    <w:lvl w:ilvl="3" w:tplc="0409000F" w:tentative="1">
+      <w:start w:val="1"/>
+      <w:numFmt w:val="decimal"/>
+      <w:lvlText w:val="%4."/>
+      <w:lvlJc w:val="left"/>
+      <w:pPr>
+        <w:ind w:left="2100" w:hanging="420"/>
+      </w:pPr>
+    </w:lvl>
+    <w:lvl w:ilvl="4" w:tplc="04090019" w:tentative="1">
+      <w:start w:val="1"/>
+      <w:numFmt w:val="lowerLetter"/>
+      <w:lvlText w:val="%5)"/>
+      <w:lvlJc w:val="left"/>
+      <w:pPr>
+        <w:ind w:left="2520" w:hanging="420"/>
+      </w:pPr>
+    </w:lvl>
+    <w:lvl w:ilvl="5" w:tplc="0409001B" w:tentative="1">
+      <w:start w:val="1"/>
+      <w:numFmt w:val="lowerRoman"/>
+      <w:lvlText w:val="%6."/>
+      <w:lvlJc w:val="right"/>
+      <w:pPr>
+        <w:ind w:left="2940" w:hanging="420"/>
+      </w:pPr>
+    </w:lvl>
+    <w:lvl w:ilvl="6" w:tplc="0409000F" w:tentative="1">
+      <w:start w:val="1"/>
+      <w:numFmt w:val="decimal"/>
+      <w:lvlText w:val="%7."/>
+      <w:lvlJc w:val="left"/>
+      <w:pPr>
+        <w:ind w:left="3360" w:hanging="420"/>
+      </w:pPr>
+    </w:lvl>
+    <w:lvl w:ilvl="7" w:tplc="04090019" w:tentative="1">
+      <w:start w:val="1"/>
+      <w:numFmt w:val="lowerLetter"/>
+      <w:lvlText w:val="%8)"/>
+      <w:lvlJc w:val="left"/>
+      <w:pPr>
+        <w:ind w:left="3780" w:hanging="420"/>
+      </w:pPr>
+    </w:lvl>
+    <w:lvl w:ilvl="8" w:tplc="0409001B" w:tentative="1">
+      <w:start w:val="1"/>
+      <w:numFmt w:val="lowerRoman"/>
+      <w:lvlText w:val="%9."/>
+      <w:lvlJc w:val="right"/>
+      <w:pPr>
+        <w:ind w:left="4200" w:hanging="420"/>
+      </w:pPr>
+    </w:lvl>
+  </w:abstractNum>
+  <w:abstractNum w:abstractNumId="1" w15:restartNumberingAfterBreak="0">
     <w:nsid w:val="11E24E0D"/>
     <w:multiLevelType w:val="hybridMultilevel"/>
     <w:tmpl w:val="25FECE28"/>
@@ -1234,7 +2123,7 @@
       </w:pPr>
     </w:lvl>
   </w:abstractNum>
-  <w:abstractNum w:abstractNumId="1" w15:restartNumberingAfterBreak="0">
+  <w:abstractNum w:abstractNumId="2" w15:restartNumberingAfterBreak="0">
     <w:nsid w:val="1DCC57C7"/>
     <w:multiLevelType w:val="hybridMultilevel"/>
     <w:tmpl w:val="CA62B4B8"/>
@@ -1323,7 +2212,7 @@
       </w:pPr>
     </w:lvl>
   </w:abstractNum>
-  <w:abstractNum w:abstractNumId="2" w15:restartNumberingAfterBreak="0">
+  <w:abstractNum w:abstractNumId="3" w15:restartNumberingAfterBreak="0">
     <w:nsid w:val="1E030C27"/>
     <w:multiLevelType w:val="hybridMultilevel"/>
     <w:tmpl w:val="4DA87FDA"/>
@@ -1412,7 +2301,7 @@
       </w:pPr>
     </w:lvl>
   </w:abstractNum>
-  <w:abstractNum w:abstractNumId="3" w15:restartNumberingAfterBreak="0">
+  <w:abstractNum w:abstractNumId="4" w15:restartNumberingAfterBreak="0">
     <w:nsid w:val="31361C7F"/>
     <w:multiLevelType w:val="hybridMultilevel"/>
     <w:tmpl w:val="57F239B2"/>
@@ -1501,7 +2390,7 @@
       </w:pPr>
     </w:lvl>
   </w:abstractNum>
-  <w:abstractNum w:abstractNumId="4" w15:restartNumberingAfterBreak="0">
+  <w:abstractNum w:abstractNumId="5" w15:restartNumberingAfterBreak="0">
     <w:nsid w:val="315E2841"/>
     <w:multiLevelType w:val="hybridMultilevel"/>
     <w:tmpl w:val="8ECA5692"/>
@@ -1590,7 +2479,7 @@
       </w:pPr>
     </w:lvl>
   </w:abstractNum>
-  <w:abstractNum w:abstractNumId="5" w15:restartNumberingAfterBreak="0">
+  <w:abstractNum w:abstractNumId="6" w15:restartNumberingAfterBreak="0">
     <w:nsid w:val="31A07C27"/>
     <w:multiLevelType w:val="hybridMultilevel"/>
     <w:tmpl w:val="7F00CA66"/>
@@ -1679,7 +2568,7 @@
       </w:pPr>
     </w:lvl>
   </w:abstractNum>
-  <w:abstractNum w:abstractNumId="6" w15:restartNumberingAfterBreak="0">
+  <w:abstractNum w:abstractNumId="7" w15:restartNumberingAfterBreak="0">
     <w:nsid w:val="47234958"/>
     <w:multiLevelType w:val="hybridMultilevel"/>
     <w:tmpl w:val="00F050CC"/>
@@ -1771,7 +2660,99 @@
       </w:pPr>
     </w:lvl>
   </w:abstractNum>
-  <w:abstractNum w:abstractNumId="7" w15:restartNumberingAfterBreak="0">
+  <w:abstractNum w:abstractNumId="8" w15:restartNumberingAfterBreak="0">
+    <w:nsid w:val="6B3108C8"/>
+    <w:multiLevelType w:val="hybridMultilevel"/>
+    <w:tmpl w:val="243A10FA"/>
+    <w:lvl w:ilvl="0" w:tplc="FFFFFFFF">
+      <w:start w:val="1"/>
+      <w:numFmt w:val="decimal"/>
+      <w:lvlText w:val="1.1.%1."/>
+      <w:lvlJc w:val="left"/>
+      <w:pPr>
+        <w:ind w:left="840" w:hanging="420"/>
+      </w:pPr>
+      <w:rPr>
+        <w:rFonts w:hint="eastAsia"/>
+      </w:rPr>
+    </w:lvl>
+    <w:lvl w:ilvl="1" w:tplc="FFFFFFFF">
+      <w:start w:val="1"/>
+      <w:numFmt w:val="decimal"/>
+      <w:lvlText w:val="1.1.%2."/>
+      <w:lvlJc w:val="left"/>
+      <w:rPr>
+        <w:rFonts w:hint="eastAsia"/>
+      </w:rPr>
+    </w:lvl>
+    <w:lvl w:ilvl="2" w:tplc="DBB0A98C">
+      <w:start w:val="1"/>
+      <w:numFmt w:val="decimal"/>
+      <w:lvlText w:val="1.2.%3."/>
+      <w:lvlJc w:val="left"/>
+      <w:pPr>
+        <w:ind w:left="1260" w:hanging="420"/>
+      </w:pPr>
+      <w:rPr>
+        <w:rFonts w:hint="eastAsia"/>
+      </w:rPr>
+    </w:lvl>
+    <w:lvl w:ilvl="3" w:tplc="FFFFFFFF" w:tentative="1">
+      <w:start w:val="1"/>
+      <w:numFmt w:val="decimal"/>
+      <w:lvlText w:val="%4."/>
+      <w:lvlJc w:val="left"/>
+      <w:pPr>
+        <w:ind w:left="1680" w:hanging="420"/>
+      </w:pPr>
+    </w:lvl>
+    <w:lvl w:ilvl="4" w:tplc="FFFFFFFF" w:tentative="1">
+      <w:start w:val="1"/>
+      <w:numFmt w:val="lowerLetter"/>
+      <w:lvlText w:val="%5)"/>
+      <w:lvlJc w:val="left"/>
+      <w:pPr>
+        <w:ind w:left="2100" w:hanging="420"/>
+      </w:pPr>
+    </w:lvl>
+    <w:lvl w:ilvl="5" w:tplc="FFFFFFFF" w:tentative="1">
+      <w:start w:val="1"/>
+      <w:numFmt w:val="lowerRoman"/>
+      <w:lvlText w:val="%6."/>
+      <w:lvlJc w:val="right"/>
+      <w:pPr>
+        <w:ind w:left="2520" w:hanging="420"/>
+      </w:pPr>
+    </w:lvl>
+    <w:lvl w:ilvl="6" w:tplc="FFFFFFFF" w:tentative="1">
+      <w:start w:val="1"/>
+      <w:numFmt w:val="decimal"/>
+      <w:lvlText w:val="%7."/>
+      <w:lvlJc w:val="left"/>
+      <w:pPr>
+        <w:ind w:left="2940" w:hanging="420"/>
+      </w:pPr>
+    </w:lvl>
+    <w:lvl w:ilvl="7" w:tplc="FFFFFFFF" w:tentative="1">
+      <w:start w:val="1"/>
+      <w:numFmt w:val="lowerLetter"/>
+      <w:lvlText w:val="%8)"/>
+      <w:lvlJc w:val="left"/>
+      <w:pPr>
+        <w:ind w:left="3360" w:hanging="420"/>
+      </w:pPr>
+    </w:lvl>
+    <w:lvl w:ilvl="8" w:tplc="FFFFFFFF" w:tentative="1">
+      <w:start w:val="1"/>
+      <w:numFmt w:val="lowerRoman"/>
+      <w:lvlText w:val="%9."/>
+      <w:lvlJc w:val="right"/>
+      <w:pPr>
+        <w:ind w:left="3780" w:hanging="420"/>
+      </w:pPr>
+    </w:lvl>
+  </w:abstractNum>
+  <w:abstractNum w:abstractNumId="9" w15:restartNumberingAfterBreak="0">
     <w:nsid w:val="7BB0636D"/>
     <w:multiLevelType w:val="hybridMultilevel"/>
     <w:tmpl w:val="8F424842"/>
@@ -1864,28 +2845,34 @@
     </w:lvl>
   </w:abstractNum>
   <w:num w:numId="1">
+    <w:abstractNumId w:val="6"/>
+  </w:num>
+  <w:num w:numId="2">
     <w:abstractNumId w:val="5"/>
   </w:num>
-  <w:num w:numId="2">
+  <w:num w:numId="3">
+    <w:abstractNumId w:val="9"/>
+  </w:num>
+  <w:num w:numId="4">
+    <w:abstractNumId w:val="7"/>
+  </w:num>
+  <w:num w:numId="5">
+    <w:abstractNumId w:val="1"/>
+  </w:num>
+  <w:num w:numId="6">
+    <w:abstractNumId w:val="3"/>
+  </w:num>
+  <w:num w:numId="7">
     <w:abstractNumId w:val="4"/>
   </w:num>
-  <w:num w:numId="3">
-    <w:abstractNumId w:val="7"/>
-  </w:num>
-  <w:num w:numId="4">
-    <w:abstractNumId w:val="6"/>
-  </w:num>
-  <w:num w:numId="5">
-    <w:abstractNumId w:val="0"/>
-  </w:num>
-  <w:num w:numId="6">
+  <w:num w:numId="8">
     <w:abstractNumId w:val="2"/>
   </w:num>
-  <w:num w:numId="7">
-    <w:abstractNumId w:val="3"/>
+  <w:num w:numId="9">
+    <w:abstractNumId w:val="8"/>
   </w:num>
-  <w:num w:numId="8">
-    <w:abstractNumId w:val="1"/>
+  <w:num w:numId="10">
+    <w:abstractNumId w:val="0"/>
   </w:num>
 </w:numbering>
 </file>

--- a/Homework_2/Homework Report/EE569_hw2_Report.docx
+++ b/Homework_2/Homework Report/EE569_hw2_Report.docx
@@ -4,10 +4,9 @@
   <w:body>
     <w:p>
       <w:pPr>
-        <w:spacing w:beforeLines="50" w:before="156"/>
+        <w:spacing w:before="156" w:after="156"/>
         <w:jc w:val="center"/>
         <w:rPr>
-          <w:rFonts w:ascii="Arial" w:hAnsi="Arial" w:cs="Arial"/>
           <w:b/>
           <w:bCs/>
           <w:sz w:val="28"/>
@@ -16,7 +15,6 @@
       </w:pPr>
       <w:r>
         <w:rPr>
-          <w:rFonts w:ascii="Arial" w:hAnsi="Arial" w:cs="Arial"/>
           <w:b/>
           <w:bCs/>
           <w:sz w:val="28"/>
@@ -26,7 +24,6 @@
       </w:r>
       <w:r>
         <w:rPr>
-          <w:rFonts w:ascii="Arial" w:hAnsi="Arial" w:cs="Arial"/>
           <w:b/>
           <w:bCs/>
           <w:sz w:val="28"/>
@@ -37,10 +34,9 @@
     </w:p>
     <w:p>
       <w:pPr>
-        <w:spacing w:afterLines="50" w:after="156"/>
+        <w:spacing w:before="156" w:after="156"/>
         <w:jc w:val="center"/>
         <w:rPr>
-          <w:rFonts w:ascii="Arial" w:hAnsi="Arial" w:cs="Arial"/>
           <w:b/>
           <w:bCs/>
           <w:sz w:val="24"/>
@@ -49,7 +45,6 @@
       </w:pPr>
       <w:r>
         <w:rPr>
-          <w:rFonts w:ascii="Arial" w:hAnsi="Arial" w:cs="Arial"/>
           <w:b/>
           <w:bCs/>
           <w:sz w:val="24"/>
@@ -60,9 +55,9 @@
     </w:p>
     <w:p>
       <w:pPr>
+        <w:spacing w:before="156" w:after="156"/>
         <w:jc w:val="center"/>
         <w:rPr>
-          <w:rFonts w:ascii="Arial" w:hAnsi="Arial" w:cs="Arial"/>
           <w:b/>
           <w:bCs/>
           <w:u w:val="single"/>
@@ -70,7 +65,6 @@
       </w:pPr>
       <w:r>
         <w:rPr>
-          <w:rFonts w:ascii="Arial" w:hAnsi="Arial" w:cs="Arial"/>
           <w:b/>
           <w:bCs/>
         </w:rPr>
@@ -78,14 +72,26 @@
       </w:r>
       <w:r>
         <w:rPr>
-          <w:rFonts w:ascii="Arial" w:hAnsi="Arial" w:cs="Arial"/>
           <w:u w:val="single"/>
         </w:rPr>
-        <w:t xml:space="preserve"> Boyang Xiao </w:t>
-      </w:r>
-      <w:r>
-        <w:rPr>
-          <w:rFonts w:ascii="Arial" w:hAnsi="Arial" w:cs="Arial"/>
+        <w:t xml:space="preserve"> </w:t>
+      </w:r>
+      <w:proofErr w:type="spellStart"/>
+      <w:r>
+        <w:rPr>
+          <w:u w:val="single"/>
+        </w:rPr>
+        <w:t>Boyang</w:t>
+      </w:r>
+      <w:proofErr w:type="spellEnd"/>
+      <w:r>
+        <w:rPr>
+          <w:u w:val="single"/>
+        </w:rPr>
+        <w:t xml:space="preserve"> Xiao </w:t>
+      </w:r>
+      <w:r>
+        <w:rPr>
           <w:b/>
           <w:bCs/>
         </w:rPr>
@@ -94,14 +100,12 @@
       </w:r>
       <w:r>
         <w:rPr>
-          <w:rFonts w:ascii="Arial" w:hAnsi="Arial" w:cs="Arial"/>
           <w:u w:val="single"/>
         </w:rPr>
         <w:t xml:space="preserve"> 3326730274 </w:t>
       </w:r>
       <w:r>
         <w:rPr>
-          <w:rFonts w:ascii="Arial" w:hAnsi="Arial" w:cs="Arial"/>
           <w:b/>
           <w:bCs/>
         </w:rPr>
@@ -110,7 +114,6 @@
       </w:r>
       <w:r>
         <w:rPr>
-          <w:rFonts w:ascii="Arial" w:hAnsi="Arial" w:cs="Arial"/>
           <w:u w:val="single"/>
         </w:rPr>
         <w:t xml:space="preserve"> boyangxi@usc.edu</w:t>
@@ -118,8 +121,8 @@
     </w:p>
     <w:p>
       <w:pPr>
-        <w:rPr>
-          <w:rFonts w:ascii="Arial" w:hAnsi="Arial" w:cs="Arial"/>
+        <w:spacing w:before="156" w:after="156"/>
+        <w:rPr>
           <w:b/>
           <w:bCs/>
         </w:rPr>
@@ -132,16 +135,14 @@
           <w:ilvl w:val="0"/>
           <w:numId w:val="1"/>
         </w:numPr>
-        <w:spacing w:beforeLines="50" w:before="156" w:afterLines="50" w:after="156" w:line="240" w:lineRule="auto"/>
-        <w:rPr>
-          <w:rFonts w:ascii="Arial" w:hAnsi="Arial" w:cs="Arial"/>
+        <w:spacing w:before="156" w:after="156" w:line="240" w:lineRule="auto"/>
+        <w:rPr>
           <w:sz w:val="24"/>
           <w:szCs w:val="24"/>
         </w:rPr>
       </w:pPr>
       <w:r>
         <w:rPr>
-          <w:rFonts w:ascii="Arial" w:hAnsi="Arial" w:cs="Arial"/>
           <w:sz w:val="24"/>
           <w:szCs w:val="24"/>
         </w:rPr>
@@ -182,14 +183,12 @@
         <w:spacing w:beforeLines="100" w:before="312" w:afterLines="100" w:after="312" w:line="240" w:lineRule="auto"/>
         <w:ind w:leftChars="200" w:left="840"/>
         <w:rPr>
-          <w:rFonts w:ascii="Arial" w:hAnsi="Arial" w:cs="Arial"/>
           <w:sz w:val="22"/>
           <w:szCs w:val="22"/>
         </w:rPr>
       </w:pPr>
       <w:r>
         <w:rPr>
-          <w:rFonts w:ascii="Arial" w:hAnsi="Arial" w:cs="Arial"/>
           <w:sz w:val="22"/>
           <w:szCs w:val="22"/>
         </w:rPr>
@@ -198,115 +197,69 @@
     </w:p>
     <w:p>
       <w:pPr>
-        <w:spacing w:beforeLines="50" w:before="156" w:afterLines="50" w:after="156"/>
-        <w:ind w:leftChars="200" w:left="420"/>
-        <w:rPr>
-          <w:rFonts w:ascii="Arial" w:hAnsi="Arial" w:cs="Arial"/>
-        </w:rPr>
-      </w:pPr>
-      <w:r>
-        <w:rPr>
-          <w:rFonts w:ascii="Arial" w:hAnsi="Arial" w:cs="Arial"/>
-        </w:rPr>
+        <w:spacing w:before="156" w:after="156"/>
+        <w:ind w:leftChars="200"/>
+      </w:pPr>
+      <w:r>
         <w:t xml:space="preserve">Edge detection is a very basic but important topic in Image processing and Computer Version. To find out the part where the illumination massively varies, techniques of Edge Detection can </w:t>
       </w:r>
       <w:r>
-        <w:rPr>
-          <w:rFonts w:ascii="Arial" w:hAnsi="Arial" w:cs="Arial"/>
-        </w:rPr>
         <w:t>detect</w:t>
       </w:r>
       <w:r>
-        <w:rPr>
-          <w:rFonts w:ascii="Arial" w:hAnsi="Arial" w:cs="Arial"/>
-        </w:rPr>
         <w:t xml:space="preserve"> the edges in </w:t>
       </w:r>
       <w:r>
-        <w:rPr>
-          <w:rFonts w:ascii="Arial" w:hAnsi="Arial" w:cs="Arial"/>
-        </w:rPr>
         <w:t>images</w:t>
       </w:r>
       <w:r>
-        <w:rPr>
-          <w:rFonts w:ascii="Arial" w:hAnsi="Arial" w:cs="Arial"/>
-        </w:rPr>
-        <w:t>, which is very obvious for human</w:t>
-      </w:r>
-      <w:r>
-        <w:rPr>
-          <w:rFonts w:ascii="Arial" w:hAnsi="Arial" w:cs="Arial"/>
-        </w:rPr>
+        <w:t xml:space="preserve">, which is </w:t>
+      </w:r>
+      <w:proofErr w:type="gramStart"/>
+      <w:r>
+        <w:t>very obvious</w:t>
+      </w:r>
+      <w:proofErr w:type="gramEnd"/>
+      <w:r>
+        <w:t xml:space="preserve"> for human</w:t>
+      </w:r>
+      <w:r>
         <w:t>’s</w:t>
       </w:r>
       <w:r>
-        <w:rPr>
-          <w:rFonts w:ascii="Arial" w:hAnsi="Arial" w:cs="Arial"/>
-        </w:rPr>
         <w:t xml:space="preserve"> vision system</w:t>
       </w:r>
       <w:r>
-        <w:rPr>
-          <w:rFonts w:ascii="Arial" w:hAnsi="Arial" w:cs="Arial"/>
-        </w:rPr>
         <w:t xml:space="preserve"> but not for the computer. Therefore, techniques of Edge Detection can</w:t>
       </w:r>
       <w:r>
-        <w:rPr>
-          <w:rFonts w:ascii="Arial" w:hAnsi="Arial" w:cs="Arial"/>
-        </w:rPr>
         <w:t xml:space="preserve"> provide </w:t>
       </w:r>
       <w:r>
-        <w:rPr>
-          <w:rFonts w:ascii="Arial" w:hAnsi="Arial" w:cs="Arial"/>
-        </w:rPr>
         <w:t xml:space="preserve">higher-level information about the images to support higher-level techniques such as Feature detection and </w:t>
       </w:r>
       <w:r>
-        <w:rPr>
-          <w:rFonts w:ascii="Arial" w:hAnsi="Arial" w:cs="Arial"/>
-        </w:rPr>
         <w:t>S</w:t>
       </w:r>
       <w:r>
-        <w:rPr>
-          <w:rFonts w:ascii="Arial" w:hAnsi="Arial" w:cs="Arial"/>
-        </w:rPr>
         <w:t>emantic segmentation</w:t>
       </w:r>
       <w:r>
-        <w:rPr>
-          <w:rFonts w:ascii="Arial" w:hAnsi="Arial" w:cs="Arial"/>
-        </w:rPr>
         <w:t xml:space="preserve">. </w:t>
       </w:r>
     </w:p>
     <w:p>
       <w:pPr>
-        <w:spacing w:beforeLines="50" w:before="156" w:afterLines="50" w:after="156"/>
-        <w:ind w:leftChars="200" w:left="420"/>
-        <w:rPr>
-          <w:rFonts w:ascii="Arial" w:hAnsi="Arial" w:cs="Arial"/>
-        </w:rPr>
-      </w:pPr>
-      <w:r>
-        <w:rPr>
-          <w:rFonts w:ascii="Arial" w:hAnsi="Arial" w:cs="Arial"/>
-        </w:rPr>
+        <w:spacing w:before="156" w:after="156"/>
+        <w:ind w:leftChars="200"/>
+      </w:pPr>
+      <w:r>
         <w:t>In this part, one of the most intuitive method</w:t>
       </w:r>
       <w:r>
-        <w:rPr>
-          <w:rFonts w:ascii="Arial" w:hAnsi="Arial" w:cs="Arial"/>
-        </w:rPr>
         <w:t>s</w:t>
       </w:r>
       <w:r>
-        <w:rPr>
-          <w:rFonts w:ascii="Arial" w:hAnsi="Arial" w:cs="Arial"/>
-        </w:rPr>
         <w:t xml:space="preserve"> of Edge Detection, the Sobel Edge Detection, will be introduced and implemented.</w:t>
       </w:r>
     </w:p>
@@ -320,14 +273,12 @@
         <w:spacing w:beforeLines="100" w:before="312" w:afterLines="100" w:after="312" w:line="240" w:lineRule="auto"/>
         <w:ind w:leftChars="200" w:left="840"/>
         <w:rPr>
-          <w:rFonts w:ascii="Arial" w:hAnsi="Arial" w:cs="Arial"/>
           <w:sz w:val="22"/>
           <w:szCs w:val="22"/>
         </w:rPr>
       </w:pPr>
       <w:r>
         <w:rPr>
-          <w:rFonts w:ascii="Arial" w:hAnsi="Arial" w:cs="Arial"/>
           <w:sz w:val="22"/>
           <w:szCs w:val="22"/>
         </w:rPr>
@@ -336,47 +287,29 @@
     </w:p>
     <w:p>
       <w:pPr>
-        <w:spacing w:beforeLines="50" w:before="156" w:afterLines="50" w:after="156"/>
-        <w:ind w:leftChars="200" w:left="420"/>
-        <w:rPr>
-          <w:rFonts w:ascii="Arial" w:hAnsi="Arial" w:cs="Arial"/>
-        </w:rPr>
-      </w:pPr>
-      <w:r>
-        <w:rPr>
-          <w:rFonts w:ascii="Arial" w:hAnsi="Arial" w:cs="Arial"/>
-        </w:rPr>
+        <w:spacing w:before="156" w:after="156"/>
+        <w:ind w:leftChars="200"/>
+      </w:pPr>
+      <w:r>
         <w:t xml:space="preserve">To find out </w:t>
       </w:r>
       <w:r>
-        <w:rPr>
-          <w:rFonts w:ascii="Arial" w:hAnsi="Arial" w:cs="Arial"/>
-        </w:rPr>
         <w:t>the areas</w:t>
       </w:r>
       <w:r>
-        <w:rPr>
-          <w:rFonts w:ascii="Arial" w:hAnsi="Arial" w:cs="Arial"/>
-        </w:rPr>
         <w:t xml:space="preserve"> </w:t>
       </w:r>
       <w:r>
-        <w:rPr>
-          <w:rFonts w:ascii="Arial" w:hAnsi="Arial" w:cs="Arial"/>
-        </w:rPr>
         <w:t>where the brightness level of pixels varies a lot, Sobel Edge Detection firstly calculated the gradient of pixel values in both directions of X and Y (vertically and horizontally).</w:t>
       </w:r>
       <w:r>
-        <w:rPr>
-          <w:rFonts w:ascii="Arial" w:hAnsi="Arial" w:cs="Arial"/>
-        </w:rPr>
         <w:t xml:space="preserve"> We can use some specialized filter to get calculate the x-gradient and y-gradient. A simple pair of filters is shown as Figure 1. below.</w:t>
       </w:r>
     </w:p>
     <w:p>
       <w:pPr>
-        <w:spacing w:beforeLines="50" w:before="156" w:afterLines="50" w:after="156"/>
-        <w:ind w:leftChars="200" w:left="420"/>
+        <w:spacing w:before="156" w:after="156"/>
+        <w:ind w:leftChars="200"/>
         <w:jc w:val="center"/>
       </w:pPr>
       <w:r>
@@ -403,28 +336,27 @@
             <v:path o:extrusionok="f" gradientshapeok="t" o:connecttype="rect"/>
             <o:lock v:ext="edit" aspectratio="t"/>
           </v:shapetype>
-          <v:shape id="_x0000_i1025" type="#_x0000_t75" alt="" style="width:207.5pt;height:106pt;mso-width-percent:0;mso-height-percent:0;mso-width-percent:0;mso-height-percent:0" o:ole="">
+          <v:shape id="_x0000_i1025" type="#_x0000_t75" alt="" style="width:206.75pt;height:105.85pt;mso-width-percent:0;mso-height-percent:0;mso-width-percent:0;mso-height-percent:0" o:ole="">
             <v:imagedata r:id="rId6" o:title=""/>
           </v:shape>
-          <o:OLEObject Type="Embed" ProgID="Visio.Drawing.15" ShapeID="_x0000_i1025" DrawAspect="Content" ObjectID="_1705783662" r:id="rId7"/>
+          <o:OLEObject Type="Embed" ProgID="Visio.Drawing.15" ShapeID="_x0000_i1025" DrawAspect="Content" ObjectID="_1705877889" r:id="rId7"/>
         </w:object>
       </w:r>
     </w:p>
     <w:p>
       <w:pPr>
-        <w:spacing w:afterLines="50" w:after="156"/>
-        <w:ind w:leftChars="200" w:left="420"/>
+        <w:spacing w:before="156" w:after="156"/>
+        <w:ind w:leftChars="200"/>
         <w:jc w:val="center"/>
         <w:rPr>
-          <w:rFonts w:ascii="Arial" w:hAnsi="Arial" w:cs="Arial"/>
-          <w:color w:val="595959" w:themeColor="text1" w:themeTint="A6"/>
-          <w:sz w:val="18"/>
-          <w:szCs w:val="20"/>
-        </w:rPr>
-      </w:pPr>
-      <w:r>
-        <w:rPr>
-          <w:rFonts w:ascii="Arial" w:hAnsi="Arial" w:cs="Arial" w:hint="eastAsia"/>
+          <w:color w:val="595959" w:themeColor="text1" w:themeTint="A6"/>
+          <w:sz w:val="18"/>
+          <w:szCs w:val="20"/>
+        </w:rPr>
+      </w:pPr>
+      <w:r>
+        <w:rPr>
+          <w:rFonts w:hint="eastAsia"/>
           <w:color w:val="595959" w:themeColor="text1" w:themeTint="A6"/>
           <w:sz w:val="18"/>
           <w:szCs w:val="20"/>
@@ -433,7 +365,6 @@
       </w:r>
       <w:r>
         <w:rPr>
-          <w:rFonts w:ascii="Arial" w:hAnsi="Arial" w:cs="Arial"/>
           <w:color w:val="595959" w:themeColor="text1" w:themeTint="A6"/>
           <w:sz w:val="18"/>
           <w:szCs w:val="20"/>
@@ -442,7 +373,6 @@
       </w:r>
       <w:r>
         <w:rPr>
-          <w:rFonts w:ascii="Arial" w:hAnsi="Arial" w:cs="Arial"/>
           <w:color w:val="595959" w:themeColor="text1" w:themeTint="A6"/>
           <w:sz w:val="18"/>
           <w:szCs w:val="20"/>
@@ -451,7 +381,6 @@
       </w:r>
       <w:r>
         <w:rPr>
-          <w:rFonts w:ascii="Arial" w:hAnsi="Arial" w:cs="Arial"/>
           <w:color w:val="595959" w:themeColor="text1" w:themeTint="A6"/>
           <w:sz w:val="18"/>
           <w:szCs w:val="20"/>
@@ -460,7 +389,7 @@
       </w:r>
       <w:r>
         <w:rPr>
-          <w:rFonts w:ascii="Arial" w:hAnsi="Arial" w:cs="Arial" w:hint="eastAsia"/>
+          <w:rFonts w:hint="eastAsia"/>
           <w:color w:val="595959" w:themeColor="text1" w:themeTint="A6"/>
           <w:sz w:val="18"/>
           <w:szCs w:val="20"/>
@@ -469,7 +398,6 @@
       </w:r>
       <w:r>
         <w:rPr>
-          <w:rFonts w:ascii="Arial" w:hAnsi="Arial" w:cs="Arial"/>
           <w:color w:val="595959" w:themeColor="text1" w:themeTint="A6"/>
           <w:sz w:val="18"/>
           <w:szCs w:val="20"/>
@@ -479,72 +407,49 @@
     </w:p>
     <w:p>
       <w:pPr>
-        <w:spacing w:beforeLines="50" w:before="156" w:afterLines="50" w:after="156"/>
-        <w:ind w:leftChars="200" w:left="420"/>
-        <w:rPr>
-          <w:rFonts w:ascii="Arial" w:hAnsi="Arial" w:cs="Arial"/>
-        </w:rPr>
-      </w:pPr>
-      <w:r>
-        <w:rPr>
-          <w:rFonts w:ascii="Arial" w:hAnsi="Arial" w:cs="Arial"/>
-        </w:rPr>
+        <w:spacing w:before="156" w:after="156"/>
+        <w:ind w:leftChars="200"/>
+      </w:pPr>
+      <w:r>
         <w:t>Then the g</w:t>
       </w:r>
       <w:r>
-        <w:rPr>
-          <w:rFonts w:ascii="Arial" w:hAnsi="Arial" w:cs="Arial"/>
-        </w:rPr>
         <w:t xml:space="preserve">eometric </w:t>
       </w:r>
       <w:r>
-        <w:rPr>
-          <w:rFonts w:ascii="Arial" w:hAnsi="Arial" w:cs="Arial"/>
-        </w:rPr>
         <w:t>m</w:t>
       </w:r>
       <w:r>
-        <w:rPr>
-          <w:rFonts w:ascii="Arial" w:hAnsi="Arial" w:cs="Arial"/>
-        </w:rPr>
         <w:t>ean</w:t>
       </w:r>
       <w:r>
-        <w:rPr>
-          <w:rFonts w:ascii="Arial" w:hAnsi="Arial" w:cs="Arial"/>
-        </w:rPr>
-        <w:t xml:space="preserve"> of each pixel’s x-gradient and y-gradient is calculated and we call it the map of gradient</w:t>
-      </w:r>
-      <w:r>
-        <w:rPr>
-          <w:rFonts w:ascii="Arial" w:hAnsi="Arial" w:cs="Arial"/>
+        <w:t xml:space="preserve"> of each pixel’s x-gradient and y-gradient is </w:t>
+      </w:r>
+      <w:proofErr w:type="gramStart"/>
+      <w:r>
+        <w:t>calculated</w:t>
+      </w:r>
+      <w:proofErr w:type="gramEnd"/>
+      <w:r>
+        <w:t xml:space="preserve"> and we call it the map of gradient</w:t>
+      </w:r>
+      <w:r>
+        <w:rPr>
           <w:b/>
           <w:bCs/>
         </w:rPr>
         <w:t xml:space="preserve"> magnitude</w:t>
       </w:r>
       <w:r>
-        <w:rPr>
-          <w:rFonts w:ascii="Arial" w:hAnsi="Arial" w:cs="Arial"/>
-        </w:rPr>
         <w:t>. If we want to get a binary edge map, which means the edge pixels are assigned a “255” value and the non-edge pixels are assigned a “0” value, we can choose a threshold to binarize the gradient magnitude map and get a</w:t>
       </w:r>
       <w:r>
-        <w:rPr>
-          <w:rFonts w:ascii="Arial" w:hAnsi="Arial" w:cs="Arial"/>
-        </w:rPr>
         <w:t>n</w:t>
       </w:r>
       <w:r>
-        <w:rPr>
-          <w:rFonts w:ascii="Arial" w:hAnsi="Arial" w:cs="Arial"/>
-        </w:rPr>
         <w:t xml:space="preserve"> </w:t>
       </w:r>
       <w:r>
-        <w:rPr>
-          <w:rFonts w:ascii="Arial" w:hAnsi="Arial" w:cs="Arial"/>
-        </w:rPr>
         <w:t>image only contains black and white pixels, where black pixels stand for non-edge areas and white pixels stand for edge areas.</w:t>
       </w:r>
     </w:p>
@@ -558,14 +463,12 @@
         <w:spacing w:beforeLines="100" w:before="312" w:afterLines="100" w:after="312" w:line="240" w:lineRule="auto"/>
         <w:ind w:leftChars="200" w:left="840"/>
         <w:rPr>
-          <w:rFonts w:ascii="Arial" w:hAnsi="Arial" w:cs="Arial"/>
           <w:sz w:val="22"/>
           <w:szCs w:val="22"/>
         </w:rPr>
       </w:pPr>
       <w:r>
         <w:rPr>
-          <w:rFonts w:ascii="Arial" w:hAnsi="Arial" w:cs="Arial"/>
           <w:sz w:val="22"/>
           <w:szCs w:val="22"/>
         </w:rPr>
@@ -574,7 +477,7 @@
       </w:r>
       <w:r>
         <w:rPr>
-          <w:rFonts w:ascii="Arial" w:hAnsi="Arial" w:cs="Arial" w:hint="eastAsia"/>
+          <w:rFonts w:hint="eastAsia"/>
           <w:sz w:val="22"/>
           <w:szCs w:val="22"/>
         </w:rPr>
@@ -582,7 +485,6 @@
       </w:r>
       <w:r>
         <w:rPr>
-          <w:rFonts w:ascii="Arial" w:hAnsi="Arial" w:cs="Arial"/>
           <w:sz w:val="22"/>
           <w:szCs w:val="22"/>
         </w:rPr>
@@ -591,62 +493,54 @@
     </w:p>
     <w:p>
       <w:pPr>
-        <w:spacing w:beforeLines="50" w:before="156" w:afterLines="50" w:after="156"/>
-        <w:ind w:left="420"/>
-        <w:rPr>
-          <w:rFonts w:ascii="Arial" w:hAnsi="Arial" w:cs="Arial"/>
-        </w:rPr>
-      </w:pPr>
-      <w:r>
-        <w:rPr>
-          <w:rFonts w:ascii="Arial" w:hAnsi="Arial" w:cs="Arial"/>
+        <w:spacing w:before="156" w:after="156"/>
+      </w:pPr>
+      <w:r>
+        <w:rPr>
           <w:b/>
           <w:bCs/>
         </w:rPr>
         <w:t>Step 1:</w:t>
       </w:r>
       <w:r>
-        <w:rPr>
-          <w:rFonts w:ascii="Arial" w:hAnsi="Arial" w:cs="Arial"/>
-        </w:rPr>
         <w:t xml:space="preserve"> The results of x-gradient map and y-gradient map</w:t>
       </w:r>
       <w:r>
-        <w:rPr>
-          <w:rFonts w:ascii="Arial" w:hAnsi="Arial" w:cs="Arial"/>
-        </w:rPr>
         <w:t>s</w:t>
       </w:r>
       <w:r>
-        <w:rPr>
-          <w:rFonts w:ascii="Arial" w:hAnsi="Arial" w:cs="Arial"/>
-        </w:rPr>
         <w:t xml:space="preserve"> </w:t>
       </w:r>
       <w:r>
-        <w:rPr>
-          <w:rFonts w:ascii="Arial" w:hAnsi="Arial" w:cs="Arial"/>
-        </w:rPr>
-        <w:t xml:space="preserve">for Tiger.raw and Pig.raw </w:t>
-      </w:r>
-      <w:r>
-        <w:rPr>
-          <w:rFonts w:ascii="Arial" w:hAnsi="Arial" w:cs="Arial"/>
-        </w:rPr>
+        <w:t xml:space="preserve">for </w:t>
+      </w:r>
+      <w:proofErr w:type="spellStart"/>
+      <w:r>
+        <w:t>Tiger.raw</w:t>
+      </w:r>
+      <w:proofErr w:type="spellEnd"/>
+      <w:r>
+        <w:t xml:space="preserve"> and </w:t>
+      </w:r>
+      <w:proofErr w:type="spellStart"/>
+      <w:r>
+        <w:t>Pig.raw</w:t>
+      </w:r>
+      <w:proofErr w:type="spellEnd"/>
+      <w:r>
+        <w:t xml:space="preserve"> </w:t>
+      </w:r>
+      <w:r>
         <w:t>are shown in Figure 2. below.</w:t>
       </w:r>
     </w:p>
     <w:p>
       <w:pPr>
-        <w:ind w:left="420"/>
+        <w:spacing w:before="156" w:after="156"/>
         <w:jc w:val="center"/>
-        <w:rPr>
-          <w:rFonts w:ascii="Arial" w:hAnsi="Arial" w:cs="Arial"/>
-        </w:rPr>
-      </w:pPr>
-      <w:r>
-        <w:rPr>
-          <w:rFonts w:ascii="Arial" w:hAnsi="Arial" w:cs="Arial"/>
+      </w:pPr>
+      <w:r>
+        <w:rPr>
           <w:noProof/>
         </w:rPr>
         <w:drawing>
@@ -693,20 +587,13 @@
         </w:drawing>
       </w:r>
       <w:r>
-        <w:rPr>
-          <w:rFonts w:ascii="Arial" w:hAnsi="Arial" w:cs="Arial"/>
-        </w:rPr>
         <w:tab/>
       </w:r>
       <w:r>
-        <w:rPr>
-          <w:rFonts w:ascii="Arial" w:hAnsi="Arial" w:cs="Arial"/>
-        </w:rPr>
         <w:tab/>
       </w:r>
       <w:r>
         <w:rPr>
-          <w:rFonts w:ascii="Arial" w:hAnsi="Arial" w:cs="Arial"/>
           <w:noProof/>
         </w:rPr>
         <w:drawing>
@@ -756,38 +643,44 @@
     <w:p>
       <w:pPr>
         <w:pStyle w:val="a5"/>
-        <w:spacing w:afterLines="50" w:after="156"/>
+        <w:spacing w:before="156" w:after="156"/>
         <w:ind w:leftChars="271" w:left="569" w:firstLineChars="0" w:firstLine="0"/>
         <w:jc w:val="center"/>
         <w:rPr>
-          <w:rFonts w:ascii="Arial" w:hAnsi="Arial" w:cs="Arial"/>
-          <w:color w:val="595959" w:themeColor="text1" w:themeTint="A6"/>
-          <w:sz w:val="18"/>
-          <w:szCs w:val="20"/>
-        </w:rPr>
-      </w:pPr>
-      <w:r>
-        <w:rPr>
-          <w:rFonts w:ascii="Arial" w:hAnsi="Arial" w:cs="Arial"/>
+          <w:color w:val="595959" w:themeColor="text1" w:themeTint="A6"/>
+          <w:sz w:val="18"/>
+          <w:szCs w:val="20"/>
+        </w:rPr>
+      </w:pPr>
+      <w:r>
+        <w:rPr>
           <w:color w:val="595959" w:themeColor="text1" w:themeTint="A6"/>
           <w:sz w:val="18"/>
           <w:szCs w:val="20"/>
         </w:rPr>
         <w:t xml:space="preserve">(a) x-gradient map for </w:t>
       </w:r>
+      <w:proofErr w:type="spellStart"/>
       <w:proofErr w:type="gramStart"/>
       <w:r>
         <w:rPr>
-          <w:rFonts w:ascii="Arial" w:hAnsi="Arial" w:cs="Arial"/>
-          <w:color w:val="595959" w:themeColor="text1" w:themeTint="A6"/>
-          <w:sz w:val="18"/>
-          <w:szCs w:val="20"/>
-        </w:rPr>
-        <w:t xml:space="preserve">Tiger.raw  </w:t>
-      </w:r>
-      <w:r>
-        <w:rPr>
-          <w:rFonts w:ascii="Arial" w:hAnsi="Arial" w:cs="Arial"/>
+          <w:color w:val="595959" w:themeColor="text1" w:themeTint="A6"/>
+          <w:sz w:val="18"/>
+          <w:szCs w:val="20"/>
+        </w:rPr>
+        <w:t>Tiger.raw</w:t>
+      </w:r>
+      <w:proofErr w:type="spellEnd"/>
+      <w:r>
+        <w:rPr>
+          <w:color w:val="595959" w:themeColor="text1" w:themeTint="A6"/>
+          <w:sz w:val="18"/>
+          <w:szCs w:val="20"/>
+        </w:rPr>
+        <w:t xml:space="preserve">  </w:t>
+      </w:r>
+      <w:r>
+        <w:rPr>
           <w:color w:val="595959" w:themeColor="text1" w:themeTint="A6"/>
           <w:sz w:val="18"/>
           <w:szCs w:val="20"/>
@@ -797,7 +690,6 @@
       <w:proofErr w:type="gramEnd"/>
       <w:r>
         <w:rPr>
-          <w:rFonts w:ascii="Arial" w:hAnsi="Arial" w:cs="Arial"/>
           <w:color w:val="595959" w:themeColor="text1" w:themeTint="A6"/>
           <w:sz w:val="18"/>
           <w:szCs w:val="20"/>
@@ -806,7 +698,6 @@
       </w:r>
       <w:r>
         <w:rPr>
-          <w:rFonts w:ascii="Arial" w:hAnsi="Arial" w:cs="Arial"/>
           <w:color w:val="595959" w:themeColor="text1" w:themeTint="A6"/>
           <w:sz w:val="18"/>
           <w:szCs w:val="20"/>
@@ -815,7 +706,7 @@
       </w:r>
       <w:r>
         <w:rPr>
-          <w:rFonts w:ascii="Arial" w:hAnsi="Arial" w:cs="Arial" w:hint="eastAsia"/>
+          <w:rFonts w:hint="eastAsia"/>
           <w:color w:val="595959" w:themeColor="text1" w:themeTint="A6"/>
           <w:sz w:val="18"/>
           <w:szCs w:val="20"/>
@@ -824,7 +715,6 @@
       </w:r>
       <w:r>
         <w:rPr>
-          <w:rFonts w:ascii="Arial" w:hAnsi="Arial" w:cs="Arial"/>
           <w:color w:val="595959" w:themeColor="text1" w:themeTint="A6"/>
           <w:sz w:val="18"/>
           <w:szCs w:val="20"/>
@@ -833,7 +723,6 @@
       </w:r>
       <w:r>
         <w:rPr>
-          <w:rFonts w:ascii="Arial" w:hAnsi="Arial" w:cs="Arial"/>
           <w:color w:val="595959" w:themeColor="text1" w:themeTint="A6"/>
           <w:sz w:val="18"/>
           <w:szCs w:val="20"/>
@@ -842,25 +731,30 @@
       </w:r>
       <w:r>
         <w:rPr>
-          <w:rFonts w:ascii="Arial" w:hAnsi="Arial" w:cs="Arial"/>
-          <w:color w:val="595959" w:themeColor="text1" w:themeTint="A6"/>
-          <w:sz w:val="18"/>
-          <w:szCs w:val="20"/>
-        </w:rPr>
-        <w:t>-gradient map for Tiger.raw</w:t>
-      </w:r>
-    </w:p>
-    <w:p>
-      <w:pPr>
-        <w:ind w:left="420"/>
+          <w:color w:val="595959" w:themeColor="text1" w:themeTint="A6"/>
+          <w:sz w:val="18"/>
+          <w:szCs w:val="20"/>
+        </w:rPr>
+        <w:t xml:space="preserve">-gradient map for </w:t>
+      </w:r>
+      <w:proofErr w:type="spellStart"/>
+      <w:r>
+        <w:rPr>
+          <w:color w:val="595959" w:themeColor="text1" w:themeTint="A6"/>
+          <w:sz w:val="18"/>
+          <w:szCs w:val="20"/>
+        </w:rPr>
+        <w:t>Tiger.raw</w:t>
+      </w:r>
+      <w:proofErr w:type="spellEnd"/>
+    </w:p>
+    <w:p>
+      <w:pPr>
+        <w:spacing w:before="156" w:after="156"/>
         <w:jc w:val="center"/>
-        <w:rPr>
-          <w:rFonts w:ascii="Arial" w:hAnsi="Arial" w:cs="Arial"/>
-        </w:rPr>
-      </w:pPr>
-      <w:r>
-        <w:rPr>
-          <w:rFonts w:ascii="Arial" w:hAnsi="Arial" w:cs="Arial"/>
+      </w:pPr>
+      <w:r>
+        <w:rPr>
           <w:noProof/>
         </w:rPr>
         <w:drawing>
@@ -907,20 +801,13 @@
         </w:drawing>
       </w:r>
       <w:r>
-        <w:rPr>
-          <w:rFonts w:ascii="Arial" w:hAnsi="Arial" w:cs="Arial"/>
-        </w:rPr>
         <w:tab/>
       </w:r>
       <w:r>
-        <w:rPr>
-          <w:rFonts w:ascii="Arial" w:hAnsi="Arial" w:cs="Arial"/>
-        </w:rPr>
         <w:tab/>
       </w:r>
       <w:r>
         <w:rPr>
-          <w:rFonts w:ascii="Arial" w:hAnsi="Arial" w:cs="Arial"/>
           <w:noProof/>
         </w:rPr>
         <w:drawing>
@@ -970,38 +857,44 @@
     <w:p>
       <w:pPr>
         <w:pStyle w:val="a5"/>
-        <w:spacing w:afterLines="50" w:after="156"/>
+        <w:spacing w:before="156" w:after="156"/>
         <w:ind w:leftChars="271" w:left="569" w:firstLineChars="0" w:firstLine="0"/>
         <w:jc w:val="center"/>
         <w:rPr>
-          <w:rFonts w:ascii="Arial" w:hAnsi="Arial" w:cs="Arial"/>
-          <w:color w:val="595959" w:themeColor="text1" w:themeTint="A6"/>
-          <w:sz w:val="18"/>
-          <w:szCs w:val="20"/>
-        </w:rPr>
-      </w:pPr>
-      <w:r>
-        <w:rPr>
-          <w:rFonts w:ascii="Arial" w:hAnsi="Arial" w:cs="Arial"/>
+          <w:color w:val="595959" w:themeColor="text1" w:themeTint="A6"/>
+          <w:sz w:val="18"/>
+          <w:szCs w:val="20"/>
+        </w:rPr>
+      </w:pPr>
+      <w:r>
+        <w:rPr>
           <w:color w:val="595959" w:themeColor="text1" w:themeTint="A6"/>
           <w:sz w:val="18"/>
           <w:szCs w:val="20"/>
         </w:rPr>
         <w:t xml:space="preserve">(c) x-gradient map for </w:t>
       </w:r>
+      <w:proofErr w:type="spellStart"/>
       <w:proofErr w:type="gramStart"/>
       <w:r>
         <w:rPr>
-          <w:rFonts w:ascii="Arial" w:hAnsi="Arial" w:cs="Arial"/>
-          <w:color w:val="595959" w:themeColor="text1" w:themeTint="A6"/>
-          <w:sz w:val="18"/>
-          <w:szCs w:val="20"/>
-        </w:rPr>
-        <w:t xml:space="preserve">Pig.raw  </w:t>
-      </w:r>
-      <w:r>
-        <w:rPr>
-          <w:rFonts w:ascii="Arial" w:hAnsi="Arial" w:cs="Arial"/>
+          <w:color w:val="595959" w:themeColor="text1" w:themeTint="A6"/>
+          <w:sz w:val="18"/>
+          <w:szCs w:val="20"/>
+        </w:rPr>
+        <w:t>Pig.raw</w:t>
+      </w:r>
+      <w:proofErr w:type="spellEnd"/>
+      <w:r>
+        <w:rPr>
+          <w:color w:val="595959" w:themeColor="text1" w:themeTint="A6"/>
+          <w:sz w:val="18"/>
+          <w:szCs w:val="20"/>
+        </w:rPr>
+        <w:t xml:space="preserve">  </w:t>
+      </w:r>
+      <w:r>
+        <w:rPr>
           <w:color w:val="595959" w:themeColor="text1" w:themeTint="A6"/>
           <w:sz w:val="18"/>
           <w:szCs w:val="20"/>
@@ -1011,7 +904,6 @@
       <w:proofErr w:type="gramEnd"/>
       <w:r>
         <w:rPr>
-          <w:rFonts w:ascii="Arial" w:hAnsi="Arial" w:cs="Arial"/>
           <w:color w:val="595959" w:themeColor="text1" w:themeTint="A6"/>
           <w:sz w:val="18"/>
           <w:szCs w:val="20"/>
@@ -1020,7 +912,6 @@
       </w:r>
       <w:r>
         <w:rPr>
-          <w:rFonts w:ascii="Arial" w:hAnsi="Arial" w:cs="Arial"/>
           <w:color w:val="595959" w:themeColor="text1" w:themeTint="A6"/>
           <w:sz w:val="18"/>
           <w:szCs w:val="20"/>
@@ -1029,7 +920,7 @@
       </w:r>
       <w:r>
         <w:rPr>
-          <w:rFonts w:ascii="Arial" w:hAnsi="Arial" w:cs="Arial" w:hint="eastAsia"/>
+          <w:rFonts w:hint="eastAsia"/>
           <w:color w:val="595959" w:themeColor="text1" w:themeTint="A6"/>
           <w:sz w:val="18"/>
           <w:szCs w:val="20"/>
@@ -1038,7 +929,6 @@
       </w:r>
       <w:r>
         <w:rPr>
-          <w:rFonts w:ascii="Arial" w:hAnsi="Arial" w:cs="Arial"/>
           <w:color w:val="595959" w:themeColor="text1" w:themeTint="A6"/>
           <w:sz w:val="18"/>
           <w:szCs w:val="20"/>
@@ -1047,7 +937,6 @@
       </w:r>
       <w:r>
         <w:rPr>
-          <w:rFonts w:ascii="Arial" w:hAnsi="Arial" w:cs="Arial"/>
           <w:color w:val="595959" w:themeColor="text1" w:themeTint="A6"/>
           <w:sz w:val="18"/>
           <w:szCs w:val="20"/>
@@ -1056,30 +945,38 @@
       </w:r>
       <w:r>
         <w:rPr>
-          <w:rFonts w:ascii="Arial" w:hAnsi="Arial" w:cs="Arial"/>
-          <w:color w:val="595959" w:themeColor="text1" w:themeTint="A6"/>
-          <w:sz w:val="18"/>
-          <w:szCs w:val="20"/>
-        </w:rPr>
-        <w:t>-gradient map for Pig.raw</w:t>
-      </w:r>
+          <w:color w:val="595959" w:themeColor="text1" w:themeTint="A6"/>
+          <w:sz w:val="18"/>
+          <w:szCs w:val="20"/>
+        </w:rPr>
+        <w:t xml:space="preserve">-gradient map for </w:t>
+      </w:r>
+      <w:proofErr w:type="spellStart"/>
+      <w:r>
+        <w:rPr>
+          <w:color w:val="595959" w:themeColor="text1" w:themeTint="A6"/>
+          <w:sz w:val="18"/>
+          <w:szCs w:val="20"/>
+        </w:rPr>
+        <w:t>Pig.raw</w:t>
+      </w:r>
+      <w:proofErr w:type="spellEnd"/>
     </w:p>
     <w:p>
       <w:pPr>
         <w:pStyle w:val="a5"/>
-        <w:spacing w:afterLines="50" w:after="156"/>
+        <w:spacing w:before="156" w:after="156"/>
         <w:ind w:leftChars="271" w:left="569" w:firstLineChars="0" w:firstLine="0"/>
         <w:jc w:val="center"/>
         <w:rPr>
-          <w:rFonts w:ascii="Arial" w:hAnsi="Arial" w:cs="Arial"/>
-          <w:color w:val="595959" w:themeColor="text1" w:themeTint="A6"/>
-          <w:sz w:val="18"/>
-          <w:szCs w:val="20"/>
-        </w:rPr>
-      </w:pPr>
-      <w:r>
-        <w:rPr>
-          <w:rFonts w:ascii="Arial" w:hAnsi="Arial" w:cs="Arial" w:hint="eastAsia"/>
+          <w:color w:val="595959" w:themeColor="text1" w:themeTint="A6"/>
+          <w:sz w:val="18"/>
+          <w:szCs w:val="20"/>
+        </w:rPr>
+      </w:pPr>
+      <w:r>
+        <w:rPr>
+          <w:rFonts w:hint="eastAsia"/>
           <w:color w:val="595959" w:themeColor="text1" w:themeTint="A6"/>
           <w:sz w:val="18"/>
           <w:szCs w:val="20"/>
@@ -1088,7 +985,6 @@
       </w:r>
       <w:r>
         <w:rPr>
-          <w:rFonts w:ascii="Arial" w:hAnsi="Arial" w:cs="Arial"/>
           <w:color w:val="595959" w:themeColor="text1" w:themeTint="A6"/>
           <w:sz w:val="18"/>
           <w:szCs w:val="20"/>
@@ -1097,7 +993,6 @@
       </w:r>
       <w:r>
         <w:rPr>
-          <w:rFonts w:ascii="Arial" w:hAnsi="Arial" w:cs="Arial"/>
           <w:color w:val="595959" w:themeColor="text1" w:themeTint="A6"/>
           <w:sz w:val="18"/>
           <w:szCs w:val="20"/>
@@ -1106,7 +1001,6 @@
       </w:r>
       <w:r>
         <w:rPr>
-          <w:rFonts w:ascii="Arial" w:hAnsi="Arial" w:cs="Arial"/>
           <w:color w:val="595959" w:themeColor="text1" w:themeTint="A6"/>
           <w:sz w:val="18"/>
           <w:szCs w:val="20"/>
@@ -1115,37 +1009,59 @@
       </w:r>
       <w:r>
         <w:rPr>
-          <w:rFonts w:ascii="Arial" w:hAnsi="Arial" w:cs="Arial"/>
-          <w:color w:val="595959" w:themeColor="text1" w:themeTint="A6"/>
-          <w:sz w:val="18"/>
-          <w:szCs w:val="20"/>
-        </w:rPr>
-        <w:t>x-gradient and y-gradient maps for Tiger.raw and Pig.raw</w:t>
-      </w:r>
+          <w:color w:val="595959" w:themeColor="text1" w:themeTint="A6"/>
+          <w:sz w:val="18"/>
+          <w:szCs w:val="20"/>
+        </w:rPr>
+        <w:t xml:space="preserve">x-gradient and y-gradient maps for </w:t>
+      </w:r>
+      <w:proofErr w:type="spellStart"/>
+      <w:r>
+        <w:rPr>
+          <w:color w:val="595959" w:themeColor="text1" w:themeTint="A6"/>
+          <w:sz w:val="18"/>
+          <w:szCs w:val="20"/>
+        </w:rPr>
+        <w:t>Tiger.raw</w:t>
+      </w:r>
+      <w:proofErr w:type="spellEnd"/>
+      <w:r>
+        <w:rPr>
+          <w:color w:val="595959" w:themeColor="text1" w:themeTint="A6"/>
+          <w:sz w:val="18"/>
+          <w:szCs w:val="20"/>
+        </w:rPr>
+        <w:t xml:space="preserve"> and </w:t>
+      </w:r>
+      <w:proofErr w:type="spellStart"/>
+      <w:r>
+        <w:rPr>
+          <w:color w:val="595959" w:themeColor="text1" w:themeTint="A6"/>
+          <w:sz w:val="18"/>
+          <w:szCs w:val="20"/>
+        </w:rPr>
+        <w:t>Pig.raw</w:t>
+      </w:r>
+      <w:proofErr w:type="spellEnd"/>
     </w:p>
     <w:p>
       <w:pPr>
         <w:pStyle w:val="a5"/>
-        <w:spacing w:afterLines="50" w:after="156"/>
+        <w:spacing w:before="156" w:after="156"/>
         <w:ind w:leftChars="271" w:left="569" w:firstLineChars="0" w:firstLine="0"/>
         <w:jc w:val="center"/>
         <w:rPr>
-          <w:rFonts w:ascii="Arial" w:hAnsi="Arial" w:cs="Arial"/>
-          <w:color w:val="595959" w:themeColor="text1" w:themeTint="A6"/>
-        </w:rPr>
-      </w:pPr>
-    </w:p>
-    <w:p>
-      <w:pPr>
-        <w:spacing w:beforeLines="50" w:before="156" w:afterLines="50" w:after="156"/>
-        <w:ind w:left="420"/>
-        <w:rPr>
-          <w:rFonts w:ascii="Arial" w:hAnsi="Arial" w:cs="Arial"/>
-        </w:rPr>
-      </w:pPr>
-      <w:r>
-        <w:rPr>
-          <w:rFonts w:ascii="Arial" w:hAnsi="Arial" w:cs="Arial" w:hint="eastAsia"/>
+          <w:color w:val="595959" w:themeColor="text1" w:themeTint="A6"/>
+        </w:rPr>
+      </w:pPr>
+    </w:p>
+    <w:p>
+      <w:pPr>
+        <w:spacing w:before="156" w:after="156"/>
+      </w:pPr>
+      <w:r>
+        <w:rPr>
+          <w:rFonts w:hint="eastAsia"/>
           <w:b/>
           <w:bCs/>
         </w:rPr>
@@ -1153,49 +1069,44 @@
       </w:r>
       <w:r>
         <w:rPr>
-          <w:rFonts w:ascii="Arial" w:hAnsi="Arial" w:cs="Arial"/>
           <w:b/>
           <w:bCs/>
         </w:rPr>
         <w:t>tep 2:</w:t>
       </w:r>
       <w:r>
-        <w:rPr>
-          <w:rFonts w:ascii="Arial" w:hAnsi="Arial" w:cs="Arial"/>
-        </w:rPr>
         <w:t xml:space="preserve"> The results of magnitude maps</w:t>
       </w:r>
       <w:r>
-        <w:rPr>
-          <w:rFonts w:ascii="Arial" w:hAnsi="Arial" w:cs="Arial"/>
-        </w:rPr>
-        <w:t xml:space="preserve"> of Tiger.raw and Pig.raw</w:t>
-      </w:r>
-      <w:r>
-        <w:rPr>
-          <w:rFonts w:ascii="Arial" w:hAnsi="Arial" w:cs="Arial"/>
-        </w:rPr>
+        <w:t xml:space="preserve"> of </w:t>
+      </w:r>
+      <w:proofErr w:type="spellStart"/>
+      <w:r>
+        <w:t>Tiger.raw</w:t>
+      </w:r>
+      <w:proofErr w:type="spellEnd"/>
+      <w:r>
+        <w:t xml:space="preserve"> and </w:t>
+      </w:r>
+      <w:proofErr w:type="spellStart"/>
+      <w:r>
+        <w:t>Pig.raw</w:t>
+      </w:r>
+      <w:proofErr w:type="spellEnd"/>
+      <w:r>
         <w:t xml:space="preserve"> are shown</w:t>
       </w:r>
       <w:r>
-        <w:rPr>
-          <w:rFonts w:ascii="Arial" w:hAnsi="Arial" w:cs="Arial"/>
-        </w:rPr>
         <w:t xml:space="preserve"> in Figure 3 below.</w:t>
       </w:r>
     </w:p>
     <w:p>
       <w:pPr>
-        <w:spacing w:beforeLines="50" w:before="156" w:afterLines="50" w:after="156"/>
-        <w:ind w:left="420"/>
+        <w:spacing w:before="156" w:after="156"/>
         <w:jc w:val="center"/>
-        <w:rPr>
-          <w:rFonts w:ascii="Arial" w:hAnsi="Arial" w:cs="Arial"/>
-        </w:rPr>
-      </w:pPr>
-      <w:r>
-        <w:rPr>
-          <w:rFonts w:ascii="Arial" w:hAnsi="Arial" w:cs="Arial"/>
+      </w:pPr>
+      <w:r>
+        <w:rPr>
           <w:noProof/>
         </w:rPr>
         <w:drawing>
@@ -1251,14 +1162,10 @@
         </w:drawing>
       </w:r>
       <w:r>
-        <w:rPr>
-          <w:rFonts w:ascii="Arial" w:hAnsi="Arial" w:cs="Arial"/>
-        </w:rPr>
         <w:tab/>
       </w:r>
       <w:r>
         <w:rPr>
-          <w:rFonts w:ascii="Arial" w:hAnsi="Arial" w:cs="Arial"/>
           <w:noProof/>
         </w:rPr>
         <w:drawing>
@@ -1317,19 +1224,18 @@
     <w:p>
       <w:pPr>
         <w:pStyle w:val="a5"/>
-        <w:spacing w:afterLines="50" w:after="156"/>
+        <w:spacing w:before="156" w:after="156"/>
         <w:ind w:leftChars="271" w:left="569" w:firstLineChars="0" w:firstLine="0"/>
         <w:jc w:val="center"/>
         <w:rPr>
-          <w:rFonts w:ascii="Arial" w:hAnsi="Arial" w:cs="Arial"/>
-          <w:color w:val="595959" w:themeColor="text1" w:themeTint="A6"/>
-          <w:sz w:val="18"/>
-          <w:szCs w:val="20"/>
-        </w:rPr>
-      </w:pPr>
-      <w:r>
-        <w:rPr>
-          <w:rFonts w:ascii="Arial" w:hAnsi="Arial" w:cs="Arial" w:hint="eastAsia"/>
+          <w:color w:val="595959" w:themeColor="text1" w:themeTint="A6"/>
+          <w:sz w:val="18"/>
+          <w:szCs w:val="20"/>
+        </w:rPr>
+      </w:pPr>
+      <w:r>
+        <w:rPr>
+          <w:rFonts w:hint="eastAsia"/>
           <w:color w:val="595959" w:themeColor="text1" w:themeTint="A6"/>
           <w:sz w:val="18"/>
           <w:szCs w:val="20"/>
@@ -1338,16 +1244,24 @@
       </w:r>
       <w:r>
         <w:rPr>
-          <w:rFonts w:ascii="Arial" w:hAnsi="Arial" w:cs="Arial"/>
-          <w:color w:val="595959" w:themeColor="text1" w:themeTint="A6"/>
-          <w:sz w:val="18"/>
-          <w:szCs w:val="20"/>
-        </w:rPr>
-        <w:t>a) Magnitude map for Tiger.raw</w:t>
-      </w:r>
-      <w:r>
-        <w:rPr>
-          <w:rFonts w:ascii="Arial" w:hAnsi="Arial" w:cs="Arial"/>
+          <w:color w:val="595959" w:themeColor="text1" w:themeTint="A6"/>
+          <w:sz w:val="18"/>
+          <w:szCs w:val="20"/>
+        </w:rPr>
+        <w:t xml:space="preserve">a) Magnitude map for </w:t>
+      </w:r>
+      <w:proofErr w:type="spellStart"/>
+      <w:r>
+        <w:rPr>
+          <w:color w:val="595959" w:themeColor="text1" w:themeTint="A6"/>
+          <w:sz w:val="18"/>
+          <w:szCs w:val="20"/>
+        </w:rPr>
+        <w:t>Tiger.raw</w:t>
+      </w:r>
+      <w:proofErr w:type="spellEnd"/>
+      <w:r>
+        <w:rPr>
           <w:color w:val="595959" w:themeColor="text1" w:themeTint="A6"/>
           <w:sz w:val="18"/>
           <w:szCs w:val="20"/>
@@ -1356,7 +1270,6 @@
       </w:r>
       <w:r>
         <w:rPr>
-          <w:rFonts w:ascii="Arial" w:hAnsi="Arial" w:cs="Arial"/>
           <w:color w:val="595959" w:themeColor="text1" w:themeTint="A6"/>
           <w:sz w:val="18"/>
           <w:szCs w:val="20"/>
@@ -1365,31 +1278,39 @@
       </w:r>
       <w:r>
         <w:rPr>
-          <w:rFonts w:ascii="Arial" w:hAnsi="Arial" w:cs="Arial"/>
           <w:color w:val="595959" w:themeColor="text1" w:themeTint="A6"/>
           <w:sz w:val="18"/>
           <w:szCs w:val="20"/>
         </w:rPr>
         <w:tab/>
-        <w:t>(b) Magnitude map for Pig.raw</w:t>
-      </w:r>
+        <w:t xml:space="preserve">(b) Magnitude map for </w:t>
+      </w:r>
+      <w:proofErr w:type="spellStart"/>
+      <w:r>
+        <w:rPr>
+          <w:color w:val="595959" w:themeColor="text1" w:themeTint="A6"/>
+          <w:sz w:val="18"/>
+          <w:szCs w:val="20"/>
+        </w:rPr>
+        <w:t>Pig.raw</w:t>
+      </w:r>
+      <w:proofErr w:type="spellEnd"/>
     </w:p>
     <w:p>
       <w:pPr>
         <w:pStyle w:val="a5"/>
-        <w:spacing w:afterLines="50" w:after="156"/>
+        <w:spacing w:before="156" w:after="156"/>
         <w:ind w:leftChars="271" w:left="569" w:firstLineChars="0" w:firstLine="0"/>
         <w:jc w:val="center"/>
         <w:rPr>
-          <w:rFonts w:ascii="Arial" w:hAnsi="Arial" w:cs="Arial"/>
-          <w:color w:val="595959" w:themeColor="text1" w:themeTint="A6"/>
-          <w:sz w:val="18"/>
-          <w:szCs w:val="20"/>
-        </w:rPr>
-      </w:pPr>
-      <w:r>
-        <w:rPr>
-          <w:rFonts w:ascii="Arial" w:hAnsi="Arial" w:cs="Arial" w:hint="eastAsia"/>
+          <w:color w:val="595959" w:themeColor="text1" w:themeTint="A6"/>
+          <w:sz w:val="18"/>
+          <w:szCs w:val="20"/>
+        </w:rPr>
+      </w:pPr>
+      <w:r>
+        <w:rPr>
+          <w:rFonts w:hint="eastAsia"/>
           <w:color w:val="595959" w:themeColor="text1" w:themeTint="A6"/>
           <w:sz w:val="18"/>
           <w:szCs w:val="20"/>
@@ -1398,7 +1319,6 @@
       </w:r>
       <w:r>
         <w:rPr>
-          <w:rFonts w:ascii="Arial" w:hAnsi="Arial" w:cs="Arial"/>
           <w:color w:val="595959" w:themeColor="text1" w:themeTint="A6"/>
           <w:sz w:val="18"/>
           <w:szCs w:val="20"/>
@@ -1407,38 +1327,68 @@
       </w:r>
       <w:r>
         <w:rPr>
-          <w:rFonts w:ascii="Arial" w:hAnsi="Arial" w:cs="Arial"/>
-          <w:color w:val="595959" w:themeColor="text1" w:themeTint="A6"/>
-          <w:sz w:val="18"/>
-          <w:szCs w:val="20"/>
-        </w:rPr>
-        <w:t>Magnitude maps for Tiger.raw (a) and Pig.raw (b)</w:t>
+          <w:color w:val="595959" w:themeColor="text1" w:themeTint="A6"/>
+          <w:sz w:val="18"/>
+          <w:szCs w:val="20"/>
+        </w:rPr>
+        <w:t xml:space="preserve">Magnitude maps for </w:t>
+      </w:r>
+      <w:proofErr w:type="spellStart"/>
+      <w:r>
+        <w:rPr>
+          <w:color w:val="595959" w:themeColor="text1" w:themeTint="A6"/>
+          <w:sz w:val="18"/>
+          <w:szCs w:val="20"/>
+        </w:rPr>
+        <w:t>Tiger.raw</w:t>
+      </w:r>
+      <w:proofErr w:type="spellEnd"/>
+      <w:r>
+        <w:rPr>
+          <w:color w:val="595959" w:themeColor="text1" w:themeTint="A6"/>
+          <w:sz w:val="18"/>
+          <w:szCs w:val="20"/>
+        </w:rPr>
+        <w:t xml:space="preserve"> (a) and </w:t>
+      </w:r>
+      <w:proofErr w:type="spellStart"/>
+      <w:r>
+        <w:rPr>
+          <w:color w:val="595959" w:themeColor="text1" w:themeTint="A6"/>
+          <w:sz w:val="18"/>
+          <w:szCs w:val="20"/>
+        </w:rPr>
+        <w:t>Pig.raw</w:t>
+      </w:r>
+      <w:proofErr w:type="spellEnd"/>
+      <w:r>
+        <w:rPr>
+          <w:color w:val="595959" w:themeColor="text1" w:themeTint="A6"/>
+          <w:sz w:val="18"/>
+          <w:szCs w:val="20"/>
+        </w:rPr>
+        <w:t xml:space="preserve"> (b)</w:t>
       </w:r>
     </w:p>
     <w:p>
       <w:pPr>
         <w:pStyle w:val="a5"/>
-        <w:spacing w:afterLines="50" w:after="156"/>
+        <w:spacing w:before="156" w:after="156"/>
         <w:ind w:leftChars="271" w:left="569" w:firstLineChars="0" w:firstLine="0"/>
         <w:rPr>
-          <w:rFonts w:ascii="Arial" w:hAnsi="Arial" w:cs="Arial"/>
-          <w:color w:val="595959" w:themeColor="text1" w:themeTint="A6"/>
-          <w:sz w:val="18"/>
-          <w:szCs w:val="20"/>
-        </w:rPr>
-      </w:pPr>
-    </w:p>
-    <w:p>
-      <w:pPr>
-        <w:spacing w:beforeLines="50" w:before="156" w:afterLines="50" w:after="156"/>
-        <w:ind w:left="420"/>
-        <w:rPr>
-          <w:rFonts w:ascii="Arial" w:hAnsi="Arial" w:cs="Arial"/>
-        </w:rPr>
-      </w:pPr>
-      <w:r>
-        <w:rPr>
-          <w:rFonts w:ascii="Arial" w:hAnsi="Arial" w:cs="Arial" w:hint="eastAsia"/>
+          <w:color w:val="595959" w:themeColor="text1" w:themeTint="A6"/>
+          <w:sz w:val="18"/>
+          <w:szCs w:val="20"/>
+        </w:rPr>
+      </w:pPr>
+    </w:p>
+    <w:p>
+      <w:pPr>
+        <w:spacing w:before="156" w:after="156"/>
+      </w:pPr>
+      <w:r>
+        <w:rPr>
+          <w:rFonts w:hint="eastAsia"/>
           <w:b/>
           <w:bCs/>
         </w:rPr>
@@ -1446,37 +1396,58 @@
       </w:r>
       <w:r>
         <w:rPr>
-          <w:rFonts w:ascii="Arial" w:hAnsi="Arial" w:cs="Arial"/>
           <w:b/>
           <w:bCs/>
         </w:rPr>
         <w:t>tep 3:</w:t>
       </w:r>
       <w:r>
-        <w:rPr>
-          <w:rFonts w:ascii="Arial" w:hAnsi="Arial" w:cs="Arial"/>
-        </w:rPr>
-        <w:t xml:space="preserve"> The binary edge maps of Tiger.raw and Pig.raw are shown in Figure 4 below. The percentage threshold for Tiger.raw is set as </w:t>
-      </w:r>
-      <w:r>
-        <w:rPr>
-          <w:rFonts w:ascii="Arial" w:hAnsi="Arial" w:cs="Arial"/>
-        </w:rPr>
-        <w:t xml:space="preserve">60.9% and the percentage threshold for Pig.raw is set as 59%. </w:t>
-      </w:r>
-    </w:p>
-    <w:p>
-      <w:pPr>
-        <w:spacing w:beforeLines="50" w:before="156" w:afterLines="50" w:after="156"/>
-        <w:ind w:left="420"/>
+        <w:t xml:space="preserve"> The binary edge maps of </w:t>
+      </w:r>
+      <w:proofErr w:type="spellStart"/>
+      <w:r>
+        <w:t>Tiger.raw</w:t>
+      </w:r>
+      <w:proofErr w:type="spellEnd"/>
+      <w:r>
+        <w:t xml:space="preserve"> and </w:t>
+      </w:r>
+      <w:proofErr w:type="spellStart"/>
+      <w:r>
+        <w:t>Pig.raw</w:t>
+      </w:r>
+      <w:proofErr w:type="spellEnd"/>
+      <w:r>
+        <w:t xml:space="preserve"> are shown in Figure 4 below. The percentage threshold for </w:t>
+      </w:r>
+      <w:proofErr w:type="spellStart"/>
+      <w:r>
+        <w:t>Tiger.raw</w:t>
+      </w:r>
+      <w:proofErr w:type="spellEnd"/>
+      <w:r>
+        <w:t xml:space="preserve"> is set as </w:t>
+      </w:r>
+      <w:r>
+        <w:t xml:space="preserve">60.9% and the percentage threshold for </w:t>
+      </w:r>
+      <w:proofErr w:type="spellStart"/>
+      <w:r>
+        <w:t>Pig.raw</w:t>
+      </w:r>
+      <w:proofErr w:type="spellEnd"/>
+      <w:r>
+        <w:t xml:space="preserve"> is set as 59%. </w:t>
+      </w:r>
+    </w:p>
+    <w:p>
+      <w:pPr>
+        <w:spacing w:before="156" w:after="156"/>
         <w:jc w:val="center"/>
-        <w:rPr>
-          <w:rFonts w:ascii="Arial" w:hAnsi="Arial" w:cs="Arial"/>
-        </w:rPr>
-      </w:pPr>
-      <w:r>
-        <w:rPr>
-          <w:rFonts w:ascii="Arial" w:hAnsi="Arial" w:cs="Arial" w:hint="eastAsia"/>
+      </w:pPr>
+      <w:r>
+        <w:rPr>
+          <w:rFonts w:hint="eastAsia"/>
           <w:noProof/>
         </w:rPr>
         <w:lastRenderedPageBreak/>
@@ -1533,20 +1504,14 @@
         </w:drawing>
       </w:r>
       <w:r>
-        <w:rPr>
-          <w:rFonts w:ascii="Arial" w:hAnsi="Arial" w:cs="Arial"/>
-        </w:rPr>
         <w:tab/>
       </w:r>
       <w:r>
-        <w:rPr>
-          <w:rFonts w:ascii="Arial" w:hAnsi="Arial" w:cs="Arial"/>
-        </w:rPr>
         <w:tab/>
       </w:r>
       <w:r>
         <w:rPr>
-          <w:rFonts w:ascii="Arial" w:hAnsi="Arial" w:cs="Arial" w:hint="eastAsia"/>
+          <w:rFonts w:hint="eastAsia"/>
           <w:noProof/>
         </w:rPr>
         <w:drawing>
@@ -1605,19 +1570,18 @@
     <w:p>
       <w:pPr>
         <w:pStyle w:val="a5"/>
-        <w:spacing w:afterLines="50" w:after="156"/>
+        <w:spacing w:before="156" w:after="156"/>
         <w:ind w:leftChars="271" w:left="569" w:firstLineChars="0" w:firstLine="0"/>
         <w:jc w:val="center"/>
         <w:rPr>
-          <w:rFonts w:ascii="Arial" w:hAnsi="Arial" w:cs="Arial"/>
-          <w:color w:val="595959" w:themeColor="text1" w:themeTint="A6"/>
-          <w:sz w:val="18"/>
-          <w:szCs w:val="20"/>
-        </w:rPr>
-      </w:pPr>
-      <w:r>
-        <w:rPr>
-          <w:rFonts w:ascii="Arial" w:hAnsi="Arial" w:cs="Arial" w:hint="eastAsia"/>
+          <w:color w:val="595959" w:themeColor="text1" w:themeTint="A6"/>
+          <w:sz w:val="18"/>
+          <w:szCs w:val="20"/>
+        </w:rPr>
+      </w:pPr>
+      <w:r>
+        <w:rPr>
+          <w:rFonts w:hint="eastAsia"/>
           <w:color w:val="595959" w:themeColor="text1" w:themeTint="A6"/>
           <w:sz w:val="18"/>
           <w:szCs w:val="20"/>
@@ -1626,7 +1590,6 @@
       </w:r>
       <w:r>
         <w:rPr>
-          <w:rFonts w:ascii="Arial" w:hAnsi="Arial" w:cs="Arial"/>
           <w:color w:val="595959" w:themeColor="text1" w:themeTint="A6"/>
           <w:sz w:val="18"/>
           <w:szCs w:val="20"/>
@@ -1635,7 +1598,6 @@
       </w:r>
       <w:r>
         <w:rPr>
-          <w:rFonts w:ascii="Arial" w:hAnsi="Arial" w:cs="Arial"/>
           <w:color w:val="595959" w:themeColor="text1" w:themeTint="A6"/>
           <w:sz w:val="18"/>
           <w:szCs w:val="20"/>
@@ -1644,16 +1606,24 @@
       </w:r>
       <w:r>
         <w:rPr>
-          <w:rFonts w:ascii="Arial" w:hAnsi="Arial" w:cs="Arial"/>
-          <w:color w:val="595959" w:themeColor="text1" w:themeTint="A6"/>
-          <w:sz w:val="18"/>
-          <w:szCs w:val="20"/>
-        </w:rPr>
-        <w:t xml:space="preserve"> map for Tiger.raw</w:t>
-      </w:r>
-      <w:r>
-        <w:rPr>
-          <w:rFonts w:ascii="Arial" w:hAnsi="Arial" w:cs="Arial"/>
+          <w:color w:val="595959" w:themeColor="text1" w:themeTint="A6"/>
+          <w:sz w:val="18"/>
+          <w:szCs w:val="20"/>
+        </w:rPr>
+        <w:t xml:space="preserve"> map for </w:t>
+      </w:r>
+      <w:proofErr w:type="spellStart"/>
+      <w:r>
+        <w:rPr>
+          <w:color w:val="595959" w:themeColor="text1" w:themeTint="A6"/>
+          <w:sz w:val="18"/>
+          <w:szCs w:val="20"/>
+        </w:rPr>
+        <w:t>Tiger.raw</w:t>
+      </w:r>
+      <w:proofErr w:type="spellEnd"/>
+      <w:r>
+        <w:rPr>
           <w:color w:val="595959" w:themeColor="text1" w:themeTint="A6"/>
           <w:sz w:val="18"/>
           <w:szCs w:val="20"/>
@@ -1662,7 +1632,6 @@
       </w:r>
       <w:r>
         <w:rPr>
-          <w:rFonts w:ascii="Arial" w:hAnsi="Arial" w:cs="Arial"/>
           <w:color w:val="595959" w:themeColor="text1" w:themeTint="A6"/>
           <w:sz w:val="18"/>
           <w:szCs w:val="20"/>
@@ -1671,7 +1640,6 @@
       </w:r>
       <w:r>
         <w:rPr>
-          <w:rFonts w:ascii="Arial" w:hAnsi="Arial" w:cs="Arial"/>
           <w:color w:val="595959" w:themeColor="text1" w:themeTint="A6"/>
           <w:sz w:val="18"/>
           <w:szCs w:val="20"/>
@@ -1681,7 +1649,6 @@
       </w:r>
       <w:r>
         <w:rPr>
-          <w:rFonts w:ascii="Arial" w:hAnsi="Arial" w:cs="Arial"/>
           <w:color w:val="595959" w:themeColor="text1" w:themeTint="A6"/>
           <w:sz w:val="18"/>
           <w:szCs w:val="20"/>
@@ -1690,30 +1657,38 @@
       </w:r>
       <w:r>
         <w:rPr>
-          <w:rFonts w:ascii="Arial" w:hAnsi="Arial" w:cs="Arial"/>
-          <w:color w:val="595959" w:themeColor="text1" w:themeTint="A6"/>
-          <w:sz w:val="18"/>
-          <w:szCs w:val="20"/>
-        </w:rPr>
-        <w:t xml:space="preserve"> map for Pig.raw</w:t>
-      </w:r>
+          <w:color w:val="595959" w:themeColor="text1" w:themeTint="A6"/>
+          <w:sz w:val="18"/>
+          <w:szCs w:val="20"/>
+        </w:rPr>
+        <w:t xml:space="preserve"> map for </w:t>
+      </w:r>
+      <w:proofErr w:type="spellStart"/>
+      <w:r>
+        <w:rPr>
+          <w:color w:val="595959" w:themeColor="text1" w:themeTint="A6"/>
+          <w:sz w:val="18"/>
+          <w:szCs w:val="20"/>
+        </w:rPr>
+        <w:t>Pig.raw</w:t>
+      </w:r>
+      <w:proofErr w:type="spellEnd"/>
     </w:p>
     <w:p>
       <w:pPr>
         <w:pStyle w:val="a5"/>
-        <w:spacing w:afterLines="50" w:after="156"/>
+        <w:spacing w:before="156" w:after="156"/>
         <w:ind w:leftChars="271" w:left="569" w:firstLineChars="0" w:firstLine="0"/>
         <w:jc w:val="center"/>
         <w:rPr>
-          <w:rFonts w:ascii="Arial" w:hAnsi="Arial" w:cs="Arial"/>
-          <w:color w:val="595959" w:themeColor="text1" w:themeTint="A6"/>
-          <w:sz w:val="18"/>
-          <w:szCs w:val="20"/>
-        </w:rPr>
-      </w:pPr>
-      <w:r>
-        <w:rPr>
-          <w:rFonts w:ascii="Arial" w:hAnsi="Arial" w:cs="Arial" w:hint="eastAsia"/>
+          <w:color w:val="595959" w:themeColor="text1" w:themeTint="A6"/>
+          <w:sz w:val="18"/>
+          <w:szCs w:val="20"/>
+        </w:rPr>
+      </w:pPr>
+      <w:r>
+        <w:rPr>
+          <w:rFonts w:hint="eastAsia"/>
           <w:color w:val="595959" w:themeColor="text1" w:themeTint="A6"/>
           <w:sz w:val="18"/>
           <w:szCs w:val="20"/>
@@ -1722,7 +1697,6 @@
       </w:r>
       <w:r>
         <w:rPr>
-          <w:rFonts w:ascii="Arial" w:hAnsi="Arial" w:cs="Arial"/>
           <w:color w:val="595959" w:themeColor="text1" w:themeTint="A6"/>
           <w:sz w:val="18"/>
           <w:szCs w:val="20"/>
@@ -1731,7 +1705,6 @@
       </w:r>
       <w:r>
         <w:rPr>
-          <w:rFonts w:ascii="Arial" w:hAnsi="Arial" w:cs="Arial"/>
           <w:color w:val="595959" w:themeColor="text1" w:themeTint="A6"/>
           <w:sz w:val="18"/>
           <w:szCs w:val="20"/>
@@ -1740,7 +1713,6 @@
       </w:r>
       <w:r>
         <w:rPr>
-          <w:rFonts w:ascii="Arial" w:hAnsi="Arial" w:cs="Arial"/>
           <w:color w:val="595959" w:themeColor="text1" w:themeTint="A6"/>
           <w:sz w:val="18"/>
           <w:szCs w:val="20"/>
@@ -1749,51 +1721,61 @@
       </w:r>
       <w:r>
         <w:rPr>
-          <w:rFonts w:ascii="Arial" w:hAnsi="Arial" w:cs="Arial"/>
-          <w:color w:val="595959" w:themeColor="text1" w:themeTint="A6"/>
-          <w:sz w:val="18"/>
-          <w:szCs w:val="20"/>
-        </w:rPr>
-        <w:t>Magnitude maps for Tiger.raw (a) and Pig.raw (b)</w:t>
-      </w:r>
-    </w:p>
-    <w:p>
-      <w:pPr>
-        <w:spacing w:beforeLines="50" w:before="156" w:afterLines="50" w:after="156"/>
-        <w:ind w:left="420"/>
-        <w:rPr>
-          <w:rFonts w:ascii="Arial" w:hAnsi="Arial" w:cs="Arial"/>
-        </w:rPr>
-      </w:pPr>
-      <w:r>
-        <w:rPr>
-          <w:rFonts w:ascii="Arial" w:hAnsi="Arial" w:cs="Arial"/>
-        </w:rPr>
-        <w:t>Although the basic edges are detected by Sobel Edge Detection, but the results are not that good. There are a lot of false alarms, such as the skin patterns of the tiger and the grassy ground around the pigs. Also, there are a lot of missed detection, such as the pigs’ backs and the tiger’s face and tail.</w:t>
-      </w:r>
-      <w:r>
-        <w:rPr>
-          <w:rFonts w:ascii="Arial" w:hAnsi="Arial" w:cs="Arial"/>
-        </w:rPr>
-        <w:t xml:space="preserve"> When tuning the threshold values, it’s very </w:t>
-      </w:r>
-      <w:r>
-        <w:rPr>
-          <w:rFonts w:ascii="Arial" w:hAnsi="Arial" w:cs="Arial"/>
-        </w:rPr>
+          <w:color w:val="595959" w:themeColor="text1" w:themeTint="A6"/>
+          <w:sz w:val="18"/>
+          <w:szCs w:val="20"/>
+        </w:rPr>
+        <w:t xml:space="preserve">Magnitude maps for </w:t>
+      </w:r>
+      <w:proofErr w:type="spellStart"/>
+      <w:r>
+        <w:rPr>
+          <w:color w:val="595959" w:themeColor="text1" w:themeTint="A6"/>
+          <w:sz w:val="18"/>
+          <w:szCs w:val="20"/>
+        </w:rPr>
+        <w:t>Tiger.raw</w:t>
+      </w:r>
+      <w:proofErr w:type="spellEnd"/>
+      <w:r>
+        <w:rPr>
+          <w:color w:val="595959" w:themeColor="text1" w:themeTint="A6"/>
+          <w:sz w:val="18"/>
+          <w:szCs w:val="20"/>
+        </w:rPr>
+        <w:t xml:space="preserve"> (a) and </w:t>
+      </w:r>
+      <w:proofErr w:type="spellStart"/>
+      <w:r>
+        <w:rPr>
+          <w:color w:val="595959" w:themeColor="text1" w:themeTint="A6"/>
+          <w:sz w:val="18"/>
+          <w:szCs w:val="20"/>
+        </w:rPr>
+        <w:t>Pig.raw</w:t>
+      </w:r>
+      <w:proofErr w:type="spellEnd"/>
+      <w:r>
+        <w:rPr>
+          <w:color w:val="595959" w:themeColor="text1" w:themeTint="A6"/>
+          <w:sz w:val="18"/>
+          <w:szCs w:val="20"/>
+        </w:rPr>
+        <w:t xml:space="preserve"> (b)</w:t>
+      </w:r>
+    </w:p>
+    <w:p>
+      <w:pPr>
+        <w:spacing w:before="156" w:after="156"/>
+      </w:pPr>
+      <w:r>
+        <w:t xml:space="preserve">Although the basic edges are detected by Sobel Edge Detection, but the results are not that good. There are a lot of false alarms, such as the skin patterns of the tiger and the grassy ground around the pigs. Also, there are a lot of missed detection, such as the pigs’ backs and the tiger’s face and tail. When tuning the threshold values, it’s very </w:t>
+      </w:r>
+      <w:r>
         <w:t>difficult</w:t>
       </w:r>
       <w:r>
-        <w:rPr>
-          <w:rFonts w:ascii="Arial" w:hAnsi="Arial" w:cs="Arial"/>
-        </w:rPr>
-        <w:t xml:space="preserve"> to optimize the trade-off. If I want to remove more redundant details, some of the edges are also removed, and vice versa.</w:t>
-      </w:r>
-      <w:r>
-        <w:rPr>
-          <w:rFonts w:ascii="Arial" w:hAnsi="Arial" w:cs="Arial"/>
-        </w:rPr>
-        <w:t xml:space="preserve"> It’s fair enough to say that Sobel Edge Detection is the simplest method and that it can only obtain very limited results.</w:t>
+        <w:t xml:space="preserve"> to optimize the trade-off. If I want to remove more redundant details, some of the edges are also removed, and vice versa. It’s fair enough to say that Sobel Edge Detection is the simplest method and that it can only obtain very limited results.</w:t>
       </w:r>
     </w:p>
     <w:p>
@@ -1806,14 +1788,13 @@
         <w:spacing w:beforeLines="100" w:before="312" w:afterLines="100" w:after="312" w:line="240" w:lineRule="auto"/>
         <w:ind w:leftChars="200" w:left="840"/>
         <w:rPr>
-          <w:rFonts w:ascii="Arial" w:hAnsi="Arial" w:cs="Arial"/>
           <w:sz w:val="22"/>
           <w:szCs w:val="22"/>
         </w:rPr>
       </w:pPr>
       <w:r>
         <w:rPr>
-          <w:rFonts w:ascii="Arial" w:hAnsi="Arial" w:cs="Arial" w:hint="eastAsia"/>
+          <w:rFonts w:hint="eastAsia"/>
           <w:sz w:val="22"/>
           <w:szCs w:val="22"/>
         </w:rPr>
@@ -1821,7 +1802,6 @@
       </w:r>
       <w:r>
         <w:rPr>
-          <w:rFonts w:ascii="Arial" w:hAnsi="Arial" w:cs="Arial"/>
           <w:sz w:val="22"/>
           <w:szCs w:val="22"/>
         </w:rPr>
@@ -1830,44 +1810,32 @@
     </w:p>
     <w:p>
       <w:pPr>
-        <w:spacing w:beforeLines="50" w:before="156" w:afterLines="50" w:after="156"/>
-        <w:ind w:left="420"/>
-        <w:rPr>
-          <w:rFonts w:ascii="Arial" w:hAnsi="Arial" w:cs="Arial"/>
-        </w:rPr>
-      </w:pPr>
-      <w:r>
-        <w:rPr>
-          <w:rFonts w:ascii="Arial" w:hAnsi="Arial" w:cs="Arial" w:hint="eastAsia"/>
+        <w:spacing w:before="156" w:after="156"/>
+      </w:pPr>
+      <w:proofErr w:type="gramStart"/>
+      <w:r>
+        <w:rPr>
+          <w:rFonts w:hint="eastAsia"/>
         </w:rPr>
         <w:t>A</w:t>
       </w:r>
       <w:r>
-        <w:rPr>
-          <w:rFonts w:ascii="Arial" w:hAnsi="Arial" w:cs="Arial"/>
-        </w:rPr>
-        <w:t xml:space="preserve">ll of the questions </w:t>
-      </w:r>
-      <w:r>
-        <w:rPr>
-          <w:rFonts w:ascii="Arial" w:hAnsi="Arial" w:cs="Arial"/>
-        </w:rPr>
+        <w:t>ll of</w:t>
+      </w:r>
+      <w:proofErr w:type="gramEnd"/>
+      <w:r>
+        <w:t xml:space="preserve"> the questions </w:t>
+      </w:r>
+      <w:r>
         <w:t>HAVE</w:t>
       </w:r>
       <w:r>
-        <w:rPr>
-          <w:rFonts w:ascii="Arial" w:hAnsi="Arial" w:cs="Arial"/>
-        </w:rPr>
         <w:t xml:space="preserve"> been answered above.</w:t>
       </w:r>
     </w:p>
     <w:p>
       <w:pPr>
-        <w:spacing w:beforeLines="50" w:before="156" w:afterLines="50" w:after="156"/>
-        <w:ind w:left="420"/>
-        <w:rPr>
-          <w:rFonts w:ascii="Arial" w:hAnsi="Arial" w:cs="Arial"/>
-        </w:rPr>
+        <w:spacing w:before="156" w:after="156"/>
       </w:pPr>
     </w:p>
     <w:p>
@@ -1911,14 +1879,12 @@
         </w:numPr>
         <w:spacing w:beforeLines="100" w:before="312" w:afterLines="100" w:after="312" w:line="240" w:lineRule="auto"/>
         <w:rPr>
-          <w:rFonts w:ascii="Arial" w:hAnsi="Arial" w:cs="Arial"/>
           <w:sz w:val="22"/>
           <w:szCs w:val="22"/>
         </w:rPr>
       </w:pPr>
       <w:r>
         <w:rPr>
-          <w:rFonts w:ascii="Arial" w:hAnsi="Arial" w:cs="Arial"/>
           <w:sz w:val="22"/>
           <w:szCs w:val="22"/>
         </w:rPr>
@@ -1927,7 +1893,964 @@
     </w:p>
     <w:p>
       <w:pPr>
-        <w:ind w:left="420"/>
+        <w:spacing w:before="156" w:after="156"/>
+      </w:pPr>
+      <w:r>
+        <w:t xml:space="preserve">From the </w:t>
+      </w:r>
+      <w:r>
+        <w:t xml:space="preserve">Edge Detection results above, the </w:t>
+      </w:r>
+      <w:r>
+        <w:t xml:space="preserve">Sobel Edge Detector and some other very traditional edge detectors can detect pixels in areas of brightness discontinuities. But these when marking out </w:t>
+      </w:r>
+      <w:proofErr w:type="gramStart"/>
+      <w:r>
+        <w:rPr>
+          <w:rFonts w:hint="eastAsia"/>
+        </w:rPr>
+        <w:t>all</w:t>
+      </w:r>
+      <w:r>
+        <w:t xml:space="preserve"> of</w:t>
+      </w:r>
+      <w:proofErr w:type="gramEnd"/>
+      <w:r>
+        <w:t xml:space="preserve"> these pixels, the whole contours are discrete. However, the real contours, which are </w:t>
+      </w:r>
+      <w:proofErr w:type="gramStart"/>
+      <w:r>
+        <w:t>actually the</w:t>
+      </w:r>
+      <w:proofErr w:type="gramEnd"/>
+      <w:r>
+        <w:t xml:space="preserve"> real meaningful information about the image, are continuous and connected to each other. Therefore, a more advanced detector, the Canny Edge Detector, who </w:t>
+      </w:r>
+      <w:r>
+        <w:t>consider the connectivity and continuity of the contours, will be introduced in this part.</w:t>
+      </w:r>
+    </w:p>
+    <w:p>
+      <w:pPr>
+        <w:pStyle w:val="3"/>
+        <w:numPr>
+          <w:ilvl w:val="0"/>
+          <w:numId w:val="10"/>
+        </w:numPr>
+        <w:spacing w:beforeLines="100" w:before="312" w:afterLines="100" w:after="312" w:line="240" w:lineRule="auto"/>
+        <w:rPr>
+          <w:sz w:val="22"/>
+          <w:szCs w:val="22"/>
+        </w:rPr>
+      </w:pPr>
+      <w:r>
+        <w:rPr>
+          <w:rFonts w:hint="eastAsia"/>
+          <w:sz w:val="22"/>
+          <w:szCs w:val="22"/>
+        </w:rPr>
+        <w:t>A</w:t>
+      </w:r>
+      <w:r>
+        <w:rPr>
+          <w:sz w:val="22"/>
+          <w:szCs w:val="22"/>
+        </w:rPr>
+        <w:t>pproaches and procedures</w:t>
+      </w:r>
+    </w:p>
+    <w:p>
+      <w:pPr>
+        <w:spacing w:before="156" w:after="156"/>
+      </w:pPr>
+      <w:r>
+        <w:t xml:space="preserve">The procedures of Canny Edge Detector </w:t>
+      </w:r>
+      <w:proofErr w:type="gramStart"/>
+      <w:r>
+        <w:t>is</w:t>
+      </w:r>
+      <w:proofErr w:type="gramEnd"/>
+      <w:r>
+        <w:t xml:space="preserve"> divided into three steps: </w:t>
+      </w:r>
+    </w:p>
+    <w:p>
+      <w:pPr>
+        <w:pStyle w:val="a5"/>
+        <w:numPr>
+          <w:ilvl w:val="1"/>
+          <w:numId w:val="11"/>
+        </w:numPr>
+        <w:spacing w:before="156" w:after="156"/>
+        <w:ind w:firstLineChars="0"/>
+      </w:pPr>
+      <w:r>
+        <w:t>Gaussian filtering.</w:t>
+      </w:r>
+    </w:p>
+    <w:p>
+      <w:pPr>
+        <w:pStyle w:val="a5"/>
+        <w:numPr>
+          <w:ilvl w:val="1"/>
+          <w:numId w:val="11"/>
+        </w:numPr>
+        <w:spacing w:before="156" w:after="156"/>
+        <w:ind w:firstLineChars="0"/>
+      </w:pPr>
+      <w:r>
+        <w:rPr>
+          <w:rFonts w:hint="eastAsia"/>
+        </w:rPr>
+        <w:t>N</w:t>
+      </w:r>
+      <w:r>
+        <w:t>on-maximum Suppression.</w:t>
+      </w:r>
+    </w:p>
+    <w:p>
+      <w:pPr>
+        <w:pStyle w:val="a5"/>
+        <w:numPr>
+          <w:ilvl w:val="1"/>
+          <w:numId w:val="11"/>
+        </w:numPr>
+        <w:spacing w:before="156" w:after="156"/>
+        <w:ind w:firstLineChars="0"/>
+      </w:pPr>
+      <w:r>
+        <w:rPr>
+          <w:rFonts w:hint="eastAsia"/>
+        </w:rPr>
+        <w:t>H</w:t>
+      </w:r>
+      <w:r>
+        <w:t>ysteresis Thresholding.</w:t>
+      </w:r>
+    </w:p>
+    <w:p>
+      <w:pPr>
+        <w:spacing w:before="156" w:after="156"/>
+      </w:pPr>
+      <w:r>
+        <w:rPr>
+          <w:rFonts w:hint="eastAsia"/>
+          <w:b/>
+          <w:bCs/>
+        </w:rPr>
+        <w:lastRenderedPageBreak/>
+        <w:t>S</w:t>
+      </w:r>
+      <w:r>
+        <w:rPr>
+          <w:b/>
+          <w:bCs/>
+        </w:rPr>
+        <w:t>tep 1: Gaussian Filtering:</w:t>
+      </w:r>
+      <w:r>
+        <w:t xml:space="preserve"> This step is as same as the traditional edge detectors. It applies a Gaussian filter to the image and get the magnitude map to </w:t>
+      </w:r>
+      <w:r>
+        <w:t xml:space="preserve">remove the noise and to </w:t>
+      </w:r>
+      <w:r>
+        <w:t>mark the areas where the brightness massively changes.</w:t>
+      </w:r>
+      <w:r>
+        <w:t xml:space="preserve"> </w:t>
+      </w:r>
+      <w:r>
+        <w:t>Both the gradient magnitude values and gradient direction values (be rounded to simply 4 directions) for each pixel will be recorded.</w:t>
+      </w:r>
+    </w:p>
+    <w:p>
+      <w:pPr>
+        <w:spacing w:before="156" w:after="156"/>
+        <w:jc w:val="center"/>
+      </w:pPr>
+      <w:r>
+        <w:drawing>
+          <wp:inline distT="0" distB="0" distL="0" distR="0" wp14:anchorId="13BD1497" wp14:editId="596B62F4">
+            <wp:extent cx="1664677" cy="1343959"/>
+            <wp:effectExtent l="0" t="0" r="0" b="2540"/>
+            <wp:docPr id="10" name="图片 10" descr="形状&#10;&#10;描述已自动生成"/>
+            <wp:cNvGraphicFramePr>
+              <a:graphicFrameLocks xmlns:a="http://schemas.openxmlformats.org/drawingml/2006/main" noChangeAspect="1"/>
+            </wp:cNvGraphicFramePr>
+            <a:graphic xmlns:a="http://schemas.openxmlformats.org/drawingml/2006/main">
+              <a:graphicData uri="http://schemas.openxmlformats.org/drawingml/2006/picture">
+                <pic:pic xmlns:pic="http://schemas.openxmlformats.org/drawingml/2006/picture">
+                  <pic:nvPicPr>
+                    <pic:cNvPr id="10" name="图片 10" descr="形状&#10;&#10;描述已自动生成"/>
+                    <pic:cNvPicPr/>
+                  </pic:nvPicPr>
+                  <pic:blipFill>
+                    <a:blip r:embed="rId16"/>
+                    <a:stretch>
+                      <a:fillRect/>
+                    </a:stretch>
+                  </pic:blipFill>
+                  <pic:spPr>
+                    <a:xfrm>
+                      <a:off x="0" y="0"/>
+                      <a:ext cx="1672039" cy="1349902"/>
+                    </a:xfrm>
+                    <a:prstGeom prst="rect">
+                      <a:avLst/>
+                    </a:prstGeom>
+                  </pic:spPr>
+                </pic:pic>
+              </a:graphicData>
+            </a:graphic>
+          </wp:inline>
+        </w:drawing>
+      </w:r>
+    </w:p>
+    <w:p>
+      <w:pPr>
+        <w:spacing w:before="156" w:after="156"/>
+        <w:jc w:val="center"/>
+        <w:rPr>
+          <w:rFonts w:hint="eastAsia"/>
+        </w:rPr>
+      </w:pPr>
+      <w:r>
+        <w:rPr>
+          <w:rFonts w:hint="eastAsia"/>
+        </w:rPr>
+        <w:t>F</w:t>
+      </w:r>
+      <w:r>
+        <w:t>igure 5: Non-maximum Suppression Operation</w:t>
+      </w:r>
+    </w:p>
+    <w:p>
+      <w:pPr>
+        <w:spacing w:before="156" w:after="156"/>
+        <w:ind w:leftChars="200"/>
+      </w:pPr>
+      <w:r>
+        <w:rPr>
+          <w:rFonts w:hint="eastAsia"/>
+          <w:b/>
+          <w:bCs/>
+        </w:rPr>
+        <w:t>S</w:t>
+      </w:r>
+      <w:r>
+        <w:rPr>
+          <w:b/>
+          <w:bCs/>
+        </w:rPr>
+        <w:t xml:space="preserve">tep 2: </w:t>
+      </w:r>
+      <w:r>
+        <w:rPr>
+          <w:b/>
+          <w:bCs/>
+        </w:rPr>
+        <w:t>Non-maximum Suppression:</w:t>
+      </w:r>
+      <w:r>
+        <w:t xml:space="preserve"> When </w:t>
+      </w:r>
+      <w:r>
+        <w:t xml:space="preserve">getting the gradient magnitude and gradient directions for each pixel as mentioned above, the very next step is to </w:t>
+      </w:r>
+      <w:r>
+        <w:t xml:space="preserve">apply a non-maximum suppression to every pixel. For every pixel, the gradient magnitude value will be compared to its most </w:t>
+      </w:r>
+      <w:r>
+        <w:t>adjacent two neighbors, as shown in Figure 5. And the two neighbors are picked according to this central pixel’s gradient direction value. For example, if the gradient direction of pixel (x, y) is 135</w:t>
+      </w:r>
+      <m:oMath>
+        <m:r>
+          <w:rPr>
+            <w:rFonts w:ascii="Cambria Math" w:hAnsi="Cambria Math"/>
+          </w:rPr>
+          <m:t>°</m:t>
+        </m:r>
+      </m:oMath>
+      <w:r>
+        <w:t xml:space="preserve">, the neighboring pixels are picked from its </w:t>
+      </w:r>
+      <w:r>
+        <w:t xml:space="preserve">upper-left corner and right-down corner, the pixel </w:t>
+      </w:r>
+      <m:oMath>
+        <m:r>
+          <w:rPr>
+            <w:rFonts w:ascii="Cambria Math" w:hAnsi="Cambria Math"/>
+          </w:rPr>
+          <m:t>(</m:t>
+        </m:r>
+        <m:sSup>
+          <m:sSupPr>
+            <m:ctrlPr>
+              <w:rPr>
+                <w:rFonts w:ascii="Cambria Math" w:hAnsi="Cambria Math"/>
+                <w:i/>
+              </w:rPr>
+            </m:ctrlPr>
+          </m:sSupPr>
+          <m:e>
+            <m:r>
+              <w:rPr>
+                <w:rFonts w:ascii="Cambria Math" w:hAnsi="Cambria Math"/>
+              </w:rPr>
+              <m:t>x</m:t>
+            </m:r>
+          </m:e>
+          <m:sup>
+            <m:r>
+              <w:rPr>
+                <w:rFonts w:ascii="Cambria Math" w:hAnsi="Cambria Math"/>
+              </w:rPr>
+              <m:t>'</m:t>
+            </m:r>
+          </m:sup>
+        </m:sSup>
+        <m:r>
+          <w:rPr>
+            <w:rFonts w:ascii="Cambria Math" w:hAnsi="Cambria Math"/>
+          </w:rPr>
+          <m:t xml:space="preserve">, </m:t>
+        </m:r>
+        <m:sSup>
+          <m:sSupPr>
+            <m:ctrlPr>
+              <w:rPr>
+                <w:rFonts w:ascii="Cambria Math" w:hAnsi="Cambria Math"/>
+                <w:i/>
+              </w:rPr>
+            </m:ctrlPr>
+          </m:sSupPr>
+          <m:e>
+            <m:r>
+              <w:rPr>
+                <w:rFonts w:ascii="Cambria Math" w:hAnsi="Cambria Math"/>
+              </w:rPr>
+              <m:t>y</m:t>
+            </m:r>
+          </m:e>
+          <m:sup>
+            <m:r>
+              <w:rPr>
+                <w:rFonts w:ascii="Cambria Math" w:hAnsi="Cambria Math"/>
+              </w:rPr>
+              <m:t>'</m:t>
+            </m:r>
+          </m:sup>
+        </m:sSup>
+        <m:r>
+          <w:rPr>
+            <w:rFonts w:ascii="Cambria Math" w:hAnsi="Cambria Math"/>
+          </w:rPr>
+          <m:t>)</m:t>
+        </m:r>
+      </m:oMath>
+      <w:r>
+        <w:rPr>
+          <w:rFonts w:hint="eastAsia"/>
+        </w:rPr>
+        <w:t xml:space="preserve"> </w:t>
+      </w:r>
+      <w:r>
+        <w:t xml:space="preserve">and </w:t>
+      </w:r>
+      <m:oMath>
+        <m:r>
+          <w:rPr>
+            <w:rFonts w:ascii="Cambria Math" w:hAnsi="Cambria Math"/>
+          </w:rPr>
+          <m:t>(</m:t>
+        </m:r>
+        <m:sSup>
+          <m:sSupPr>
+            <m:ctrlPr>
+              <w:rPr>
+                <w:rFonts w:ascii="Cambria Math" w:hAnsi="Cambria Math"/>
+                <w:i/>
+              </w:rPr>
+            </m:ctrlPr>
+          </m:sSupPr>
+          <m:e>
+            <m:r>
+              <w:rPr>
+                <w:rFonts w:ascii="Cambria Math" w:hAnsi="Cambria Math"/>
+              </w:rPr>
+              <m:t>x</m:t>
+            </m:r>
+          </m:e>
+          <m:sup>
+            <m:r>
+              <w:rPr>
+                <w:rFonts w:ascii="Cambria Math" w:hAnsi="Cambria Math"/>
+              </w:rPr>
+              <m:t>'</m:t>
+            </m:r>
+            <m:r>
+              <w:rPr>
+                <w:rFonts w:ascii="Cambria Math" w:hAnsi="Cambria Math"/>
+              </w:rPr>
+              <m:t>'</m:t>
+            </m:r>
+          </m:sup>
+        </m:sSup>
+        <m:r>
+          <w:rPr>
+            <w:rFonts w:ascii="Cambria Math" w:hAnsi="Cambria Math"/>
+          </w:rPr>
+          <m:t xml:space="preserve">, </m:t>
+        </m:r>
+        <m:sSup>
+          <m:sSupPr>
+            <m:ctrlPr>
+              <w:rPr>
+                <w:rFonts w:ascii="Cambria Math" w:hAnsi="Cambria Math"/>
+                <w:i/>
+              </w:rPr>
+            </m:ctrlPr>
+          </m:sSupPr>
+          <m:e>
+            <m:r>
+              <w:rPr>
+                <w:rFonts w:ascii="Cambria Math" w:hAnsi="Cambria Math"/>
+              </w:rPr>
+              <m:t>y</m:t>
+            </m:r>
+          </m:e>
+          <m:sup>
+            <m:r>
+              <w:rPr>
+                <w:rFonts w:ascii="Cambria Math" w:hAnsi="Cambria Math"/>
+              </w:rPr>
+              <m:t>'</m:t>
+            </m:r>
+            <m:r>
+              <w:rPr>
+                <w:rFonts w:ascii="Cambria Math" w:hAnsi="Cambria Math"/>
+              </w:rPr>
+              <m:t>'</m:t>
+            </m:r>
+          </m:sup>
+        </m:sSup>
+        <m:r>
+          <w:rPr>
+            <w:rFonts w:ascii="Cambria Math" w:hAnsi="Cambria Math"/>
+          </w:rPr>
+          <m:t>)</m:t>
+        </m:r>
+      </m:oMath>
+      <w:r>
+        <w:rPr>
+          <w:rFonts w:hint="eastAsia"/>
+        </w:rPr>
+        <w:t>.</w:t>
+      </w:r>
+    </w:p>
+    <w:p>
+      <w:pPr>
+        <w:spacing w:before="156" w:after="156"/>
+        <w:ind w:leftChars="200"/>
+      </w:pPr>
+      <w:r>
+        <w:rPr>
+          <w:rFonts w:hint="eastAsia"/>
+        </w:rPr>
+        <w:t>A</w:t>
+      </w:r>
+      <w:r>
+        <w:t xml:space="preserve">fter selecting the neighbors, </w:t>
+      </w:r>
+      <w:r>
+        <w:t xml:space="preserve">the Non-maximum Suppression operation will </w:t>
+      </w:r>
+      <w:r>
+        <w:t>compare these three pixels’ gradient magnitude values to preserve the maximum one and suppress the other lower ones. The algorithm is as below:</w:t>
+      </w:r>
+    </w:p>
+    <w:p>
+      <w:pPr>
+        <w:spacing w:before="156" w:after="156"/>
+        <w:ind w:leftChars="200"/>
+        <w:rPr>
+          <w:rFonts w:hint="eastAsia"/>
+        </w:rPr>
+      </w:pPr>
+      <m:oMathPara>
+        <m:oMath>
+          <m:r>
+            <w:rPr>
+              <w:rFonts w:ascii="Cambria Math" w:hAnsi="Cambria Math"/>
+            </w:rPr>
+            <m:t>m</m:t>
+          </m:r>
+          <m:d>
+            <m:dPr>
+              <m:ctrlPr>
+                <w:rPr>
+                  <w:rFonts w:ascii="Cambria Math" w:hAnsi="Cambria Math"/>
+                  <w:i/>
+                </w:rPr>
+              </m:ctrlPr>
+            </m:dPr>
+            <m:e>
+              <m:r>
+                <w:rPr>
+                  <w:rFonts w:ascii="Cambria Math" w:hAnsi="Cambria Math"/>
+                </w:rPr>
+                <m:t>x,y</m:t>
+              </m:r>
+            </m:e>
+          </m:d>
+          <m:r>
+            <w:rPr>
+              <w:rFonts w:ascii="Cambria Math" w:hAnsi="Cambria Math"/>
+            </w:rPr>
+            <m:t>=</m:t>
+          </m:r>
+          <m:d>
+            <m:dPr>
+              <m:begChr m:val="{"/>
+              <m:endChr m:val=""/>
+              <m:ctrlPr>
+                <w:rPr>
+                  <w:rFonts w:ascii="Cambria Math" w:hAnsi="Cambria Math"/>
+                  <w:i/>
+                </w:rPr>
+              </m:ctrlPr>
+            </m:dPr>
+            <m:e>
+              <m:eqArr>
+                <m:eqArrPr>
+                  <m:ctrlPr>
+                    <w:rPr>
+                      <w:rFonts w:ascii="Cambria Math" w:hAnsi="Cambria Math"/>
+                      <w:i/>
+                    </w:rPr>
+                  </m:ctrlPr>
+                </m:eqArrPr>
+                <m:e>
+                  <m:r>
+                    <w:rPr>
+                      <w:rFonts w:ascii="Cambria Math" w:hAnsi="Cambria Math"/>
+                    </w:rPr>
+                    <m:t>m</m:t>
+                  </m:r>
+                  <m:d>
+                    <m:dPr>
+                      <m:ctrlPr>
+                        <w:rPr>
+                          <w:rFonts w:ascii="Cambria Math" w:hAnsi="Cambria Math"/>
+                          <w:i/>
+                        </w:rPr>
+                      </m:ctrlPr>
+                    </m:dPr>
+                    <m:e>
+                      <m:r>
+                        <w:rPr>
+                          <w:rFonts w:ascii="Cambria Math" w:hAnsi="Cambria Math"/>
+                        </w:rPr>
+                        <m:t>x,y</m:t>
+                      </m:r>
+                    </m:e>
+                  </m:d>
+                  <m:r>
+                    <w:rPr>
+                      <w:rFonts w:ascii="Cambria Math" w:hAnsi="Cambria Math"/>
+                    </w:rPr>
+                    <m:t xml:space="preserve">,   </m:t>
+                  </m:r>
+                </m:e>
+                <m:e>
+                  <m:r>
+                    <w:rPr>
+                      <w:rFonts w:ascii="Cambria Math" w:hAnsi="Cambria Math"/>
+                    </w:rPr>
+                    <m:t>0,</m:t>
+                  </m:r>
+                </m:e>
+              </m:eqArr>
+              <m:r>
+                <w:rPr>
+                  <w:rFonts w:ascii="Cambria Math" w:hAnsi="Cambria Math"/>
+                </w:rPr>
+                <m:t xml:space="preserve"> </m:t>
+              </m:r>
+              <m:r>
+                <w:rPr>
+                  <w:rFonts w:ascii="Cambria Math" w:hAnsi="Cambria Math"/>
+                </w:rPr>
+                <m:t xml:space="preserve">  </m:t>
+              </m:r>
+              <m:f>
+                <m:fPr>
+                  <m:type m:val="noBar"/>
+                  <m:ctrlPr>
+                    <w:rPr>
+                      <w:rFonts w:ascii="Cambria Math" w:hAnsi="Cambria Math"/>
+                      <w:i/>
+                    </w:rPr>
+                  </m:ctrlPr>
+                </m:fPr>
+                <m:num>
+                  <m:r>
+                    <w:rPr>
+                      <w:rFonts w:ascii="Cambria Math" w:hAnsi="Cambria Math"/>
+                    </w:rPr>
+                    <m:t>i</m:t>
+                  </m:r>
+                  <m:r>
+                    <w:rPr>
+                      <w:rFonts w:ascii="Cambria Math" w:hAnsi="Cambria Math"/>
+                    </w:rPr>
+                    <m:t>f m</m:t>
+                  </m:r>
+                  <m:d>
+                    <m:dPr>
+                      <m:ctrlPr>
+                        <w:rPr>
+                          <w:rFonts w:ascii="Cambria Math" w:hAnsi="Cambria Math"/>
+                          <w:i/>
+                        </w:rPr>
+                      </m:ctrlPr>
+                    </m:dPr>
+                    <m:e>
+                      <m:r>
+                        <w:rPr>
+                          <w:rFonts w:ascii="Cambria Math" w:hAnsi="Cambria Math"/>
+                        </w:rPr>
+                        <m:t>x,y</m:t>
+                      </m:r>
+                    </m:e>
+                  </m:d>
+                  <m:r>
+                    <w:rPr>
+                      <w:rFonts w:ascii="Cambria Math" w:hAnsi="Cambria Math"/>
+                    </w:rPr>
+                    <m:t>&gt;m</m:t>
+                  </m:r>
+                  <m:d>
+                    <m:dPr>
+                      <m:ctrlPr>
+                        <w:rPr>
+                          <w:rFonts w:ascii="Cambria Math" w:hAnsi="Cambria Math"/>
+                          <w:i/>
+                        </w:rPr>
+                      </m:ctrlPr>
+                    </m:dPr>
+                    <m:e>
+                      <m:sSup>
+                        <m:sSupPr>
+                          <m:ctrlPr>
+                            <w:rPr>
+                              <w:rFonts w:ascii="Cambria Math" w:hAnsi="Cambria Math"/>
+                              <w:i/>
+                            </w:rPr>
+                          </m:ctrlPr>
+                        </m:sSupPr>
+                        <m:e>
+                          <m:r>
+                            <w:rPr>
+                              <w:rFonts w:ascii="Cambria Math" w:hAnsi="Cambria Math"/>
+                            </w:rPr>
+                            <m:t>x</m:t>
+                          </m:r>
+                        </m:e>
+                        <m:sup>
+                          <m:r>
+                            <w:rPr>
+                              <w:rFonts w:ascii="Cambria Math" w:hAnsi="Cambria Math"/>
+                            </w:rPr>
+                            <m:t>'</m:t>
+                          </m:r>
+                        </m:sup>
+                      </m:sSup>
+                      <m:r>
+                        <w:rPr>
+                          <w:rFonts w:ascii="Cambria Math" w:hAnsi="Cambria Math"/>
+                        </w:rPr>
+                        <m:t xml:space="preserve">, </m:t>
+                      </m:r>
+                      <m:sSup>
+                        <m:sSupPr>
+                          <m:ctrlPr>
+                            <w:rPr>
+                              <w:rFonts w:ascii="Cambria Math" w:hAnsi="Cambria Math"/>
+                              <w:i/>
+                            </w:rPr>
+                          </m:ctrlPr>
+                        </m:sSupPr>
+                        <m:e>
+                          <m:r>
+                            <w:rPr>
+                              <w:rFonts w:ascii="Cambria Math" w:hAnsi="Cambria Math"/>
+                            </w:rPr>
+                            <m:t>y</m:t>
+                          </m:r>
+                        </m:e>
+                        <m:sup>
+                          <m:r>
+                            <w:rPr>
+                              <w:rFonts w:ascii="Cambria Math" w:hAnsi="Cambria Math"/>
+                            </w:rPr>
+                            <m:t>'</m:t>
+                          </m:r>
+                        </m:sup>
+                      </m:sSup>
+                    </m:e>
+                  </m:d>
+                  <m:r>
+                    <w:rPr>
+                      <w:rFonts w:ascii="Cambria Math" w:hAnsi="Cambria Math"/>
+                    </w:rPr>
+                    <m:t xml:space="preserve"> and m</m:t>
+                  </m:r>
+                  <m:d>
+                    <m:dPr>
+                      <m:ctrlPr>
+                        <w:rPr>
+                          <w:rFonts w:ascii="Cambria Math" w:hAnsi="Cambria Math"/>
+                          <w:i/>
+                        </w:rPr>
+                      </m:ctrlPr>
+                    </m:dPr>
+                    <m:e>
+                      <m:r>
+                        <w:rPr>
+                          <w:rFonts w:ascii="Cambria Math" w:hAnsi="Cambria Math"/>
+                        </w:rPr>
+                        <m:t>x,y</m:t>
+                      </m:r>
+                    </m:e>
+                  </m:d>
+                  <m:r>
+                    <w:rPr>
+                      <w:rFonts w:ascii="Cambria Math" w:hAnsi="Cambria Math"/>
+                    </w:rPr>
+                    <m:t>&gt;m</m:t>
+                  </m:r>
+                  <m:d>
+                    <m:dPr>
+                      <m:ctrlPr>
+                        <w:rPr>
+                          <w:rFonts w:ascii="Cambria Math" w:hAnsi="Cambria Math"/>
+                          <w:i/>
+                        </w:rPr>
+                      </m:ctrlPr>
+                    </m:dPr>
+                    <m:e>
+                      <m:sSup>
+                        <m:sSupPr>
+                          <m:ctrlPr>
+                            <w:rPr>
+                              <w:rFonts w:ascii="Cambria Math" w:hAnsi="Cambria Math"/>
+                              <w:i/>
+                            </w:rPr>
+                          </m:ctrlPr>
+                        </m:sSupPr>
+                        <m:e>
+                          <m:r>
+                            <w:rPr>
+                              <w:rFonts w:ascii="Cambria Math" w:hAnsi="Cambria Math"/>
+                            </w:rPr>
+                            <m:t>x</m:t>
+                          </m:r>
+                        </m:e>
+                        <m:sup>
+                          <m:r>
+                            <w:rPr>
+                              <w:rFonts w:ascii="Cambria Math" w:hAnsi="Cambria Math"/>
+                            </w:rPr>
+                            <m:t>''</m:t>
+                          </m:r>
+                        </m:sup>
+                      </m:sSup>
+                      <m:r>
+                        <w:rPr>
+                          <w:rFonts w:ascii="Cambria Math" w:hAnsi="Cambria Math"/>
+                        </w:rPr>
+                        <m:t xml:space="preserve">, </m:t>
+                      </m:r>
+                      <m:sSup>
+                        <m:sSupPr>
+                          <m:ctrlPr>
+                            <w:rPr>
+                              <w:rFonts w:ascii="Cambria Math" w:hAnsi="Cambria Math"/>
+                              <w:i/>
+                            </w:rPr>
+                          </m:ctrlPr>
+                        </m:sSupPr>
+                        <m:e>
+                          <m:r>
+                            <w:rPr>
+                              <w:rFonts w:ascii="Cambria Math" w:hAnsi="Cambria Math"/>
+                            </w:rPr>
+                            <m:t>y</m:t>
+                          </m:r>
+                        </m:e>
+                        <m:sup>
+                          <m:r>
+                            <w:rPr>
+                              <w:rFonts w:ascii="Cambria Math" w:hAnsi="Cambria Math"/>
+                            </w:rPr>
+                            <m:t>''</m:t>
+                          </m:r>
+                        </m:sup>
+                      </m:sSup>
+                    </m:e>
+                  </m:d>
+                </m:num>
+                <m:den>
+                  <m:r>
+                    <w:rPr>
+                      <w:rFonts w:ascii="Cambria Math" w:hAnsi="Cambria Math"/>
+                    </w:rPr>
+                    <m:t>otherwise</m:t>
+                  </m:r>
+                </m:den>
+              </m:f>
+            </m:e>
+          </m:d>
+        </m:oMath>
+      </m:oMathPara>
+    </w:p>
+    <w:p>
+      <w:pPr>
+        <w:spacing w:before="156" w:after="156"/>
+        <w:ind w:leftChars="200"/>
+      </w:pPr>
+      <w:r>
+        <w:t>After application of non-maximum suppression, remaining edge pixels provide a more accurate representation of real edges in an image.</w:t>
+      </w:r>
+    </w:p>
+    <w:p>
+      <w:pPr>
+        <w:spacing w:before="156" w:after="156"/>
+        <w:ind w:leftChars="200"/>
+      </w:pPr>
+      <w:r>
+        <w:rPr>
+          <w:rFonts w:hint="eastAsia"/>
+          <w:b/>
+          <w:bCs/>
+        </w:rPr>
+        <w:t>S</w:t>
+      </w:r>
+      <w:r>
+        <w:rPr>
+          <w:b/>
+          <w:bCs/>
+        </w:rPr>
+        <w:t xml:space="preserve">tep </w:t>
+      </w:r>
+      <w:r>
+        <w:rPr>
+          <w:b/>
+          <w:bCs/>
+        </w:rPr>
+        <w:t>3</w:t>
+      </w:r>
+      <w:r>
+        <w:rPr>
+          <w:b/>
+          <w:bCs/>
+        </w:rPr>
+        <w:t xml:space="preserve">: </w:t>
+      </w:r>
+      <w:r>
+        <w:rPr>
+          <w:b/>
+          <w:bCs/>
+        </w:rPr>
+        <w:t>Hysteresis Thresholding</w:t>
+      </w:r>
+      <w:r>
+        <w:rPr>
+          <w:b/>
+          <w:bCs/>
+        </w:rPr>
+        <w:t>:</w:t>
+      </w:r>
+      <w:r>
+        <w:rPr>
+          <w:b/>
+          <w:bCs/>
+        </w:rPr>
+        <w:t xml:space="preserve"> </w:t>
+      </w:r>
+      <w:r>
+        <w:t xml:space="preserve">Even the Non-maximum Suppression can provide an accurate representation of contours of the image, there will still be some unsatisfying parts caused by noises and color variation. </w:t>
+      </w:r>
+      <w:r>
+        <w:t xml:space="preserve">To get a more accurate contour of the image, the </w:t>
+      </w:r>
+      <w:r>
+        <w:rPr>
+          <w:rFonts w:hint="eastAsia"/>
+        </w:rPr>
+        <w:t>Canny</w:t>
+      </w:r>
+      <w:r>
+        <w:t xml:space="preserve"> </w:t>
+      </w:r>
+      <w:r>
+        <w:rPr>
+          <w:rFonts w:hint="eastAsia"/>
+        </w:rPr>
+        <w:t>E</w:t>
+      </w:r>
+      <w:r>
+        <w:t xml:space="preserve">dge Detector uses </w:t>
+      </w:r>
+      <w:r>
+        <w:t>double threshold to detect the real edges and the weak edges. If the pixel is above the higher threshold, the pixel value gradient magnitude is preserved. And if the pixel is between the upper bound threshold and the lower bound</w:t>
+      </w:r>
+      <w:r>
+        <w:t xml:space="preserve"> threshold</w:t>
+      </w:r>
+      <w:r>
+        <w:t xml:space="preserve">, the pixel is representing a weak edge. The pixels below the lower bound threshold will all be suppressed. </w:t>
+      </w:r>
+      <w:r>
+        <w:t>Whether to preserve the weak edges will be decided by their connectivity with other strong edges.</w:t>
+      </w:r>
+    </w:p>
+    <w:p>
+      <w:pPr>
+        <w:pStyle w:val="3"/>
+        <w:numPr>
+          <w:ilvl w:val="0"/>
+          <w:numId w:val="10"/>
+        </w:numPr>
+        <w:spacing w:beforeLines="100" w:before="312" w:afterLines="100" w:after="312" w:line="240" w:lineRule="auto"/>
+        <w:rPr>
+          <w:sz w:val="22"/>
+          <w:szCs w:val="22"/>
+        </w:rPr>
+      </w:pPr>
+      <w:r>
+        <w:rPr>
+          <w:rFonts w:hint="eastAsia"/>
+          <w:sz w:val="22"/>
+          <w:szCs w:val="22"/>
+        </w:rPr>
+        <w:t>E</w:t>
+      </w:r>
+      <w:r>
+        <w:rPr>
+          <w:sz w:val="22"/>
+          <w:szCs w:val="22"/>
+        </w:rPr>
+        <w:t>xperimental results</w:t>
+      </w:r>
+    </w:p>
+    <w:p>
+      <w:pPr>
+        <w:spacing w:before="156" w:after="156"/>
         <w:rPr>
           <w:rFonts w:hint="eastAsia"/>
         </w:rPr>
@@ -2753,6 +3676,119 @@
     </w:lvl>
   </w:abstractNum>
   <w:abstractNum w:abstractNumId="9" w15:restartNumberingAfterBreak="0">
+    <w:nsid w:val="6B5F6B4D"/>
+    <w:multiLevelType w:val="hybridMultilevel"/>
+    <w:tmpl w:val="594E6A38"/>
+    <w:lvl w:ilvl="0" w:tplc="342E4404">
+      <w:start w:val="1"/>
+      <w:numFmt w:val="bullet"/>
+      <w:lvlText w:val="•"/>
+      <w:lvlJc w:val="left"/>
+      <w:pPr>
+        <w:ind w:left="840" w:hanging="420"/>
+      </w:pPr>
+      <w:rPr>
+        <w:rFonts w:ascii="Wingdings" w:hAnsi="Wingdings" w:hint="default"/>
+      </w:rPr>
+    </w:lvl>
+    <w:lvl w:ilvl="1" w:tplc="342E4404">
+      <w:start w:val="1"/>
+      <w:numFmt w:val="bullet"/>
+      <w:lvlText w:val="•"/>
+      <w:lvlJc w:val="left"/>
+      <w:pPr>
+        <w:ind w:left="840" w:hanging="420"/>
+      </w:pPr>
+      <w:rPr>
+        <w:rFonts w:ascii="Wingdings" w:hAnsi="Wingdings" w:hint="default"/>
+      </w:rPr>
+    </w:lvl>
+    <w:lvl w:ilvl="2" w:tplc="04090005" w:tentative="1">
+      <w:start w:val="1"/>
+      <w:numFmt w:val="bullet"/>
+      <w:lvlText w:val=""/>
+      <w:lvlJc w:val="left"/>
+      <w:pPr>
+        <w:ind w:left="1260" w:hanging="420"/>
+      </w:pPr>
+      <w:rPr>
+        <w:rFonts w:ascii="Wingdings" w:hAnsi="Wingdings" w:hint="default"/>
+      </w:rPr>
+    </w:lvl>
+    <w:lvl w:ilvl="3" w:tplc="04090001" w:tentative="1">
+      <w:start w:val="1"/>
+      <w:numFmt w:val="bullet"/>
+      <w:lvlText w:val=""/>
+      <w:lvlJc w:val="left"/>
+      <w:pPr>
+        <w:ind w:left="1680" w:hanging="420"/>
+      </w:pPr>
+      <w:rPr>
+        <w:rFonts w:ascii="Wingdings" w:hAnsi="Wingdings" w:hint="default"/>
+      </w:rPr>
+    </w:lvl>
+    <w:lvl w:ilvl="4" w:tplc="04090003" w:tentative="1">
+      <w:start w:val="1"/>
+      <w:numFmt w:val="bullet"/>
+      <w:lvlText w:val=""/>
+      <w:lvlJc w:val="left"/>
+      <w:pPr>
+        <w:ind w:left="2100" w:hanging="420"/>
+      </w:pPr>
+      <w:rPr>
+        <w:rFonts w:ascii="Wingdings" w:hAnsi="Wingdings" w:hint="default"/>
+      </w:rPr>
+    </w:lvl>
+    <w:lvl w:ilvl="5" w:tplc="04090005" w:tentative="1">
+      <w:start w:val="1"/>
+      <w:numFmt w:val="bullet"/>
+      <w:lvlText w:val=""/>
+      <w:lvlJc w:val="left"/>
+      <w:pPr>
+        <w:ind w:left="2520" w:hanging="420"/>
+      </w:pPr>
+      <w:rPr>
+        <w:rFonts w:ascii="Wingdings" w:hAnsi="Wingdings" w:hint="default"/>
+      </w:rPr>
+    </w:lvl>
+    <w:lvl w:ilvl="6" w:tplc="04090001" w:tentative="1">
+      <w:start w:val="1"/>
+      <w:numFmt w:val="bullet"/>
+      <w:lvlText w:val=""/>
+      <w:lvlJc w:val="left"/>
+      <w:pPr>
+        <w:ind w:left="2940" w:hanging="420"/>
+      </w:pPr>
+      <w:rPr>
+        <w:rFonts w:ascii="Wingdings" w:hAnsi="Wingdings" w:hint="default"/>
+      </w:rPr>
+    </w:lvl>
+    <w:lvl w:ilvl="7" w:tplc="04090003" w:tentative="1">
+      <w:start w:val="1"/>
+      <w:numFmt w:val="bullet"/>
+      <w:lvlText w:val=""/>
+      <w:lvlJc w:val="left"/>
+      <w:pPr>
+        <w:ind w:left="3360" w:hanging="420"/>
+      </w:pPr>
+      <w:rPr>
+        <w:rFonts w:ascii="Wingdings" w:hAnsi="Wingdings" w:hint="default"/>
+      </w:rPr>
+    </w:lvl>
+    <w:lvl w:ilvl="8" w:tplc="04090005" w:tentative="1">
+      <w:start w:val="1"/>
+      <w:numFmt w:val="bullet"/>
+      <w:lvlText w:val=""/>
+      <w:lvlJc w:val="left"/>
+      <w:pPr>
+        <w:ind w:left="3780" w:hanging="420"/>
+      </w:pPr>
+      <w:rPr>
+        <w:rFonts w:ascii="Wingdings" w:hAnsi="Wingdings" w:hint="default"/>
+      </w:rPr>
+    </w:lvl>
+  </w:abstractNum>
+  <w:abstractNum w:abstractNumId="10" w15:restartNumberingAfterBreak="0">
     <w:nsid w:val="7BB0636D"/>
     <w:multiLevelType w:val="hybridMultilevel"/>
     <w:tmpl w:val="8F424842"/>
@@ -2851,7 +3887,7 @@
     <w:abstractNumId w:val="5"/>
   </w:num>
   <w:num w:numId="3">
-    <w:abstractNumId w:val="9"/>
+    <w:abstractNumId w:val="10"/>
   </w:num>
   <w:num w:numId="4">
     <w:abstractNumId w:val="7"/>
@@ -2874,6 +3910,9 @@
   <w:num w:numId="10">
     <w:abstractNumId w:val="0"/>
   </w:num>
+  <w:num w:numId="11">
+    <w:abstractNumId w:val="9"/>
+  </w:num>
 </w:numbering>
 </file>
 
@@ -2882,14 +3921,20 @@
   <w:docDefaults>
     <w:rPrDefault>
       <w:rPr>
-        <w:rFonts w:asciiTheme="minorHAnsi" w:eastAsiaTheme="minorEastAsia" w:hAnsiTheme="minorHAnsi" w:cstheme="minorBidi"/>
+        <w:rFonts w:ascii="Arial" w:eastAsiaTheme="minorEastAsia" w:hAnsi="Arial" w:cs="Arial"/>
         <w:kern w:val="2"/>
         <w:sz w:val="21"/>
         <w:szCs w:val="22"/>
         <w:lang w:val="en-US" w:eastAsia="zh-CN" w:bidi="ar-SA"/>
       </w:rPr>
     </w:rPrDefault>
-    <w:pPrDefault/>
+    <w:pPrDefault>
+      <w:pPr>
+        <w:spacing w:beforeLines="50" w:before="50" w:afterLines="50" w:after="50"/>
+        <w:ind w:left="420"/>
+        <w:jc w:val="both"/>
+      </w:pPr>
+    </w:pPrDefault>
   </w:docDefaults>
   <w:latentStyles w:defLockedState="0" w:defUIPriority="99" w:defSemiHidden="0" w:defUnhideWhenUsed="0" w:defQFormat="0" w:count="376">
     <w:lsdException w:name="Normal" w:uiPriority="0" w:qFormat="1"/>
@@ -3272,10 +4317,6 @@
   <w:style w:type="paragraph" w:default="1" w:styleId="a">
     <w:name w:val="Normal"/>
     <w:qFormat/>
-    <w:pPr>
-      <w:widowControl w:val="0"/>
-      <w:jc w:val="both"/>
-    </w:pPr>
   </w:style>
   <w:style w:type="paragraph" w:styleId="1">
     <w:name w:val="heading 1"/>
@@ -3444,6 +4485,16 @@
     <w:pPr>
       <w:ind w:firstLineChars="200" w:firstLine="420"/>
     </w:pPr>
+  </w:style>
+  <w:style w:type="character" w:styleId="a6">
+    <w:name w:val="Placeholder Text"/>
+    <w:basedOn w:val="a0"/>
+    <w:uiPriority w:val="99"/>
+    <w:semiHidden/>
+    <w:rsid w:val="00773286"/>
+    <w:rPr>
+      <w:color w:val="808080"/>
+    </w:rPr>
   </w:style>
 </w:styles>
 </file>

--- a/Homework_2/Homework Report/EE569_hw2_Report.docx
+++ b/Homework_2/Homework Report/EE569_hw2_Report.docx
@@ -187,6 +187,8 @@
           <w:szCs w:val="22"/>
         </w:rPr>
       </w:pPr>
+      <w:bookmarkStart w:id="0" w:name="_Abstract_and_Motivation"/>
+      <w:bookmarkEnd w:id="0"/>
       <w:r>
         <w:rPr>
           <w:sz w:val="22"/>
@@ -277,6 +279,8 @@
           <w:szCs w:val="22"/>
         </w:rPr>
       </w:pPr>
+      <w:bookmarkStart w:id="1" w:name="_Approaches_and_procedures"/>
+      <w:bookmarkEnd w:id="1"/>
       <w:r>
         <w:rPr>
           <w:sz w:val="22"/>
@@ -336,10 +340,10 @@
             <v:path o:extrusionok="f" gradientshapeok="t" o:connecttype="rect"/>
             <o:lock v:ext="edit" aspectratio="t"/>
           </v:shapetype>
-          <v:shape id="_x0000_i1025" type="#_x0000_t75" alt="" style="width:206.75pt;height:105.85pt;mso-width-percent:0;mso-height-percent:0;mso-width-percent:0;mso-height-percent:0" o:ole="">
+          <v:shape id="_x0000_i1025" type="#_x0000_t75" alt="" style="width:207.2pt;height:105.8pt;mso-width-percent:0;mso-height-percent:0;mso-width-percent:0;mso-height-percent:0" o:ole="">
             <v:imagedata r:id="rId6" o:title=""/>
           </v:shape>
-          <o:OLEObject Type="Embed" ProgID="Visio.Drawing.15" ShapeID="_x0000_i1025" DrawAspect="Content" ObjectID="_1705877889" r:id="rId7"/>
+          <o:OLEObject Type="Embed" ProgID="Visio.Drawing.15" ShapeID="_x0000_i1025" DrawAspect="Content" ObjectID="_1705914307" r:id="rId7"/>
         </w:object>
       </w:r>
     </w:p>
@@ -1645,6 +1649,22 @@
           <w:szCs w:val="20"/>
         </w:rPr>
         <w:tab/>
+      </w:r>
+      <w:r>
+        <w:rPr>
+          <w:color w:val="595959" w:themeColor="text1" w:themeTint="A6"/>
+          <w:sz w:val="18"/>
+          <w:szCs w:val="20"/>
+        </w:rPr>
+        <w:tab/>
+      </w:r>
+      <w:r>
+        <w:rPr>
+          <w:color w:val="595959" w:themeColor="text1" w:themeTint="A6"/>
+          <w:sz w:val="18"/>
+          <w:szCs w:val="20"/>
+        </w:rPr>
+        <w:tab/>
         <w:t xml:space="preserve">(b) </w:t>
       </w:r>
       <w:r>
@@ -1721,11 +1741,37 @@
       </w:r>
       <w:r>
         <w:rPr>
-          <w:color w:val="595959" w:themeColor="text1" w:themeTint="A6"/>
-          <w:sz w:val="18"/>
-          <w:szCs w:val="20"/>
-        </w:rPr>
-        <w:t xml:space="preserve">Magnitude maps for </w:t>
+          <w:rFonts w:hint="eastAsia"/>
+          <w:color w:val="595959" w:themeColor="text1" w:themeTint="A6"/>
+          <w:sz w:val="18"/>
+          <w:szCs w:val="20"/>
+        </w:rPr>
+        <w:t>Binarized</w:t>
+      </w:r>
+      <w:r>
+        <w:rPr>
+          <w:color w:val="595959" w:themeColor="text1" w:themeTint="A6"/>
+          <w:sz w:val="18"/>
+          <w:szCs w:val="20"/>
+        </w:rPr>
+        <w:t xml:space="preserve"> </w:t>
+      </w:r>
+      <w:r>
+        <w:rPr>
+          <w:rFonts w:hint="eastAsia"/>
+          <w:color w:val="595959" w:themeColor="text1" w:themeTint="A6"/>
+          <w:sz w:val="18"/>
+          <w:szCs w:val="20"/>
+        </w:rPr>
+        <w:t>edge</w:t>
+      </w:r>
+      <w:r>
+        <w:rPr>
+          <w:color w:val="595959" w:themeColor="text1" w:themeTint="A6"/>
+          <w:sz w:val="18"/>
+          <w:szCs w:val="20"/>
+        </w:rPr>
+        <w:t xml:space="preserve"> maps for </w:t>
       </w:r>
       <w:proofErr w:type="spellStart"/>
       <w:r>
@@ -1943,6 +1989,7 @@
           <w:szCs w:val="22"/>
         </w:rPr>
       </w:pPr>
+      <w:bookmarkStart w:id="2" w:name="_Ref95300322"/>
       <w:r>
         <w:rPr>
           <w:rFonts w:hint="eastAsia"/>
@@ -1958,6 +2005,7 @@
         </w:rPr>
         <w:t>pproaches and procedures</w:t>
       </w:r>
+      <w:bookmarkEnd w:id="2"/>
     </w:p>
     <w:p>
       <w:pPr>
@@ -1980,9 +2028,9 @@
         <w:pStyle w:val="a5"/>
         <w:numPr>
           <w:ilvl w:val="1"/>
-          <w:numId w:val="11"/>
+          <w:numId w:val="12"/>
         </w:numPr>
-        <w:spacing w:before="156" w:after="156"/>
+        <w:spacing w:beforeLines="0" w:before="0" w:afterLines="0" w:after="0"/>
         <w:ind w:firstLineChars="0"/>
       </w:pPr>
       <w:r>
@@ -1994,9 +2042,9 @@
         <w:pStyle w:val="a5"/>
         <w:numPr>
           <w:ilvl w:val="1"/>
-          <w:numId w:val="11"/>
+          <w:numId w:val="12"/>
         </w:numPr>
-        <w:spacing w:before="156" w:after="156"/>
+        <w:spacing w:beforeLines="0" w:before="0" w:afterLines="0" w:after="0"/>
         <w:ind w:firstLineChars="0"/>
       </w:pPr>
       <w:r>
@@ -2014,9 +2062,9 @@
         <w:pStyle w:val="a5"/>
         <w:numPr>
           <w:ilvl w:val="1"/>
-          <w:numId w:val="11"/>
+          <w:numId w:val="12"/>
         </w:numPr>
-        <w:spacing w:before="156" w:after="156"/>
+        <w:spacing w:beforeLines="0" w:before="0" w:afterLines="0" w:after="0"/>
         <w:ind w:firstLineChars="0"/>
       </w:pPr>
       <w:r>
@@ -2039,7 +2087,6 @@
           <w:b/>
           <w:bCs/>
         </w:rPr>
-        <w:lastRenderedPageBreak/>
         <w:t>S</w:t>
       </w:r>
       <w:r>
@@ -2056,7 +2103,11 @@
         <w:t xml:space="preserve">remove the noise and to </w:t>
       </w:r>
       <w:r>
-        <w:t>mark the areas where the brightness massively changes.</w:t>
+        <w:t xml:space="preserve">mark the areas </w:t>
+      </w:r>
+      <w:r>
+        <w:lastRenderedPageBreak/>
+        <w:t>where the brightness massively changes.</w:t>
       </w:r>
       <w:r>
         <w:t xml:space="preserve"> </w:t>
@@ -2071,6 +2122,9 @@
         <w:jc w:val="center"/>
       </w:pPr>
       <w:r>
+        <w:rPr>
+          <w:noProof/>
+        </w:rPr>
         <w:drawing>
           <wp:inline distT="0" distB="0" distL="0" distR="0" wp14:anchorId="13BD1497" wp14:editId="596B62F4">
             <wp:extent cx="1664677" cy="1343959"/>
@@ -2112,9 +2166,6 @@
       <w:pPr>
         <w:spacing w:before="156" w:after="156"/>
         <w:jc w:val="center"/>
-        <w:rPr>
-          <w:rFonts w:hint="eastAsia"/>
-        </w:rPr>
       </w:pPr>
       <w:r>
         <w:rPr>
@@ -2131,6 +2182,8 @@
         <w:spacing w:before="156" w:after="156"/>
         <w:ind w:leftChars="200"/>
       </w:pPr>
+      <w:bookmarkStart w:id="3" w:name="non_max_suppression"/>
+      <w:bookmarkEnd w:id="3"/>
       <w:r>
         <w:rPr>
           <w:rFonts w:hint="eastAsia"/>
@@ -2289,13 +2342,7 @@
               <w:rPr>
                 <w:rFonts w:ascii="Cambria Math" w:hAnsi="Cambria Math"/>
               </w:rPr>
-              <m:t>'</m:t>
-            </m:r>
-            <m:r>
-              <w:rPr>
-                <w:rFonts w:ascii="Cambria Math" w:hAnsi="Cambria Math"/>
-              </w:rPr>
-              <m:t>'</m:t>
+              <m:t>''</m:t>
             </m:r>
           </m:sup>
         </m:sSup>
@@ -2327,13 +2374,7 @@
               <w:rPr>
                 <w:rFonts w:ascii="Cambria Math" w:hAnsi="Cambria Math"/>
               </w:rPr>
-              <m:t>'</m:t>
-            </m:r>
-            <m:r>
-              <w:rPr>
-                <w:rFonts w:ascii="Cambria Math" w:hAnsi="Cambria Math"/>
-              </w:rPr>
-              <m:t>'</m:t>
+              <m:t>''</m:t>
             </m:r>
           </m:sup>
         </m:sSup>
@@ -2376,9 +2417,6 @@
       <w:pPr>
         <w:spacing w:before="156" w:after="156"/>
         <w:ind w:leftChars="200"/>
-        <w:rPr>
-          <w:rFonts w:hint="eastAsia"/>
-        </w:rPr>
       </w:pPr>
       <m:oMathPara>
         <m:oMath>
@@ -2478,13 +2516,7 @@
                 <w:rPr>
                   <w:rFonts w:ascii="Cambria Math" w:hAnsi="Cambria Math"/>
                 </w:rPr>
-                <m:t xml:space="preserve"> </m:t>
-              </m:r>
-              <m:r>
-                <w:rPr>
-                  <w:rFonts w:ascii="Cambria Math" w:hAnsi="Cambria Math"/>
-                </w:rPr>
-                <m:t xml:space="preserve">  </m:t>
+                <m:t xml:space="preserve">   </m:t>
               </m:r>
               <m:f>
                 <m:fPr>
@@ -2501,13 +2533,7 @@
                     <w:rPr>
                       <w:rFonts w:ascii="Cambria Math" w:hAnsi="Cambria Math"/>
                     </w:rPr>
-                    <m:t>i</m:t>
-                  </m:r>
-                  <m:r>
-                    <w:rPr>
-                      <w:rFonts w:ascii="Cambria Math" w:hAnsi="Cambria Math"/>
-                    </w:rPr>
-                    <m:t>f m</m:t>
+                    <m:t>if m</m:t>
                   </m:r>
                   <m:d>
                     <m:dPr>
@@ -2851,6 +2877,1316 @@
     <w:p>
       <w:pPr>
         <w:spacing w:before="156" w:after="156"/>
+      </w:pPr>
+      <w:r>
+        <w:t>After applying the Canny Edge Detector</w:t>
+      </w:r>
+      <w:r>
+        <w:t xml:space="preserve"> on MATLAB using function edge(…) with </w:t>
+      </w:r>
+      <w:r>
+        <w:t>parameter “canny” in the Image processing toolbox, the detection results are shown as Figure 6 below. The two thresholds</w:t>
+      </w:r>
+      <w:r>
+        <w:t xml:space="preserve"> </w:t>
+      </w:r>
+      <w:r>
+        <w:t>[Lower bound, Upper bound]</w:t>
+      </w:r>
+      <w:r>
+        <w:t xml:space="preserve"> set for </w:t>
+      </w:r>
+      <w:proofErr w:type="spellStart"/>
+      <w:r>
+        <w:t>Tiger.raw</w:t>
+      </w:r>
+      <w:proofErr w:type="spellEnd"/>
+      <w:r>
+        <w:t xml:space="preserve"> are </w:t>
+      </w:r>
+      <w:r>
+        <w:rPr>
+          <w:b/>
+          <w:bCs/>
+        </w:rPr>
+        <w:t>[0.16, 0.42]</w:t>
+      </w:r>
+      <w:r>
+        <w:t xml:space="preserve">, and the two thresholds set for </w:t>
+      </w:r>
+      <w:proofErr w:type="spellStart"/>
+      <w:r>
+        <w:t>Pig.raw</w:t>
+      </w:r>
+      <w:proofErr w:type="spellEnd"/>
+      <w:r>
+        <w:t xml:space="preserve"> are </w:t>
+      </w:r>
+      <w:r>
+        <w:rPr>
+          <w:b/>
+          <w:bCs/>
+        </w:rPr>
+        <w:t>[0.11, 0.51]</w:t>
+      </w:r>
+      <w:r>
+        <w:t>.</w:t>
+      </w:r>
+    </w:p>
+    <w:p>
+      <w:pPr>
+        <w:spacing w:before="156" w:after="156"/>
+        <w:jc w:val="center"/>
+      </w:pPr>
+      <w:r>
+        <w:lastRenderedPageBreak/>
+        <w:drawing>
+          <wp:inline distT="0" distB="0" distL="0" distR="0" wp14:anchorId="58FA7B9D" wp14:editId="49EB7A7C">
+            <wp:extent cx="2358000" cy="1574040"/>
+            <wp:effectExtent l="0" t="0" r="4445" b="1270"/>
+            <wp:docPr id="11" name="图片 11"/>
+            <wp:cNvGraphicFramePr>
+              <a:graphicFrameLocks xmlns:a="http://schemas.openxmlformats.org/drawingml/2006/main" noChangeAspect="1"/>
+            </wp:cNvGraphicFramePr>
+            <a:graphic xmlns:a="http://schemas.openxmlformats.org/drawingml/2006/main">
+              <a:graphicData uri="http://schemas.openxmlformats.org/drawingml/2006/picture">
+                <pic:pic xmlns:pic="http://schemas.openxmlformats.org/drawingml/2006/picture">
+                  <pic:nvPicPr>
+                    <pic:cNvPr id="1" name=""/>
+                    <pic:cNvPicPr/>
+                  </pic:nvPicPr>
+                  <pic:blipFill rotWithShape="1">
+                    <a:blip r:embed="rId17"/>
+                    <a:srcRect l="16287" t="7993" r="16692" b="22477"/>
+                    <a:stretch/>
+                  </pic:blipFill>
+                  <pic:spPr bwMode="auto">
+                    <a:xfrm>
+                      <a:off x="0" y="0"/>
+                      <a:ext cx="2358000" cy="1574040"/>
+                    </a:xfrm>
+                    <a:prstGeom prst="rect">
+                      <a:avLst/>
+                    </a:prstGeom>
+                    <a:ln>
+                      <a:noFill/>
+                    </a:ln>
+                    <a:extLst>
+                      <a:ext uri="{53640926-AAD7-44D8-BBD7-CCE9431645EC}">
+                        <a14:shadowObscured xmlns:a14="http://schemas.microsoft.com/office/drawing/2010/main"/>
+                      </a:ext>
+                    </a:extLst>
+                  </pic:spPr>
+                </pic:pic>
+              </a:graphicData>
+            </a:graphic>
+          </wp:inline>
+        </w:drawing>
+      </w:r>
+      <w:r>
+        <w:tab/>
+      </w:r>
+      <w:r>
+        <w:tab/>
+      </w:r>
+      <w:r>
+        <w:drawing>
+          <wp:inline distT="0" distB="0" distL="0" distR="0" wp14:anchorId="66D16D07" wp14:editId="2E75D0B2">
+            <wp:extent cx="2357559" cy="1574800"/>
+            <wp:effectExtent l="0" t="0" r="5080" b="0"/>
+            <wp:docPr id="12" name="图片 12"/>
+            <wp:cNvGraphicFramePr>
+              <a:graphicFrameLocks xmlns:a="http://schemas.openxmlformats.org/drawingml/2006/main" noChangeAspect="1"/>
+            </wp:cNvGraphicFramePr>
+            <a:graphic xmlns:a="http://schemas.openxmlformats.org/drawingml/2006/main">
+              <a:graphicData uri="http://schemas.openxmlformats.org/drawingml/2006/picture">
+                <pic:pic xmlns:pic="http://schemas.openxmlformats.org/drawingml/2006/picture">
+                  <pic:nvPicPr>
+                    <pic:cNvPr id="1" name=""/>
+                    <pic:cNvPicPr/>
+                  </pic:nvPicPr>
+                  <pic:blipFill rotWithShape="1">
+                    <a:blip r:embed="rId18"/>
+                    <a:srcRect l="16984" t="8430" r="16691" b="22477"/>
+                    <a:stretch/>
+                  </pic:blipFill>
+                  <pic:spPr bwMode="auto">
+                    <a:xfrm>
+                      <a:off x="0" y="0"/>
+                      <a:ext cx="2366347" cy="1580670"/>
+                    </a:xfrm>
+                    <a:prstGeom prst="rect">
+                      <a:avLst/>
+                    </a:prstGeom>
+                    <a:ln>
+                      <a:noFill/>
+                    </a:ln>
+                    <a:extLst>
+                      <a:ext uri="{53640926-AAD7-44D8-BBD7-CCE9431645EC}">
+                        <a14:shadowObscured xmlns:a14="http://schemas.microsoft.com/office/drawing/2010/main"/>
+                      </a:ext>
+                    </a:extLst>
+                  </pic:spPr>
+                </pic:pic>
+              </a:graphicData>
+            </a:graphic>
+          </wp:inline>
+        </w:drawing>
+      </w:r>
+    </w:p>
+    <w:p>
+      <w:pPr>
+        <w:pStyle w:val="a5"/>
+        <w:spacing w:before="156" w:after="156"/>
+        <w:ind w:leftChars="271" w:left="569" w:firstLineChars="0" w:firstLine="0"/>
+        <w:jc w:val="center"/>
+        <w:rPr>
+          <w:color w:val="595959" w:themeColor="text1" w:themeTint="A6"/>
+          <w:sz w:val="18"/>
+          <w:szCs w:val="20"/>
+        </w:rPr>
+      </w:pPr>
+      <w:r>
+        <w:rPr>
+          <w:rFonts w:hint="eastAsia"/>
+          <w:color w:val="595959" w:themeColor="text1" w:themeTint="A6"/>
+          <w:sz w:val="18"/>
+          <w:szCs w:val="20"/>
+        </w:rPr>
+        <w:t>(</w:t>
+      </w:r>
+      <w:r>
+        <w:rPr>
+          <w:color w:val="595959" w:themeColor="text1" w:themeTint="A6"/>
+          <w:sz w:val="18"/>
+          <w:szCs w:val="20"/>
+        </w:rPr>
+        <w:t xml:space="preserve">a) </w:t>
+      </w:r>
+      <w:r>
+        <w:rPr>
+          <w:color w:val="595959" w:themeColor="text1" w:themeTint="A6"/>
+          <w:sz w:val="18"/>
+          <w:szCs w:val="20"/>
+        </w:rPr>
+        <w:t>Canny detection</w:t>
+      </w:r>
+      <w:r>
+        <w:rPr>
+          <w:color w:val="595959" w:themeColor="text1" w:themeTint="A6"/>
+          <w:sz w:val="18"/>
+          <w:szCs w:val="20"/>
+        </w:rPr>
+        <w:t xml:space="preserve"> for </w:t>
+      </w:r>
+      <w:proofErr w:type="spellStart"/>
+      <w:r>
+        <w:rPr>
+          <w:color w:val="595959" w:themeColor="text1" w:themeTint="A6"/>
+          <w:sz w:val="18"/>
+          <w:szCs w:val="20"/>
+        </w:rPr>
+        <w:t>Tiger.raw</w:t>
+      </w:r>
+      <w:proofErr w:type="spellEnd"/>
+      <w:r>
+        <w:rPr>
+          <w:color w:val="595959" w:themeColor="text1" w:themeTint="A6"/>
+          <w:sz w:val="18"/>
+          <w:szCs w:val="20"/>
+        </w:rPr>
+        <w:tab/>
+      </w:r>
+      <w:r>
+        <w:rPr>
+          <w:color w:val="595959" w:themeColor="text1" w:themeTint="A6"/>
+          <w:sz w:val="18"/>
+          <w:szCs w:val="20"/>
+        </w:rPr>
+        <w:tab/>
+      </w:r>
+      <w:r>
+        <w:rPr>
+          <w:color w:val="595959" w:themeColor="text1" w:themeTint="A6"/>
+          <w:sz w:val="18"/>
+          <w:szCs w:val="20"/>
+        </w:rPr>
+        <w:tab/>
+      </w:r>
+      <w:r>
+        <w:rPr>
+          <w:color w:val="595959" w:themeColor="text1" w:themeTint="A6"/>
+          <w:sz w:val="18"/>
+          <w:szCs w:val="20"/>
+        </w:rPr>
+        <w:tab/>
+      </w:r>
+      <w:r>
+        <w:rPr>
+          <w:color w:val="595959" w:themeColor="text1" w:themeTint="A6"/>
+          <w:sz w:val="18"/>
+          <w:szCs w:val="20"/>
+        </w:rPr>
+        <w:tab/>
+        <w:t xml:space="preserve">(b) </w:t>
+      </w:r>
+      <w:r>
+        <w:rPr>
+          <w:color w:val="595959" w:themeColor="text1" w:themeTint="A6"/>
+          <w:sz w:val="18"/>
+          <w:szCs w:val="20"/>
+        </w:rPr>
+        <w:t>Canny detection</w:t>
+      </w:r>
+      <w:r>
+        <w:rPr>
+          <w:color w:val="595959" w:themeColor="text1" w:themeTint="A6"/>
+          <w:sz w:val="18"/>
+          <w:szCs w:val="20"/>
+        </w:rPr>
+        <w:t xml:space="preserve"> for </w:t>
+      </w:r>
+      <w:proofErr w:type="spellStart"/>
+      <w:r>
+        <w:rPr>
+          <w:color w:val="595959" w:themeColor="text1" w:themeTint="A6"/>
+          <w:sz w:val="18"/>
+          <w:szCs w:val="20"/>
+        </w:rPr>
+        <w:t>Pig.raw</w:t>
+      </w:r>
+      <w:proofErr w:type="spellEnd"/>
+    </w:p>
+    <w:p>
+      <w:pPr>
+        <w:pStyle w:val="a5"/>
+        <w:spacing w:before="156" w:after="156"/>
+        <w:ind w:leftChars="271" w:left="569" w:firstLineChars="0" w:firstLine="0"/>
+        <w:jc w:val="center"/>
+        <w:rPr>
+          <w:color w:val="595959" w:themeColor="text1" w:themeTint="A6"/>
+          <w:sz w:val="18"/>
+          <w:szCs w:val="20"/>
+        </w:rPr>
+      </w:pPr>
+      <w:r>
+        <w:rPr>
+          <w:rFonts w:hint="eastAsia"/>
+          <w:color w:val="595959" w:themeColor="text1" w:themeTint="A6"/>
+          <w:sz w:val="18"/>
+          <w:szCs w:val="20"/>
+        </w:rPr>
+        <w:t>F</w:t>
+      </w:r>
+      <w:r>
+        <w:rPr>
+          <w:color w:val="595959" w:themeColor="text1" w:themeTint="A6"/>
+          <w:sz w:val="18"/>
+          <w:szCs w:val="20"/>
+        </w:rPr>
+        <w:t xml:space="preserve">igure </w:t>
+      </w:r>
+      <w:r>
+        <w:rPr>
+          <w:color w:val="595959" w:themeColor="text1" w:themeTint="A6"/>
+          <w:sz w:val="18"/>
+          <w:szCs w:val="20"/>
+        </w:rPr>
+        <w:t>6</w:t>
+      </w:r>
+      <w:r>
+        <w:rPr>
+          <w:color w:val="595959" w:themeColor="text1" w:themeTint="A6"/>
+          <w:sz w:val="18"/>
+          <w:szCs w:val="20"/>
+        </w:rPr>
+        <w:t xml:space="preserve">: </w:t>
+      </w:r>
+      <w:r>
+        <w:rPr>
+          <w:color w:val="595959" w:themeColor="text1" w:themeTint="A6"/>
+          <w:sz w:val="18"/>
+          <w:szCs w:val="20"/>
+        </w:rPr>
+        <w:t>Canny Edge Detector results</w:t>
+      </w:r>
+      <w:r>
+        <w:rPr>
+          <w:color w:val="595959" w:themeColor="text1" w:themeTint="A6"/>
+          <w:sz w:val="18"/>
+          <w:szCs w:val="20"/>
+        </w:rPr>
+        <w:t xml:space="preserve"> for </w:t>
+      </w:r>
+      <w:proofErr w:type="spellStart"/>
+      <w:r>
+        <w:rPr>
+          <w:color w:val="595959" w:themeColor="text1" w:themeTint="A6"/>
+          <w:sz w:val="18"/>
+          <w:szCs w:val="20"/>
+        </w:rPr>
+        <w:t>Tiger.raw</w:t>
+      </w:r>
+      <w:proofErr w:type="spellEnd"/>
+      <w:r>
+        <w:rPr>
+          <w:color w:val="595959" w:themeColor="text1" w:themeTint="A6"/>
+          <w:sz w:val="18"/>
+          <w:szCs w:val="20"/>
+        </w:rPr>
+        <w:t xml:space="preserve"> (a) and </w:t>
+      </w:r>
+      <w:proofErr w:type="spellStart"/>
+      <w:r>
+        <w:rPr>
+          <w:color w:val="595959" w:themeColor="text1" w:themeTint="A6"/>
+          <w:sz w:val="18"/>
+          <w:szCs w:val="20"/>
+        </w:rPr>
+        <w:t>Pig.raw</w:t>
+      </w:r>
+      <w:proofErr w:type="spellEnd"/>
+      <w:r>
+        <w:rPr>
+          <w:color w:val="595959" w:themeColor="text1" w:themeTint="A6"/>
+          <w:sz w:val="18"/>
+          <w:szCs w:val="20"/>
+        </w:rPr>
+        <w:t xml:space="preserve"> (b)</w:t>
+      </w:r>
+    </w:p>
+    <w:p>
+      <w:pPr>
+        <w:spacing w:before="156" w:after="156"/>
+      </w:pPr>
+      <w:r>
+        <w:t xml:space="preserve">From the results above, Canny Edge Detector gets very </w:t>
+      </w:r>
+      <w:r>
+        <w:rPr>
+          <w:rFonts w:hint="eastAsia"/>
+        </w:rPr>
+        <w:t>clear</w:t>
+      </w:r>
+      <w:r>
+        <w:t xml:space="preserve"> and continuous contours for both the images instead of some discrete scatter points of the edge pixels. After selecting the two threshold values </w:t>
+      </w:r>
+      <w:r>
+        <w:rPr>
+          <w:rFonts w:hint="eastAsia"/>
+        </w:rPr>
+        <w:t>disti</w:t>
+      </w:r>
+      <w:r>
+        <w:t xml:space="preserve">nctively for each image, the noises and color variation </w:t>
+      </w:r>
+      <w:r>
+        <w:rPr>
+          <w:rFonts w:hint="eastAsia"/>
+        </w:rPr>
+        <w:t>parts</w:t>
+      </w:r>
+      <w:r>
+        <w:t xml:space="preserve"> are effectively </w:t>
+      </w:r>
+      <w:proofErr w:type="gramStart"/>
+      <w:r>
+        <w:t>removed</w:t>
+      </w:r>
+      <w:proofErr w:type="gramEnd"/>
+      <w:r>
+        <w:t xml:space="preserve"> and the true edges of the images are preserved well.</w:t>
+      </w:r>
+    </w:p>
+    <w:p>
+      <w:pPr>
+        <w:pStyle w:val="3"/>
+        <w:numPr>
+          <w:ilvl w:val="0"/>
+          <w:numId w:val="10"/>
+        </w:numPr>
+        <w:spacing w:beforeLines="100" w:before="312" w:afterLines="100" w:after="312" w:line="240" w:lineRule="auto"/>
+        <w:rPr>
+          <w:sz w:val="22"/>
+          <w:szCs w:val="22"/>
+        </w:rPr>
+      </w:pPr>
+      <w:bookmarkStart w:id="4" w:name="_Discussions"/>
+      <w:bookmarkStart w:id="5" w:name="_Ref95300387"/>
+      <w:bookmarkEnd w:id="4"/>
+      <w:r>
+        <w:rPr>
+          <w:rFonts w:hint="eastAsia"/>
+          <w:sz w:val="22"/>
+          <w:szCs w:val="22"/>
+        </w:rPr>
+        <w:t>D</w:t>
+      </w:r>
+      <w:r>
+        <w:rPr>
+          <w:sz w:val="22"/>
+          <w:szCs w:val="22"/>
+        </w:rPr>
+        <w:t>iscussions</w:t>
+      </w:r>
+      <w:bookmarkEnd w:id="5"/>
+    </w:p>
+    <w:p>
+      <w:pPr>
+        <w:spacing w:before="156" w:after="156"/>
+      </w:pPr>
+      <w:r>
+        <w:rPr>
+          <w:rFonts w:hint="eastAsia"/>
+        </w:rPr>
+        <w:t>I</w:t>
+      </w:r>
+      <w:r>
+        <w:t xml:space="preserve">n this section, the threshold values selection and its influence will be discussed. The interface for these two thresholds in MATLAB function </w:t>
+      </w:r>
+      <w:proofErr w:type="gramStart"/>
+      <w:r>
+        <w:rPr>
+          <w:rFonts w:hint="eastAsia"/>
+        </w:rPr>
+        <w:t>edge</w:t>
+      </w:r>
+      <w:r>
+        <w:t>(</w:t>
+      </w:r>
+      <w:proofErr w:type="gramEnd"/>
+      <w:r>
+        <w:t>…) is defined as a parameter vector filled in a two-value vector [Lower bound, Upper bound]. The Lower bound value should not be bigger than the Upper bound value.</w:t>
+      </w:r>
+    </w:p>
+    <w:p>
+      <w:pPr>
+        <w:spacing w:before="156" w:after="156"/>
+        <w:jc w:val="center"/>
+      </w:pPr>
+      <w:r>
+        <w:drawing>
+          <wp:inline distT="0" distB="0" distL="0" distR="0" wp14:anchorId="56ACA072" wp14:editId="588AFB1E">
+            <wp:extent cx="2358000" cy="1581206"/>
+            <wp:effectExtent l="0" t="0" r="4445" b="0"/>
+            <wp:docPr id="14" name="图片 14"/>
+            <wp:cNvGraphicFramePr>
+              <a:graphicFrameLocks xmlns:a="http://schemas.openxmlformats.org/drawingml/2006/main" noChangeAspect="1"/>
+            </wp:cNvGraphicFramePr>
+            <a:graphic xmlns:a="http://schemas.openxmlformats.org/drawingml/2006/main">
+              <a:graphicData uri="http://schemas.openxmlformats.org/drawingml/2006/picture">
+                <pic:pic xmlns:pic="http://schemas.openxmlformats.org/drawingml/2006/picture">
+                  <pic:nvPicPr>
+                    <pic:cNvPr id="1" name=""/>
+                    <pic:cNvPicPr/>
+                  </pic:nvPicPr>
+                  <pic:blipFill rotWithShape="1">
+                    <a:blip r:embed="rId19"/>
+                    <a:srcRect l="16540" t="8298" r="16651" b="22078"/>
+                    <a:stretch/>
+                  </pic:blipFill>
+                  <pic:spPr bwMode="auto">
+                    <a:xfrm>
+                      <a:off x="0" y="0"/>
+                      <a:ext cx="2358000" cy="1581206"/>
+                    </a:xfrm>
+                    <a:prstGeom prst="rect">
+                      <a:avLst/>
+                    </a:prstGeom>
+                    <a:ln>
+                      <a:noFill/>
+                    </a:ln>
+                    <a:extLst>
+                      <a:ext uri="{53640926-AAD7-44D8-BBD7-CCE9431645EC}">
+                        <a14:shadowObscured xmlns:a14="http://schemas.microsoft.com/office/drawing/2010/main"/>
+                      </a:ext>
+                    </a:extLst>
+                  </pic:spPr>
+                </pic:pic>
+              </a:graphicData>
+            </a:graphic>
+          </wp:inline>
+        </w:drawing>
+      </w:r>
+      <w:r>
+        <w:tab/>
+      </w:r>
+      <w:r>
+        <w:tab/>
+      </w:r>
+      <w:r>
+        <w:drawing>
+          <wp:inline distT="0" distB="0" distL="0" distR="0" wp14:anchorId="55F4B454" wp14:editId="27B6E9F0">
+            <wp:extent cx="2358000" cy="1574040"/>
+            <wp:effectExtent l="0" t="0" r="4445" b="1270"/>
+            <wp:docPr id="16" name="图片 16"/>
+            <wp:cNvGraphicFramePr>
+              <a:graphicFrameLocks xmlns:a="http://schemas.openxmlformats.org/drawingml/2006/main" noChangeAspect="1"/>
+            </wp:cNvGraphicFramePr>
+            <a:graphic xmlns:a="http://schemas.openxmlformats.org/drawingml/2006/main">
+              <a:graphicData uri="http://schemas.openxmlformats.org/drawingml/2006/picture">
+                <pic:pic xmlns:pic="http://schemas.openxmlformats.org/drawingml/2006/picture">
+                  <pic:nvPicPr>
+                    <pic:cNvPr id="1" name=""/>
+                    <pic:cNvPicPr/>
+                  </pic:nvPicPr>
+                  <pic:blipFill rotWithShape="1">
+                    <a:blip r:embed="rId17"/>
+                    <a:srcRect l="16287" t="7993" r="16692" b="22477"/>
+                    <a:stretch/>
+                  </pic:blipFill>
+                  <pic:spPr bwMode="auto">
+                    <a:xfrm>
+                      <a:off x="0" y="0"/>
+                      <a:ext cx="2358000" cy="1574040"/>
+                    </a:xfrm>
+                    <a:prstGeom prst="rect">
+                      <a:avLst/>
+                    </a:prstGeom>
+                    <a:ln>
+                      <a:noFill/>
+                    </a:ln>
+                    <a:extLst>
+                      <a:ext uri="{53640926-AAD7-44D8-BBD7-CCE9431645EC}">
+                        <a14:shadowObscured xmlns:a14="http://schemas.microsoft.com/office/drawing/2010/main"/>
+                      </a:ext>
+                    </a:extLst>
+                  </pic:spPr>
+                </pic:pic>
+              </a:graphicData>
+            </a:graphic>
+          </wp:inline>
+        </w:drawing>
+      </w:r>
+    </w:p>
+    <w:p>
+      <w:pPr>
+        <w:spacing w:beforeLines="0" w:before="0" w:afterLines="0" w:after="0"/>
+        <w:jc w:val="center"/>
+        <w:rPr>
+          <w:color w:val="595959" w:themeColor="text1" w:themeTint="A6"/>
+          <w:sz w:val="18"/>
+          <w:szCs w:val="20"/>
+        </w:rPr>
+      </w:pPr>
+      <w:r>
+        <w:rPr>
+          <w:rFonts w:hint="eastAsia"/>
+          <w:color w:val="595959" w:themeColor="text1" w:themeTint="A6"/>
+          <w:sz w:val="18"/>
+          <w:szCs w:val="20"/>
+        </w:rPr>
+        <w:t>(</w:t>
+      </w:r>
+      <w:r>
+        <w:rPr>
+          <w:color w:val="595959" w:themeColor="text1" w:themeTint="A6"/>
+          <w:sz w:val="18"/>
+          <w:szCs w:val="20"/>
+        </w:rPr>
+        <w:t>a) [0.05, 0.42]</w:t>
+      </w:r>
+      <w:r>
+        <w:rPr>
+          <w:color w:val="595959" w:themeColor="text1" w:themeTint="A6"/>
+          <w:sz w:val="18"/>
+          <w:szCs w:val="20"/>
+        </w:rPr>
+        <w:tab/>
+      </w:r>
+      <w:r>
+        <w:rPr>
+          <w:color w:val="595959" w:themeColor="text1" w:themeTint="A6"/>
+          <w:sz w:val="18"/>
+          <w:szCs w:val="20"/>
+        </w:rPr>
+        <w:tab/>
+      </w:r>
+      <w:r>
+        <w:rPr>
+          <w:color w:val="595959" w:themeColor="text1" w:themeTint="A6"/>
+          <w:sz w:val="18"/>
+          <w:szCs w:val="20"/>
+        </w:rPr>
+        <w:tab/>
+      </w:r>
+      <w:r>
+        <w:rPr>
+          <w:color w:val="595959" w:themeColor="text1" w:themeTint="A6"/>
+          <w:sz w:val="18"/>
+          <w:szCs w:val="20"/>
+        </w:rPr>
+        <w:tab/>
+      </w:r>
+      <w:r>
+        <w:rPr>
+          <w:color w:val="595959" w:themeColor="text1" w:themeTint="A6"/>
+          <w:sz w:val="18"/>
+          <w:szCs w:val="20"/>
+        </w:rPr>
+        <w:tab/>
+      </w:r>
+      <w:r>
+        <w:rPr>
+          <w:color w:val="595959" w:themeColor="text1" w:themeTint="A6"/>
+          <w:sz w:val="18"/>
+          <w:szCs w:val="20"/>
+        </w:rPr>
+        <w:tab/>
+      </w:r>
+      <w:r>
+        <w:rPr>
+          <w:color w:val="595959" w:themeColor="text1" w:themeTint="A6"/>
+          <w:sz w:val="18"/>
+          <w:szCs w:val="20"/>
+        </w:rPr>
+        <w:tab/>
+      </w:r>
+      <w:r>
+        <w:rPr>
+          <w:color w:val="595959" w:themeColor="text1" w:themeTint="A6"/>
+          <w:sz w:val="18"/>
+          <w:szCs w:val="20"/>
+        </w:rPr>
+        <w:tab/>
+      </w:r>
+      <w:r>
+        <w:rPr>
+          <w:color w:val="595959" w:themeColor="text1" w:themeTint="A6"/>
+          <w:sz w:val="18"/>
+          <w:szCs w:val="20"/>
+        </w:rPr>
+        <w:t>(b) [0.16, 0.42]</w:t>
+      </w:r>
+      <w:r>
+        <w:rPr>
+          <w:color w:val="595959" w:themeColor="text1" w:themeTint="A6"/>
+          <w:sz w:val="18"/>
+          <w:szCs w:val="20"/>
+        </w:rPr>
+        <w:t xml:space="preserve"> (optimized)</w:t>
+      </w:r>
+    </w:p>
+    <w:p>
+      <w:pPr>
+        <w:spacing w:before="156" w:after="156"/>
+        <w:jc w:val="center"/>
+      </w:pPr>
+      <w:r>
+        <w:drawing>
+          <wp:inline distT="0" distB="0" distL="0" distR="0" wp14:anchorId="10459226" wp14:editId="6BBBE58E">
+            <wp:extent cx="2358000" cy="1575065"/>
+            <wp:effectExtent l="0" t="0" r="4445" b="0"/>
+            <wp:docPr id="15" name="图片 15"/>
+            <wp:cNvGraphicFramePr>
+              <a:graphicFrameLocks xmlns:a="http://schemas.openxmlformats.org/drawingml/2006/main" noChangeAspect="1"/>
+            </wp:cNvGraphicFramePr>
+            <a:graphic xmlns:a="http://schemas.openxmlformats.org/drawingml/2006/main">
+              <a:graphicData uri="http://schemas.openxmlformats.org/drawingml/2006/picture">
+                <pic:pic xmlns:pic="http://schemas.openxmlformats.org/drawingml/2006/picture">
+                  <pic:nvPicPr>
+                    <pic:cNvPr id="1" name=""/>
+                    <pic:cNvPicPr/>
+                  </pic:nvPicPr>
+                  <pic:blipFill rotWithShape="1">
+                    <a:blip r:embed="rId20"/>
+                    <a:srcRect l="16280" t="8298" r="16651" b="22078"/>
+                    <a:stretch/>
+                  </pic:blipFill>
+                  <pic:spPr bwMode="auto">
+                    <a:xfrm>
+                      <a:off x="0" y="0"/>
+                      <a:ext cx="2358000" cy="1575065"/>
+                    </a:xfrm>
+                    <a:prstGeom prst="rect">
+                      <a:avLst/>
+                    </a:prstGeom>
+                    <a:ln>
+                      <a:noFill/>
+                    </a:ln>
+                    <a:extLst>
+                      <a:ext uri="{53640926-AAD7-44D8-BBD7-CCE9431645EC}">
+                        <a14:shadowObscured xmlns:a14="http://schemas.microsoft.com/office/drawing/2010/main"/>
+                      </a:ext>
+                    </a:extLst>
+                  </pic:spPr>
+                </pic:pic>
+              </a:graphicData>
+            </a:graphic>
+          </wp:inline>
+        </w:drawing>
+      </w:r>
+      <w:r>
+        <w:tab/>
+      </w:r>
+      <w:r>
+        <w:tab/>
+      </w:r>
+      <w:r>
+        <w:drawing>
+          <wp:inline distT="0" distB="0" distL="0" distR="0" wp14:anchorId="58605EEA" wp14:editId="2DF66C5B">
+            <wp:extent cx="2357252" cy="1574566"/>
+            <wp:effectExtent l="0" t="0" r="5080" b="635"/>
+            <wp:docPr id="17" name="图片 17"/>
+            <wp:cNvGraphicFramePr>
+              <a:graphicFrameLocks xmlns:a="http://schemas.openxmlformats.org/drawingml/2006/main" noChangeAspect="1"/>
+            </wp:cNvGraphicFramePr>
+            <a:graphic xmlns:a="http://schemas.openxmlformats.org/drawingml/2006/main">
+              <a:graphicData uri="http://schemas.openxmlformats.org/drawingml/2006/picture">
+                <pic:pic xmlns:pic="http://schemas.openxmlformats.org/drawingml/2006/picture">
+                  <pic:nvPicPr>
+                    <pic:cNvPr id="1" name=""/>
+                    <pic:cNvPicPr/>
+                  </pic:nvPicPr>
+                  <pic:blipFill rotWithShape="1">
+                    <a:blip r:embed="rId21"/>
+                    <a:srcRect l="16280" t="8298" r="16651" b="22078"/>
+                    <a:stretch/>
+                  </pic:blipFill>
+                  <pic:spPr bwMode="auto">
+                    <a:xfrm>
+                      <a:off x="0" y="0"/>
+                      <a:ext cx="2388240" cy="1595265"/>
+                    </a:xfrm>
+                    <a:prstGeom prst="rect">
+                      <a:avLst/>
+                    </a:prstGeom>
+                    <a:ln>
+                      <a:noFill/>
+                    </a:ln>
+                    <a:extLst>
+                      <a:ext uri="{53640926-AAD7-44D8-BBD7-CCE9431645EC}">
+                        <a14:shadowObscured xmlns:a14="http://schemas.microsoft.com/office/drawing/2010/main"/>
+                      </a:ext>
+                    </a:extLst>
+                  </pic:spPr>
+                </pic:pic>
+              </a:graphicData>
+            </a:graphic>
+          </wp:inline>
+        </w:drawing>
+      </w:r>
+    </w:p>
+    <w:p>
+      <w:pPr>
+        <w:spacing w:beforeLines="0" w:before="0" w:afterLines="0" w:after="0"/>
+        <w:jc w:val="center"/>
+        <w:rPr>
+          <w:color w:val="595959" w:themeColor="text1" w:themeTint="A6"/>
+          <w:sz w:val="18"/>
+          <w:szCs w:val="20"/>
+        </w:rPr>
+      </w:pPr>
+      <w:r>
+        <w:rPr>
+          <w:rFonts w:hint="eastAsia"/>
+          <w:color w:val="595959" w:themeColor="text1" w:themeTint="A6"/>
+          <w:sz w:val="18"/>
+          <w:szCs w:val="20"/>
+        </w:rPr>
+        <w:t>(</w:t>
+      </w:r>
+      <w:r>
+        <w:rPr>
+          <w:color w:val="595959" w:themeColor="text1" w:themeTint="A6"/>
+          <w:sz w:val="18"/>
+          <w:szCs w:val="20"/>
+        </w:rPr>
+        <w:t>c</w:t>
+      </w:r>
+      <w:r>
+        <w:rPr>
+          <w:color w:val="595959" w:themeColor="text1" w:themeTint="A6"/>
+          <w:sz w:val="18"/>
+          <w:szCs w:val="20"/>
+        </w:rPr>
+        <w:t>) [0.</w:t>
+      </w:r>
+      <w:r>
+        <w:rPr>
+          <w:color w:val="595959" w:themeColor="text1" w:themeTint="A6"/>
+          <w:sz w:val="18"/>
+          <w:szCs w:val="20"/>
+        </w:rPr>
+        <w:t>16</w:t>
+      </w:r>
+      <w:r>
+        <w:rPr>
+          <w:color w:val="595959" w:themeColor="text1" w:themeTint="A6"/>
+          <w:sz w:val="18"/>
+          <w:szCs w:val="20"/>
+        </w:rPr>
+        <w:t>, 0.</w:t>
+      </w:r>
+      <w:r>
+        <w:rPr>
+          <w:color w:val="595959" w:themeColor="text1" w:themeTint="A6"/>
+          <w:sz w:val="18"/>
+          <w:szCs w:val="20"/>
+        </w:rPr>
+        <w:t>59</w:t>
+      </w:r>
+      <w:r>
+        <w:rPr>
+          <w:color w:val="595959" w:themeColor="text1" w:themeTint="A6"/>
+          <w:sz w:val="18"/>
+          <w:szCs w:val="20"/>
+        </w:rPr>
+        <w:t>]</w:t>
+      </w:r>
+      <w:r>
+        <w:rPr>
+          <w:color w:val="595959" w:themeColor="text1" w:themeTint="A6"/>
+          <w:sz w:val="18"/>
+          <w:szCs w:val="20"/>
+        </w:rPr>
+        <w:tab/>
+      </w:r>
+      <w:r>
+        <w:rPr>
+          <w:color w:val="595959" w:themeColor="text1" w:themeTint="A6"/>
+          <w:sz w:val="18"/>
+          <w:szCs w:val="20"/>
+        </w:rPr>
+        <w:tab/>
+      </w:r>
+      <w:r>
+        <w:rPr>
+          <w:color w:val="595959" w:themeColor="text1" w:themeTint="A6"/>
+          <w:sz w:val="18"/>
+          <w:szCs w:val="20"/>
+        </w:rPr>
+        <w:tab/>
+      </w:r>
+      <w:r>
+        <w:rPr>
+          <w:color w:val="595959" w:themeColor="text1" w:themeTint="A6"/>
+          <w:sz w:val="18"/>
+          <w:szCs w:val="20"/>
+        </w:rPr>
+        <w:tab/>
+      </w:r>
+      <w:r>
+        <w:rPr>
+          <w:color w:val="595959" w:themeColor="text1" w:themeTint="A6"/>
+          <w:sz w:val="18"/>
+          <w:szCs w:val="20"/>
+        </w:rPr>
+        <w:tab/>
+      </w:r>
+      <w:r>
+        <w:rPr>
+          <w:color w:val="595959" w:themeColor="text1" w:themeTint="A6"/>
+          <w:sz w:val="18"/>
+          <w:szCs w:val="20"/>
+        </w:rPr>
+        <w:tab/>
+      </w:r>
+      <w:r>
+        <w:rPr>
+          <w:color w:val="595959" w:themeColor="text1" w:themeTint="A6"/>
+          <w:sz w:val="18"/>
+          <w:szCs w:val="20"/>
+        </w:rPr>
+        <w:tab/>
+        <w:t>(b) [0.16, 0.</w:t>
+      </w:r>
+      <w:r>
+        <w:rPr>
+          <w:color w:val="595959" w:themeColor="text1" w:themeTint="A6"/>
+          <w:sz w:val="18"/>
+          <w:szCs w:val="20"/>
+        </w:rPr>
+        <w:t>25</w:t>
+      </w:r>
+      <w:r>
+        <w:rPr>
+          <w:color w:val="595959" w:themeColor="text1" w:themeTint="A6"/>
+          <w:sz w:val="18"/>
+          <w:szCs w:val="20"/>
+        </w:rPr>
+        <w:t xml:space="preserve">] </w:t>
+      </w:r>
+    </w:p>
+    <w:p>
+      <w:pPr>
+        <w:pStyle w:val="a5"/>
+        <w:spacing w:before="156" w:after="156"/>
+        <w:ind w:leftChars="271" w:left="569" w:firstLineChars="0" w:firstLine="0"/>
+        <w:jc w:val="center"/>
+        <w:rPr>
+          <w:rFonts w:hint="eastAsia"/>
+          <w:color w:val="595959" w:themeColor="text1" w:themeTint="A6"/>
+          <w:sz w:val="18"/>
+          <w:szCs w:val="20"/>
+        </w:rPr>
+      </w:pPr>
+      <w:r>
+        <w:rPr>
+          <w:rFonts w:hint="eastAsia"/>
+          <w:color w:val="595959" w:themeColor="text1" w:themeTint="A6"/>
+          <w:sz w:val="18"/>
+          <w:szCs w:val="20"/>
+        </w:rPr>
+        <w:t>F</w:t>
+      </w:r>
+      <w:r>
+        <w:rPr>
+          <w:color w:val="595959" w:themeColor="text1" w:themeTint="A6"/>
+          <w:sz w:val="18"/>
+          <w:szCs w:val="20"/>
+        </w:rPr>
+        <w:t xml:space="preserve">igure </w:t>
+      </w:r>
+      <w:r>
+        <w:rPr>
+          <w:color w:val="595959" w:themeColor="text1" w:themeTint="A6"/>
+          <w:sz w:val="18"/>
+          <w:szCs w:val="20"/>
+        </w:rPr>
+        <w:t>7</w:t>
+      </w:r>
+      <w:r>
+        <w:rPr>
+          <w:color w:val="595959" w:themeColor="text1" w:themeTint="A6"/>
+          <w:sz w:val="18"/>
+          <w:szCs w:val="20"/>
+        </w:rPr>
+        <w:t xml:space="preserve">: </w:t>
+      </w:r>
+      <w:r>
+        <w:rPr>
+          <w:color w:val="595959" w:themeColor="text1" w:themeTint="A6"/>
+          <w:sz w:val="18"/>
+          <w:szCs w:val="20"/>
+        </w:rPr>
+        <w:t xml:space="preserve">Canny Edge Detector results </w:t>
+      </w:r>
+      <w:r>
+        <w:rPr>
+          <w:color w:val="595959" w:themeColor="text1" w:themeTint="A6"/>
+          <w:sz w:val="18"/>
+          <w:szCs w:val="20"/>
+        </w:rPr>
+        <w:t xml:space="preserve">with different threshold parameters </w:t>
+      </w:r>
+      <w:r>
+        <w:rPr>
+          <w:color w:val="595959" w:themeColor="text1" w:themeTint="A6"/>
+          <w:sz w:val="18"/>
+          <w:szCs w:val="20"/>
+        </w:rPr>
+        <w:t>[Lower bound, Upper bound]</w:t>
+      </w:r>
+    </w:p>
+    <w:p>
+      <w:pPr>
+        <w:spacing w:before="156" w:after="156"/>
+      </w:pPr>
+      <w:r>
+        <w:rPr>
+          <w:rFonts w:hint="eastAsia"/>
+        </w:rPr>
+        <w:lastRenderedPageBreak/>
+        <w:t>I</w:t>
+      </w:r>
+      <w:r>
+        <w:t xml:space="preserve">n Figure 7, several threshold values are used in the Canny Edge Detector and the results are displayed. </w:t>
+      </w:r>
+      <w:r>
+        <w:t xml:space="preserve">If the lower bound value is too low, as shown in Figure 7(a), the whole detection results will not be greatly influenced compared to Figure 7(b) which can be the optimized setting for this specific image, but some parts of “false edges” will be counted into the contours, like the areas above the tiger’s back. If the upper bound is too </w:t>
+      </w:r>
+      <w:r>
+        <w:t>large</w:t>
+      </w:r>
+      <w:r>
+        <w:t xml:space="preserve">, as shown in Figure 7(c), </w:t>
+      </w:r>
+      <w:r>
+        <w:t xml:space="preserve">on the other side, some of the “real edges” will be missed, such as the tiger’s chest and tail. And if the upper bound is too </w:t>
+      </w:r>
+      <w:r>
+        <w:t>small</w:t>
+      </w:r>
+      <w:r>
+        <w:t>, as shown in Figure 7(d), many of the noises and color variations will be counted into the contours, such as the grassy ground texture, since the Upper bound threshold is the main</w:t>
+      </w:r>
+      <w:r>
+        <w:t xml:space="preserve"> filter to remove these </w:t>
+      </w:r>
+      <w:r>
+        <w:rPr>
+          <w:rFonts w:hint="eastAsia"/>
+        </w:rPr>
+        <w:t>dis</w:t>
+      </w:r>
+      <w:r>
+        <w:t xml:space="preserve">turbances. </w:t>
+      </w:r>
+    </w:p>
+    <w:p>
+      <w:pPr>
+        <w:spacing w:before="156" w:after="156"/>
+      </w:pPr>
+      <w:r>
+        <w:rPr>
+          <w:rFonts w:hint="eastAsia"/>
+        </w:rPr>
+        <w:t>I</w:t>
+      </w:r>
+      <w:r>
+        <w:t xml:space="preserve">n conclusion, the two threshold values in Canny Edge Detector can both influence the </w:t>
+      </w:r>
+      <w:proofErr w:type="gramStart"/>
+      <w:r>
+        <w:t>final results</w:t>
+      </w:r>
+      <w:proofErr w:type="gramEnd"/>
+      <w:r>
+        <w:t xml:space="preserve"> in their own ways. The Upper bound value can determine how much of the noises and color variation disturbances are removed, while the lower bound value can determine how much of the “weak edges” are preserved. For each </w:t>
+      </w:r>
+      <w:r>
+        <w:rPr>
+          <w:rFonts w:hint="eastAsia"/>
+        </w:rPr>
+        <w:t>different</w:t>
+      </w:r>
+      <w:r>
+        <w:t xml:space="preserve"> </w:t>
+      </w:r>
+      <w:r>
+        <w:rPr>
+          <w:rFonts w:hint="eastAsia"/>
+        </w:rPr>
+        <w:t>scenario</w:t>
+      </w:r>
+      <w:r>
+        <w:t xml:space="preserve"> and each different image, these two parameters should be selected accordingly and carefully.</w:t>
+      </w:r>
+    </w:p>
+    <w:p>
+      <w:pPr>
+        <w:pStyle w:val="3"/>
+        <w:numPr>
+          <w:ilvl w:val="0"/>
+          <w:numId w:val="10"/>
+        </w:numPr>
+        <w:spacing w:beforeLines="100" w:before="312" w:afterLines="100" w:after="312" w:line="240" w:lineRule="auto"/>
+        <w:rPr>
+          <w:sz w:val="22"/>
+          <w:szCs w:val="22"/>
+        </w:rPr>
+      </w:pPr>
+      <w:r>
+        <w:rPr>
+          <w:rFonts w:hint="eastAsia"/>
+          <w:sz w:val="22"/>
+          <w:szCs w:val="22"/>
+        </w:rPr>
+        <w:t>N</w:t>
+      </w:r>
+      <w:r>
+        <w:rPr>
+          <w:sz w:val="22"/>
+          <w:szCs w:val="22"/>
+        </w:rPr>
+        <w:t>on-programming questions</w:t>
+      </w:r>
+    </w:p>
+    <w:p>
+      <w:pPr>
+        <w:spacing w:before="156" w:after="156"/>
+      </w:pPr>
+      <w:r>
+        <w:t>Q1 and Q2 are answered in section</w:t>
+      </w:r>
+      <w:r>
+        <w:t xml:space="preserve"> </w:t>
+      </w:r>
+      <w:r>
+        <w:rPr>
+          <w:color w:val="4472C4" w:themeColor="accent1"/>
+          <w:u w:val="single"/>
+        </w:rPr>
+        <w:fldChar w:fldCharType="begin"/>
+      </w:r>
+      <w:r>
+        <w:rPr>
+          <w:color w:val="4472C4" w:themeColor="accent1"/>
+          <w:u w:val="single"/>
+        </w:rPr>
+        <w:instrText xml:space="preserve"> REF _Ref95300322 \r \h </w:instrText>
+      </w:r>
+      <w:r>
+        <w:rPr>
+          <w:color w:val="4472C4" w:themeColor="accent1"/>
+          <w:u w:val="single"/>
+        </w:rPr>
+      </w:r>
+      <w:r>
+        <w:rPr>
+          <w:color w:val="4472C4" w:themeColor="accent1"/>
+          <w:u w:val="single"/>
+        </w:rPr>
+        <w:fldChar w:fldCharType="separate"/>
+      </w:r>
+      <w:r>
+        <w:rPr>
+          <w:color w:val="4472C4" w:themeColor="accent1"/>
+          <w:u w:val="single"/>
+        </w:rPr>
+        <w:t>1.2</w:t>
+      </w:r>
+      <w:r>
+        <w:rPr>
+          <w:color w:val="4472C4" w:themeColor="accent1"/>
+          <w:u w:val="single"/>
+        </w:rPr>
+        <w:t>.</w:t>
+      </w:r>
+      <w:r>
+        <w:rPr>
+          <w:color w:val="4472C4" w:themeColor="accent1"/>
+          <w:u w:val="single"/>
+        </w:rPr>
+        <w:t>2</w:t>
+      </w:r>
+      <w:r>
+        <w:rPr>
+          <w:color w:val="4472C4" w:themeColor="accent1"/>
+          <w:u w:val="single"/>
+        </w:rPr>
+        <w:fldChar w:fldCharType="end"/>
+      </w:r>
+      <w:r>
+        <w:rPr>
+          <w:color w:val="4472C4" w:themeColor="accent1"/>
+          <w:u w:val="single"/>
+        </w:rPr>
+        <w:t>.</w:t>
+      </w:r>
+    </w:p>
+    <w:p>
+      <w:pPr>
+        <w:spacing w:before="156" w:after="156"/>
+        <w:rPr>
+          <w:color w:val="4472C4" w:themeColor="accent1"/>
+          <w:u w:val="single"/>
+        </w:rPr>
+      </w:pPr>
+      <w:r>
+        <w:rPr>
+          <w:rFonts w:hint="eastAsia"/>
+        </w:rPr>
+        <w:t>Q</w:t>
+      </w:r>
+      <w:r>
+        <w:t xml:space="preserve">3 is answered in section </w:t>
+      </w:r>
+      <w:r>
+        <w:rPr>
+          <w:color w:val="4472C4" w:themeColor="accent1"/>
+          <w:u w:val="single"/>
+        </w:rPr>
+        <w:fldChar w:fldCharType="begin"/>
+      </w:r>
+      <w:r>
+        <w:rPr>
+          <w:color w:val="4472C4" w:themeColor="accent1"/>
+          <w:u w:val="single"/>
+        </w:rPr>
+        <w:instrText xml:space="preserve"> REF _Ref95300387 \r \h </w:instrText>
+      </w:r>
+      <w:r>
+        <w:rPr>
+          <w:color w:val="4472C4" w:themeColor="accent1"/>
+          <w:u w:val="single"/>
+        </w:rPr>
+      </w:r>
+      <w:r>
+        <w:rPr>
+          <w:color w:val="4472C4" w:themeColor="accent1"/>
+          <w:u w:val="single"/>
+        </w:rPr>
+        <w:instrText xml:space="preserve"> \* MERGEFORMAT </w:instrText>
+      </w:r>
+      <w:r>
+        <w:rPr>
+          <w:color w:val="4472C4" w:themeColor="accent1"/>
+          <w:u w:val="single"/>
+        </w:rPr>
+        <w:fldChar w:fldCharType="separate"/>
+      </w:r>
+      <w:r>
+        <w:rPr>
+          <w:color w:val="4472C4" w:themeColor="accent1"/>
+          <w:u w:val="single"/>
+        </w:rPr>
+        <w:t>1.2.4</w:t>
+      </w:r>
+      <w:r>
+        <w:rPr>
+          <w:color w:val="4472C4" w:themeColor="accent1"/>
+          <w:u w:val="single"/>
+        </w:rPr>
+        <w:fldChar w:fldCharType="end"/>
+      </w:r>
+      <w:r>
+        <w:rPr>
+          <w:color w:val="4472C4" w:themeColor="accent1"/>
+          <w:u w:val="single"/>
+        </w:rPr>
+        <w:t>.</w:t>
+      </w:r>
+    </w:p>
+    <w:p>
+      <w:pPr>
+        <w:spacing w:before="156" w:after="156"/>
+      </w:pPr>
+    </w:p>
+    <w:p>
+      <w:pPr>
+        <w:pStyle w:val="2"/>
+        <w:numPr>
+          <w:ilvl w:val="0"/>
+          <w:numId w:val="2"/>
+        </w:numPr>
+        <w:spacing w:beforeLines="100" w:before="312" w:afterLines="100" w:after="312" w:line="240" w:lineRule="auto"/>
+        <w:ind w:leftChars="100" w:left="210"/>
+        <w:rPr>
+          <w:rFonts w:ascii="Arial" w:eastAsiaTheme="minorHAnsi" w:hAnsi="Arial" w:cs="Arial"/>
+          <w:sz w:val="22"/>
+          <w:szCs w:val="22"/>
+        </w:rPr>
+      </w:pPr>
+      <w:r>
+        <w:rPr>
+          <w:rFonts w:ascii="Arial" w:eastAsiaTheme="minorHAnsi" w:hAnsi="Arial" w:cs="Arial" w:hint="eastAsia"/>
+          <w:sz w:val="22"/>
+          <w:szCs w:val="22"/>
+        </w:rPr>
+        <w:t>P</w:t>
+      </w:r>
+      <w:r>
+        <w:rPr>
+          <w:rFonts w:ascii="Arial" w:eastAsiaTheme="minorHAnsi" w:hAnsi="Arial" w:cs="Arial"/>
+          <w:sz w:val="22"/>
+          <w:szCs w:val="22"/>
+        </w:rPr>
+        <w:t xml:space="preserve">art c: </w:t>
+      </w:r>
+      <w:r>
+        <w:rPr>
+          <w:rFonts w:ascii="Arial" w:eastAsiaTheme="minorHAnsi" w:hAnsi="Arial" w:cs="Arial"/>
+          <w:sz w:val="22"/>
+          <w:szCs w:val="22"/>
+        </w:rPr>
+        <w:t>Structured Edge</w:t>
+      </w:r>
+    </w:p>
+    <w:p>
+      <w:pPr>
+        <w:spacing w:before="156" w:after="156"/>
         <w:rPr>
           <w:rFonts w:hint="eastAsia"/>
         </w:rPr>
@@ -3584,6 +4920,119 @@
     </w:lvl>
   </w:abstractNum>
   <w:abstractNum w:abstractNumId="8" w15:restartNumberingAfterBreak="0">
+    <w:nsid w:val="55833749"/>
+    <w:multiLevelType w:val="hybridMultilevel"/>
+    <w:tmpl w:val="6B26FDA8"/>
+    <w:lvl w:ilvl="0" w:tplc="FFFFFFFF">
+      <w:start w:val="1"/>
+      <w:numFmt w:val="bullet"/>
+      <w:lvlText w:val="•"/>
+      <w:lvlJc w:val="left"/>
+      <w:pPr>
+        <w:ind w:left="840" w:hanging="420"/>
+      </w:pPr>
+      <w:rPr>
+        <w:rFonts w:ascii="Wingdings" w:hAnsi="Wingdings" w:hint="default"/>
+      </w:rPr>
+    </w:lvl>
+    <w:lvl w:ilvl="1" w:tplc="04090001">
+      <w:start w:val="1"/>
+      <w:numFmt w:val="bullet"/>
+      <w:lvlText w:val=""/>
+      <w:lvlJc w:val="left"/>
+      <w:pPr>
+        <w:ind w:left="840" w:hanging="420"/>
+      </w:pPr>
+      <w:rPr>
+        <w:rFonts w:ascii="Wingdings" w:hAnsi="Wingdings" w:hint="default"/>
+      </w:rPr>
+    </w:lvl>
+    <w:lvl w:ilvl="2" w:tplc="FFFFFFFF" w:tentative="1">
+      <w:start w:val="1"/>
+      <w:numFmt w:val="bullet"/>
+      <w:lvlText w:val=""/>
+      <w:lvlJc w:val="left"/>
+      <w:pPr>
+        <w:ind w:left="1260" w:hanging="420"/>
+      </w:pPr>
+      <w:rPr>
+        <w:rFonts w:ascii="Wingdings" w:hAnsi="Wingdings" w:hint="default"/>
+      </w:rPr>
+    </w:lvl>
+    <w:lvl w:ilvl="3" w:tplc="FFFFFFFF" w:tentative="1">
+      <w:start w:val="1"/>
+      <w:numFmt w:val="bullet"/>
+      <w:lvlText w:val=""/>
+      <w:lvlJc w:val="left"/>
+      <w:pPr>
+        <w:ind w:left="1680" w:hanging="420"/>
+      </w:pPr>
+      <w:rPr>
+        <w:rFonts w:ascii="Wingdings" w:hAnsi="Wingdings" w:hint="default"/>
+      </w:rPr>
+    </w:lvl>
+    <w:lvl w:ilvl="4" w:tplc="FFFFFFFF" w:tentative="1">
+      <w:start w:val="1"/>
+      <w:numFmt w:val="bullet"/>
+      <w:lvlText w:val=""/>
+      <w:lvlJc w:val="left"/>
+      <w:pPr>
+        <w:ind w:left="2100" w:hanging="420"/>
+      </w:pPr>
+      <w:rPr>
+        <w:rFonts w:ascii="Wingdings" w:hAnsi="Wingdings" w:hint="default"/>
+      </w:rPr>
+    </w:lvl>
+    <w:lvl w:ilvl="5" w:tplc="FFFFFFFF" w:tentative="1">
+      <w:start w:val="1"/>
+      <w:numFmt w:val="bullet"/>
+      <w:lvlText w:val=""/>
+      <w:lvlJc w:val="left"/>
+      <w:pPr>
+        <w:ind w:left="2520" w:hanging="420"/>
+      </w:pPr>
+      <w:rPr>
+        <w:rFonts w:ascii="Wingdings" w:hAnsi="Wingdings" w:hint="default"/>
+      </w:rPr>
+    </w:lvl>
+    <w:lvl w:ilvl="6" w:tplc="FFFFFFFF" w:tentative="1">
+      <w:start w:val="1"/>
+      <w:numFmt w:val="bullet"/>
+      <w:lvlText w:val=""/>
+      <w:lvlJc w:val="left"/>
+      <w:pPr>
+        <w:ind w:left="2940" w:hanging="420"/>
+      </w:pPr>
+      <w:rPr>
+        <w:rFonts w:ascii="Wingdings" w:hAnsi="Wingdings" w:hint="default"/>
+      </w:rPr>
+    </w:lvl>
+    <w:lvl w:ilvl="7" w:tplc="FFFFFFFF" w:tentative="1">
+      <w:start w:val="1"/>
+      <w:numFmt w:val="bullet"/>
+      <w:lvlText w:val=""/>
+      <w:lvlJc w:val="left"/>
+      <w:pPr>
+        <w:ind w:left="3360" w:hanging="420"/>
+      </w:pPr>
+      <w:rPr>
+        <w:rFonts w:ascii="Wingdings" w:hAnsi="Wingdings" w:hint="default"/>
+      </w:rPr>
+    </w:lvl>
+    <w:lvl w:ilvl="8" w:tplc="FFFFFFFF" w:tentative="1">
+      <w:start w:val="1"/>
+      <w:numFmt w:val="bullet"/>
+      <w:lvlText w:val=""/>
+      <w:lvlJc w:val="left"/>
+      <w:pPr>
+        <w:ind w:left="3780" w:hanging="420"/>
+      </w:pPr>
+      <w:rPr>
+        <w:rFonts w:ascii="Wingdings" w:hAnsi="Wingdings" w:hint="default"/>
+      </w:rPr>
+    </w:lvl>
+  </w:abstractNum>
+  <w:abstractNum w:abstractNumId="9" w15:restartNumberingAfterBreak="0">
     <w:nsid w:val="6B3108C8"/>
     <w:multiLevelType w:val="hybridMultilevel"/>
     <w:tmpl w:val="243A10FA"/>
@@ -3675,7 +5124,7 @@
       </w:pPr>
     </w:lvl>
   </w:abstractNum>
-  <w:abstractNum w:abstractNumId="9" w15:restartNumberingAfterBreak="0">
+  <w:abstractNum w:abstractNumId="10" w15:restartNumberingAfterBreak="0">
     <w:nsid w:val="6B5F6B4D"/>
     <w:multiLevelType w:val="hybridMultilevel"/>
     <w:tmpl w:val="594E6A38"/>
@@ -3788,7 +5237,7 @@
       </w:rPr>
     </w:lvl>
   </w:abstractNum>
-  <w:abstractNum w:abstractNumId="10" w15:restartNumberingAfterBreak="0">
+  <w:abstractNum w:abstractNumId="11" w15:restartNumberingAfterBreak="0">
     <w:nsid w:val="7BB0636D"/>
     <w:multiLevelType w:val="hybridMultilevel"/>
     <w:tmpl w:val="8F424842"/>
@@ -3887,7 +5336,7 @@
     <w:abstractNumId w:val="5"/>
   </w:num>
   <w:num w:numId="3">
-    <w:abstractNumId w:val="10"/>
+    <w:abstractNumId w:val="11"/>
   </w:num>
   <w:num w:numId="4">
     <w:abstractNumId w:val="7"/>
@@ -3905,13 +5354,16 @@
     <w:abstractNumId w:val="2"/>
   </w:num>
   <w:num w:numId="9">
-    <w:abstractNumId w:val="8"/>
+    <w:abstractNumId w:val="9"/>
   </w:num>
   <w:num w:numId="10">
     <w:abstractNumId w:val="0"/>
   </w:num>
   <w:num w:numId="11">
-    <w:abstractNumId w:val="9"/>
+    <w:abstractNumId w:val="10"/>
+  </w:num>
+  <w:num w:numId="12">
+    <w:abstractNumId w:val="8"/>
   </w:num>
 </w:numbering>
 </file>
@@ -4496,6 +5948,18 @@
       <w:color w:val="808080"/>
     </w:rPr>
   </w:style>
+  <w:style w:type="character" w:styleId="a7">
+    <w:name w:val="FollowedHyperlink"/>
+    <w:basedOn w:val="a0"/>
+    <w:uiPriority w:val="99"/>
+    <w:semiHidden/>
+    <w:unhideWhenUsed/>
+    <w:rsid w:val="00116623"/>
+    <w:rPr>
+      <w:color w:val="954F72" w:themeColor="followedHyperlink"/>
+      <w:u w:val="single"/>
+    </w:rPr>
+  </w:style>
 </w:styles>
 </file>
 

--- a/Homework_2/Homework Report/EE569_hw2_Report.docx
+++ b/Homework_2/Homework Report/EE569_hw2_Report.docx
@@ -340,10 +340,10 @@
             <v:path o:extrusionok="f" gradientshapeok="t" o:connecttype="rect"/>
             <o:lock v:ext="edit" aspectratio="t"/>
           </v:shapetype>
-          <v:shape id="_x0000_i1025" type="#_x0000_t75" alt="" style="width:207.2pt;height:105.8pt;mso-width-percent:0;mso-height-percent:0;mso-width-percent:0;mso-height-percent:0" o:ole="">
+          <v:shape id="_x0000_i1025" type="#_x0000_t75" alt="" style="width:207.25pt;height:105.8pt;mso-width-percent:0;mso-height-percent:0;mso-width-percent:0;mso-height-percent:0" o:ole="">
             <v:imagedata r:id="rId6" o:title=""/>
           </v:shape>
-          <o:OLEObject Type="Embed" ProgID="Visio.Drawing.15" ShapeID="_x0000_i1025" DrawAspect="Content" ObjectID="_1705914307" r:id="rId7"/>
+          <o:OLEObject Type="Embed" ProgID="Visio.Drawing.15" ShapeID="_x0000_i1025" DrawAspect="Content" ObjectID="_1706301434" r:id="rId7"/>
         </w:object>
       </w:r>
     </w:p>
@@ -2939,6 +2939,9 @@
         <w:jc w:val="center"/>
       </w:pPr>
       <w:r>
+        <w:rPr>
+          <w:noProof/>
+        </w:rPr>
         <w:lastRenderedPageBreak/>
         <w:drawing>
           <wp:inline distT="0" distB="0" distL="0" distR="0" wp14:anchorId="58FA7B9D" wp14:editId="49EB7A7C">
@@ -2990,6 +2993,9 @@
         <w:tab/>
       </w:r>
       <w:r>
+        <w:rPr>
+          <w:noProof/>
+        </w:rPr>
         <w:drawing>
           <wp:inline distT="0" distB="0" distL="0" distR="0" wp14:anchorId="66D16D07" wp14:editId="2E75D0B2">
             <wp:extent cx="2357559" cy="1574800"/>
@@ -3208,15 +3214,7 @@
           <w:sz w:val="18"/>
           <w:szCs w:val="20"/>
         </w:rPr>
-        <w:t>Canny Edge Detector results</w:t>
-      </w:r>
-      <w:r>
-        <w:rPr>
-          <w:color w:val="595959" w:themeColor="text1" w:themeTint="A6"/>
-          <w:sz w:val="18"/>
-          <w:szCs w:val="20"/>
-        </w:rPr>
-        <w:t xml:space="preserve"> for </w:t>
+        <w:t xml:space="preserve">Canny Edge Detector results for </w:t>
       </w:r>
       <w:proofErr w:type="spellStart"/>
       <w:r>
@@ -3365,6 +3363,9 @@
         <w:jc w:val="center"/>
       </w:pPr>
       <w:r>
+        <w:rPr>
+          <w:noProof/>
+        </w:rPr>
         <w:drawing>
           <wp:inline distT="0" distB="0" distL="0" distR="0" wp14:anchorId="56ACA072" wp14:editId="588AFB1E">
             <wp:extent cx="2358000" cy="1581206"/>
@@ -3415,6 +3416,9 @@
         <w:tab/>
       </w:r>
       <w:r>
+        <w:rPr>
+          <w:noProof/>
+        </w:rPr>
         <w:drawing>
           <wp:inline distT="0" distB="0" distL="0" distR="0" wp14:anchorId="55F4B454" wp14:editId="27B6E9F0">
             <wp:extent cx="2358000" cy="1574040"/>
@@ -3573,6 +3577,9 @@
         <w:jc w:val="center"/>
       </w:pPr>
       <w:r>
+        <w:rPr>
+          <w:noProof/>
+        </w:rPr>
         <w:drawing>
           <wp:inline distT="0" distB="0" distL="0" distR="0" wp14:anchorId="10459226" wp14:editId="6BBBE58E">
             <wp:extent cx="2358000" cy="1575065"/>
@@ -3623,6 +3630,9 @@
         <w:tab/>
       </w:r>
       <w:r>
+        <w:rPr>
+          <w:noProof/>
+        </w:rPr>
         <w:drawing>
           <wp:inline distT="0" distB="0" distL="0" distR="0" wp14:anchorId="58605EEA" wp14:editId="2DF66C5B">
             <wp:extent cx="2357252" cy="1574566"/>
@@ -3692,47 +3702,7 @@
           <w:sz w:val="18"/>
           <w:szCs w:val="20"/>
         </w:rPr>
-        <w:t>c</w:t>
-      </w:r>
-      <w:r>
-        <w:rPr>
-          <w:color w:val="595959" w:themeColor="text1" w:themeTint="A6"/>
-          <w:sz w:val="18"/>
-          <w:szCs w:val="20"/>
-        </w:rPr>
-        <w:t>) [0.</w:t>
-      </w:r>
-      <w:r>
-        <w:rPr>
-          <w:color w:val="595959" w:themeColor="text1" w:themeTint="A6"/>
-          <w:sz w:val="18"/>
-          <w:szCs w:val="20"/>
-        </w:rPr>
-        <w:t>16</w:t>
-      </w:r>
-      <w:r>
-        <w:rPr>
-          <w:color w:val="595959" w:themeColor="text1" w:themeTint="A6"/>
-          <w:sz w:val="18"/>
-          <w:szCs w:val="20"/>
-        </w:rPr>
-        <w:t>, 0.</w:t>
-      </w:r>
-      <w:r>
-        <w:rPr>
-          <w:color w:val="595959" w:themeColor="text1" w:themeTint="A6"/>
-          <w:sz w:val="18"/>
-          <w:szCs w:val="20"/>
-        </w:rPr>
-        <w:t>59</w:t>
-      </w:r>
-      <w:r>
-        <w:rPr>
-          <w:color w:val="595959" w:themeColor="text1" w:themeTint="A6"/>
-          <w:sz w:val="18"/>
-          <w:szCs w:val="20"/>
-        </w:rPr>
-        <w:t>]</w:t>
+        <w:t>c) [0.16, 0.59]</w:t>
       </w:r>
       <w:r>
         <w:rPr>
@@ -3789,23 +3759,7 @@
           <w:szCs w:val="20"/>
         </w:rPr>
         <w:tab/>
-        <w:t>(b) [0.16, 0.</w:t>
-      </w:r>
-      <w:r>
-        <w:rPr>
-          <w:color w:val="595959" w:themeColor="text1" w:themeTint="A6"/>
-          <w:sz w:val="18"/>
-          <w:szCs w:val="20"/>
-        </w:rPr>
-        <w:t>25</w:t>
-      </w:r>
-      <w:r>
-        <w:rPr>
-          <w:color w:val="595959" w:themeColor="text1" w:themeTint="A6"/>
-          <w:sz w:val="18"/>
-          <w:szCs w:val="20"/>
-        </w:rPr>
-        <w:t xml:space="preserve">] </w:t>
+        <w:t xml:space="preserve">(b) [0.16, 0.25] </w:t>
       </w:r>
     </w:p>
     <w:p>
@@ -3815,19 +3769,18 @@
         <w:ind w:leftChars="271" w:left="569" w:firstLineChars="0" w:firstLine="0"/>
         <w:jc w:val="center"/>
         <w:rPr>
+          <w:color w:val="595959" w:themeColor="text1" w:themeTint="A6"/>
+          <w:sz w:val="18"/>
+          <w:szCs w:val="20"/>
+        </w:rPr>
+      </w:pPr>
+      <w:r>
+        <w:rPr>
           <w:rFonts w:hint="eastAsia"/>
           <w:color w:val="595959" w:themeColor="text1" w:themeTint="A6"/>
           <w:sz w:val="18"/>
           <w:szCs w:val="20"/>
         </w:rPr>
-      </w:pPr>
-      <w:r>
-        <w:rPr>
-          <w:rFonts w:hint="eastAsia"/>
-          <w:color w:val="595959" w:themeColor="text1" w:themeTint="A6"/>
-          <w:sz w:val="18"/>
-          <w:szCs w:val="20"/>
-        </w:rPr>
         <w:t>F</w:t>
       </w:r>
       <w:r>
@@ -3860,15 +3813,7 @@
           <w:sz w:val="18"/>
           <w:szCs w:val="20"/>
         </w:rPr>
-        <w:t xml:space="preserve">Canny Edge Detector results </w:t>
-      </w:r>
-      <w:r>
-        <w:rPr>
-          <w:color w:val="595959" w:themeColor="text1" w:themeTint="A6"/>
-          <w:sz w:val="18"/>
-          <w:szCs w:val="20"/>
-        </w:rPr>
-        <w:t xml:space="preserve">with different threshold parameters </w:t>
+        <w:t xml:space="preserve">Canny Edge Detector results with different threshold parameters </w:t>
       </w:r>
       <w:r>
         <w:rPr>
@@ -4035,80 +3980,66 @@
           <w:color w:val="4472C4" w:themeColor="accent1"/>
           <w:u w:val="single"/>
         </w:rPr>
-        <w:t>1.2</w:t>
+        <w:t>1.2.2</w:t>
       </w:r>
       <w:r>
         <w:rPr>
           <w:color w:val="4472C4" w:themeColor="accent1"/>
           <w:u w:val="single"/>
         </w:rPr>
-        <w:t>.</w:t>
+        <w:fldChar w:fldCharType="end"/>
       </w:r>
       <w:r>
         <w:rPr>
           <w:color w:val="4472C4" w:themeColor="accent1"/>
           <w:u w:val="single"/>
         </w:rPr>
-        <w:t>2</w:t>
-      </w:r>
-      <w:r>
+        <w:t>.</w:t>
+      </w:r>
+    </w:p>
+    <w:p>
+      <w:pPr>
+        <w:spacing w:before="156" w:after="156"/>
         <w:rPr>
           <w:color w:val="4472C4" w:themeColor="accent1"/>
           <w:u w:val="single"/>
         </w:rPr>
-        <w:fldChar w:fldCharType="end"/>
+      </w:pPr>
+      <w:r>
+        <w:rPr>
+          <w:rFonts w:hint="eastAsia"/>
+        </w:rPr>
+        <w:t>Q</w:t>
+      </w:r>
+      <w:r>
+        <w:t xml:space="preserve">3 is answered in section </w:t>
       </w:r>
       <w:r>
         <w:rPr>
           <w:color w:val="4472C4" w:themeColor="accent1"/>
           <w:u w:val="single"/>
         </w:rPr>
-        <w:t>.</w:t>
-      </w:r>
-    </w:p>
-    <w:p>
-      <w:pPr>
-        <w:spacing w:before="156" w:after="156"/>
+        <w:fldChar w:fldCharType="begin"/>
+      </w:r>
+      <w:r>
         <w:rPr>
           <w:color w:val="4472C4" w:themeColor="accent1"/>
           <w:u w:val="single"/>
         </w:rPr>
-      </w:pPr>
-      <w:r>
-        <w:rPr>
-          <w:rFonts w:hint="eastAsia"/>
-        </w:rPr>
-        <w:t>Q</w:t>
-      </w:r>
-      <w:r>
-        <w:t xml:space="preserve">3 is answered in section </w:t>
+        <w:instrText xml:space="preserve"> REF _Ref95300387 \r \h </w:instrText>
       </w:r>
       <w:r>
         <w:rPr>
           <w:color w:val="4472C4" w:themeColor="accent1"/>
           <w:u w:val="single"/>
         </w:rPr>
-        <w:fldChar w:fldCharType="begin"/>
+        <w:instrText xml:space="preserve"> \* MERGEFORMAT </w:instrText>
       </w:r>
       <w:r>
         <w:rPr>
           <w:color w:val="4472C4" w:themeColor="accent1"/>
           <w:u w:val="single"/>
         </w:rPr>
-        <w:instrText xml:space="preserve"> REF _Ref95300387 \r \h </w:instrText>
-      </w:r>
-      <w:r>
-        <w:rPr>
-          <w:color w:val="4472C4" w:themeColor="accent1"/>
-          <w:u w:val="single"/>
-        </w:rPr>
-      </w:r>
-      <w:r>
-        <w:rPr>
-          <w:color w:val="4472C4" w:themeColor="accent1"/>
-          <w:u w:val="single"/>
-        </w:rPr>
-        <w:instrText xml:space="preserve"> \* MERGEFORMAT </w:instrText>
       </w:r>
       <w:r>
         <w:rPr>
@@ -4186,10 +4117,97 @@
     </w:p>
     <w:p>
       <w:pPr>
+        <w:pStyle w:val="3"/>
+        <w:numPr>
+          <w:ilvl w:val="0"/>
+          <w:numId w:val="13"/>
+        </w:numPr>
+        <w:spacing w:beforeLines="100" w:before="312" w:afterLines="100" w:after="312" w:line="240" w:lineRule="auto"/>
+        <w:rPr>
+          <w:sz w:val="22"/>
+          <w:szCs w:val="22"/>
+        </w:rPr>
+      </w:pPr>
+      <w:r>
+        <w:rPr>
+          <w:rFonts w:hint="eastAsia"/>
+          <w:sz w:val="22"/>
+          <w:szCs w:val="22"/>
+        </w:rPr>
+        <w:t>A</w:t>
+      </w:r>
+      <w:r>
+        <w:rPr>
+          <w:sz w:val="22"/>
+          <w:szCs w:val="22"/>
+        </w:rPr>
+        <w:t>bstract and motivation</w:t>
+      </w:r>
+    </w:p>
+    <w:p>
+      <w:pPr>
         <w:spacing w:before="156" w:after="156"/>
         <w:rPr>
           <w:rFonts w:hint="eastAsia"/>
         </w:rPr>
+      </w:pPr>
+      <w:r>
+        <w:t xml:space="preserve">All the methods introduced above is assumption based, which means that we assume the features of edges ahead and find out the areas that match those features. However, this kind of methods can make a lot of mistakes since many edges are not only depending on the brightness variation but also depending on the humans’ understanding. Therefore, the </w:t>
+      </w:r>
+      <w:r>
+        <w:t>learning-based</w:t>
+      </w:r>
+      <w:r>
+        <w:t xml:space="preserve"> algorithm</w:t>
+      </w:r>
+      <w:r>
+        <w:t>s</w:t>
+      </w:r>
+      <w:r>
+        <w:t xml:space="preserve"> are introduced to </w:t>
+      </w:r>
+      <w:r>
+        <w:rPr>
+          <w:rFonts w:hint="eastAsia"/>
+        </w:rPr>
+        <w:t>deal</w:t>
+      </w:r>
+      <w:r>
+        <w:t xml:space="preserve"> with this situation. The most famous learning-based edge detection methods are Sketch Token (ST) and Structured Edge (SE). The SE detector is the enhanced version of the SE detector, and it will be introduced and tested in this part.</w:t>
+      </w:r>
+    </w:p>
+    <w:p>
+      <w:pPr>
+        <w:pStyle w:val="3"/>
+        <w:numPr>
+          <w:ilvl w:val="0"/>
+          <w:numId w:val="13"/>
+        </w:numPr>
+        <w:spacing w:beforeLines="100" w:before="312" w:afterLines="100" w:after="312" w:line="240" w:lineRule="auto"/>
+        <w:rPr>
+          <w:sz w:val="22"/>
+          <w:szCs w:val="22"/>
+        </w:rPr>
+      </w:pPr>
+      <w:r>
+        <w:rPr>
+          <w:rFonts w:hint="eastAsia"/>
+          <w:sz w:val="22"/>
+          <w:szCs w:val="22"/>
+        </w:rPr>
+        <w:t>A</w:t>
+      </w:r>
+      <w:r>
+        <w:rPr>
+          <w:sz w:val="22"/>
+          <w:szCs w:val="22"/>
+        </w:rPr>
+        <w:t>pproaches and procedures</w:t>
+      </w:r>
+    </w:p>
+    <w:p>
+      <w:pPr>
+        <w:spacing w:before="156" w:after="156"/>
       </w:pPr>
     </w:p>
     <w:sectPr>
@@ -5033,6 +5051,95 @@
     </w:lvl>
   </w:abstractNum>
   <w:abstractNum w:abstractNumId="9" w15:restartNumberingAfterBreak="0">
+    <w:nsid w:val="5F2676BF"/>
+    <w:multiLevelType w:val="hybridMultilevel"/>
+    <w:tmpl w:val="9280C762"/>
+    <w:lvl w:ilvl="0" w:tplc="8C504FBC">
+      <w:start w:val="1"/>
+      <w:numFmt w:val="decimal"/>
+      <w:lvlText w:val="1.3.%1."/>
+      <w:lvlJc w:val="left"/>
+      <w:pPr>
+        <w:ind w:left="840" w:hanging="420"/>
+      </w:pPr>
+      <w:rPr>
+        <w:rFonts w:hint="eastAsia"/>
+      </w:rPr>
+    </w:lvl>
+    <w:lvl w:ilvl="1" w:tplc="FFFFFFFF" w:tentative="1">
+      <w:start w:val="1"/>
+      <w:numFmt w:val="lowerLetter"/>
+      <w:lvlText w:val="%2)"/>
+      <w:lvlJc w:val="left"/>
+      <w:pPr>
+        <w:ind w:left="1260" w:hanging="420"/>
+      </w:pPr>
+    </w:lvl>
+    <w:lvl w:ilvl="2" w:tplc="FFFFFFFF" w:tentative="1">
+      <w:start w:val="1"/>
+      <w:numFmt w:val="lowerRoman"/>
+      <w:lvlText w:val="%3."/>
+      <w:lvlJc w:val="right"/>
+      <w:pPr>
+        <w:ind w:left="1680" w:hanging="420"/>
+      </w:pPr>
+    </w:lvl>
+    <w:lvl w:ilvl="3" w:tplc="FFFFFFFF" w:tentative="1">
+      <w:start w:val="1"/>
+      <w:numFmt w:val="decimal"/>
+      <w:lvlText w:val="%4."/>
+      <w:lvlJc w:val="left"/>
+      <w:pPr>
+        <w:ind w:left="2100" w:hanging="420"/>
+      </w:pPr>
+    </w:lvl>
+    <w:lvl w:ilvl="4" w:tplc="FFFFFFFF" w:tentative="1">
+      <w:start w:val="1"/>
+      <w:numFmt w:val="lowerLetter"/>
+      <w:lvlText w:val="%5)"/>
+      <w:lvlJc w:val="left"/>
+      <w:pPr>
+        <w:ind w:left="2520" w:hanging="420"/>
+      </w:pPr>
+    </w:lvl>
+    <w:lvl w:ilvl="5" w:tplc="FFFFFFFF" w:tentative="1">
+      <w:start w:val="1"/>
+      <w:numFmt w:val="lowerRoman"/>
+      <w:lvlText w:val="%6."/>
+      <w:lvlJc w:val="right"/>
+      <w:pPr>
+        <w:ind w:left="2940" w:hanging="420"/>
+      </w:pPr>
+    </w:lvl>
+    <w:lvl w:ilvl="6" w:tplc="FFFFFFFF" w:tentative="1">
+      <w:start w:val="1"/>
+      <w:numFmt w:val="decimal"/>
+      <w:lvlText w:val="%7."/>
+      <w:lvlJc w:val="left"/>
+      <w:pPr>
+        <w:ind w:left="3360" w:hanging="420"/>
+      </w:pPr>
+    </w:lvl>
+    <w:lvl w:ilvl="7" w:tplc="FFFFFFFF" w:tentative="1">
+      <w:start w:val="1"/>
+      <w:numFmt w:val="lowerLetter"/>
+      <w:lvlText w:val="%8)"/>
+      <w:lvlJc w:val="left"/>
+      <w:pPr>
+        <w:ind w:left="3780" w:hanging="420"/>
+      </w:pPr>
+    </w:lvl>
+    <w:lvl w:ilvl="8" w:tplc="FFFFFFFF" w:tentative="1">
+      <w:start w:val="1"/>
+      <w:numFmt w:val="lowerRoman"/>
+      <w:lvlText w:val="%9."/>
+      <w:lvlJc w:val="right"/>
+      <w:pPr>
+        <w:ind w:left="4200" w:hanging="420"/>
+      </w:pPr>
+    </w:lvl>
+  </w:abstractNum>
+  <w:abstractNum w:abstractNumId="10" w15:restartNumberingAfterBreak="0">
     <w:nsid w:val="6B3108C8"/>
     <w:multiLevelType w:val="hybridMultilevel"/>
     <w:tmpl w:val="243A10FA"/>
@@ -5124,7 +5231,7 @@
       </w:pPr>
     </w:lvl>
   </w:abstractNum>
-  <w:abstractNum w:abstractNumId="10" w15:restartNumberingAfterBreak="0">
+  <w:abstractNum w:abstractNumId="11" w15:restartNumberingAfterBreak="0">
     <w:nsid w:val="6B5F6B4D"/>
     <w:multiLevelType w:val="hybridMultilevel"/>
     <w:tmpl w:val="594E6A38"/>
@@ -5237,7 +5344,7 @@
       </w:rPr>
     </w:lvl>
   </w:abstractNum>
-  <w:abstractNum w:abstractNumId="11" w15:restartNumberingAfterBreak="0">
+  <w:abstractNum w:abstractNumId="12" w15:restartNumberingAfterBreak="0">
     <w:nsid w:val="7BB0636D"/>
     <w:multiLevelType w:val="hybridMultilevel"/>
     <w:tmpl w:val="8F424842"/>
@@ -5336,7 +5443,7 @@
     <w:abstractNumId w:val="5"/>
   </w:num>
   <w:num w:numId="3">
-    <w:abstractNumId w:val="11"/>
+    <w:abstractNumId w:val="12"/>
   </w:num>
   <w:num w:numId="4">
     <w:abstractNumId w:val="7"/>
@@ -5354,16 +5461,19 @@
     <w:abstractNumId w:val="2"/>
   </w:num>
   <w:num w:numId="9">
-    <w:abstractNumId w:val="9"/>
+    <w:abstractNumId w:val="10"/>
   </w:num>
   <w:num w:numId="10">
     <w:abstractNumId w:val="0"/>
   </w:num>
   <w:num w:numId="11">
-    <w:abstractNumId w:val="10"/>
+    <w:abstractNumId w:val="11"/>
   </w:num>
   <w:num w:numId="12">
     <w:abstractNumId w:val="8"/>
+  </w:num>
+  <w:num w:numId="13">
+    <w:abstractNumId w:val="9"/>
   </w:num>
 </w:numbering>
 </file>

--- a/Homework_2/Homework Report/EE569_hw2_Report.docx
+++ b/Homework_2/Homework Report/EE569_hw2_Report.docx
@@ -74,21 +74,7 @@
         <w:rPr>
           <w:u w:val="single"/>
         </w:rPr>
-        <w:t xml:space="preserve"> </w:t>
-      </w:r>
-      <w:proofErr w:type="spellStart"/>
-      <w:r>
-        <w:rPr>
-          <w:u w:val="single"/>
-        </w:rPr>
-        <w:t>Boyang</w:t>
-      </w:r>
-      <w:proofErr w:type="spellEnd"/>
-      <w:r>
-        <w:rPr>
-          <w:u w:val="single"/>
-        </w:rPr>
-        <w:t xml:space="preserve"> Xiao </w:t>
+        <w:t xml:space="preserve"> Boyang Xiao </w:t>
       </w:r>
       <w:r>
         <w:rPr>
@@ -215,15 +201,7 @@
         <w:t>images</w:t>
       </w:r>
       <w:r>
-        <w:t xml:space="preserve">, which is </w:t>
-      </w:r>
-      <w:proofErr w:type="gramStart"/>
-      <w:r>
-        <w:t>very obvious</w:t>
-      </w:r>
-      <w:proofErr w:type="gramEnd"/>
-      <w:r>
-        <w:t xml:space="preserve"> for human</w:t>
+        <w:t>, which is very obvious for human</w:t>
       </w:r>
       <w:r>
         <w:t>’s</w:t>
@@ -340,10 +318,10 @@
             <v:path o:extrusionok="f" gradientshapeok="t" o:connecttype="rect"/>
             <o:lock v:ext="edit" aspectratio="t"/>
           </v:shapetype>
-          <v:shape id="_x0000_i1025" type="#_x0000_t75" alt="" style="width:207.25pt;height:105.8pt;mso-width-percent:0;mso-height-percent:0;mso-width-percent:0;mso-height-percent:0" o:ole="">
+          <v:shape id="_x0000_i1025" type="#_x0000_t75" alt="" style="width:207.65pt;height:105.5pt;mso-width-percent:0;mso-height-percent:0;mso-width-percent:0;mso-height-percent:0" o:ole="">
             <v:imagedata r:id="rId6" o:title=""/>
           </v:shape>
-          <o:OLEObject Type="Embed" ProgID="Visio.Drawing.15" ShapeID="_x0000_i1025" DrawAspect="Content" ObjectID="_1706301434" r:id="rId7"/>
+          <o:OLEObject Type="Embed" ProgID="Visio.Drawing.15" ShapeID="_x0000_i1025" DrawAspect="Content" ObjectID="_1706312570" r:id="rId7"/>
         </w:object>
       </w:r>
     </w:p>
@@ -427,15 +405,7 @@
         <w:t>ean</w:t>
       </w:r>
       <w:r>
-        <w:t xml:space="preserve"> of each pixel’s x-gradient and y-gradient is </w:t>
-      </w:r>
-      <w:proofErr w:type="gramStart"/>
-      <w:r>
-        <w:t>calculated</w:t>
-      </w:r>
-      <w:proofErr w:type="gramEnd"/>
-      <w:r>
-        <w:t xml:space="preserve"> and we call it the map of gradient</w:t>
+        <w:t xml:space="preserve"> of each pixel’s x-gradient and y-gradient is calculated and we call it the map of gradient</w:t>
       </w:r>
       <w:r>
         <w:rPr>
@@ -516,23 +486,7 @@
         <w:t xml:space="preserve"> </w:t>
       </w:r>
       <w:r>
-        <w:t xml:space="preserve">for </w:t>
-      </w:r>
-      <w:proofErr w:type="spellStart"/>
-      <w:r>
-        <w:t>Tiger.raw</w:t>
-      </w:r>
-      <w:proofErr w:type="spellEnd"/>
-      <w:r>
-        <w:t xml:space="preserve"> and </w:t>
-      </w:r>
-      <w:proofErr w:type="spellStart"/>
-      <w:r>
-        <w:t>Pig.raw</w:t>
-      </w:r>
-      <w:proofErr w:type="spellEnd"/>
-      <w:r>
-        <w:t xml:space="preserve"> </w:t>
+        <w:t xml:space="preserve">for Tiger.raw and Pig.raw </w:t>
       </w:r>
       <w:r>
         <w:t>are shown in Figure 2. below.</w:t>
@@ -662,19 +616,24 @@
           <w:sz w:val="18"/>
           <w:szCs w:val="20"/>
         </w:rPr>
-        <w:t xml:space="preserve">(a) x-gradient map for </w:t>
-      </w:r>
-      <w:proofErr w:type="spellStart"/>
-      <w:proofErr w:type="gramStart"/>
-      <w:r>
-        <w:rPr>
-          <w:color w:val="595959" w:themeColor="text1" w:themeTint="A6"/>
-          <w:sz w:val="18"/>
-          <w:szCs w:val="20"/>
-        </w:rPr>
-        <w:t>Tiger.raw</w:t>
-      </w:r>
-      <w:proofErr w:type="spellEnd"/>
+        <w:t xml:space="preserve">(a) x-gradient map for Tiger.raw  </w:t>
+      </w:r>
+      <w:r>
+        <w:rPr>
+          <w:color w:val="595959" w:themeColor="text1" w:themeTint="A6"/>
+          <w:sz w:val="18"/>
+          <w:szCs w:val="20"/>
+        </w:rPr>
+        <w:tab/>
+      </w:r>
+      <w:r>
+        <w:rPr>
+          <w:color w:val="595959" w:themeColor="text1" w:themeTint="A6"/>
+          <w:sz w:val="18"/>
+          <w:szCs w:val="20"/>
+        </w:rPr>
+        <w:tab/>
+      </w:r>
       <w:r>
         <w:rPr>
           <w:color w:val="595959" w:themeColor="text1" w:themeTint="A6"/>
@@ -685,31 +644,6 @@
       </w:r>
       <w:r>
         <w:rPr>
-          <w:color w:val="595959" w:themeColor="text1" w:themeTint="A6"/>
-          <w:sz w:val="18"/>
-          <w:szCs w:val="20"/>
-        </w:rPr>
-        <w:tab/>
-      </w:r>
-      <w:proofErr w:type="gramEnd"/>
-      <w:r>
-        <w:rPr>
-          <w:color w:val="595959" w:themeColor="text1" w:themeTint="A6"/>
-          <w:sz w:val="18"/>
-          <w:szCs w:val="20"/>
-        </w:rPr>
-        <w:tab/>
-      </w:r>
-      <w:r>
-        <w:rPr>
-          <w:color w:val="595959" w:themeColor="text1" w:themeTint="A6"/>
-          <w:sz w:val="18"/>
-          <w:szCs w:val="20"/>
-        </w:rPr>
-        <w:t xml:space="preserve">  </w:t>
-      </w:r>
-      <w:r>
-        <w:rPr>
           <w:rFonts w:hint="eastAsia"/>
           <w:color w:val="595959" w:themeColor="text1" w:themeTint="A6"/>
           <w:sz w:val="18"/>
@@ -739,18 +673,8 @@
           <w:sz w:val="18"/>
           <w:szCs w:val="20"/>
         </w:rPr>
-        <w:t xml:space="preserve">-gradient map for </w:t>
-      </w:r>
-      <w:proofErr w:type="spellStart"/>
-      <w:r>
-        <w:rPr>
-          <w:color w:val="595959" w:themeColor="text1" w:themeTint="A6"/>
-          <w:sz w:val="18"/>
-          <w:szCs w:val="20"/>
-        </w:rPr>
-        <w:t>Tiger.raw</w:t>
-      </w:r>
-      <w:proofErr w:type="spellEnd"/>
+        <w:t>-gradient map for Tiger.raw</w:t>
+      </w:r>
     </w:p>
     <w:p>
       <w:pPr>
@@ -876,19 +800,24 @@
           <w:sz w:val="18"/>
           <w:szCs w:val="20"/>
         </w:rPr>
-        <w:t xml:space="preserve">(c) x-gradient map for </w:t>
-      </w:r>
-      <w:proofErr w:type="spellStart"/>
-      <w:proofErr w:type="gramStart"/>
-      <w:r>
-        <w:rPr>
-          <w:color w:val="595959" w:themeColor="text1" w:themeTint="A6"/>
-          <w:sz w:val="18"/>
-          <w:szCs w:val="20"/>
-        </w:rPr>
-        <w:t>Pig.raw</w:t>
-      </w:r>
-      <w:proofErr w:type="spellEnd"/>
+        <w:t xml:space="preserve">(c) x-gradient map for Pig.raw  </w:t>
+      </w:r>
+      <w:r>
+        <w:rPr>
+          <w:color w:val="595959" w:themeColor="text1" w:themeTint="A6"/>
+          <w:sz w:val="18"/>
+          <w:szCs w:val="20"/>
+        </w:rPr>
+        <w:tab/>
+      </w:r>
+      <w:r>
+        <w:rPr>
+          <w:color w:val="595959" w:themeColor="text1" w:themeTint="A6"/>
+          <w:sz w:val="18"/>
+          <w:szCs w:val="20"/>
+        </w:rPr>
+        <w:tab/>
+      </w:r>
       <w:r>
         <w:rPr>
           <w:color w:val="595959" w:themeColor="text1" w:themeTint="A6"/>
@@ -899,31 +828,6 @@
       </w:r>
       <w:r>
         <w:rPr>
-          <w:color w:val="595959" w:themeColor="text1" w:themeTint="A6"/>
-          <w:sz w:val="18"/>
-          <w:szCs w:val="20"/>
-        </w:rPr>
-        <w:tab/>
-      </w:r>
-      <w:proofErr w:type="gramEnd"/>
-      <w:r>
-        <w:rPr>
-          <w:color w:val="595959" w:themeColor="text1" w:themeTint="A6"/>
-          <w:sz w:val="18"/>
-          <w:szCs w:val="20"/>
-        </w:rPr>
-        <w:tab/>
-      </w:r>
-      <w:r>
-        <w:rPr>
-          <w:color w:val="595959" w:themeColor="text1" w:themeTint="A6"/>
-          <w:sz w:val="18"/>
-          <w:szCs w:val="20"/>
-        </w:rPr>
-        <w:t xml:space="preserve">  </w:t>
-      </w:r>
-      <w:r>
-        <w:rPr>
           <w:rFonts w:hint="eastAsia"/>
           <w:color w:val="595959" w:themeColor="text1" w:themeTint="A6"/>
           <w:sz w:val="18"/>
@@ -953,18 +857,8 @@
           <w:sz w:val="18"/>
           <w:szCs w:val="20"/>
         </w:rPr>
-        <w:t xml:space="preserve">-gradient map for </w:t>
-      </w:r>
-      <w:proofErr w:type="spellStart"/>
-      <w:r>
-        <w:rPr>
-          <w:color w:val="595959" w:themeColor="text1" w:themeTint="A6"/>
-          <w:sz w:val="18"/>
-          <w:szCs w:val="20"/>
-        </w:rPr>
-        <w:t>Pig.raw</w:t>
-      </w:r>
-      <w:proofErr w:type="spellEnd"/>
+        <w:t>-gradient map for Pig.raw</w:t>
+      </w:r>
     </w:p>
     <w:p>
       <w:pPr>
@@ -1017,36 +911,8 @@
           <w:sz w:val="18"/>
           <w:szCs w:val="20"/>
         </w:rPr>
-        <w:t xml:space="preserve">x-gradient and y-gradient maps for </w:t>
-      </w:r>
-      <w:proofErr w:type="spellStart"/>
-      <w:r>
-        <w:rPr>
-          <w:color w:val="595959" w:themeColor="text1" w:themeTint="A6"/>
-          <w:sz w:val="18"/>
-          <w:szCs w:val="20"/>
-        </w:rPr>
-        <w:t>Tiger.raw</w:t>
-      </w:r>
-      <w:proofErr w:type="spellEnd"/>
-      <w:r>
-        <w:rPr>
-          <w:color w:val="595959" w:themeColor="text1" w:themeTint="A6"/>
-          <w:sz w:val="18"/>
-          <w:szCs w:val="20"/>
-        </w:rPr>
-        <w:t xml:space="preserve"> and </w:t>
-      </w:r>
-      <w:proofErr w:type="spellStart"/>
-      <w:r>
-        <w:rPr>
-          <w:color w:val="595959" w:themeColor="text1" w:themeTint="A6"/>
-          <w:sz w:val="18"/>
-          <w:szCs w:val="20"/>
-        </w:rPr>
-        <w:t>Pig.raw</w:t>
-      </w:r>
-      <w:proofErr w:type="spellEnd"/>
+        <w:t>x-gradient and y-gradient maps for Tiger.raw and Pig.raw</w:t>
+      </w:r>
     </w:p>
     <w:p>
       <w:pPr>
@@ -1082,21 +948,8 @@
         <w:t xml:space="preserve"> The results of magnitude maps</w:t>
       </w:r>
       <w:r>
-        <w:t xml:space="preserve"> of </w:t>
-      </w:r>
-      <w:proofErr w:type="spellStart"/>
-      <w:r>
-        <w:t>Tiger.raw</w:t>
-      </w:r>
-      <w:proofErr w:type="spellEnd"/>
-      <w:r>
-        <w:t xml:space="preserve"> and </w:t>
-      </w:r>
-      <w:proofErr w:type="spellStart"/>
-      <w:r>
-        <w:t>Pig.raw</w:t>
-      </w:r>
-      <w:proofErr w:type="spellEnd"/>
+        <w:t xml:space="preserve"> of Tiger.raw and Pig.raw</w:t>
+      </w:r>
       <w:r>
         <w:t xml:space="preserve"> are shown</w:t>
       </w:r>
@@ -1252,18 +1105,8 @@
           <w:sz w:val="18"/>
           <w:szCs w:val="20"/>
         </w:rPr>
-        <w:t xml:space="preserve">a) Magnitude map for </w:t>
-      </w:r>
-      <w:proofErr w:type="spellStart"/>
-      <w:r>
-        <w:rPr>
-          <w:color w:val="595959" w:themeColor="text1" w:themeTint="A6"/>
-          <w:sz w:val="18"/>
-          <w:szCs w:val="20"/>
-        </w:rPr>
-        <w:t>Tiger.raw</w:t>
-      </w:r>
-      <w:proofErr w:type="spellEnd"/>
+        <w:t>a) Magnitude map for Tiger.raw</w:t>
+      </w:r>
       <w:r>
         <w:rPr>
           <w:color w:val="595959" w:themeColor="text1" w:themeTint="A6"/>
@@ -1287,18 +1130,8 @@
           <w:szCs w:val="20"/>
         </w:rPr>
         <w:tab/>
-        <w:t xml:space="preserve">(b) Magnitude map for </w:t>
-      </w:r>
-      <w:proofErr w:type="spellStart"/>
-      <w:r>
-        <w:rPr>
-          <w:color w:val="595959" w:themeColor="text1" w:themeTint="A6"/>
-          <w:sz w:val="18"/>
-          <w:szCs w:val="20"/>
-        </w:rPr>
-        <w:t>Pig.raw</w:t>
-      </w:r>
-      <w:proofErr w:type="spellEnd"/>
+        <w:t>(b) Magnitude map for Pig.raw</w:t>
+      </w:r>
     </w:p>
     <w:p>
       <w:pPr>
@@ -1335,43 +1168,7 @@
           <w:sz w:val="18"/>
           <w:szCs w:val="20"/>
         </w:rPr>
-        <w:t xml:space="preserve">Magnitude maps for </w:t>
-      </w:r>
-      <w:proofErr w:type="spellStart"/>
-      <w:r>
-        <w:rPr>
-          <w:color w:val="595959" w:themeColor="text1" w:themeTint="A6"/>
-          <w:sz w:val="18"/>
-          <w:szCs w:val="20"/>
-        </w:rPr>
-        <w:t>Tiger.raw</w:t>
-      </w:r>
-      <w:proofErr w:type="spellEnd"/>
-      <w:r>
-        <w:rPr>
-          <w:color w:val="595959" w:themeColor="text1" w:themeTint="A6"/>
-          <w:sz w:val="18"/>
-          <w:szCs w:val="20"/>
-        </w:rPr>
-        <w:t xml:space="preserve"> (a) and </w:t>
-      </w:r>
-      <w:proofErr w:type="spellStart"/>
-      <w:r>
-        <w:rPr>
-          <w:color w:val="595959" w:themeColor="text1" w:themeTint="A6"/>
-          <w:sz w:val="18"/>
-          <w:szCs w:val="20"/>
-        </w:rPr>
-        <w:t>Pig.raw</w:t>
-      </w:r>
-      <w:proofErr w:type="spellEnd"/>
-      <w:r>
-        <w:rPr>
-          <w:color w:val="595959" w:themeColor="text1" w:themeTint="A6"/>
-          <w:sz w:val="18"/>
-          <w:szCs w:val="20"/>
-        </w:rPr>
-        <w:t xml:space="preserve"> (b)</w:t>
+        <w:t>Magnitude maps for Tiger.raw (a) and Pig.raw (b)</w:t>
       </w:r>
     </w:p>
     <w:p>
@@ -1406,42 +1203,10 @@
         <w:t>tep 3:</w:t>
       </w:r>
       <w:r>
-        <w:t xml:space="preserve"> The binary edge maps of </w:t>
-      </w:r>
-      <w:proofErr w:type="spellStart"/>
-      <w:r>
-        <w:t>Tiger.raw</w:t>
-      </w:r>
-      <w:proofErr w:type="spellEnd"/>
-      <w:r>
-        <w:t xml:space="preserve"> and </w:t>
-      </w:r>
-      <w:proofErr w:type="spellStart"/>
-      <w:r>
-        <w:t>Pig.raw</w:t>
-      </w:r>
-      <w:proofErr w:type="spellEnd"/>
-      <w:r>
-        <w:t xml:space="preserve"> are shown in Figure 4 below. The percentage threshold for </w:t>
-      </w:r>
-      <w:proofErr w:type="spellStart"/>
-      <w:r>
-        <w:t>Tiger.raw</w:t>
-      </w:r>
-      <w:proofErr w:type="spellEnd"/>
-      <w:r>
-        <w:t xml:space="preserve"> is set as </w:t>
-      </w:r>
-      <w:r>
-        <w:t xml:space="preserve">60.9% and the percentage threshold for </w:t>
-      </w:r>
-      <w:proofErr w:type="spellStart"/>
-      <w:r>
-        <w:t>Pig.raw</w:t>
-      </w:r>
-      <w:proofErr w:type="spellEnd"/>
-      <w:r>
-        <w:t xml:space="preserve"> is set as 59%. </w:t>
+        <w:t xml:space="preserve"> The binary edge maps of Tiger.raw and Pig.raw are shown in Figure 4 below. The percentage threshold for Tiger.raw is set as </w:t>
+      </w:r>
+      <w:r>
+        <w:t xml:space="preserve">60.9% and the percentage threshold for Pig.raw is set as 59%. </w:t>
       </w:r>
     </w:p>
     <w:p>
@@ -1614,18 +1379,8 @@
           <w:sz w:val="18"/>
           <w:szCs w:val="20"/>
         </w:rPr>
-        <w:t xml:space="preserve"> map for </w:t>
-      </w:r>
-      <w:proofErr w:type="spellStart"/>
-      <w:r>
-        <w:rPr>
-          <w:color w:val="595959" w:themeColor="text1" w:themeTint="A6"/>
-          <w:sz w:val="18"/>
-          <w:szCs w:val="20"/>
-        </w:rPr>
-        <w:t>Tiger.raw</w:t>
-      </w:r>
-      <w:proofErr w:type="spellEnd"/>
+        <w:t xml:space="preserve"> map for Tiger.raw</w:t>
+      </w:r>
       <w:r>
         <w:rPr>
           <w:color w:val="595959" w:themeColor="text1" w:themeTint="A6"/>
@@ -1681,18 +1436,8 @@
           <w:sz w:val="18"/>
           <w:szCs w:val="20"/>
         </w:rPr>
-        <w:t xml:space="preserve"> map for </w:t>
-      </w:r>
-      <w:proofErr w:type="spellStart"/>
-      <w:r>
-        <w:rPr>
-          <w:color w:val="595959" w:themeColor="text1" w:themeTint="A6"/>
-          <w:sz w:val="18"/>
-          <w:szCs w:val="20"/>
-        </w:rPr>
-        <w:t>Pig.raw</w:t>
-      </w:r>
-      <w:proofErr w:type="spellEnd"/>
+        <w:t xml:space="preserve"> map for Pig.raw</w:t>
+      </w:r>
     </w:p>
     <w:p>
       <w:pPr>
@@ -1771,43 +1516,7 @@
           <w:sz w:val="18"/>
           <w:szCs w:val="20"/>
         </w:rPr>
-        <w:t xml:space="preserve"> maps for </w:t>
-      </w:r>
-      <w:proofErr w:type="spellStart"/>
-      <w:r>
-        <w:rPr>
-          <w:color w:val="595959" w:themeColor="text1" w:themeTint="A6"/>
-          <w:sz w:val="18"/>
-          <w:szCs w:val="20"/>
-        </w:rPr>
-        <w:t>Tiger.raw</w:t>
-      </w:r>
-      <w:proofErr w:type="spellEnd"/>
-      <w:r>
-        <w:rPr>
-          <w:color w:val="595959" w:themeColor="text1" w:themeTint="A6"/>
-          <w:sz w:val="18"/>
-          <w:szCs w:val="20"/>
-        </w:rPr>
-        <w:t xml:space="preserve"> (a) and </w:t>
-      </w:r>
-      <w:proofErr w:type="spellStart"/>
-      <w:r>
-        <w:rPr>
-          <w:color w:val="595959" w:themeColor="text1" w:themeTint="A6"/>
-          <w:sz w:val="18"/>
-          <w:szCs w:val="20"/>
-        </w:rPr>
-        <w:t>Pig.raw</w:t>
-      </w:r>
-      <w:proofErr w:type="spellEnd"/>
-      <w:r>
-        <w:rPr>
-          <w:color w:val="595959" w:themeColor="text1" w:themeTint="A6"/>
-          <w:sz w:val="18"/>
-          <w:szCs w:val="20"/>
-        </w:rPr>
-        <w:t xml:space="preserve"> (b)</w:t>
+        <w:t xml:space="preserve"> maps for Tiger.raw (a) and Pig.raw (b)</w:t>
       </w:r>
     </w:p>
     <w:p>
@@ -1858,7 +1567,6 @@
       <w:pPr>
         <w:spacing w:before="156" w:after="156"/>
       </w:pPr>
-      <w:proofErr w:type="gramStart"/>
       <w:r>
         <w:rPr>
           <w:rFonts w:hint="eastAsia"/>
@@ -1866,11 +1574,7 @@
         <w:t>A</w:t>
       </w:r>
       <w:r>
-        <w:t>ll of</w:t>
-      </w:r>
-      <w:proofErr w:type="gramEnd"/>
-      <w:r>
-        <w:t xml:space="preserve"> the questions </w:t>
+        <w:t xml:space="preserve">ll of the questions </w:t>
       </w:r>
       <w:r>
         <w:t>HAVE</w:t>
@@ -1950,7 +1654,6 @@
       <w:r>
         <w:t xml:space="preserve">Sobel Edge Detector and some other very traditional edge detectors can detect pixels in areas of brightness discontinuities. But these when marking out </w:t>
       </w:r>
-      <w:proofErr w:type="gramStart"/>
       <w:r>
         <w:rPr>
           <w:rFonts w:hint="eastAsia"/>
@@ -1958,19 +1661,7 @@
         <w:t>all</w:t>
       </w:r>
       <w:r>
-        <w:t xml:space="preserve"> of</w:t>
-      </w:r>
-      <w:proofErr w:type="gramEnd"/>
-      <w:r>
-        <w:t xml:space="preserve"> these pixels, the whole contours are discrete. However, the real contours, which are </w:t>
-      </w:r>
-      <w:proofErr w:type="gramStart"/>
-      <w:r>
-        <w:t>actually the</w:t>
-      </w:r>
-      <w:proofErr w:type="gramEnd"/>
-      <w:r>
-        <w:t xml:space="preserve"> real meaningful information about the image, are continuous and connected to each other. Therefore, a more advanced detector, the Canny Edge Detector, who </w:t>
+        <w:t xml:space="preserve"> of these pixels, the whole contours are discrete. However, the real contours, which are actually the real meaningful information about the image, are continuous and connected to each other. Therefore, a more advanced detector, the Canny Edge Detector, who </w:t>
       </w:r>
       <w:r>
         <w:t>consider the connectivity and continuity of the contours, will be introduced in this part.</w:t>
@@ -2012,15 +1703,7 @@
         <w:spacing w:before="156" w:after="156"/>
       </w:pPr>
       <w:r>
-        <w:t xml:space="preserve">The procedures of Canny Edge Detector </w:t>
-      </w:r>
-      <w:proofErr w:type="gramStart"/>
-      <w:r>
-        <w:t>is</w:t>
-      </w:r>
-      <w:proofErr w:type="gramEnd"/>
-      <w:r>
-        <w:t xml:space="preserve"> divided into three steps: </w:t>
+        <w:t xml:space="preserve">The procedures of Canny Edge Detector is divided into three steps: </w:t>
       </w:r>
     </w:p>
     <w:p>
@@ -2182,8 +1865,6 @@
         <w:spacing w:before="156" w:after="156"/>
         <w:ind w:leftChars="200"/>
       </w:pPr>
-      <w:bookmarkStart w:id="3" w:name="non_max_suppression"/>
-      <w:bookmarkEnd w:id="3"/>
       <w:r>
         <w:rPr>
           <w:rFonts w:hint="eastAsia"/>
@@ -2894,15 +2575,7 @@
         <w:t>[Lower bound, Upper bound]</w:t>
       </w:r>
       <w:r>
-        <w:t xml:space="preserve"> set for </w:t>
-      </w:r>
-      <w:proofErr w:type="spellStart"/>
-      <w:r>
-        <w:t>Tiger.raw</w:t>
-      </w:r>
-      <w:proofErr w:type="spellEnd"/>
-      <w:r>
-        <w:t xml:space="preserve"> are </w:t>
+        <w:t xml:space="preserve"> set for Tiger.raw are </w:t>
       </w:r>
       <w:r>
         <w:rPr>
@@ -2912,15 +2585,7 @@
         <w:t>[0.16, 0.42]</w:t>
       </w:r>
       <w:r>
-        <w:t xml:space="preserve">, and the two thresholds set for </w:t>
-      </w:r>
-      <w:proofErr w:type="spellStart"/>
-      <w:r>
-        <w:t>Pig.raw</w:t>
-      </w:r>
-      <w:proofErr w:type="spellEnd"/>
-      <w:r>
-        <w:t xml:space="preserve"> are </w:t>
+        <w:t xml:space="preserve">, and the two thresholds set for Pig.raw are </w:t>
       </w:r>
       <w:r>
         <w:rPr>
@@ -3083,18 +2748,8 @@
           <w:sz w:val="18"/>
           <w:szCs w:val="20"/>
         </w:rPr>
-        <w:t xml:space="preserve"> for </w:t>
-      </w:r>
-      <w:proofErr w:type="spellStart"/>
-      <w:r>
-        <w:rPr>
-          <w:color w:val="595959" w:themeColor="text1" w:themeTint="A6"/>
-          <w:sz w:val="18"/>
-          <w:szCs w:val="20"/>
-        </w:rPr>
-        <w:t>Tiger.raw</w:t>
-      </w:r>
-      <w:proofErr w:type="spellEnd"/>
+        <w:t xml:space="preserve"> for Tiger.raw</w:t>
+      </w:r>
       <w:r>
         <w:rPr>
           <w:color w:val="595959" w:themeColor="text1" w:themeTint="A6"/>
@@ -3150,18 +2805,8 @@
           <w:sz w:val="18"/>
           <w:szCs w:val="20"/>
         </w:rPr>
-        <w:t xml:space="preserve"> for </w:t>
-      </w:r>
-      <w:proofErr w:type="spellStart"/>
-      <w:r>
-        <w:rPr>
-          <w:color w:val="595959" w:themeColor="text1" w:themeTint="A6"/>
-          <w:sz w:val="18"/>
-          <w:szCs w:val="20"/>
-        </w:rPr>
-        <w:t>Pig.raw</w:t>
-      </w:r>
-      <w:proofErr w:type="spellEnd"/>
+        <w:t xml:space="preserve"> for Pig.raw</w:t>
+      </w:r>
     </w:p>
     <w:p>
       <w:pPr>
@@ -3214,43 +2859,7 @@
           <w:sz w:val="18"/>
           <w:szCs w:val="20"/>
         </w:rPr>
-        <w:t xml:space="preserve">Canny Edge Detector results for </w:t>
-      </w:r>
-      <w:proofErr w:type="spellStart"/>
-      <w:r>
-        <w:rPr>
-          <w:color w:val="595959" w:themeColor="text1" w:themeTint="A6"/>
-          <w:sz w:val="18"/>
-          <w:szCs w:val="20"/>
-        </w:rPr>
-        <w:t>Tiger.raw</w:t>
-      </w:r>
-      <w:proofErr w:type="spellEnd"/>
-      <w:r>
-        <w:rPr>
-          <w:color w:val="595959" w:themeColor="text1" w:themeTint="A6"/>
-          <w:sz w:val="18"/>
-          <w:szCs w:val="20"/>
-        </w:rPr>
-        <w:t xml:space="preserve"> (a) and </w:t>
-      </w:r>
-      <w:proofErr w:type="spellStart"/>
-      <w:r>
-        <w:rPr>
-          <w:color w:val="595959" w:themeColor="text1" w:themeTint="A6"/>
-          <w:sz w:val="18"/>
-          <w:szCs w:val="20"/>
-        </w:rPr>
-        <w:t>Pig.raw</w:t>
-      </w:r>
-      <w:proofErr w:type="spellEnd"/>
-      <w:r>
-        <w:rPr>
-          <w:color w:val="595959" w:themeColor="text1" w:themeTint="A6"/>
-          <w:sz w:val="18"/>
-          <w:szCs w:val="20"/>
-        </w:rPr>
-        <w:t xml:space="preserve"> (b)</w:t>
+        <w:t>Canny Edge Detector results for Tiger.raw (a) and Pig.raw (b)</w:t>
       </w:r>
     </w:p>
     <w:p>
@@ -3285,15 +2894,7 @@
         <w:t>parts</w:t>
       </w:r>
       <w:r>
-        <w:t xml:space="preserve"> are effectively </w:t>
-      </w:r>
-      <w:proofErr w:type="gramStart"/>
-      <w:r>
-        <w:t>removed</w:t>
-      </w:r>
-      <w:proofErr w:type="gramEnd"/>
-      <w:r>
-        <w:t xml:space="preserve"> and the true edges of the images are preserved well.</w:t>
+        <w:t xml:space="preserve"> are effectively removed and the true edges of the images are preserved well.</w:t>
       </w:r>
     </w:p>
     <w:p>
@@ -3309,9 +2910,9 @@
           <w:szCs w:val="22"/>
         </w:rPr>
       </w:pPr>
-      <w:bookmarkStart w:id="4" w:name="_Discussions"/>
-      <w:bookmarkStart w:id="5" w:name="_Ref95300387"/>
-      <w:bookmarkEnd w:id="4"/>
+      <w:bookmarkStart w:id="3" w:name="_Discussions"/>
+      <w:bookmarkStart w:id="4" w:name="_Ref95300387"/>
+      <w:bookmarkEnd w:id="3"/>
       <w:r>
         <w:rPr>
           <w:rFonts w:hint="eastAsia"/>
@@ -3327,7 +2928,7 @@
         </w:rPr>
         <w:t>iscussions</w:t>
       </w:r>
-      <w:bookmarkEnd w:id="5"/>
+      <w:bookmarkEnd w:id="4"/>
     </w:p>
     <w:p>
       <w:pPr>
@@ -3342,7 +2943,6 @@
       <w:r>
         <w:t xml:space="preserve">n this section, the threshold values selection and its influence will be discussed. The interface for these two thresholds in MATLAB function </w:t>
       </w:r>
-      <w:proofErr w:type="gramStart"/>
       <w:r>
         <w:rPr>
           <w:rFonts w:hint="eastAsia"/>
@@ -3350,11 +2950,7 @@
         <w:t>edge</w:t>
       </w:r>
       <w:r>
-        <w:t>(</w:t>
-      </w:r>
-      <w:proofErr w:type="gramEnd"/>
-      <w:r>
-        <w:t>…) is defined as a parameter vector filled in a two-value vector [Lower bound, Upper bound]. The Lower bound value should not be bigger than the Upper bound value.</w:t>
+        <w:t>(…) is defined as a parameter vector filled in a two-value vector [Lower bound, Upper bound]. The Lower bound value should not be bigger than the Upper bound value.</w:t>
       </w:r>
     </w:p>
     <w:p>
@@ -3880,15 +3476,7 @@
         <w:t>I</w:t>
       </w:r>
       <w:r>
-        <w:t xml:space="preserve">n conclusion, the two threshold values in Canny Edge Detector can both influence the </w:t>
-      </w:r>
-      <w:proofErr w:type="gramStart"/>
-      <w:r>
-        <w:t>final results</w:t>
-      </w:r>
-      <w:proofErr w:type="gramEnd"/>
-      <w:r>
-        <w:t xml:space="preserve"> in their own ways. The Upper bound value can determine how much of the noises and color variation disturbances are removed, while the lower bound value can determine how much of the “weak edges” are preserved. For each </w:t>
+        <w:t xml:space="preserve">n conclusion, the two threshold values in Canny Edge Detector can both influence the final results in their own ways. The Upper bound value can determine how much of the noises and color variation disturbances are removed, while the lower bound value can determine how much of the “weak edges” are preserved. For each </w:t>
       </w:r>
       <w:r>
         <w:rPr>
@@ -3980,7 +3568,21 @@
           <w:color w:val="4472C4" w:themeColor="accent1"/>
           <w:u w:val="single"/>
         </w:rPr>
-        <w:t>1.2.2</w:t>
+        <w:t>1.</w:t>
+      </w:r>
+      <w:r>
+        <w:rPr>
+          <w:color w:val="4472C4" w:themeColor="accent1"/>
+          <w:u w:val="single"/>
+        </w:rPr>
+        <w:t>2</w:t>
+      </w:r>
+      <w:r>
+        <w:rPr>
+          <w:color w:val="4472C4" w:themeColor="accent1"/>
+          <w:u w:val="single"/>
+        </w:rPr>
+        <w:t>.2</w:t>
       </w:r>
       <w:r>
         <w:rPr>
@@ -4147,9 +3749,6 @@
     <w:p>
       <w:pPr>
         <w:spacing w:before="156" w:after="156"/>
-        <w:rPr>
-          <w:rFonts w:hint="eastAsia"/>
-        </w:rPr>
       </w:pPr>
       <w:r>
         <w:t xml:space="preserve">All the methods introduced above is assumption based, which means that we assume the features of edges ahead and find out the areas that match those features. However, this kind of methods can make a lot of mistakes since many edges are not only depending on the brightness variation but also depending on the humans’ understanding. Therefore, the </w:t>
@@ -4189,6 +3788,7 @@
           <w:szCs w:val="22"/>
         </w:rPr>
       </w:pPr>
+      <w:bookmarkStart w:id="5" w:name="_Ref95698955"/>
       <w:r>
         <w:rPr>
           <w:rFonts w:hint="eastAsia"/>
@@ -4204,11 +3804,1507 @@
         </w:rPr>
         <w:t>pproaches and procedures</w:t>
       </w:r>
+      <w:bookmarkEnd w:id="5"/>
     </w:p>
     <w:p>
       <w:pPr>
         <w:spacing w:before="156" w:after="156"/>
       </w:pPr>
+      <w:r>
+        <w:rPr>
+          <w:rFonts w:hint="eastAsia"/>
+        </w:rPr>
+        <w:t>T</w:t>
+      </w:r>
+      <w:r>
+        <w:t xml:space="preserve">he whole procedure for SE detection is as shown in Figure 8. </w:t>
+      </w:r>
+      <w:r>
+        <w:t>Each step will be specified below.</w:t>
+      </w:r>
+    </w:p>
+    <w:p>
+      <w:pPr>
+        <w:pStyle w:val="a5"/>
+        <w:numPr>
+          <w:ilvl w:val="0"/>
+          <w:numId w:val="14"/>
+        </w:numPr>
+        <w:spacing w:before="156" w:after="156"/>
+        <w:ind w:firstLineChars="0"/>
+        <w:rPr>
+          <w:b/>
+          <w:bCs/>
+        </w:rPr>
+      </w:pPr>
+      <w:r>
+        <w:rPr>
+          <w:b/>
+          <w:bCs/>
+        </w:rPr>
+        <w:t>Step 1</w:t>
+      </w:r>
+      <w:r>
+        <w:rPr>
+          <w:b/>
+          <w:bCs/>
+        </w:rPr>
+        <w:t>. Sampling</w:t>
+      </w:r>
+      <w:r>
+        <w:rPr>
+          <w:b/>
+          <w:bCs/>
+        </w:rPr>
+        <w:t xml:space="preserve">: </w:t>
+      </w:r>
+      <w:r>
+        <w:t>To train the model, a large number of image samples should be collected. The sample images should contain clear edges areas and also non-edge areas. After obtaining the sample images, the images are partitioned into same-sized patches (e.g. 35*35 pxls patches). And all the patches are labeled to match a certain type of edges. This is the preparation for the training data set.</w:t>
+      </w:r>
+    </w:p>
+    <w:p>
+      <w:pPr>
+        <w:spacing w:before="156" w:after="156"/>
+        <w:ind w:left="840" w:hanging="420"/>
+        <w:jc w:val="center"/>
+      </w:pPr>
+      <w:r>
+        <w:object w:dxaOrig="16635" w:dyaOrig="6841" w14:anchorId="5C772E6E">
+          <v:shape id="_x0000_i1031" type="#_x0000_t75" style="width:442.9pt;height:181.65pt" o:ole="">
+            <v:imagedata r:id="rId22" o:title=""/>
+          </v:shape>
+          <o:OLEObject Type="Embed" ProgID="Visio.Drawing.15" ShapeID="_x0000_i1031" DrawAspect="Content" ObjectID="_1706312571" r:id="rId23"/>
+        </w:object>
+      </w:r>
+    </w:p>
+    <w:p>
+      <w:pPr>
+        <w:pStyle w:val="a5"/>
+        <w:spacing w:before="156" w:after="156"/>
+        <w:ind w:leftChars="271" w:left="569" w:firstLineChars="0" w:firstLine="0"/>
+        <w:jc w:val="center"/>
+        <w:rPr>
+          <w:color w:val="595959" w:themeColor="text1" w:themeTint="A6"/>
+          <w:sz w:val="18"/>
+          <w:szCs w:val="20"/>
+        </w:rPr>
+      </w:pPr>
+      <w:r>
+        <w:rPr>
+          <w:rFonts w:hint="eastAsia"/>
+          <w:color w:val="595959" w:themeColor="text1" w:themeTint="A6"/>
+          <w:sz w:val="18"/>
+          <w:szCs w:val="20"/>
+        </w:rPr>
+        <w:t>F</w:t>
+      </w:r>
+      <w:r>
+        <w:rPr>
+          <w:color w:val="595959" w:themeColor="text1" w:themeTint="A6"/>
+          <w:sz w:val="18"/>
+          <w:szCs w:val="20"/>
+        </w:rPr>
+        <w:t xml:space="preserve">igure </w:t>
+      </w:r>
+      <w:r>
+        <w:rPr>
+          <w:color w:val="595959" w:themeColor="text1" w:themeTint="A6"/>
+          <w:sz w:val="18"/>
+          <w:szCs w:val="20"/>
+        </w:rPr>
+        <w:t>8</w:t>
+      </w:r>
+      <w:r>
+        <w:rPr>
+          <w:color w:val="595959" w:themeColor="text1" w:themeTint="A6"/>
+          <w:sz w:val="18"/>
+          <w:szCs w:val="20"/>
+        </w:rPr>
+        <w:t xml:space="preserve">: </w:t>
+      </w:r>
+      <w:r>
+        <w:rPr>
+          <w:rFonts w:hint="eastAsia"/>
+          <w:color w:val="595959" w:themeColor="text1" w:themeTint="A6"/>
+          <w:sz w:val="18"/>
+          <w:szCs w:val="20"/>
+        </w:rPr>
+        <w:t>Flowchart</w:t>
+      </w:r>
+      <w:r>
+        <w:rPr>
+          <w:color w:val="595959" w:themeColor="text1" w:themeTint="A6"/>
+          <w:sz w:val="18"/>
+          <w:szCs w:val="20"/>
+        </w:rPr>
+        <w:t xml:space="preserve"> </w:t>
+      </w:r>
+      <w:r>
+        <w:rPr>
+          <w:rFonts w:hint="eastAsia"/>
+          <w:color w:val="595959" w:themeColor="text1" w:themeTint="A6"/>
+          <w:sz w:val="18"/>
+          <w:szCs w:val="20"/>
+        </w:rPr>
+        <w:t>for</w:t>
+      </w:r>
+      <w:r>
+        <w:rPr>
+          <w:color w:val="595959" w:themeColor="text1" w:themeTint="A6"/>
+          <w:sz w:val="18"/>
+          <w:szCs w:val="20"/>
+        </w:rPr>
+        <w:t xml:space="preserve"> SE detection procedure</w:t>
+      </w:r>
+    </w:p>
+    <w:p>
+      <w:pPr>
+        <w:pStyle w:val="a5"/>
+        <w:numPr>
+          <w:ilvl w:val="0"/>
+          <w:numId w:val="14"/>
+        </w:numPr>
+        <w:spacing w:before="156" w:after="156"/>
+        <w:ind w:firstLineChars="0"/>
+        <w:rPr>
+          <w:b/>
+          <w:bCs/>
+        </w:rPr>
+      </w:pPr>
+      <w:r>
+        <w:rPr>
+          <w:b/>
+          <w:bCs/>
+        </w:rPr>
+        <w:t xml:space="preserve">Step 2. Feature Extraction: </w:t>
+      </w:r>
+      <w:r>
+        <w:t>Since every layer of decision tree is separated according to different features</w:t>
+      </w:r>
+      <w:r>
+        <w:t>, the features of samples should be extracted before training. Each sample patch can be converted to different color spaces, like CIE-LUV space, and it can also be converted to magnitude map and oriented magnitude maps. Each pixel of these different maps can be a feature for a single sample patch. Besides, the sample patches can also be down-sample to smaller size patches and the variation level of each pair of pixels can also be a feature. After extracting all these features, each single patch can have more than 20,000 features.</w:t>
+      </w:r>
+    </w:p>
+    <w:p>
+      <w:pPr>
+        <w:pStyle w:val="a5"/>
+        <w:numPr>
+          <w:ilvl w:val="0"/>
+          <w:numId w:val="14"/>
+        </w:numPr>
+        <w:spacing w:before="156" w:after="156"/>
+        <w:ind w:firstLineChars="0"/>
+        <w:rPr>
+          <w:b/>
+          <w:bCs/>
+        </w:rPr>
+      </w:pPr>
+      <w:r>
+        <w:rPr>
+          <w:b/>
+          <w:bCs/>
+        </w:rPr>
+        <w:t xml:space="preserve">Step 3. Training: </w:t>
+      </w:r>
+      <w:r>
+        <w:t xml:space="preserve">The main part of the SE detector is the Random Forest, which is made up of a certain number of decision tree. </w:t>
+      </w:r>
+      <w:r>
+        <w:t>Every decision tree is a binary tree and the whole sample patches are separated into two groups level by level according to the selected features and the corresponding thresholds. Every leaf node of each decision tree should contain all the sample patches that contain the same kind of edges. The decision tree numbers and depths are setup ahead of time and part of samples are used to validate the accuracy of the training process. After the validation accuracy is high enough, the training process is finished.</w:t>
+      </w:r>
+    </w:p>
+    <w:p>
+      <w:pPr>
+        <w:pStyle w:val="a5"/>
+        <w:numPr>
+          <w:ilvl w:val="0"/>
+          <w:numId w:val="14"/>
+        </w:numPr>
+        <w:spacing w:before="156" w:after="156"/>
+        <w:ind w:firstLineChars="0"/>
+        <w:rPr>
+          <w:b/>
+          <w:bCs/>
+        </w:rPr>
+      </w:pPr>
+      <w:r>
+        <w:rPr>
+          <w:b/>
+          <w:bCs/>
+        </w:rPr>
+        <w:t>Step 4.</w:t>
+      </w:r>
+      <w:r>
+        <w:t xml:space="preserve"> </w:t>
+      </w:r>
+      <w:r>
+        <w:rPr>
+          <w:b/>
+          <w:bCs/>
+        </w:rPr>
+        <w:t xml:space="preserve">Edge Prediction: </w:t>
+      </w:r>
+      <w:r>
+        <w:t>After the training, the model can be used to detect the edge. When obtaining a new image, the image is firstly be portioned into patches that have the same size as the training data set. Then every patch is input to the random forest model and each decision tree can obtain a classification result, which stands for a certain type of edge. The probability of each type of edge can be calculated from the trees’ results and the highest probability is the final results for this single patch. After all the patches get a probability result, the whole probability edge map is obtained.</w:t>
+      </w:r>
+    </w:p>
+    <w:p>
+      <w:pPr>
+        <w:pStyle w:val="a5"/>
+        <w:numPr>
+          <w:ilvl w:val="0"/>
+          <w:numId w:val="14"/>
+        </w:numPr>
+        <w:spacing w:before="156" w:after="156"/>
+        <w:ind w:firstLineChars="0"/>
+        <w:rPr>
+          <w:b/>
+          <w:bCs/>
+        </w:rPr>
+      </w:pPr>
+      <w:r>
+        <w:rPr>
+          <w:b/>
+          <w:bCs/>
+        </w:rPr>
+        <w:t>Step 5.</w:t>
+      </w:r>
+      <w:r>
+        <w:t xml:space="preserve"> </w:t>
+      </w:r>
+      <w:r>
+        <w:rPr>
+          <w:b/>
+          <w:bCs/>
+        </w:rPr>
+        <w:t>Binarization:</w:t>
+      </w:r>
+      <w:r>
+        <w:t xml:space="preserve"> In some cases, the probability edge map might not be needed but the binary edge map is needed instead. We can set a threshold to classify the edge pixels and non-edge pixels. If the pixel is an edge, the pixel is assigned a 255 value. Otherwise, the pixel is set a 0 value.</w:t>
+      </w:r>
+    </w:p>
+    <w:p>
+      <w:pPr>
+        <w:spacing w:before="156" w:after="156"/>
+      </w:pPr>
+      <w:r>
+        <w:rPr>
+          <w:rFonts w:hint="eastAsia"/>
+        </w:rPr>
+        <w:t>A</w:t>
+      </w:r>
+      <w:r>
+        <w:t>fter</w:t>
+      </w:r>
+      <w:r>
+        <w:t xml:space="preserve"> all the steps above, the edges of an image should be extracted and the results are fully based on samples and training.</w:t>
+      </w:r>
+    </w:p>
+    <w:p>
+      <w:pPr>
+        <w:pStyle w:val="3"/>
+        <w:numPr>
+          <w:ilvl w:val="0"/>
+          <w:numId w:val="13"/>
+        </w:numPr>
+        <w:spacing w:beforeLines="100" w:before="312" w:afterLines="100" w:after="312" w:line="240" w:lineRule="auto"/>
+        <w:rPr>
+          <w:sz w:val="22"/>
+          <w:szCs w:val="22"/>
+        </w:rPr>
+      </w:pPr>
+      <w:r>
+        <w:rPr>
+          <w:rFonts w:hint="eastAsia"/>
+          <w:sz w:val="22"/>
+          <w:szCs w:val="22"/>
+        </w:rPr>
+        <w:lastRenderedPageBreak/>
+        <w:t>E</w:t>
+      </w:r>
+      <w:r>
+        <w:rPr>
+          <w:sz w:val="22"/>
+          <w:szCs w:val="22"/>
+        </w:rPr>
+        <w:t>xperimental results</w:t>
+      </w:r>
+    </w:p>
+    <w:p>
+      <w:pPr>
+        <w:spacing w:before="156" w:after="156"/>
+      </w:pPr>
+      <w:r>
+        <w:rPr>
+          <w:rFonts w:hint="eastAsia"/>
+        </w:rPr>
+        <w:t>T</w:t>
+      </w:r>
+      <w:r>
+        <w:t xml:space="preserve">he SE edge detection results are shown as Figure 9 below. The parameters for detection model is set as </w:t>
+      </w:r>
+      <w:r>
+        <w:t>below. The functions of each parameter has been specified below, and the parameters set below can obtain a high accuracy while the speed of calculation is also preserved.</w:t>
+      </w:r>
+    </w:p>
+    <w:p>
+      <w:pPr>
+        <w:spacing w:beforeLines="0" w:before="0" w:afterLines="0" w:after="0"/>
+        <w:ind w:leftChars="200"/>
+        <w:jc w:val="left"/>
+        <w:rPr>
+          <w:rFonts w:ascii="Consolas" w:eastAsia="宋体" w:hAnsi="Consolas" w:cs="宋体"/>
+          <w:kern w:val="0"/>
+          <w:sz w:val="20"/>
+          <w:szCs w:val="20"/>
+        </w:rPr>
+      </w:pPr>
+      <w:r>
+        <w:rPr>
+          <w:rFonts w:ascii="Consolas" w:eastAsia="宋体" w:hAnsi="Consolas" w:cs="宋体"/>
+          <w:color w:val="595959" w:themeColor="text1" w:themeTint="A6"/>
+          <w:kern w:val="0"/>
+          <w:sz w:val="20"/>
+          <w:szCs w:val="20"/>
+        </w:rPr>
+        <w:t>model.opts.multiscale=0;</w:t>
+      </w:r>
+      <w:r>
+        <w:rPr>
+          <w:rFonts w:ascii="Consolas" w:eastAsia="宋体" w:hAnsi="Consolas" w:cs="宋体"/>
+          <w:kern w:val="0"/>
+          <w:sz w:val="20"/>
+          <w:szCs w:val="20"/>
+        </w:rPr>
+        <w:tab/>
+      </w:r>
+      <w:r>
+        <w:rPr>
+          <w:rFonts w:ascii="Consolas" w:eastAsia="宋体" w:hAnsi="Consolas" w:cs="宋体"/>
+          <w:kern w:val="0"/>
+          <w:sz w:val="20"/>
+          <w:szCs w:val="20"/>
+        </w:rPr>
+        <w:tab/>
+      </w:r>
+      <w:r>
+        <w:rPr>
+          <w:rFonts w:ascii="Consolas" w:eastAsia="宋体" w:hAnsi="Consolas" w:cs="宋体"/>
+          <w:color w:val="028009"/>
+          <w:kern w:val="0"/>
+          <w:sz w:val="20"/>
+          <w:szCs w:val="20"/>
+        </w:rPr>
+        <w:t xml:space="preserve">% </w:t>
+      </w:r>
+      <w:r>
+        <w:rPr>
+          <w:rFonts w:ascii="Consolas" w:eastAsia="宋体" w:hAnsi="Consolas" w:cs="宋体"/>
+          <w:color w:val="028009"/>
+          <w:kern w:val="0"/>
+          <w:sz w:val="20"/>
+          <w:szCs w:val="20"/>
+        </w:rPr>
+        <w:t>use multiscale input image to obtain accuary</w:t>
+      </w:r>
+    </w:p>
+    <w:p>
+      <w:pPr>
+        <w:spacing w:beforeLines="0" w:before="0" w:afterLines="0" w:after="0"/>
+        <w:ind w:leftChars="200"/>
+        <w:jc w:val="left"/>
+        <w:rPr>
+          <w:rFonts w:ascii="Consolas" w:eastAsia="宋体" w:hAnsi="Consolas" w:cs="宋体"/>
+          <w:kern w:val="0"/>
+          <w:sz w:val="20"/>
+          <w:szCs w:val="20"/>
+        </w:rPr>
+      </w:pPr>
+      <w:r>
+        <w:rPr>
+          <w:rFonts w:ascii="Consolas" w:eastAsia="宋体" w:hAnsi="Consolas" w:cs="宋体"/>
+          <w:color w:val="595959" w:themeColor="text1" w:themeTint="A6"/>
+          <w:kern w:val="0"/>
+          <w:sz w:val="20"/>
+          <w:szCs w:val="20"/>
+        </w:rPr>
+        <w:t>model.opts.sharpen=2;</w:t>
+      </w:r>
+      <w:r>
+        <w:rPr>
+          <w:rFonts w:ascii="Consolas" w:eastAsia="宋体" w:hAnsi="Consolas" w:cs="宋体"/>
+          <w:kern w:val="0"/>
+          <w:sz w:val="20"/>
+          <w:szCs w:val="20"/>
+        </w:rPr>
+        <w:tab/>
+      </w:r>
+      <w:r>
+        <w:rPr>
+          <w:rFonts w:ascii="Consolas" w:eastAsia="宋体" w:hAnsi="Consolas" w:cs="宋体"/>
+          <w:kern w:val="0"/>
+          <w:sz w:val="20"/>
+          <w:szCs w:val="20"/>
+        </w:rPr>
+        <w:tab/>
+      </w:r>
+      <w:r>
+        <w:rPr>
+          <w:rFonts w:ascii="Consolas" w:eastAsia="宋体" w:hAnsi="Consolas" w:cs="宋体"/>
+          <w:kern w:val="0"/>
+          <w:sz w:val="20"/>
+          <w:szCs w:val="20"/>
+        </w:rPr>
+        <w:tab/>
+      </w:r>
+      <w:r>
+        <w:rPr>
+          <w:rFonts w:ascii="Consolas" w:eastAsia="宋体" w:hAnsi="Consolas" w:cs="宋体"/>
+          <w:color w:val="028009"/>
+          <w:kern w:val="0"/>
+          <w:sz w:val="20"/>
+          <w:szCs w:val="20"/>
+        </w:rPr>
+        <w:t xml:space="preserve">% </w:t>
+      </w:r>
+      <w:r>
+        <w:rPr>
+          <w:rFonts w:ascii="Consolas" w:eastAsia="宋体" w:hAnsi="Consolas" w:cs="宋体"/>
+          <w:color w:val="028009"/>
+          <w:kern w:val="0"/>
+          <w:sz w:val="20"/>
+          <w:szCs w:val="20"/>
+        </w:rPr>
+        <w:t>sharpen the output results</w:t>
+      </w:r>
+    </w:p>
+    <w:p>
+      <w:pPr>
+        <w:spacing w:beforeLines="0" w:before="0" w:afterLines="0" w:after="0"/>
+        <w:ind w:leftChars="200"/>
+        <w:jc w:val="left"/>
+        <w:rPr>
+          <w:rFonts w:ascii="Consolas" w:eastAsia="宋体" w:hAnsi="Consolas" w:cs="宋体"/>
+          <w:kern w:val="0"/>
+          <w:sz w:val="20"/>
+          <w:szCs w:val="20"/>
+        </w:rPr>
+      </w:pPr>
+      <w:r>
+        <w:rPr>
+          <w:rFonts w:ascii="Consolas" w:eastAsia="宋体" w:hAnsi="Consolas" w:cs="宋体"/>
+          <w:color w:val="595959" w:themeColor="text1" w:themeTint="A6"/>
+          <w:kern w:val="0"/>
+          <w:sz w:val="20"/>
+          <w:szCs w:val="20"/>
+        </w:rPr>
+        <w:t>model.opts.nTreesEval=4;</w:t>
+      </w:r>
+      <w:r>
+        <w:rPr>
+          <w:rFonts w:ascii="Consolas" w:eastAsia="宋体" w:hAnsi="Consolas" w:cs="宋体"/>
+          <w:color w:val="595959" w:themeColor="text1" w:themeTint="A6"/>
+          <w:kern w:val="0"/>
+          <w:sz w:val="20"/>
+          <w:szCs w:val="20"/>
+        </w:rPr>
+        <w:tab/>
+      </w:r>
+      <w:r>
+        <w:rPr>
+          <w:rFonts w:ascii="Consolas" w:eastAsia="宋体" w:hAnsi="Consolas" w:cs="宋体"/>
+          <w:kern w:val="0"/>
+          <w:sz w:val="20"/>
+          <w:szCs w:val="20"/>
+        </w:rPr>
+        <w:tab/>
+      </w:r>
+      <w:r>
+        <w:rPr>
+          <w:rFonts w:ascii="Consolas" w:eastAsia="宋体" w:hAnsi="Consolas" w:cs="宋体"/>
+          <w:color w:val="028009"/>
+          <w:kern w:val="0"/>
+          <w:sz w:val="20"/>
+          <w:szCs w:val="20"/>
+        </w:rPr>
+        <w:t>% for top speed set nTreesEval=1</w:t>
+      </w:r>
+    </w:p>
+    <w:p>
+      <w:pPr>
+        <w:spacing w:beforeLines="0" w:before="0" w:afterLines="0" w:after="0"/>
+        <w:ind w:leftChars="200"/>
+        <w:jc w:val="left"/>
+        <w:rPr>
+          <w:rFonts w:ascii="Consolas" w:eastAsia="宋体" w:hAnsi="Consolas" w:cs="宋体"/>
+          <w:kern w:val="0"/>
+          <w:sz w:val="20"/>
+          <w:szCs w:val="20"/>
+        </w:rPr>
+      </w:pPr>
+      <w:r>
+        <w:rPr>
+          <w:rFonts w:ascii="Consolas" w:eastAsia="宋体" w:hAnsi="Consolas" w:cs="宋体"/>
+          <w:color w:val="595959" w:themeColor="text1" w:themeTint="A6"/>
+          <w:kern w:val="0"/>
+          <w:sz w:val="20"/>
+          <w:szCs w:val="20"/>
+        </w:rPr>
+        <w:t>model.opts.nThreads=4;</w:t>
+      </w:r>
+      <w:r>
+        <w:rPr>
+          <w:rFonts w:ascii="Consolas" w:eastAsia="宋体" w:hAnsi="Consolas" w:cs="宋体"/>
+          <w:kern w:val="0"/>
+          <w:sz w:val="20"/>
+          <w:szCs w:val="20"/>
+        </w:rPr>
+        <w:tab/>
+      </w:r>
+      <w:r>
+        <w:rPr>
+          <w:rFonts w:ascii="Consolas" w:eastAsia="宋体" w:hAnsi="Consolas" w:cs="宋体"/>
+          <w:kern w:val="0"/>
+          <w:sz w:val="20"/>
+          <w:szCs w:val="20"/>
+        </w:rPr>
+        <w:tab/>
+      </w:r>
+      <w:r>
+        <w:rPr>
+          <w:rFonts w:ascii="Consolas" w:eastAsia="宋体" w:hAnsi="Consolas" w:cs="宋体"/>
+          <w:kern w:val="0"/>
+          <w:sz w:val="20"/>
+          <w:szCs w:val="20"/>
+        </w:rPr>
+        <w:tab/>
+      </w:r>
+      <w:r>
+        <w:rPr>
+          <w:rFonts w:ascii="Consolas" w:eastAsia="宋体" w:hAnsi="Consolas" w:cs="宋体"/>
+          <w:color w:val="028009"/>
+          <w:kern w:val="0"/>
+          <w:sz w:val="20"/>
+          <w:szCs w:val="20"/>
+        </w:rPr>
+        <w:t>% max number threads for evaluation</w:t>
+      </w:r>
+    </w:p>
+    <w:p>
+      <w:pPr>
+        <w:spacing w:beforeLines="0" w:before="0" w:afterLines="0" w:after="0"/>
+        <w:ind w:leftChars="200"/>
+        <w:jc w:val="left"/>
+        <w:rPr>
+          <w:rFonts w:ascii="Consolas" w:eastAsia="宋体" w:hAnsi="Consolas" w:cs="宋体"/>
+          <w:color w:val="028009"/>
+          <w:kern w:val="0"/>
+          <w:sz w:val="20"/>
+          <w:szCs w:val="20"/>
+        </w:rPr>
+      </w:pPr>
+      <w:r>
+        <w:rPr>
+          <w:rFonts w:ascii="Consolas" w:eastAsia="宋体" w:hAnsi="Consolas" w:cs="宋体"/>
+          <w:color w:val="595959" w:themeColor="text1" w:themeTint="A6"/>
+          <w:kern w:val="0"/>
+          <w:sz w:val="20"/>
+          <w:szCs w:val="20"/>
+        </w:rPr>
+        <w:t>model.opts.nms=0;</w:t>
+      </w:r>
+      <w:r>
+        <w:rPr>
+          <w:rFonts w:ascii="Consolas" w:eastAsia="宋体" w:hAnsi="Consolas" w:cs="宋体"/>
+          <w:kern w:val="0"/>
+          <w:sz w:val="20"/>
+          <w:szCs w:val="20"/>
+        </w:rPr>
+        <w:tab/>
+      </w:r>
+      <w:r>
+        <w:rPr>
+          <w:rFonts w:ascii="Consolas" w:eastAsia="宋体" w:hAnsi="Consolas" w:cs="宋体"/>
+          <w:kern w:val="0"/>
+          <w:sz w:val="20"/>
+          <w:szCs w:val="20"/>
+        </w:rPr>
+        <w:tab/>
+      </w:r>
+      <w:r>
+        <w:rPr>
+          <w:rFonts w:ascii="Consolas" w:eastAsia="宋体" w:hAnsi="Consolas" w:cs="宋体"/>
+          <w:kern w:val="0"/>
+          <w:sz w:val="20"/>
+          <w:szCs w:val="20"/>
+        </w:rPr>
+        <w:tab/>
+      </w:r>
+      <w:r>
+        <w:rPr>
+          <w:rFonts w:ascii="Consolas" w:eastAsia="宋体" w:hAnsi="Consolas" w:cs="宋体"/>
+          <w:kern w:val="0"/>
+          <w:sz w:val="20"/>
+          <w:szCs w:val="20"/>
+        </w:rPr>
+        <w:tab/>
+      </w:r>
+      <w:r>
+        <w:rPr>
+          <w:rFonts w:ascii="Consolas" w:eastAsia="宋体" w:hAnsi="Consolas" w:cs="宋体"/>
+          <w:color w:val="028009"/>
+          <w:kern w:val="0"/>
+          <w:sz w:val="20"/>
+          <w:szCs w:val="20"/>
+        </w:rPr>
+        <w:t xml:space="preserve">% set to true to enable </w:t>
+      </w:r>
+      <w:r>
+        <w:rPr>
+          <w:rFonts w:ascii="Consolas" w:eastAsia="宋体" w:hAnsi="Consolas" w:cs="宋体"/>
+          <w:color w:val="028009"/>
+          <w:kern w:val="0"/>
+          <w:sz w:val="20"/>
+          <w:szCs w:val="20"/>
+        </w:rPr>
+        <w:t>non-maximum suppression</w:t>
+      </w:r>
+    </w:p>
+    <w:p>
+      <w:pPr>
+        <w:spacing w:before="156" w:after="156"/>
+        <w:ind w:leftChars="200"/>
+        <w:jc w:val="left"/>
+        <w:rPr>
+          <w:rFonts w:hint="eastAsia"/>
+        </w:rPr>
+      </w:pPr>
+      <w:r>
+        <w:rPr>
+          <w:rFonts w:hint="eastAsia"/>
+        </w:rPr>
+        <w:t>B</w:t>
+      </w:r>
+      <w:r>
+        <w:t>esides, the threshold value of both image is set as 18% of the max value to obtain the binarized edge map.</w:t>
+      </w:r>
+    </w:p>
+    <w:p>
+      <w:pPr>
+        <w:spacing w:before="156" w:afterLines="0" w:after="0"/>
+        <w:rPr>
+          <w:noProof/>
+        </w:rPr>
+      </w:pPr>
+      <w:r>
+        <w:rPr>
+          <w:rFonts w:hint="eastAsia"/>
+          <w:noProof/>
+        </w:rPr>
+        <w:drawing>
+          <wp:inline distT="0" distB="0" distL="0" distR="0" wp14:anchorId="5708ADE4" wp14:editId="062A12F8">
+            <wp:extent cx="2729865" cy="1812175"/>
+            <wp:effectExtent l="0" t="0" r="0" b="0"/>
+            <wp:docPr id="1" name="图片 1"/>
+            <wp:cNvGraphicFramePr>
+              <a:graphicFrameLocks xmlns:a="http://schemas.openxmlformats.org/drawingml/2006/main" noChangeAspect="1"/>
+            </wp:cNvGraphicFramePr>
+            <a:graphic xmlns:a="http://schemas.openxmlformats.org/drawingml/2006/main">
+              <a:graphicData uri="http://schemas.openxmlformats.org/drawingml/2006/picture">
+                <pic:pic xmlns:pic="http://schemas.openxmlformats.org/drawingml/2006/picture">
+                  <pic:nvPicPr>
+                    <pic:cNvPr id="0" name="Picture 12"/>
+                    <pic:cNvPicPr>
+                      <a:picLocks noChangeAspect="1" noChangeArrowheads="1"/>
+                    </pic:cNvPicPr>
+                  </pic:nvPicPr>
+                  <pic:blipFill rotWithShape="1">
+                    <a:blip r:embed="rId24">
+                      <a:extLst>
+                        <a:ext uri="{28A0092B-C50C-407E-A947-70E740481C1C}">
+                          <a14:useLocalDpi xmlns:a14="http://schemas.microsoft.com/office/drawing/2010/main" val="0"/>
+                        </a:ext>
+                      </a:extLst>
+                    </a:blip>
+                    <a:srcRect l="13160" t="7114" r="13272" b="15556"/>
+                    <a:stretch/>
+                  </pic:blipFill>
+                  <pic:spPr bwMode="auto">
+                    <a:xfrm>
+                      <a:off x="0" y="0"/>
+                      <a:ext cx="2733440" cy="1814548"/>
+                    </a:xfrm>
+                    <a:prstGeom prst="rect">
+                      <a:avLst/>
+                    </a:prstGeom>
+                    <a:noFill/>
+                    <a:ln>
+                      <a:noFill/>
+                    </a:ln>
+                    <a:extLst>
+                      <a:ext uri="{53640926-AAD7-44D8-BBD7-CCE9431645EC}">
+                        <a14:shadowObscured xmlns:a14="http://schemas.microsoft.com/office/drawing/2010/main"/>
+                      </a:ext>
+                    </a:extLst>
+                  </pic:spPr>
+                </pic:pic>
+              </a:graphicData>
+            </a:graphic>
+          </wp:inline>
+        </w:drawing>
+      </w:r>
+      <w:r>
+        <w:rPr>
+          <w:noProof/>
+        </w:rPr>
+        <w:tab/>
+      </w:r>
+      <w:r>
+        <w:drawing>
+          <wp:inline distT="0" distB="0" distL="0" distR="0" wp14:anchorId="6CE41D37" wp14:editId="17E5E5C6">
+            <wp:extent cx="2728426" cy="1807794"/>
+            <wp:effectExtent l="0" t="0" r="0" b="2540"/>
+            <wp:docPr id="13" name="图片 13"/>
+            <wp:cNvGraphicFramePr>
+              <a:graphicFrameLocks xmlns:a="http://schemas.openxmlformats.org/drawingml/2006/main" noChangeAspect="1"/>
+            </wp:cNvGraphicFramePr>
+            <a:graphic xmlns:a="http://schemas.openxmlformats.org/drawingml/2006/main">
+              <a:graphicData uri="http://schemas.openxmlformats.org/drawingml/2006/picture">
+                <pic:pic xmlns:pic="http://schemas.openxmlformats.org/drawingml/2006/picture">
+                  <pic:nvPicPr>
+                    <pic:cNvPr id="1" name=""/>
+                    <pic:cNvPicPr/>
+                  </pic:nvPicPr>
+                  <pic:blipFill rotWithShape="1">
+                    <a:blip r:embed="rId25"/>
+                    <a:srcRect l="13233" t="7396" r="13444" b="15740"/>
+                    <a:stretch/>
+                  </pic:blipFill>
+                  <pic:spPr bwMode="auto">
+                    <a:xfrm>
+                      <a:off x="0" y="0"/>
+                      <a:ext cx="2728800" cy="1808042"/>
+                    </a:xfrm>
+                    <a:prstGeom prst="rect">
+                      <a:avLst/>
+                    </a:prstGeom>
+                    <a:ln>
+                      <a:noFill/>
+                    </a:ln>
+                    <a:extLst>
+                      <a:ext uri="{53640926-AAD7-44D8-BBD7-CCE9431645EC}">
+                        <a14:shadowObscured xmlns:a14="http://schemas.microsoft.com/office/drawing/2010/main"/>
+                      </a:ext>
+                    </a:extLst>
+                  </pic:spPr>
+                </pic:pic>
+              </a:graphicData>
+            </a:graphic>
+          </wp:inline>
+        </w:drawing>
+      </w:r>
+    </w:p>
+    <w:p>
+      <w:pPr>
+        <w:spacing w:beforeLines="0" w:before="0" w:afterLines="0" w:after="0"/>
+        <w:ind w:firstLine="420"/>
+        <w:rPr>
+          <w:rFonts w:hint="eastAsia"/>
+          <w:color w:val="595959" w:themeColor="text1" w:themeTint="A6"/>
+          <w:sz w:val="18"/>
+          <w:szCs w:val="20"/>
+        </w:rPr>
+      </w:pPr>
+      <w:r>
+        <w:rPr>
+          <w:rFonts w:hint="eastAsia"/>
+          <w:color w:val="595959" w:themeColor="text1" w:themeTint="A6"/>
+          <w:sz w:val="18"/>
+          <w:szCs w:val="20"/>
+        </w:rPr>
+        <w:t>(</w:t>
+      </w:r>
+      <w:r>
+        <w:rPr>
+          <w:color w:val="595959" w:themeColor="text1" w:themeTint="A6"/>
+          <w:sz w:val="18"/>
+          <w:szCs w:val="20"/>
+        </w:rPr>
+        <w:t>a) Probability edge map for Tiger.raw</w:t>
+      </w:r>
+      <w:r>
+        <w:rPr>
+          <w:color w:val="595959" w:themeColor="text1" w:themeTint="A6"/>
+          <w:sz w:val="18"/>
+          <w:szCs w:val="20"/>
+        </w:rPr>
+        <w:tab/>
+      </w:r>
+      <w:r>
+        <w:rPr>
+          <w:color w:val="595959" w:themeColor="text1" w:themeTint="A6"/>
+          <w:sz w:val="18"/>
+          <w:szCs w:val="20"/>
+        </w:rPr>
+        <w:tab/>
+      </w:r>
+      <w:r>
+        <w:rPr>
+          <w:color w:val="595959" w:themeColor="text1" w:themeTint="A6"/>
+          <w:sz w:val="18"/>
+          <w:szCs w:val="20"/>
+        </w:rPr>
+        <w:tab/>
+      </w:r>
+      <w:r>
+        <w:rPr>
+          <w:color w:val="595959" w:themeColor="text1" w:themeTint="A6"/>
+          <w:sz w:val="18"/>
+          <w:szCs w:val="20"/>
+        </w:rPr>
+        <w:tab/>
+      </w:r>
+      <w:r>
+        <w:rPr>
+          <w:color w:val="595959" w:themeColor="text1" w:themeTint="A6"/>
+          <w:sz w:val="18"/>
+          <w:szCs w:val="20"/>
+        </w:rPr>
+        <w:tab/>
+        <w:t>(b) Binary edge map for Tiger.raw</w:t>
+      </w:r>
+    </w:p>
+    <w:p>
+      <w:pPr>
+        <w:spacing w:beforeLines="0" w:before="0" w:afterLines="0" w:after="0"/>
+      </w:pPr>
+      <w:r>
+        <w:drawing>
+          <wp:inline distT="0" distB="0" distL="0" distR="0" wp14:anchorId="51BA8637" wp14:editId="03EA9B52">
+            <wp:extent cx="2728800" cy="1820419"/>
+            <wp:effectExtent l="0" t="0" r="0" b="8890"/>
+            <wp:docPr id="18" name="图片 18"/>
+            <wp:cNvGraphicFramePr>
+              <a:graphicFrameLocks xmlns:a="http://schemas.openxmlformats.org/drawingml/2006/main" noChangeAspect="1"/>
+            </wp:cNvGraphicFramePr>
+            <a:graphic xmlns:a="http://schemas.openxmlformats.org/drawingml/2006/main">
+              <a:graphicData uri="http://schemas.openxmlformats.org/drawingml/2006/picture">
+                <pic:pic xmlns:pic="http://schemas.openxmlformats.org/drawingml/2006/picture">
+                  <pic:nvPicPr>
+                    <pic:cNvPr id="1" name=""/>
+                    <pic:cNvPicPr/>
+                  </pic:nvPicPr>
+                  <pic:blipFill rotWithShape="1">
+                    <a:blip r:embed="rId26"/>
+                    <a:srcRect l="13182" t="7126" r="13484" b="15473"/>
+                    <a:stretch/>
+                  </pic:blipFill>
+                  <pic:spPr bwMode="auto">
+                    <a:xfrm>
+                      <a:off x="0" y="0"/>
+                      <a:ext cx="2728800" cy="1820419"/>
+                    </a:xfrm>
+                    <a:prstGeom prst="rect">
+                      <a:avLst/>
+                    </a:prstGeom>
+                    <a:ln>
+                      <a:noFill/>
+                    </a:ln>
+                    <a:extLst>
+                      <a:ext uri="{53640926-AAD7-44D8-BBD7-CCE9431645EC}">
+                        <a14:shadowObscured xmlns:a14="http://schemas.microsoft.com/office/drawing/2010/main"/>
+                      </a:ext>
+                    </a:extLst>
+                  </pic:spPr>
+                </pic:pic>
+              </a:graphicData>
+            </a:graphic>
+          </wp:inline>
+        </w:drawing>
+      </w:r>
+      <w:r>
+        <w:tab/>
+      </w:r>
+      <w:r>
+        <w:drawing>
+          <wp:inline distT="0" distB="0" distL="0" distR="0" wp14:anchorId="47AD3C22" wp14:editId="68349B4C">
+            <wp:extent cx="2728800" cy="1820940"/>
+            <wp:effectExtent l="0" t="0" r="0" b="8255"/>
+            <wp:docPr id="19" name="图片 19"/>
+            <wp:cNvGraphicFramePr>
+              <a:graphicFrameLocks xmlns:a="http://schemas.openxmlformats.org/drawingml/2006/main" noChangeAspect="1"/>
+            </wp:cNvGraphicFramePr>
+            <a:graphic xmlns:a="http://schemas.openxmlformats.org/drawingml/2006/main">
+              <a:graphicData uri="http://schemas.openxmlformats.org/drawingml/2006/picture">
+                <pic:pic xmlns:pic="http://schemas.openxmlformats.org/drawingml/2006/picture">
+                  <pic:nvPicPr>
+                    <pic:cNvPr id="1" name=""/>
+                    <pic:cNvPicPr/>
+                  </pic:nvPicPr>
+                  <pic:blipFill rotWithShape="1">
+                    <a:blip r:embed="rId27"/>
+                    <a:srcRect l="13166" t="6981" r="13368" b="15456"/>
+                    <a:stretch/>
+                  </pic:blipFill>
+                  <pic:spPr bwMode="auto">
+                    <a:xfrm>
+                      <a:off x="0" y="0"/>
+                      <a:ext cx="2728800" cy="1820940"/>
+                    </a:xfrm>
+                    <a:prstGeom prst="rect">
+                      <a:avLst/>
+                    </a:prstGeom>
+                    <a:ln>
+                      <a:noFill/>
+                    </a:ln>
+                    <a:extLst>
+                      <a:ext uri="{53640926-AAD7-44D8-BBD7-CCE9431645EC}">
+                        <a14:shadowObscured xmlns:a14="http://schemas.microsoft.com/office/drawing/2010/main"/>
+                      </a:ext>
+                    </a:extLst>
+                  </pic:spPr>
+                </pic:pic>
+              </a:graphicData>
+            </a:graphic>
+          </wp:inline>
+        </w:drawing>
+      </w:r>
+    </w:p>
+    <w:p>
+      <w:pPr>
+        <w:spacing w:beforeLines="0" w:before="0" w:afterLines="0" w:after="0"/>
+        <w:ind w:firstLine="420"/>
+        <w:rPr>
+          <w:rFonts w:hint="eastAsia"/>
+          <w:color w:val="595959" w:themeColor="text1" w:themeTint="A6"/>
+          <w:sz w:val="18"/>
+          <w:szCs w:val="20"/>
+        </w:rPr>
+      </w:pPr>
+      <w:r>
+        <w:rPr>
+          <w:rFonts w:hint="eastAsia"/>
+          <w:color w:val="595959" w:themeColor="text1" w:themeTint="A6"/>
+          <w:sz w:val="18"/>
+          <w:szCs w:val="20"/>
+        </w:rPr>
+        <w:t>(</w:t>
+      </w:r>
+      <w:r>
+        <w:rPr>
+          <w:rFonts w:hint="eastAsia"/>
+          <w:color w:val="595959" w:themeColor="text1" w:themeTint="A6"/>
+          <w:sz w:val="18"/>
+          <w:szCs w:val="20"/>
+        </w:rPr>
+        <w:t>c</w:t>
+      </w:r>
+      <w:r>
+        <w:rPr>
+          <w:color w:val="595959" w:themeColor="text1" w:themeTint="A6"/>
+          <w:sz w:val="18"/>
+          <w:szCs w:val="20"/>
+        </w:rPr>
+        <w:t xml:space="preserve">) Probability edge map for </w:t>
+      </w:r>
+      <w:r>
+        <w:rPr>
+          <w:color w:val="595959" w:themeColor="text1" w:themeTint="A6"/>
+          <w:sz w:val="18"/>
+          <w:szCs w:val="20"/>
+        </w:rPr>
+        <w:t>Pig</w:t>
+      </w:r>
+      <w:r>
+        <w:rPr>
+          <w:color w:val="595959" w:themeColor="text1" w:themeTint="A6"/>
+          <w:sz w:val="18"/>
+          <w:szCs w:val="20"/>
+        </w:rPr>
+        <w:t>.raw</w:t>
+      </w:r>
+      <w:r>
+        <w:rPr>
+          <w:color w:val="595959" w:themeColor="text1" w:themeTint="A6"/>
+          <w:sz w:val="18"/>
+          <w:szCs w:val="20"/>
+        </w:rPr>
+        <w:tab/>
+      </w:r>
+      <w:r>
+        <w:rPr>
+          <w:color w:val="595959" w:themeColor="text1" w:themeTint="A6"/>
+          <w:sz w:val="18"/>
+          <w:szCs w:val="20"/>
+        </w:rPr>
+        <w:tab/>
+      </w:r>
+      <w:r>
+        <w:rPr>
+          <w:color w:val="595959" w:themeColor="text1" w:themeTint="A6"/>
+          <w:sz w:val="18"/>
+          <w:szCs w:val="20"/>
+        </w:rPr>
+        <w:tab/>
+      </w:r>
+      <w:r>
+        <w:rPr>
+          <w:color w:val="595959" w:themeColor="text1" w:themeTint="A6"/>
+          <w:sz w:val="18"/>
+          <w:szCs w:val="20"/>
+        </w:rPr>
+        <w:tab/>
+      </w:r>
+      <w:r>
+        <w:rPr>
+          <w:color w:val="595959" w:themeColor="text1" w:themeTint="A6"/>
+          <w:sz w:val="18"/>
+          <w:szCs w:val="20"/>
+        </w:rPr>
+        <w:tab/>
+      </w:r>
+      <w:r>
+        <w:rPr>
+          <w:color w:val="595959" w:themeColor="text1" w:themeTint="A6"/>
+          <w:sz w:val="18"/>
+          <w:szCs w:val="20"/>
+        </w:rPr>
+        <w:tab/>
+      </w:r>
+      <w:r>
+        <w:rPr>
+          <w:color w:val="595959" w:themeColor="text1" w:themeTint="A6"/>
+          <w:sz w:val="18"/>
+          <w:szCs w:val="20"/>
+        </w:rPr>
+        <w:t>(</w:t>
+      </w:r>
+      <w:r>
+        <w:rPr>
+          <w:rFonts w:hint="eastAsia"/>
+          <w:color w:val="595959" w:themeColor="text1" w:themeTint="A6"/>
+          <w:sz w:val="18"/>
+          <w:szCs w:val="20"/>
+        </w:rPr>
+        <w:t>d</w:t>
+      </w:r>
+      <w:r>
+        <w:rPr>
+          <w:color w:val="595959" w:themeColor="text1" w:themeTint="A6"/>
+          <w:sz w:val="18"/>
+          <w:szCs w:val="20"/>
+        </w:rPr>
+        <w:t xml:space="preserve">) Binary edge map for </w:t>
+      </w:r>
+      <w:r>
+        <w:rPr>
+          <w:color w:val="595959" w:themeColor="text1" w:themeTint="A6"/>
+          <w:sz w:val="18"/>
+          <w:szCs w:val="20"/>
+        </w:rPr>
+        <w:t>Pig</w:t>
+      </w:r>
+      <w:r>
+        <w:rPr>
+          <w:color w:val="595959" w:themeColor="text1" w:themeTint="A6"/>
+          <w:sz w:val="18"/>
+          <w:szCs w:val="20"/>
+        </w:rPr>
+        <w:t>.raw</w:t>
+      </w:r>
+    </w:p>
+    <w:p>
+      <w:pPr>
+        <w:pStyle w:val="a5"/>
+        <w:spacing w:before="156" w:after="156"/>
+        <w:ind w:leftChars="271" w:left="569" w:firstLineChars="0" w:firstLine="0"/>
+        <w:jc w:val="center"/>
+        <w:rPr>
+          <w:color w:val="595959" w:themeColor="text1" w:themeTint="A6"/>
+          <w:sz w:val="18"/>
+          <w:szCs w:val="20"/>
+        </w:rPr>
+      </w:pPr>
+      <w:r>
+        <w:rPr>
+          <w:rFonts w:hint="eastAsia"/>
+          <w:color w:val="595959" w:themeColor="text1" w:themeTint="A6"/>
+          <w:sz w:val="18"/>
+          <w:szCs w:val="20"/>
+        </w:rPr>
+        <w:t>F</w:t>
+      </w:r>
+      <w:r>
+        <w:rPr>
+          <w:color w:val="595959" w:themeColor="text1" w:themeTint="A6"/>
+          <w:sz w:val="18"/>
+          <w:szCs w:val="20"/>
+        </w:rPr>
+        <w:t xml:space="preserve">igure </w:t>
+      </w:r>
+      <w:r>
+        <w:rPr>
+          <w:color w:val="595959" w:themeColor="text1" w:themeTint="A6"/>
+          <w:sz w:val="18"/>
+          <w:szCs w:val="20"/>
+        </w:rPr>
+        <w:t>9:</w:t>
+      </w:r>
+      <w:r>
+        <w:rPr>
+          <w:color w:val="595959" w:themeColor="text1" w:themeTint="A6"/>
+          <w:sz w:val="18"/>
+          <w:szCs w:val="20"/>
+        </w:rPr>
+        <w:t xml:space="preserve"> </w:t>
+      </w:r>
+      <w:r>
+        <w:rPr>
+          <w:color w:val="595959" w:themeColor="text1" w:themeTint="A6"/>
+          <w:sz w:val="18"/>
+          <w:szCs w:val="20"/>
+        </w:rPr>
+        <w:t>SE detection results for Tiger.raw and Pig.raw</w:t>
+      </w:r>
+    </w:p>
+    <w:p>
+      <w:pPr>
+        <w:spacing w:before="156" w:after="156"/>
+      </w:pPr>
+      <w:r>
+        <w:rPr>
+          <w:rFonts w:hint="eastAsia"/>
+        </w:rPr>
+        <w:t>A</w:t>
+      </w:r>
+      <w:r>
+        <w:t>s the results shown in Figure 9, the SE detector can obtain a very good result. The edges of both images are detected accurately while the textures and grassy ground are removed perfectly. Since, the SE detector is training-based, it can handle well with the weak edges and the false alarm parts.</w:t>
+      </w:r>
+    </w:p>
+    <w:p>
+      <w:pPr>
+        <w:pStyle w:val="3"/>
+        <w:numPr>
+          <w:ilvl w:val="0"/>
+          <w:numId w:val="13"/>
+        </w:numPr>
+        <w:spacing w:beforeLines="100" w:before="312" w:afterLines="100" w:after="312" w:line="240" w:lineRule="auto"/>
+        <w:rPr>
+          <w:sz w:val="22"/>
+          <w:szCs w:val="22"/>
+        </w:rPr>
+      </w:pPr>
+      <w:r>
+        <w:rPr>
+          <w:rFonts w:hint="eastAsia"/>
+          <w:sz w:val="22"/>
+          <w:szCs w:val="22"/>
+        </w:rPr>
+        <w:lastRenderedPageBreak/>
+        <w:t>N</w:t>
+      </w:r>
+      <w:r>
+        <w:rPr>
+          <w:sz w:val="22"/>
+          <w:szCs w:val="22"/>
+        </w:rPr>
+        <w:t>on-programming questions</w:t>
+      </w:r>
+    </w:p>
+    <w:p>
+      <w:pPr>
+        <w:spacing w:before="156" w:after="156"/>
+        <w:rPr>
+          <w:b/>
+          <w:bCs/>
+        </w:rPr>
+      </w:pPr>
+      <w:r>
+        <w:rPr>
+          <w:b/>
+          <w:bCs/>
+        </w:rPr>
+        <w:t xml:space="preserve">Q1: </w:t>
+      </w:r>
+      <w:r>
+        <w:rPr>
+          <w:b/>
+          <w:bCs/>
+        </w:rPr>
+        <w:t>Please digest the SE detection algorithm. Summarize it with a flow chart and explain it in your</w:t>
+      </w:r>
+      <w:r>
+        <w:rPr>
+          <w:rFonts w:hint="eastAsia"/>
+          <w:b/>
+          <w:bCs/>
+        </w:rPr>
+        <w:t xml:space="preserve"> </w:t>
+      </w:r>
+      <w:r>
+        <w:rPr>
+          <w:b/>
+          <w:bCs/>
+        </w:rPr>
+        <w:t>own words</w:t>
+      </w:r>
+      <w:r>
+        <w:rPr>
+          <w:b/>
+          <w:bCs/>
+        </w:rPr>
+        <w:t>.</w:t>
+      </w:r>
+    </w:p>
+    <w:p>
+      <w:pPr>
+        <w:spacing w:before="156" w:after="156"/>
+        <w:rPr>
+          <w:color w:val="4472C4" w:themeColor="accent1"/>
+          <w:u w:val="single"/>
+        </w:rPr>
+      </w:pPr>
+      <w:r>
+        <w:rPr>
+          <w:b/>
+          <w:bCs/>
+        </w:rPr>
+        <w:t xml:space="preserve">A1: </w:t>
+      </w:r>
+      <w:r>
+        <w:t xml:space="preserve">This question has been answered in section </w:t>
+      </w:r>
+      <w:r>
+        <w:rPr>
+          <w:color w:val="4472C4" w:themeColor="accent1"/>
+          <w:u w:val="single"/>
+        </w:rPr>
+        <w:t xml:space="preserve">1.3.2 </w:t>
+      </w:r>
+      <w:r>
+        <w:rPr>
+          <w:color w:val="4472C4" w:themeColor="accent1"/>
+          <w:u w:val="single"/>
+        </w:rPr>
+        <w:fldChar w:fldCharType="begin"/>
+      </w:r>
+      <w:r>
+        <w:rPr>
+          <w:color w:val="4472C4" w:themeColor="accent1"/>
+          <w:u w:val="single"/>
+        </w:rPr>
+        <w:instrText xml:space="preserve"> REF _Ref95698955 \h </w:instrText>
+      </w:r>
+      <w:r>
+        <w:rPr>
+          <w:color w:val="4472C4" w:themeColor="accent1"/>
+          <w:u w:val="single"/>
+        </w:rPr>
+      </w:r>
+      <w:r>
+        <w:rPr>
+          <w:color w:val="4472C4" w:themeColor="accent1"/>
+          <w:u w:val="single"/>
+        </w:rPr>
+        <w:fldChar w:fldCharType="separate"/>
+      </w:r>
+      <w:r>
+        <w:rPr>
+          <w:rFonts w:hint="eastAsia"/>
+          <w:color w:val="4472C4" w:themeColor="accent1"/>
+          <w:sz w:val="22"/>
+          <w:u w:val="single"/>
+        </w:rPr>
+        <w:t>A</w:t>
+      </w:r>
+      <w:r>
+        <w:rPr>
+          <w:color w:val="4472C4" w:themeColor="accent1"/>
+          <w:sz w:val="22"/>
+          <w:u w:val="single"/>
+        </w:rPr>
+        <w:t>pproaches and proce</w:t>
+      </w:r>
+      <w:r>
+        <w:rPr>
+          <w:color w:val="4472C4" w:themeColor="accent1"/>
+          <w:sz w:val="22"/>
+          <w:u w:val="single"/>
+        </w:rPr>
+        <w:t>d</w:t>
+      </w:r>
+      <w:r>
+        <w:rPr>
+          <w:color w:val="4472C4" w:themeColor="accent1"/>
+          <w:sz w:val="22"/>
+          <w:u w:val="single"/>
+        </w:rPr>
+        <w:t>ures</w:t>
+      </w:r>
+      <w:r>
+        <w:rPr>
+          <w:color w:val="4472C4" w:themeColor="accent1"/>
+          <w:u w:val="single"/>
+        </w:rPr>
+        <w:fldChar w:fldCharType="end"/>
+      </w:r>
+    </w:p>
+    <w:p>
+      <w:pPr>
+        <w:spacing w:before="156" w:after="156"/>
+        <w:rPr>
+          <w:color w:val="4472C4" w:themeColor="accent1"/>
+          <w:u w:val="single"/>
+        </w:rPr>
+      </w:pPr>
+    </w:p>
+    <w:p>
+      <w:pPr>
+        <w:spacing w:before="156" w:after="156"/>
+        <w:rPr>
+          <w:b/>
+          <w:bCs/>
+        </w:rPr>
+      </w:pPr>
+      <w:r>
+        <w:rPr>
+          <w:b/>
+          <w:bCs/>
+        </w:rPr>
+        <w:t xml:space="preserve">Q2: </w:t>
+      </w:r>
+      <w:r>
+        <w:rPr>
+          <w:b/>
+          <w:bCs/>
+        </w:rPr>
+        <w:t>Explain the process of decision tree construction and the principle of the RF classifier.</w:t>
+      </w:r>
+    </w:p>
+    <w:p>
+      <w:pPr>
+        <w:spacing w:before="156" w:after="156"/>
+      </w:pPr>
+      <w:r>
+        <w:rPr>
+          <w:rFonts w:hint="eastAsia"/>
+          <w:b/>
+          <w:bCs/>
+        </w:rPr>
+        <w:t>A</w:t>
+      </w:r>
+      <w:r>
+        <w:rPr>
+          <w:b/>
+          <w:bCs/>
+        </w:rPr>
+        <w:t xml:space="preserve">2: </w:t>
+      </w:r>
+      <w:r>
+        <w:t xml:space="preserve">Random Forest (RF) model is a typical kind of ensemble training, which means it </w:t>
+      </w:r>
+      <w:r>
+        <w:t>use multiple learning algorithms to obtain better predictive performance than could be obtained from any of the constituent learning algorithms alone.</w:t>
+      </w:r>
+      <w:r>
+        <w:t xml:space="preserve"> In RF model, it uses multiple decision trees to do the classification and then obtain the results synthesizing the results from all the decision trees. If the classification is discrete, the RF model uses the mode from all the results. And if the classification is regression, the RF model uses mean value of all the results to calculate the final result.</w:t>
+      </w:r>
+    </w:p>
+    <w:p>
+      <w:pPr>
+        <w:spacing w:before="156" w:after="156"/>
+      </w:pPr>
+      <w:r>
+        <w:t xml:space="preserve">As for </w:t>
+      </w:r>
+      <w:r>
+        <w:t xml:space="preserve">the decision tree, every decision tree is a binary tree. The root node of the decision tree contain all the samples, and with every classification, the whole simples from the root node are separated into two groups, which contains different sample that have different features according to the features selected for this level. As the decision tree grows deeper and larger, the classification is </w:t>
+      </w:r>
+      <w:r>
+        <w:t>finer and finer and finally the whole samples are classified into the number of classes as we expected. Since every tree can get different results as the selected features and growing orders are all different, the RF model uses the mode of the results from all the trees and it preserve the accuracy and prevent the overfitting flaw.</w:t>
+      </w:r>
+    </w:p>
+    <w:p>
+      <w:pPr>
+        <w:spacing w:before="156" w:after="156"/>
+        <w:rPr>
+          <w:rFonts w:hint="eastAsia"/>
+        </w:rPr>
+      </w:pPr>
+      <w:r>
+        <w:rPr>
+          <w:rFonts w:hint="eastAsia"/>
+        </w:rPr>
+        <w:t>M</w:t>
+      </w:r>
+      <w:r>
+        <w:t xml:space="preserve">ode specifications of RF model used in SE detector are in section </w:t>
+      </w:r>
+      <w:r>
+        <w:rPr>
+          <w:color w:val="4472C4" w:themeColor="accent1"/>
+          <w:u w:val="single"/>
+        </w:rPr>
+        <w:t xml:space="preserve">1.3.2 </w:t>
+      </w:r>
+      <w:r>
+        <w:rPr>
+          <w:color w:val="4472C4" w:themeColor="accent1"/>
+          <w:u w:val="single"/>
+        </w:rPr>
+        <w:fldChar w:fldCharType="begin"/>
+      </w:r>
+      <w:r>
+        <w:rPr>
+          <w:color w:val="4472C4" w:themeColor="accent1"/>
+          <w:u w:val="single"/>
+        </w:rPr>
+        <w:instrText xml:space="preserve"> REF _Ref95698955 \h </w:instrText>
+      </w:r>
+      <w:r>
+        <w:rPr>
+          <w:color w:val="4472C4" w:themeColor="accent1"/>
+          <w:u w:val="single"/>
+        </w:rPr>
+      </w:r>
+      <w:r>
+        <w:rPr>
+          <w:color w:val="4472C4" w:themeColor="accent1"/>
+          <w:u w:val="single"/>
+        </w:rPr>
+        <w:fldChar w:fldCharType="separate"/>
+      </w:r>
+      <w:r>
+        <w:rPr>
+          <w:rFonts w:hint="eastAsia"/>
+          <w:color w:val="4472C4" w:themeColor="accent1"/>
+          <w:sz w:val="22"/>
+          <w:u w:val="single"/>
+        </w:rPr>
+        <w:t>A</w:t>
+      </w:r>
+      <w:r>
+        <w:rPr>
+          <w:color w:val="4472C4" w:themeColor="accent1"/>
+          <w:sz w:val="22"/>
+          <w:u w:val="single"/>
+        </w:rPr>
+        <w:t>pproaches and procedures</w:t>
+      </w:r>
+      <w:r>
+        <w:rPr>
+          <w:color w:val="4472C4" w:themeColor="accent1"/>
+          <w:u w:val="single"/>
+        </w:rPr>
+        <w:fldChar w:fldCharType="end"/>
+      </w:r>
+      <w:r>
+        <w:rPr>
+          <w:color w:val="4472C4" w:themeColor="accent1"/>
+          <w:u w:val="single"/>
+        </w:rPr>
+        <w:t>.</w:t>
+      </w:r>
     </w:p>
     <w:sectPr>
       <w:pgSz w:w="11906" w:h="16838"/>
@@ -4401,6 +5497,119 @@
     </w:lvl>
   </w:abstractNum>
   <w:abstractNum w:abstractNumId="2" w15:restartNumberingAfterBreak="0">
+    <w:nsid w:val="1675478F"/>
+    <w:multiLevelType w:val="hybridMultilevel"/>
+    <w:tmpl w:val="DE725598"/>
+    <w:lvl w:ilvl="0" w:tplc="04090001">
+      <w:start w:val="1"/>
+      <w:numFmt w:val="bullet"/>
+      <w:lvlText w:val=""/>
+      <w:lvlJc w:val="left"/>
+      <w:pPr>
+        <w:ind w:left="840" w:hanging="420"/>
+      </w:pPr>
+      <w:rPr>
+        <w:rFonts w:ascii="Wingdings" w:hAnsi="Wingdings" w:hint="default"/>
+      </w:rPr>
+    </w:lvl>
+    <w:lvl w:ilvl="1" w:tplc="04090003" w:tentative="1">
+      <w:start w:val="1"/>
+      <w:numFmt w:val="bullet"/>
+      <w:lvlText w:val=""/>
+      <w:lvlJc w:val="left"/>
+      <w:pPr>
+        <w:ind w:left="1260" w:hanging="420"/>
+      </w:pPr>
+      <w:rPr>
+        <w:rFonts w:ascii="Wingdings" w:hAnsi="Wingdings" w:hint="default"/>
+      </w:rPr>
+    </w:lvl>
+    <w:lvl w:ilvl="2" w:tplc="04090005" w:tentative="1">
+      <w:start w:val="1"/>
+      <w:numFmt w:val="bullet"/>
+      <w:lvlText w:val=""/>
+      <w:lvlJc w:val="left"/>
+      <w:pPr>
+        <w:ind w:left="1680" w:hanging="420"/>
+      </w:pPr>
+      <w:rPr>
+        <w:rFonts w:ascii="Wingdings" w:hAnsi="Wingdings" w:hint="default"/>
+      </w:rPr>
+    </w:lvl>
+    <w:lvl w:ilvl="3" w:tplc="04090001" w:tentative="1">
+      <w:start w:val="1"/>
+      <w:numFmt w:val="bullet"/>
+      <w:lvlText w:val=""/>
+      <w:lvlJc w:val="left"/>
+      <w:pPr>
+        <w:ind w:left="2100" w:hanging="420"/>
+      </w:pPr>
+      <w:rPr>
+        <w:rFonts w:ascii="Wingdings" w:hAnsi="Wingdings" w:hint="default"/>
+      </w:rPr>
+    </w:lvl>
+    <w:lvl w:ilvl="4" w:tplc="04090003" w:tentative="1">
+      <w:start w:val="1"/>
+      <w:numFmt w:val="bullet"/>
+      <w:lvlText w:val=""/>
+      <w:lvlJc w:val="left"/>
+      <w:pPr>
+        <w:ind w:left="2520" w:hanging="420"/>
+      </w:pPr>
+      <w:rPr>
+        <w:rFonts w:ascii="Wingdings" w:hAnsi="Wingdings" w:hint="default"/>
+      </w:rPr>
+    </w:lvl>
+    <w:lvl w:ilvl="5" w:tplc="04090005" w:tentative="1">
+      <w:start w:val="1"/>
+      <w:numFmt w:val="bullet"/>
+      <w:lvlText w:val=""/>
+      <w:lvlJc w:val="left"/>
+      <w:pPr>
+        <w:ind w:left="2940" w:hanging="420"/>
+      </w:pPr>
+      <w:rPr>
+        <w:rFonts w:ascii="Wingdings" w:hAnsi="Wingdings" w:hint="default"/>
+      </w:rPr>
+    </w:lvl>
+    <w:lvl w:ilvl="6" w:tplc="04090001" w:tentative="1">
+      <w:start w:val="1"/>
+      <w:numFmt w:val="bullet"/>
+      <w:lvlText w:val=""/>
+      <w:lvlJc w:val="left"/>
+      <w:pPr>
+        <w:ind w:left="3360" w:hanging="420"/>
+      </w:pPr>
+      <w:rPr>
+        <w:rFonts w:ascii="Wingdings" w:hAnsi="Wingdings" w:hint="default"/>
+      </w:rPr>
+    </w:lvl>
+    <w:lvl w:ilvl="7" w:tplc="04090003" w:tentative="1">
+      <w:start w:val="1"/>
+      <w:numFmt w:val="bullet"/>
+      <w:lvlText w:val=""/>
+      <w:lvlJc w:val="left"/>
+      <w:pPr>
+        <w:ind w:left="3780" w:hanging="420"/>
+      </w:pPr>
+      <w:rPr>
+        <w:rFonts w:ascii="Wingdings" w:hAnsi="Wingdings" w:hint="default"/>
+      </w:rPr>
+    </w:lvl>
+    <w:lvl w:ilvl="8" w:tplc="04090005" w:tentative="1">
+      <w:start w:val="1"/>
+      <w:numFmt w:val="bullet"/>
+      <w:lvlText w:val=""/>
+      <w:lvlJc w:val="left"/>
+      <w:pPr>
+        <w:ind w:left="4200" w:hanging="420"/>
+      </w:pPr>
+      <w:rPr>
+        <w:rFonts w:ascii="Wingdings" w:hAnsi="Wingdings" w:hint="default"/>
+      </w:rPr>
+    </w:lvl>
+  </w:abstractNum>
+  <w:abstractNum w:abstractNumId="3" w15:restartNumberingAfterBreak="0">
     <w:nsid w:val="1DCC57C7"/>
     <w:multiLevelType w:val="hybridMultilevel"/>
     <w:tmpl w:val="CA62B4B8"/>
@@ -4489,7 +5698,7 @@
       </w:pPr>
     </w:lvl>
   </w:abstractNum>
-  <w:abstractNum w:abstractNumId="3" w15:restartNumberingAfterBreak="0">
+  <w:abstractNum w:abstractNumId="4" w15:restartNumberingAfterBreak="0">
     <w:nsid w:val="1E030C27"/>
     <w:multiLevelType w:val="hybridMultilevel"/>
     <w:tmpl w:val="4DA87FDA"/>
@@ -4578,7 +5787,7 @@
       </w:pPr>
     </w:lvl>
   </w:abstractNum>
-  <w:abstractNum w:abstractNumId="4" w15:restartNumberingAfterBreak="0">
+  <w:abstractNum w:abstractNumId="5" w15:restartNumberingAfterBreak="0">
     <w:nsid w:val="31361C7F"/>
     <w:multiLevelType w:val="hybridMultilevel"/>
     <w:tmpl w:val="57F239B2"/>
@@ -4667,7 +5876,7 @@
       </w:pPr>
     </w:lvl>
   </w:abstractNum>
-  <w:abstractNum w:abstractNumId="5" w15:restartNumberingAfterBreak="0">
+  <w:abstractNum w:abstractNumId="6" w15:restartNumberingAfterBreak="0">
     <w:nsid w:val="315E2841"/>
     <w:multiLevelType w:val="hybridMultilevel"/>
     <w:tmpl w:val="8ECA5692"/>
@@ -4756,7 +5965,7 @@
       </w:pPr>
     </w:lvl>
   </w:abstractNum>
-  <w:abstractNum w:abstractNumId="6" w15:restartNumberingAfterBreak="0">
+  <w:abstractNum w:abstractNumId="7" w15:restartNumberingAfterBreak="0">
     <w:nsid w:val="31A07C27"/>
     <w:multiLevelType w:val="hybridMultilevel"/>
     <w:tmpl w:val="7F00CA66"/>
@@ -4845,7 +6054,7 @@
       </w:pPr>
     </w:lvl>
   </w:abstractNum>
-  <w:abstractNum w:abstractNumId="7" w15:restartNumberingAfterBreak="0">
+  <w:abstractNum w:abstractNumId="8" w15:restartNumberingAfterBreak="0">
     <w:nsid w:val="47234958"/>
     <w:multiLevelType w:val="hybridMultilevel"/>
     <w:tmpl w:val="00F050CC"/>
@@ -4937,7 +6146,7 @@
       </w:pPr>
     </w:lvl>
   </w:abstractNum>
-  <w:abstractNum w:abstractNumId="8" w15:restartNumberingAfterBreak="0">
+  <w:abstractNum w:abstractNumId="9" w15:restartNumberingAfterBreak="0">
     <w:nsid w:val="55833749"/>
     <w:multiLevelType w:val="hybridMultilevel"/>
     <w:tmpl w:val="6B26FDA8"/>
@@ -5050,7 +6259,7 @@
       </w:rPr>
     </w:lvl>
   </w:abstractNum>
-  <w:abstractNum w:abstractNumId="9" w15:restartNumberingAfterBreak="0">
+  <w:abstractNum w:abstractNumId="10" w15:restartNumberingAfterBreak="0">
     <w:nsid w:val="5F2676BF"/>
     <w:multiLevelType w:val="hybridMultilevel"/>
     <w:tmpl w:val="9280C762"/>
@@ -5139,7 +6348,7 @@
       </w:pPr>
     </w:lvl>
   </w:abstractNum>
-  <w:abstractNum w:abstractNumId="10" w15:restartNumberingAfterBreak="0">
+  <w:abstractNum w:abstractNumId="11" w15:restartNumberingAfterBreak="0">
     <w:nsid w:val="6B3108C8"/>
     <w:multiLevelType w:val="hybridMultilevel"/>
     <w:tmpl w:val="243A10FA"/>
@@ -5231,7 +6440,7 @@
       </w:pPr>
     </w:lvl>
   </w:abstractNum>
-  <w:abstractNum w:abstractNumId="11" w15:restartNumberingAfterBreak="0">
+  <w:abstractNum w:abstractNumId="12" w15:restartNumberingAfterBreak="0">
     <w:nsid w:val="6B5F6B4D"/>
     <w:multiLevelType w:val="hybridMultilevel"/>
     <w:tmpl w:val="594E6A38"/>
@@ -5344,7 +6553,7 @@
       </w:rPr>
     </w:lvl>
   </w:abstractNum>
-  <w:abstractNum w:abstractNumId="12" w15:restartNumberingAfterBreak="0">
+  <w:abstractNum w:abstractNumId="13" w15:restartNumberingAfterBreak="0">
     <w:nsid w:val="7BB0636D"/>
     <w:multiLevelType w:val="hybridMultilevel"/>
     <w:tmpl w:val="8F424842"/>
@@ -5437,43 +6646,46 @@
     </w:lvl>
   </w:abstractNum>
   <w:num w:numId="1">
+    <w:abstractNumId w:val="7"/>
+  </w:num>
+  <w:num w:numId="2">
     <w:abstractNumId w:val="6"/>
   </w:num>
-  <w:num w:numId="2">
-    <w:abstractNumId w:val="5"/>
-  </w:num>
   <w:num w:numId="3">
-    <w:abstractNumId w:val="12"/>
+    <w:abstractNumId w:val="13"/>
   </w:num>
   <w:num w:numId="4">
-    <w:abstractNumId w:val="7"/>
+    <w:abstractNumId w:val="8"/>
   </w:num>
   <w:num w:numId="5">
     <w:abstractNumId w:val="1"/>
   </w:num>
   <w:num w:numId="6">
+    <w:abstractNumId w:val="4"/>
+  </w:num>
+  <w:num w:numId="7">
+    <w:abstractNumId w:val="5"/>
+  </w:num>
+  <w:num w:numId="8">
     <w:abstractNumId w:val="3"/>
   </w:num>
-  <w:num w:numId="7">
-    <w:abstractNumId w:val="4"/>
-  </w:num>
-  <w:num w:numId="8">
-    <w:abstractNumId w:val="2"/>
-  </w:num>
   <w:num w:numId="9">
-    <w:abstractNumId w:val="10"/>
+    <w:abstractNumId w:val="11"/>
   </w:num>
   <w:num w:numId="10">
     <w:abstractNumId w:val="0"/>
   </w:num>
   <w:num w:numId="11">
-    <w:abstractNumId w:val="11"/>
+    <w:abstractNumId w:val="12"/>
   </w:num>
   <w:num w:numId="12">
-    <w:abstractNumId w:val="8"/>
+    <w:abstractNumId w:val="9"/>
   </w:num>
   <w:num w:numId="13">
-    <w:abstractNumId w:val="9"/>
+    <w:abstractNumId w:val="10"/>
+  </w:num>
+  <w:num w:numId="14">
+    <w:abstractNumId w:val="2"/>
   </w:num>
 </w:numbering>
 </file>
@@ -5879,6 +7091,7 @@
   <w:style w:type="paragraph" w:default="1" w:styleId="a">
     <w:name w:val="Normal"/>
     <w:qFormat/>
+    <w:rsid w:val="00577097"/>
   </w:style>
   <w:style w:type="paragraph" w:styleId="1">
     <w:name w:val="heading 1"/>

--- a/Homework_2/Homework Report/EE569_hw2_Report.docx
+++ b/Homework_2/Homework Report/EE569_hw2_Report.docx
@@ -77,25 +77,40 @@
         <w:t xml:space="preserve"> Boyang Xiao </w:t>
       </w:r>
       <w:r>
+        <w:t xml:space="preserve"> </w:t>
+      </w:r>
+      <w:r>
         <w:rPr>
           <w:b/>
           <w:bCs/>
         </w:rPr>
-        <w:tab/>
-        <w:t>USC ID:</w:t>
-      </w:r>
-      <w:r>
-        <w:rPr>
-          <w:u w:val="single"/>
-        </w:rPr>
-        <w:t xml:space="preserve"> 3326730274 </w:t>
+        <w:t xml:space="preserve">  </w:t>
       </w:r>
       <w:r>
         <w:rPr>
           <w:b/>
           <w:bCs/>
         </w:rPr>
-        <w:tab/>
+        <w:t>USC ID:</w:t>
+      </w:r>
+      <w:r>
+        <w:rPr>
+          <w:u w:val="single"/>
+        </w:rPr>
+        <w:t xml:space="preserve"> 3326730274 </w:t>
+      </w:r>
+      <w:r>
+        <w:rPr>
+          <w:b/>
+          <w:bCs/>
+        </w:rPr>
+        <w:t xml:space="preserve">   </w:t>
+      </w:r>
+      <w:r>
+        <w:rPr>
+          <w:b/>
+          <w:bCs/>
+        </w:rPr>
         <w:t>Email:</w:t>
       </w:r>
       <w:r>
@@ -318,10 +333,10 @@
             <v:path o:extrusionok="f" gradientshapeok="t" o:connecttype="rect"/>
             <o:lock v:ext="edit" aspectratio="t"/>
           </v:shapetype>
-          <v:shape id="_x0000_i1025" type="#_x0000_t75" alt="" style="width:207.65pt;height:105.5pt;mso-width-percent:0;mso-height-percent:0;mso-width-percent:0;mso-height-percent:0" o:ole="">
+          <v:shape id="_x0000_i1025" type="#_x0000_t75" alt="" style="width:207.5pt;height:105.5pt;mso-width-percent:0;mso-height-percent:0;mso-width-percent:0;mso-height-percent:0" o:ole="">
             <v:imagedata r:id="rId6" o:title=""/>
           </v:shape>
-          <o:OLEObject Type="Embed" ProgID="Visio.Drawing.15" ShapeID="_x0000_i1025" DrawAspect="Content" ObjectID="_1706312570" r:id="rId7"/>
+          <o:OLEObject Type="Embed" ProgID="Visio.Drawing.15" ShapeID="_x0000_i1025" DrawAspect="Content" ObjectID="_1706436681" r:id="rId7"/>
         </w:object>
       </w:r>
     </w:p>
@@ -3568,21 +3583,7 @@
           <w:color w:val="4472C4" w:themeColor="accent1"/>
           <w:u w:val="single"/>
         </w:rPr>
-        <w:t>1.</w:t>
-      </w:r>
-      <w:r>
-        <w:rPr>
-          <w:color w:val="4472C4" w:themeColor="accent1"/>
-          <w:u w:val="single"/>
-        </w:rPr>
-        <w:t>2</w:t>
-      </w:r>
-      <w:r>
-        <w:rPr>
-          <w:color w:val="4472C4" w:themeColor="accent1"/>
-          <w:u w:val="single"/>
-        </w:rPr>
-        <w:t>.2</w:t>
+        <w:t>1.2.2</w:t>
       </w:r>
       <w:r>
         <w:rPr>
@@ -3870,10 +3871,10 @@
       </w:pPr>
       <w:r>
         <w:object w:dxaOrig="16635" w:dyaOrig="6841" w14:anchorId="5C772E6E">
-          <v:shape id="_x0000_i1031" type="#_x0000_t75" style="width:442.9pt;height:181.65pt" o:ole="">
+          <v:shape id="_x0000_i1026" type="#_x0000_t75" style="width:442.5pt;height:181.5pt" o:ole="">
             <v:imagedata r:id="rId22" o:title=""/>
           </v:shape>
-          <o:OLEObject Type="Embed" ProgID="Visio.Drawing.15" ShapeID="_x0000_i1031" DrawAspect="Content" ObjectID="_1706312571" r:id="rId23"/>
+          <o:OLEObject Type="Embed" ProgID="Visio.Drawing.15" ShapeID="_x0000_i1026" DrawAspect="Content" ObjectID="_1706436682" r:id="rId23"/>
         </w:object>
       </w:r>
     </w:p>
@@ -4475,9 +4476,6 @@
         <w:spacing w:before="156" w:after="156"/>
         <w:ind w:leftChars="200"/>
         <w:jc w:val="left"/>
-        <w:rPr>
-          <w:rFonts w:hint="eastAsia"/>
-        </w:rPr>
       </w:pPr>
       <w:r>
         <w:rPr>
@@ -4560,6 +4558,9 @@
         <w:tab/>
       </w:r>
       <w:r>
+        <w:rPr>
+          <w:noProof/>
+        </w:rPr>
         <w:drawing>
           <wp:inline distT="0" distB="0" distL="0" distR="0" wp14:anchorId="6CE41D37" wp14:editId="17E5E5C6">
             <wp:extent cx="2728426" cy="1807794"/>
@@ -4609,7 +4610,6 @@
         <w:spacing w:beforeLines="0" w:before="0" w:afterLines="0" w:after="0"/>
         <w:ind w:firstLine="420"/>
         <w:rPr>
-          <w:rFonts w:hint="eastAsia"/>
           <w:color w:val="595959" w:themeColor="text1" w:themeTint="A6"/>
           <w:sz w:val="18"/>
           <w:szCs w:val="20"/>
@@ -4679,6 +4679,9 @@
         <w:spacing w:beforeLines="0" w:before="0" w:afterLines="0" w:after="0"/>
       </w:pPr>
       <w:r>
+        <w:rPr>
+          <w:noProof/>
+        </w:rPr>
         <w:drawing>
           <wp:inline distT="0" distB="0" distL="0" distR="0" wp14:anchorId="51BA8637" wp14:editId="03EA9B52">
             <wp:extent cx="2728800" cy="1820419"/>
@@ -4726,6 +4729,9 @@
         <w:tab/>
       </w:r>
       <w:r>
+        <w:rPr>
+          <w:noProof/>
+        </w:rPr>
         <w:drawing>
           <wp:inline distT="0" distB="0" distL="0" distR="0" wp14:anchorId="47AD3C22" wp14:editId="68349B4C">
             <wp:extent cx="2728800" cy="1820940"/>
@@ -4775,12 +4781,77 @@
         <w:spacing w:beforeLines="0" w:before="0" w:afterLines="0" w:after="0"/>
         <w:ind w:firstLine="420"/>
         <w:rPr>
+          <w:color w:val="595959" w:themeColor="text1" w:themeTint="A6"/>
+          <w:sz w:val="18"/>
+          <w:szCs w:val="20"/>
+        </w:rPr>
+      </w:pPr>
+      <w:r>
+        <w:rPr>
           <w:rFonts w:hint="eastAsia"/>
           <w:color w:val="595959" w:themeColor="text1" w:themeTint="A6"/>
           <w:sz w:val="18"/>
           <w:szCs w:val="20"/>
         </w:rPr>
-      </w:pPr>
+        <w:t>(c</w:t>
+      </w:r>
+      <w:r>
+        <w:rPr>
+          <w:color w:val="595959" w:themeColor="text1" w:themeTint="A6"/>
+          <w:sz w:val="18"/>
+          <w:szCs w:val="20"/>
+        </w:rPr>
+        <w:t>) Probability edge map for Pig.raw</w:t>
+      </w:r>
+      <w:r>
+        <w:rPr>
+          <w:color w:val="595959" w:themeColor="text1" w:themeTint="A6"/>
+          <w:sz w:val="18"/>
+          <w:szCs w:val="20"/>
+        </w:rPr>
+        <w:tab/>
+      </w:r>
+      <w:r>
+        <w:rPr>
+          <w:color w:val="595959" w:themeColor="text1" w:themeTint="A6"/>
+          <w:sz w:val="18"/>
+          <w:szCs w:val="20"/>
+        </w:rPr>
+        <w:tab/>
+      </w:r>
+      <w:r>
+        <w:rPr>
+          <w:color w:val="595959" w:themeColor="text1" w:themeTint="A6"/>
+          <w:sz w:val="18"/>
+          <w:szCs w:val="20"/>
+        </w:rPr>
+        <w:tab/>
+      </w:r>
+      <w:r>
+        <w:rPr>
+          <w:color w:val="595959" w:themeColor="text1" w:themeTint="A6"/>
+          <w:sz w:val="18"/>
+          <w:szCs w:val="20"/>
+        </w:rPr>
+        <w:tab/>
+      </w:r>
+      <w:r>
+        <w:rPr>
+          <w:color w:val="595959" w:themeColor="text1" w:themeTint="A6"/>
+          <w:sz w:val="18"/>
+          <w:szCs w:val="20"/>
+        </w:rPr>
+        <w:tab/>
+      </w:r>
+      <w:r>
+        <w:rPr>
+          <w:color w:val="595959" w:themeColor="text1" w:themeTint="A6"/>
+          <w:sz w:val="18"/>
+          <w:szCs w:val="20"/>
+        </w:rPr>
+        <w:tab/>
+        <w:t>(</w:t>
+      </w:r>
       <w:r>
         <w:rPr>
           <w:rFonts w:hint="eastAsia"/>
@@ -4788,104 +4859,6 @@
           <w:sz w:val="18"/>
           <w:szCs w:val="20"/>
         </w:rPr>
-        <w:t>(</w:t>
-      </w:r>
-      <w:r>
-        <w:rPr>
-          <w:rFonts w:hint="eastAsia"/>
-          <w:color w:val="595959" w:themeColor="text1" w:themeTint="A6"/>
-          <w:sz w:val="18"/>
-          <w:szCs w:val="20"/>
-        </w:rPr>
-        <w:t>c</w:t>
-      </w:r>
-      <w:r>
-        <w:rPr>
-          <w:color w:val="595959" w:themeColor="text1" w:themeTint="A6"/>
-          <w:sz w:val="18"/>
-          <w:szCs w:val="20"/>
-        </w:rPr>
-        <w:t xml:space="preserve">) Probability edge map for </w:t>
-      </w:r>
-      <w:r>
-        <w:rPr>
-          <w:color w:val="595959" w:themeColor="text1" w:themeTint="A6"/>
-          <w:sz w:val="18"/>
-          <w:szCs w:val="20"/>
-        </w:rPr>
-        <w:t>Pig</w:t>
-      </w:r>
-      <w:r>
-        <w:rPr>
-          <w:color w:val="595959" w:themeColor="text1" w:themeTint="A6"/>
-          <w:sz w:val="18"/>
-          <w:szCs w:val="20"/>
-        </w:rPr>
-        <w:t>.raw</w:t>
-      </w:r>
-      <w:r>
-        <w:rPr>
-          <w:color w:val="595959" w:themeColor="text1" w:themeTint="A6"/>
-          <w:sz w:val="18"/>
-          <w:szCs w:val="20"/>
-        </w:rPr>
-        <w:tab/>
-      </w:r>
-      <w:r>
-        <w:rPr>
-          <w:color w:val="595959" w:themeColor="text1" w:themeTint="A6"/>
-          <w:sz w:val="18"/>
-          <w:szCs w:val="20"/>
-        </w:rPr>
-        <w:tab/>
-      </w:r>
-      <w:r>
-        <w:rPr>
-          <w:color w:val="595959" w:themeColor="text1" w:themeTint="A6"/>
-          <w:sz w:val="18"/>
-          <w:szCs w:val="20"/>
-        </w:rPr>
-        <w:tab/>
-      </w:r>
-      <w:r>
-        <w:rPr>
-          <w:color w:val="595959" w:themeColor="text1" w:themeTint="A6"/>
-          <w:sz w:val="18"/>
-          <w:szCs w:val="20"/>
-        </w:rPr>
-        <w:tab/>
-      </w:r>
-      <w:r>
-        <w:rPr>
-          <w:color w:val="595959" w:themeColor="text1" w:themeTint="A6"/>
-          <w:sz w:val="18"/>
-          <w:szCs w:val="20"/>
-        </w:rPr>
-        <w:tab/>
-      </w:r>
-      <w:r>
-        <w:rPr>
-          <w:color w:val="595959" w:themeColor="text1" w:themeTint="A6"/>
-          <w:sz w:val="18"/>
-          <w:szCs w:val="20"/>
-        </w:rPr>
-        <w:tab/>
-      </w:r>
-      <w:r>
-        <w:rPr>
-          <w:color w:val="595959" w:themeColor="text1" w:themeTint="A6"/>
-          <w:sz w:val="18"/>
-          <w:szCs w:val="20"/>
-        </w:rPr>
-        <w:t>(</w:t>
-      </w:r>
-      <w:r>
-        <w:rPr>
-          <w:rFonts w:hint="eastAsia"/>
-          <w:color w:val="595959" w:themeColor="text1" w:themeTint="A6"/>
-          <w:sz w:val="18"/>
-          <w:szCs w:val="20"/>
-        </w:rPr>
         <w:t>d</w:t>
       </w:r>
       <w:r>
@@ -4894,23 +4867,7 @@
           <w:sz w:val="18"/>
           <w:szCs w:val="20"/>
         </w:rPr>
-        <w:t xml:space="preserve">) Binary edge map for </w:t>
-      </w:r>
-      <w:r>
-        <w:rPr>
-          <w:color w:val="595959" w:themeColor="text1" w:themeTint="A6"/>
-          <w:sz w:val="18"/>
-          <w:szCs w:val="20"/>
-        </w:rPr>
-        <w:t>Pig</w:t>
-      </w:r>
-      <w:r>
-        <w:rPr>
-          <w:color w:val="595959" w:themeColor="text1" w:themeTint="A6"/>
-          <w:sz w:val="18"/>
-          <w:szCs w:val="20"/>
-        </w:rPr>
-        <w:t>.raw</w:t>
+        <w:t>) Binary edge map for Pig.raw</w:t>
       </w:r>
     </w:p>
     <w:p>
@@ -5024,14 +4981,7 @@
           <w:b/>
           <w:bCs/>
         </w:rPr>
-        <w:t xml:space="preserve">Q1: </w:t>
-      </w:r>
-      <w:r>
-        <w:rPr>
-          <w:b/>
-          <w:bCs/>
-        </w:rPr>
-        <w:t>Please digest the SE detection algorithm. Summarize it with a flow chart and explain it in your</w:t>
+        <w:t>Q1: Please digest the SE detection algorithm. Summarize it with a flow chart and explain it in your</w:t>
       </w:r>
       <w:r>
         <w:rPr>
@@ -5123,23 +5073,7 @@
           <w:sz w:val="22"/>
           <w:u w:val="single"/>
         </w:rPr>
-        <w:t>pproaches and proce</w:t>
-      </w:r>
-      <w:r>
-        <w:rPr>
-          <w:color w:val="4472C4" w:themeColor="accent1"/>
-          <w:sz w:val="22"/>
-          <w:u w:val="single"/>
-        </w:rPr>
-        <w:t>d</w:t>
-      </w:r>
-      <w:r>
-        <w:rPr>
-          <w:color w:val="4472C4" w:themeColor="accent1"/>
-          <w:sz w:val="22"/>
-          <w:u w:val="single"/>
-        </w:rPr>
-        <w:t>ures</w:t>
+        <w:t>pproaches and procedures</w:t>
       </w:r>
       <w:r>
         <w:rPr>
@@ -5228,17 +5162,36 @@
       <w:pPr>
         <w:spacing w:before="156" w:after="156"/>
         <w:rPr>
+          <w:color w:val="4472C4" w:themeColor="accent1"/>
+          <w:u w:val="single"/>
+        </w:rPr>
+      </w:pPr>
+      <w:r>
+        <w:rPr>
           <w:rFonts w:hint="eastAsia"/>
         </w:rPr>
-      </w:pPr>
+        <w:t>M</w:t>
+      </w:r>
+      <w:r>
+        <w:t>ode specifications of</w:t>
+      </w:r>
+      <w:r>
+        <w:t xml:space="preserve"> </w:t>
+      </w:r>
       <w:r>
         <w:rPr>
           <w:rFonts w:hint="eastAsia"/>
         </w:rPr>
-        <w:t>M</w:t>
-      </w:r>
-      <w:r>
-        <w:t xml:space="preserve">ode specifications of RF model used in SE detector are in section </w:t>
+        <w:t>the</w:t>
+      </w:r>
+      <w:r>
+        <w:t xml:space="preserve"> RF model used in</w:t>
+      </w:r>
+      <w:r>
+        <w:t xml:space="preserve"> the</w:t>
+      </w:r>
+      <w:r>
+        <w:t xml:space="preserve"> SE detector are in section </w:t>
       </w:r>
       <w:r>
         <w:rPr>
@@ -5304,6 +5257,472 @@
           <w:u w:val="single"/>
         </w:rPr>
         <w:t>.</w:t>
+      </w:r>
+    </w:p>
+    <w:p>
+      <w:pPr>
+        <w:spacing w:before="156" w:after="156"/>
+        <w:rPr>
+          <w:color w:val="4472C4" w:themeColor="accent1"/>
+          <w:u w:val="single"/>
+        </w:rPr>
+      </w:pPr>
+    </w:p>
+    <w:p>
+      <w:pPr>
+        <w:pStyle w:val="2"/>
+        <w:numPr>
+          <w:ilvl w:val="0"/>
+          <w:numId w:val="2"/>
+        </w:numPr>
+        <w:spacing w:beforeLines="100" w:before="312" w:afterLines="100" w:after="312" w:line="240" w:lineRule="auto"/>
+        <w:ind w:leftChars="100" w:left="210"/>
+        <w:rPr>
+          <w:rFonts w:ascii="Arial" w:eastAsiaTheme="minorHAnsi" w:hAnsi="Arial" w:cs="Arial"/>
+          <w:sz w:val="22"/>
+          <w:szCs w:val="22"/>
+        </w:rPr>
+      </w:pPr>
+      <w:r>
+        <w:rPr>
+          <w:rFonts w:ascii="Arial" w:eastAsiaTheme="minorHAnsi" w:hAnsi="Arial" w:cs="Arial"/>
+          <w:sz w:val="22"/>
+          <w:szCs w:val="22"/>
+        </w:rPr>
+        <w:t>Performance Evaluation</w:t>
+      </w:r>
+    </w:p>
+    <w:p>
+      <w:pPr>
+        <w:pStyle w:val="3"/>
+        <w:numPr>
+          <w:ilvl w:val="0"/>
+          <w:numId w:val="15"/>
+        </w:numPr>
+        <w:spacing w:beforeLines="100" w:before="312" w:afterLines="100" w:after="312" w:line="240" w:lineRule="auto"/>
+        <w:rPr>
+          <w:sz w:val="22"/>
+          <w:szCs w:val="22"/>
+        </w:rPr>
+      </w:pPr>
+      <w:r>
+        <w:rPr>
+          <w:sz w:val="22"/>
+          <w:szCs w:val="22"/>
+        </w:rPr>
+        <w:t>Abstract and motivation</w:t>
+      </w:r>
+    </w:p>
+    <w:p>
+      <w:pPr>
+        <w:spacing w:before="156" w:after="156"/>
+      </w:pPr>
+      <w:r>
+        <w:rPr>
+          <w:rFonts w:hint="eastAsia"/>
+        </w:rPr>
+        <w:t>T</w:t>
+      </w:r>
+      <w:r>
+        <w:t>o evaluate a</w:t>
+      </w:r>
+      <w:r>
+        <w:t>n edge detector’s results, simply observing is definitely not enough. Usually, the edge detector’s results should be compared to the edge maps marked by real human beings, which are called the ground truth. There are two typical merits to evaluate the edge detector’s results when compared to the ground truth, which are Precision and Recall.</w:t>
+      </w:r>
+      <w:r>
+        <w:t xml:space="preserve"> The</w:t>
+      </w:r>
+      <w:r>
+        <w:t xml:space="preserve"> Precision value can indicate</w:t>
+      </w:r>
+      <w:r>
+        <w:t xml:space="preserve"> how many edge pixels are real edge pixels among all the edge pixels that are picked by the edge detector</w:t>
+      </w:r>
+      <w:r>
+        <w:t xml:space="preserve">, and </w:t>
+      </w:r>
+      <w:r>
+        <w:t xml:space="preserve">the </w:t>
+      </w:r>
+      <w:r>
+        <w:t xml:space="preserve">Recall value can indicate </w:t>
+      </w:r>
+      <w:r>
+        <w:t xml:space="preserve">how many edge pixels are </w:t>
+      </w:r>
+      <w:r>
+        <w:rPr>
+          <w:rFonts w:hint="eastAsia"/>
+        </w:rPr>
+        <w:t>recognized</w:t>
+      </w:r>
+      <w:r>
+        <w:t xml:space="preserve"> successfully from all the real edge pixels</w:t>
+      </w:r>
+      <w:r>
+        <w:t xml:space="preserve">. To get a better result, Precision and Recall values should all be higher, but these two values are mutually restrained, which means we can only find the optimized trade-off between these two indicators. The F-measure is a formula of the relation between Precision and Recall. To obtain higher </w:t>
+      </w:r>
+      <w:r>
+        <w:rPr>
+          <w:rFonts w:hint="eastAsia"/>
+        </w:rPr>
+        <w:t>P</w:t>
+      </w:r>
+      <w:r>
+        <w:t>recision and Recall, we can simply maximize the F-measure. The specified calculation will be introduced in next section.</w:t>
+      </w:r>
+    </w:p>
+    <w:p>
+      <w:pPr>
+        <w:pStyle w:val="3"/>
+        <w:numPr>
+          <w:ilvl w:val="0"/>
+          <w:numId w:val="15"/>
+        </w:numPr>
+        <w:spacing w:beforeLines="100" w:before="312" w:afterLines="100" w:after="312" w:line="240" w:lineRule="auto"/>
+        <w:rPr>
+          <w:sz w:val="22"/>
+          <w:szCs w:val="22"/>
+        </w:rPr>
+      </w:pPr>
+      <w:r>
+        <w:rPr>
+          <w:rFonts w:hint="eastAsia"/>
+          <w:sz w:val="22"/>
+          <w:szCs w:val="22"/>
+        </w:rPr>
+        <w:lastRenderedPageBreak/>
+        <w:t>A</w:t>
+      </w:r>
+      <w:r>
+        <w:rPr>
+          <w:sz w:val="22"/>
+          <w:szCs w:val="22"/>
+        </w:rPr>
+        <w:t>pproaches and procedures</w:t>
+      </w:r>
+    </w:p>
+    <w:p>
+      <w:pPr>
+        <w:spacing w:before="156" w:after="156"/>
+      </w:pPr>
+      <w:r>
+        <w:rPr>
+          <w:rFonts w:hint="eastAsia"/>
+        </w:rPr>
+        <w:t>T</w:t>
+      </w:r>
+      <w:r>
+        <w:t>he Precision and Recall are calculated as following:</w:t>
+      </w:r>
+    </w:p>
+    <w:p>
+      <w:pPr>
+        <w:spacing w:before="156" w:after="156"/>
+      </w:pPr>
+      <m:oMathPara>
+        <m:oMath>
+          <m:r>
+            <w:rPr>
+              <w:rFonts w:ascii="Cambria Math" w:hAnsi="Cambria Math"/>
+            </w:rPr>
+            <m:t xml:space="preserve">Precision P= </m:t>
+          </m:r>
+          <m:f>
+            <m:fPr>
+              <m:ctrlPr>
+                <w:rPr>
+                  <w:rFonts w:ascii="Cambria Math" w:hAnsi="Cambria Math"/>
+                  <w:i/>
+                </w:rPr>
+              </m:ctrlPr>
+            </m:fPr>
+            <m:num>
+              <m:r>
+                <w:rPr>
+                  <w:rFonts w:ascii="Cambria Math" w:hAnsi="Cambria Math"/>
+                </w:rPr>
+                <m:t>True positives</m:t>
+              </m:r>
+            </m:num>
+            <m:den>
+              <m:r>
+                <w:rPr>
+                  <w:rFonts w:ascii="Cambria Math" w:hAnsi="Cambria Math"/>
+                </w:rPr>
+                <m:t>True positives+False positives</m:t>
+              </m:r>
+            </m:den>
+          </m:f>
+        </m:oMath>
+      </m:oMathPara>
+    </w:p>
+    <w:p>
+      <w:pPr>
+        <w:spacing w:before="156" w:after="156"/>
+      </w:pPr>
+      <m:oMathPara>
+        <m:oMath>
+          <m:r>
+            <w:rPr>
+              <w:rFonts w:ascii="Cambria Math" w:hAnsi="Cambria Math"/>
+            </w:rPr>
+            <m:t>Recall R</m:t>
+          </m:r>
+          <m:r>
+            <w:rPr>
+              <w:rFonts w:ascii="Cambria Math" w:hAnsi="Cambria Math"/>
+            </w:rPr>
+            <m:t xml:space="preserve">= </m:t>
+          </m:r>
+          <m:f>
+            <m:fPr>
+              <m:ctrlPr>
+                <w:rPr>
+                  <w:rFonts w:ascii="Cambria Math" w:hAnsi="Cambria Math"/>
+                  <w:i/>
+                </w:rPr>
+              </m:ctrlPr>
+            </m:fPr>
+            <m:num>
+              <m:r>
+                <w:rPr>
+                  <w:rFonts w:ascii="Cambria Math" w:hAnsi="Cambria Math"/>
+                </w:rPr>
+                <m:t>True positives</m:t>
+              </m:r>
+            </m:num>
+            <m:den>
+              <m:r>
+                <w:rPr>
+                  <w:rFonts w:ascii="Cambria Math" w:hAnsi="Cambria Math"/>
+                </w:rPr>
+                <m:t>True positives+False negetives</m:t>
+              </m:r>
+            </m:den>
+          </m:f>
+        </m:oMath>
+      </m:oMathPara>
+    </w:p>
+    <w:p>
+      <w:pPr>
+        <w:spacing w:before="156" w:after="156"/>
+      </w:pPr>
+      <w:r>
+        <w:rPr>
+          <w:rFonts w:hint="eastAsia"/>
+        </w:rPr>
+        <w:t>T</w:t>
+      </w:r>
+      <w:r>
+        <w:t>he F-measure is calculated as following:</w:t>
+      </w:r>
+    </w:p>
+    <w:p>
+      <w:pPr>
+        <w:spacing w:before="156" w:after="156"/>
+      </w:pPr>
+      <m:oMathPara>
+        <m:oMath>
+          <m:f>
+            <m:fPr>
+              <m:ctrlPr>
+                <w:rPr>
+                  <w:rFonts w:ascii="Cambria Math" w:hAnsi="Cambria Math"/>
+                  <w:i/>
+                </w:rPr>
+              </m:ctrlPr>
+            </m:fPr>
+            <m:num>
+              <m:r>
+                <w:rPr>
+                  <w:rFonts w:ascii="Cambria Math" w:hAnsi="Cambria Math"/>
+                </w:rPr>
+                <m:t>1</m:t>
+              </m:r>
+            </m:num>
+            <m:den>
+              <m:r>
+                <w:rPr>
+                  <w:rFonts w:ascii="Cambria Math" w:hAnsi="Cambria Math"/>
+                </w:rPr>
+                <m:t>F</m:t>
+              </m:r>
+            </m:den>
+          </m:f>
+          <m:r>
+            <w:rPr>
+              <w:rFonts w:ascii="Cambria Math" w:hAnsi="Cambria Math"/>
+            </w:rPr>
+            <m:t xml:space="preserve"> = </m:t>
+          </m:r>
+          <m:f>
+            <m:fPr>
+              <m:ctrlPr>
+                <w:rPr>
+                  <w:rFonts w:ascii="Cambria Math" w:hAnsi="Cambria Math"/>
+                  <w:i/>
+                </w:rPr>
+              </m:ctrlPr>
+            </m:fPr>
+            <m:num>
+              <m:r>
+                <w:rPr>
+                  <w:rFonts w:ascii="Cambria Math" w:hAnsi="Cambria Math"/>
+                </w:rPr>
+                <m:t>1</m:t>
+              </m:r>
+            </m:num>
+            <m:den>
+              <m:r>
+                <w:rPr>
+                  <w:rFonts w:ascii="Cambria Math" w:hAnsi="Cambria Math"/>
+                </w:rPr>
+                <m:t>2</m:t>
+              </m:r>
+            </m:den>
+          </m:f>
+          <m:r>
+            <w:rPr>
+              <w:rFonts w:ascii="Cambria Math" w:hAnsi="Cambria Math"/>
+            </w:rPr>
+            <m:t xml:space="preserve"> </m:t>
+          </m:r>
+          <m:d>
+            <m:dPr>
+              <m:ctrlPr>
+                <w:rPr>
+                  <w:rFonts w:ascii="Cambria Math" w:hAnsi="Cambria Math"/>
+                  <w:i/>
+                </w:rPr>
+              </m:ctrlPr>
+            </m:dPr>
+            <m:e>
+              <m:f>
+                <m:fPr>
+                  <m:ctrlPr>
+                    <w:rPr>
+                      <w:rFonts w:ascii="Cambria Math" w:hAnsi="Cambria Math"/>
+                      <w:i/>
+                    </w:rPr>
+                  </m:ctrlPr>
+                </m:fPr>
+                <m:num>
+                  <m:r>
+                    <w:rPr>
+                      <w:rFonts w:ascii="Cambria Math" w:hAnsi="Cambria Math"/>
+                    </w:rPr>
+                    <m:t>1</m:t>
+                  </m:r>
+                </m:num>
+                <m:den>
+                  <m:r>
+                    <w:rPr>
+                      <w:rFonts w:ascii="Cambria Math" w:hAnsi="Cambria Math"/>
+                    </w:rPr>
+                    <m:t>P</m:t>
+                  </m:r>
+                </m:den>
+              </m:f>
+              <m:r>
+                <w:rPr>
+                  <w:rFonts w:ascii="Cambria Math" w:hAnsi="Cambria Math"/>
+                </w:rPr>
+                <m:t>+</m:t>
+              </m:r>
+              <m:f>
+                <m:fPr>
+                  <m:ctrlPr>
+                    <w:rPr>
+                      <w:rFonts w:ascii="Cambria Math" w:hAnsi="Cambria Math"/>
+                      <w:i/>
+                    </w:rPr>
+                  </m:ctrlPr>
+                </m:fPr>
+                <m:num>
+                  <m:r>
+                    <w:rPr>
+                      <w:rFonts w:ascii="Cambria Math" w:hAnsi="Cambria Math"/>
+                    </w:rPr>
+                    <m:t>1</m:t>
+                  </m:r>
+                </m:num>
+                <m:den>
+                  <m:r>
+                    <w:rPr>
+                      <w:rFonts w:ascii="Cambria Math" w:hAnsi="Cambria Math"/>
+                    </w:rPr>
+                    <m:t>R</m:t>
+                  </m:r>
+                </m:den>
+              </m:f>
+            </m:e>
+          </m:d>
+        </m:oMath>
+      </m:oMathPara>
+    </w:p>
+    <w:p>
+      <w:pPr>
+        <w:spacing w:before="156" w:after="156"/>
+      </w:pPr>
+      <m:oMathPara>
+        <m:oMath>
+          <m:r>
+            <w:rPr>
+              <w:rFonts w:ascii="Cambria Math" w:hAnsi="Cambria Math"/>
+            </w:rPr>
+            <m:t xml:space="preserve">F=2 </m:t>
+          </m:r>
+          <m:f>
+            <m:fPr>
+              <m:ctrlPr>
+                <w:rPr>
+                  <w:rFonts w:ascii="Cambria Math" w:hAnsi="Cambria Math"/>
+                  <w:i/>
+                </w:rPr>
+              </m:ctrlPr>
+            </m:fPr>
+            <m:num>
+              <m:r>
+                <w:rPr>
+                  <w:rFonts w:ascii="Cambria Math" w:hAnsi="Cambria Math"/>
+                </w:rPr>
+                <m:t>P×R</m:t>
+              </m:r>
+            </m:num>
+            <m:den>
+              <m:r>
+                <w:rPr>
+                  <w:rFonts w:ascii="Cambria Math" w:hAnsi="Cambria Math"/>
+                </w:rPr>
+                <m:t>P+R</m:t>
+              </m:r>
+            </m:den>
+          </m:f>
+        </m:oMath>
+      </m:oMathPara>
+    </w:p>
+    <w:p>
+      <w:pPr>
+        <w:spacing w:before="156" w:after="156"/>
+        <w:rPr>
+          <w:rFonts w:hint="eastAsia"/>
+        </w:rPr>
+      </w:pPr>
+      <w:r>
+        <w:t xml:space="preserve">In this part, both Tiger image and Pig </w:t>
+      </w:r>
+      <w:r>
+        <w:t xml:space="preserve">image </w:t>
+      </w:r>
+      <w:r>
+        <w:t xml:space="preserve">are provided 5 ground truth </w:t>
+      </w:r>
+      <w:r>
+        <w:t>image</w:t>
+      </w:r>
+      <w:r>
+        <w:t>s respectively and the evaluation merits mentioned above will be implemented and be applied to the edge maps obtained from the detectors in previous sections. Also, several threshold values will be set to the SE detector to find out the influence to the F-measures when trying different threshold values.</w:t>
       </w:r>
     </w:p>
     <w:sectPr>
@@ -6554,6 +6973,95 @@
     </w:lvl>
   </w:abstractNum>
   <w:abstractNum w:abstractNumId="13" w15:restartNumberingAfterBreak="0">
+    <w:nsid w:val="72AD30A2"/>
+    <w:multiLevelType w:val="hybridMultilevel"/>
+    <w:tmpl w:val="04B4D914"/>
+    <w:lvl w:ilvl="0" w:tplc="A1748208">
+      <w:start w:val="1"/>
+      <w:numFmt w:val="decimal"/>
+      <w:lvlText w:val="1.4.%1."/>
+      <w:lvlJc w:val="left"/>
+      <w:pPr>
+        <w:ind w:left="840" w:hanging="420"/>
+      </w:pPr>
+      <w:rPr>
+        <w:rFonts w:hint="eastAsia"/>
+      </w:rPr>
+    </w:lvl>
+    <w:lvl w:ilvl="1" w:tplc="FFFFFFFF" w:tentative="1">
+      <w:start w:val="1"/>
+      <w:numFmt w:val="lowerLetter"/>
+      <w:lvlText w:val="%2)"/>
+      <w:lvlJc w:val="left"/>
+      <w:pPr>
+        <w:ind w:left="1260" w:hanging="420"/>
+      </w:pPr>
+    </w:lvl>
+    <w:lvl w:ilvl="2" w:tplc="FFFFFFFF" w:tentative="1">
+      <w:start w:val="1"/>
+      <w:numFmt w:val="lowerRoman"/>
+      <w:lvlText w:val="%3."/>
+      <w:lvlJc w:val="right"/>
+      <w:pPr>
+        <w:ind w:left="1680" w:hanging="420"/>
+      </w:pPr>
+    </w:lvl>
+    <w:lvl w:ilvl="3" w:tplc="FFFFFFFF" w:tentative="1">
+      <w:start w:val="1"/>
+      <w:numFmt w:val="decimal"/>
+      <w:lvlText w:val="%4."/>
+      <w:lvlJc w:val="left"/>
+      <w:pPr>
+        <w:ind w:left="2100" w:hanging="420"/>
+      </w:pPr>
+    </w:lvl>
+    <w:lvl w:ilvl="4" w:tplc="FFFFFFFF" w:tentative="1">
+      <w:start w:val="1"/>
+      <w:numFmt w:val="lowerLetter"/>
+      <w:lvlText w:val="%5)"/>
+      <w:lvlJc w:val="left"/>
+      <w:pPr>
+        <w:ind w:left="2520" w:hanging="420"/>
+      </w:pPr>
+    </w:lvl>
+    <w:lvl w:ilvl="5" w:tplc="FFFFFFFF" w:tentative="1">
+      <w:start w:val="1"/>
+      <w:numFmt w:val="lowerRoman"/>
+      <w:lvlText w:val="%6."/>
+      <w:lvlJc w:val="right"/>
+      <w:pPr>
+        <w:ind w:left="2940" w:hanging="420"/>
+      </w:pPr>
+    </w:lvl>
+    <w:lvl w:ilvl="6" w:tplc="FFFFFFFF" w:tentative="1">
+      <w:start w:val="1"/>
+      <w:numFmt w:val="decimal"/>
+      <w:lvlText w:val="%7."/>
+      <w:lvlJc w:val="left"/>
+      <w:pPr>
+        <w:ind w:left="3360" w:hanging="420"/>
+      </w:pPr>
+    </w:lvl>
+    <w:lvl w:ilvl="7" w:tplc="FFFFFFFF" w:tentative="1">
+      <w:start w:val="1"/>
+      <w:numFmt w:val="lowerLetter"/>
+      <w:lvlText w:val="%8)"/>
+      <w:lvlJc w:val="left"/>
+      <w:pPr>
+        <w:ind w:left="3780" w:hanging="420"/>
+      </w:pPr>
+    </w:lvl>
+    <w:lvl w:ilvl="8" w:tplc="FFFFFFFF" w:tentative="1">
+      <w:start w:val="1"/>
+      <w:numFmt w:val="lowerRoman"/>
+      <w:lvlText w:val="%9."/>
+      <w:lvlJc w:val="right"/>
+      <w:pPr>
+        <w:ind w:left="4200" w:hanging="420"/>
+      </w:pPr>
+    </w:lvl>
+  </w:abstractNum>
+  <w:abstractNum w:abstractNumId="14" w15:restartNumberingAfterBreak="0">
     <w:nsid w:val="7BB0636D"/>
     <w:multiLevelType w:val="hybridMultilevel"/>
     <w:tmpl w:val="8F424842"/>
@@ -6652,7 +7160,7 @@
     <w:abstractNumId w:val="6"/>
   </w:num>
   <w:num w:numId="3">
-    <w:abstractNumId w:val="13"/>
+    <w:abstractNumId w:val="14"/>
   </w:num>
   <w:num w:numId="4">
     <w:abstractNumId w:val="8"/>
@@ -6686,6 +7194,9 @@
   </w:num>
   <w:num w:numId="14">
     <w:abstractNumId w:val="2"/>
+  </w:num>
+  <w:num w:numId="15">
+    <w:abstractNumId w:val="13"/>
   </w:num>
 </w:numbering>
 </file>

--- a/Homework_2/Homework Report/EE569_hw2_Report.docx
+++ b/Homework_2/Homework Report/EE569_hw2_Report.docx
@@ -338,7 +338,7 @@
           <v:shape id="_x0000_i1041" type="#_x0000_t75" alt="" style="width:207.4pt;height:105.3pt;mso-width-percent:0;mso-height-percent:0;mso-width-percent:0;mso-height-percent:0" o:ole="">
             <v:imagedata r:id="rId6" o:title=""/>
           </v:shape>
-          <o:OLEObject Type="Embed" ProgID="Visio.Drawing.15" ShapeID="_x0000_i1041" DrawAspect="Content" ObjectID="_1706510766" r:id="rId7"/>
+          <o:OLEObject Type="Embed" ProgID="Visio.Drawing.15" ShapeID="_x0000_i1041" DrawAspect="Content" ObjectID="_1706614669" r:id="rId7"/>
         </w:object>
       </w:r>
     </w:p>
@@ -4246,7 +4246,7 @@
           <v:shape id="_x0000_i1042" type="#_x0000_t75" style="width:442.75pt;height:181.6pt" o:ole="">
             <v:imagedata r:id="rId22" o:title=""/>
           </v:shape>
-          <o:OLEObject Type="Embed" ProgID="Visio.Drawing.15" ShapeID="_x0000_i1042" DrawAspect="Content" ObjectID="_1706510767" r:id="rId23"/>
+          <o:OLEObject Type="Embed" ProgID="Visio.Drawing.15" ShapeID="_x0000_i1042" DrawAspect="Content" ObjectID="_1706614670" r:id="rId23"/>
         </w:object>
       </w:r>
     </w:p>
@@ -16485,26 +16485,33 @@
         </w:numPr>
         <w:spacing w:beforeLines="100" w:before="312" w:afterLines="100" w:after="312" w:line="240" w:lineRule="auto"/>
         <w:rPr>
+          <w:sz w:val="22"/>
+          <w:szCs w:val="22"/>
+        </w:rPr>
+      </w:pPr>
+      <w:r>
+        <w:rPr>
           <w:rFonts w:hint="eastAsia"/>
           <w:sz w:val="22"/>
           <w:szCs w:val="22"/>
         </w:rPr>
-      </w:pPr>
-      <w:r>
-        <w:rPr>
-          <w:rFonts w:hint="eastAsia"/>
+        <w:t>A</w:t>
+      </w:r>
+      <w:r>
+        <w:rPr>
           <w:sz w:val="22"/>
           <w:szCs w:val="22"/>
         </w:rPr>
-        <w:t>A</w:t>
-      </w:r>
-      <w:r>
-        <w:rPr>
-          <w:sz w:val="22"/>
-          <w:szCs w:val="22"/>
-        </w:rPr>
         <w:t>bstract and motivation</w:t>
       </w:r>
+    </w:p>
+    <w:p>
+      <w:pPr>
+        <w:spacing w:before="156" w:after="156"/>
+        <w:rPr>
+          <w:rFonts w:hint="eastAsia"/>
+        </w:rPr>
+      </w:pPr>
     </w:p>
     <w:sectPr>
       <w:pgSz w:w="11906" w:h="16838"/>

--- a/Homework_2/Homework Report/EE569_hw2_Report.docx
+++ b/Homework_2/Homework Report/EE569_hw2_Report.docx
@@ -125,7 +125,6 @@
         <w:spacing w:before="156" w:after="156"/>
         <w:ind w:left="0"/>
         <w:rPr>
-          <w:rFonts w:hint="eastAsia"/>
           <w:b/>
           <w:bCs/>
         </w:rPr>
@@ -335,10 +334,10 @@
             <v:path o:extrusionok="f" gradientshapeok="t" o:connecttype="rect"/>
             <o:lock v:ext="edit" aspectratio="t"/>
           </v:shapetype>
-          <v:shape id="_x0000_i1041" type="#_x0000_t75" alt="" style="width:207.4pt;height:105.3pt;mso-width-percent:0;mso-height-percent:0;mso-width-percent:0;mso-height-percent:0" o:ole="">
+          <v:shape id="_x0000_i1025" type="#_x0000_t75" alt="" style="width:207.35pt;height:105.4pt;mso-width-percent:0;mso-height-percent:0;mso-width-percent:0;mso-height-percent:0" o:ole="">
             <v:imagedata r:id="rId6" o:title=""/>
           </v:shape>
-          <o:OLEObject Type="Embed" ProgID="Visio.Drawing.15" ShapeID="_x0000_i1041" DrawAspect="Content" ObjectID="_1706614669" r:id="rId7"/>
+          <o:OLEObject Type="Embed" ProgID="Visio.Drawing.15" ShapeID="_x0000_i1025" DrawAspect="Content" ObjectID="_1706691335" r:id="rId7"/>
         </w:object>
       </w:r>
     </w:p>
@@ -4243,10 +4242,10 @@
       </w:pPr>
       <w:r>
         <w:object w:dxaOrig="16635" w:dyaOrig="6841" w14:anchorId="5C772E6E">
-          <v:shape id="_x0000_i1042" type="#_x0000_t75" style="width:442.75pt;height:181.6pt" o:ole="">
+          <v:shape id="_x0000_i1026" type="#_x0000_t75" style="width:442.35pt;height:181.45pt" o:ole="">
             <v:imagedata r:id="rId22" o:title=""/>
           </v:shape>
-          <o:OLEObject Type="Embed" ProgID="Visio.Drawing.15" ShapeID="_x0000_i1042" DrawAspect="Content" ObjectID="_1706614670" r:id="rId23"/>
+          <o:OLEObject Type="Embed" ProgID="Visio.Drawing.15" ShapeID="_x0000_i1026" DrawAspect="Content" ObjectID="_1706691336" r:id="rId23"/>
         </w:object>
       </w:r>
     </w:p>
@@ -6043,10 +6042,7 @@
         <w:t>recognized</w:t>
       </w:r>
       <w:r>
-        <w:t xml:space="preserve"> successfully from all the real edge pixels</w:t>
-      </w:r>
-      <w:r>
-        <w:t xml:space="preserve">. To get a better result, Precision and Recall values should all be higher, but these two values are mutually restrained, which means we can only find the optimized trade-off between these two indicators. The F-measure is a formula of the relation between Precision and Recall. To obtain higher </w:t>
+        <w:t xml:space="preserve"> successfully from all the real edge pixels. To get a better result, Precision and Recall values should all be higher, but these two values are mutually restrained, which means we can only find the optimized trade-off between these two indicators. The F-measure is a formula of the relation between Precision and Recall. To obtain higher </w:t>
       </w:r>
       <w:r>
         <w:rPr>
@@ -6153,13 +6149,7 @@
             <w:rPr>
               <w:rFonts w:ascii="Cambria Math" w:hAnsi="Cambria Math"/>
             </w:rPr>
-            <m:t>Recall R</m:t>
-          </m:r>
-          <m:r>
-            <w:rPr>
-              <w:rFonts w:ascii="Cambria Math" w:hAnsi="Cambria Math"/>
-            </w:rPr>
-            <m:t xml:space="preserve">= </m:t>
+            <m:t xml:space="preserve">Recall R= </m:t>
           </m:r>
           <m:f>
             <m:fPr>
@@ -6393,19 +6383,7 @@
         <w:spacing w:before="156" w:after="156"/>
       </w:pPr>
       <w:r>
-        <w:t xml:space="preserve">In this part, both Tiger image and Pig </w:t>
-      </w:r>
-      <w:r>
-        <w:t xml:space="preserve">image </w:t>
-      </w:r>
-      <w:r>
-        <w:t xml:space="preserve">are provided 5 ground truth </w:t>
-      </w:r>
-      <w:r>
-        <w:t>image</w:t>
-      </w:r>
-      <w:r>
-        <w:t>s respectively and the evaluation merits mentioned above will be implemented and be applied to the edge maps obtained from the detectors in previous sections. Also, several threshold values will be set to the SE detector to find out the influence to the F-measures when trying different threshold values.</w:t>
+        <w:t>In this part, both Tiger image and Pig image are provided 5 ground truth images respectively and the evaluation merits mentioned above will be implemented and be applied to the edge maps obtained from the detectors in previous sections. Also, several threshold values will be set to the SE detector to find out the influence to the F-measures when trying different threshold values.</w:t>
       </w:r>
     </w:p>
     <w:p>
@@ -6532,9 +6510,6 @@
     <w:p>
       <w:pPr>
         <w:spacing w:before="156" w:after="156"/>
-        <w:rPr>
-          <w:rFonts w:hint="eastAsia"/>
-        </w:rPr>
       </w:pPr>
     </w:p>
     <w:p>
@@ -6544,7 +6519,6 @@
         <w:ind w:leftChars="271" w:left="569" w:firstLineChars="0" w:firstLine="0"/>
         <w:jc w:val="center"/>
         <w:rPr>
-          <w:rFonts w:hint="eastAsia"/>
           <w:color w:val="595959" w:themeColor="text1" w:themeTint="A6"/>
           <w:sz w:val="18"/>
           <w:szCs w:val="20"/>
@@ -15421,9 +15395,6 @@
       <w:pPr>
         <w:spacing w:before="156" w:after="156"/>
         <w:ind w:leftChars="200"/>
-        <w:rPr>
-          <w:rFonts w:hint="eastAsia"/>
-        </w:rPr>
       </w:pPr>
       <w:r>
         <w:t xml:space="preserve">As introduced above, the real edge maps are obtained from the probability maps with different threshold values set to binarize the probability maps. To study the influence that different threshold </w:t>
@@ -15461,6 +15432,9 @@
         <w:jc w:val="center"/>
       </w:pPr>
       <w:r>
+        <w:rPr>
+          <w:noProof/>
+        </w:rPr>
         <w:drawing>
           <wp:inline distT="0" distB="0" distL="0" distR="0" wp14:anchorId="390B16D9" wp14:editId="11552551">
             <wp:extent cx="3289110" cy="2466833"/>
@@ -15505,7 +15479,6 @@
         <w:ind w:leftChars="271" w:left="569" w:firstLineChars="0" w:firstLine="0"/>
         <w:jc w:val="center"/>
         <w:rPr>
-          <w:rFonts w:hint="eastAsia"/>
           <w:color w:val="595959" w:themeColor="text1" w:themeTint="A6"/>
           <w:sz w:val="18"/>
           <w:szCs w:val="20"/>
@@ -15640,6 +15613,7 @@
           <w:color w:val="4472C4" w:themeColor="accent1"/>
           <w:u w:val="single"/>
         </w:rPr>
+        <w:instrText xml:space="preserve"> \* MERGEFORMAT </w:instrText>
       </w:r>
       <w:r>
         <w:rPr>
@@ -15648,7 +15622,6 @@
           <w:color w:val="4472C4" w:themeColor="accent1"/>
           <w:u w:val="single"/>
         </w:rPr>
-        <w:instrText xml:space="preserve"> \* MERGEFORMAT </w:instrText>
       </w:r>
       <w:r>
         <w:rPr>
@@ -15720,14 +15693,7 @@
           <w:b/>
           <w:bCs/>
         </w:rPr>
-        <w:t xml:space="preserve">3: </w:t>
-      </w:r>
-      <w:r>
-        <w:rPr>
-          <w:b/>
-          <w:bCs/>
-        </w:rPr>
-        <w:t>The F measure is image dependent. Which image is easier to a get high F measure – Tiger or Pig?</w:t>
+        <w:t>3: The F measure is image dependent. Which image is easier to a get high F measure – Tiger or Pig?</w:t>
       </w:r>
     </w:p>
     <w:p>
@@ -15780,7 +15746,7 @@
           <w:color w:val="4472C4" w:themeColor="accent1"/>
           <w:u w:val="single"/>
         </w:rPr>
-        <w:instrText xml:space="preserve"> REF _Ref95840682 \r \h </w:instrText>
+        <w:instrText xml:space="preserve"> REF _Ref95840682 \r \h  \* MERGEFORMAT </w:instrText>
       </w:r>
       <w:r>
         <w:rPr>
@@ -15793,27 +15759,20 @@
           <w:color w:val="4472C4" w:themeColor="accent1"/>
           <w:u w:val="single"/>
         </w:rPr>
-        <w:instrText xml:space="preserve"> \* MERGEFORMAT </w:instrText>
+        <w:fldChar w:fldCharType="separate"/>
       </w:r>
       <w:r>
         <w:rPr>
           <w:color w:val="4472C4" w:themeColor="accent1"/>
           <w:u w:val="single"/>
         </w:rPr>
-        <w:fldChar w:fldCharType="separate"/>
+        <w:t>1.4.3</w:t>
       </w:r>
       <w:r>
         <w:rPr>
           <w:color w:val="4472C4" w:themeColor="accent1"/>
           <w:u w:val="single"/>
         </w:rPr>
-        <w:t>1.4.3</w:t>
-      </w:r>
-      <w:r>
-        <w:rPr>
-          <w:color w:val="4472C4" w:themeColor="accent1"/>
-          <w:u w:val="single"/>
-        </w:rPr>
         <w:fldChar w:fldCharType="end"/>
       </w:r>
       <w:r>
@@ -15868,14 +15827,7 @@
           <w:bCs/>
         </w:rPr>
         <w:lastRenderedPageBreak/>
-        <w:t xml:space="preserve">Q4: </w:t>
-      </w:r>
-      <w:r>
-        <w:rPr>
-          <w:b/>
-          <w:bCs/>
-        </w:rPr>
-        <w:t>Discuss the rationale behind the F measure definition. Is it possible to get a high F measure if precision is significantly higher than recall, or vice versa? If the sum of precision and recall is a constant, show that the F measure reaches the maximum when precision is equal to recall</w:t>
+        <w:t>Q4: Discuss the rationale behind the F measure definition. Is it possible to get a high F measure if precision is significantly higher than recall, or vice versa? If the sum of precision and recall is a constant, show that the F measure reaches the maximum when precision is equal to recall</w:t>
       </w:r>
       <w:r>
         <w:t>.</w:t>
@@ -15949,13 +15901,7 @@
         <w:t xml:space="preserve"> pays more attention to the lowest member in the group while doing the averaging. </w:t>
       </w:r>
       <w:r>
-        <w:t xml:space="preserve">In this case, the F-measure uses harmonic mean not only because the F-measure is higher when </w:t>
-      </w:r>
-      <w:r>
-        <w:t>Precision and Recall</w:t>
-      </w:r>
-      <w:r>
-        <w:t xml:space="preserve"> are both higher, but also to prevent any of these two indicators gets too low and to balance the trade-off between these two indicators.</w:t>
+        <w:t>In this case, the F-measure uses harmonic mean not only because the F-measure is higher when Precision and Recall are both higher, but also to prevent any of these two indicators gets too low and to balance the trade-off between these two indicators.</w:t>
       </w:r>
     </w:p>
     <w:p>
@@ -16020,9 +15966,6 @@
     <w:p>
       <w:pPr>
         <w:spacing w:before="156" w:after="156"/>
-        <w:rPr>
-          <w:rFonts w:hint="eastAsia"/>
-        </w:rPr>
       </w:pPr>
       <w:r>
         <w:t xml:space="preserve">Assume the sum of P and R is a constant, that is, </w:t>
@@ -16032,13 +15975,7 @@
           <w:rPr>
             <w:rFonts w:ascii="Cambria Math" w:hAnsi="Cambria Math"/>
           </w:rPr>
-          <m:t>P+R</m:t>
-        </m:r>
-        <m:r>
-          <w:rPr>
-            <w:rFonts w:ascii="Cambria Math" w:hAnsi="Cambria Math"/>
-          </w:rPr>
-          <m:t>=C</m:t>
+          <m:t>P+R=C</m:t>
         </m:r>
       </m:oMath>
       <w:r>
@@ -16055,13 +15992,7 @@
             <w:rPr>
               <w:rFonts w:ascii="Cambria Math" w:hAnsi="Cambria Math"/>
             </w:rPr>
-            <m:t>F=2</m:t>
-          </m:r>
-          <m:r>
-            <w:rPr>
-              <w:rFonts w:ascii="Cambria Math" w:hAnsi="Cambria Math"/>
-            </w:rPr>
-            <m:t>∙</m:t>
+            <m:t>F=2∙</m:t>
           </m:r>
           <m:f>
             <m:fPr>
@@ -16143,13 +16074,7 @@
             <w:rPr>
               <w:rFonts w:ascii="Cambria Math" w:hAnsi="Cambria Math"/>
             </w:rPr>
-            <m:t xml:space="preserve">= </m:t>
-          </m:r>
-          <m:r>
-            <w:rPr>
-              <w:rFonts w:ascii="Cambria Math" w:hAnsi="Cambria Math"/>
-            </w:rPr>
-            <m:t>2∙</m:t>
+            <m:t>= 2∙</m:t>
           </m:r>
           <m:f>
             <m:fPr>
@@ -16233,13 +16158,7 @@
           <w:rPr>
             <w:rFonts w:ascii="Cambria Math" w:hAnsi="Cambria Math"/>
           </w:rPr>
-          <m:t>(</m:t>
-        </m:r>
-        <m:r>
-          <w:rPr>
-            <w:rFonts w:ascii="Cambria Math" w:hAnsi="Cambria Math"/>
-          </w:rPr>
-          <m:t>-</m:t>
+          <m:t>(-</m:t>
         </m:r>
         <m:sSup>
           <m:sSupPr>
@@ -16288,13 +16207,7 @@
           <w:rPr>
             <w:rFonts w:ascii="Cambria Math" w:hAnsi="Cambria Math"/>
           </w:rPr>
-          <m:t>P=</m:t>
-        </m:r>
-        <m:r>
-          <w:rPr>
-            <w:rFonts w:ascii="Cambria Math" w:hAnsi="Cambria Math"/>
-          </w:rPr>
-          <m:t>C/2</m:t>
+          <m:t>P=C/2</m:t>
         </m:r>
       </m:oMath>
       <w:r>
@@ -16481,6 +16394,2164 @@
         <w:pStyle w:val="3"/>
         <w:numPr>
           <w:ilvl w:val="0"/>
+          <w:numId w:val="24"/>
+        </w:numPr>
+        <w:spacing w:beforeLines="100" w:before="312" w:afterLines="100" w:after="312" w:line="240" w:lineRule="auto"/>
+        <w:rPr>
+          <w:sz w:val="22"/>
+          <w:szCs w:val="22"/>
+        </w:rPr>
+      </w:pPr>
+      <w:r>
+        <w:rPr>
+          <w:rFonts w:hint="eastAsia"/>
+          <w:sz w:val="22"/>
+          <w:szCs w:val="22"/>
+        </w:rPr>
+        <w:t>A</w:t>
+      </w:r>
+      <w:r>
+        <w:rPr>
+          <w:sz w:val="22"/>
+          <w:szCs w:val="22"/>
+        </w:rPr>
+        <w:t>bstract and motivation</w:t>
+      </w:r>
+    </w:p>
+    <w:p>
+      <w:pPr>
+        <w:spacing w:before="156" w:after="156"/>
+      </w:pPr>
+      <w:r>
+        <w:t xml:space="preserve">Halftone is the reprographic technique that simulates continuous-tone imagery through the use of </w:t>
+      </w:r>
+      <w:r>
+        <w:t xml:space="preserve">pixels that only have binary values. Since the printers and the fax machines can only render a binary value on a certain pixel, which means that it can either put some ink on the pixel to make it 255 or not put some ink to make it 0. The most intuitive method to halftone is set a threshold and binarize the image. However, simply setting a threshold can hardly get good results and the results usually do not </w:t>
+      </w:r>
+      <w:r>
+        <w:t>conform to people's perceptions</w:t>
+      </w:r>
+      <w:r>
+        <w:t>. Some advanced halftoning methods will be introduced and implemented in this part.</w:t>
+      </w:r>
+    </w:p>
+    <w:p>
+      <w:pPr>
+        <w:pStyle w:val="3"/>
+        <w:numPr>
+          <w:ilvl w:val="0"/>
+          <w:numId w:val="24"/>
+        </w:numPr>
+        <w:spacing w:beforeLines="100" w:before="312" w:afterLines="100" w:after="312" w:line="240" w:lineRule="auto"/>
+        <w:rPr>
+          <w:sz w:val="22"/>
+          <w:szCs w:val="22"/>
+        </w:rPr>
+      </w:pPr>
+      <w:r>
+        <w:rPr>
+          <w:rFonts w:hint="eastAsia"/>
+          <w:sz w:val="22"/>
+          <w:szCs w:val="22"/>
+        </w:rPr>
+        <w:t>A</w:t>
+      </w:r>
+      <w:r>
+        <w:rPr>
+          <w:sz w:val="22"/>
+          <w:szCs w:val="22"/>
+        </w:rPr>
+        <w:t>pproac</w:t>
+      </w:r>
+      <w:r>
+        <w:rPr>
+          <w:sz w:val="22"/>
+          <w:szCs w:val="22"/>
+        </w:rPr>
+        <w:t>hes and procedures</w:t>
+      </w:r>
+    </w:p>
+    <w:p>
+      <w:pPr>
+        <w:spacing w:before="156" w:after="156"/>
+      </w:pPr>
+      <w:r>
+        <w:rPr>
+          <w:rFonts w:hint="eastAsia"/>
+        </w:rPr>
+        <w:t>I</w:t>
+      </w:r>
+      <w:r>
+        <w:t>n this part, three methods of halftoning will be implemented</w:t>
+      </w:r>
+      <w:r>
+        <w:t>: Fixed thresholding halftoning, random thresholding halftoning and Dithering.</w:t>
+      </w:r>
+    </w:p>
+    <w:p>
+      <w:pPr>
+        <w:spacing w:before="156" w:after="156"/>
+      </w:pPr>
+      <w:r>
+        <w:t xml:space="preserve">The first two are the most intuitive ones. The halftoned pixel values are acquired by the formula below, where the original pixel value is denoted as </w:t>
+      </w:r>
+      <m:oMath>
+        <m:sSub>
+          <m:sSubPr>
+            <m:ctrlPr>
+              <w:rPr>
+                <w:rFonts w:ascii="Cambria Math" w:hAnsi="Cambria Math"/>
+                <w:i/>
+              </w:rPr>
+            </m:ctrlPr>
+          </m:sSubPr>
+          <m:e>
+            <m:r>
+              <w:rPr>
+                <w:rFonts w:ascii="Cambria Math" w:hAnsi="Cambria Math"/>
+              </w:rPr>
+              <m:t>F</m:t>
+            </m:r>
+          </m:e>
+          <m:sub>
+            <m:r>
+              <w:rPr>
+                <w:rFonts w:ascii="Cambria Math" w:hAnsi="Cambria Math"/>
+              </w:rPr>
+              <m:t>(i,j)</m:t>
+            </m:r>
+          </m:sub>
+        </m:sSub>
+      </m:oMath>
+      <w:r>
+        <w:rPr>
+          <w:rFonts w:hint="eastAsia"/>
+        </w:rPr>
+        <w:t>,</w:t>
+      </w:r>
+      <w:r>
+        <w:t xml:space="preserve"> the halftoned pixel value is denoted as </w:t>
+      </w:r>
+      <m:oMath>
+        <m:sSub>
+          <m:sSubPr>
+            <m:ctrlPr>
+              <w:rPr>
+                <w:rFonts w:ascii="Cambria Math" w:hAnsi="Cambria Math"/>
+                <w:i/>
+              </w:rPr>
+            </m:ctrlPr>
+          </m:sSubPr>
+          <m:e>
+            <m:r>
+              <w:rPr>
+                <w:rFonts w:ascii="Cambria Math" w:hAnsi="Cambria Math"/>
+              </w:rPr>
+              <m:t>H</m:t>
+            </m:r>
+          </m:e>
+          <m:sub>
+            <m:r>
+              <w:rPr>
+                <w:rFonts w:ascii="Cambria Math" w:hAnsi="Cambria Math"/>
+              </w:rPr>
+              <m:t>(i,j)</m:t>
+            </m:r>
+          </m:sub>
+        </m:sSub>
+      </m:oMath>
+      <w:r>
+        <w:rPr>
+          <w:rFonts w:hint="eastAsia"/>
+        </w:rPr>
+        <w:t xml:space="preserve"> </w:t>
+      </w:r>
+      <w:r>
+        <w:t>and the threshold value is denoted as T. For the fixed thresholding method, T is a fixed value and we usually set it to be 128. For the random thresholding method, T is a random variable in the range of 0 to 255 and we usually set the T to be uniformly distributed.</w:t>
+      </w:r>
+    </w:p>
+    <w:p>
+      <w:pPr>
+        <w:spacing w:before="156" w:after="156"/>
+      </w:pPr>
+      <m:oMathPara>
+        <m:oMath>
+          <m:sSub>
+            <m:sSubPr>
+              <m:ctrlPr>
+                <w:rPr>
+                  <w:rFonts w:ascii="Cambria Math" w:hAnsi="Cambria Math"/>
+                  <w:i/>
+                </w:rPr>
+              </m:ctrlPr>
+            </m:sSubPr>
+            <m:e>
+              <m:r>
+                <w:rPr>
+                  <w:rFonts w:ascii="Cambria Math" w:hAnsi="Cambria Math"/>
+                </w:rPr>
+                <m:t>H</m:t>
+              </m:r>
+            </m:e>
+            <m:sub>
+              <m:r>
+                <w:rPr>
+                  <w:rFonts w:ascii="Cambria Math" w:hAnsi="Cambria Math"/>
+                </w:rPr>
+                <m:t>(i,j)</m:t>
+              </m:r>
+            </m:sub>
+          </m:sSub>
+          <m:r>
+            <w:rPr>
+              <w:rFonts w:ascii="Cambria Math" w:hAnsi="Cambria Math"/>
+            </w:rPr>
+            <m:t xml:space="preserve">= </m:t>
+          </m:r>
+          <m:d>
+            <m:dPr>
+              <m:begChr m:val="{"/>
+              <m:endChr m:val=""/>
+              <m:ctrlPr>
+                <w:rPr>
+                  <w:rFonts w:ascii="Cambria Math" w:hAnsi="Cambria Math"/>
+                  <w:i/>
+                </w:rPr>
+              </m:ctrlPr>
+            </m:dPr>
+            <m:e>
+              <m:eqArr>
+                <m:eqArrPr>
+                  <m:ctrlPr>
+                    <w:rPr>
+                      <w:rFonts w:ascii="Cambria Math" w:hAnsi="Cambria Math"/>
+                      <w:i/>
+                    </w:rPr>
+                  </m:ctrlPr>
+                </m:eqArrPr>
+                <m:e>
+                  <m:r>
+                    <w:rPr>
+                      <w:rFonts w:ascii="Cambria Math" w:hAnsi="Cambria Math"/>
+                    </w:rPr>
+                    <m:t>0</m:t>
+                  </m:r>
+                </m:e>
+                <m:e>
+                  <m:r>
+                    <w:rPr>
+                      <w:rFonts w:ascii="Cambria Math" w:hAnsi="Cambria Math"/>
+                    </w:rPr>
+                    <m:t>255</m:t>
+                  </m:r>
+                </m:e>
+              </m:eqArr>
+              <m:r>
+                <w:rPr>
+                  <w:rFonts w:ascii="Cambria Math" w:hAnsi="Cambria Math"/>
+                </w:rPr>
+                <m:t xml:space="preserve">   </m:t>
+              </m:r>
+              <m:f>
+                <m:fPr>
+                  <m:type m:val="noBar"/>
+                  <m:ctrlPr>
+                    <w:rPr>
+                      <w:rFonts w:ascii="Cambria Math" w:hAnsi="Cambria Math"/>
+                      <w:i/>
+                    </w:rPr>
+                  </m:ctrlPr>
+                </m:fPr>
+                <m:num>
+                  <m:r>
+                    <w:rPr>
+                      <w:rFonts w:ascii="Cambria Math" w:hAnsi="Cambria Math"/>
+                    </w:rPr>
+                    <m:t xml:space="preserve">if </m:t>
+                  </m:r>
+                  <m:sSub>
+                    <m:sSubPr>
+                      <m:ctrlPr>
+                        <w:rPr>
+                          <w:rFonts w:ascii="Cambria Math" w:hAnsi="Cambria Math"/>
+                          <w:i/>
+                        </w:rPr>
+                      </m:ctrlPr>
+                    </m:sSubPr>
+                    <m:e>
+                      <m:r>
+                        <w:rPr>
+                          <w:rFonts w:ascii="Cambria Math" w:hAnsi="Cambria Math"/>
+                        </w:rPr>
+                        <m:t>F</m:t>
+                      </m:r>
+                    </m:e>
+                    <m:sub>
+                      <m:r>
+                        <w:rPr>
+                          <w:rFonts w:ascii="Cambria Math" w:hAnsi="Cambria Math"/>
+                        </w:rPr>
+                        <m:t>(i,j)</m:t>
+                      </m:r>
+                    </m:sub>
+                  </m:sSub>
+                  <m:r>
+                    <w:rPr>
+                      <w:rFonts w:ascii="Cambria Math" w:hAnsi="Cambria Math"/>
+                    </w:rPr>
+                    <m:t>&lt;T</m:t>
+                  </m:r>
+                </m:num>
+                <m:den>
+                  <m:r>
+                    <w:rPr>
+                      <w:rFonts w:ascii="Cambria Math" w:hAnsi="Cambria Math"/>
+                    </w:rPr>
+                    <m:t xml:space="preserve">if </m:t>
+                  </m:r>
+                  <m:sSub>
+                    <m:sSubPr>
+                      <m:ctrlPr>
+                        <w:rPr>
+                          <w:rFonts w:ascii="Cambria Math" w:hAnsi="Cambria Math"/>
+                          <w:i/>
+                        </w:rPr>
+                      </m:ctrlPr>
+                    </m:sSubPr>
+                    <m:e>
+                      <m:r>
+                        <w:rPr>
+                          <w:rFonts w:ascii="Cambria Math" w:hAnsi="Cambria Math"/>
+                        </w:rPr>
+                        <m:t>F</m:t>
+                      </m:r>
+                    </m:e>
+                    <m:sub>
+                      <m:r>
+                        <w:rPr>
+                          <w:rFonts w:ascii="Cambria Math" w:hAnsi="Cambria Math"/>
+                        </w:rPr>
+                        <m:t>(i,j)</m:t>
+                      </m:r>
+                    </m:sub>
+                  </m:sSub>
+                  <m:r>
+                    <w:rPr>
+                      <w:rFonts w:ascii="Cambria Math" w:hAnsi="Cambria Math"/>
+                    </w:rPr>
+                    <m:t>≥T</m:t>
+                  </m:r>
+                </m:den>
+              </m:f>
+            </m:e>
+          </m:d>
+        </m:oMath>
+      </m:oMathPara>
+    </w:p>
+    <w:p>
+      <w:pPr>
+        <w:spacing w:before="156" w:after="156"/>
+      </w:pPr>
+      <w:r>
+        <w:t>The other method, dithering, is much fancier than the two methods mentioned above. Firstly, the dithering matrix is chosen and initialized as following:</w:t>
+      </w:r>
+    </w:p>
+    <w:p>
+      <w:pPr>
+        <w:spacing w:before="156" w:after="156"/>
+      </w:pPr>
+      <m:oMathPara>
+        <m:oMath>
+          <m:sSub>
+            <m:sSubPr>
+              <m:ctrlPr>
+                <w:rPr>
+                  <w:rFonts w:ascii="Cambria Math" w:hAnsi="Cambria Math"/>
+                  <w:i/>
+                </w:rPr>
+              </m:ctrlPr>
+            </m:sSubPr>
+            <m:e>
+              <m:r>
+                <w:rPr>
+                  <w:rFonts w:ascii="Cambria Math" w:hAnsi="Cambria Math"/>
+                </w:rPr>
+                <m:t>I</m:t>
+              </m:r>
+            </m:e>
+            <m:sub>
+              <m:r>
+                <w:rPr>
+                  <w:rFonts w:ascii="Cambria Math" w:hAnsi="Cambria Math"/>
+                </w:rPr>
+                <m:t xml:space="preserve">2 </m:t>
+              </m:r>
+              <m:d>
+                <m:dPr>
+                  <m:ctrlPr>
+                    <w:rPr>
+                      <w:rFonts w:ascii="Cambria Math" w:hAnsi="Cambria Math"/>
+                      <w:i/>
+                    </w:rPr>
+                  </m:ctrlPr>
+                </m:dPr>
+                <m:e>
+                  <m:r>
+                    <w:rPr>
+                      <w:rFonts w:ascii="Cambria Math" w:hAnsi="Cambria Math"/>
+                    </w:rPr>
+                    <m:t>i,j</m:t>
+                  </m:r>
+                </m:e>
+              </m:d>
+            </m:sub>
+          </m:sSub>
+          <m:r>
+            <w:rPr>
+              <w:rFonts w:ascii="Cambria Math" w:hAnsi="Cambria Math"/>
+            </w:rPr>
+            <m:t xml:space="preserve">= </m:t>
+          </m:r>
+          <m:d>
+            <m:dPr>
+              <m:begChr m:val="["/>
+              <m:endChr m:val="]"/>
+              <m:ctrlPr>
+                <w:rPr>
+                  <w:rFonts w:ascii="Cambria Math" w:hAnsi="Cambria Math"/>
+                  <w:i/>
+                </w:rPr>
+              </m:ctrlPr>
+            </m:dPr>
+            <m:e>
+              <m:m>
+                <m:mPr>
+                  <m:mcs>
+                    <m:mc>
+                      <m:mcPr>
+                        <m:count m:val="2"/>
+                        <m:mcJc m:val="center"/>
+                      </m:mcPr>
+                    </m:mc>
+                  </m:mcs>
+                  <m:ctrlPr>
+                    <w:rPr>
+                      <w:rFonts w:ascii="Cambria Math" w:hAnsi="Cambria Math"/>
+                      <w:i/>
+                    </w:rPr>
+                  </m:ctrlPr>
+                </m:mPr>
+                <m:mr>
+                  <m:e>
+                    <m:r>
+                      <w:rPr>
+                        <w:rFonts w:ascii="Cambria Math" w:hAnsi="Cambria Math"/>
+                      </w:rPr>
+                      <m:t>1</m:t>
+                    </m:r>
+                  </m:e>
+                  <m:e>
+                    <m:r>
+                      <w:rPr>
+                        <w:rFonts w:ascii="Cambria Math" w:hAnsi="Cambria Math"/>
+                      </w:rPr>
+                      <m:t>2</m:t>
+                    </m:r>
+                  </m:e>
+                </m:mr>
+                <m:mr>
+                  <m:e>
+                    <m:r>
+                      <w:rPr>
+                        <w:rFonts w:ascii="Cambria Math" w:hAnsi="Cambria Math"/>
+                      </w:rPr>
+                      <m:t>3</m:t>
+                    </m:r>
+                  </m:e>
+                  <m:e>
+                    <m:r>
+                      <w:rPr>
+                        <w:rFonts w:ascii="Cambria Math" w:hAnsi="Cambria Math"/>
+                      </w:rPr>
+                      <m:t>0</m:t>
+                    </m:r>
+                  </m:e>
+                </m:mr>
+              </m:m>
+            </m:e>
+          </m:d>
+        </m:oMath>
+      </m:oMathPara>
+    </w:p>
+    <w:p>
+      <w:pPr>
+        <w:spacing w:before="156" w:after="156"/>
+      </w:pPr>
+      <m:oMathPara>
+        <m:oMath>
+          <m:sSub>
+            <m:sSubPr>
+              <m:ctrlPr>
+                <w:rPr>
+                  <w:rFonts w:ascii="Cambria Math" w:hAnsi="Cambria Math"/>
+                  <w:i/>
+                </w:rPr>
+              </m:ctrlPr>
+            </m:sSubPr>
+            <m:e>
+              <m:r>
+                <w:rPr>
+                  <w:rFonts w:ascii="Cambria Math" w:hAnsi="Cambria Math"/>
+                </w:rPr>
+                <m:t>I</m:t>
+              </m:r>
+            </m:e>
+            <m:sub>
+              <m:r>
+                <w:rPr>
+                  <w:rFonts w:ascii="Cambria Math" w:hAnsi="Cambria Math"/>
+                </w:rPr>
+                <m:t>2</m:t>
+              </m:r>
+              <m:r>
+                <w:rPr>
+                  <w:rFonts w:ascii="Cambria Math" w:hAnsi="Cambria Math"/>
+                </w:rPr>
+                <m:t>N</m:t>
+              </m:r>
+              <m:r>
+                <w:rPr>
+                  <w:rFonts w:ascii="Cambria Math" w:hAnsi="Cambria Math"/>
+                </w:rPr>
+                <m:t xml:space="preserve"> </m:t>
+              </m:r>
+              <m:d>
+                <m:dPr>
+                  <m:ctrlPr>
+                    <w:rPr>
+                      <w:rFonts w:ascii="Cambria Math" w:hAnsi="Cambria Math"/>
+                      <w:i/>
+                    </w:rPr>
+                  </m:ctrlPr>
+                </m:dPr>
+                <m:e>
+                  <m:r>
+                    <w:rPr>
+                      <w:rFonts w:ascii="Cambria Math" w:hAnsi="Cambria Math"/>
+                    </w:rPr>
+                    <m:t>i,j</m:t>
+                  </m:r>
+                </m:e>
+              </m:d>
+            </m:sub>
+          </m:sSub>
+          <m:r>
+            <w:rPr>
+              <w:rFonts w:ascii="Cambria Math" w:hAnsi="Cambria Math"/>
+            </w:rPr>
+            <m:t xml:space="preserve">= </m:t>
+          </m:r>
+          <m:d>
+            <m:dPr>
+              <m:begChr m:val="["/>
+              <m:endChr m:val="]"/>
+              <m:ctrlPr>
+                <w:rPr>
+                  <w:rFonts w:ascii="Cambria Math" w:hAnsi="Cambria Math"/>
+                  <w:i/>
+                </w:rPr>
+              </m:ctrlPr>
+            </m:dPr>
+            <m:e>
+              <m:m>
+                <m:mPr>
+                  <m:mcs>
+                    <m:mc>
+                      <m:mcPr>
+                        <m:count m:val="2"/>
+                        <m:mcJc m:val="center"/>
+                      </m:mcPr>
+                    </m:mc>
+                  </m:mcs>
+                  <m:ctrlPr>
+                    <w:rPr>
+                      <w:rFonts w:ascii="Cambria Math" w:hAnsi="Cambria Math"/>
+                      <w:i/>
+                    </w:rPr>
+                  </m:ctrlPr>
+                </m:mPr>
+                <m:mr>
+                  <m:e>
+                    <m:r>
+                      <w:rPr>
+                        <w:rFonts w:ascii="Cambria Math" w:hAnsi="Cambria Math"/>
+                      </w:rPr>
+                      <m:t>4×</m:t>
+                    </m:r>
+                    <m:sSub>
+                      <m:sSubPr>
+                        <m:ctrlPr>
+                          <w:rPr>
+                            <w:rFonts w:ascii="Cambria Math" w:hAnsi="Cambria Math"/>
+                            <w:i/>
+                          </w:rPr>
+                        </m:ctrlPr>
+                      </m:sSubPr>
+                      <m:e>
+                        <m:r>
+                          <w:rPr>
+                            <w:rFonts w:ascii="Cambria Math" w:hAnsi="Cambria Math"/>
+                          </w:rPr>
+                          <m:t>I</m:t>
+                        </m:r>
+                      </m:e>
+                      <m:sub>
+                        <m:r>
+                          <w:rPr>
+                            <w:rFonts w:ascii="Cambria Math" w:hAnsi="Cambria Math"/>
+                          </w:rPr>
+                          <m:t xml:space="preserve">2 </m:t>
+                        </m:r>
+                        <m:d>
+                          <m:dPr>
+                            <m:ctrlPr>
+                              <w:rPr>
+                                <w:rFonts w:ascii="Cambria Math" w:hAnsi="Cambria Math"/>
+                                <w:i/>
+                              </w:rPr>
+                            </m:ctrlPr>
+                          </m:dPr>
+                          <m:e>
+                            <m:r>
+                              <w:rPr>
+                                <w:rFonts w:ascii="Cambria Math" w:hAnsi="Cambria Math"/>
+                              </w:rPr>
+                              <m:t>i,j</m:t>
+                            </m:r>
+                          </m:e>
+                        </m:d>
+                      </m:sub>
+                    </m:sSub>
+                    <m:r>
+                      <w:rPr>
+                        <w:rFonts w:ascii="Cambria Math" w:hAnsi="Cambria Math"/>
+                      </w:rPr>
+                      <m:t>+1</m:t>
+                    </m:r>
+                  </m:e>
+                  <m:e>
+                    <m:r>
+                      <w:rPr>
+                        <w:rFonts w:ascii="Cambria Math" w:hAnsi="Cambria Math"/>
+                      </w:rPr>
+                      <m:t>4×</m:t>
+                    </m:r>
+                    <m:sSub>
+                      <m:sSubPr>
+                        <m:ctrlPr>
+                          <w:rPr>
+                            <w:rFonts w:ascii="Cambria Math" w:hAnsi="Cambria Math"/>
+                            <w:i/>
+                          </w:rPr>
+                        </m:ctrlPr>
+                      </m:sSubPr>
+                      <m:e>
+                        <m:r>
+                          <w:rPr>
+                            <w:rFonts w:ascii="Cambria Math" w:hAnsi="Cambria Math"/>
+                          </w:rPr>
+                          <m:t>I</m:t>
+                        </m:r>
+                      </m:e>
+                      <m:sub>
+                        <m:r>
+                          <w:rPr>
+                            <w:rFonts w:ascii="Cambria Math" w:hAnsi="Cambria Math"/>
+                          </w:rPr>
+                          <m:t xml:space="preserve">2 </m:t>
+                        </m:r>
+                        <m:d>
+                          <m:dPr>
+                            <m:ctrlPr>
+                              <w:rPr>
+                                <w:rFonts w:ascii="Cambria Math" w:hAnsi="Cambria Math"/>
+                                <w:i/>
+                              </w:rPr>
+                            </m:ctrlPr>
+                          </m:dPr>
+                          <m:e>
+                            <m:r>
+                              <w:rPr>
+                                <w:rFonts w:ascii="Cambria Math" w:hAnsi="Cambria Math"/>
+                              </w:rPr>
+                              <m:t>i,j</m:t>
+                            </m:r>
+                          </m:e>
+                        </m:d>
+                      </m:sub>
+                    </m:sSub>
+                    <m:r>
+                      <w:rPr>
+                        <w:rFonts w:ascii="Cambria Math" w:hAnsi="Cambria Math"/>
+                      </w:rPr>
+                      <m:t>+</m:t>
+                    </m:r>
+                    <m:r>
+                      <w:rPr>
+                        <w:rFonts w:ascii="Cambria Math" w:hAnsi="Cambria Math"/>
+                      </w:rPr>
+                      <m:t>2</m:t>
+                    </m:r>
+                  </m:e>
+                </m:mr>
+                <m:mr>
+                  <m:e>
+                    <m:r>
+                      <w:rPr>
+                        <w:rFonts w:ascii="Cambria Math" w:hAnsi="Cambria Math"/>
+                      </w:rPr>
+                      <m:t>4×</m:t>
+                    </m:r>
+                    <m:sSub>
+                      <m:sSubPr>
+                        <m:ctrlPr>
+                          <w:rPr>
+                            <w:rFonts w:ascii="Cambria Math" w:hAnsi="Cambria Math"/>
+                            <w:i/>
+                          </w:rPr>
+                        </m:ctrlPr>
+                      </m:sSubPr>
+                      <m:e>
+                        <m:r>
+                          <w:rPr>
+                            <w:rFonts w:ascii="Cambria Math" w:hAnsi="Cambria Math"/>
+                          </w:rPr>
+                          <m:t>I</m:t>
+                        </m:r>
+                      </m:e>
+                      <m:sub>
+                        <m:r>
+                          <w:rPr>
+                            <w:rFonts w:ascii="Cambria Math" w:hAnsi="Cambria Math"/>
+                          </w:rPr>
+                          <m:t xml:space="preserve">2 </m:t>
+                        </m:r>
+                        <m:d>
+                          <m:dPr>
+                            <m:ctrlPr>
+                              <w:rPr>
+                                <w:rFonts w:ascii="Cambria Math" w:hAnsi="Cambria Math"/>
+                                <w:i/>
+                              </w:rPr>
+                            </m:ctrlPr>
+                          </m:dPr>
+                          <m:e>
+                            <m:r>
+                              <w:rPr>
+                                <w:rFonts w:ascii="Cambria Math" w:hAnsi="Cambria Math"/>
+                              </w:rPr>
+                              <m:t>i,j</m:t>
+                            </m:r>
+                          </m:e>
+                        </m:d>
+                      </m:sub>
+                    </m:sSub>
+                    <m:r>
+                      <w:rPr>
+                        <w:rFonts w:ascii="Cambria Math" w:hAnsi="Cambria Math"/>
+                      </w:rPr>
+                      <m:t>+</m:t>
+                    </m:r>
+                    <m:r>
+                      <w:rPr>
+                        <w:rFonts w:ascii="Cambria Math" w:hAnsi="Cambria Math"/>
+                      </w:rPr>
+                      <m:t>3</m:t>
+                    </m:r>
+                  </m:e>
+                  <m:e>
+                    <m:r>
+                      <w:rPr>
+                        <w:rFonts w:ascii="Cambria Math" w:hAnsi="Cambria Math"/>
+                      </w:rPr>
+                      <m:t>4×</m:t>
+                    </m:r>
+                    <m:sSub>
+                      <m:sSubPr>
+                        <m:ctrlPr>
+                          <w:rPr>
+                            <w:rFonts w:ascii="Cambria Math" w:hAnsi="Cambria Math"/>
+                            <w:i/>
+                          </w:rPr>
+                        </m:ctrlPr>
+                      </m:sSubPr>
+                      <m:e>
+                        <m:r>
+                          <w:rPr>
+                            <w:rFonts w:ascii="Cambria Math" w:hAnsi="Cambria Math"/>
+                          </w:rPr>
+                          <m:t>I</m:t>
+                        </m:r>
+                      </m:e>
+                      <m:sub>
+                        <m:r>
+                          <w:rPr>
+                            <w:rFonts w:ascii="Cambria Math" w:hAnsi="Cambria Math"/>
+                          </w:rPr>
+                          <m:t xml:space="preserve">2 </m:t>
+                        </m:r>
+                        <m:d>
+                          <m:dPr>
+                            <m:ctrlPr>
+                              <w:rPr>
+                                <w:rFonts w:ascii="Cambria Math" w:hAnsi="Cambria Math"/>
+                                <w:i/>
+                              </w:rPr>
+                            </m:ctrlPr>
+                          </m:dPr>
+                          <m:e>
+                            <m:r>
+                              <w:rPr>
+                                <w:rFonts w:ascii="Cambria Math" w:hAnsi="Cambria Math"/>
+                              </w:rPr>
+                              <m:t>i,j</m:t>
+                            </m:r>
+                          </m:e>
+                        </m:d>
+                      </m:sub>
+                    </m:sSub>
+                    <m:r>
+                      <w:rPr>
+                        <w:rFonts w:ascii="Cambria Math" w:hAnsi="Cambria Math"/>
+                      </w:rPr>
+                      <m:t>+0</m:t>
+                    </m:r>
+                  </m:e>
+                </m:mr>
+              </m:m>
+            </m:e>
+          </m:d>
+        </m:oMath>
+      </m:oMathPara>
+    </w:p>
+    <w:p>
+      <w:pPr>
+        <w:spacing w:before="156" w:after="156"/>
+      </w:pPr>
+      <w:r>
+        <w:rPr>
+          <w:rFonts w:hint="eastAsia"/>
+        </w:rPr>
+        <w:t>T</w:t>
+      </w:r>
+      <w:r>
+        <w:t>hen the threshold values are acquired from the dithering matrix by the formula below, where x and y are real pixel coordinates and “mod” operation is getting the remainder. Then the threshold matrix is applied to the image and the halftoned imaged is obtained.</w:t>
+      </w:r>
+    </w:p>
+    <w:p>
+      <w:pPr>
+        <w:spacing w:before="156" w:after="156"/>
+      </w:pPr>
+      <m:oMathPara>
+        <m:oMath>
+          <m:sSub>
+            <m:sSubPr>
+              <m:ctrlPr>
+                <w:rPr>
+                  <w:rFonts w:ascii="Cambria Math" w:hAnsi="Cambria Math"/>
+                  <w:i/>
+                </w:rPr>
+              </m:ctrlPr>
+            </m:sSubPr>
+            <m:e>
+              <m:r>
+                <w:rPr>
+                  <w:rFonts w:ascii="Cambria Math" w:hAnsi="Cambria Math"/>
+                </w:rPr>
+                <m:t>Threshold</m:t>
+              </m:r>
+            </m:e>
+            <m:sub>
+              <m:r>
+                <w:rPr>
+                  <w:rFonts w:ascii="Cambria Math" w:hAnsi="Cambria Math"/>
+                </w:rPr>
+                <m:t>(x,y)</m:t>
+              </m:r>
+            </m:sub>
+          </m:sSub>
+          <m:r>
+            <w:rPr>
+              <w:rFonts w:ascii="Cambria Math" w:hAnsi="Cambria Math"/>
+            </w:rPr>
+            <m:t xml:space="preserve">= </m:t>
+          </m:r>
+          <m:f>
+            <m:fPr>
+              <m:ctrlPr>
+                <w:rPr>
+                  <w:rFonts w:ascii="Cambria Math" w:hAnsi="Cambria Math"/>
+                  <w:i/>
+                </w:rPr>
+              </m:ctrlPr>
+            </m:fPr>
+            <m:num>
+              <m:sSub>
+                <m:sSubPr>
+                  <m:ctrlPr>
+                    <w:rPr>
+                      <w:rFonts w:ascii="Cambria Math" w:hAnsi="Cambria Math"/>
+                      <w:i/>
+                    </w:rPr>
+                  </m:ctrlPr>
+                </m:sSubPr>
+                <m:e>
+                  <m:r>
+                    <w:rPr>
+                      <w:rFonts w:ascii="Cambria Math" w:hAnsi="Cambria Math"/>
+                    </w:rPr>
+                    <m:t>I</m:t>
+                  </m:r>
+                </m:e>
+                <m:sub>
+                  <m:r>
+                    <w:rPr>
+                      <w:rFonts w:ascii="Cambria Math" w:hAnsi="Cambria Math"/>
+                    </w:rPr>
+                    <m:t>N</m:t>
+                  </m:r>
+                  <m:r>
+                    <w:rPr>
+                      <w:rFonts w:ascii="Cambria Math" w:hAnsi="Cambria Math"/>
+                    </w:rPr>
+                    <m:t xml:space="preserve"> </m:t>
+                  </m:r>
+                  <m:d>
+                    <m:dPr>
+                      <m:ctrlPr>
+                        <w:rPr>
+                          <w:rFonts w:ascii="Cambria Math" w:hAnsi="Cambria Math"/>
+                          <w:i/>
+                        </w:rPr>
+                      </m:ctrlPr>
+                    </m:dPr>
+                    <m:e>
+                      <m:r>
+                        <w:rPr>
+                          <w:rFonts w:ascii="Cambria Math" w:hAnsi="Cambria Math"/>
+                        </w:rPr>
+                        <m:t>x mod N</m:t>
+                      </m:r>
+                      <m:r>
+                        <w:rPr>
+                          <w:rFonts w:ascii="Cambria Math" w:hAnsi="Cambria Math"/>
+                        </w:rPr>
+                        <m:t>,</m:t>
+                      </m:r>
+                      <m:r>
+                        <w:rPr>
+                          <w:rFonts w:ascii="Cambria Math" w:hAnsi="Cambria Math"/>
+                        </w:rPr>
+                        <m:t xml:space="preserve">   y mod N</m:t>
+                      </m:r>
+                    </m:e>
+                  </m:d>
+                </m:sub>
+              </m:sSub>
+              <m:r>
+                <w:rPr>
+                  <w:rFonts w:ascii="Cambria Math" w:hAnsi="Cambria Math"/>
+                </w:rPr>
+                <m:t>+0.5</m:t>
+              </m:r>
+            </m:num>
+            <m:den>
+              <m:sSup>
+                <m:sSupPr>
+                  <m:ctrlPr>
+                    <w:rPr>
+                      <w:rFonts w:ascii="Cambria Math" w:hAnsi="Cambria Math"/>
+                      <w:i/>
+                    </w:rPr>
+                  </m:ctrlPr>
+                </m:sSupPr>
+                <m:e>
+                  <m:r>
+                    <w:rPr>
+                      <w:rFonts w:ascii="Cambria Math" w:hAnsi="Cambria Math"/>
+                    </w:rPr>
+                    <m:t>N</m:t>
+                  </m:r>
+                </m:e>
+                <m:sup>
+                  <m:r>
+                    <w:rPr>
+                      <w:rFonts w:ascii="Cambria Math" w:hAnsi="Cambria Math"/>
+                    </w:rPr>
+                    <m:t>2</m:t>
+                  </m:r>
+                </m:sup>
+              </m:sSup>
+            </m:den>
+          </m:f>
+          <m:r>
+            <w:rPr>
+              <w:rFonts w:ascii="Cambria Math" w:hAnsi="Cambria Math"/>
+            </w:rPr>
+            <m:t>×255</m:t>
+          </m:r>
+        </m:oMath>
+      </m:oMathPara>
+    </w:p>
+    <w:p>
+      <w:pPr>
+        <w:pStyle w:val="3"/>
+        <w:numPr>
+          <w:ilvl w:val="0"/>
+          <w:numId w:val="24"/>
+        </w:numPr>
+        <w:spacing w:beforeLines="100" w:before="312" w:afterLines="100" w:after="312" w:line="240" w:lineRule="auto"/>
+        <w:rPr>
+          <w:sz w:val="22"/>
+          <w:szCs w:val="22"/>
+        </w:rPr>
+      </w:pPr>
+      <w:r>
+        <w:rPr>
+          <w:rFonts w:hint="eastAsia"/>
+          <w:sz w:val="22"/>
+          <w:szCs w:val="22"/>
+        </w:rPr>
+        <w:lastRenderedPageBreak/>
+        <w:t>E</w:t>
+      </w:r>
+      <w:r>
+        <w:rPr>
+          <w:sz w:val="22"/>
+          <w:szCs w:val="22"/>
+        </w:rPr>
+        <w:t>xperimental results</w:t>
+      </w:r>
+    </w:p>
+    <w:p>
+      <w:pPr>
+        <w:spacing w:before="156" w:after="156"/>
+      </w:pPr>
+      <w:r>
+        <w:rPr>
+          <w:rFonts w:hint="eastAsia"/>
+        </w:rPr>
+        <w:t>F</w:t>
+      </w:r>
+      <w:r>
+        <w:t>igure 11 shows the results obtained by the fixed thresholding halftoning (</w:t>
+      </w:r>
+      <w:r>
+        <w:t>left</w:t>
+      </w:r>
+      <w:r>
+        <w:t>) and the random thresholding halftoning</w:t>
+      </w:r>
+      <w:r>
+        <w:t xml:space="preserve"> (right)</w:t>
+      </w:r>
+      <w:r>
+        <w:t>.</w:t>
+      </w:r>
+      <w:r>
+        <w:t xml:space="preserve"> The fixed threshold value is set as 128 and the random threshold value is set to be uniformly distributed as </w:t>
+      </w:r>
+      <m:oMath>
+        <m:r>
+          <w:rPr>
+            <w:rFonts w:ascii="Cambria Math" w:hAnsi="Cambria Math"/>
+          </w:rPr>
+          <m:t>U</m:t>
+        </m:r>
+        <m:r>
+          <m:rPr>
+            <m:sty m:val="p"/>
+          </m:rPr>
+          <w:rPr>
+            <w:rFonts w:ascii="Cambria Math" w:hAnsi="Cambria Math"/>
+          </w:rPr>
+          <m:t>(0,255)</m:t>
+        </m:r>
+      </m:oMath>
+      <w:r>
+        <w:rPr>
+          <w:rFonts w:hint="eastAsia"/>
+        </w:rPr>
+        <w:t>.</w:t>
+      </w:r>
+    </w:p>
+    <w:p>
+      <w:pPr>
+        <w:spacing w:before="156" w:afterLines="0" w:after="0"/>
+        <w:jc w:val="center"/>
+      </w:pPr>
+      <w:r>
+        <w:rPr>
+          <w:noProof/>
+        </w:rPr>
+        <w:drawing>
+          <wp:inline distT="0" distB="0" distL="0" distR="0" wp14:anchorId="45D7BEB3" wp14:editId="59D5BA5A">
+            <wp:extent cx="2754000" cy="1835999"/>
+            <wp:effectExtent l="0" t="0" r="8255" b="0"/>
+            <wp:docPr id="23" name="图片 23"/>
+            <wp:cNvGraphicFramePr>
+              <a:graphicFrameLocks xmlns:a="http://schemas.openxmlformats.org/drawingml/2006/main" noChangeAspect="1"/>
+            </wp:cNvGraphicFramePr>
+            <a:graphic xmlns:a="http://schemas.openxmlformats.org/drawingml/2006/main">
+              <a:graphicData uri="http://schemas.openxmlformats.org/drawingml/2006/picture">
+                <pic:pic xmlns:pic="http://schemas.openxmlformats.org/drawingml/2006/picture">
+                  <pic:nvPicPr>
+                    <pic:cNvPr id="1" name=""/>
+                    <pic:cNvPicPr/>
+                  </pic:nvPicPr>
+                  <pic:blipFill>
+                    <a:blip r:embed="rId30"/>
+                    <a:stretch>
+                      <a:fillRect/>
+                    </a:stretch>
+                  </pic:blipFill>
+                  <pic:spPr>
+                    <a:xfrm>
+                      <a:off x="0" y="0"/>
+                      <a:ext cx="2754000" cy="1835999"/>
+                    </a:xfrm>
+                    <a:prstGeom prst="rect">
+                      <a:avLst/>
+                    </a:prstGeom>
+                  </pic:spPr>
+                </pic:pic>
+              </a:graphicData>
+            </a:graphic>
+          </wp:inline>
+        </w:drawing>
+      </w:r>
+      <w:r>
+        <w:tab/>
+      </w:r>
+      <w:r>
+        <w:rPr>
+          <w:noProof/>
+        </w:rPr>
+        <w:drawing>
+          <wp:inline distT="0" distB="0" distL="0" distR="0" wp14:anchorId="784C59F4" wp14:editId="00F55C1F">
+            <wp:extent cx="2755582" cy="1837055"/>
+            <wp:effectExtent l="0" t="0" r="6985" b="0"/>
+            <wp:docPr id="24" name="图片 24"/>
+            <wp:cNvGraphicFramePr>
+              <a:graphicFrameLocks xmlns:a="http://schemas.openxmlformats.org/drawingml/2006/main" noChangeAspect="1"/>
+            </wp:cNvGraphicFramePr>
+            <a:graphic xmlns:a="http://schemas.openxmlformats.org/drawingml/2006/main">
+              <a:graphicData uri="http://schemas.openxmlformats.org/drawingml/2006/picture">
+                <pic:pic xmlns:pic="http://schemas.openxmlformats.org/drawingml/2006/picture">
+                  <pic:nvPicPr>
+                    <pic:cNvPr id="1" name=""/>
+                    <pic:cNvPicPr/>
+                  </pic:nvPicPr>
+                  <pic:blipFill>
+                    <a:blip r:embed="rId31"/>
+                    <a:stretch>
+                      <a:fillRect/>
+                    </a:stretch>
+                  </pic:blipFill>
+                  <pic:spPr>
+                    <a:xfrm>
+                      <a:off x="0" y="0"/>
+                      <a:ext cx="2762461" cy="1841641"/>
+                    </a:xfrm>
+                    <a:prstGeom prst="rect">
+                      <a:avLst/>
+                    </a:prstGeom>
+                  </pic:spPr>
+                </pic:pic>
+              </a:graphicData>
+            </a:graphic>
+          </wp:inline>
+        </w:drawing>
+      </w:r>
+    </w:p>
+    <w:p>
+      <w:pPr>
+        <w:pStyle w:val="a5"/>
+        <w:spacing w:beforeLines="0" w:before="0" w:after="156"/>
+        <w:ind w:leftChars="271" w:left="569" w:firstLineChars="0" w:firstLine="0"/>
+        <w:jc w:val="center"/>
+        <w:rPr>
+          <w:color w:val="595959" w:themeColor="text1" w:themeTint="A6"/>
+          <w:sz w:val="18"/>
+          <w:szCs w:val="20"/>
+        </w:rPr>
+      </w:pPr>
+      <w:r>
+        <w:rPr>
+          <w:color w:val="595959" w:themeColor="text1" w:themeTint="A6"/>
+          <w:sz w:val="18"/>
+          <w:szCs w:val="20"/>
+        </w:rPr>
+        <w:t>Figure 1</w:t>
+      </w:r>
+      <w:r>
+        <w:rPr>
+          <w:color w:val="595959" w:themeColor="text1" w:themeTint="A6"/>
+          <w:sz w:val="18"/>
+          <w:szCs w:val="20"/>
+        </w:rPr>
+        <w:t>1</w:t>
+      </w:r>
+      <w:r>
+        <w:rPr>
+          <w:color w:val="595959" w:themeColor="text1" w:themeTint="A6"/>
+          <w:sz w:val="18"/>
+          <w:szCs w:val="20"/>
+        </w:rPr>
+        <w:t xml:space="preserve">: </w:t>
+      </w:r>
+      <w:r>
+        <w:rPr>
+          <w:rFonts w:hint="eastAsia"/>
+          <w:color w:val="595959" w:themeColor="text1" w:themeTint="A6"/>
+          <w:sz w:val="18"/>
+          <w:szCs w:val="20"/>
+        </w:rPr>
+        <w:t>Fixed</w:t>
+      </w:r>
+      <w:r>
+        <w:rPr>
+          <w:color w:val="595959" w:themeColor="text1" w:themeTint="A6"/>
+          <w:sz w:val="18"/>
+          <w:szCs w:val="20"/>
+        </w:rPr>
+        <w:t xml:space="preserve"> </w:t>
+      </w:r>
+      <w:r>
+        <w:rPr>
+          <w:rFonts w:hint="eastAsia"/>
+          <w:color w:val="595959" w:themeColor="text1" w:themeTint="A6"/>
+          <w:sz w:val="18"/>
+          <w:szCs w:val="20"/>
+        </w:rPr>
+        <w:t>threshold</w:t>
+      </w:r>
+      <w:r>
+        <w:rPr>
+          <w:color w:val="595959" w:themeColor="text1" w:themeTint="A6"/>
+          <w:sz w:val="18"/>
+          <w:szCs w:val="20"/>
+        </w:rPr>
+        <w:t>ing halftoning</w:t>
+      </w:r>
+      <w:r>
+        <w:rPr>
+          <w:color w:val="595959" w:themeColor="text1" w:themeTint="A6"/>
+          <w:sz w:val="18"/>
+          <w:szCs w:val="20"/>
+        </w:rPr>
+        <w:t xml:space="preserve"> </w:t>
+      </w:r>
+      <w:r>
+        <w:rPr>
+          <w:color w:val="595959" w:themeColor="text1" w:themeTint="A6"/>
+          <w:sz w:val="18"/>
+          <w:szCs w:val="20"/>
+        </w:rPr>
+        <w:t>results</w:t>
+      </w:r>
+      <w:r>
+        <w:rPr>
+          <w:color w:val="595959" w:themeColor="text1" w:themeTint="A6"/>
+          <w:sz w:val="18"/>
+          <w:szCs w:val="20"/>
+        </w:rPr>
+        <w:t xml:space="preserve"> (left) and random thresholding halftoning results (right)</w:t>
+      </w:r>
+    </w:p>
+    <w:p>
+      <w:pPr>
+        <w:spacing w:before="156" w:after="156"/>
+        <w:ind w:left="0"/>
+      </w:pPr>
+    </w:p>
+    <w:p>
+      <w:pPr>
+        <w:spacing w:before="156" w:after="156"/>
+        <w:ind w:left="0"/>
+      </w:pPr>
+      <w:r>
+        <w:rPr>
+          <w:rFonts w:hint="eastAsia"/>
+        </w:rPr>
+        <w:t>T</w:t>
+      </w:r>
+      <w:r>
+        <w:t>he dithering matrixes and their halftoning results are shown in Figure 12</w:t>
+      </w:r>
+      <w:r>
+        <w:t>, 13 and 14</w:t>
+      </w:r>
+      <w:r>
+        <w:t xml:space="preserve"> below.</w:t>
+      </w:r>
+    </w:p>
+    <w:p>
+      <w:pPr>
+        <w:spacing w:before="156" w:after="156"/>
+        <w:ind w:left="0" w:right="210"/>
+        <w:jc w:val="right"/>
+      </w:pPr>
+      <w:r>
+        <w:rPr>
+          <w:noProof/>
+        </w:rPr>
+        <w:drawing>
+          <wp:anchor distT="0" distB="0" distL="114300" distR="114300" simplePos="0" relativeHeight="251658240" behindDoc="0" locked="0" layoutInCell="1" allowOverlap="1" wp14:anchorId="5677B9E7" wp14:editId="1314A48E">
+            <wp:simplePos x="0" y="0"/>
+            <wp:positionH relativeFrom="column">
+              <wp:posOffset>1289304</wp:posOffset>
+            </wp:positionH>
+            <wp:positionV relativeFrom="paragraph">
+              <wp:posOffset>653415</wp:posOffset>
+            </wp:positionV>
+            <wp:extent cx="607162" cy="512293"/>
+            <wp:effectExtent l="0" t="0" r="2540" b="2540"/>
+            <wp:wrapNone/>
+            <wp:docPr id="25" name="图片 25"/>
+            <wp:cNvGraphicFramePr>
+              <a:graphicFrameLocks xmlns:a="http://schemas.openxmlformats.org/drawingml/2006/main" noChangeAspect="1"/>
+            </wp:cNvGraphicFramePr>
+            <a:graphic xmlns:a="http://schemas.openxmlformats.org/drawingml/2006/main">
+              <a:graphicData uri="http://schemas.openxmlformats.org/drawingml/2006/picture">
+                <pic:pic xmlns:pic="http://schemas.openxmlformats.org/drawingml/2006/picture">
+                  <pic:nvPicPr>
+                    <pic:cNvPr id="0" name="Picture 3"/>
+                    <pic:cNvPicPr>
+                      <a:picLocks noChangeAspect="1" noChangeArrowheads="1"/>
+                    </pic:cNvPicPr>
+                  </pic:nvPicPr>
+                  <pic:blipFill>
+                    <a:blip r:embed="rId32">
+                      <a:extLst>
+                        <a:ext uri="{28A0092B-C50C-407E-A947-70E740481C1C}">
+                          <a14:useLocalDpi xmlns:a14="http://schemas.microsoft.com/office/drawing/2010/main" val="0"/>
+                        </a:ext>
+                      </a:extLst>
+                    </a:blip>
+                    <a:srcRect/>
+                    <a:stretch>
+                      <a:fillRect/>
+                    </a:stretch>
+                  </pic:blipFill>
+                  <pic:spPr bwMode="auto">
+                    <a:xfrm>
+                      <a:off x="0" y="0"/>
+                      <a:ext cx="607162" cy="512293"/>
+                    </a:xfrm>
+                    <a:prstGeom prst="rect">
+                      <a:avLst/>
+                    </a:prstGeom>
+                    <a:noFill/>
+                    <a:ln>
+                      <a:noFill/>
+                    </a:ln>
+                  </pic:spPr>
+                </pic:pic>
+              </a:graphicData>
+            </a:graphic>
+            <wp14:sizeRelH relativeFrom="page">
+              <wp14:pctWidth>0</wp14:pctWidth>
+            </wp14:sizeRelH>
+            <wp14:sizeRelV relativeFrom="page">
+              <wp14:pctHeight>0</wp14:pctHeight>
+            </wp14:sizeRelV>
+          </wp:anchor>
+        </w:drawing>
+      </w:r>
+      <w:r>
+        <w:rPr>
+          <w:noProof/>
+        </w:rPr>
+        <w:drawing>
+          <wp:inline distT="0" distB="0" distL="0" distR="0" wp14:anchorId="0D26A7BF" wp14:editId="7C804CF9">
+            <wp:extent cx="2754000" cy="1836000"/>
+            <wp:effectExtent l="0" t="0" r="8255" b="0"/>
+            <wp:docPr id="26" name="图片 26"/>
+            <wp:cNvGraphicFramePr>
+              <a:graphicFrameLocks xmlns:a="http://schemas.openxmlformats.org/drawingml/2006/main" noChangeAspect="1"/>
+            </wp:cNvGraphicFramePr>
+            <a:graphic xmlns:a="http://schemas.openxmlformats.org/drawingml/2006/main">
+              <a:graphicData uri="http://schemas.openxmlformats.org/drawingml/2006/picture">
+                <pic:pic xmlns:pic="http://schemas.openxmlformats.org/drawingml/2006/picture">
+                  <pic:nvPicPr>
+                    <pic:cNvPr id="1" name=""/>
+                    <pic:cNvPicPr/>
+                  </pic:nvPicPr>
+                  <pic:blipFill>
+                    <a:blip r:embed="rId33"/>
+                    <a:stretch>
+                      <a:fillRect/>
+                    </a:stretch>
+                  </pic:blipFill>
+                  <pic:spPr>
+                    <a:xfrm>
+                      <a:off x="0" y="0"/>
+                      <a:ext cx="2754000" cy="1836000"/>
+                    </a:xfrm>
+                    <a:prstGeom prst="rect">
+                      <a:avLst/>
+                    </a:prstGeom>
+                  </pic:spPr>
+                </pic:pic>
+              </a:graphicData>
+            </a:graphic>
+          </wp:inline>
+        </w:drawing>
+      </w:r>
+    </w:p>
+    <w:p>
+      <w:pPr>
+        <w:pStyle w:val="a5"/>
+        <w:spacing w:beforeLines="0" w:before="0" w:after="156"/>
+        <w:ind w:leftChars="271" w:left="569" w:firstLineChars="0" w:firstLine="0"/>
+        <w:jc w:val="center"/>
+        <w:rPr>
+          <w:color w:val="595959" w:themeColor="text1" w:themeTint="A6"/>
+          <w:sz w:val="18"/>
+          <w:szCs w:val="20"/>
+        </w:rPr>
+      </w:pPr>
+      <w:r>
+        <w:rPr>
+          <w:color w:val="595959" w:themeColor="text1" w:themeTint="A6"/>
+          <w:sz w:val="18"/>
+          <w:szCs w:val="20"/>
+        </w:rPr>
+        <w:t>Figure 1</w:t>
+      </w:r>
+      <w:r>
+        <w:rPr>
+          <w:color w:val="595959" w:themeColor="text1" w:themeTint="A6"/>
+          <w:sz w:val="18"/>
+          <w:szCs w:val="20"/>
+        </w:rPr>
+        <w:t>2</w:t>
+      </w:r>
+      <w:r>
+        <w:rPr>
+          <w:color w:val="595959" w:themeColor="text1" w:themeTint="A6"/>
+          <w:sz w:val="18"/>
+          <w:szCs w:val="20"/>
+        </w:rPr>
+        <w:t xml:space="preserve">: </w:t>
+      </w:r>
+      <w:bookmarkStart w:id="8" w:name="_Hlk96075943"/>
+      <m:oMath>
+        <m:sSub>
+          <m:sSubPr>
+            <m:ctrlPr>
+              <w:rPr>
+                <w:rFonts w:ascii="Cambria Math" w:hAnsi="Cambria Math"/>
+                <w:i/>
+                <w:color w:val="595959" w:themeColor="text1" w:themeTint="A6"/>
+                <w:sz w:val="18"/>
+                <w:szCs w:val="20"/>
+              </w:rPr>
+            </m:ctrlPr>
+          </m:sSubPr>
+          <m:e>
+            <m:r>
+              <w:rPr>
+                <w:rFonts w:ascii="Cambria Math" w:hAnsi="Cambria Math" w:hint="eastAsia"/>
+                <w:color w:val="595959" w:themeColor="text1" w:themeTint="A6"/>
+                <w:sz w:val="18"/>
+                <w:szCs w:val="20"/>
+              </w:rPr>
+              <m:t>I</m:t>
+            </m:r>
+          </m:e>
+          <m:sub>
+            <m:r>
+              <w:rPr>
+                <w:rFonts w:ascii="Cambria Math" w:hAnsi="Cambria Math"/>
+                <w:color w:val="595959" w:themeColor="text1" w:themeTint="A6"/>
+                <w:sz w:val="18"/>
+                <w:szCs w:val="20"/>
+              </w:rPr>
+              <m:t>2</m:t>
+            </m:r>
+          </m:sub>
+        </m:sSub>
+      </m:oMath>
+      <w:bookmarkEnd w:id="8"/>
+      <w:r>
+        <w:rPr>
+          <w:color w:val="595959" w:themeColor="text1" w:themeTint="A6"/>
+          <w:sz w:val="18"/>
+          <w:szCs w:val="20"/>
+        </w:rPr>
+        <w:t xml:space="preserve"> dithering matrix and its halftoning result</w:t>
+      </w:r>
+    </w:p>
+    <w:p>
+      <w:pPr>
+        <w:spacing w:before="156" w:after="156"/>
+        <w:ind w:left="0" w:right="210"/>
+        <w:jc w:val="right"/>
+      </w:pPr>
+      <w:r>
+        <w:rPr>
+          <w:noProof/>
+        </w:rPr>
+        <w:drawing>
+          <wp:anchor distT="0" distB="0" distL="114300" distR="114300" simplePos="0" relativeHeight="251659264" behindDoc="0" locked="0" layoutInCell="1" allowOverlap="1" wp14:anchorId="1E13183C" wp14:editId="7669A5F8">
+            <wp:simplePos x="0" y="0"/>
+            <wp:positionH relativeFrom="column">
+              <wp:posOffset>856767</wp:posOffset>
+            </wp:positionH>
+            <wp:positionV relativeFrom="paragraph">
+              <wp:posOffset>294335</wp:posOffset>
+            </wp:positionV>
+            <wp:extent cx="1638605" cy="1259580"/>
+            <wp:effectExtent l="0" t="0" r="0" b="0"/>
+            <wp:wrapNone/>
+            <wp:docPr id="28" name="图片 28"/>
+            <wp:cNvGraphicFramePr>
+              <a:graphicFrameLocks xmlns:a="http://schemas.openxmlformats.org/drawingml/2006/main" noChangeAspect="1"/>
+            </wp:cNvGraphicFramePr>
+            <a:graphic xmlns:a="http://schemas.openxmlformats.org/drawingml/2006/main">
+              <a:graphicData uri="http://schemas.openxmlformats.org/drawingml/2006/picture">
+                <pic:pic xmlns:pic="http://schemas.openxmlformats.org/drawingml/2006/picture">
+                  <pic:nvPicPr>
+                    <pic:cNvPr id="0" name="Picture 4"/>
+                    <pic:cNvPicPr>
+                      <a:picLocks noChangeAspect="1" noChangeArrowheads="1"/>
+                    </pic:cNvPicPr>
+                  </pic:nvPicPr>
+                  <pic:blipFill>
+                    <a:blip r:embed="rId34">
+                      <a:extLst>
+                        <a:ext uri="{28A0092B-C50C-407E-A947-70E740481C1C}">
+                          <a14:useLocalDpi xmlns:a14="http://schemas.microsoft.com/office/drawing/2010/main" val="0"/>
+                        </a:ext>
+                      </a:extLst>
+                    </a:blip>
+                    <a:srcRect/>
+                    <a:stretch>
+                      <a:fillRect/>
+                    </a:stretch>
+                  </pic:blipFill>
+                  <pic:spPr bwMode="auto">
+                    <a:xfrm>
+                      <a:off x="0" y="0"/>
+                      <a:ext cx="1638605" cy="1259580"/>
+                    </a:xfrm>
+                    <a:prstGeom prst="rect">
+                      <a:avLst/>
+                    </a:prstGeom>
+                    <a:noFill/>
+                    <a:ln>
+                      <a:noFill/>
+                    </a:ln>
+                  </pic:spPr>
+                </pic:pic>
+              </a:graphicData>
+            </a:graphic>
+            <wp14:sizeRelH relativeFrom="page">
+              <wp14:pctWidth>0</wp14:pctWidth>
+            </wp14:sizeRelH>
+            <wp14:sizeRelV relativeFrom="page">
+              <wp14:pctHeight>0</wp14:pctHeight>
+            </wp14:sizeRelV>
+          </wp:anchor>
+        </w:drawing>
+      </w:r>
+      <w:r>
+        <w:rPr>
+          <w:noProof/>
+        </w:rPr>
+        <w:drawing>
+          <wp:inline distT="0" distB="0" distL="0" distR="0" wp14:anchorId="60D2E57F" wp14:editId="3999E0D3">
+            <wp:extent cx="2754000" cy="1836000"/>
+            <wp:effectExtent l="0" t="0" r="8255" b="0"/>
+            <wp:docPr id="27" name="图片 27"/>
+            <wp:cNvGraphicFramePr>
+              <a:graphicFrameLocks xmlns:a="http://schemas.openxmlformats.org/drawingml/2006/main" noChangeAspect="1"/>
+            </wp:cNvGraphicFramePr>
+            <a:graphic xmlns:a="http://schemas.openxmlformats.org/drawingml/2006/main">
+              <a:graphicData uri="http://schemas.openxmlformats.org/drawingml/2006/picture">
+                <pic:pic xmlns:pic="http://schemas.openxmlformats.org/drawingml/2006/picture">
+                  <pic:nvPicPr>
+                    <pic:cNvPr id="1" name=""/>
+                    <pic:cNvPicPr/>
+                  </pic:nvPicPr>
+                  <pic:blipFill>
+                    <a:blip r:embed="rId35"/>
+                    <a:stretch>
+                      <a:fillRect/>
+                    </a:stretch>
+                  </pic:blipFill>
+                  <pic:spPr>
+                    <a:xfrm>
+                      <a:off x="0" y="0"/>
+                      <a:ext cx="2754000" cy="1836000"/>
+                    </a:xfrm>
+                    <a:prstGeom prst="rect">
+                      <a:avLst/>
+                    </a:prstGeom>
+                  </pic:spPr>
+                </pic:pic>
+              </a:graphicData>
+            </a:graphic>
+          </wp:inline>
+        </w:drawing>
+      </w:r>
+    </w:p>
+    <w:p>
+      <w:pPr>
+        <w:pStyle w:val="a5"/>
+        <w:spacing w:beforeLines="0" w:before="0" w:after="156"/>
+        <w:ind w:leftChars="271" w:left="569" w:firstLineChars="0" w:firstLine="0"/>
+        <w:jc w:val="center"/>
+        <w:rPr>
+          <w:rFonts w:hint="eastAsia"/>
+          <w:color w:val="595959" w:themeColor="text1" w:themeTint="A6"/>
+          <w:sz w:val="18"/>
+          <w:szCs w:val="20"/>
+        </w:rPr>
+      </w:pPr>
+      <w:r>
+        <w:rPr>
+          <w:color w:val="595959" w:themeColor="text1" w:themeTint="A6"/>
+          <w:sz w:val="18"/>
+          <w:szCs w:val="20"/>
+        </w:rPr>
+        <w:t>Figure 1</w:t>
+      </w:r>
+      <w:r>
+        <w:rPr>
+          <w:color w:val="595959" w:themeColor="text1" w:themeTint="A6"/>
+          <w:sz w:val="18"/>
+          <w:szCs w:val="20"/>
+        </w:rPr>
+        <w:t>3</w:t>
+      </w:r>
+      <w:r>
+        <w:rPr>
+          <w:color w:val="595959" w:themeColor="text1" w:themeTint="A6"/>
+          <w:sz w:val="18"/>
+          <w:szCs w:val="20"/>
+        </w:rPr>
+        <w:t xml:space="preserve">: </w:t>
+      </w:r>
+      <w:bookmarkStart w:id="9" w:name="_Hlk96076100"/>
+      <m:oMath>
+        <m:sSub>
+          <m:sSubPr>
+            <m:ctrlPr>
+              <w:rPr>
+                <w:rFonts w:ascii="Cambria Math" w:hAnsi="Cambria Math"/>
+                <w:i/>
+                <w:color w:val="595959" w:themeColor="text1" w:themeTint="A6"/>
+                <w:sz w:val="18"/>
+                <w:szCs w:val="20"/>
+              </w:rPr>
+            </m:ctrlPr>
+          </m:sSubPr>
+          <m:e>
+            <m:r>
+              <w:rPr>
+                <w:rFonts w:ascii="Cambria Math" w:hAnsi="Cambria Math" w:hint="eastAsia"/>
+                <w:color w:val="595959" w:themeColor="text1" w:themeTint="A6"/>
+                <w:sz w:val="18"/>
+                <w:szCs w:val="20"/>
+              </w:rPr>
+              <m:t>I</m:t>
+            </m:r>
+          </m:e>
+          <m:sub>
+            <m:r>
+              <w:rPr>
+                <w:rFonts w:ascii="Cambria Math" w:hAnsi="Cambria Math"/>
+                <w:color w:val="595959" w:themeColor="text1" w:themeTint="A6"/>
+                <w:sz w:val="18"/>
+                <w:szCs w:val="20"/>
+              </w:rPr>
+              <m:t>8</m:t>
+            </m:r>
+          </m:sub>
+        </m:sSub>
+      </m:oMath>
+      <w:bookmarkEnd w:id="9"/>
+      <w:r>
+        <w:rPr>
+          <w:color w:val="595959" w:themeColor="text1" w:themeTint="A6"/>
+          <w:sz w:val="18"/>
+          <w:szCs w:val="20"/>
+        </w:rPr>
+        <w:t xml:space="preserve"> dithering matrix and its halftoning result</w:t>
+      </w:r>
+    </w:p>
+    <w:p>
+      <w:pPr>
+        <w:spacing w:before="156" w:after="156"/>
+        <w:ind w:left="0" w:right="210"/>
+        <w:jc w:val="right"/>
+      </w:pPr>
+      <w:r>
+        <w:rPr>
+          <w:noProof/>
+        </w:rPr>
+        <w:lastRenderedPageBreak/>
+        <w:drawing>
+          <wp:anchor distT="0" distB="0" distL="114300" distR="114300" simplePos="0" relativeHeight="251660288" behindDoc="0" locked="0" layoutInCell="1" allowOverlap="1" wp14:anchorId="0B2339EC" wp14:editId="23D65665">
+            <wp:simplePos x="0" y="0"/>
+            <wp:positionH relativeFrom="margin">
+              <wp:align>left</wp:align>
+            </wp:positionH>
+            <wp:positionV relativeFrom="paragraph">
+              <wp:posOffset>196680</wp:posOffset>
+            </wp:positionV>
+            <wp:extent cx="3091892" cy="1555780"/>
+            <wp:effectExtent l="0" t="0" r="0" b="6350"/>
+            <wp:wrapNone/>
+            <wp:docPr id="30" name="图片 30"/>
+            <wp:cNvGraphicFramePr>
+              <a:graphicFrameLocks xmlns:a="http://schemas.openxmlformats.org/drawingml/2006/main" noChangeAspect="1"/>
+            </wp:cNvGraphicFramePr>
+            <a:graphic xmlns:a="http://schemas.openxmlformats.org/drawingml/2006/main">
+              <a:graphicData uri="http://schemas.openxmlformats.org/drawingml/2006/picture">
+                <pic:pic xmlns:pic="http://schemas.openxmlformats.org/drawingml/2006/picture">
+                  <pic:nvPicPr>
+                    <pic:cNvPr id="0" name="Picture 5"/>
+                    <pic:cNvPicPr>
+                      <a:picLocks noChangeAspect="1" noChangeArrowheads="1"/>
+                    </pic:cNvPicPr>
+                  </pic:nvPicPr>
+                  <pic:blipFill>
+                    <a:blip r:embed="rId36" cstate="print">
+                      <a:extLst>
+                        <a:ext uri="{28A0092B-C50C-407E-A947-70E740481C1C}">
+                          <a14:useLocalDpi xmlns:a14="http://schemas.microsoft.com/office/drawing/2010/main" val="0"/>
+                        </a:ext>
+                      </a:extLst>
+                    </a:blip>
+                    <a:srcRect/>
+                    <a:stretch>
+                      <a:fillRect/>
+                    </a:stretch>
+                  </pic:blipFill>
+                  <pic:spPr bwMode="auto">
+                    <a:xfrm>
+                      <a:off x="0" y="0"/>
+                      <a:ext cx="3091892" cy="1555780"/>
+                    </a:xfrm>
+                    <a:prstGeom prst="rect">
+                      <a:avLst/>
+                    </a:prstGeom>
+                    <a:noFill/>
+                    <a:ln>
+                      <a:noFill/>
+                    </a:ln>
+                  </pic:spPr>
+                </pic:pic>
+              </a:graphicData>
+            </a:graphic>
+            <wp14:sizeRelH relativeFrom="page">
+              <wp14:pctWidth>0</wp14:pctWidth>
+            </wp14:sizeRelH>
+            <wp14:sizeRelV relativeFrom="page">
+              <wp14:pctHeight>0</wp14:pctHeight>
+            </wp14:sizeRelV>
+          </wp:anchor>
+        </w:drawing>
+      </w:r>
+      <w:r>
+        <w:rPr>
+          <w:noProof/>
+        </w:rPr>
+        <w:drawing>
+          <wp:inline distT="0" distB="0" distL="0" distR="0" wp14:anchorId="46424294" wp14:editId="1A57E45E">
+            <wp:extent cx="2754000" cy="1836000"/>
+            <wp:effectExtent l="0" t="0" r="8255" b="0"/>
+            <wp:docPr id="29" name="图片 29"/>
+            <wp:cNvGraphicFramePr>
+              <a:graphicFrameLocks xmlns:a="http://schemas.openxmlformats.org/drawingml/2006/main" noChangeAspect="1"/>
+            </wp:cNvGraphicFramePr>
+            <a:graphic xmlns:a="http://schemas.openxmlformats.org/drawingml/2006/main">
+              <a:graphicData uri="http://schemas.openxmlformats.org/drawingml/2006/picture">
+                <pic:pic xmlns:pic="http://schemas.openxmlformats.org/drawingml/2006/picture">
+                  <pic:nvPicPr>
+                    <pic:cNvPr id="1" name=""/>
+                    <pic:cNvPicPr/>
+                  </pic:nvPicPr>
+                  <pic:blipFill>
+                    <a:blip r:embed="rId37"/>
+                    <a:stretch>
+                      <a:fillRect/>
+                    </a:stretch>
+                  </pic:blipFill>
+                  <pic:spPr>
+                    <a:xfrm>
+                      <a:off x="0" y="0"/>
+                      <a:ext cx="2754000" cy="1836000"/>
+                    </a:xfrm>
+                    <a:prstGeom prst="rect">
+                      <a:avLst/>
+                    </a:prstGeom>
+                  </pic:spPr>
+                </pic:pic>
+              </a:graphicData>
+            </a:graphic>
+          </wp:inline>
+        </w:drawing>
+      </w:r>
+    </w:p>
+    <w:p>
+      <w:pPr>
+        <w:pStyle w:val="a5"/>
+        <w:spacing w:beforeLines="0" w:before="0" w:after="156"/>
+        <w:ind w:leftChars="271" w:left="569" w:firstLineChars="0" w:firstLine="0"/>
+        <w:jc w:val="center"/>
+        <w:rPr>
+          <w:color w:val="595959" w:themeColor="text1" w:themeTint="A6"/>
+          <w:sz w:val="18"/>
+          <w:szCs w:val="20"/>
+        </w:rPr>
+      </w:pPr>
+      <w:r>
+        <w:rPr>
+          <w:color w:val="595959" w:themeColor="text1" w:themeTint="A6"/>
+          <w:sz w:val="18"/>
+          <w:szCs w:val="20"/>
+        </w:rPr>
+        <w:t>Figure 1</w:t>
+      </w:r>
+      <w:r>
+        <w:rPr>
+          <w:color w:val="595959" w:themeColor="text1" w:themeTint="A6"/>
+          <w:sz w:val="18"/>
+          <w:szCs w:val="20"/>
+        </w:rPr>
+        <w:t>4</w:t>
+      </w:r>
+      <w:r>
+        <w:rPr>
+          <w:color w:val="595959" w:themeColor="text1" w:themeTint="A6"/>
+          <w:sz w:val="18"/>
+          <w:szCs w:val="20"/>
+        </w:rPr>
+        <w:t xml:space="preserve">: </w:t>
+      </w:r>
+      <m:oMath>
+        <m:sSub>
+          <m:sSubPr>
+            <m:ctrlPr>
+              <w:rPr>
+                <w:rFonts w:ascii="Cambria Math" w:hAnsi="Cambria Math"/>
+                <w:i/>
+                <w:color w:val="595959" w:themeColor="text1" w:themeTint="A6"/>
+                <w:sz w:val="18"/>
+                <w:szCs w:val="20"/>
+              </w:rPr>
+            </m:ctrlPr>
+          </m:sSubPr>
+          <m:e>
+            <m:r>
+              <w:rPr>
+                <w:rFonts w:ascii="Cambria Math" w:hAnsi="Cambria Math" w:hint="eastAsia"/>
+                <w:color w:val="595959" w:themeColor="text1" w:themeTint="A6"/>
+                <w:sz w:val="18"/>
+                <w:szCs w:val="20"/>
+              </w:rPr>
+              <m:t>I</m:t>
+            </m:r>
+          </m:e>
+          <m:sub>
+            <m:r>
+              <w:rPr>
+                <w:rFonts w:ascii="Cambria Math" w:hAnsi="Cambria Math"/>
+                <w:color w:val="595959" w:themeColor="text1" w:themeTint="A6"/>
+                <w:sz w:val="18"/>
+                <w:szCs w:val="20"/>
+              </w:rPr>
+              <m:t>32</m:t>
+            </m:r>
+          </m:sub>
+        </m:sSub>
+      </m:oMath>
+      <w:r>
+        <w:rPr>
+          <w:color w:val="595959" w:themeColor="text1" w:themeTint="A6"/>
+          <w:sz w:val="18"/>
+          <w:szCs w:val="20"/>
+        </w:rPr>
+        <w:t xml:space="preserve"> dithering matrix and its halftoning result</w:t>
+      </w:r>
+    </w:p>
+    <w:p>
+      <w:pPr>
+        <w:pStyle w:val="3"/>
+        <w:numPr>
+          <w:ilvl w:val="0"/>
+          <w:numId w:val="24"/>
+        </w:numPr>
+        <w:spacing w:beforeLines="100" w:before="312" w:afterLines="100" w:after="312" w:line="240" w:lineRule="auto"/>
+        <w:rPr>
+          <w:sz w:val="22"/>
+          <w:szCs w:val="22"/>
+        </w:rPr>
+      </w:pPr>
+      <w:r>
+        <w:rPr>
+          <w:rFonts w:hint="eastAsia"/>
+          <w:sz w:val="22"/>
+          <w:szCs w:val="22"/>
+        </w:rPr>
+        <w:t>D</w:t>
+      </w:r>
+      <w:r>
+        <w:rPr>
+          <w:sz w:val="22"/>
+          <w:szCs w:val="22"/>
+        </w:rPr>
+        <w:t>iscussions</w:t>
+      </w:r>
+    </w:p>
+    <w:p>
+      <w:pPr>
+        <w:spacing w:before="156" w:after="156"/>
+      </w:pPr>
+      <w:r>
+        <w:t>According to Figure 11, the results from fixed thresholding and random thresholding are unsatisfactory. The fixed thresholding loses many details of the image such as the textures and edges, while the random thresholding can preserve some details but the visual effects are quite awful.</w:t>
+      </w:r>
+    </w:p>
+    <w:p>
+      <w:pPr>
+        <w:spacing w:before="156" w:after="156"/>
+      </w:pPr>
+      <w:r>
+        <w:t xml:space="preserve">When using dithering halftoning, as shown in Figure 12 through 14, the overall effects are much better. The whole image’s contents and edges are all recognizable and clear. If using the smallest dithering matrix </w:t>
+      </w:r>
+      <m:oMath>
+        <m:sSub>
+          <m:sSubPr>
+            <m:ctrlPr>
+              <w:rPr>
+                <w:rFonts w:ascii="Cambria Math" w:hAnsi="Cambria Math"/>
+                <w:i/>
+              </w:rPr>
+            </m:ctrlPr>
+          </m:sSubPr>
+          <m:e>
+            <m:r>
+              <w:rPr>
+                <w:rFonts w:ascii="Cambria Math" w:hAnsi="Cambria Math" w:hint="eastAsia"/>
+              </w:rPr>
+              <m:t>I</m:t>
+            </m:r>
+          </m:e>
+          <m:sub>
+            <m:r>
+              <w:rPr>
+                <w:rFonts w:ascii="Cambria Math" w:hAnsi="Cambria Math"/>
+              </w:rPr>
+              <m:t>2</m:t>
+            </m:r>
+          </m:sub>
+        </m:sSub>
+      </m:oMath>
+      <w:r>
+        <w:t xml:space="preserve">, as shown in Figure 12, the edges and gradients are sharpened and not that smooth, especially for the textures on the sky and the ocean. However, this situation is </w:t>
+      </w:r>
+      <w:r>
+        <w:t>largely alleviated</w:t>
+      </w:r>
+      <w:r>
+        <w:t xml:space="preserve"> if using lager matrixes </w:t>
+      </w:r>
+      <m:oMath>
+        <m:sSub>
+          <m:sSubPr>
+            <m:ctrlPr>
+              <w:rPr>
+                <w:rFonts w:ascii="Cambria Math" w:hAnsi="Cambria Math"/>
+                <w:i/>
+              </w:rPr>
+            </m:ctrlPr>
+          </m:sSubPr>
+          <m:e>
+            <m:r>
+              <w:rPr>
+                <w:rFonts w:ascii="Cambria Math" w:hAnsi="Cambria Math" w:hint="eastAsia"/>
+              </w:rPr>
+              <m:t>I</m:t>
+            </m:r>
+          </m:e>
+          <m:sub>
+            <m:r>
+              <w:rPr>
+                <w:rFonts w:ascii="Cambria Math" w:hAnsi="Cambria Math"/>
+              </w:rPr>
+              <m:t>8</m:t>
+            </m:r>
+          </m:sub>
+        </m:sSub>
+      </m:oMath>
+      <w:r>
+        <w:rPr>
+          <w:rFonts w:hint="eastAsia"/>
+        </w:rPr>
+        <w:t xml:space="preserve"> </w:t>
+      </w:r>
+      <w:r>
+        <w:t xml:space="preserve">and </w:t>
+      </w:r>
+      <m:oMath>
+        <m:sSub>
+          <m:sSubPr>
+            <m:ctrlPr>
+              <w:rPr>
+                <w:rFonts w:ascii="Cambria Math" w:hAnsi="Cambria Math"/>
+                <w:i/>
+              </w:rPr>
+            </m:ctrlPr>
+          </m:sSubPr>
+          <m:e>
+            <m:r>
+              <w:rPr>
+                <w:rFonts w:ascii="Cambria Math" w:hAnsi="Cambria Math" w:hint="eastAsia"/>
+              </w:rPr>
+              <m:t>I</m:t>
+            </m:r>
+          </m:e>
+          <m:sub>
+            <m:r>
+              <w:rPr>
+                <w:rFonts w:ascii="Cambria Math" w:hAnsi="Cambria Math"/>
+              </w:rPr>
+              <m:t>32</m:t>
+            </m:r>
+          </m:sub>
+        </m:sSub>
+      </m:oMath>
+      <w:r>
+        <w:rPr>
+          <w:rFonts w:hint="eastAsia"/>
+        </w:rPr>
+        <w:t>,</w:t>
+      </w:r>
+      <w:r>
+        <w:t xml:space="preserve"> as shown in Figure 13 and Figure 14. The edges and gradients are smoothened and the whole visual effects are much more natural.</w:t>
+      </w:r>
+    </w:p>
+    <w:p>
+      <w:pPr>
+        <w:spacing w:before="156" w:after="156"/>
+      </w:pPr>
+      <w:r>
+        <w:rPr>
+          <w:rFonts w:hint="eastAsia"/>
+        </w:rPr>
+        <w:t>H</w:t>
+      </w:r>
+      <w:r>
+        <w:t xml:space="preserve">owever, since the dithering uses formatted matrixes periodically, the halftoned is inevitably covered with some kind of mesh textures. This is dithering’s shortcoming and might cause problems under some certain </w:t>
+      </w:r>
+      <w:r>
+        <w:t>occasion</w:t>
+      </w:r>
+      <w:r>
+        <w:t>s.</w:t>
+      </w:r>
+    </w:p>
+    <w:p>
+      <w:pPr>
+        <w:pStyle w:val="3"/>
+        <w:numPr>
+          <w:ilvl w:val="0"/>
+          <w:numId w:val="24"/>
+        </w:numPr>
+        <w:spacing w:beforeLines="100" w:before="312" w:afterLines="100" w:after="312" w:line="240" w:lineRule="auto"/>
+        <w:rPr>
+          <w:sz w:val="22"/>
+          <w:szCs w:val="22"/>
+        </w:rPr>
+      </w:pPr>
+      <w:r>
+        <w:rPr>
+          <w:sz w:val="22"/>
+          <w:szCs w:val="22"/>
+        </w:rPr>
+        <w:t>Non-programming problems</w:t>
+      </w:r>
+    </w:p>
+    <w:p>
+      <w:pPr>
+        <w:spacing w:before="156" w:after="156"/>
+      </w:pPr>
+      <w:r>
+        <w:rPr>
+          <w:rFonts w:hint="eastAsia"/>
+        </w:rPr>
+        <w:t>A</w:t>
+      </w:r>
+      <w:r>
+        <w:t xml:space="preserve">ll the non-programming problems </w:t>
+      </w:r>
+      <w:r>
+        <w:rPr>
+          <w:b/>
+          <w:bCs/>
+        </w:rPr>
+        <w:t>ARE</w:t>
+      </w:r>
+      <w:r>
+        <w:t xml:space="preserve"> answered in previous sections.</w:t>
+      </w:r>
+    </w:p>
+    <w:p>
+      <w:pPr>
+        <w:spacing w:before="156" w:after="156"/>
+      </w:pPr>
+    </w:p>
+    <w:p>
+      <w:pPr>
+        <w:pStyle w:val="2"/>
+        <w:numPr>
+          <w:ilvl w:val="0"/>
+          <w:numId w:val="20"/>
+        </w:numPr>
+        <w:spacing w:beforeLines="100" w:before="312" w:afterLines="100" w:after="312" w:line="240" w:lineRule="auto"/>
+        <w:rPr>
+          <w:rFonts w:ascii="Arial" w:eastAsiaTheme="minorHAnsi" w:hAnsi="Arial" w:cs="Arial"/>
+          <w:sz w:val="22"/>
+          <w:szCs w:val="22"/>
+        </w:rPr>
+      </w:pPr>
+      <w:r>
+        <w:rPr>
+          <w:rFonts w:ascii="Arial" w:eastAsiaTheme="minorHAnsi" w:hAnsi="Arial" w:cs="Arial" w:hint="eastAsia"/>
+          <w:sz w:val="22"/>
+          <w:szCs w:val="22"/>
+        </w:rPr>
+        <w:t>E</w:t>
+      </w:r>
+      <w:r>
+        <w:rPr>
+          <w:rFonts w:ascii="Arial" w:eastAsiaTheme="minorHAnsi" w:hAnsi="Arial" w:cs="Arial"/>
+          <w:sz w:val="22"/>
+          <w:szCs w:val="22"/>
+        </w:rPr>
+        <w:t>rror diffusion</w:t>
+      </w:r>
+    </w:p>
+    <w:p>
+      <w:pPr>
+        <w:pStyle w:val="3"/>
+        <w:numPr>
+          <w:ilvl w:val="0"/>
           <w:numId w:val="17"/>
         </w:numPr>
         <w:spacing w:beforeLines="100" w:before="312" w:afterLines="100" w:after="312" w:line="240" w:lineRule="auto"/>
@@ -16508,6 +18579,1724 @@
     <w:p>
       <w:pPr>
         <w:spacing w:before="156" w:after="156"/>
+      </w:pPr>
+      <w:r>
+        <w:t xml:space="preserve">Error diffusion is another method of halftoning that has totally different train of thought than dithering halftoning. </w:t>
+      </w:r>
+      <w:r>
+        <w:t>Error diffusion</w:t>
+      </w:r>
+      <w:r>
+        <w:t xml:space="preserve">’s main idea is to diffuse the errors from the binarized value and the original value to the neighboring pixels that have not been processed yet. </w:t>
+      </w:r>
+      <w:r>
+        <w:t>Unlike many other halftoning methods, error diffusion is classified as an area operation, because what the algorithm does at one location influences what happens at other locations.</w:t>
+      </w:r>
+      <w:r>
+        <w:rPr>
+          <w:color w:val="202122"/>
+          <w:szCs w:val="21"/>
+          <w:shd w:val="clear" w:color="auto" w:fill="FFFFFF"/>
+        </w:rPr>
+        <w:t xml:space="preserve"> </w:t>
+      </w:r>
+      <w:r>
+        <w:rPr>
+          <w:color w:val="202122"/>
+          <w:szCs w:val="21"/>
+          <w:shd w:val="clear" w:color="auto" w:fill="FFFFFF"/>
+        </w:rPr>
+        <w:t xml:space="preserve">Some may clarify that </w:t>
+      </w:r>
+      <w:r>
+        <w:t>e</w:t>
+      </w:r>
+      <w:r>
+        <w:t xml:space="preserve">rror diffusion has the </w:t>
+      </w:r>
+      <w:r>
+        <w:lastRenderedPageBreak/>
+        <w:t>tendency to enhance edges in an image</w:t>
+      </w:r>
+      <w:r>
+        <w:t xml:space="preserve"> and that it</w:t>
+      </w:r>
+      <w:r>
+        <w:t xml:space="preserve"> can make text in images more readable than in other </w:t>
+      </w:r>
+      <w:r>
+        <w:t>halftoning</w:t>
+      </w:r>
+      <w:r>
+        <w:t> techniques.</w:t>
+      </w:r>
+    </w:p>
+    <w:p>
+      <w:pPr>
+        <w:pStyle w:val="3"/>
+        <w:numPr>
+          <w:ilvl w:val="0"/>
+          <w:numId w:val="17"/>
+        </w:numPr>
+        <w:spacing w:beforeLines="100" w:before="312" w:afterLines="100" w:after="312" w:line="240" w:lineRule="auto"/>
+        <w:rPr>
+          <w:sz w:val="22"/>
+          <w:szCs w:val="22"/>
+        </w:rPr>
+      </w:pPr>
+      <w:r>
+        <w:rPr>
+          <w:sz w:val="22"/>
+          <w:szCs w:val="22"/>
+        </w:rPr>
+        <w:t>Approaches and procedures</w:t>
+      </w:r>
+    </w:p>
+    <w:p>
+      <w:pPr>
+        <w:spacing w:before="156" w:after="156"/>
+      </w:pPr>
+      <w:r>
+        <w:t>First of all, the error diffusion matrix is picked and initialized. There are three error diffusion matrixes that will be applied to the image. They are Floyd-Steinberg’s error diffusion matrix:</w:t>
+      </w:r>
+    </w:p>
+    <w:p>
+      <w:pPr>
+        <w:spacing w:before="156" w:after="156"/>
+      </w:pPr>
+      <m:oMathPara>
+        <m:oMath>
+          <m:f>
+            <m:fPr>
+              <m:ctrlPr>
+                <w:rPr>
+                  <w:rFonts w:ascii="Cambria Math" w:hAnsi="Cambria Math"/>
+                  <w:i/>
+                </w:rPr>
+              </m:ctrlPr>
+            </m:fPr>
+            <m:num>
+              <m:r>
+                <w:rPr>
+                  <w:rFonts w:ascii="Cambria Math" w:hAnsi="Cambria Math"/>
+                </w:rPr>
+                <m:t>1</m:t>
+              </m:r>
+            </m:num>
+            <m:den>
+              <m:r>
+                <w:rPr>
+                  <w:rFonts w:ascii="Cambria Math" w:hAnsi="Cambria Math"/>
+                </w:rPr>
+                <m:t>16</m:t>
+              </m:r>
+            </m:den>
+          </m:f>
+          <m:d>
+            <m:dPr>
+              <m:begChr m:val="["/>
+              <m:endChr m:val="]"/>
+              <m:ctrlPr>
+                <w:rPr>
+                  <w:rFonts w:ascii="Cambria Math" w:hAnsi="Cambria Math"/>
+                  <w:i/>
+                </w:rPr>
+              </m:ctrlPr>
+            </m:dPr>
+            <m:e>
+              <m:m>
+                <m:mPr>
+                  <m:mcs>
+                    <m:mc>
+                      <m:mcPr>
+                        <m:count m:val="3"/>
+                        <m:mcJc m:val="center"/>
+                      </m:mcPr>
+                    </m:mc>
+                  </m:mcs>
+                  <m:ctrlPr>
+                    <w:rPr>
+                      <w:rFonts w:ascii="Cambria Math" w:hAnsi="Cambria Math"/>
+                      <w:i/>
+                    </w:rPr>
+                  </m:ctrlPr>
+                </m:mPr>
+                <m:mr>
+                  <m:e>
+                    <m:r>
+                      <w:rPr>
+                        <w:rFonts w:ascii="Cambria Math" w:hAnsi="Cambria Math"/>
+                      </w:rPr>
+                      <m:t>0</m:t>
+                    </m:r>
+                    <m:ctrlPr>
+                      <w:rPr>
+                        <w:rFonts w:ascii="Cambria Math" w:eastAsia="Cambria Math" w:hAnsi="Cambria Math" w:cs="Cambria Math"/>
+                        <w:i/>
+                      </w:rPr>
+                    </m:ctrlPr>
+                  </m:e>
+                  <m:e>
+                    <m:r>
+                      <w:rPr>
+                        <w:rFonts w:ascii="Cambria Math" w:eastAsia="Cambria Math" w:hAnsi="Cambria Math" w:cs="Cambria Math"/>
+                      </w:rPr>
+                      <m:t>0</m:t>
+                    </m:r>
+                    <m:ctrlPr>
+                      <w:rPr>
+                        <w:rFonts w:ascii="Cambria Math" w:eastAsia="Cambria Math" w:hAnsi="Cambria Math" w:cs="Cambria Math"/>
+                        <w:i/>
+                      </w:rPr>
+                    </m:ctrlPr>
+                  </m:e>
+                  <m:e>
+                    <m:r>
+                      <w:rPr>
+                        <w:rFonts w:ascii="Cambria Math" w:eastAsia="Cambria Math" w:hAnsi="Cambria Math" w:cs="Cambria Math"/>
+                      </w:rPr>
+                      <m:t>0</m:t>
+                    </m:r>
+                    <m:ctrlPr>
+                      <w:rPr>
+                        <w:rFonts w:ascii="Cambria Math" w:eastAsia="Cambria Math" w:hAnsi="Cambria Math" w:cs="Cambria Math"/>
+                        <w:i/>
+                      </w:rPr>
+                    </m:ctrlPr>
+                  </m:e>
+                </m:mr>
+                <m:mr>
+                  <m:e>
+                    <m:r>
+                      <w:rPr>
+                        <w:rFonts w:ascii="Cambria Math" w:eastAsia="Cambria Math" w:hAnsi="Cambria Math" w:cs="Cambria Math"/>
+                      </w:rPr>
+                      <m:t>0</m:t>
+                    </m:r>
+                    <m:ctrlPr>
+                      <w:rPr>
+                        <w:rFonts w:ascii="Cambria Math" w:eastAsia="Cambria Math" w:hAnsi="Cambria Math" w:cs="Cambria Math"/>
+                        <w:i/>
+                      </w:rPr>
+                    </m:ctrlPr>
+                  </m:e>
+                  <m:e>
+                    <m:r>
+                      <w:rPr>
+                        <w:rFonts w:ascii="Cambria Math" w:eastAsia="Cambria Math" w:hAnsi="Cambria Math" w:cs="Cambria Math"/>
+                      </w:rPr>
+                      <m:t>0</m:t>
+                    </m:r>
+                  </m:e>
+                  <m:e>
+                    <m:r>
+                      <w:rPr>
+                        <w:rFonts w:ascii="Cambria Math" w:hAnsi="Cambria Math"/>
+                      </w:rPr>
+                      <m:t>7</m:t>
+                    </m:r>
+                  </m:e>
+                </m:mr>
+                <m:mr>
+                  <m:e>
+                    <m:r>
+                      <w:rPr>
+                        <w:rFonts w:ascii="Cambria Math" w:hAnsi="Cambria Math"/>
+                      </w:rPr>
+                      <m:t>3</m:t>
+                    </m:r>
+                    <m:ctrlPr>
+                      <w:rPr>
+                        <w:rFonts w:ascii="Cambria Math" w:eastAsia="Cambria Math" w:hAnsi="Cambria Math" w:cs="Cambria Math"/>
+                        <w:i/>
+                      </w:rPr>
+                    </m:ctrlPr>
+                  </m:e>
+                  <m:e>
+                    <m:r>
+                      <w:rPr>
+                        <w:rFonts w:ascii="Cambria Math" w:eastAsia="Cambria Math" w:hAnsi="Cambria Math" w:cs="Cambria Math"/>
+                      </w:rPr>
+                      <m:t>5</m:t>
+                    </m:r>
+                  </m:e>
+                  <m:e>
+                    <m:r>
+                      <w:rPr>
+                        <w:rFonts w:ascii="Cambria Math" w:hAnsi="Cambria Math"/>
+                      </w:rPr>
+                      <m:t>1</m:t>
+                    </m:r>
+                  </m:e>
+                </m:mr>
+              </m:m>
+            </m:e>
+          </m:d>
+        </m:oMath>
+      </m:oMathPara>
+    </w:p>
+    <w:p>
+      <w:pPr>
+        <w:spacing w:before="156" w:after="156"/>
+      </w:pPr>
+      <w:r>
+        <w:rPr>
+          <w:rFonts w:hint="eastAsia"/>
+        </w:rPr>
+        <w:t>J</w:t>
+      </w:r>
+      <w:r>
+        <w:t xml:space="preserve">arvis, Judice and </w:t>
+      </w:r>
+      <w:proofErr w:type="spellStart"/>
+      <w:r>
+        <w:t>Ninke</w:t>
+      </w:r>
+      <w:proofErr w:type="spellEnd"/>
+      <w:r>
+        <w:t xml:space="preserve"> (JJN)’s error diffusion matrix:</w:t>
+      </w:r>
+    </w:p>
+    <w:p>
+      <w:pPr>
+        <w:spacing w:before="156" w:after="156"/>
+      </w:pPr>
+      <m:oMathPara>
+        <m:oMath>
+          <m:f>
+            <m:fPr>
+              <m:ctrlPr>
+                <w:rPr>
+                  <w:rFonts w:ascii="Cambria Math" w:hAnsi="Cambria Math"/>
+                  <w:i/>
+                </w:rPr>
+              </m:ctrlPr>
+            </m:fPr>
+            <m:num>
+              <m:r>
+                <w:rPr>
+                  <w:rFonts w:ascii="Cambria Math" w:hAnsi="Cambria Math"/>
+                </w:rPr>
+                <m:t>1</m:t>
+              </m:r>
+            </m:num>
+            <m:den>
+              <m:r>
+                <w:rPr>
+                  <w:rFonts w:ascii="Cambria Math" w:hAnsi="Cambria Math"/>
+                </w:rPr>
+                <m:t>48</m:t>
+              </m:r>
+            </m:den>
+          </m:f>
+          <m:d>
+            <m:dPr>
+              <m:begChr m:val="["/>
+              <m:endChr m:val="]"/>
+              <m:ctrlPr>
+                <w:rPr>
+                  <w:rFonts w:ascii="Cambria Math" w:hAnsi="Cambria Math"/>
+                  <w:i/>
+                </w:rPr>
+              </m:ctrlPr>
+            </m:dPr>
+            <m:e>
+              <m:m>
+                <m:mPr>
+                  <m:mcs>
+                    <m:mc>
+                      <m:mcPr>
+                        <m:count m:val="5"/>
+                        <m:mcJc m:val="center"/>
+                      </m:mcPr>
+                    </m:mc>
+                  </m:mcs>
+                  <m:ctrlPr>
+                    <w:rPr>
+                      <w:rFonts w:ascii="Cambria Math" w:hAnsi="Cambria Math"/>
+                      <w:i/>
+                    </w:rPr>
+                  </m:ctrlPr>
+                </m:mPr>
+                <m:mr>
+                  <m:e>
+                    <m:r>
+                      <w:rPr>
+                        <w:rFonts w:ascii="Cambria Math" w:hAnsi="Cambria Math"/>
+                      </w:rPr>
+                      <m:t>0</m:t>
+                    </m:r>
+                    <m:ctrlPr>
+                      <w:rPr>
+                        <w:rFonts w:ascii="Cambria Math" w:eastAsia="Cambria Math" w:hAnsi="Cambria Math" w:cs="Cambria Math"/>
+                        <w:i/>
+                      </w:rPr>
+                    </m:ctrlPr>
+                  </m:e>
+                  <m:e>
+                    <m:r>
+                      <w:rPr>
+                        <w:rFonts w:ascii="Cambria Math" w:eastAsia="Cambria Math" w:hAnsi="Cambria Math" w:cs="Cambria Math"/>
+                      </w:rPr>
+                      <m:t>0</m:t>
+                    </m:r>
+                    <m:ctrlPr>
+                      <w:rPr>
+                        <w:rFonts w:ascii="Cambria Math" w:eastAsia="Cambria Math" w:hAnsi="Cambria Math" w:cs="Cambria Math"/>
+                        <w:i/>
+                      </w:rPr>
+                    </m:ctrlPr>
+                  </m:e>
+                  <m:e>
+                    <m:r>
+                      <w:rPr>
+                        <w:rFonts w:ascii="Cambria Math" w:eastAsia="Cambria Math" w:hAnsi="Cambria Math" w:cs="Cambria Math"/>
+                      </w:rPr>
+                      <m:t>0</m:t>
+                    </m:r>
+                    <m:ctrlPr>
+                      <w:rPr>
+                        <w:rFonts w:ascii="Cambria Math" w:eastAsia="Cambria Math" w:hAnsi="Cambria Math" w:cs="Cambria Math"/>
+                        <w:i/>
+                      </w:rPr>
+                    </m:ctrlPr>
+                  </m:e>
+                  <m:e>
+                    <m:r>
+                      <w:rPr>
+                        <w:rFonts w:ascii="Cambria Math" w:eastAsia="Cambria Math" w:hAnsi="Cambria Math" w:cs="Cambria Math"/>
+                      </w:rPr>
+                      <m:t>0</m:t>
+                    </m:r>
+                    <m:ctrlPr>
+                      <w:rPr>
+                        <w:rFonts w:ascii="Cambria Math" w:eastAsia="Cambria Math" w:hAnsi="Cambria Math" w:cs="Cambria Math"/>
+                        <w:i/>
+                      </w:rPr>
+                    </m:ctrlPr>
+                  </m:e>
+                  <m:e>
+                    <m:r>
+                      <w:rPr>
+                        <w:rFonts w:ascii="Cambria Math" w:eastAsia="Cambria Math" w:hAnsi="Cambria Math" w:cs="Cambria Math"/>
+                      </w:rPr>
+                      <m:t>0</m:t>
+                    </m:r>
+                    <m:ctrlPr>
+                      <w:rPr>
+                        <w:rFonts w:ascii="Cambria Math" w:eastAsia="Cambria Math" w:hAnsi="Cambria Math" w:cs="Cambria Math"/>
+                        <w:i/>
+                      </w:rPr>
+                    </m:ctrlPr>
+                  </m:e>
+                </m:mr>
+                <m:mr>
+                  <m:e>
+                    <m:r>
+                      <w:rPr>
+                        <w:rFonts w:ascii="Cambria Math" w:eastAsia="Cambria Math" w:hAnsi="Cambria Math" w:cs="Cambria Math"/>
+                      </w:rPr>
+                      <m:t>0</m:t>
+                    </m:r>
+                    <m:ctrlPr>
+                      <w:rPr>
+                        <w:rFonts w:ascii="Cambria Math" w:eastAsia="Cambria Math" w:hAnsi="Cambria Math" w:cs="Cambria Math"/>
+                        <w:i/>
+                      </w:rPr>
+                    </m:ctrlPr>
+                  </m:e>
+                  <m:e>
+                    <m:r>
+                      <w:rPr>
+                        <w:rFonts w:ascii="Cambria Math" w:eastAsia="Cambria Math" w:hAnsi="Cambria Math" w:cs="Cambria Math"/>
+                      </w:rPr>
+                      <m:t>0</m:t>
+                    </m:r>
+                  </m:e>
+                  <m:e>
+                    <m:r>
+                      <w:rPr>
+                        <w:rFonts w:ascii="Cambria Math" w:hAnsi="Cambria Math"/>
+                      </w:rPr>
+                      <m:t>0</m:t>
+                    </m:r>
+                  </m:e>
+                  <m:e>
+                    <m:r>
+                      <w:rPr>
+                        <w:rFonts w:ascii="Cambria Math" w:hAnsi="Cambria Math"/>
+                      </w:rPr>
+                      <m:t>0</m:t>
+                    </m:r>
+                    <m:ctrlPr>
+                      <w:rPr>
+                        <w:rFonts w:ascii="Cambria Math" w:eastAsia="Cambria Math" w:hAnsi="Cambria Math" w:cs="Cambria Math"/>
+                        <w:i/>
+                      </w:rPr>
+                    </m:ctrlPr>
+                  </m:e>
+                  <m:e>
+                    <m:r>
+                      <w:rPr>
+                        <w:rFonts w:ascii="Cambria Math" w:eastAsia="Cambria Math" w:hAnsi="Cambria Math" w:cs="Cambria Math"/>
+                      </w:rPr>
+                      <m:t>0</m:t>
+                    </m:r>
+                    <m:ctrlPr>
+                      <w:rPr>
+                        <w:rFonts w:ascii="Cambria Math" w:eastAsia="Cambria Math" w:hAnsi="Cambria Math" w:cs="Cambria Math"/>
+                        <w:i/>
+                      </w:rPr>
+                    </m:ctrlPr>
+                  </m:e>
+                </m:mr>
+                <m:mr>
+                  <m:e>
+                    <m:r>
+                      <w:rPr>
+                        <w:rFonts w:ascii="Cambria Math" w:eastAsia="Cambria Math" w:hAnsi="Cambria Math" w:cs="Cambria Math"/>
+                      </w:rPr>
+                      <m:t>0</m:t>
+                    </m:r>
+                    <m:ctrlPr>
+                      <w:rPr>
+                        <w:rFonts w:ascii="Cambria Math" w:eastAsia="Cambria Math" w:hAnsi="Cambria Math" w:cs="Cambria Math"/>
+                        <w:i/>
+                      </w:rPr>
+                    </m:ctrlPr>
+                  </m:e>
+                  <m:e>
+                    <m:r>
+                      <w:rPr>
+                        <w:rFonts w:ascii="Cambria Math" w:eastAsia="Cambria Math" w:hAnsi="Cambria Math" w:cs="Cambria Math"/>
+                      </w:rPr>
+                      <m:t>0</m:t>
+                    </m:r>
+                    <m:ctrlPr>
+                      <w:rPr>
+                        <w:rFonts w:ascii="Cambria Math" w:eastAsia="Cambria Math" w:hAnsi="Cambria Math" w:cs="Cambria Math"/>
+                        <w:i/>
+                      </w:rPr>
+                    </m:ctrlPr>
+                  </m:e>
+                  <m:e>
+                    <m:r>
+                      <w:rPr>
+                        <w:rFonts w:ascii="Cambria Math" w:eastAsia="Cambria Math" w:hAnsi="Cambria Math" w:cs="Cambria Math"/>
+                      </w:rPr>
+                      <m:t>0</m:t>
+                    </m:r>
+                    <m:ctrlPr>
+                      <w:rPr>
+                        <w:rFonts w:ascii="Cambria Math" w:eastAsia="Cambria Math" w:hAnsi="Cambria Math" w:cs="Cambria Math"/>
+                        <w:i/>
+                      </w:rPr>
+                    </m:ctrlPr>
+                  </m:e>
+                  <m:e>
+                    <m:r>
+                      <w:rPr>
+                        <w:rFonts w:ascii="Cambria Math" w:eastAsia="Cambria Math" w:hAnsi="Cambria Math" w:cs="Cambria Math"/>
+                      </w:rPr>
+                      <m:t>7</m:t>
+                    </m:r>
+                    <m:ctrlPr>
+                      <w:rPr>
+                        <w:rFonts w:ascii="Cambria Math" w:eastAsia="Cambria Math" w:hAnsi="Cambria Math" w:cs="Cambria Math"/>
+                        <w:i/>
+                      </w:rPr>
+                    </m:ctrlPr>
+                  </m:e>
+                  <m:e>
+                    <m:r>
+                      <w:rPr>
+                        <w:rFonts w:ascii="Cambria Math" w:eastAsia="Cambria Math" w:hAnsi="Cambria Math" w:cs="Cambria Math"/>
+                      </w:rPr>
+                      <m:t>5</m:t>
+                    </m:r>
+                    <m:ctrlPr>
+                      <w:rPr>
+                        <w:rFonts w:ascii="Cambria Math" w:eastAsia="Cambria Math" w:hAnsi="Cambria Math" w:cs="Cambria Math"/>
+                        <w:i/>
+                      </w:rPr>
+                    </m:ctrlPr>
+                  </m:e>
+                </m:mr>
+                <m:mr>
+                  <m:e>
+                    <m:r>
+                      <w:rPr>
+                        <w:rFonts w:ascii="Cambria Math" w:eastAsia="Cambria Math" w:hAnsi="Cambria Math" w:cs="Cambria Math"/>
+                      </w:rPr>
+                      <m:t>3</m:t>
+                    </m:r>
+                    <m:ctrlPr>
+                      <w:rPr>
+                        <w:rFonts w:ascii="Cambria Math" w:eastAsia="Cambria Math" w:hAnsi="Cambria Math" w:cs="Cambria Math"/>
+                        <w:i/>
+                      </w:rPr>
+                    </m:ctrlPr>
+                  </m:e>
+                  <m:e>
+                    <m:r>
+                      <w:rPr>
+                        <w:rFonts w:ascii="Cambria Math" w:eastAsia="Cambria Math" w:hAnsi="Cambria Math" w:cs="Cambria Math"/>
+                      </w:rPr>
+                      <m:t>5</m:t>
+                    </m:r>
+                    <m:ctrlPr>
+                      <w:rPr>
+                        <w:rFonts w:ascii="Cambria Math" w:eastAsia="Cambria Math" w:hAnsi="Cambria Math" w:cs="Cambria Math"/>
+                        <w:i/>
+                      </w:rPr>
+                    </m:ctrlPr>
+                  </m:e>
+                  <m:e>
+                    <m:r>
+                      <w:rPr>
+                        <w:rFonts w:ascii="Cambria Math" w:eastAsia="Cambria Math" w:hAnsi="Cambria Math" w:cs="Cambria Math"/>
+                      </w:rPr>
+                      <m:t>7</m:t>
+                    </m:r>
+                    <m:ctrlPr>
+                      <w:rPr>
+                        <w:rFonts w:ascii="Cambria Math" w:eastAsia="Cambria Math" w:hAnsi="Cambria Math" w:cs="Cambria Math"/>
+                        <w:i/>
+                      </w:rPr>
+                    </m:ctrlPr>
+                  </m:e>
+                  <m:e>
+                    <m:r>
+                      <w:rPr>
+                        <w:rFonts w:ascii="Cambria Math" w:eastAsia="Cambria Math" w:hAnsi="Cambria Math" w:cs="Cambria Math"/>
+                      </w:rPr>
+                      <m:t>5</m:t>
+                    </m:r>
+                    <m:ctrlPr>
+                      <w:rPr>
+                        <w:rFonts w:ascii="Cambria Math" w:eastAsia="Cambria Math" w:hAnsi="Cambria Math" w:cs="Cambria Math"/>
+                        <w:i/>
+                      </w:rPr>
+                    </m:ctrlPr>
+                  </m:e>
+                  <m:e>
+                    <m:r>
+                      <w:rPr>
+                        <w:rFonts w:ascii="Cambria Math" w:eastAsia="Cambria Math" w:hAnsi="Cambria Math" w:cs="Cambria Math"/>
+                      </w:rPr>
+                      <m:t>3</m:t>
+                    </m:r>
+                    <m:ctrlPr>
+                      <w:rPr>
+                        <w:rFonts w:ascii="Cambria Math" w:eastAsia="Cambria Math" w:hAnsi="Cambria Math" w:cs="Cambria Math"/>
+                        <w:i/>
+                      </w:rPr>
+                    </m:ctrlPr>
+                  </m:e>
+                </m:mr>
+                <m:mr>
+                  <m:e>
+                    <m:r>
+                      <w:rPr>
+                        <w:rFonts w:ascii="Cambria Math" w:hAnsi="Cambria Math"/>
+                      </w:rPr>
+                      <m:t>1</m:t>
+                    </m:r>
+                    <m:ctrlPr>
+                      <w:rPr>
+                        <w:rFonts w:ascii="Cambria Math" w:eastAsia="Cambria Math" w:hAnsi="Cambria Math" w:cs="Cambria Math"/>
+                        <w:i/>
+                      </w:rPr>
+                    </m:ctrlPr>
+                  </m:e>
+                  <m:e>
+                    <m:r>
+                      <w:rPr>
+                        <w:rFonts w:ascii="Cambria Math" w:eastAsia="Cambria Math" w:hAnsi="Cambria Math" w:cs="Cambria Math"/>
+                      </w:rPr>
+                      <m:t>3</m:t>
+                    </m:r>
+                  </m:e>
+                  <m:e>
+                    <m:r>
+                      <w:rPr>
+                        <w:rFonts w:ascii="Cambria Math" w:hAnsi="Cambria Math"/>
+                      </w:rPr>
+                      <m:t>5</m:t>
+                    </m:r>
+                    <m:ctrlPr>
+                      <w:rPr>
+                        <w:rFonts w:ascii="Cambria Math" w:eastAsia="Cambria Math" w:hAnsi="Cambria Math" w:cs="Cambria Math"/>
+                        <w:i/>
+                      </w:rPr>
+                    </m:ctrlPr>
+                  </m:e>
+                  <m:e>
+                    <m:r>
+                      <w:rPr>
+                        <w:rFonts w:ascii="Cambria Math" w:eastAsia="Cambria Math" w:hAnsi="Cambria Math" w:cs="Cambria Math"/>
+                      </w:rPr>
+                      <m:t>3</m:t>
+                    </m:r>
+                    <m:ctrlPr>
+                      <w:rPr>
+                        <w:rFonts w:ascii="Cambria Math" w:eastAsia="Cambria Math" w:hAnsi="Cambria Math" w:cs="Cambria Math"/>
+                        <w:i/>
+                      </w:rPr>
+                    </m:ctrlPr>
+                  </m:e>
+                  <m:e>
+                    <m:r>
+                      <w:rPr>
+                        <w:rFonts w:ascii="Cambria Math" w:eastAsia="Cambria Math" w:hAnsi="Cambria Math" w:cs="Cambria Math"/>
+                      </w:rPr>
+                      <m:t>1</m:t>
+                    </m:r>
+                  </m:e>
+                </m:mr>
+              </m:m>
+            </m:e>
+          </m:d>
+        </m:oMath>
+      </m:oMathPara>
+    </w:p>
+    <w:p>
+      <w:pPr>
+        <w:spacing w:before="156" w:after="156"/>
+      </w:pPr>
+      <w:r>
+        <w:rPr>
+          <w:rFonts w:hint="eastAsia"/>
+        </w:rPr>
+        <w:t>A</w:t>
+      </w:r>
+      <w:r>
+        <w:t>nd Stucki’s error diffusion matrix:</w:t>
+      </w:r>
+    </w:p>
+    <w:p>
+      <w:pPr>
+        <w:spacing w:before="156" w:after="156"/>
+      </w:pPr>
+      <m:oMathPara>
+        <m:oMath>
+          <m:f>
+            <m:fPr>
+              <m:ctrlPr>
+                <w:rPr>
+                  <w:rFonts w:ascii="Cambria Math" w:hAnsi="Cambria Math"/>
+                  <w:i/>
+                </w:rPr>
+              </m:ctrlPr>
+            </m:fPr>
+            <m:num>
+              <m:r>
+                <w:rPr>
+                  <w:rFonts w:ascii="Cambria Math" w:hAnsi="Cambria Math"/>
+                </w:rPr>
+                <m:t>1</m:t>
+              </m:r>
+            </m:num>
+            <m:den>
+              <m:r>
+                <w:rPr>
+                  <w:rFonts w:ascii="Cambria Math" w:hAnsi="Cambria Math"/>
+                </w:rPr>
+                <m:t>4</m:t>
+              </m:r>
+              <m:r>
+                <w:rPr>
+                  <w:rFonts w:ascii="Cambria Math" w:hAnsi="Cambria Math"/>
+                </w:rPr>
+                <m:t>2</m:t>
+              </m:r>
+            </m:den>
+          </m:f>
+          <m:d>
+            <m:dPr>
+              <m:begChr m:val="["/>
+              <m:endChr m:val="]"/>
+              <m:ctrlPr>
+                <w:rPr>
+                  <w:rFonts w:ascii="Cambria Math" w:hAnsi="Cambria Math"/>
+                  <w:i/>
+                </w:rPr>
+              </m:ctrlPr>
+            </m:dPr>
+            <m:e>
+              <m:m>
+                <m:mPr>
+                  <m:mcs>
+                    <m:mc>
+                      <m:mcPr>
+                        <m:count m:val="5"/>
+                        <m:mcJc m:val="center"/>
+                      </m:mcPr>
+                    </m:mc>
+                  </m:mcs>
+                  <m:ctrlPr>
+                    <w:rPr>
+                      <w:rFonts w:ascii="Cambria Math" w:hAnsi="Cambria Math"/>
+                      <w:i/>
+                    </w:rPr>
+                  </m:ctrlPr>
+                </m:mPr>
+                <m:mr>
+                  <m:e>
+                    <m:r>
+                      <w:rPr>
+                        <w:rFonts w:ascii="Cambria Math" w:hAnsi="Cambria Math"/>
+                      </w:rPr>
+                      <m:t>0</m:t>
+                    </m:r>
+                    <m:ctrlPr>
+                      <w:rPr>
+                        <w:rFonts w:ascii="Cambria Math" w:eastAsia="Cambria Math" w:hAnsi="Cambria Math" w:cs="Cambria Math"/>
+                        <w:i/>
+                      </w:rPr>
+                    </m:ctrlPr>
+                  </m:e>
+                  <m:e>
+                    <m:r>
+                      <w:rPr>
+                        <w:rFonts w:ascii="Cambria Math" w:eastAsia="Cambria Math" w:hAnsi="Cambria Math" w:cs="Cambria Math"/>
+                      </w:rPr>
+                      <m:t>0</m:t>
+                    </m:r>
+                    <m:ctrlPr>
+                      <w:rPr>
+                        <w:rFonts w:ascii="Cambria Math" w:eastAsia="Cambria Math" w:hAnsi="Cambria Math" w:cs="Cambria Math"/>
+                        <w:i/>
+                      </w:rPr>
+                    </m:ctrlPr>
+                  </m:e>
+                  <m:e>
+                    <m:r>
+                      <w:rPr>
+                        <w:rFonts w:ascii="Cambria Math" w:eastAsia="Cambria Math" w:hAnsi="Cambria Math" w:cs="Cambria Math"/>
+                      </w:rPr>
+                      <m:t>0</m:t>
+                    </m:r>
+                    <m:ctrlPr>
+                      <w:rPr>
+                        <w:rFonts w:ascii="Cambria Math" w:eastAsia="Cambria Math" w:hAnsi="Cambria Math" w:cs="Cambria Math"/>
+                        <w:i/>
+                      </w:rPr>
+                    </m:ctrlPr>
+                  </m:e>
+                  <m:e>
+                    <m:r>
+                      <w:rPr>
+                        <w:rFonts w:ascii="Cambria Math" w:eastAsia="Cambria Math" w:hAnsi="Cambria Math" w:cs="Cambria Math"/>
+                      </w:rPr>
+                      <m:t>0</m:t>
+                    </m:r>
+                    <m:ctrlPr>
+                      <w:rPr>
+                        <w:rFonts w:ascii="Cambria Math" w:eastAsia="Cambria Math" w:hAnsi="Cambria Math" w:cs="Cambria Math"/>
+                        <w:i/>
+                      </w:rPr>
+                    </m:ctrlPr>
+                  </m:e>
+                  <m:e>
+                    <m:r>
+                      <w:rPr>
+                        <w:rFonts w:ascii="Cambria Math" w:eastAsia="Cambria Math" w:hAnsi="Cambria Math" w:cs="Cambria Math"/>
+                      </w:rPr>
+                      <m:t>0</m:t>
+                    </m:r>
+                    <m:ctrlPr>
+                      <w:rPr>
+                        <w:rFonts w:ascii="Cambria Math" w:eastAsia="Cambria Math" w:hAnsi="Cambria Math" w:cs="Cambria Math"/>
+                        <w:i/>
+                      </w:rPr>
+                    </m:ctrlPr>
+                  </m:e>
+                </m:mr>
+                <m:mr>
+                  <m:e>
+                    <m:r>
+                      <w:rPr>
+                        <w:rFonts w:ascii="Cambria Math" w:eastAsia="Cambria Math" w:hAnsi="Cambria Math" w:cs="Cambria Math"/>
+                      </w:rPr>
+                      <m:t>0</m:t>
+                    </m:r>
+                    <m:ctrlPr>
+                      <w:rPr>
+                        <w:rFonts w:ascii="Cambria Math" w:eastAsia="Cambria Math" w:hAnsi="Cambria Math" w:cs="Cambria Math"/>
+                        <w:i/>
+                      </w:rPr>
+                    </m:ctrlPr>
+                  </m:e>
+                  <m:e>
+                    <m:r>
+                      <w:rPr>
+                        <w:rFonts w:ascii="Cambria Math" w:eastAsia="Cambria Math" w:hAnsi="Cambria Math" w:cs="Cambria Math"/>
+                      </w:rPr>
+                      <m:t>0</m:t>
+                    </m:r>
+                  </m:e>
+                  <m:e>
+                    <m:r>
+                      <w:rPr>
+                        <w:rFonts w:ascii="Cambria Math" w:hAnsi="Cambria Math"/>
+                      </w:rPr>
+                      <m:t>0</m:t>
+                    </m:r>
+                  </m:e>
+                  <m:e>
+                    <m:r>
+                      <w:rPr>
+                        <w:rFonts w:ascii="Cambria Math" w:hAnsi="Cambria Math"/>
+                      </w:rPr>
+                      <m:t>0</m:t>
+                    </m:r>
+                    <m:ctrlPr>
+                      <w:rPr>
+                        <w:rFonts w:ascii="Cambria Math" w:eastAsia="Cambria Math" w:hAnsi="Cambria Math" w:cs="Cambria Math"/>
+                        <w:i/>
+                      </w:rPr>
+                    </m:ctrlPr>
+                  </m:e>
+                  <m:e>
+                    <m:r>
+                      <w:rPr>
+                        <w:rFonts w:ascii="Cambria Math" w:eastAsia="Cambria Math" w:hAnsi="Cambria Math" w:cs="Cambria Math"/>
+                      </w:rPr>
+                      <m:t>0</m:t>
+                    </m:r>
+                    <m:ctrlPr>
+                      <w:rPr>
+                        <w:rFonts w:ascii="Cambria Math" w:eastAsia="Cambria Math" w:hAnsi="Cambria Math" w:cs="Cambria Math"/>
+                        <w:i/>
+                      </w:rPr>
+                    </m:ctrlPr>
+                  </m:e>
+                </m:mr>
+                <m:mr>
+                  <m:e>
+                    <m:r>
+                      <w:rPr>
+                        <w:rFonts w:ascii="Cambria Math" w:eastAsia="Cambria Math" w:hAnsi="Cambria Math" w:cs="Cambria Math"/>
+                      </w:rPr>
+                      <m:t>0</m:t>
+                    </m:r>
+                    <m:ctrlPr>
+                      <w:rPr>
+                        <w:rFonts w:ascii="Cambria Math" w:eastAsia="Cambria Math" w:hAnsi="Cambria Math" w:cs="Cambria Math"/>
+                        <w:i/>
+                      </w:rPr>
+                    </m:ctrlPr>
+                  </m:e>
+                  <m:e>
+                    <m:r>
+                      <w:rPr>
+                        <w:rFonts w:ascii="Cambria Math" w:eastAsia="Cambria Math" w:hAnsi="Cambria Math" w:cs="Cambria Math"/>
+                      </w:rPr>
+                      <m:t>0</m:t>
+                    </m:r>
+                    <m:ctrlPr>
+                      <w:rPr>
+                        <w:rFonts w:ascii="Cambria Math" w:eastAsia="Cambria Math" w:hAnsi="Cambria Math" w:cs="Cambria Math"/>
+                        <w:i/>
+                      </w:rPr>
+                    </m:ctrlPr>
+                  </m:e>
+                  <m:e>
+                    <m:r>
+                      <w:rPr>
+                        <w:rFonts w:ascii="Cambria Math" w:eastAsia="Cambria Math" w:hAnsi="Cambria Math" w:cs="Cambria Math"/>
+                      </w:rPr>
+                      <m:t>0</m:t>
+                    </m:r>
+                    <m:ctrlPr>
+                      <w:rPr>
+                        <w:rFonts w:ascii="Cambria Math" w:eastAsia="Cambria Math" w:hAnsi="Cambria Math" w:cs="Cambria Math"/>
+                        <w:i/>
+                      </w:rPr>
+                    </m:ctrlPr>
+                  </m:e>
+                  <m:e>
+                    <m:r>
+                      <w:rPr>
+                        <w:rFonts w:ascii="Cambria Math" w:eastAsia="Cambria Math" w:hAnsi="Cambria Math" w:cs="Cambria Math"/>
+                      </w:rPr>
+                      <m:t>8</m:t>
+                    </m:r>
+                    <m:ctrlPr>
+                      <w:rPr>
+                        <w:rFonts w:ascii="Cambria Math" w:eastAsia="Cambria Math" w:hAnsi="Cambria Math" w:cs="Cambria Math"/>
+                        <w:i/>
+                      </w:rPr>
+                    </m:ctrlPr>
+                  </m:e>
+                  <m:e>
+                    <m:r>
+                      <w:rPr>
+                        <w:rFonts w:ascii="Cambria Math" w:eastAsia="Cambria Math" w:hAnsi="Cambria Math" w:cs="Cambria Math"/>
+                      </w:rPr>
+                      <m:t>4</m:t>
+                    </m:r>
+                    <m:ctrlPr>
+                      <w:rPr>
+                        <w:rFonts w:ascii="Cambria Math" w:eastAsia="Cambria Math" w:hAnsi="Cambria Math" w:cs="Cambria Math"/>
+                        <w:i/>
+                      </w:rPr>
+                    </m:ctrlPr>
+                  </m:e>
+                </m:mr>
+                <m:mr>
+                  <m:e>
+                    <m:r>
+                      <w:rPr>
+                        <w:rFonts w:ascii="Cambria Math" w:eastAsia="Cambria Math" w:hAnsi="Cambria Math" w:cs="Cambria Math"/>
+                      </w:rPr>
+                      <m:t>2</m:t>
+                    </m:r>
+                    <m:ctrlPr>
+                      <w:rPr>
+                        <w:rFonts w:ascii="Cambria Math" w:eastAsia="Cambria Math" w:hAnsi="Cambria Math" w:cs="Cambria Math"/>
+                        <w:i/>
+                      </w:rPr>
+                    </m:ctrlPr>
+                  </m:e>
+                  <m:e>
+                    <m:r>
+                      <w:rPr>
+                        <w:rFonts w:ascii="Cambria Math" w:eastAsia="Cambria Math" w:hAnsi="Cambria Math" w:cs="Cambria Math"/>
+                      </w:rPr>
+                      <m:t>4</m:t>
+                    </m:r>
+                    <m:ctrlPr>
+                      <w:rPr>
+                        <w:rFonts w:ascii="Cambria Math" w:eastAsia="Cambria Math" w:hAnsi="Cambria Math" w:cs="Cambria Math"/>
+                        <w:i/>
+                      </w:rPr>
+                    </m:ctrlPr>
+                  </m:e>
+                  <m:e>
+                    <m:r>
+                      <w:rPr>
+                        <w:rFonts w:ascii="Cambria Math" w:eastAsia="Cambria Math" w:hAnsi="Cambria Math" w:cs="Cambria Math"/>
+                      </w:rPr>
+                      <m:t>8</m:t>
+                    </m:r>
+                    <m:ctrlPr>
+                      <w:rPr>
+                        <w:rFonts w:ascii="Cambria Math" w:eastAsia="Cambria Math" w:hAnsi="Cambria Math" w:cs="Cambria Math"/>
+                        <w:i/>
+                      </w:rPr>
+                    </m:ctrlPr>
+                  </m:e>
+                  <m:e>
+                    <m:r>
+                      <w:rPr>
+                        <w:rFonts w:ascii="Cambria Math" w:eastAsia="Cambria Math" w:hAnsi="Cambria Math" w:cs="Cambria Math"/>
+                      </w:rPr>
+                      <m:t>4</m:t>
+                    </m:r>
+                    <m:ctrlPr>
+                      <w:rPr>
+                        <w:rFonts w:ascii="Cambria Math" w:eastAsia="Cambria Math" w:hAnsi="Cambria Math" w:cs="Cambria Math"/>
+                        <w:i/>
+                      </w:rPr>
+                    </m:ctrlPr>
+                  </m:e>
+                  <m:e>
+                    <m:r>
+                      <w:rPr>
+                        <w:rFonts w:ascii="Cambria Math" w:eastAsia="Cambria Math" w:hAnsi="Cambria Math" w:cs="Cambria Math"/>
+                      </w:rPr>
+                      <m:t>2</m:t>
+                    </m:r>
+                    <m:ctrlPr>
+                      <w:rPr>
+                        <w:rFonts w:ascii="Cambria Math" w:eastAsia="Cambria Math" w:hAnsi="Cambria Math" w:cs="Cambria Math"/>
+                        <w:i/>
+                      </w:rPr>
+                    </m:ctrlPr>
+                  </m:e>
+                </m:mr>
+                <m:mr>
+                  <m:e>
+                    <m:r>
+                      <w:rPr>
+                        <w:rFonts w:ascii="Cambria Math" w:hAnsi="Cambria Math"/>
+                      </w:rPr>
+                      <m:t>1</m:t>
+                    </m:r>
+                    <m:ctrlPr>
+                      <w:rPr>
+                        <w:rFonts w:ascii="Cambria Math" w:eastAsia="Cambria Math" w:hAnsi="Cambria Math" w:cs="Cambria Math"/>
+                        <w:i/>
+                      </w:rPr>
+                    </m:ctrlPr>
+                  </m:e>
+                  <m:e>
+                    <m:r>
+                      <w:rPr>
+                        <w:rFonts w:ascii="Cambria Math" w:eastAsia="Cambria Math" w:hAnsi="Cambria Math" w:cs="Cambria Math"/>
+                      </w:rPr>
+                      <m:t>2</m:t>
+                    </m:r>
+                  </m:e>
+                  <m:e>
+                    <m:r>
+                      <w:rPr>
+                        <w:rFonts w:ascii="Cambria Math" w:hAnsi="Cambria Math"/>
+                      </w:rPr>
+                      <m:t>4</m:t>
+                    </m:r>
+                    <m:ctrlPr>
+                      <w:rPr>
+                        <w:rFonts w:ascii="Cambria Math" w:eastAsia="Cambria Math" w:hAnsi="Cambria Math" w:cs="Cambria Math"/>
+                        <w:i/>
+                      </w:rPr>
+                    </m:ctrlPr>
+                  </m:e>
+                  <m:e>
+                    <m:r>
+                      <w:rPr>
+                        <w:rFonts w:ascii="Cambria Math" w:eastAsia="Cambria Math" w:hAnsi="Cambria Math" w:cs="Cambria Math"/>
+                      </w:rPr>
+                      <m:t>2</m:t>
+                    </m:r>
+                    <m:ctrlPr>
+                      <w:rPr>
+                        <w:rFonts w:ascii="Cambria Math" w:eastAsia="Cambria Math" w:hAnsi="Cambria Math" w:cs="Cambria Math"/>
+                        <w:i/>
+                      </w:rPr>
+                    </m:ctrlPr>
+                  </m:e>
+                  <m:e>
+                    <m:r>
+                      <w:rPr>
+                        <w:rFonts w:ascii="Cambria Math" w:eastAsia="Cambria Math" w:hAnsi="Cambria Math" w:cs="Cambria Math"/>
+                      </w:rPr>
+                      <m:t>1</m:t>
+                    </m:r>
+                  </m:e>
+                </m:mr>
+              </m:m>
+            </m:e>
+          </m:d>
+        </m:oMath>
+      </m:oMathPara>
+    </w:p>
+    <w:p>
+      <w:pPr>
+        <w:spacing w:before="156" w:after="156"/>
+      </w:pPr>
+      <w:r>
+        <w:rPr>
+          <w:rFonts w:hint="eastAsia"/>
+        </w:rPr>
+        <w:t>W</w:t>
+      </w:r>
+      <w:r>
+        <w:t>hen conducting Error diffusion halftoning, the very first step is to slide the matrix kernel on the image following a specific path and to binarize the central pixel value using a fixed threshold. After the binarization, the error between the binarized value and the original value can be calculated:</w:t>
+      </w:r>
+    </w:p>
+    <w:p>
+      <w:pPr>
+        <w:spacing w:before="156" w:after="156"/>
+      </w:pPr>
+      <m:oMathPara>
+        <m:oMath>
+          <m:sSub>
+            <m:sSubPr>
+              <m:ctrlPr>
+                <w:rPr>
+                  <w:rFonts w:ascii="Cambria Math" w:hAnsi="Cambria Math"/>
+                  <w:i/>
+                </w:rPr>
+              </m:ctrlPr>
+            </m:sSubPr>
+            <m:e>
+              <m:r>
+                <w:rPr>
+                  <w:rFonts w:ascii="Cambria Math" w:hAnsi="Cambria Math"/>
+                </w:rPr>
+                <m:t>e</m:t>
+              </m:r>
+            </m:e>
+            <m:sub>
+              <m:r>
+                <w:rPr>
+                  <w:rFonts w:ascii="Cambria Math" w:hAnsi="Cambria Math"/>
+                </w:rPr>
+                <m:t>(i,j)</m:t>
+              </m:r>
+            </m:sub>
+          </m:sSub>
+          <m:r>
+            <w:rPr>
+              <w:rFonts w:ascii="Cambria Math" w:hAnsi="Cambria Math"/>
+            </w:rPr>
+            <m:t>=</m:t>
+          </m:r>
+          <m:acc>
+            <m:accPr>
+              <m:chr m:val="̃"/>
+              <m:ctrlPr>
+                <w:rPr>
+                  <w:rFonts w:ascii="Cambria Math" w:hAnsi="Cambria Math"/>
+                  <w:i/>
+                </w:rPr>
+              </m:ctrlPr>
+            </m:accPr>
+            <m:e>
+              <m:r>
+                <w:rPr>
+                  <w:rFonts w:ascii="Cambria Math" w:hAnsi="Cambria Math"/>
+                </w:rPr>
+                <m:t>f</m:t>
+              </m:r>
+            </m:e>
+          </m:acc>
+          <m:d>
+            <m:dPr>
+              <m:ctrlPr>
+                <w:rPr>
+                  <w:rFonts w:ascii="Cambria Math" w:hAnsi="Cambria Math"/>
+                  <w:i/>
+                </w:rPr>
+              </m:ctrlPr>
+            </m:dPr>
+            <m:e>
+              <m:r>
+                <w:rPr>
+                  <w:rFonts w:ascii="Cambria Math" w:hAnsi="Cambria Math"/>
+                </w:rPr>
+                <m:t>i,j</m:t>
+              </m:r>
+            </m:e>
+          </m:d>
+          <m:r>
+            <w:rPr>
+              <w:rFonts w:ascii="Cambria Math" w:hAnsi="Cambria Math"/>
+            </w:rPr>
+            <m:t>-b(i,j)</m:t>
+          </m:r>
+        </m:oMath>
+      </m:oMathPara>
+    </w:p>
+    <w:p>
+      <w:pPr>
+        <w:spacing w:before="156" w:after="156"/>
+        <w:ind w:leftChars="200"/>
+      </w:pPr>
+      <w:r>
+        <w:t xml:space="preserve">And then the error values are diffused and accumulated on the unprocessed pixels </w:t>
+      </w:r>
+      <w:r>
+        <w:t>following</w:t>
+      </w:r>
+      <w:r>
+        <w:t xml:space="preserve"> the central pixel</w:t>
+      </w:r>
+      <w:r>
+        <w:t xml:space="preserve">, as indicated in the error diffusion matrixes. And the new pixel values of the following pixels are calculated as the formula below, where m and n are error diffusion matrix </w:t>
+      </w:r>
+      <m:oMath>
+        <m:r>
+          <w:rPr>
+            <w:rFonts w:ascii="Cambria Math" w:hAnsi="Cambria Math"/>
+          </w:rPr>
+          <m:t>h(m,n)</m:t>
+        </m:r>
+      </m:oMath>
+      <w:r>
+        <w:t>’s coordinates.</w:t>
+      </w:r>
+    </w:p>
+    <w:p>
+      <w:pPr>
+        <w:spacing w:before="156" w:after="156"/>
+        <w:ind w:leftChars="200"/>
+      </w:pPr>
+      <m:oMathPara>
+        <m:oMath>
+          <m:acc>
+            <m:accPr>
+              <m:chr m:val="̃"/>
+              <m:ctrlPr>
+                <w:rPr>
+                  <w:rFonts w:ascii="Cambria Math" w:hAnsi="Cambria Math"/>
+                  <w:i/>
+                </w:rPr>
+              </m:ctrlPr>
+            </m:accPr>
+            <m:e>
+              <m:r>
+                <w:rPr>
+                  <w:rFonts w:ascii="Cambria Math" w:hAnsi="Cambria Math"/>
+                </w:rPr>
+                <m:t>f</m:t>
+              </m:r>
+            </m:e>
+          </m:acc>
+          <m:d>
+            <m:dPr>
+              <m:ctrlPr>
+                <w:rPr>
+                  <w:rFonts w:ascii="Cambria Math" w:hAnsi="Cambria Math"/>
+                  <w:i/>
+                </w:rPr>
+              </m:ctrlPr>
+            </m:dPr>
+            <m:e>
+              <m:r>
+                <w:rPr>
+                  <w:rFonts w:ascii="Cambria Math" w:hAnsi="Cambria Math"/>
+                </w:rPr>
+                <m:t>i</m:t>
+              </m:r>
+              <m:r>
+                <w:rPr>
+                  <w:rFonts w:ascii="Cambria Math" w:hAnsi="Cambria Math"/>
+                </w:rPr>
+                <m:t>+m</m:t>
+              </m:r>
+              <m:r>
+                <w:rPr>
+                  <w:rFonts w:ascii="Cambria Math" w:hAnsi="Cambria Math"/>
+                </w:rPr>
+                <m:t>,j</m:t>
+              </m:r>
+              <m:r>
+                <w:rPr>
+                  <w:rFonts w:ascii="Cambria Math" w:hAnsi="Cambria Math"/>
+                </w:rPr>
+                <m:t>+n</m:t>
+              </m:r>
+            </m:e>
+          </m:d>
+          <m:r>
+            <w:rPr>
+              <w:rFonts w:ascii="Cambria Math" w:hAnsi="Cambria Math"/>
+            </w:rPr>
+            <m:t>=f</m:t>
+          </m:r>
+          <m:d>
+            <m:dPr>
+              <m:ctrlPr>
+                <w:rPr>
+                  <w:rFonts w:ascii="Cambria Math" w:hAnsi="Cambria Math"/>
+                  <w:i/>
+                </w:rPr>
+              </m:ctrlPr>
+            </m:dPr>
+            <m:e>
+              <m:r>
+                <w:rPr>
+                  <w:rFonts w:ascii="Cambria Math" w:hAnsi="Cambria Math"/>
+                </w:rPr>
+                <m:t>i+m,j+n</m:t>
+              </m:r>
+            </m:e>
+          </m:d>
+          <m:r>
+            <w:rPr>
+              <w:rFonts w:ascii="Cambria Math" w:hAnsi="Cambria Math"/>
+            </w:rPr>
+            <m:t>+e(i,j)×h(m,n)</m:t>
+          </m:r>
+        </m:oMath>
+      </m:oMathPara>
+    </w:p>
+    <w:p>
+      <w:pPr>
+        <w:spacing w:before="156" w:after="156"/>
+        <w:ind w:leftChars="200"/>
+      </w:pPr>
+      <w:r>
+        <w:rPr>
+          <w:rFonts w:hint="eastAsia"/>
+        </w:rPr>
+        <w:t>T</w:t>
+      </w:r>
+      <w:r>
+        <w:t xml:space="preserve">he steps above are repeated as the error diffusion matrix is proceeding on the image and all the pixels are gone over. </w:t>
+      </w:r>
+    </w:p>
+    <w:p>
+      <w:pPr>
+        <w:pStyle w:val="3"/>
+        <w:numPr>
+          <w:ilvl w:val="0"/>
+          <w:numId w:val="17"/>
+        </w:numPr>
+        <w:spacing w:beforeLines="100" w:before="312" w:afterLines="100" w:after="312" w:line="240" w:lineRule="auto"/>
+        <w:rPr>
+          <w:sz w:val="22"/>
+          <w:szCs w:val="22"/>
+        </w:rPr>
+      </w:pPr>
+      <w:r>
+        <w:rPr>
+          <w:rFonts w:hint="eastAsia"/>
+          <w:sz w:val="22"/>
+          <w:szCs w:val="22"/>
+        </w:rPr>
+        <w:lastRenderedPageBreak/>
+        <w:t>E</w:t>
+      </w:r>
+      <w:r>
+        <w:rPr>
+          <w:sz w:val="22"/>
+          <w:szCs w:val="22"/>
+        </w:rPr>
+        <w:t>xperimental results</w:t>
+      </w:r>
+    </w:p>
+    <w:p>
+      <w:pPr>
+        <w:spacing w:before="156" w:afterLines="0" w:after="0"/>
+        <w:jc w:val="center"/>
+      </w:pPr>
+      <w:r>
+        <w:rPr>
+          <w:noProof/>
+        </w:rPr>
+        <w:drawing>
+          <wp:inline distT="0" distB="0" distL="0" distR="0" wp14:anchorId="13C790FD" wp14:editId="5D5D8865">
+            <wp:extent cx="2754000" cy="1836000"/>
+            <wp:effectExtent l="0" t="0" r="8255" b="0"/>
+            <wp:docPr id="31" name="图片 31"/>
+            <wp:cNvGraphicFramePr>
+              <a:graphicFrameLocks xmlns:a="http://schemas.openxmlformats.org/drawingml/2006/main" noChangeAspect="1"/>
+            </wp:cNvGraphicFramePr>
+            <a:graphic xmlns:a="http://schemas.openxmlformats.org/drawingml/2006/main">
+              <a:graphicData uri="http://schemas.openxmlformats.org/drawingml/2006/picture">
+                <pic:pic xmlns:pic="http://schemas.openxmlformats.org/drawingml/2006/picture">
+                  <pic:nvPicPr>
+                    <pic:cNvPr id="1" name=""/>
+                    <pic:cNvPicPr/>
+                  </pic:nvPicPr>
+                  <pic:blipFill>
+                    <a:blip r:embed="rId38"/>
+                    <a:stretch>
+                      <a:fillRect/>
+                    </a:stretch>
+                  </pic:blipFill>
+                  <pic:spPr>
+                    <a:xfrm>
+                      <a:off x="0" y="0"/>
+                      <a:ext cx="2754000" cy="1836000"/>
+                    </a:xfrm>
+                    <a:prstGeom prst="rect">
+                      <a:avLst/>
+                    </a:prstGeom>
+                  </pic:spPr>
+                </pic:pic>
+              </a:graphicData>
+            </a:graphic>
+          </wp:inline>
+        </w:drawing>
+      </w:r>
+      <w:r>
+        <w:tab/>
+      </w:r>
+      <w:r>
+        <w:rPr>
+          <w:noProof/>
+        </w:rPr>
+        <w:drawing>
+          <wp:inline distT="0" distB="0" distL="0" distR="0" wp14:anchorId="1F3A17A5" wp14:editId="5463B73D">
+            <wp:extent cx="2754000" cy="1836000"/>
+            <wp:effectExtent l="0" t="0" r="8255" b="0"/>
+            <wp:docPr id="32" name="图片 32"/>
+            <wp:cNvGraphicFramePr>
+              <a:graphicFrameLocks xmlns:a="http://schemas.openxmlformats.org/drawingml/2006/main" noChangeAspect="1"/>
+            </wp:cNvGraphicFramePr>
+            <a:graphic xmlns:a="http://schemas.openxmlformats.org/drawingml/2006/main">
+              <a:graphicData uri="http://schemas.openxmlformats.org/drawingml/2006/picture">
+                <pic:pic xmlns:pic="http://schemas.openxmlformats.org/drawingml/2006/picture">
+                  <pic:nvPicPr>
+                    <pic:cNvPr id="1" name=""/>
+                    <pic:cNvPicPr/>
+                  </pic:nvPicPr>
+                  <pic:blipFill>
+                    <a:blip r:embed="rId39"/>
+                    <a:stretch>
+                      <a:fillRect/>
+                    </a:stretch>
+                  </pic:blipFill>
+                  <pic:spPr>
+                    <a:xfrm>
+                      <a:off x="0" y="0"/>
+                      <a:ext cx="2754000" cy="1836000"/>
+                    </a:xfrm>
+                    <a:prstGeom prst="rect">
+                      <a:avLst/>
+                    </a:prstGeom>
+                  </pic:spPr>
+                </pic:pic>
+              </a:graphicData>
+            </a:graphic>
+          </wp:inline>
+        </w:drawing>
+      </w:r>
+    </w:p>
+    <w:p>
+      <w:pPr>
+        <w:pStyle w:val="a5"/>
+        <w:spacing w:beforeLines="0" w:before="0" w:afterLines="0" w:after="0"/>
+        <w:ind w:leftChars="471" w:left="989" w:firstLineChars="300" w:firstLine="540"/>
+        <w:rPr>
+          <w:color w:val="595959" w:themeColor="text1" w:themeTint="A6"/>
+          <w:sz w:val="18"/>
+          <w:szCs w:val="20"/>
+        </w:rPr>
+      </w:pPr>
+      <w:r>
+        <w:rPr>
+          <w:rFonts w:hint="eastAsia"/>
+          <w:color w:val="595959" w:themeColor="text1" w:themeTint="A6"/>
+          <w:sz w:val="18"/>
+          <w:szCs w:val="20"/>
+        </w:rPr>
+        <w:t>(</w:t>
+      </w:r>
+      <w:r>
+        <w:rPr>
+          <w:color w:val="595959" w:themeColor="text1" w:themeTint="A6"/>
+          <w:sz w:val="18"/>
+          <w:szCs w:val="20"/>
+        </w:rPr>
+        <w:t>a) Floyd-</w:t>
+      </w:r>
+      <w:proofErr w:type="spellStart"/>
+      <w:r>
+        <w:rPr>
+          <w:color w:val="595959" w:themeColor="text1" w:themeTint="A6"/>
+          <w:sz w:val="18"/>
+          <w:szCs w:val="20"/>
+        </w:rPr>
+        <w:t>steinberg</w:t>
+      </w:r>
+      <w:proofErr w:type="spellEnd"/>
+      <w:r>
+        <w:rPr>
+          <w:color w:val="595959" w:themeColor="text1" w:themeTint="A6"/>
+          <w:sz w:val="18"/>
+          <w:szCs w:val="20"/>
+        </w:rPr>
+        <w:t xml:space="preserve"> matrix’s results</w:t>
+      </w:r>
+      <w:r>
+        <w:rPr>
+          <w:color w:val="595959" w:themeColor="text1" w:themeTint="A6"/>
+          <w:sz w:val="18"/>
+          <w:szCs w:val="20"/>
+        </w:rPr>
+        <w:tab/>
+      </w:r>
+      <w:r>
+        <w:rPr>
+          <w:color w:val="595959" w:themeColor="text1" w:themeTint="A6"/>
+          <w:sz w:val="18"/>
+          <w:szCs w:val="20"/>
+        </w:rPr>
+        <w:tab/>
+      </w:r>
+      <w:r>
+        <w:rPr>
+          <w:color w:val="595959" w:themeColor="text1" w:themeTint="A6"/>
+          <w:sz w:val="18"/>
+          <w:szCs w:val="20"/>
+        </w:rPr>
+        <w:tab/>
+      </w:r>
+      <w:r>
+        <w:rPr>
+          <w:color w:val="595959" w:themeColor="text1" w:themeTint="A6"/>
+          <w:sz w:val="18"/>
+          <w:szCs w:val="20"/>
+        </w:rPr>
+        <w:tab/>
+      </w:r>
+      <w:r>
+        <w:rPr>
+          <w:color w:val="595959" w:themeColor="text1" w:themeTint="A6"/>
+          <w:sz w:val="18"/>
+          <w:szCs w:val="20"/>
+        </w:rPr>
+        <w:tab/>
+      </w:r>
+      <w:r>
+        <w:rPr>
+          <w:color w:val="595959" w:themeColor="text1" w:themeTint="A6"/>
+          <w:sz w:val="18"/>
+          <w:szCs w:val="20"/>
+        </w:rPr>
+        <w:tab/>
+        <w:t>(b) JJN matrix</w:t>
+      </w:r>
+      <w:r>
+        <w:rPr>
+          <w:color w:val="595959" w:themeColor="text1" w:themeTint="A6"/>
+          <w:sz w:val="18"/>
+          <w:szCs w:val="20"/>
+        </w:rPr>
+        <w:t>’s</w:t>
+      </w:r>
+      <w:r>
+        <w:rPr>
+          <w:color w:val="595959" w:themeColor="text1" w:themeTint="A6"/>
+          <w:sz w:val="18"/>
+          <w:szCs w:val="20"/>
+        </w:rPr>
+        <w:t xml:space="preserve"> results</w:t>
+      </w:r>
+    </w:p>
+    <w:p>
+      <w:pPr>
+        <w:spacing w:beforeLines="0" w:before="0" w:afterLines="0" w:after="0"/>
+        <w:jc w:val="center"/>
+      </w:pPr>
+      <w:r>
+        <w:rPr>
+          <w:noProof/>
+        </w:rPr>
+        <w:drawing>
+          <wp:inline distT="0" distB="0" distL="0" distR="0" wp14:anchorId="65244BCD" wp14:editId="6EAF2C18">
+            <wp:extent cx="2754000" cy="1836000"/>
+            <wp:effectExtent l="0" t="0" r="8255" b="0"/>
+            <wp:docPr id="33" name="图片 33"/>
+            <wp:cNvGraphicFramePr>
+              <a:graphicFrameLocks xmlns:a="http://schemas.openxmlformats.org/drawingml/2006/main" noChangeAspect="1"/>
+            </wp:cNvGraphicFramePr>
+            <a:graphic xmlns:a="http://schemas.openxmlformats.org/drawingml/2006/main">
+              <a:graphicData uri="http://schemas.openxmlformats.org/drawingml/2006/picture">
+                <pic:pic xmlns:pic="http://schemas.openxmlformats.org/drawingml/2006/picture">
+                  <pic:nvPicPr>
+                    <pic:cNvPr id="1" name=""/>
+                    <pic:cNvPicPr/>
+                  </pic:nvPicPr>
+                  <pic:blipFill>
+                    <a:blip r:embed="rId40"/>
+                    <a:stretch>
+                      <a:fillRect/>
+                    </a:stretch>
+                  </pic:blipFill>
+                  <pic:spPr>
+                    <a:xfrm>
+                      <a:off x="0" y="0"/>
+                      <a:ext cx="2754000" cy="1836000"/>
+                    </a:xfrm>
+                    <a:prstGeom prst="rect">
+                      <a:avLst/>
+                    </a:prstGeom>
+                  </pic:spPr>
+                </pic:pic>
+              </a:graphicData>
+            </a:graphic>
+          </wp:inline>
+        </w:drawing>
+      </w:r>
+    </w:p>
+    <w:p>
+      <w:pPr>
+        <w:spacing w:beforeLines="0" w:before="0" w:after="156"/>
+        <w:jc w:val="center"/>
+        <w:rPr>
+          <w:color w:val="595959" w:themeColor="text1" w:themeTint="A6"/>
+          <w:sz w:val="18"/>
+          <w:szCs w:val="20"/>
+        </w:rPr>
+      </w:pPr>
+      <w:r>
+        <w:rPr>
+          <w:rFonts w:hint="eastAsia"/>
+          <w:color w:val="595959" w:themeColor="text1" w:themeTint="A6"/>
+          <w:sz w:val="18"/>
+          <w:szCs w:val="20"/>
+        </w:rPr>
+        <w:t>(</w:t>
+      </w:r>
+      <w:r>
+        <w:rPr>
+          <w:color w:val="595959" w:themeColor="text1" w:themeTint="A6"/>
+          <w:sz w:val="18"/>
+          <w:szCs w:val="20"/>
+        </w:rPr>
+        <w:t>c</w:t>
+      </w:r>
+      <w:r>
+        <w:rPr>
+          <w:color w:val="595959" w:themeColor="text1" w:themeTint="A6"/>
+          <w:sz w:val="18"/>
+          <w:szCs w:val="20"/>
+        </w:rPr>
+        <w:t xml:space="preserve">) </w:t>
+      </w:r>
+      <w:r>
+        <w:rPr>
+          <w:color w:val="595959" w:themeColor="text1" w:themeTint="A6"/>
+          <w:sz w:val="18"/>
+          <w:szCs w:val="20"/>
+        </w:rPr>
+        <w:t>Stucki</w:t>
+      </w:r>
+      <w:r>
+        <w:rPr>
+          <w:color w:val="595959" w:themeColor="text1" w:themeTint="A6"/>
+          <w:sz w:val="18"/>
+          <w:szCs w:val="20"/>
+        </w:rPr>
+        <w:t xml:space="preserve"> matrix’s results</w:t>
+      </w:r>
+    </w:p>
+    <w:p>
+      <w:pPr>
+        <w:pStyle w:val="a5"/>
+        <w:spacing w:beforeLines="0" w:before="0" w:after="156"/>
+        <w:ind w:leftChars="271" w:left="569" w:firstLineChars="0" w:firstLine="0"/>
+        <w:jc w:val="center"/>
+        <w:rPr>
+          <w:color w:val="595959" w:themeColor="text1" w:themeTint="A6"/>
+          <w:sz w:val="18"/>
+          <w:szCs w:val="20"/>
+        </w:rPr>
+      </w:pPr>
+      <w:r>
+        <w:rPr>
+          <w:color w:val="595959" w:themeColor="text1" w:themeTint="A6"/>
+          <w:sz w:val="18"/>
+          <w:szCs w:val="20"/>
+        </w:rPr>
+        <w:t>Figure 1</w:t>
+      </w:r>
+      <w:r>
+        <w:rPr>
+          <w:color w:val="595959" w:themeColor="text1" w:themeTint="A6"/>
+          <w:sz w:val="18"/>
+          <w:szCs w:val="20"/>
+        </w:rPr>
+        <w:t>5</w:t>
+      </w:r>
+      <w:r>
+        <w:rPr>
+          <w:color w:val="595959" w:themeColor="text1" w:themeTint="A6"/>
+          <w:sz w:val="18"/>
+          <w:szCs w:val="20"/>
+        </w:rPr>
+        <w:t xml:space="preserve">: </w:t>
+      </w:r>
+      <w:r>
+        <w:rPr>
+          <w:color w:val="595959" w:themeColor="text1" w:themeTint="A6"/>
+          <w:sz w:val="18"/>
+          <w:szCs w:val="20"/>
+        </w:rPr>
+        <w:t>Error diffusion halftoning results with different matrixes</w:t>
+      </w:r>
+    </w:p>
+    <w:p>
+      <w:pPr>
+        <w:spacing w:beforeLines="0" w:before="0" w:after="156"/>
         <w:rPr>
           <w:rFonts w:hint="eastAsia"/>
         </w:rPr>
@@ -16615,6 +20404,184 @@
     </w:lvl>
   </w:abstractNum>
   <w:abstractNum w:abstractNumId="1" w15:restartNumberingAfterBreak="0">
+    <w:nsid w:val="05A11B3F"/>
+    <w:multiLevelType w:val="hybridMultilevel"/>
+    <w:tmpl w:val="C724577E"/>
+    <w:lvl w:ilvl="0" w:tplc="FB5E02B6">
+      <w:start w:val="1"/>
+      <w:numFmt w:val="decimal"/>
+      <w:lvlText w:val="2.2.%1 "/>
+      <w:lvlJc w:val="right"/>
+      <w:pPr>
+        <w:ind w:left="840" w:hanging="420"/>
+      </w:pPr>
+      <w:rPr>
+        <w:rFonts w:hint="default"/>
+      </w:rPr>
+    </w:lvl>
+    <w:lvl w:ilvl="1" w:tplc="04090019" w:tentative="1">
+      <w:start w:val="1"/>
+      <w:numFmt w:val="lowerLetter"/>
+      <w:lvlText w:val="%2)"/>
+      <w:lvlJc w:val="left"/>
+      <w:pPr>
+        <w:ind w:left="1260" w:hanging="420"/>
+      </w:pPr>
+    </w:lvl>
+    <w:lvl w:ilvl="2" w:tplc="0409001B" w:tentative="1">
+      <w:start w:val="1"/>
+      <w:numFmt w:val="lowerRoman"/>
+      <w:lvlText w:val="%3."/>
+      <w:lvlJc w:val="right"/>
+      <w:pPr>
+        <w:ind w:left="1680" w:hanging="420"/>
+      </w:pPr>
+    </w:lvl>
+    <w:lvl w:ilvl="3" w:tplc="0409000F" w:tentative="1">
+      <w:start w:val="1"/>
+      <w:numFmt w:val="decimal"/>
+      <w:lvlText w:val="%4."/>
+      <w:lvlJc w:val="left"/>
+      <w:pPr>
+        <w:ind w:left="2100" w:hanging="420"/>
+      </w:pPr>
+    </w:lvl>
+    <w:lvl w:ilvl="4" w:tplc="04090019" w:tentative="1">
+      <w:start w:val="1"/>
+      <w:numFmt w:val="lowerLetter"/>
+      <w:lvlText w:val="%5)"/>
+      <w:lvlJc w:val="left"/>
+      <w:pPr>
+        <w:ind w:left="2520" w:hanging="420"/>
+      </w:pPr>
+    </w:lvl>
+    <w:lvl w:ilvl="5" w:tplc="0409001B" w:tentative="1">
+      <w:start w:val="1"/>
+      <w:numFmt w:val="lowerRoman"/>
+      <w:lvlText w:val="%6."/>
+      <w:lvlJc w:val="right"/>
+      <w:pPr>
+        <w:ind w:left="2940" w:hanging="420"/>
+      </w:pPr>
+    </w:lvl>
+    <w:lvl w:ilvl="6" w:tplc="0409000F" w:tentative="1">
+      <w:start w:val="1"/>
+      <w:numFmt w:val="decimal"/>
+      <w:lvlText w:val="%7."/>
+      <w:lvlJc w:val="left"/>
+      <w:pPr>
+        <w:ind w:left="3360" w:hanging="420"/>
+      </w:pPr>
+    </w:lvl>
+    <w:lvl w:ilvl="7" w:tplc="04090019" w:tentative="1">
+      <w:start w:val="1"/>
+      <w:numFmt w:val="lowerLetter"/>
+      <w:lvlText w:val="%8)"/>
+      <w:lvlJc w:val="left"/>
+      <w:pPr>
+        <w:ind w:left="3780" w:hanging="420"/>
+      </w:pPr>
+    </w:lvl>
+    <w:lvl w:ilvl="8" w:tplc="0409001B" w:tentative="1">
+      <w:start w:val="1"/>
+      <w:numFmt w:val="lowerRoman"/>
+      <w:lvlText w:val="%9."/>
+      <w:lvlJc w:val="right"/>
+      <w:pPr>
+        <w:ind w:left="4200" w:hanging="420"/>
+      </w:pPr>
+    </w:lvl>
+  </w:abstractNum>
+  <w:abstractNum w:abstractNumId="2" w15:restartNumberingAfterBreak="0">
+    <w:nsid w:val="07C1243A"/>
+    <w:multiLevelType w:val="hybridMultilevel"/>
+    <w:tmpl w:val="190C4678"/>
+    <w:lvl w:ilvl="0" w:tplc="3868477C">
+      <w:start w:val="1"/>
+      <w:numFmt w:val="decimal"/>
+      <w:lvlText w:val="2.1.%1."/>
+      <w:lvlJc w:val="left"/>
+      <w:pPr>
+        <w:ind w:left="840" w:hanging="420"/>
+      </w:pPr>
+      <w:rPr>
+        <w:rFonts w:hint="eastAsia"/>
+      </w:rPr>
+    </w:lvl>
+    <w:lvl w:ilvl="1" w:tplc="FFFFFFFF" w:tentative="1">
+      <w:start w:val="1"/>
+      <w:numFmt w:val="lowerLetter"/>
+      <w:lvlText w:val="%2)"/>
+      <w:lvlJc w:val="left"/>
+      <w:pPr>
+        <w:ind w:left="1260" w:hanging="420"/>
+      </w:pPr>
+    </w:lvl>
+    <w:lvl w:ilvl="2" w:tplc="FFFFFFFF" w:tentative="1">
+      <w:start w:val="1"/>
+      <w:numFmt w:val="lowerRoman"/>
+      <w:lvlText w:val="%3."/>
+      <w:lvlJc w:val="right"/>
+      <w:pPr>
+        <w:ind w:left="1680" w:hanging="420"/>
+      </w:pPr>
+    </w:lvl>
+    <w:lvl w:ilvl="3" w:tplc="FFFFFFFF" w:tentative="1">
+      <w:start w:val="1"/>
+      <w:numFmt w:val="decimal"/>
+      <w:lvlText w:val="%4."/>
+      <w:lvlJc w:val="left"/>
+      <w:pPr>
+        <w:ind w:left="2100" w:hanging="420"/>
+      </w:pPr>
+    </w:lvl>
+    <w:lvl w:ilvl="4" w:tplc="FFFFFFFF" w:tentative="1">
+      <w:start w:val="1"/>
+      <w:numFmt w:val="lowerLetter"/>
+      <w:lvlText w:val="%5)"/>
+      <w:lvlJc w:val="left"/>
+      <w:pPr>
+        <w:ind w:left="2520" w:hanging="420"/>
+      </w:pPr>
+    </w:lvl>
+    <w:lvl w:ilvl="5" w:tplc="FFFFFFFF" w:tentative="1">
+      <w:start w:val="1"/>
+      <w:numFmt w:val="lowerRoman"/>
+      <w:lvlText w:val="%6."/>
+      <w:lvlJc w:val="right"/>
+      <w:pPr>
+        <w:ind w:left="2940" w:hanging="420"/>
+      </w:pPr>
+    </w:lvl>
+    <w:lvl w:ilvl="6" w:tplc="FFFFFFFF" w:tentative="1">
+      <w:start w:val="1"/>
+      <w:numFmt w:val="decimal"/>
+      <w:lvlText w:val="%7."/>
+      <w:lvlJc w:val="left"/>
+      <w:pPr>
+        <w:ind w:left="3360" w:hanging="420"/>
+      </w:pPr>
+    </w:lvl>
+    <w:lvl w:ilvl="7" w:tplc="FFFFFFFF" w:tentative="1">
+      <w:start w:val="1"/>
+      <w:numFmt w:val="lowerLetter"/>
+      <w:lvlText w:val="%8)"/>
+      <w:lvlJc w:val="left"/>
+      <w:pPr>
+        <w:ind w:left="3780" w:hanging="420"/>
+      </w:pPr>
+    </w:lvl>
+    <w:lvl w:ilvl="8" w:tplc="FFFFFFFF" w:tentative="1">
+      <w:start w:val="1"/>
+      <w:numFmt w:val="lowerRoman"/>
+      <w:lvlText w:val="%9."/>
+      <w:lvlJc w:val="right"/>
+      <w:pPr>
+        <w:ind w:left="4200" w:hanging="420"/>
+      </w:pPr>
+    </w:lvl>
+  </w:abstractNum>
+  <w:abstractNum w:abstractNumId="3" w15:restartNumberingAfterBreak="0">
     <w:nsid w:val="0DF36614"/>
     <w:multiLevelType w:val="hybridMultilevel"/>
     <w:tmpl w:val="A00C5E3C"/>
@@ -16703,7 +20670,7 @@
       </w:pPr>
     </w:lvl>
   </w:abstractNum>
-  <w:abstractNum w:abstractNumId="2" w15:restartNumberingAfterBreak="0">
+  <w:abstractNum w:abstractNumId="4" w15:restartNumberingAfterBreak="0">
     <w:nsid w:val="0F5C61EC"/>
     <w:multiLevelType w:val="hybridMultilevel"/>
     <w:tmpl w:val="E864EED6"/>
@@ -16792,7 +20759,7 @@
       </w:pPr>
     </w:lvl>
   </w:abstractNum>
-  <w:abstractNum w:abstractNumId="3" w15:restartNumberingAfterBreak="0">
+  <w:abstractNum w:abstractNumId="5" w15:restartNumberingAfterBreak="0">
     <w:nsid w:val="11E24E0D"/>
     <w:multiLevelType w:val="hybridMultilevel"/>
     <w:tmpl w:val="25FECE28"/>
@@ -16881,7 +20848,7 @@
       </w:pPr>
     </w:lvl>
   </w:abstractNum>
-  <w:abstractNum w:abstractNumId="4" w15:restartNumberingAfterBreak="0">
+  <w:abstractNum w:abstractNumId="6" w15:restartNumberingAfterBreak="0">
     <w:nsid w:val="1675478F"/>
     <w:multiLevelType w:val="hybridMultilevel"/>
     <w:tmpl w:val="DE725598"/>
@@ -16994,7 +20961,7 @@
       </w:rPr>
     </w:lvl>
   </w:abstractNum>
-  <w:abstractNum w:abstractNumId="5" w15:restartNumberingAfterBreak="0">
+  <w:abstractNum w:abstractNumId="7" w15:restartNumberingAfterBreak="0">
     <w:nsid w:val="1DCC57C7"/>
     <w:multiLevelType w:val="hybridMultilevel"/>
     <w:tmpl w:val="CA62B4B8"/>
@@ -17083,7 +21050,7 @@
       </w:pPr>
     </w:lvl>
   </w:abstractNum>
-  <w:abstractNum w:abstractNumId="6" w15:restartNumberingAfterBreak="0">
+  <w:abstractNum w:abstractNumId="8" w15:restartNumberingAfterBreak="0">
     <w:nsid w:val="1E030C27"/>
     <w:multiLevelType w:val="hybridMultilevel"/>
     <w:tmpl w:val="4DA87FDA"/>
@@ -17172,7 +21139,185 @@
       </w:pPr>
     </w:lvl>
   </w:abstractNum>
-  <w:abstractNum w:abstractNumId="7" w15:restartNumberingAfterBreak="0">
+  <w:abstractNum w:abstractNumId="9" w15:restartNumberingAfterBreak="0">
+    <w:nsid w:val="21DD5AE8"/>
+    <w:multiLevelType w:val="hybridMultilevel"/>
+    <w:tmpl w:val="86FAA4CE"/>
+    <w:lvl w:ilvl="0" w:tplc="3868477C">
+      <w:start w:val="1"/>
+      <w:numFmt w:val="decimal"/>
+      <w:lvlText w:val="2.1.%1."/>
+      <w:lvlJc w:val="left"/>
+      <w:pPr>
+        <w:ind w:left="840" w:hanging="420"/>
+      </w:pPr>
+      <w:rPr>
+        <w:rFonts w:hint="eastAsia"/>
+      </w:rPr>
+    </w:lvl>
+    <w:lvl w:ilvl="1" w:tplc="FFFFFFFF" w:tentative="1">
+      <w:start w:val="1"/>
+      <w:numFmt w:val="lowerLetter"/>
+      <w:lvlText w:val="%2)"/>
+      <w:lvlJc w:val="left"/>
+      <w:pPr>
+        <w:ind w:left="1260" w:hanging="420"/>
+      </w:pPr>
+    </w:lvl>
+    <w:lvl w:ilvl="2" w:tplc="FFFFFFFF" w:tentative="1">
+      <w:start w:val="1"/>
+      <w:numFmt w:val="lowerRoman"/>
+      <w:lvlText w:val="%3."/>
+      <w:lvlJc w:val="right"/>
+      <w:pPr>
+        <w:ind w:left="1680" w:hanging="420"/>
+      </w:pPr>
+    </w:lvl>
+    <w:lvl w:ilvl="3" w:tplc="FFFFFFFF" w:tentative="1">
+      <w:start w:val="1"/>
+      <w:numFmt w:val="decimal"/>
+      <w:lvlText w:val="%4."/>
+      <w:lvlJc w:val="left"/>
+      <w:pPr>
+        <w:ind w:left="2100" w:hanging="420"/>
+      </w:pPr>
+    </w:lvl>
+    <w:lvl w:ilvl="4" w:tplc="FFFFFFFF" w:tentative="1">
+      <w:start w:val="1"/>
+      <w:numFmt w:val="lowerLetter"/>
+      <w:lvlText w:val="%5)"/>
+      <w:lvlJc w:val="left"/>
+      <w:pPr>
+        <w:ind w:left="2520" w:hanging="420"/>
+      </w:pPr>
+    </w:lvl>
+    <w:lvl w:ilvl="5" w:tplc="FFFFFFFF" w:tentative="1">
+      <w:start w:val="1"/>
+      <w:numFmt w:val="lowerRoman"/>
+      <w:lvlText w:val="%6."/>
+      <w:lvlJc w:val="right"/>
+      <w:pPr>
+        <w:ind w:left="2940" w:hanging="420"/>
+      </w:pPr>
+    </w:lvl>
+    <w:lvl w:ilvl="6" w:tplc="FFFFFFFF" w:tentative="1">
+      <w:start w:val="1"/>
+      <w:numFmt w:val="decimal"/>
+      <w:lvlText w:val="%7."/>
+      <w:lvlJc w:val="left"/>
+      <w:pPr>
+        <w:ind w:left="3360" w:hanging="420"/>
+      </w:pPr>
+    </w:lvl>
+    <w:lvl w:ilvl="7" w:tplc="FFFFFFFF" w:tentative="1">
+      <w:start w:val="1"/>
+      <w:numFmt w:val="lowerLetter"/>
+      <w:lvlText w:val="%8)"/>
+      <w:lvlJc w:val="left"/>
+      <w:pPr>
+        <w:ind w:left="3780" w:hanging="420"/>
+      </w:pPr>
+    </w:lvl>
+    <w:lvl w:ilvl="8" w:tplc="FFFFFFFF" w:tentative="1">
+      <w:start w:val="1"/>
+      <w:numFmt w:val="lowerRoman"/>
+      <w:lvlText w:val="%9."/>
+      <w:lvlJc w:val="right"/>
+      <w:pPr>
+        <w:ind w:left="4200" w:hanging="420"/>
+      </w:pPr>
+    </w:lvl>
+  </w:abstractNum>
+  <w:abstractNum w:abstractNumId="10" w15:restartNumberingAfterBreak="0">
+    <w:nsid w:val="29C11A35"/>
+    <w:multiLevelType w:val="hybridMultilevel"/>
+    <w:tmpl w:val="573AB376"/>
+    <w:lvl w:ilvl="0" w:tplc="FB5E02B6">
+      <w:start w:val="1"/>
+      <w:numFmt w:val="decimal"/>
+      <w:lvlText w:val="2.2.%1 "/>
+      <w:lvlJc w:val="right"/>
+      <w:pPr>
+        <w:ind w:left="1680" w:hanging="420"/>
+      </w:pPr>
+      <w:rPr>
+        <w:rFonts w:hint="default"/>
+      </w:rPr>
+    </w:lvl>
+    <w:lvl w:ilvl="1" w:tplc="FFFFFFFF" w:tentative="1">
+      <w:start w:val="1"/>
+      <w:numFmt w:val="lowerLetter"/>
+      <w:lvlText w:val="%2)"/>
+      <w:lvlJc w:val="left"/>
+      <w:pPr>
+        <w:ind w:left="2100" w:hanging="420"/>
+      </w:pPr>
+    </w:lvl>
+    <w:lvl w:ilvl="2" w:tplc="FFFFFFFF" w:tentative="1">
+      <w:start w:val="1"/>
+      <w:numFmt w:val="lowerRoman"/>
+      <w:lvlText w:val="%3."/>
+      <w:lvlJc w:val="right"/>
+      <w:pPr>
+        <w:ind w:left="2520" w:hanging="420"/>
+      </w:pPr>
+    </w:lvl>
+    <w:lvl w:ilvl="3" w:tplc="FFFFFFFF" w:tentative="1">
+      <w:start w:val="1"/>
+      <w:numFmt w:val="decimal"/>
+      <w:lvlText w:val="%4."/>
+      <w:lvlJc w:val="left"/>
+      <w:pPr>
+        <w:ind w:left="2940" w:hanging="420"/>
+      </w:pPr>
+    </w:lvl>
+    <w:lvl w:ilvl="4" w:tplc="FFFFFFFF" w:tentative="1">
+      <w:start w:val="1"/>
+      <w:numFmt w:val="lowerLetter"/>
+      <w:lvlText w:val="%5)"/>
+      <w:lvlJc w:val="left"/>
+      <w:pPr>
+        <w:ind w:left="3360" w:hanging="420"/>
+      </w:pPr>
+    </w:lvl>
+    <w:lvl w:ilvl="5" w:tplc="FFFFFFFF" w:tentative="1">
+      <w:start w:val="1"/>
+      <w:numFmt w:val="lowerRoman"/>
+      <w:lvlText w:val="%6."/>
+      <w:lvlJc w:val="right"/>
+      <w:pPr>
+        <w:ind w:left="3780" w:hanging="420"/>
+      </w:pPr>
+    </w:lvl>
+    <w:lvl w:ilvl="6" w:tplc="FFFFFFFF" w:tentative="1">
+      <w:start w:val="1"/>
+      <w:numFmt w:val="decimal"/>
+      <w:lvlText w:val="%7."/>
+      <w:lvlJc w:val="left"/>
+      <w:pPr>
+        <w:ind w:left="4200" w:hanging="420"/>
+      </w:pPr>
+    </w:lvl>
+    <w:lvl w:ilvl="7" w:tplc="FFFFFFFF" w:tentative="1">
+      <w:start w:val="1"/>
+      <w:numFmt w:val="lowerLetter"/>
+      <w:lvlText w:val="%8)"/>
+      <w:lvlJc w:val="left"/>
+      <w:pPr>
+        <w:ind w:left="4620" w:hanging="420"/>
+      </w:pPr>
+    </w:lvl>
+    <w:lvl w:ilvl="8" w:tplc="FFFFFFFF" w:tentative="1">
+      <w:start w:val="1"/>
+      <w:numFmt w:val="lowerRoman"/>
+      <w:lvlText w:val="%9."/>
+      <w:lvlJc w:val="right"/>
+      <w:pPr>
+        <w:ind w:left="5040" w:hanging="420"/>
+      </w:pPr>
+    </w:lvl>
+  </w:abstractNum>
+  <w:abstractNum w:abstractNumId="11" w15:restartNumberingAfterBreak="0">
     <w:nsid w:val="31361C7F"/>
     <w:multiLevelType w:val="hybridMultilevel"/>
     <w:tmpl w:val="57F239B2"/>
@@ -17261,7 +21406,7 @@
       </w:pPr>
     </w:lvl>
   </w:abstractNum>
-  <w:abstractNum w:abstractNumId="8" w15:restartNumberingAfterBreak="0">
+  <w:abstractNum w:abstractNumId="12" w15:restartNumberingAfterBreak="0">
     <w:nsid w:val="315E2841"/>
     <w:multiLevelType w:val="hybridMultilevel"/>
     <w:tmpl w:val="8ECA5692"/>
@@ -17350,7 +21495,7 @@
       </w:pPr>
     </w:lvl>
   </w:abstractNum>
-  <w:abstractNum w:abstractNumId="9" w15:restartNumberingAfterBreak="0">
+  <w:abstractNum w:abstractNumId="13" w15:restartNumberingAfterBreak="0">
     <w:nsid w:val="31A07C27"/>
     <w:multiLevelType w:val="hybridMultilevel"/>
     <w:tmpl w:val="7F00CA66"/>
@@ -17439,7 +21584,7 @@
       </w:pPr>
     </w:lvl>
   </w:abstractNum>
-  <w:abstractNum w:abstractNumId="10" w15:restartNumberingAfterBreak="0">
+  <w:abstractNum w:abstractNumId="14" w15:restartNumberingAfterBreak="0">
     <w:nsid w:val="45A808FF"/>
     <w:multiLevelType w:val="hybridMultilevel"/>
     <w:tmpl w:val="B9348B06"/>
@@ -17528,7 +21673,7 @@
       </w:pPr>
     </w:lvl>
   </w:abstractNum>
-  <w:abstractNum w:abstractNumId="11" w15:restartNumberingAfterBreak="0">
+  <w:abstractNum w:abstractNumId="15" w15:restartNumberingAfterBreak="0">
     <w:nsid w:val="466B4D02"/>
     <w:multiLevelType w:val="hybridMultilevel"/>
     <w:tmpl w:val="17CA1FC2"/>
@@ -17617,7 +21762,7 @@
       </w:pPr>
     </w:lvl>
   </w:abstractNum>
-  <w:abstractNum w:abstractNumId="12" w15:restartNumberingAfterBreak="0">
+  <w:abstractNum w:abstractNumId="16" w15:restartNumberingAfterBreak="0">
     <w:nsid w:val="47234958"/>
     <w:multiLevelType w:val="hybridMultilevel"/>
     <w:tmpl w:val="00F050CC"/>
@@ -17709,7 +21854,7 @@
       </w:pPr>
     </w:lvl>
   </w:abstractNum>
-  <w:abstractNum w:abstractNumId="13" w15:restartNumberingAfterBreak="0">
+  <w:abstractNum w:abstractNumId="17" w15:restartNumberingAfterBreak="0">
     <w:nsid w:val="55833749"/>
     <w:multiLevelType w:val="hybridMultilevel"/>
     <w:tmpl w:val="6B26FDA8"/>
@@ -17822,14 +21967,14 @@
       </w:rPr>
     </w:lvl>
   </w:abstractNum>
-  <w:abstractNum w:abstractNumId="14" w15:restartNumberingAfterBreak="0">
+  <w:abstractNum w:abstractNumId="18" w15:restartNumberingAfterBreak="0">
     <w:nsid w:val="59376738"/>
     <w:multiLevelType w:val="hybridMultilevel"/>
-    <w:tmpl w:val="1CA8DFA8"/>
-    <w:lvl w:ilvl="0" w:tplc="3868477C">
+    <w:tmpl w:val="BAA863B0"/>
+    <w:lvl w:ilvl="0" w:tplc="35D20694">
       <w:start w:val="1"/>
       <w:numFmt w:val="decimal"/>
-      <w:lvlText w:val="2.1.%1."/>
+      <w:lvlText w:val="2.2.%1."/>
       <w:lvlJc w:val="left"/>
       <w:pPr>
         <w:ind w:left="840" w:hanging="420"/>
@@ -17911,7 +22056,7 @@
       </w:pPr>
     </w:lvl>
   </w:abstractNum>
-  <w:abstractNum w:abstractNumId="15" w15:restartNumberingAfterBreak="0">
+  <w:abstractNum w:abstractNumId="19" w15:restartNumberingAfterBreak="0">
     <w:nsid w:val="5F2676BF"/>
     <w:multiLevelType w:val="hybridMultilevel"/>
     <w:tmpl w:val="9280C762"/>
@@ -18000,7 +22145,7 @@
       </w:pPr>
     </w:lvl>
   </w:abstractNum>
-  <w:abstractNum w:abstractNumId="16" w15:restartNumberingAfterBreak="0">
+  <w:abstractNum w:abstractNumId="20" w15:restartNumberingAfterBreak="0">
     <w:nsid w:val="6B3108C8"/>
     <w:multiLevelType w:val="hybridMultilevel"/>
     <w:tmpl w:val="243A10FA"/>
@@ -18092,7 +22237,7 @@
       </w:pPr>
     </w:lvl>
   </w:abstractNum>
-  <w:abstractNum w:abstractNumId="17" w15:restartNumberingAfterBreak="0">
+  <w:abstractNum w:abstractNumId="21" w15:restartNumberingAfterBreak="0">
     <w:nsid w:val="6B5F6B4D"/>
     <w:multiLevelType w:val="hybridMultilevel"/>
     <w:tmpl w:val="594E6A38"/>
@@ -18205,7 +22350,7 @@
       </w:rPr>
     </w:lvl>
   </w:abstractNum>
-  <w:abstractNum w:abstractNumId="18" w15:restartNumberingAfterBreak="0">
+  <w:abstractNum w:abstractNumId="22" w15:restartNumberingAfterBreak="0">
     <w:nsid w:val="72AD30A2"/>
     <w:multiLevelType w:val="hybridMultilevel"/>
     <w:tmpl w:val="04B4D914"/>
@@ -18294,7 +22439,7 @@
       </w:pPr>
     </w:lvl>
   </w:abstractNum>
-  <w:abstractNum w:abstractNumId="19" w15:restartNumberingAfterBreak="0">
+  <w:abstractNum w:abstractNumId="23" w15:restartNumberingAfterBreak="0">
     <w:nsid w:val="7BB0636D"/>
     <w:multiLevelType w:val="hybridMultilevel"/>
     <w:tmpl w:val="8F424842"/>
@@ -18387,64 +22532,76 @@
     </w:lvl>
   </w:abstractNum>
   <w:num w:numId="1">
-    <w:abstractNumId w:val="9"/>
+    <w:abstractNumId w:val="13"/>
   </w:num>
   <w:num w:numId="2">
+    <w:abstractNumId w:val="12"/>
+  </w:num>
+  <w:num w:numId="3">
+    <w:abstractNumId w:val="23"/>
+  </w:num>
+  <w:num w:numId="4">
+    <w:abstractNumId w:val="16"/>
+  </w:num>
+  <w:num w:numId="5">
+    <w:abstractNumId w:val="5"/>
+  </w:num>
+  <w:num w:numId="6">
     <w:abstractNumId w:val="8"/>
   </w:num>
-  <w:num w:numId="3">
+  <w:num w:numId="7">
+    <w:abstractNumId w:val="11"/>
+  </w:num>
+  <w:num w:numId="8">
+    <w:abstractNumId w:val="7"/>
+  </w:num>
+  <w:num w:numId="9">
+    <w:abstractNumId w:val="20"/>
+  </w:num>
+  <w:num w:numId="10">
+    <w:abstractNumId w:val="3"/>
+  </w:num>
+  <w:num w:numId="11">
+    <w:abstractNumId w:val="21"/>
+  </w:num>
+  <w:num w:numId="12">
+    <w:abstractNumId w:val="17"/>
+  </w:num>
+  <w:num w:numId="13">
     <w:abstractNumId w:val="19"/>
   </w:num>
-  <w:num w:numId="4">
-    <w:abstractNumId w:val="12"/>
-  </w:num>
-  <w:num w:numId="5">
-    <w:abstractNumId w:val="3"/>
-  </w:num>
-  <w:num w:numId="6">
+  <w:num w:numId="14">
     <w:abstractNumId w:val="6"/>
   </w:num>
-  <w:num w:numId="7">
-    <w:abstractNumId w:val="7"/>
-  </w:num>
-  <w:num w:numId="8">
-    <w:abstractNumId w:val="5"/>
-  </w:num>
-  <w:num w:numId="9">
-    <w:abstractNumId w:val="16"/>
-  </w:num>
-  <w:num w:numId="10">
-    <w:abstractNumId w:val="1"/>
-  </w:num>
-  <w:num w:numId="11">
-    <w:abstractNumId w:val="17"/>
-  </w:num>
-  <w:num w:numId="12">
-    <w:abstractNumId w:val="13"/>
-  </w:num>
-  <w:num w:numId="13">
-    <w:abstractNumId w:val="15"/>
-  </w:num>
-  <w:num w:numId="14">
-    <w:abstractNumId w:val="4"/>
-  </w:num>
   <w:num w:numId="15">
-    <w:abstractNumId w:val="18"/>
+    <w:abstractNumId w:val="22"/>
   </w:num>
   <w:num w:numId="16">
     <w:abstractNumId w:val="0"/>
   </w:num>
   <w:num w:numId="17">
+    <w:abstractNumId w:val="18"/>
+  </w:num>
+  <w:num w:numId="18">
     <w:abstractNumId w:val="14"/>
   </w:num>
-  <w:num w:numId="18">
+  <w:num w:numId="19">
+    <w:abstractNumId w:val="4"/>
+  </w:num>
+  <w:num w:numId="20">
+    <w:abstractNumId w:val="15"/>
+  </w:num>
+  <w:num w:numId="21">
+    <w:abstractNumId w:val="1"/>
+  </w:num>
+  <w:num w:numId="22">
     <w:abstractNumId w:val="10"/>
   </w:num>
-  <w:num w:numId="19">
+  <w:num w:numId="23">
+    <w:abstractNumId w:val="9"/>
+  </w:num>
+  <w:num w:numId="24">
     <w:abstractNumId w:val="2"/>
-  </w:num>
-  <w:num w:numId="20">
-    <w:abstractNumId w:val="11"/>
   </w:num>
 </w:numbering>
 </file>
@@ -18850,7 +23007,7 @@
   <w:style w:type="paragraph" w:default="1" w:styleId="a">
     <w:name w:val="Normal"/>
     <w:qFormat/>
-    <w:rsid w:val="000230B1"/>
+    <w:rsid w:val="00203563"/>
   </w:style>
   <w:style w:type="paragraph" w:styleId="1">
     <w:name w:val="heading 1"/>
@@ -18922,7 +23079,6 @@
   <w:style w:type="character" w:default="1" w:styleId="a0">
     <w:name w:val="Default Paragraph Font"/>
     <w:uiPriority w:val="1"/>
-    <w:semiHidden/>
     <w:unhideWhenUsed/>
   </w:style>
   <w:style w:type="table" w:default="1" w:styleId="a1">
@@ -19087,7 +23243,7 @@
     <w:unhideWhenUsed/>
     <w:rsid w:val="00EA4F97"/>
     <w:pPr>
-      <w:ind w:leftChars="200"/>
+      <w:ind w:leftChars="200" w:left="200"/>
     </w:pPr>
   </w:style>
   <w:style w:type="paragraph" w:styleId="TOC3">

--- a/Homework_2/Homework Report/EE569_hw2_Report.docx
+++ b/Homework_2/Homework Report/EE569_hw2_Report.docx
@@ -74,7 +74,21 @@
         <w:rPr>
           <w:u w:val="single"/>
         </w:rPr>
-        <w:t xml:space="preserve"> Boyang Xiao </w:t>
+        <w:t xml:space="preserve"> </w:t>
+      </w:r>
+      <w:proofErr w:type="spellStart"/>
+      <w:r>
+        <w:rPr>
+          <w:u w:val="single"/>
+        </w:rPr>
+        <w:t>Boyang</w:t>
+      </w:r>
+      <w:proofErr w:type="spellEnd"/>
+      <w:r>
+        <w:rPr>
+          <w:u w:val="single"/>
+        </w:rPr>
+        <w:t xml:space="preserve"> Xiao </w:t>
       </w:r>
       <w:r>
         <w:t xml:space="preserve"> </w:t>
@@ -217,7 +231,15 @@
         <w:t>images</w:t>
       </w:r>
       <w:r>
-        <w:t>, which is very obvious for human</w:t>
+        <w:t xml:space="preserve">, which is </w:t>
+      </w:r>
+      <w:proofErr w:type="gramStart"/>
+      <w:r>
+        <w:t>very obvious</w:t>
+      </w:r>
+      <w:proofErr w:type="gramEnd"/>
+      <w:r>
+        <w:t xml:space="preserve"> for human</w:t>
       </w:r>
       <w:r>
         <w:t>’s</w:t>
@@ -314,7 +336,7 @@
         <w:rPr>
           <w:noProof/>
         </w:rPr>
-        <w:object w:dxaOrig="4141" w:dyaOrig="2116" w14:anchorId="28C515A2">
+        <w:object w:dxaOrig="4141" w:dyaOrig="2116" w14:anchorId="1C8A6722">
           <v:shapetype id="_x0000_t75" coordsize="21600,21600" o:spt="75" o:preferrelative="t" path="m@4@5l@4@11@9@11@9@5xe" filled="f" stroked="f">
             <v:stroke joinstyle="miter"/>
             <v:formulas>
@@ -334,10 +356,10 @@
             <v:path o:extrusionok="f" gradientshapeok="t" o:connecttype="rect"/>
             <o:lock v:ext="edit" aspectratio="t"/>
           </v:shapetype>
-          <v:shape id="_x0000_i1025" type="#_x0000_t75" alt="" style="width:207.35pt;height:105.4pt;mso-width-percent:0;mso-height-percent:0;mso-width-percent:0;mso-height-percent:0" o:ole="">
-            <v:imagedata r:id="rId6" o:title=""/>
+          <v:shape id="_x0000_i1026" type="#_x0000_t75" alt="" style="width:205.7pt;height:105.65pt;mso-width-percent:0;mso-height-percent:0;mso-width-percent:0;mso-height-percent:0" o:ole="">
+            <v:imagedata r:id="rId8" o:title=""/>
           </v:shape>
-          <o:OLEObject Type="Embed" ProgID="Visio.Drawing.15" ShapeID="_x0000_i1025" DrawAspect="Content" ObjectID="_1706691335" r:id="rId7"/>
+          <o:OLEObject Type="Embed" ProgID="Visio.Drawing.15" ShapeID="_x0000_i1026" DrawAspect="Content" ObjectID="_1706706954" r:id="rId9"/>
         </w:object>
       </w:r>
     </w:p>
@@ -421,7 +443,15 @@
         <w:t>ean</w:t>
       </w:r>
       <w:r>
-        <w:t xml:space="preserve"> of each pixel’s x-gradient and y-gradient is calculated and we call it the map of gradient</w:t>
+        <w:t xml:space="preserve"> of each pixel’s x-gradient and y-gradient is </w:t>
+      </w:r>
+      <w:proofErr w:type="gramStart"/>
+      <w:r>
+        <w:t>calculated</w:t>
+      </w:r>
+      <w:proofErr w:type="gramEnd"/>
+      <w:r>
+        <w:t xml:space="preserve"> and we call it the map of gradient</w:t>
       </w:r>
       <w:r>
         <w:rPr>
@@ -549,7 +579,7 @@
                     <pic:cNvPicPr/>
                   </pic:nvPicPr>
                   <pic:blipFill rotWithShape="1">
-                    <a:blip r:embed="rId8"/>
+                    <a:blip r:embed="rId10"/>
                     <a:srcRect l="16565" t="9081" r="16717" b="23274"/>
                     <a:stretch/>
                   </pic:blipFill>
@@ -602,7 +632,7 @@
                     <pic:cNvPicPr/>
                   </pic:nvPicPr>
                   <pic:blipFill rotWithShape="1">
-                    <a:blip r:embed="rId9"/>
+                    <a:blip r:embed="rId11"/>
                     <a:srcRect l="16313" t="9579" r="16757" b="22452"/>
                     <a:stretch/>
                   </pic:blipFill>
@@ -763,7 +793,7 @@
                     <pic:cNvPicPr/>
                   </pic:nvPicPr>
                   <pic:blipFill rotWithShape="1">
-                    <a:blip r:embed="rId10"/>
+                    <a:blip r:embed="rId12"/>
                     <a:srcRect l="16189" t="8639" r="16630" b="22233"/>
                     <a:stretch/>
                   </pic:blipFill>
@@ -816,7 +846,7 @@
                     <pic:cNvPicPr/>
                   </pic:nvPicPr>
                   <pic:blipFill rotWithShape="1">
-                    <a:blip r:embed="rId11"/>
+                    <a:blip r:embed="rId13"/>
                     <a:srcRect l="16431" t="8262" r="16752" b="22636"/>
                     <a:stretch/>
                   </pic:blipFill>
@@ -1117,7 +1147,7 @@
                     </pic:cNvPicPr>
                   </pic:nvPicPr>
                   <pic:blipFill rotWithShape="1">
-                    <a:blip r:embed="rId12">
+                    <a:blip r:embed="rId14">
                       <a:extLst>
                         <a:ext uri="{28A0092B-C50C-407E-A947-70E740481C1C}">
                           <a14:useLocalDpi xmlns:a14="http://schemas.microsoft.com/office/drawing/2010/main" val="0"/>
@@ -1176,7 +1206,7 @@
                     </pic:cNvPicPr>
                   </pic:nvPicPr>
                   <pic:blipFill rotWithShape="1">
-                    <a:blip r:embed="rId13">
+                    <a:blip r:embed="rId15">
                       <a:extLst>
                         <a:ext uri="{28A0092B-C50C-407E-A947-70E740481C1C}">
                           <a14:useLocalDpi xmlns:a14="http://schemas.microsoft.com/office/drawing/2010/main" val="0"/>
@@ -1459,7 +1489,7 @@
                     </pic:cNvPicPr>
                   </pic:nvPicPr>
                   <pic:blipFill rotWithShape="1">
-                    <a:blip r:embed="rId14">
+                    <a:blip r:embed="rId16">
                       <a:extLst>
                         <a:ext uri="{28A0092B-C50C-407E-A947-70E740481C1C}">
                           <a14:useLocalDpi xmlns:a14="http://schemas.microsoft.com/office/drawing/2010/main" val="0"/>
@@ -1522,7 +1552,7 @@
                     </pic:cNvPicPr>
                   </pic:nvPicPr>
                   <pic:blipFill rotWithShape="1">
-                    <a:blip r:embed="rId15">
+                    <a:blip r:embed="rId17">
                       <a:extLst>
                         <a:ext uri="{28A0092B-C50C-407E-A947-70E740481C1C}">
                           <a14:useLocalDpi xmlns:a14="http://schemas.microsoft.com/office/drawing/2010/main" val="0"/>
@@ -1844,6 +1874,7 @@
       <w:pPr>
         <w:spacing w:before="156" w:after="156"/>
       </w:pPr>
+      <w:proofErr w:type="gramStart"/>
       <w:r>
         <w:rPr>
           <w:rFonts w:hint="eastAsia"/>
@@ -1851,7 +1882,11 @@
         <w:t>A</w:t>
       </w:r>
       <w:r>
-        <w:t xml:space="preserve">ll of the questions </w:t>
+        <w:t>ll of</w:t>
+      </w:r>
+      <w:proofErr w:type="gramEnd"/>
+      <w:r>
+        <w:t xml:space="preserve"> the questions </w:t>
       </w:r>
       <w:r>
         <w:t>HAVE</w:t>
@@ -1931,6 +1966,7 @@
       <w:r>
         <w:t xml:space="preserve">Sobel Edge Detector and some other very traditional edge detectors can detect pixels in areas of brightness discontinuities. But these when marking out </w:t>
       </w:r>
+      <w:proofErr w:type="gramStart"/>
       <w:r>
         <w:rPr>
           <w:rFonts w:hint="eastAsia"/>
@@ -1938,7 +1974,19 @@
         <w:t>all</w:t>
       </w:r>
       <w:r>
-        <w:t xml:space="preserve"> of these pixels, the whole contours are discrete. However, the real contours, which are actually the real meaningful information about the image, are continuous and connected to each other. Therefore, a more advanced detector, the Canny Edge Detector, who </w:t>
+        <w:t xml:space="preserve"> of</w:t>
+      </w:r>
+      <w:proofErr w:type="gramEnd"/>
+      <w:r>
+        <w:t xml:space="preserve"> these pixels, the whole contours are discrete. However, the real contours, which are </w:t>
+      </w:r>
+      <w:proofErr w:type="gramStart"/>
+      <w:r>
+        <w:t>actually the</w:t>
+      </w:r>
+      <w:proofErr w:type="gramEnd"/>
+      <w:r>
+        <w:t xml:space="preserve"> real meaningful information about the image, are continuous and connected to each other. Therefore, a more advanced detector, the Canny Edge Detector, who </w:t>
       </w:r>
       <w:r>
         <w:t>consider the connectivity and continuity of the contours, will be introduced in this part.</w:t>
@@ -2109,7 +2157,7 @@
                     <pic:cNvPicPr/>
                   </pic:nvPicPr>
                   <pic:blipFill>
-                    <a:blip r:embed="rId16"/>
+                    <a:blip r:embed="rId18"/>
                     <a:stretch>
                       <a:fillRect/>
                     </a:stretch>
@@ -2933,7 +2981,7 @@
                     <pic:cNvPicPr/>
                   </pic:nvPicPr>
                   <pic:blipFill rotWithShape="1">
-                    <a:blip r:embed="rId17"/>
+                    <a:blip r:embed="rId19"/>
                     <a:srcRect l="16287" t="7993" r="16692" b="22477"/>
                     <a:stretch/>
                   </pic:blipFill>
@@ -2986,7 +3034,7 @@
                     <pic:cNvPicPr/>
                   </pic:nvPicPr>
                   <pic:blipFill rotWithShape="1">
-                    <a:blip r:embed="rId18"/>
+                    <a:blip r:embed="rId20"/>
                     <a:srcRect l="16984" t="8430" r="16691" b="22477"/>
                     <a:stretch/>
                   </pic:blipFill>
@@ -3259,7 +3307,15 @@
         <w:t>parts</w:t>
       </w:r>
       <w:r>
-        <w:t xml:space="preserve"> are effectively removed and the true edges of the images are preserved well.</w:t>
+        <w:t xml:space="preserve"> are effectively </w:t>
+      </w:r>
+      <w:proofErr w:type="gramStart"/>
+      <w:r>
+        <w:t>removed</w:t>
+      </w:r>
+      <w:proofErr w:type="gramEnd"/>
+      <w:r>
+        <w:t xml:space="preserve"> and the true edges of the images are preserved well.</w:t>
       </w:r>
     </w:p>
     <w:p>
@@ -3348,7 +3404,7 @@
                     <pic:cNvPicPr/>
                   </pic:nvPicPr>
                   <pic:blipFill rotWithShape="1">
-                    <a:blip r:embed="rId19"/>
+                    <a:blip r:embed="rId21"/>
                     <a:srcRect l="16540" t="8298" r="16651" b="22078"/>
                     <a:stretch/>
                   </pic:blipFill>
@@ -3401,7 +3457,7 @@
                     <pic:cNvPicPr/>
                   </pic:nvPicPr>
                   <pic:blipFill rotWithShape="1">
-                    <a:blip r:embed="rId17"/>
+                    <a:blip r:embed="rId19"/>
                     <a:srcRect l="16287" t="7993" r="16692" b="22477"/>
                     <a:stretch/>
                   </pic:blipFill>
@@ -3562,7 +3618,7 @@
                     <pic:cNvPicPr/>
                   </pic:nvPicPr>
                   <pic:blipFill rotWithShape="1">
-                    <a:blip r:embed="rId20"/>
+                    <a:blip r:embed="rId22"/>
                     <a:srcRect l="16280" t="8298" r="16651" b="22078"/>
                     <a:stretch/>
                   </pic:blipFill>
@@ -3615,7 +3671,7 @@
                     <pic:cNvPicPr/>
                   </pic:nvPicPr>
                   <pic:blipFill rotWithShape="1">
-                    <a:blip r:embed="rId21"/>
+                    <a:blip r:embed="rId23"/>
                     <a:srcRect l="16280" t="8298" r="16651" b="22078"/>
                     <a:stretch/>
                   </pic:blipFill>
@@ -3846,7 +3902,15 @@
         <w:t>I</w:t>
       </w:r>
       <w:r>
-        <w:t xml:space="preserve">n conclusion, the two threshold values in Canny Edge Detector can both influence the final results in their own ways. The Upper bound value can determine how much of the noises and color variation disturbances are removed, while the lower bound value can determine how much of the “weak edges” are preserved. For each </w:t>
+        <w:t xml:space="preserve">n conclusion, the two threshold values in Canny Edge Detector can both influence the </w:t>
+      </w:r>
+      <w:proofErr w:type="gramStart"/>
+      <w:r>
+        <w:t>final results</w:t>
+      </w:r>
+      <w:proofErr w:type="gramEnd"/>
+      <w:r>
+        <w:t xml:space="preserve"> in their own ways. The Upper bound value can determine how much of the noises and color variation disturbances are removed, while the lower bound value can determine how much of the “weak edges” are preserved. For each </w:t>
       </w:r>
       <w:r>
         <w:rPr>
@@ -4215,7 +4279,23 @@
         <w:t xml:space="preserve">: </w:t>
       </w:r>
       <w:r>
-        <w:t>To train the model, a large number of image samples should be collected. The sample images should contain clear edges areas and also non-edge areas. After obtaining the sample images, the images are partitioned into same-sized patches (</w:t>
+        <w:t xml:space="preserve">To train the model, </w:t>
+      </w:r>
+      <w:proofErr w:type="gramStart"/>
+      <w:r>
+        <w:t>a large number of</w:t>
+      </w:r>
+      <w:proofErr w:type="gramEnd"/>
+      <w:r>
+        <w:t xml:space="preserve"> image samples should be collected. The sample images should contain clear edges areas </w:t>
+      </w:r>
+      <w:proofErr w:type="gramStart"/>
+      <w:r>
+        <w:t>and also</w:t>
+      </w:r>
+      <w:proofErr w:type="gramEnd"/>
+      <w:r>
+        <w:t xml:space="preserve"> non-edge areas. After obtaining the sample images, the images are partitioned into same-sized patches (</w:t>
       </w:r>
       <w:proofErr w:type="gramStart"/>
       <w:r>
@@ -4241,11 +4321,14 @@
         <w:jc w:val="center"/>
       </w:pPr>
       <w:r>
-        <w:object w:dxaOrig="16635" w:dyaOrig="6841" w14:anchorId="5C772E6E">
-          <v:shape id="_x0000_i1026" type="#_x0000_t75" style="width:442.35pt;height:181.45pt" o:ole="">
-            <v:imagedata r:id="rId22" o:title=""/>
+        <w:rPr>
+          <w:noProof/>
+        </w:rPr>
+        <w:object w:dxaOrig="16635" w:dyaOrig="6841" w14:anchorId="33F87A64">
+          <v:shape id="_x0000_i1025" type="#_x0000_t75" alt="" style="width:441.8pt;height:181.4pt;mso-width-percent:0;mso-height-percent:0;mso-width-percent:0;mso-height-percent:0" o:ole="">
+            <v:imagedata r:id="rId24" o:title=""/>
           </v:shape>
-          <o:OLEObject Type="Embed" ProgID="Visio.Drawing.15" ShapeID="_x0000_i1026" DrawAspect="Content" ObjectID="_1706691336" r:id="rId23"/>
+          <o:OLEObject Type="Embed" ProgID="Visio.Drawing.15" ShapeID="_x0000_i1025" DrawAspect="Content" ObjectID="_1706706955" r:id="rId25"/>
         </w:object>
       </w:r>
     </w:p>
@@ -4417,7 +4500,15 @@
         <w:t xml:space="preserve">Edge Prediction: </w:t>
       </w:r>
       <w:r>
-        <w:t>After the training, the model can be used to detect the edge. When obtaining a new image, the image is firstly be portioned into patches that have the same size as the training data set. Then every patch is input to the random forest model and each decision tree can obtain a classification result, which stands for a certain type of edge. The probability of each type of edge can be calculated from the trees’ results and the highest probability is the final results for this single patch. After all the patches get a probability result, the whole probability edge map is obtained.</w:t>
+        <w:t xml:space="preserve">After the training, the model can be used to detect the edge. When obtaining a new image, the image is firstly be portioned into patches that have the same size as the training data set. Then every patch is input to the random forest model and each decision tree can obtain a classification result, which stands for a certain type of edge. The probability of each type of edge can be calculated from the trees’ results and the highest probability is the </w:t>
+      </w:r>
+      <w:proofErr w:type="gramStart"/>
+      <w:r>
+        <w:t>final results</w:t>
+      </w:r>
+      <w:proofErr w:type="gramEnd"/>
+      <w:r>
+        <w:t xml:space="preserve"> for this single patch. After all the patches get a probability result, the whole probability edge map is obtained.</w:t>
       </w:r>
     </w:p>
     <w:p>
@@ -4469,7 +4560,15 @@
         <w:t>fter</w:t>
       </w:r>
       <w:r>
-        <w:t xml:space="preserve"> all the steps above, the edges of an image should be extracted and the results are fully based on samples and training.</w:t>
+        <w:t xml:space="preserve"> all the steps above, the edges of an image should be </w:t>
+      </w:r>
+      <w:proofErr w:type="gramStart"/>
+      <w:r>
+        <w:t>extracted</w:t>
+      </w:r>
+      <w:proofErr w:type="gramEnd"/>
+      <w:r>
+        <w:t xml:space="preserve"> and the results are fully based on samples and training.</w:t>
       </w:r>
     </w:p>
     <w:p>
@@ -5052,7 +5151,7 @@
                     </pic:cNvPicPr>
                   </pic:nvPicPr>
                   <pic:blipFill rotWithShape="1">
-                    <a:blip r:embed="rId24">
+                    <a:blip r:embed="rId26">
                       <a:extLst>
                         <a:ext uri="{28A0092B-C50C-407E-A947-70E740481C1C}">
                           <a14:useLocalDpi xmlns:a14="http://schemas.microsoft.com/office/drawing/2010/main" val="0"/>
@@ -5112,7 +5211,7 @@
                     <pic:cNvPicPr/>
                   </pic:nvPicPr>
                   <pic:blipFill rotWithShape="1">
-                    <a:blip r:embed="rId25"/>
+                    <a:blip r:embed="rId27"/>
                     <a:srcRect l="13233" t="7396" r="13444" b="15740"/>
                     <a:stretch/>
                   </pic:blipFill>
@@ -5253,7 +5352,7 @@
                     <pic:cNvPicPr/>
                   </pic:nvPicPr>
                   <pic:blipFill rotWithShape="1">
-                    <a:blip r:embed="rId26"/>
+                    <a:blip r:embed="rId28"/>
                     <a:srcRect l="13182" t="7126" r="13484" b="15473"/>
                     <a:stretch/>
                   </pic:blipFill>
@@ -5303,7 +5402,7 @@
                     <pic:cNvPicPr/>
                   </pic:nvPicPr>
                   <pic:blipFill rotWithShape="1">
-                    <a:blip r:embed="rId27"/>
+                    <a:blip r:embed="rId29"/>
                     <a:srcRect l="13166" t="6981" r="13368" b="15456"/>
                     <a:stretch/>
                   </pic:blipFill>
@@ -5781,7 +5880,15 @@
         <w:t>use multiple learning algorithms to obtain better predictive performance than could be obtained from any of the constituent learning algorithms alone.</w:t>
       </w:r>
       <w:r>
-        <w:t xml:space="preserve"> In RF model, it uses multiple decision trees to do the classification and then obtain the results synthesizing the results from all the decision trees. If the classification is discrete, the RF model uses the mode from all the results. And if the classification is regression, the RF model uses mean value of all the results to calculate the final result.</w:t>
+        <w:t xml:space="preserve"> In RF model, it uses multiple decision trees to do the classification and then obtain the results synthesizing the results from all the decision trees. If the classification is discrete, the RF model uses the mode from all the results. And if the classification is regression, the RF model uses mean value of all the results to calculate </w:t>
+      </w:r>
+      <w:proofErr w:type="gramStart"/>
+      <w:r>
+        <w:t>the final result</w:t>
+      </w:r>
+      <w:proofErr w:type="gramEnd"/>
+      <w:r>
+        <w:t>.</w:t>
       </w:r>
     </w:p>
     <w:p>
@@ -5803,7 +5910,15 @@
         <w:t xml:space="preserve"> all the samples, and with every classification, the whole simples from the root node are separated into two groups, which contains different sample that have different features according to the features selected for this level. As the decision tree grows deeper and larger, the classification is </w:t>
       </w:r>
       <w:r>
-        <w:t>finer and finer and finally the whole samples are classified into the number of classes as we expected. Since every tree can get different results as the selected features and growing orders are all different, the RF model uses the mode of the results from all the trees and it preserve the accuracy and prevent the overfitting flaw.</w:t>
+        <w:t xml:space="preserve">finer and finer and finally the whole samples are classified into the number of classes as we expected. Since every tree can get different results as the selected features and growing orders are all different, the RF model uses the mode of the results from all the </w:t>
+      </w:r>
+      <w:proofErr w:type="gramStart"/>
+      <w:r>
+        <w:t>trees</w:t>
+      </w:r>
+      <w:proofErr w:type="gramEnd"/>
+      <w:r>
+        <w:t xml:space="preserve"> and it preserve the accuracy and prevent the overfitting flaw.</w:t>
       </w:r>
     </w:p>
     <w:p>
@@ -6012,7 +6127,15 @@
         <w:t>o evaluate a</w:t>
       </w:r>
       <w:r>
-        <w:t>n edge detector’s results, simply observing is definitely not enough. Usually, the edge detector’s results should be compared to the edge maps marked by real human beings, which are called the ground truth. There are two typical merits to evaluate the edge detector’s results when compared to the ground truth, which are Precision and Recall.</w:t>
+        <w:t xml:space="preserve">n edge detector’s results, simply observing is </w:t>
+      </w:r>
+      <w:proofErr w:type="gramStart"/>
+      <w:r>
+        <w:t>definitely not</w:t>
+      </w:r>
+      <w:proofErr w:type="gramEnd"/>
+      <w:r>
+        <w:t xml:space="preserve"> enough. Usually, the edge detector’s results should be compared to the edge maps marked by real human beings, which are called the ground truth. There are two typical merits to evaluate the edge detector’s results when compared to the ground truth, which are Precision and Recall.</w:t>
       </w:r>
       <w:r>
         <w:t xml:space="preserve"> The</w:t>
@@ -6383,7 +6506,15 @@
         <w:spacing w:before="156" w:after="156"/>
       </w:pPr>
       <w:r>
-        <w:t>In this part, both Tiger image and Pig image are provided 5 ground truth images respectively and the evaluation merits mentioned above will be implemented and be applied to the edge maps obtained from the detectors in previous sections. Also, several threshold values will be set to the SE detector to find out the influence to the F-measures when trying different threshold values.</w:t>
+        <w:t xml:space="preserve">In this part, both Tiger image and Pig image are provided 5 ground truth images respectively and the evaluation merits mentioned above will be implemented and be applied to the edge maps obtained from the detectors in previous sections. Also, several threshold values will be set to the SE detector to find out the influence </w:t>
+      </w:r>
+      <w:proofErr w:type="gramStart"/>
+      <w:r>
+        <w:t>to</w:t>
+      </w:r>
+      <w:proofErr w:type="gramEnd"/>
+      <w:r>
+        <w:t xml:space="preserve"> the F-measures when trying different threshold values.</w:t>
       </w:r>
     </w:p>
     <w:p>
@@ -6458,7 +6589,15 @@
         <w:t>T</w:t>
       </w:r>
       <w:r>
-        <w:t>he evaluation results are shown in Table 1 below. The Precision and Recall values are separately calculated for each ground truth image and the F-measures are obtained from the Precision and Recall values. The average F-measure for both Tiger image and Pig image are calculated and also the whole F-measure for the detector.</w:t>
+        <w:t xml:space="preserve">he evaluation results are shown in Table 1 below. The Precision and Recall values are separately calculated for each ground truth image and the F-measures are obtained from the Precision and Recall values. The average F-measure for both Tiger image and Pig image are calculated </w:t>
+      </w:r>
+      <w:proofErr w:type="gramStart"/>
+      <w:r>
+        <w:t>and also</w:t>
+      </w:r>
+      <w:proofErr w:type="gramEnd"/>
+      <w:r>
+        <w:t xml:space="preserve"> the whole F-measure for the detector.</w:t>
       </w:r>
     </w:p>
     <w:p>
@@ -6479,6 +6618,7 @@
       <w:pPr>
         <w:spacing w:before="156" w:after="156"/>
       </w:pPr>
+      <w:proofErr w:type="gramStart"/>
       <w:r>
         <w:rPr>
           <w:rFonts w:hint="eastAsia"/>
@@ -6486,10 +6626,22 @@
         <w:t>I</w:t>
       </w:r>
       <w:r>
-        <w:t xml:space="preserve">n regard to different kind of images, the performance for each edge detector is also different. Since the edges of the Tiger image is easier to detect, the simplest Sobel detector’s </w:t>
-      </w:r>
-      <w:r>
-        <w:t>F-measure scores for Tiger image is much higher than the those for Pig image, which means the Sobel detector has less robust ability. However, the F-measure scores of Canny detector and SE detector in regard to these two different pictures are quite similar to each other, which means these two kinds of detectors have already got some adaptability under different situations.</w:t>
+        <w:t>n regard to</w:t>
+      </w:r>
+      <w:proofErr w:type="gramEnd"/>
+      <w:r>
+        <w:t xml:space="preserve"> different kind of images, the performance for each edge detector is also different. Since the edges of the Tiger image is easier to detect, the simplest Sobel detector’s </w:t>
+      </w:r>
+      <w:r>
+        <w:t xml:space="preserve">F-measure scores for Tiger image is much higher than the those for Pig image, which means the Sobel detector has less robust ability. However, the F-measure scores of Canny detector and SE detector </w:t>
+      </w:r>
+      <w:proofErr w:type="gramStart"/>
+      <w:r>
+        <w:t>in regard to</w:t>
+      </w:r>
+      <w:proofErr w:type="gramEnd"/>
+      <w:r>
+        <w:t xml:space="preserve"> these two different pictures are quite similar to each other, which means these two kinds of detectors have already got some adaptability under different situations.</w:t>
       </w:r>
     </w:p>
     <w:p>
@@ -6598,7 +6750,7 @@
               <w:ind w:left="0"/>
               <w:jc w:val="center"/>
               <w:rPr>
-                <w:rFonts w:eastAsia="等线"/>
+                <w:rFonts w:eastAsia="DengXian"/>
                 <w:b/>
                 <w:bCs/>
                 <w:color w:val="000000"/>
@@ -6609,7 +6761,7 @@
             </w:pPr>
             <w:r>
               <w:rPr>
-                <w:rFonts w:eastAsia="等线"/>
+                <w:rFonts w:eastAsia="DengXian"/>
                 <w:b/>
                 <w:bCs/>
                 <w:color w:val="000000"/>
@@ -6642,7 +6794,7 @@
               <w:ind w:left="0"/>
               <w:jc w:val="center"/>
               <w:rPr>
-                <w:rFonts w:eastAsia="等线"/>
+                <w:rFonts w:eastAsia="DengXian"/>
                 <w:b/>
                 <w:bCs/>
                 <w:color w:val="000000"/>
@@ -6653,7 +6805,7 @@
             </w:pPr>
             <w:r>
               <w:rPr>
-                <w:rFonts w:eastAsia="等线"/>
+                <w:rFonts w:eastAsia="DengXian"/>
                 <w:b/>
                 <w:bCs/>
                 <w:color w:val="000000"/>
@@ -6685,7 +6837,7 @@
               <w:ind w:left="0"/>
               <w:jc w:val="center"/>
               <w:rPr>
-                <w:rFonts w:eastAsia="等线"/>
+                <w:rFonts w:eastAsia="DengXian"/>
                 <w:b/>
                 <w:bCs/>
                 <w:color w:val="000000"/>
@@ -6696,7 +6848,7 @@
             </w:pPr>
             <w:r>
               <w:rPr>
-                <w:rFonts w:eastAsia="等线"/>
+                <w:rFonts w:eastAsia="DengXian"/>
                 <w:b/>
                 <w:bCs/>
                 <w:color w:val="000000"/>
@@ -6728,7 +6880,7 @@
               <w:ind w:left="0"/>
               <w:jc w:val="center"/>
               <w:rPr>
-                <w:rFonts w:eastAsia="等线"/>
+                <w:rFonts w:eastAsia="DengXian"/>
                 <w:b/>
                 <w:bCs/>
                 <w:color w:val="000000"/>
@@ -6739,7 +6891,7 @@
             </w:pPr>
             <w:r>
               <w:rPr>
-                <w:rFonts w:eastAsia="等线"/>
+                <w:rFonts w:eastAsia="DengXian"/>
                 <w:b/>
                 <w:bCs/>
                 <w:color w:val="000000"/>
@@ -6771,7 +6923,7 @@
               <w:ind w:left="0"/>
               <w:jc w:val="center"/>
               <w:rPr>
-                <w:rFonts w:eastAsia="等线"/>
+                <w:rFonts w:eastAsia="DengXian"/>
                 <w:b/>
                 <w:bCs/>
                 <w:color w:val="000000"/>
@@ -6782,7 +6934,7 @@
             </w:pPr>
             <w:r>
               <w:rPr>
-                <w:rFonts w:eastAsia="等线"/>
+                <w:rFonts w:eastAsia="DengXian"/>
                 <w:b/>
                 <w:bCs/>
                 <w:color w:val="000000"/>
@@ -6815,7 +6967,7 @@
               <w:ind w:left="0"/>
               <w:jc w:val="center"/>
               <w:rPr>
-                <w:rFonts w:eastAsia="等线"/>
+                <w:rFonts w:eastAsia="DengXian"/>
                 <w:b/>
                 <w:bCs/>
                 <w:color w:val="000000"/>
@@ -6826,7 +6978,7 @@
             </w:pPr>
             <w:r>
               <w:rPr>
-                <w:rFonts w:eastAsia="等线"/>
+                <w:rFonts w:eastAsia="DengXian"/>
                 <w:b/>
                 <w:bCs/>
                 <w:color w:val="000000"/>
@@ -6864,7 +7016,7 @@
               <w:ind w:left="0"/>
               <w:jc w:val="center"/>
               <w:rPr>
-                <w:rFonts w:eastAsia="等线"/>
+                <w:rFonts w:eastAsia="DengXian"/>
                 <w:b/>
                 <w:bCs/>
                 <w:color w:val="000000"/>
@@ -6875,7 +7027,7 @@
             </w:pPr>
             <w:r>
               <w:rPr>
-                <w:rFonts w:eastAsia="等线"/>
+                <w:rFonts w:eastAsia="DengXian"/>
                 <w:b/>
                 <w:bCs/>
                 <w:color w:val="000000"/>
@@ -6887,7 +7039,7 @@
             </w:r>
             <w:r>
               <w:rPr>
-                <w:rFonts w:eastAsia="等线"/>
+                <w:rFonts w:eastAsia="DengXian"/>
                 <w:b/>
                 <w:bCs/>
                 <w:color w:val="000000"/>
@@ -6899,7 +7051,7 @@
             </w:r>
             <w:r>
               <w:rPr>
-                <w:rFonts w:eastAsia="等线"/>
+                <w:rFonts w:eastAsia="DengXian"/>
                 <w:b/>
                 <w:bCs/>
                 <w:color w:val="000000"/>
@@ -6932,7 +7084,7 @@
               <w:ind w:left="0"/>
               <w:jc w:val="center"/>
               <w:rPr>
-                <w:rFonts w:eastAsia="等线"/>
+                <w:rFonts w:eastAsia="DengXian"/>
                 <w:color w:val="000000"/>
                 <w:kern w:val="0"/>
                 <w:sz w:val="18"/>
@@ -6941,7 +7093,7 @@
             </w:pPr>
             <w:r>
               <w:rPr>
-                <w:rFonts w:eastAsia="等线"/>
+                <w:rFonts w:eastAsia="DengXian"/>
                 <w:color w:val="000000"/>
                 <w:kern w:val="0"/>
                 <w:sz w:val="18"/>
@@ -6971,7 +7123,7 @@
               <w:ind w:left="0"/>
               <w:jc w:val="center"/>
               <w:rPr>
-                <w:rFonts w:eastAsia="等线"/>
+                <w:rFonts w:eastAsia="DengXian"/>
                 <w:color w:val="000000"/>
                 <w:kern w:val="0"/>
                 <w:sz w:val="18"/>
@@ -6980,7 +7132,7 @@
             </w:pPr>
             <w:r>
               <w:rPr>
-                <w:rFonts w:eastAsia="等线"/>
+                <w:rFonts w:eastAsia="DengXian"/>
                 <w:color w:val="000000"/>
                 <w:kern w:val="0"/>
                 <w:sz w:val="18"/>
@@ -7010,7 +7162,7 @@
               <w:ind w:left="0"/>
               <w:jc w:val="left"/>
               <w:rPr>
-                <w:rFonts w:eastAsia="等线"/>
+                <w:rFonts w:eastAsia="DengXian"/>
                 <w:color w:val="000000"/>
                 <w:kern w:val="0"/>
                 <w:sz w:val="18"/>
@@ -7019,7 +7171,7 @@
             </w:pPr>
             <w:r>
               <w:rPr>
-                <w:rFonts w:eastAsia="等线"/>
+                <w:rFonts w:eastAsia="DengXian"/>
                 <w:color w:val="000000"/>
                 <w:kern w:val="0"/>
                 <w:sz w:val="18"/>
@@ -7049,7 +7201,7 @@
               <w:ind w:left="0"/>
               <w:jc w:val="left"/>
               <w:rPr>
-                <w:rFonts w:eastAsia="等线"/>
+                <w:rFonts w:eastAsia="DengXian"/>
                 <w:color w:val="000000"/>
                 <w:kern w:val="0"/>
                 <w:sz w:val="18"/>
@@ -7058,7 +7210,7 @@
             </w:pPr>
             <w:r>
               <w:rPr>
-                <w:rFonts w:eastAsia="等线"/>
+                <w:rFonts w:eastAsia="DengXian"/>
                 <w:color w:val="000000"/>
                 <w:kern w:val="0"/>
                 <w:sz w:val="18"/>
@@ -7088,7 +7240,7 @@
               <w:ind w:left="0"/>
               <w:jc w:val="left"/>
               <w:rPr>
-                <w:rFonts w:eastAsia="等线"/>
+                <w:rFonts w:eastAsia="DengXian"/>
                 <w:color w:val="000000"/>
                 <w:kern w:val="0"/>
                 <w:sz w:val="18"/>
@@ -7097,7 +7249,7 @@
             </w:pPr>
             <w:r>
               <w:rPr>
-                <w:rFonts w:eastAsia="等线"/>
+                <w:rFonts w:eastAsia="DengXian"/>
                 <w:color w:val="000000"/>
                 <w:kern w:val="0"/>
                 <w:sz w:val="18"/>
@@ -7128,7 +7280,7 @@
               <w:ind w:left="0"/>
               <w:jc w:val="center"/>
               <w:rPr>
-                <w:rFonts w:eastAsia="等线"/>
+                <w:rFonts w:eastAsia="DengXian"/>
                 <w:color w:val="000000"/>
                 <w:kern w:val="0"/>
                 <w:sz w:val="18"/>
@@ -7137,7 +7289,7 @@
             </w:pPr>
             <w:r>
               <w:rPr>
-                <w:rFonts w:eastAsia="等线"/>
+                <w:rFonts w:eastAsia="DengXian"/>
                 <w:color w:val="000000"/>
                 <w:kern w:val="0"/>
                 <w:sz w:val="18"/>
@@ -7168,7 +7320,7 @@
               <w:ind w:left="0"/>
               <w:jc w:val="center"/>
               <w:rPr>
-                <w:rFonts w:eastAsia="等线"/>
+                <w:rFonts w:eastAsia="DengXian"/>
                 <w:color w:val="000000"/>
                 <w:kern w:val="0"/>
                 <w:sz w:val="18"/>
@@ -7177,7 +7329,7 @@
             </w:pPr>
             <w:r>
               <w:rPr>
-                <w:rFonts w:eastAsia="等线"/>
+                <w:rFonts w:eastAsia="DengXian"/>
                 <w:color w:val="000000"/>
                 <w:kern w:val="0"/>
                 <w:sz w:val="18"/>
@@ -7211,7 +7363,7 @@
               <w:ind w:left="0"/>
               <w:jc w:val="left"/>
               <w:rPr>
-                <w:rFonts w:eastAsia="等线"/>
+                <w:rFonts w:eastAsia="DengXian"/>
                 <w:b/>
                 <w:bCs/>
                 <w:color w:val="000000"/>
@@ -7241,7 +7393,7 @@
               <w:ind w:left="0"/>
               <w:jc w:val="left"/>
               <w:rPr>
-                <w:rFonts w:eastAsia="等线"/>
+                <w:rFonts w:eastAsia="DengXian"/>
                 <w:color w:val="000000"/>
                 <w:kern w:val="0"/>
                 <w:sz w:val="18"/>
@@ -7270,7 +7422,7 @@
               <w:ind w:left="0"/>
               <w:jc w:val="center"/>
               <w:rPr>
-                <w:rFonts w:eastAsia="等线"/>
+                <w:rFonts w:eastAsia="DengXian"/>
                 <w:color w:val="000000"/>
                 <w:kern w:val="0"/>
                 <w:sz w:val="18"/>
@@ -7279,7 +7431,7 @@
             </w:pPr>
             <w:r>
               <w:rPr>
-                <w:rFonts w:eastAsia="等线"/>
+                <w:rFonts w:eastAsia="DengXian"/>
                 <w:color w:val="000000"/>
                 <w:kern w:val="0"/>
                 <w:sz w:val="18"/>
@@ -7309,7 +7461,7 @@
               <w:ind w:left="0"/>
               <w:jc w:val="left"/>
               <w:rPr>
-                <w:rFonts w:eastAsia="等线"/>
+                <w:rFonts w:eastAsia="DengXian"/>
                 <w:color w:val="000000"/>
                 <w:kern w:val="0"/>
                 <w:sz w:val="18"/>
@@ -7318,7 +7470,7 @@
             </w:pPr>
             <w:r>
               <w:rPr>
-                <w:rFonts w:eastAsia="等线"/>
+                <w:rFonts w:eastAsia="DengXian"/>
                 <w:color w:val="000000"/>
                 <w:kern w:val="0"/>
                 <w:sz w:val="18"/>
@@ -7348,7 +7500,7 @@
               <w:ind w:left="0"/>
               <w:jc w:val="left"/>
               <w:rPr>
-                <w:rFonts w:eastAsia="等线"/>
+                <w:rFonts w:eastAsia="DengXian"/>
                 <w:color w:val="000000"/>
                 <w:kern w:val="0"/>
                 <w:sz w:val="18"/>
@@ -7357,7 +7509,7 @@
             </w:pPr>
             <w:r>
               <w:rPr>
-                <w:rFonts w:eastAsia="等线"/>
+                <w:rFonts w:eastAsia="DengXian"/>
                 <w:color w:val="000000"/>
                 <w:kern w:val="0"/>
                 <w:sz w:val="18"/>
@@ -7387,7 +7539,7 @@
               <w:ind w:left="0"/>
               <w:jc w:val="left"/>
               <w:rPr>
-                <w:rFonts w:eastAsia="等线"/>
+                <w:rFonts w:eastAsia="DengXian"/>
                 <w:color w:val="000000"/>
                 <w:kern w:val="0"/>
                 <w:sz w:val="18"/>
@@ -7396,7 +7548,7 @@
             </w:pPr>
             <w:r>
               <w:rPr>
-                <w:rFonts w:eastAsia="等线"/>
+                <w:rFonts w:eastAsia="DengXian"/>
                 <w:color w:val="000000"/>
                 <w:kern w:val="0"/>
                 <w:sz w:val="18"/>
@@ -7425,7 +7577,7 @@
               <w:ind w:left="0"/>
               <w:jc w:val="left"/>
               <w:rPr>
-                <w:rFonts w:eastAsia="等线"/>
+                <w:rFonts w:eastAsia="DengXian"/>
                 <w:color w:val="000000"/>
                 <w:kern w:val="0"/>
                 <w:sz w:val="18"/>
@@ -7453,7 +7605,7 @@
               <w:ind w:left="0"/>
               <w:jc w:val="left"/>
               <w:rPr>
-                <w:rFonts w:eastAsia="等线"/>
+                <w:rFonts w:eastAsia="DengXian"/>
                 <w:color w:val="000000"/>
                 <w:kern w:val="0"/>
                 <w:sz w:val="18"/>
@@ -7486,7 +7638,7 @@
               <w:ind w:left="0"/>
               <w:jc w:val="left"/>
               <w:rPr>
-                <w:rFonts w:eastAsia="等线"/>
+                <w:rFonts w:eastAsia="DengXian"/>
                 <w:b/>
                 <w:bCs/>
                 <w:color w:val="000000"/>
@@ -7516,7 +7668,7 @@
               <w:ind w:left="0"/>
               <w:jc w:val="left"/>
               <w:rPr>
-                <w:rFonts w:eastAsia="等线"/>
+                <w:rFonts w:eastAsia="DengXian"/>
                 <w:color w:val="000000"/>
                 <w:kern w:val="0"/>
                 <w:sz w:val="18"/>
@@ -7545,7 +7697,7 @@
               <w:ind w:left="0"/>
               <w:jc w:val="center"/>
               <w:rPr>
-                <w:rFonts w:eastAsia="等线"/>
+                <w:rFonts w:eastAsia="DengXian"/>
                 <w:color w:val="000000"/>
                 <w:kern w:val="0"/>
                 <w:sz w:val="18"/>
@@ -7554,7 +7706,7 @@
             </w:pPr>
             <w:r>
               <w:rPr>
-                <w:rFonts w:eastAsia="等线"/>
+                <w:rFonts w:eastAsia="DengXian"/>
                 <w:color w:val="000000"/>
                 <w:kern w:val="0"/>
                 <w:sz w:val="18"/>
@@ -7584,7 +7736,7 @@
               <w:ind w:left="0"/>
               <w:jc w:val="left"/>
               <w:rPr>
-                <w:rFonts w:eastAsia="等线"/>
+                <w:rFonts w:eastAsia="DengXian"/>
                 <w:color w:val="000000"/>
                 <w:kern w:val="0"/>
                 <w:sz w:val="18"/>
@@ -7593,7 +7745,7 @@
             </w:pPr>
             <w:r>
               <w:rPr>
-                <w:rFonts w:eastAsia="等线"/>
+                <w:rFonts w:eastAsia="DengXian"/>
                 <w:color w:val="000000"/>
                 <w:kern w:val="0"/>
                 <w:sz w:val="18"/>
@@ -7623,7 +7775,7 @@
               <w:ind w:left="0"/>
               <w:jc w:val="left"/>
               <w:rPr>
-                <w:rFonts w:eastAsia="等线"/>
+                <w:rFonts w:eastAsia="DengXian"/>
                 <w:color w:val="000000"/>
                 <w:kern w:val="0"/>
                 <w:sz w:val="18"/>
@@ -7632,7 +7784,7 @@
             </w:pPr>
             <w:r>
               <w:rPr>
-                <w:rFonts w:eastAsia="等线"/>
+                <w:rFonts w:eastAsia="DengXian"/>
                 <w:color w:val="000000"/>
                 <w:kern w:val="0"/>
                 <w:sz w:val="18"/>
@@ -7662,7 +7814,7 @@
               <w:ind w:left="0"/>
               <w:jc w:val="left"/>
               <w:rPr>
-                <w:rFonts w:eastAsia="等线"/>
+                <w:rFonts w:eastAsia="DengXian"/>
                 <w:color w:val="000000"/>
                 <w:kern w:val="0"/>
                 <w:sz w:val="18"/>
@@ -7671,7 +7823,7 @@
             </w:pPr>
             <w:r>
               <w:rPr>
-                <w:rFonts w:eastAsia="等线"/>
+                <w:rFonts w:eastAsia="DengXian"/>
                 <w:color w:val="000000"/>
                 <w:kern w:val="0"/>
                 <w:sz w:val="18"/>
@@ -7700,7 +7852,7 @@
               <w:ind w:left="0"/>
               <w:jc w:val="left"/>
               <w:rPr>
-                <w:rFonts w:eastAsia="等线"/>
+                <w:rFonts w:eastAsia="DengXian"/>
                 <w:color w:val="000000"/>
                 <w:kern w:val="0"/>
                 <w:sz w:val="18"/>
@@ -7728,7 +7880,7 @@
               <w:ind w:left="0"/>
               <w:jc w:val="left"/>
               <w:rPr>
-                <w:rFonts w:eastAsia="等线"/>
+                <w:rFonts w:eastAsia="DengXian"/>
                 <w:color w:val="000000"/>
                 <w:kern w:val="0"/>
                 <w:sz w:val="18"/>
@@ -7761,7 +7913,7 @@
               <w:ind w:left="0"/>
               <w:jc w:val="left"/>
               <w:rPr>
-                <w:rFonts w:eastAsia="等线"/>
+                <w:rFonts w:eastAsia="DengXian"/>
                 <w:b/>
                 <w:bCs/>
                 <w:color w:val="000000"/>
@@ -7791,7 +7943,7 @@
               <w:ind w:left="0"/>
               <w:jc w:val="left"/>
               <w:rPr>
-                <w:rFonts w:eastAsia="等线"/>
+                <w:rFonts w:eastAsia="DengXian"/>
                 <w:color w:val="000000"/>
                 <w:kern w:val="0"/>
                 <w:sz w:val="18"/>
@@ -7820,7 +7972,7 @@
               <w:ind w:left="0"/>
               <w:jc w:val="center"/>
               <w:rPr>
-                <w:rFonts w:eastAsia="等线"/>
+                <w:rFonts w:eastAsia="DengXian"/>
                 <w:color w:val="000000"/>
                 <w:kern w:val="0"/>
                 <w:sz w:val="18"/>
@@ -7829,7 +7981,7 @@
             </w:pPr>
             <w:r>
               <w:rPr>
-                <w:rFonts w:eastAsia="等线"/>
+                <w:rFonts w:eastAsia="DengXian"/>
                 <w:color w:val="000000"/>
                 <w:kern w:val="0"/>
                 <w:sz w:val="18"/>
@@ -7859,7 +8011,7 @@
               <w:ind w:left="0"/>
               <w:jc w:val="left"/>
               <w:rPr>
-                <w:rFonts w:eastAsia="等线"/>
+                <w:rFonts w:eastAsia="DengXian"/>
                 <w:color w:val="000000"/>
                 <w:kern w:val="0"/>
                 <w:sz w:val="18"/>
@@ -7868,7 +8020,7 @@
             </w:pPr>
             <w:r>
               <w:rPr>
-                <w:rFonts w:eastAsia="等线"/>
+                <w:rFonts w:eastAsia="DengXian"/>
                 <w:color w:val="000000"/>
                 <w:kern w:val="0"/>
                 <w:sz w:val="18"/>
@@ -7898,7 +8050,7 @@
               <w:ind w:left="0"/>
               <w:jc w:val="left"/>
               <w:rPr>
-                <w:rFonts w:eastAsia="等线"/>
+                <w:rFonts w:eastAsia="DengXian"/>
                 <w:color w:val="000000"/>
                 <w:kern w:val="0"/>
                 <w:sz w:val="18"/>
@@ -7907,7 +8059,7 @@
             </w:pPr>
             <w:r>
               <w:rPr>
-                <w:rFonts w:eastAsia="等线"/>
+                <w:rFonts w:eastAsia="DengXian"/>
                 <w:color w:val="000000"/>
                 <w:kern w:val="0"/>
                 <w:sz w:val="18"/>
@@ -7937,7 +8089,7 @@
               <w:ind w:left="0"/>
               <w:jc w:val="left"/>
               <w:rPr>
-                <w:rFonts w:eastAsia="等线"/>
+                <w:rFonts w:eastAsia="DengXian"/>
                 <w:color w:val="000000"/>
                 <w:kern w:val="0"/>
                 <w:sz w:val="18"/>
@@ -7946,7 +8098,7 @@
             </w:pPr>
             <w:r>
               <w:rPr>
-                <w:rFonts w:eastAsia="等线"/>
+                <w:rFonts w:eastAsia="DengXian"/>
                 <w:color w:val="000000"/>
                 <w:kern w:val="0"/>
                 <w:sz w:val="18"/>
@@ -7975,7 +8127,7 @@
               <w:ind w:left="0"/>
               <w:jc w:val="left"/>
               <w:rPr>
-                <w:rFonts w:eastAsia="等线"/>
+                <w:rFonts w:eastAsia="DengXian"/>
                 <w:color w:val="000000"/>
                 <w:kern w:val="0"/>
                 <w:sz w:val="18"/>
@@ -8003,7 +8155,7 @@
               <w:ind w:left="0"/>
               <w:jc w:val="left"/>
               <w:rPr>
-                <w:rFonts w:eastAsia="等线"/>
+                <w:rFonts w:eastAsia="DengXian"/>
                 <w:color w:val="000000"/>
                 <w:kern w:val="0"/>
                 <w:sz w:val="18"/>
@@ -8036,7 +8188,7 @@
               <w:ind w:left="0"/>
               <w:jc w:val="left"/>
               <w:rPr>
-                <w:rFonts w:eastAsia="等线"/>
+                <w:rFonts w:eastAsia="DengXian"/>
                 <w:b/>
                 <w:bCs/>
                 <w:color w:val="000000"/>
@@ -8066,7 +8218,7 @@
               <w:ind w:left="0"/>
               <w:jc w:val="left"/>
               <w:rPr>
-                <w:rFonts w:eastAsia="等线"/>
+                <w:rFonts w:eastAsia="DengXian"/>
                 <w:color w:val="000000"/>
                 <w:kern w:val="0"/>
                 <w:sz w:val="18"/>
@@ -8095,7 +8247,7 @@
               <w:ind w:left="0"/>
               <w:jc w:val="center"/>
               <w:rPr>
-                <w:rFonts w:eastAsia="等线"/>
+                <w:rFonts w:eastAsia="DengXian"/>
                 <w:color w:val="000000"/>
                 <w:kern w:val="0"/>
                 <w:sz w:val="18"/>
@@ -8104,7 +8256,7 @@
             </w:pPr>
             <w:r>
               <w:rPr>
-                <w:rFonts w:eastAsia="等线"/>
+                <w:rFonts w:eastAsia="DengXian"/>
                 <w:color w:val="000000"/>
                 <w:kern w:val="0"/>
                 <w:sz w:val="18"/>
@@ -8134,7 +8286,7 @@
               <w:ind w:left="0"/>
               <w:jc w:val="left"/>
               <w:rPr>
-                <w:rFonts w:eastAsia="等线"/>
+                <w:rFonts w:eastAsia="DengXian"/>
                 <w:color w:val="000000"/>
                 <w:kern w:val="0"/>
                 <w:sz w:val="18"/>
@@ -8143,7 +8295,7 @@
             </w:pPr>
             <w:r>
               <w:rPr>
-                <w:rFonts w:eastAsia="等线"/>
+                <w:rFonts w:eastAsia="DengXian"/>
                 <w:color w:val="000000"/>
                 <w:kern w:val="0"/>
                 <w:sz w:val="18"/>
@@ -8173,7 +8325,7 @@
               <w:ind w:left="0"/>
               <w:jc w:val="left"/>
               <w:rPr>
-                <w:rFonts w:eastAsia="等线"/>
+                <w:rFonts w:eastAsia="DengXian"/>
                 <w:color w:val="000000"/>
                 <w:kern w:val="0"/>
                 <w:sz w:val="18"/>
@@ -8182,7 +8334,7 @@
             </w:pPr>
             <w:r>
               <w:rPr>
-                <w:rFonts w:eastAsia="等线"/>
+                <w:rFonts w:eastAsia="DengXian"/>
                 <w:color w:val="000000"/>
                 <w:kern w:val="0"/>
                 <w:sz w:val="18"/>
@@ -8212,7 +8364,7 @@
               <w:ind w:left="0"/>
               <w:jc w:val="left"/>
               <w:rPr>
-                <w:rFonts w:eastAsia="等线"/>
+                <w:rFonts w:eastAsia="DengXian"/>
                 <w:color w:val="000000"/>
                 <w:kern w:val="0"/>
                 <w:sz w:val="18"/>
@@ -8221,7 +8373,7 @@
             </w:pPr>
             <w:r>
               <w:rPr>
-                <w:rFonts w:eastAsia="等线"/>
+                <w:rFonts w:eastAsia="DengXian"/>
                 <w:color w:val="000000"/>
                 <w:kern w:val="0"/>
                 <w:sz w:val="18"/>
@@ -8250,7 +8402,7 @@
               <w:ind w:left="0"/>
               <w:jc w:val="left"/>
               <w:rPr>
-                <w:rFonts w:eastAsia="等线"/>
+                <w:rFonts w:eastAsia="DengXian"/>
                 <w:color w:val="000000"/>
                 <w:kern w:val="0"/>
                 <w:sz w:val="18"/>
@@ -8278,7 +8430,7 @@
               <w:ind w:left="0"/>
               <w:jc w:val="left"/>
               <w:rPr>
-                <w:rFonts w:eastAsia="等线"/>
+                <w:rFonts w:eastAsia="DengXian"/>
                 <w:color w:val="000000"/>
                 <w:kern w:val="0"/>
                 <w:sz w:val="18"/>
@@ -8311,7 +8463,7 @@
               <w:ind w:left="0"/>
               <w:jc w:val="left"/>
               <w:rPr>
-                <w:rFonts w:eastAsia="等线"/>
+                <w:rFonts w:eastAsia="DengXian"/>
                 <w:b/>
                 <w:bCs/>
                 <w:color w:val="000000"/>
@@ -8343,7 +8495,7 @@
               <w:ind w:left="0"/>
               <w:jc w:val="center"/>
               <w:rPr>
-                <w:rFonts w:eastAsia="等线"/>
+                <w:rFonts w:eastAsia="DengXian"/>
                 <w:color w:val="000000"/>
                 <w:kern w:val="0"/>
                 <w:sz w:val="18"/>
@@ -8352,7 +8504,7 @@
             </w:pPr>
             <w:r>
               <w:rPr>
-                <w:rFonts w:eastAsia="等线"/>
+                <w:rFonts w:eastAsia="DengXian"/>
                 <w:color w:val="000000"/>
                 <w:kern w:val="0"/>
                 <w:sz w:val="18"/>
@@ -8382,7 +8534,7 @@
               <w:ind w:left="0"/>
               <w:jc w:val="center"/>
               <w:rPr>
-                <w:rFonts w:eastAsia="等线"/>
+                <w:rFonts w:eastAsia="DengXian"/>
                 <w:color w:val="000000"/>
                 <w:kern w:val="0"/>
                 <w:sz w:val="18"/>
@@ -8391,7 +8543,7 @@
             </w:pPr>
             <w:r>
               <w:rPr>
-                <w:rFonts w:eastAsia="等线"/>
+                <w:rFonts w:eastAsia="DengXian"/>
                 <w:color w:val="000000"/>
                 <w:kern w:val="0"/>
                 <w:sz w:val="18"/>
@@ -8421,7 +8573,7 @@
               <w:ind w:left="0"/>
               <w:jc w:val="left"/>
               <w:rPr>
-                <w:rFonts w:eastAsia="等线"/>
+                <w:rFonts w:eastAsia="DengXian"/>
                 <w:color w:val="000000"/>
                 <w:kern w:val="0"/>
                 <w:sz w:val="18"/>
@@ -8430,7 +8582,7 @@
             </w:pPr>
             <w:r>
               <w:rPr>
-                <w:rFonts w:eastAsia="等线"/>
+                <w:rFonts w:eastAsia="DengXian"/>
                 <w:color w:val="000000"/>
                 <w:kern w:val="0"/>
                 <w:sz w:val="18"/>
@@ -8460,7 +8612,7 @@
               <w:ind w:left="0"/>
               <w:jc w:val="left"/>
               <w:rPr>
-                <w:rFonts w:eastAsia="等线"/>
+                <w:rFonts w:eastAsia="DengXian"/>
                 <w:color w:val="000000"/>
                 <w:kern w:val="0"/>
                 <w:sz w:val="18"/>
@@ -8469,7 +8621,7 @@
             </w:pPr>
             <w:r>
               <w:rPr>
-                <w:rFonts w:eastAsia="等线"/>
+                <w:rFonts w:eastAsia="DengXian"/>
                 <w:color w:val="000000"/>
                 <w:kern w:val="0"/>
                 <w:sz w:val="18"/>
@@ -8499,7 +8651,7 @@
               <w:ind w:left="0"/>
               <w:jc w:val="left"/>
               <w:rPr>
-                <w:rFonts w:eastAsia="等线"/>
+                <w:rFonts w:eastAsia="DengXian"/>
                 <w:color w:val="000000"/>
                 <w:kern w:val="0"/>
                 <w:sz w:val="18"/>
@@ -8508,7 +8660,7 @@
             </w:pPr>
             <w:r>
               <w:rPr>
-                <w:rFonts w:eastAsia="等线"/>
+                <w:rFonts w:eastAsia="DengXian"/>
                 <w:color w:val="000000"/>
                 <w:kern w:val="0"/>
                 <w:sz w:val="18"/>
@@ -8539,7 +8691,7 @@
               <w:ind w:left="0"/>
               <w:jc w:val="center"/>
               <w:rPr>
-                <w:rFonts w:eastAsia="等线"/>
+                <w:rFonts w:eastAsia="DengXian"/>
                 <w:color w:val="000000"/>
                 <w:kern w:val="0"/>
                 <w:sz w:val="18"/>
@@ -8548,7 +8700,7 @@
             </w:pPr>
             <w:r>
               <w:rPr>
-                <w:rFonts w:eastAsia="等线"/>
+                <w:rFonts w:eastAsia="DengXian"/>
                 <w:color w:val="000000"/>
                 <w:kern w:val="0"/>
                 <w:sz w:val="18"/>
@@ -8577,7 +8729,7 @@
               <w:ind w:left="0"/>
               <w:jc w:val="left"/>
               <w:rPr>
-                <w:rFonts w:eastAsia="等线"/>
+                <w:rFonts w:eastAsia="DengXian"/>
                 <w:color w:val="000000"/>
                 <w:kern w:val="0"/>
                 <w:sz w:val="18"/>
@@ -8610,7 +8762,7 @@
               <w:ind w:left="0"/>
               <w:jc w:val="left"/>
               <w:rPr>
-                <w:rFonts w:eastAsia="等线"/>
+                <w:rFonts w:eastAsia="DengXian"/>
                 <w:b/>
                 <w:bCs/>
                 <w:color w:val="000000"/>
@@ -8640,7 +8792,7 @@
               <w:ind w:left="0"/>
               <w:jc w:val="left"/>
               <w:rPr>
-                <w:rFonts w:eastAsia="等线"/>
+                <w:rFonts w:eastAsia="DengXian"/>
                 <w:color w:val="000000"/>
                 <w:kern w:val="0"/>
                 <w:sz w:val="18"/>
@@ -8669,7 +8821,7 @@
               <w:ind w:left="0"/>
               <w:jc w:val="center"/>
               <w:rPr>
-                <w:rFonts w:eastAsia="等线"/>
+                <w:rFonts w:eastAsia="DengXian"/>
                 <w:color w:val="000000"/>
                 <w:kern w:val="0"/>
                 <w:sz w:val="18"/>
@@ -8678,7 +8830,7 @@
             </w:pPr>
             <w:r>
               <w:rPr>
-                <w:rFonts w:eastAsia="等线"/>
+                <w:rFonts w:eastAsia="DengXian"/>
                 <w:color w:val="000000"/>
                 <w:kern w:val="0"/>
                 <w:sz w:val="18"/>
@@ -8708,7 +8860,7 @@
               <w:ind w:left="0"/>
               <w:jc w:val="left"/>
               <w:rPr>
-                <w:rFonts w:eastAsia="等线"/>
+                <w:rFonts w:eastAsia="DengXian"/>
                 <w:color w:val="000000"/>
                 <w:kern w:val="0"/>
                 <w:sz w:val="18"/>
@@ -8717,7 +8869,7 @@
             </w:pPr>
             <w:r>
               <w:rPr>
-                <w:rFonts w:eastAsia="等线"/>
+                <w:rFonts w:eastAsia="DengXian"/>
                 <w:color w:val="000000"/>
                 <w:kern w:val="0"/>
                 <w:sz w:val="18"/>
@@ -8747,7 +8899,7 @@
               <w:ind w:left="0"/>
               <w:jc w:val="left"/>
               <w:rPr>
-                <w:rFonts w:eastAsia="等线"/>
+                <w:rFonts w:eastAsia="DengXian"/>
                 <w:color w:val="000000"/>
                 <w:kern w:val="0"/>
                 <w:sz w:val="18"/>
@@ -8756,7 +8908,7 @@
             </w:pPr>
             <w:r>
               <w:rPr>
-                <w:rFonts w:eastAsia="等线"/>
+                <w:rFonts w:eastAsia="DengXian"/>
                 <w:color w:val="000000"/>
                 <w:kern w:val="0"/>
                 <w:sz w:val="18"/>
@@ -8786,7 +8938,7 @@
               <w:ind w:left="0"/>
               <w:jc w:val="left"/>
               <w:rPr>
-                <w:rFonts w:eastAsia="等线"/>
+                <w:rFonts w:eastAsia="DengXian"/>
                 <w:color w:val="000000"/>
                 <w:kern w:val="0"/>
                 <w:sz w:val="18"/>
@@ -8795,7 +8947,7 @@
             </w:pPr>
             <w:r>
               <w:rPr>
-                <w:rFonts w:eastAsia="等线"/>
+                <w:rFonts w:eastAsia="DengXian"/>
                 <w:color w:val="000000"/>
                 <w:kern w:val="0"/>
                 <w:sz w:val="18"/>
@@ -8824,7 +8976,7 @@
               <w:ind w:left="0"/>
               <w:jc w:val="left"/>
               <w:rPr>
-                <w:rFonts w:eastAsia="等线"/>
+                <w:rFonts w:eastAsia="DengXian"/>
                 <w:color w:val="000000"/>
                 <w:kern w:val="0"/>
                 <w:sz w:val="18"/>
@@ -8852,7 +9004,7 @@
               <w:ind w:left="0"/>
               <w:jc w:val="left"/>
               <w:rPr>
-                <w:rFonts w:eastAsia="等线"/>
+                <w:rFonts w:eastAsia="DengXian"/>
                 <w:color w:val="000000"/>
                 <w:kern w:val="0"/>
                 <w:sz w:val="18"/>
@@ -8885,7 +9037,7 @@
               <w:ind w:left="0"/>
               <w:jc w:val="left"/>
               <w:rPr>
-                <w:rFonts w:eastAsia="等线"/>
+                <w:rFonts w:eastAsia="DengXian"/>
                 <w:b/>
                 <w:bCs/>
                 <w:color w:val="000000"/>
@@ -8915,7 +9067,7 @@
               <w:ind w:left="0"/>
               <w:jc w:val="left"/>
               <w:rPr>
-                <w:rFonts w:eastAsia="等线"/>
+                <w:rFonts w:eastAsia="DengXian"/>
                 <w:color w:val="000000"/>
                 <w:kern w:val="0"/>
                 <w:sz w:val="18"/>
@@ -8944,7 +9096,7 @@
               <w:ind w:left="0"/>
               <w:jc w:val="center"/>
               <w:rPr>
-                <w:rFonts w:eastAsia="等线"/>
+                <w:rFonts w:eastAsia="DengXian"/>
                 <w:color w:val="000000"/>
                 <w:kern w:val="0"/>
                 <w:sz w:val="18"/>
@@ -8953,7 +9105,7 @@
             </w:pPr>
             <w:r>
               <w:rPr>
-                <w:rFonts w:eastAsia="等线"/>
+                <w:rFonts w:eastAsia="DengXian"/>
                 <w:color w:val="000000"/>
                 <w:kern w:val="0"/>
                 <w:sz w:val="18"/>
@@ -8983,7 +9135,7 @@
               <w:ind w:left="0"/>
               <w:jc w:val="left"/>
               <w:rPr>
-                <w:rFonts w:eastAsia="等线"/>
+                <w:rFonts w:eastAsia="DengXian"/>
                 <w:color w:val="000000"/>
                 <w:kern w:val="0"/>
                 <w:sz w:val="18"/>
@@ -8992,7 +9144,7 @@
             </w:pPr>
             <w:r>
               <w:rPr>
-                <w:rFonts w:eastAsia="等线"/>
+                <w:rFonts w:eastAsia="DengXian"/>
                 <w:color w:val="000000"/>
                 <w:kern w:val="0"/>
                 <w:sz w:val="18"/>
@@ -9022,7 +9174,7 @@
               <w:ind w:left="0"/>
               <w:jc w:val="left"/>
               <w:rPr>
-                <w:rFonts w:eastAsia="等线"/>
+                <w:rFonts w:eastAsia="DengXian"/>
                 <w:color w:val="000000"/>
                 <w:kern w:val="0"/>
                 <w:sz w:val="18"/>
@@ -9031,7 +9183,7 @@
             </w:pPr>
             <w:r>
               <w:rPr>
-                <w:rFonts w:eastAsia="等线"/>
+                <w:rFonts w:eastAsia="DengXian"/>
                 <w:color w:val="000000"/>
                 <w:kern w:val="0"/>
                 <w:sz w:val="18"/>
@@ -9061,7 +9213,7 @@
               <w:ind w:left="0"/>
               <w:jc w:val="left"/>
               <w:rPr>
-                <w:rFonts w:eastAsia="等线"/>
+                <w:rFonts w:eastAsia="DengXian"/>
                 <w:color w:val="000000"/>
                 <w:kern w:val="0"/>
                 <w:sz w:val="18"/>
@@ -9070,7 +9222,7 @@
             </w:pPr>
             <w:r>
               <w:rPr>
-                <w:rFonts w:eastAsia="等线"/>
+                <w:rFonts w:eastAsia="DengXian"/>
                 <w:color w:val="000000"/>
                 <w:kern w:val="0"/>
                 <w:sz w:val="18"/>
@@ -9099,7 +9251,7 @@
               <w:ind w:left="0"/>
               <w:jc w:val="left"/>
               <w:rPr>
-                <w:rFonts w:eastAsia="等线"/>
+                <w:rFonts w:eastAsia="DengXian"/>
                 <w:color w:val="000000"/>
                 <w:kern w:val="0"/>
                 <w:sz w:val="18"/>
@@ -9127,7 +9279,7 @@
               <w:ind w:left="0"/>
               <w:jc w:val="left"/>
               <w:rPr>
-                <w:rFonts w:eastAsia="等线"/>
+                <w:rFonts w:eastAsia="DengXian"/>
                 <w:color w:val="000000"/>
                 <w:kern w:val="0"/>
                 <w:sz w:val="18"/>
@@ -9160,7 +9312,7 @@
               <w:ind w:left="0"/>
               <w:jc w:val="left"/>
               <w:rPr>
-                <w:rFonts w:eastAsia="等线"/>
+                <w:rFonts w:eastAsia="DengXian"/>
                 <w:b/>
                 <w:bCs/>
                 <w:color w:val="000000"/>
@@ -9190,7 +9342,7 @@
               <w:ind w:left="0"/>
               <w:jc w:val="left"/>
               <w:rPr>
-                <w:rFonts w:eastAsia="等线"/>
+                <w:rFonts w:eastAsia="DengXian"/>
                 <w:color w:val="000000"/>
                 <w:kern w:val="0"/>
                 <w:sz w:val="18"/>
@@ -9219,7 +9371,7 @@
               <w:ind w:left="0"/>
               <w:jc w:val="center"/>
               <w:rPr>
-                <w:rFonts w:eastAsia="等线"/>
+                <w:rFonts w:eastAsia="DengXian"/>
                 <w:color w:val="000000"/>
                 <w:kern w:val="0"/>
                 <w:sz w:val="18"/>
@@ -9228,7 +9380,7 @@
             </w:pPr>
             <w:r>
               <w:rPr>
-                <w:rFonts w:eastAsia="等线"/>
+                <w:rFonts w:eastAsia="DengXian"/>
                 <w:color w:val="000000"/>
                 <w:kern w:val="0"/>
                 <w:sz w:val="18"/>
@@ -9258,7 +9410,7 @@
               <w:ind w:left="0"/>
               <w:jc w:val="left"/>
               <w:rPr>
-                <w:rFonts w:eastAsia="等线"/>
+                <w:rFonts w:eastAsia="DengXian"/>
                 <w:color w:val="000000"/>
                 <w:kern w:val="0"/>
                 <w:sz w:val="18"/>
@@ -9267,7 +9419,7 @@
             </w:pPr>
             <w:r>
               <w:rPr>
-                <w:rFonts w:eastAsia="等线"/>
+                <w:rFonts w:eastAsia="DengXian"/>
                 <w:color w:val="000000"/>
                 <w:kern w:val="0"/>
                 <w:sz w:val="18"/>
@@ -9297,7 +9449,7 @@
               <w:ind w:left="0"/>
               <w:jc w:val="left"/>
               <w:rPr>
-                <w:rFonts w:eastAsia="等线"/>
+                <w:rFonts w:eastAsia="DengXian"/>
                 <w:color w:val="000000"/>
                 <w:kern w:val="0"/>
                 <w:sz w:val="18"/>
@@ -9306,7 +9458,7 @@
             </w:pPr>
             <w:r>
               <w:rPr>
-                <w:rFonts w:eastAsia="等线"/>
+                <w:rFonts w:eastAsia="DengXian"/>
                 <w:color w:val="000000"/>
                 <w:kern w:val="0"/>
                 <w:sz w:val="18"/>
@@ -9336,7 +9488,7 @@
               <w:ind w:left="0"/>
               <w:jc w:val="left"/>
               <w:rPr>
-                <w:rFonts w:eastAsia="等线"/>
+                <w:rFonts w:eastAsia="DengXian"/>
                 <w:color w:val="000000"/>
                 <w:kern w:val="0"/>
                 <w:sz w:val="18"/>
@@ -9345,7 +9497,7 @@
             </w:pPr>
             <w:r>
               <w:rPr>
-                <w:rFonts w:eastAsia="等线"/>
+                <w:rFonts w:eastAsia="DengXian"/>
                 <w:color w:val="000000"/>
                 <w:kern w:val="0"/>
                 <w:sz w:val="18"/>
@@ -9374,7 +9526,7 @@
               <w:ind w:left="0"/>
               <w:jc w:val="left"/>
               <w:rPr>
-                <w:rFonts w:eastAsia="等线"/>
+                <w:rFonts w:eastAsia="DengXian"/>
                 <w:color w:val="000000"/>
                 <w:kern w:val="0"/>
                 <w:sz w:val="18"/>
@@ -9402,7 +9554,7 @@
               <w:ind w:left="0"/>
               <w:jc w:val="left"/>
               <w:rPr>
-                <w:rFonts w:eastAsia="等线"/>
+                <w:rFonts w:eastAsia="DengXian"/>
                 <w:color w:val="000000"/>
                 <w:kern w:val="0"/>
                 <w:sz w:val="18"/>
@@ -9435,7 +9587,7 @@
               <w:ind w:left="0"/>
               <w:jc w:val="left"/>
               <w:rPr>
-                <w:rFonts w:eastAsia="等线"/>
+                <w:rFonts w:eastAsia="DengXian"/>
                 <w:b/>
                 <w:bCs/>
                 <w:color w:val="000000"/>
@@ -9465,7 +9617,7 @@
               <w:ind w:left="0"/>
               <w:jc w:val="left"/>
               <w:rPr>
-                <w:rFonts w:eastAsia="等线"/>
+                <w:rFonts w:eastAsia="DengXian"/>
                 <w:color w:val="000000"/>
                 <w:kern w:val="0"/>
                 <w:sz w:val="18"/>
@@ -9494,7 +9646,7 @@
               <w:ind w:left="0"/>
               <w:jc w:val="center"/>
               <w:rPr>
-                <w:rFonts w:eastAsia="等线"/>
+                <w:rFonts w:eastAsia="DengXian"/>
                 <w:color w:val="000000"/>
                 <w:kern w:val="0"/>
                 <w:sz w:val="18"/>
@@ -9503,7 +9655,7 @@
             </w:pPr>
             <w:r>
               <w:rPr>
-                <w:rFonts w:eastAsia="等线"/>
+                <w:rFonts w:eastAsia="DengXian"/>
                 <w:color w:val="000000"/>
                 <w:kern w:val="0"/>
                 <w:sz w:val="18"/>
@@ -9533,7 +9685,7 @@
               <w:ind w:left="0"/>
               <w:jc w:val="left"/>
               <w:rPr>
-                <w:rFonts w:eastAsia="等线"/>
+                <w:rFonts w:eastAsia="DengXian"/>
                 <w:color w:val="000000"/>
                 <w:kern w:val="0"/>
                 <w:sz w:val="18"/>
@@ -9542,7 +9694,7 @@
             </w:pPr>
             <w:r>
               <w:rPr>
-                <w:rFonts w:eastAsia="等线"/>
+                <w:rFonts w:eastAsia="DengXian"/>
                 <w:color w:val="000000"/>
                 <w:kern w:val="0"/>
                 <w:sz w:val="18"/>
@@ -9572,7 +9724,7 @@
               <w:ind w:left="0"/>
               <w:jc w:val="left"/>
               <w:rPr>
-                <w:rFonts w:eastAsia="等线"/>
+                <w:rFonts w:eastAsia="DengXian"/>
                 <w:color w:val="000000"/>
                 <w:kern w:val="0"/>
                 <w:sz w:val="18"/>
@@ -9581,7 +9733,7 @@
             </w:pPr>
             <w:r>
               <w:rPr>
-                <w:rFonts w:eastAsia="等线"/>
+                <w:rFonts w:eastAsia="DengXian"/>
                 <w:color w:val="000000"/>
                 <w:kern w:val="0"/>
                 <w:sz w:val="18"/>
@@ -9611,7 +9763,7 @@
               <w:ind w:left="0"/>
               <w:jc w:val="left"/>
               <w:rPr>
-                <w:rFonts w:eastAsia="等线"/>
+                <w:rFonts w:eastAsia="DengXian"/>
                 <w:color w:val="000000"/>
                 <w:kern w:val="0"/>
                 <w:sz w:val="18"/>
@@ -9620,7 +9772,7 @@
             </w:pPr>
             <w:r>
               <w:rPr>
-                <w:rFonts w:eastAsia="等线"/>
+                <w:rFonts w:eastAsia="DengXian"/>
                 <w:color w:val="000000"/>
                 <w:kern w:val="0"/>
                 <w:sz w:val="18"/>
@@ -9649,7 +9801,7 @@
               <w:ind w:left="0"/>
               <w:jc w:val="left"/>
               <w:rPr>
-                <w:rFonts w:eastAsia="等线"/>
+                <w:rFonts w:eastAsia="DengXian"/>
                 <w:color w:val="000000"/>
                 <w:kern w:val="0"/>
                 <w:sz w:val="18"/>
@@ -9677,7 +9829,7 @@
               <w:ind w:left="0"/>
               <w:jc w:val="left"/>
               <w:rPr>
-                <w:rFonts w:eastAsia="等线"/>
+                <w:rFonts w:eastAsia="DengXian"/>
                 <w:color w:val="000000"/>
                 <w:kern w:val="0"/>
                 <w:sz w:val="18"/>
@@ -9712,7 +9864,7 @@
               <w:ind w:left="0"/>
               <w:jc w:val="center"/>
               <w:rPr>
-                <w:rFonts w:eastAsia="等线"/>
+                <w:rFonts w:eastAsia="DengXian"/>
                 <w:b/>
                 <w:bCs/>
                 <w:color w:val="000000"/>
@@ -9723,7 +9875,7 @@
             </w:pPr>
             <w:r>
               <w:rPr>
-                <w:rFonts w:eastAsia="等线"/>
+                <w:rFonts w:eastAsia="DengXian"/>
                 <w:b/>
                 <w:bCs/>
                 <w:color w:val="000000"/>
@@ -9756,7 +9908,7 @@
               <w:ind w:left="0"/>
               <w:jc w:val="center"/>
               <w:rPr>
-                <w:rFonts w:eastAsia="等线"/>
+                <w:rFonts w:eastAsia="DengXian"/>
                 <w:color w:val="000000"/>
                 <w:kern w:val="0"/>
                 <w:sz w:val="18"/>
@@ -9765,7 +9917,7 @@
             </w:pPr>
             <w:r>
               <w:rPr>
-                <w:rFonts w:eastAsia="等线"/>
+                <w:rFonts w:eastAsia="DengXian"/>
                 <w:color w:val="000000"/>
                 <w:kern w:val="0"/>
                 <w:sz w:val="18"/>
@@ -9795,7 +9947,7 @@
               <w:ind w:left="0"/>
               <w:jc w:val="center"/>
               <w:rPr>
-                <w:rFonts w:eastAsia="等线"/>
+                <w:rFonts w:eastAsia="DengXian"/>
                 <w:color w:val="000000"/>
                 <w:kern w:val="0"/>
                 <w:sz w:val="18"/>
@@ -9804,7 +9956,7 @@
             </w:pPr>
             <w:r>
               <w:rPr>
-                <w:rFonts w:eastAsia="等线"/>
+                <w:rFonts w:eastAsia="DengXian"/>
                 <w:color w:val="000000"/>
                 <w:kern w:val="0"/>
                 <w:sz w:val="18"/>
@@ -9834,7 +9986,7 @@
               <w:ind w:left="0"/>
               <w:jc w:val="left"/>
               <w:rPr>
-                <w:rFonts w:eastAsia="等线"/>
+                <w:rFonts w:eastAsia="DengXian"/>
                 <w:color w:val="000000"/>
                 <w:kern w:val="0"/>
                 <w:sz w:val="18"/>
@@ -9843,7 +9995,7 @@
             </w:pPr>
             <w:r>
               <w:rPr>
-                <w:rFonts w:eastAsia="等线"/>
+                <w:rFonts w:eastAsia="DengXian"/>
                 <w:color w:val="000000"/>
                 <w:kern w:val="0"/>
                 <w:sz w:val="18"/>
@@ -9873,7 +10025,7 @@
               <w:ind w:left="0"/>
               <w:jc w:val="left"/>
               <w:rPr>
-                <w:rFonts w:eastAsia="等线"/>
+                <w:rFonts w:eastAsia="DengXian"/>
                 <w:color w:val="000000"/>
                 <w:kern w:val="0"/>
                 <w:sz w:val="18"/>
@@ -9882,7 +10034,7 @@
             </w:pPr>
             <w:r>
               <w:rPr>
-                <w:rFonts w:eastAsia="等线"/>
+                <w:rFonts w:eastAsia="DengXian"/>
                 <w:color w:val="000000"/>
                 <w:kern w:val="0"/>
                 <w:sz w:val="18"/>
@@ -9912,7 +10064,7 @@
               <w:ind w:left="0"/>
               <w:jc w:val="left"/>
               <w:rPr>
-                <w:rFonts w:eastAsia="等线"/>
+                <w:rFonts w:eastAsia="DengXian"/>
                 <w:color w:val="000000"/>
                 <w:kern w:val="0"/>
                 <w:sz w:val="18"/>
@@ -9921,7 +10073,7 @@
             </w:pPr>
             <w:r>
               <w:rPr>
-                <w:rFonts w:eastAsia="等线"/>
+                <w:rFonts w:eastAsia="DengXian"/>
                 <w:color w:val="000000"/>
                 <w:kern w:val="0"/>
                 <w:sz w:val="18"/>
@@ -9952,7 +10104,7 @@
               <w:ind w:left="0"/>
               <w:jc w:val="center"/>
               <w:rPr>
-                <w:rFonts w:eastAsia="等线"/>
+                <w:rFonts w:eastAsia="DengXian"/>
                 <w:color w:val="000000"/>
                 <w:kern w:val="0"/>
                 <w:sz w:val="18"/>
@@ -9961,7 +10113,7 @@
             </w:pPr>
             <w:r>
               <w:rPr>
-                <w:rFonts w:eastAsia="等线"/>
+                <w:rFonts w:eastAsia="DengXian"/>
                 <w:color w:val="000000"/>
                 <w:kern w:val="0"/>
                 <w:sz w:val="18"/>
@@ -9992,7 +10144,7 @@
               <w:ind w:left="0"/>
               <w:jc w:val="center"/>
               <w:rPr>
-                <w:rFonts w:eastAsia="等线"/>
+                <w:rFonts w:eastAsia="DengXian"/>
                 <w:color w:val="000000"/>
                 <w:kern w:val="0"/>
                 <w:sz w:val="18"/>
@@ -10001,7 +10153,7 @@
             </w:pPr>
             <w:r>
               <w:rPr>
-                <w:rFonts w:eastAsia="等线"/>
+                <w:rFonts w:eastAsia="DengXian"/>
                 <w:color w:val="000000"/>
                 <w:kern w:val="0"/>
                 <w:sz w:val="18"/>
@@ -10035,7 +10187,7 @@
               <w:ind w:left="0"/>
               <w:jc w:val="left"/>
               <w:rPr>
-                <w:rFonts w:eastAsia="等线"/>
+                <w:rFonts w:eastAsia="DengXian"/>
                 <w:b/>
                 <w:bCs/>
                 <w:color w:val="000000"/>
@@ -10065,7 +10217,7 @@
               <w:ind w:left="0"/>
               <w:jc w:val="left"/>
               <w:rPr>
-                <w:rFonts w:eastAsia="等线"/>
+                <w:rFonts w:eastAsia="DengXian"/>
                 <w:color w:val="000000"/>
                 <w:kern w:val="0"/>
                 <w:sz w:val="18"/>
@@ -10094,7 +10246,7 @@
               <w:ind w:left="0"/>
               <w:jc w:val="center"/>
               <w:rPr>
-                <w:rFonts w:eastAsia="等线"/>
+                <w:rFonts w:eastAsia="DengXian"/>
                 <w:color w:val="000000"/>
                 <w:kern w:val="0"/>
                 <w:sz w:val="18"/>
@@ -10103,7 +10255,7 @@
             </w:pPr>
             <w:r>
               <w:rPr>
-                <w:rFonts w:eastAsia="等线"/>
+                <w:rFonts w:eastAsia="DengXian"/>
                 <w:color w:val="000000"/>
                 <w:kern w:val="0"/>
                 <w:sz w:val="18"/>
@@ -10133,7 +10285,7 @@
               <w:ind w:left="0"/>
               <w:jc w:val="left"/>
               <w:rPr>
-                <w:rFonts w:eastAsia="等线"/>
+                <w:rFonts w:eastAsia="DengXian"/>
                 <w:color w:val="000000"/>
                 <w:kern w:val="0"/>
                 <w:sz w:val="18"/>
@@ -10142,7 +10294,7 @@
             </w:pPr>
             <w:r>
               <w:rPr>
-                <w:rFonts w:eastAsia="等线"/>
+                <w:rFonts w:eastAsia="DengXian"/>
                 <w:color w:val="000000"/>
                 <w:kern w:val="0"/>
                 <w:sz w:val="18"/>
@@ -10172,7 +10324,7 @@
               <w:ind w:left="0"/>
               <w:jc w:val="left"/>
               <w:rPr>
-                <w:rFonts w:eastAsia="等线"/>
+                <w:rFonts w:eastAsia="DengXian"/>
                 <w:color w:val="000000"/>
                 <w:kern w:val="0"/>
                 <w:sz w:val="18"/>
@@ -10181,7 +10333,7 @@
             </w:pPr>
             <w:r>
               <w:rPr>
-                <w:rFonts w:eastAsia="等线"/>
+                <w:rFonts w:eastAsia="DengXian"/>
                 <w:color w:val="000000"/>
                 <w:kern w:val="0"/>
                 <w:sz w:val="18"/>
@@ -10211,7 +10363,7 @@
               <w:ind w:left="0"/>
               <w:jc w:val="left"/>
               <w:rPr>
-                <w:rFonts w:eastAsia="等线"/>
+                <w:rFonts w:eastAsia="DengXian"/>
                 <w:color w:val="000000"/>
                 <w:kern w:val="0"/>
                 <w:sz w:val="18"/>
@@ -10220,7 +10372,7 @@
             </w:pPr>
             <w:r>
               <w:rPr>
-                <w:rFonts w:eastAsia="等线"/>
+                <w:rFonts w:eastAsia="DengXian"/>
                 <w:color w:val="000000"/>
                 <w:kern w:val="0"/>
                 <w:sz w:val="18"/>
@@ -10249,7 +10401,7 @@
               <w:ind w:left="0"/>
               <w:jc w:val="left"/>
               <w:rPr>
-                <w:rFonts w:eastAsia="等线"/>
+                <w:rFonts w:eastAsia="DengXian"/>
                 <w:color w:val="000000"/>
                 <w:kern w:val="0"/>
                 <w:sz w:val="18"/>
@@ -10277,7 +10429,7 @@
               <w:ind w:left="0"/>
               <w:jc w:val="left"/>
               <w:rPr>
-                <w:rFonts w:eastAsia="等线"/>
+                <w:rFonts w:eastAsia="DengXian"/>
                 <w:color w:val="000000"/>
                 <w:kern w:val="0"/>
                 <w:sz w:val="18"/>
@@ -10310,7 +10462,7 @@
               <w:ind w:left="0"/>
               <w:jc w:val="left"/>
               <w:rPr>
-                <w:rFonts w:eastAsia="等线"/>
+                <w:rFonts w:eastAsia="DengXian"/>
                 <w:b/>
                 <w:bCs/>
                 <w:color w:val="000000"/>
@@ -10340,7 +10492,7 @@
               <w:ind w:left="0"/>
               <w:jc w:val="left"/>
               <w:rPr>
-                <w:rFonts w:eastAsia="等线"/>
+                <w:rFonts w:eastAsia="DengXian"/>
                 <w:color w:val="000000"/>
                 <w:kern w:val="0"/>
                 <w:sz w:val="18"/>
@@ -10369,7 +10521,7 @@
               <w:ind w:left="0"/>
               <w:jc w:val="center"/>
               <w:rPr>
-                <w:rFonts w:eastAsia="等线"/>
+                <w:rFonts w:eastAsia="DengXian"/>
                 <w:color w:val="000000"/>
                 <w:kern w:val="0"/>
                 <w:sz w:val="18"/>
@@ -10378,7 +10530,7 @@
             </w:pPr>
             <w:r>
               <w:rPr>
-                <w:rFonts w:eastAsia="等线"/>
+                <w:rFonts w:eastAsia="DengXian"/>
                 <w:color w:val="000000"/>
                 <w:kern w:val="0"/>
                 <w:sz w:val="18"/>
@@ -10408,7 +10560,7 @@
               <w:ind w:left="0"/>
               <w:jc w:val="left"/>
               <w:rPr>
-                <w:rFonts w:eastAsia="等线"/>
+                <w:rFonts w:eastAsia="DengXian"/>
                 <w:color w:val="000000"/>
                 <w:kern w:val="0"/>
                 <w:sz w:val="18"/>
@@ -10417,7 +10569,7 @@
             </w:pPr>
             <w:r>
               <w:rPr>
-                <w:rFonts w:eastAsia="等线"/>
+                <w:rFonts w:eastAsia="DengXian"/>
                 <w:color w:val="000000"/>
                 <w:kern w:val="0"/>
                 <w:sz w:val="18"/>
@@ -10447,7 +10599,7 @@
               <w:ind w:left="0"/>
               <w:jc w:val="left"/>
               <w:rPr>
-                <w:rFonts w:eastAsia="等线"/>
+                <w:rFonts w:eastAsia="DengXian"/>
                 <w:color w:val="000000"/>
                 <w:kern w:val="0"/>
                 <w:sz w:val="18"/>
@@ -10456,7 +10608,7 @@
             </w:pPr>
             <w:r>
               <w:rPr>
-                <w:rFonts w:eastAsia="等线"/>
+                <w:rFonts w:eastAsia="DengXian"/>
                 <w:color w:val="000000"/>
                 <w:kern w:val="0"/>
                 <w:sz w:val="18"/>
@@ -10486,7 +10638,7 @@
               <w:ind w:left="0"/>
               <w:jc w:val="left"/>
               <w:rPr>
-                <w:rFonts w:eastAsia="等线"/>
+                <w:rFonts w:eastAsia="DengXian"/>
                 <w:color w:val="000000"/>
                 <w:kern w:val="0"/>
                 <w:sz w:val="18"/>
@@ -10495,7 +10647,7 @@
             </w:pPr>
             <w:r>
               <w:rPr>
-                <w:rFonts w:eastAsia="等线"/>
+                <w:rFonts w:eastAsia="DengXian"/>
                 <w:color w:val="000000"/>
                 <w:kern w:val="0"/>
                 <w:sz w:val="18"/>
@@ -10524,7 +10676,7 @@
               <w:ind w:left="0"/>
               <w:jc w:val="left"/>
               <w:rPr>
-                <w:rFonts w:eastAsia="等线"/>
+                <w:rFonts w:eastAsia="DengXian"/>
                 <w:color w:val="000000"/>
                 <w:kern w:val="0"/>
                 <w:sz w:val="18"/>
@@ -10552,7 +10704,7 @@
               <w:ind w:left="0"/>
               <w:jc w:val="left"/>
               <w:rPr>
-                <w:rFonts w:eastAsia="等线"/>
+                <w:rFonts w:eastAsia="DengXian"/>
                 <w:color w:val="000000"/>
                 <w:kern w:val="0"/>
                 <w:sz w:val="18"/>
@@ -10585,7 +10737,7 @@
               <w:ind w:left="0"/>
               <w:jc w:val="left"/>
               <w:rPr>
-                <w:rFonts w:eastAsia="等线"/>
+                <w:rFonts w:eastAsia="DengXian"/>
                 <w:b/>
                 <w:bCs/>
                 <w:color w:val="000000"/>
@@ -10615,7 +10767,7 @@
               <w:ind w:left="0"/>
               <w:jc w:val="left"/>
               <w:rPr>
-                <w:rFonts w:eastAsia="等线"/>
+                <w:rFonts w:eastAsia="DengXian"/>
                 <w:color w:val="000000"/>
                 <w:kern w:val="0"/>
                 <w:sz w:val="18"/>
@@ -10644,7 +10796,7 @@
               <w:ind w:left="0"/>
               <w:jc w:val="center"/>
               <w:rPr>
-                <w:rFonts w:eastAsia="等线"/>
+                <w:rFonts w:eastAsia="DengXian"/>
                 <w:color w:val="000000"/>
                 <w:kern w:val="0"/>
                 <w:sz w:val="18"/>
@@ -10653,7 +10805,7 @@
             </w:pPr>
             <w:r>
               <w:rPr>
-                <w:rFonts w:eastAsia="等线"/>
+                <w:rFonts w:eastAsia="DengXian"/>
                 <w:color w:val="000000"/>
                 <w:kern w:val="0"/>
                 <w:sz w:val="18"/>
@@ -10683,7 +10835,7 @@
               <w:ind w:left="0"/>
               <w:jc w:val="left"/>
               <w:rPr>
-                <w:rFonts w:eastAsia="等线"/>
+                <w:rFonts w:eastAsia="DengXian"/>
                 <w:color w:val="000000"/>
                 <w:kern w:val="0"/>
                 <w:sz w:val="18"/>
@@ -10692,7 +10844,7 @@
             </w:pPr>
             <w:r>
               <w:rPr>
-                <w:rFonts w:eastAsia="等线"/>
+                <w:rFonts w:eastAsia="DengXian"/>
                 <w:color w:val="000000"/>
                 <w:kern w:val="0"/>
                 <w:sz w:val="18"/>
@@ -10722,7 +10874,7 @@
               <w:ind w:left="0"/>
               <w:jc w:val="left"/>
               <w:rPr>
-                <w:rFonts w:eastAsia="等线"/>
+                <w:rFonts w:eastAsia="DengXian"/>
                 <w:color w:val="000000"/>
                 <w:kern w:val="0"/>
                 <w:sz w:val="18"/>
@@ -10731,7 +10883,7 @@
             </w:pPr>
             <w:r>
               <w:rPr>
-                <w:rFonts w:eastAsia="等线"/>
+                <w:rFonts w:eastAsia="DengXian"/>
                 <w:color w:val="000000"/>
                 <w:kern w:val="0"/>
                 <w:sz w:val="18"/>
@@ -10761,7 +10913,7 @@
               <w:ind w:left="0"/>
               <w:jc w:val="left"/>
               <w:rPr>
-                <w:rFonts w:eastAsia="等线"/>
+                <w:rFonts w:eastAsia="DengXian"/>
                 <w:color w:val="000000"/>
                 <w:kern w:val="0"/>
                 <w:sz w:val="18"/>
@@ -10770,7 +10922,7 @@
             </w:pPr>
             <w:r>
               <w:rPr>
-                <w:rFonts w:eastAsia="等线"/>
+                <w:rFonts w:eastAsia="DengXian"/>
                 <w:color w:val="000000"/>
                 <w:kern w:val="0"/>
                 <w:sz w:val="18"/>
@@ -10799,7 +10951,7 @@
               <w:ind w:left="0"/>
               <w:jc w:val="left"/>
               <w:rPr>
-                <w:rFonts w:eastAsia="等线"/>
+                <w:rFonts w:eastAsia="DengXian"/>
                 <w:color w:val="000000"/>
                 <w:kern w:val="0"/>
                 <w:sz w:val="18"/>
@@ -10827,7 +10979,7 @@
               <w:ind w:left="0"/>
               <w:jc w:val="left"/>
               <w:rPr>
-                <w:rFonts w:eastAsia="等线"/>
+                <w:rFonts w:eastAsia="DengXian"/>
                 <w:color w:val="000000"/>
                 <w:kern w:val="0"/>
                 <w:sz w:val="18"/>
@@ -10860,7 +11012,7 @@
               <w:ind w:left="0"/>
               <w:jc w:val="left"/>
               <w:rPr>
-                <w:rFonts w:eastAsia="等线"/>
+                <w:rFonts w:eastAsia="DengXian"/>
                 <w:b/>
                 <w:bCs/>
                 <w:color w:val="000000"/>
@@ -10890,7 +11042,7 @@
               <w:ind w:left="0"/>
               <w:jc w:val="left"/>
               <w:rPr>
-                <w:rFonts w:eastAsia="等线"/>
+                <w:rFonts w:eastAsia="DengXian"/>
                 <w:color w:val="000000"/>
                 <w:kern w:val="0"/>
                 <w:sz w:val="18"/>
@@ -10919,7 +11071,7 @@
               <w:ind w:left="0"/>
               <w:jc w:val="center"/>
               <w:rPr>
-                <w:rFonts w:eastAsia="等线"/>
+                <w:rFonts w:eastAsia="DengXian"/>
                 <w:color w:val="000000"/>
                 <w:kern w:val="0"/>
                 <w:sz w:val="18"/>
@@ -10928,7 +11080,7 @@
             </w:pPr>
             <w:r>
               <w:rPr>
-                <w:rFonts w:eastAsia="等线"/>
+                <w:rFonts w:eastAsia="DengXian"/>
                 <w:color w:val="000000"/>
                 <w:kern w:val="0"/>
                 <w:sz w:val="18"/>
@@ -10958,7 +11110,7 @@
               <w:ind w:left="0"/>
               <w:jc w:val="left"/>
               <w:rPr>
-                <w:rFonts w:eastAsia="等线"/>
+                <w:rFonts w:eastAsia="DengXian"/>
                 <w:color w:val="000000"/>
                 <w:kern w:val="0"/>
                 <w:sz w:val="18"/>
@@ -10967,7 +11119,7 @@
             </w:pPr>
             <w:r>
               <w:rPr>
-                <w:rFonts w:eastAsia="等线"/>
+                <w:rFonts w:eastAsia="DengXian"/>
                 <w:color w:val="000000"/>
                 <w:kern w:val="0"/>
                 <w:sz w:val="18"/>
@@ -10997,7 +11149,7 @@
               <w:ind w:left="0"/>
               <w:jc w:val="left"/>
               <w:rPr>
-                <w:rFonts w:eastAsia="等线"/>
+                <w:rFonts w:eastAsia="DengXian"/>
                 <w:color w:val="000000"/>
                 <w:kern w:val="0"/>
                 <w:sz w:val="18"/>
@@ -11006,7 +11158,7 @@
             </w:pPr>
             <w:r>
               <w:rPr>
-                <w:rFonts w:eastAsia="等线"/>
+                <w:rFonts w:eastAsia="DengXian"/>
                 <w:color w:val="000000"/>
                 <w:kern w:val="0"/>
                 <w:sz w:val="18"/>
@@ -11036,7 +11188,7 @@
               <w:ind w:left="0"/>
               <w:jc w:val="left"/>
               <w:rPr>
-                <w:rFonts w:eastAsia="等线"/>
+                <w:rFonts w:eastAsia="DengXian"/>
                 <w:color w:val="000000"/>
                 <w:kern w:val="0"/>
                 <w:sz w:val="18"/>
@@ -11045,7 +11197,7 @@
             </w:pPr>
             <w:r>
               <w:rPr>
-                <w:rFonts w:eastAsia="等线"/>
+                <w:rFonts w:eastAsia="DengXian"/>
                 <w:color w:val="000000"/>
                 <w:kern w:val="0"/>
                 <w:sz w:val="18"/>
@@ -11074,7 +11226,7 @@
               <w:ind w:left="0"/>
               <w:jc w:val="left"/>
               <w:rPr>
-                <w:rFonts w:eastAsia="等线"/>
+                <w:rFonts w:eastAsia="DengXian"/>
                 <w:color w:val="000000"/>
                 <w:kern w:val="0"/>
                 <w:sz w:val="18"/>
@@ -11102,7 +11254,7 @@
               <w:ind w:left="0"/>
               <w:jc w:val="left"/>
               <w:rPr>
-                <w:rFonts w:eastAsia="等线"/>
+                <w:rFonts w:eastAsia="DengXian"/>
                 <w:color w:val="000000"/>
                 <w:kern w:val="0"/>
                 <w:sz w:val="18"/>
@@ -11135,7 +11287,7 @@
               <w:ind w:left="0"/>
               <w:jc w:val="left"/>
               <w:rPr>
-                <w:rFonts w:eastAsia="等线"/>
+                <w:rFonts w:eastAsia="DengXian"/>
                 <w:b/>
                 <w:bCs/>
                 <w:color w:val="000000"/>
@@ -11167,7 +11319,7 @@
               <w:ind w:left="0"/>
               <w:jc w:val="center"/>
               <w:rPr>
-                <w:rFonts w:eastAsia="等线"/>
+                <w:rFonts w:eastAsia="DengXian"/>
                 <w:color w:val="000000"/>
                 <w:kern w:val="0"/>
                 <w:sz w:val="18"/>
@@ -11176,7 +11328,7 @@
             </w:pPr>
             <w:r>
               <w:rPr>
-                <w:rFonts w:eastAsia="等线"/>
+                <w:rFonts w:eastAsia="DengXian"/>
                 <w:color w:val="000000"/>
                 <w:kern w:val="0"/>
                 <w:sz w:val="18"/>
@@ -11206,7 +11358,7 @@
               <w:ind w:left="0"/>
               <w:jc w:val="center"/>
               <w:rPr>
-                <w:rFonts w:eastAsia="等线"/>
+                <w:rFonts w:eastAsia="DengXian"/>
                 <w:color w:val="000000"/>
                 <w:kern w:val="0"/>
                 <w:sz w:val="18"/>
@@ -11215,7 +11367,7 @@
             </w:pPr>
             <w:r>
               <w:rPr>
-                <w:rFonts w:eastAsia="等线"/>
+                <w:rFonts w:eastAsia="DengXian"/>
                 <w:color w:val="000000"/>
                 <w:kern w:val="0"/>
                 <w:sz w:val="18"/>
@@ -11245,7 +11397,7 @@
               <w:ind w:left="0"/>
               <w:jc w:val="left"/>
               <w:rPr>
-                <w:rFonts w:eastAsia="等线"/>
+                <w:rFonts w:eastAsia="DengXian"/>
                 <w:color w:val="000000"/>
                 <w:kern w:val="0"/>
                 <w:sz w:val="18"/>
@@ -11254,7 +11406,7 @@
             </w:pPr>
             <w:r>
               <w:rPr>
-                <w:rFonts w:eastAsia="等线"/>
+                <w:rFonts w:eastAsia="DengXian"/>
                 <w:color w:val="000000"/>
                 <w:kern w:val="0"/>
                 <w:sz w:val="18"/>
@@ -11284,7 +11436,7 @@
               <w:ind w:left="0"/>
               <w:jc w:val="left"/>
               <w:rPr>
-                <w:rFonts w:eastAsia="等线"/>
+                <w:rFonts w:eastAsia="DengXian"/>
                 <w:color w:val="000000"/>
                 <w:kern w:val="0"/>
                 <w:sz w:val="18"/>
@@ -11293,7 +11445,7 @@
             </w:pPr>
             <w:r>
               <w:rPr>
-                <w:rFonts w:eastAsia="等线"/>
+                <w:rFonts w:eastAsia="DengXian"/>
                 <w:color w:val="000000"/>
                 <w:kern w:val="0"/>
                 <w:sz w:val="18"/>
@@ -11323,7 +11475,7 @@
               <w:ind w:left="0"/>
               <w:jc w:val="left"/>
               <w:rPr>
-                <w:rFonts w:eastAsia="等线"/>
+                <w:rFonts w:eastAsia="DengXian"/>
                 <w:color w:val="000000"/>
                 <w:kern w:val="0"/>
                 <w:sz w:val="18"/>
@@ -11332,7 +11484,7 @@
             </w:pPr>
             <w:r>
               <w:rPr>
-                <w:rFonts w:eastAsia="等线"/>
+                <w:rFonts w:eastAsia="DengXian"/>
                 <w:color w:val="000000"/>
                 <w:kern w:val="0"/>
                 <w:sz w:val="18"/>
@@ -11363,7 +11515,7 @@
               <w:ind w:left="0"/>
               <w:jc w:val="center"/>
               <w:rPr>
-                <w:rFonts w:eastAsia="等线"/>
+                <w:rFonts w:eastAsia="DengXian"/>
                 <w:color w:val="000000"/>
                 <w:kern w:val="0"/>
                 <w:sz w:val="18"/>
@@ -11372,7 +11524,7 @@
             </w:pPr>
             <w:r>
               <w:rPr>
-                <w:rFonts w:eastAsia="等线"/>
+                <w:rFonts w:eastAsia="DengXian"/>
                 <w:color w:val="000000"/>
                 <w:kern w:val="0"/>
                 <w:sz w:val="18"/>
@@ -11401,7 +11553,7 @@
               <w:ind w:left="0"/>
               <w:jc w:val="left"/>
               <w:rPr>
-                <w:rFonts w:eastAsia="等线"/>
+                <w:rFonts w:eastAsia="DengXian"/>
                 <w:color w:val="000000"/>
                 <w:kern w:val="0"/>
                 <w:sz w:val="18"/>
@@ -11434,7 +11586,7 @@
               <w:ind w:left="0"/>
               <w:jc w:val="left"/>
               <w:rPr>
-                <w:rFonts w:eastAsia="等线"/>
+                <w:rFonts w:eastAsia="DengXian"/>
                 <w:b/>
                 <w:bCs/>
                 <w:color w:val="000000"/>
@@ -11464,7 +11616,7 @@
               <w:ind w:left="0"/>
               <w:jc w:val="left"/>
               <w:rPr>
-                <w:rFonts w:eastAsia="等线"/>
+                <w:rFonts w:eastAsia="DengXian"/>
                 <w:color w:val="000000"/>
                 <w:kern w:val="0"/>
                 <w:sz w:val="18"/>
@@ -11493,7 +11645,7 @@
               <w:ind w:left="0"/>
               <w:jc w:val="center"/>
               <w:rPr>
-                <w:rFonts w:eastAsia="等线"/>
+                <w:rFonts w:eastAsia="DengXian"/>
                 <w:color w:val="000000"/>
                 <w:kern w:val="0"/>
                 <w:sz w:val="18"/>
@@ -11502,7 +11654,7 @@
             </w:pPr>
             <w:r>
               <w:rPr>
-                <w:rFonts w:eastAsia="等线"/>
+                <w:rFonts w:eastAsia="DengXian"/>
                 <w:color w:val="000000"/>
                 <w:kern w:val="0"/>
                 <w:sz w:val="18"/>
@@ -11532,7 +11684,7 @@
               <w:ind w:left="0"/>
               <w:jc w:val="left"/>
               <w:rPr>
-                <w:rFonts w:eastAsia="等线"/>
+                <w:rFonts w:eastAsia="DengXian"/>
                 <w:color w:val="000000"/>
                 <w:kern w:val="0"/>
                 <w:sz w:val="18"/>
@@ -11541,7 +11693,7 @@
             </w:pPr>
             <w:r>
               <w:rPr>
-                <w:rFonts w:eastAsia="等线"/>
+                <w:rFonts w:eastAsia="DengXian"/>
                 <w:color w:val="000000"/>
                 <w:kern w:val="0"/>
                 <w:sz w:val="18"/>
@@ -11571,7 +11723,7 @@
               <w:ind w:left="0"/>
               <w:jc w:val="left"/>
               <w:rPr>
-                <w:rFonts w:eastAsia="等线"/>
+                <w:rFonts w:eastAsia="DengXian"/>
                 <w:color w:val="000000"/>
                 <w:kern w:val="0"/>
                 <w:sz w:val="18"/>
@@ -11580,7 +11732,7 @@
             </w:pPr>
             <w:r>
               <w:rPr>
-                <w:rFonts w:eastAsia="等线"/>
+                <w:rFonts w:eastAsia="DengXian"/>
                 <w:color w:val="000000"/>
                 <w:kern w:val="0"/>
                 <w:sz w:val="18"/>
@@ -11610,7 +11762,7 @@
               <w:ind w:left="0"/>
               <w:jc w:val="left"/>
               <w:rPr>
-                <w:rFonts w:eastAsia="等线"/>
+                <w:rFonts w:eastAsia="DengXian"/>
                 <w:color w:val="000000"/>
                 <w:kern w:val="0"/>
                 <w:sz w:val="18"/>
@@ -11619,7 +11771,7 @@
             </w:pPr>
             <w:r>
               <w:rPr>
-                <w:rFonts w:eastAsia="等线"/>
+                <w:rFonts w:eastAsia="DengXian"/>
                 <w:color w:val="000000"/>
                 <w:kern w:val="0"/>
                 <w:sz w:val="18"/>
@@ -11648,7 +11800,7 @@
               <w:ind w:left="0"/>
               <w:jc w:val="left"/>
               <w:rPr>
-                <w:rFonts w:eastAsia="等线"/>
+                <w:rFonts w:eastAsia="DengXian"/>
                 <w:color w:val="000000"/>
                 <w:kern w:val="0"/>
                 <w:sz w:val="18"/>
@@ -11676,7 +11828,7 @@
               <w:ind w:left="0"/>
               <w:jc w:val="left"/>
               <w:rPr>
-                <w:rFonts w:eastAsia="等线"/>
+                <w:rFonts w:eastAsia="DengXian"/>
                 <w:color w:val="000000"/>
                 <w:kern w:val="0"/>
                 <w:sz w:val="18"/>
@@ -11709,7 +11861,7 @@
               <w:ind w:left="0"/>
               <w:jc w:val="left"/>
               <w:rPr>
-                <w:rFonts w:eastAsia="等线"/>
+                <w:rFonts w:eastAsia="DengXian"/>
                 <w:b/>
                 <w:bCs/>
                 <w:color w:val="000000"/>
@@ -11739,7 +11891,7 @@
               <w:ind w:left="0"/>
               <w:jc w:val="left"/>
               <w:rPr>
-                <w:rFonts w:eastAsia="等线"/>
+                <w:rFonts w:eastAsia="DengXian"/>
                 <w:color w:val="000000"/>
                 <w:kern w:val="0"/>
                 <w:sz w:val="18"/>
@@ -11768,7 +11920,7 @@
               <w:ind w:left="0"/>
               <w:jc w:val="center"/>
               <w:rPr>
-                <w:rFonts w:eastAsia="等线"/>
+                <w:rFonts w:eastAsia="DengXian"/>
                 <w:color w:val="000000"/>
                 <w:kern w:val="0"/>
                 <w:sz w:val="18"/>
@@ -11777,7 +11929,7 @@
             </w:pPr>
             <w:r>
               <w:rPr>
-                <w:rFonts w:eastAsia="等线"/>
+                <w:rFonts w:eastAsia="DengXian"/>
                 <w:color w:val="000000"/>
                 <w:kern w:val="0"/>
                 <w:sz w:val="18"/>
@@ -11807,7 +11959,7 @@
               <w:ind w:left="0"/>
               <w:jc w:val="left"/>
               <w:rPr>
-                <w:rFonts w:eastAsia="等线"/>
+                <w:rFonts w:eastAsia="DengXian"/>
                 <w:color w:val="000000"/>
                 <w:kern w:val="0"/>
                 <w:sz w:val="18"/>
@@ -11816,7 +11968,7 @@
             </w:pPr>
             <w:r>
               <w:rPr>
-                <w:rFonts w:eastAsia="等线"/>
+                <w:rFonts w:eastAsia="DengXian"/>
                 <w:color w:val="000000"/>
                 <w:kern w:val="0"/>
                 <w:sz w:val="18"/>
@@ -11846,7 +11998,7 @@
               <w:ind w:left="0"/>
               <w:jc w:val="left"/>
               <w:rPr>
-                <w:rFonts w:eastAsia="等线"/>
+                <w:rFonts w:eastAsia="DengXian"/>
                 <w:color w:val="000000"/>
                 <w:kern w:val="0"/>
                 <w:sz w:val="18"/>
@@ -11855,7 +12007,7 @@
             </w:pPr>
             <w:r>
               <w:rPr>
-                <w:rFonts w:eastAsia="等线"/>
+                <w:rFonts w:eastAsia="DengXian"/>
                 <w:color w:val="000000"/>
                 <w:kern w:val="0"/>
                 <w:sz w:val="18"/>
@@ -11885,7 +12037,7 @@
               <w:ind w:left="0"/>
               <w:jc w:val="left"/>
               <w:rPr>
-                <w:rFonts w:eastAsia="等线"/>
+                <w:rFonts w:eastAsia="DengXian"/>
                 <w:color w:val="000000"/>
                 <w:kern w:val="0"/>
                 <w:sz w:val="18"/>
@@ -11894,7 +12046,7 @@
             </w:pPr>
             <w:r>
               <w:rPr>
-                <w:rFonts w:eastAsia="等线"/>
+                <w:rFonts w:eastAsia="DengXian"/>
                 <w:color w:val="000000"/>
                 <w:kern w:val="0"/>
                 <w:sz w:val="18"/>
@@ -11923,7 +12075,7 @@
               <w:ind w:left="0"/>
               <w:jc w:val="left"/>
               <w:rPr>
-                <w:rFonts w:eastAsia="等线"/>
+                <w:rFonts w:eastAsia="DengXian"/>
                 <w:color w:val="000000"/>
                 <w:kern w:val="0"/>
                 <w:sz w:val="18"/>
@@ -11951,7 +12103,7 @@
               <w:ind w:left="0"/>
               <w:jc w:val="left"/>
               <w:rPr>
-                <w:rFonts w:eastAsia="等线"/>
+                <w:rFonts w:eastAsia="DengXian"/>
                 <w:color w:val="000000"/>
                 <w:kern w:val="0"/>
                 <w:sz w:val="18"/>
@@ -11984,7 +12136,7 @@
               <w:ind w:left="0"/>
               <w:jc w:val="left"/>
               <w:rPr>
-                <w:rFonts w:eastAsia="等线"/>
+                <w:rFonts w:eastAsia="DengXian"/>
                 <w:b/>
                 <w:bCs/>
                 <w:color w:val="000000"/>
@@ -12014,7 +12166,7 @@
               <w:ind w:left="0"/>
               <w:jc w:val="left"/>
               <w:rPr>
-                <w:rFonts w:eastAsia="等线"/>
+                <w:rFonts w:eastAsia="DengXian"/>
                 <w:color w:val="000000"/>
                 <w:kern w:val="0"/>
                 <w:sz w:val="18"/>
@@ -12043,7 +12195,7 @@
               <w:ind w:left="0"/>
               <w:jc w:val="center"/>
               <w:rPr>
-                <w:rFonts w:eastAsia="等线"/>
+                <w:rFonts w:eastAsia="DengXian"/>
                 <w:color w:val="000000"/>
                 <w:kern w:val="0"/>
                 <w:sz w:val="18"/>
@@ -12052,7 +12204,7 @@
             </w:pPr>
             <w:r>
               <w:rPr>
-                <w:rFonts w:eastAsia="等线"/>
+                <w:rFonts w:eastAsia="DengXian"/>
                 <w:color w:val="000000"/>
                 <w:kern w:val="0"/>
                 <w:sz w:val="18"/>
@@ -12082,7 +12234,7 @@
               <w:ind w:left="0"/>
               <w:jc w:val="left"/>
               <w:rPr>
-                <w:rFonts w:eastAsia="等线"/>
+                <w:rFonts w:eastAsia="DengXian"/>
                 <w:color w:val="000000"/>
                 <w:kern w:val="0"/>
                 <w:sz w:val="18"/>
@@ -12091,7 +12243,7 @@
             </w:pPr>
             <w:r>
               <w:rPr>
-                <w:rFonts w:eastAsia="等线"/>
+                <w:rFonts w:eastAsia="DengXian"/>
                 <w:color w:val="000000"/>
                 <w:kern w:val="0"/>
                 <w:sz w:val="18"/>
@@ -12121,7 +12273,7 @@
               <w:ind w:left="0"/>
               <w:jc w:val="left"/>
               <w:rPr>
-                <w:rFonts w:eastAsia="等线"/>
+                <w:rFonts w:eastAsia="DengXian"/>
                 <w:color w:val="000000"/>
                 <w:kern w:val="0"/>
                 <w:sz w:val="18"/>
@@ -12130,7 +12282,7 @@
             </w:pPr>
             <w:r>
               <w:rPr>
-                <w:rFonts w:eastAsia="等线"/>
+                <w:rFonts w:eastAsia="DengXian"/>
                 <w:color w:val="000000"/>
                 <w:kern w:val="0"/>
                 <w:sz w:val="18"/>
@@ -12160,7 +12312,7 @@
               <w:ind w:left="0"/>
               <w:jc w:val="left"/>
               <w:rPr>
-                <w:rFonts w:eastAsia="等线"/>
+                <w:rFonts w:eastAsia="DengXian"/>
                 <w:color w:val="000000"/>
                 <w:kern w:val="0"/>
                 <w:sz w:val="18"/>
@@ -12169,7 +12321,7 @@
             </w:pPr>
             <w:r>
               <w:rPr>
-                <w:rFonts w:eastAsia="等线"/>
+                <w:rFonts w:eastAsia="DengXian"/>
                 <w:color w:val="000000"/>
                 <w:kern w:val="0"/>
                 <w:sz w:val="18"/>
@@ -12198,7 +12350,7 @@
               <w:ind w:left="0"/>
               <w:jc w:val="left"/>
               <w:rPr>
-                <w:rFonts w:eastAsia="等线"/>
+                <w:rFonts w:eastAsia="DengXian"/>
                 <w:color w:val="000000"/>
                 <w:kern w:val="0"/>
                 <w:sz w:val="18"/>
@@ -12226,7 +12378,7 @@
               <w:ind w:left="0"/>
               <w:jc w:val="left"/>
               <w:rPr>
-                <w:rFonts w:eastAsia="等线"/>
+                <w:rFonts w:eastAsia="DengXian"/>
                 <w:color w:val="000000"/>
                 <w:kern w:val="0"/>
                 <w:sz w:val="18"/>
@@ -12259,7 +12411,7 @@
               <w:ind w:left="0"/>
               <w:jc w:val="left"/>
               <w:rPr>
-                <w:rFonts w:eastAsia="等线"/>
+                <w:rFonts w:eastAsia="DengXian"/>
                 <w:b/>
                 <w:bCs/>
                 <w:color w:val="000000"/>
@@ -12289,7 +12441,7 @@
               <w:ind w:left="0"/>
               <w:jc w:val="left"/>
               <w:rPr>
-                <w:rFonts w:eastAsia="等线"/>
+                <w:rFonts w:eastAsia="DengXian"/>
                 <w:color w:val="000000"/>
                 <w:kern w:val="0"/>
                 <w:sz w:val="18"/>
@@ -12318,7 +12470,7 @@
               <w:ind w:left="0"/>
               <w:jc w:val="center"/>
               <w:rPr>
-                <w:rFonts w:eastAsia="等线"/>
+                <w:rFonts w:eastAsia="DengXian"/>
                 <w:color w:val="000000"/>
                 <w:kern w:val="0"/>
                 <w:sz w:val="18"/>
@@ -12327,7 +12479,7 @@
             </w:pPr>
             <w:r>
               <w:rPr>
-                <w:rFonts w:eastAsia="等线"/>
+                <w:rFonts w:eastAsia="DengXian"/>
                 <w:color w:val="000000"/>
                 <w:kern w:val="0"/>
                 <w:sz w:val="18"/>
@@ -12357,7 +12509,7 @@
               <w:ind w:left="0"/>
               <w:jc w:val="left"/>
               <w:rPr>
-                <w:rFonts w:eastAsia="等线"/>
+                <w:rFonts w:eastAsia="DengXian"/>
                 <w:color w:val="000000"/>
                 <w:kern w:val="0"/>
                 <w:sz w:val="18"/>
@@ -12366,7 +12518,7 @@
             </w:pPr>
             <w:r>
               <w:rPr>
-                <w:rFonts w:eastAsia="等线"/>
+                <w:rFonts w:eastAsia="DengXian"/>
                 <w:color w:val="000000"/>
                 <w:kern w:val="0"/>
                 <w:sz w:val="18"/>
@@ -12396,7 +12548,7 @@
               <w:ind w:left="0"/>
               <w:jc w:val="left"/>
               <w:rPr>
-                <w:rFonts w:eastAsia="等线"/>
+                <w:rFonts w:eastAsia="DengXian"/>
                 <w:color w:val="000000"/>
                 <w:kern w:val="0"/>
                 <w:sz w:val="18"/>
@@ -12405,7 +12557,7 @@
             </w:pPr>
             <w:r>
               <w:rPr>
-                <w:rFonts w:eastAsia="等线"/>
+                <w:rFonts w:eastAsia="DengXian"/>
                 <w:color w:val="000000"/>
                 <w:kern w:val="0"/>
                 <w:sz w:val="18"/>
@@ -12435,7 +12587,7 @@
               <w:ind w:left="0"/>
               <w:jc w:val="left"/>
               <w:rPr>
-                <w:rFonts w:eastAsia="等线"/>
+                <w:rFonts w:eastAsia="DengXian"/>
                 <w:color w:val="000000"/>
                 <w:kern w:val="0"/>
                 <w:sz w:val="18"/>
@@ -12444,7 +12596,7 @@
             </w:pPr>
             <w:r>
               <w:rPr>
-                <w:rFonts w:eastAsia="等线"/>
+                <w:rFonts w:eastAsia="DengXian"/>
                 <w:color w:val="000000"/>
                 <w:kern w:val="0"/>
                 <w:sz w:val="18"/>
@@ -12473,7 +12625,7 @@
               <w:ind w:left="0"/>
               <w:jc w:val="left"/>
               <w:rPr>
-                <w:rFonts w:eastAsia="等线"/>
+                <w:rFonts w:eastAsia="DengXian"/>
                 <w:color w:val="000000"/>
                 <w:kern w:val="0"/>
                 <w:sz w:val="18"/>
@@ -12501,7 +12653,7 @@
               <w:ind w:left="0"/>
               <w:jc w:val="left"/>
               <w:rPr>
-                <w:rFonts w:eastAsia="等线"/>
+                <w:rFonts w:eastAsia="DengXian"/>
                 <w:color w:val="000000"/>
                 <w:kern w:val="0"/>
                 <w:sz w:val="18"/>
@@ -12536,7 +12688,7 @@
               <w:ind w:left="0"/>
               <w:jc w:val="center"/>
               <w:rPr>
-                <w:rFonts w:eastAsia="等线"/>
+                <w:rFonts w:eastAsia="DengXian"/>
                 <w:b/>
                 <w:bCs/>
                 <w:color w:val="000000"/>
@@ -12547,7 +12699,7 @@
             </w:pPr>
             <w:r>
               <w:rPr>
-                <w:rFonts w:eastAsia="等线"/>
+                <w:rFonts w:eastAsia="DengXian"/>
                 <w:b/>
                 <w:bCs/>
                 <w:color w:val="000000"/>
@@ -12559,7 +12711,7 @@
             </w:r>
             <w:r>
               <w:rPr>
-                <w:rFonts w:eastAsia="等线"/>
+                <w:rFonts w:eastAsia="DengXian"/>
                 <w:b/>
                 <w:bCs/>
                 <w:color w:val="000000"/>
@@ -12571,7 +12723,7 @@
             </w:r>
             <w:r>
               <w:rPr>
-                <w:rFonts w:eastAsia="等线"/>
+                <w:rFonts w:eastAsia="DengXian"/>
                 <w:b/>
                 <w:bCs/>
                 <w:color w:val="000000"/>
@@ -12604,7 +12756,7 @@
               <w:ind w:left="0"/>
               <w:jc w:val="center"/>
               <w:rPr>
-                <w:rFonts w:eastAsia="等线"/>
+                <w:rFonts w:eastAsia="DengXian"/>
                 <w:color w:val="000000"/>
                 <w:kern w:val="0"/>
                 <w:sz w:val="18"/>
@@ -12613,7 +12765,7 @@
             </w:pPr>
             <w:r>
               <w:rPr>
-                <w:rFonts w:eastAsia="等线"/>
+                <w:rFonts w:eastAsia="DengXian"/>
                 <w:color w:val="000000"/>
                 <w:kern w:val="0"/>
                 <w:sz w:val="18"/>
@@ -12643,7 +12795,7 @@
               <w:ind w:left="0"/>
               <w:jc w:val="center"/>
               <w:rPr>
-                <w:rFonts w:eastAsia="等线"/>
+                <w:rFonts w:eastAsia="DengXian"/>
                 <w:color w:val="000000"/>
                 <w:kern w:val="0"/>
                 <w:sz w:val="18"/>
@@ -12652,7 +12804,7 @@
             </w:pPr>
             <w:r>
               <w:rPr>
-                <w:rFonts w:eastAsia="等线"/>
+                <w:rFonts w:eastAsia="DengXian"/>
                 <w:color w:val="000000"/>
                 <w:kern w:val="0"/>
                 <w:sz w:val="18"/>
@@ -12682,7 +12834,7 @@
               <w:ind w:left="0"/>
               <w:jc w:val="left"/>
               <w:rPr>
-                <w:rFonts w:eastAsia="等线"/>
+                <w:rFonts w:eastAsia="DengXian"/>
                 <w:color w:val="000000"/>
                 <w:kern w:val="0"/>
                 <w:sz w:val="18"/>
@@ -12691,7 +12843,7 @@
             </w:pPr>
             <w:r>
               <w:rPr>
-                <w:rFonts w:eastAsia="等线"/>
+                <w:rFonts w:eastAsia="DengXian"/>
                 <w:color w:val="000000"/>
                 <w:kern w:val="0"/>
                 <w:sz w:val="18"/>
@@ -12721,7 +12873,7 @@
               <w:ind w:left="0"/>
               <w:jc w:val="left"/>
               <w:rPr>
-                <w:rFonts w:eastAsia="等线"/>
+                <w:rFonts w:eastAsia="DengXian"/>
                 <w:color w:val="000000"/>
                 <w:kern w:val="0"/>
                 <w:sz w:val="18"/>
@@ -12730,7 +12882,7 @@
             </w:pPr>
             <w:r>
               <w:rPr>
-                <w:rFonts w:eastAsia="等线"/>
+                <w:rFonts w:eastAsia="DengXian"/>
                 <w:color w:val="000000"/>
                 <w:kern w:val="0"/>
                 <w:sz w:val="18"/>
@@ -12760,7 +12912,7 @@
               <w:ind w:left="0"/>
               <w:jc w:val="left"/>
               <w:rPr>
-                <w:rFonts w:eastAsia="等线"/>
+                <w:rFonts w:eastAsia="DengXian"/>
                 <w:color w:val="000000"/>
                 <w:kern w:val="0"/>
                 <w:sz w:val="18"/>
@@ -12769,7 +12921,7 @@
             </w:pPr>
             <w:r>
               <w:rPr>
-                <w:rFonts w:eastAsia="等线"/>
+                <w:rFonts w:eastAsia="DengXian"/>
                 <w:color w:val="000000"/>
                 <w:kern w:val="0"/>
                 <w:sz w:val="18"/>
@@ -12800,7 +12952,7 @@
               <w:ind w:left="0"/>
               <w:jc w:val="center"/>
               <w:rPr>
-                <w:rFonts w:eastAsia="等线"/>
+                <w:rFonts w:eastAsia="DengXian"/>
                 <w:color w:val="000000"/>
                 <w:kern w:val="0"/>
                 <w:sz w:val="18"/>
@@ -12809,7 +12961,7 @@
             </w:pPr>
             <w:r>
               <w:rPr>
-                <w:rFonts w:eastAsia="等线"/>
+                <w:rFonts w:eastAsia="DengXian"/>
                 <w:color w:val="000000"/>
                 <w:kern w:val="0"/>
                 <w:sz w:val="18"/>
@@ -12840,7 +12992,7 @@
               <w:ind w:left="0"/>
               <w:jc w:val="center"/>
               <w:rPr>
-                <w:rFonts w:eastAsia="等线"/>
+                <w:rFonts w:eastAsia="DengXian"/>
                 <w:color w:val="000000"/>
                 <w:kern w:val="0"/>
                 <w:sz w:val="18"/>
@@ -12849,7 +13001,7 @@
             </w:pPr>
             <w:r>
               <w:rPr>
-                <w:rFonts w:eastAsia="等线"/>
+                <w:rFonts w:eastAsia="DengXian"/>
                 <w:color w:val="000000"/>
                 <w:kern w:val="0"/>
                 <w:sz w:val="18"/>
@@ -12883,7 +13035,7 @@
               <w:ind w:left="0"/>
               <w:jc w:val="left"/>
               <w:rPr>
-                <w:rFonts w:eastAsia="等线"/>
+                <w:rFonts w:eastAsia="DengXian"/>
                 <w:b/>
                 <w:bCs/>
                 <w:color w:val="000000"/>
@@ -12913,7 +13065,7 @@
               <w:ind w:left="0"/>
               <w:jc w:val="left"/>
               <w:rPr>
-                <w:rFonts w:eastAsia="等线"/>
+                <w:rFonts w:eastAsia="DengXian"/>
                 <w:color w:val="000000"/>
                 <w:kern w:val="0"/>
                 <w:sz w:val="18"/>
@@ -12942,7 +13094,7 @@
               <w:ind w:left="0"/>
               <w:jc w:val="center"/>
               <w:rPr>
-                <w:rFonts w:eastAsia="等线"/>
+                <w:rFonts w:eastAsia="DengXian"/>
                 <w:color w:val="000000"/>
                 <w:kern w:val="0"/>
                 <w:sz w:val="18"/>
@@ -12951,7 +13103,7 @@
             </w:pPr>
             <w:r>
               <w:rPr>
-                <w:rFonts w:eastAsia="等线"/>
+                <w:rFonts w:eastAsia="DengXian"/>
                 <w:color w:val="000000"/>
                 <w:kern w:val="0"/>
                 <w:sz w:val="18"/>
@@ -12981,7 +13133,7 @@
               <w:ind w:left="0"/>
               <w:jc w:val="left"/>
               <w:rPr>
-                <w:rFonts w:eastAsia="等线"/>
+                <w:rFonts w:eastAsia="DengXian"/>
                 <w:color w:val="000000"/>
                 <w:kern w:val="0"/>
                 <w:sz w:val="18"/>
@@ -12990,7 +13142,7 @@
             </w:pPr>
             <w:r>
               <w:rPr>
-                <w:rFonts w:eastAsia="等线"/>
+                <w:rFonts w:eastAsia="DengXian"/>
                 <w:color w:val="000000"/>
                 <w:kern w:val="0"/>
                 <w:sz w:val="18"/>
@@ -13020,7 +13172,7 @@
               <w:ind w:left="0"/>
               <w:jc w:val="left"/>
               <w:rPr>
-                <w:rFonts w:eastAsia="等线"/>
+                <w:rFonts w:eastAsia="DengXian"/>
                 <w:color w:val="000000"/>
                 <w:kern w:val="0"/>
                 <w:sz w:val="18"/>
@@ -13029,7 +13181,7 @@
             </w:pPr>
             <w:r>
               <w:rPr>
-                <w:rFonts w:eastAsia="等线"/>
+                <w:rFonts w:eastAsia="DengXian"/>
                 <w:color w:val="000000"/>
                 <w:kern w:val="0"/>
                 <w:sz w:val="18"/>
@@ -13059,7 +13211,7 @@
               <w:ind w:left="0"/>
               <w:jc w:val="left"/>
               <w:rPr>
-                <w:rFonts w:eastAsia="等线"/>
+                <w:rFonts w:eastAsia="DengXian"/>
                 <w:color w:val="000000"/>
                 <w:kern w:val="0"/>
                 <w:sz w:val="18"/>
@@ -13068,7 +13220,7 @@
             </w:pPr>
             <w:r>
               <w:rPr>
-                <w:rFonts w:eastAsia="等线"/>
+                <w:rFonts w:eastAsia="DengXian"/>
                 <w:color w:val="000000"/>
                 <w:kern w:val="0"/>
                 <w:sz w:val="18"/>
@@ -13097,7 +13249,7 @@
               <w:ind w:left="0"/>
               <w:jc w:val="left"/>
               <w:rPr>
-                <w:rFonts w:eastAsia="等线"/>
+                <w:rFonts w:eastAsia="DengXian"/>
                 <w:color w:val="000000"/>
                 <w:kern w:val="0"/>
                 <w:sz w:val="18"/>
@@ -13125,7 +13277,7 @@
               <w:ind w:left="0"/>
               <w:jc w:val="left"/>
               <w:rPr>
-                <w:rFonts w:eastAsia="等线"/>
+                <w:rFonts w:eastAsia="DengXian"/>
                 <w:color w:val="000000"/>
                 <w:kern w:val="0"/>
                 <w:sz w:val="18"/>
@@ -13158,7 +13310,7 @@
               <w:ind w:left="0"/>
               <w:jc w:val="left"/>
               <w:rPr>
-                <w:rFonts w:eastAsia="等线"/>
+                <w:rFonts w:eastAsia="DengXian"/>
                 <w:b/>
                 <w:bCs/>
                 <w:color w:val="000000"/>
@@ -13188,7 +13340,7 @@
               <w:ind w:left="0"/>
               <w:jc w:val="left"/>
               <w:rPr>
-                <w:rFonts w:eastAsia="等线"/>
+                <w:rFonts w:eastAsia="DengXian"/>
                 <w:color w:val="000000"/>
                 <w:kern w:val="0"/>
                 <w:sz w:val="18"/>
@@ -13217,7 +13369,7 @@
               <w:ind w:left="0"/>
               <w:jc w:val="center"/>
               <w:rPr>
-                <w:rFonts w:eastAsia="等线"/>
+                <w:rFonts w:eastAsia="DengXian"/>
                 <w:color w:val="000000"/>
                 <w:kern w:val="0"/>
                 <w:sz w:val="18"/>
@@ -13226,7 +13378,7 @@
             </w:pPr>
             <w:r>
               <w:rPr>
-                <w:rFonts w:eastAsia="等线"/>
+                <w:rFonts w:eastAsia="DengXian"/>
                 <w:color w:val="000000"/>
                 <w:kern w:val="0"/>
                 <w:sz w:val="18"/>
@@ -13256,7 +13408,7 @@
               <w:ind w:left="0"/>
               <w:jc w:val="left"/>
               <w:rPr>
-                <w:rFonts w:eastAsia="等线"/>
+                <w:rFonts w:eastAsia="DengXian"/>
                 <w:color w:val="000000"/>
                 <w:kern w:val="0"/>
                 <w:sz w:val="18"/>
@@ -13265,7 +13417,7 @@
             </w:pPr>
             <w:r>
               <w:rPr>
-                <w:rFonts w:eastAsia="等线"/>
+                <w:rFonts w:eastAsia="DengXian"/>
                 <w:color w:val="000000"/>
                 <w:kern w:val="0"/>
                 <w:sz w:val="18"/>
@@ -13295,7 +13447,7 @@
               <w:ind w:left="0"/>
               <w:jc w:val="left"/>
               <w:rPr>
-                <w:rFonts w:eastAsia="等线"/>
+                <w:rFonts w:eastAsia="DengXian"/>
                 <w:color w:val="000000"/>
                 <w:kern w:val="0"/>
                 <w:sz w:val="18"/>
@@ -13304,7 +13456,7 @@
             </w:pPr>
             <w:r>
               <w:rPr>
-                <w:rFonts w:eastAsia="等线"/>
+                <w:rFonts w:eastAsia="DengXian"/>
                 <w:color w:val="000000"/>
                 <w:kern w:val="0"/>
                 <w:sz w:val="18"/>
@@ -13334,7 +13486,7 @@
               <w:ind w:left="0"/>
               <w:jc w:val="left"/>
               <w:rPr>
-                <w:rFonts w:eastAsia="等线"/>
+                <w:rFonts w:eastAsia="DengXian"/>
                 <w:color w:val="000000"/>
                 <w:kern w:val="0"/>
                 <w:sz w:val="18"/>
@@ -13343,7 +13495,7 @@
             </w:pPr>
             <w:r>
               <w:rPr>
-                <w:rFonts w:eastAsia="等线"/>
+                <w:rFonts w:eastAsia="DengXian"/>
                 <w:color w:val="000000"/>
                 <w:kern w:val="0"/>
                 <w:sz w:val="18"/>
@@ -13372,7 +13524,7 @@
               <w:ind w:left="0"/>
               <w:jc w:val="left"/>
               <w:rPr>
-                <w:rFonts w:eastAsia="等线"/>
+                <w:rFonts w:eastAsia="DengXian"/>
                 <w:color w:val="000000"/>
                 <w:kern w:val="0"/>
                 <w:sz w:val="18"/>
@@ -13400,7 +13552,7 @@
               <w:ind w:left="0"/>
               <w:jc w:val="left"/>
               <w:rPr>
-                <w:rFonts w:eastAsia="等线"/>
+                <w:rFonts w:eastAsia="DengXian"/>
                 <w:color w:val="000000"/>
                 <w:kern w:val="0"/>
                 <w:sz w:val="18"/>
@@ -13433,7 +13585,7 @@
               <w:ind w:left="0"/>
               <w:jc w:val="left"/>
               <w:rPr>
-                <w:rFonts w:eastAsia="等线"/>
+                <w:rFonts w:eastAsia="DengXian"/>
                 <w:b/>
                 <w:bCs/>
                 <w:color w:val="000000"/>
@@ -13463,7 +13615,7 @@
               <w:ind w:left="0"/>
               <w:jc w:val="left"/>
               <w:rPr>
-                <w:rFonts w:eastAsia="等线"/>
+                <w:rFonts w:eastAsia="DengXian"/>
                 <w:color w:val="000000"/>
                 <w:kern w:val="0"/>
                 <w:sz w:val="18"/>
@@ -13492,7 +13644,7 @@
               <w:ind w:left="0"/>
               <w:jc w:val="center"/>
               <w:rPr>
-                <w:rFonts w:eastAsia="等线"/>
+                <w:rFonts w:eastAsia="DengXian"/>
                 <w:color w:val="000000"/>
                 <w:kern w:val="0"/>
                 <w:sz w:val="18"/>
@@ -13501,7 +13653,7 @@
             </w:pPr>
             <w:r>
               <w:rPr>
-                <w:rFonts w:eastAsia="等线"/>
+                <w:rFonts w:eastAsia="DengXian"/>
                 <w:color w:val="000000"/>
                 <w:kern w:val="0"/>
                 <w:sz w:val="18"/>
@@ -13531,7 +13683,7 @@
               <w:ind w:left="0"/>
               <w:jc w:val="left"/>
               <w:rPr>
-                <w:rFonts w:eastAsia="等线"/>
+                <w:rFonts w:eastAsia="DengXian"/>
                 <w:color w:val="000000"/>
                 <w:kern w:val="0"/>
                 <w:sz w:val="18"/>
@@ -13540,7 +13692,7 @@
             </w:pPr>
             <w:r>
               <w:rPr>
-                <w:rFonts w:eastAsia="等线"/>
+                <w:rFonts w:eastAsia="DengXian"/>
                 <w:color w:val="000000"/>
                 <w:kern w:val="0"/>
                 <w:sz w:val="18"/>
@@ -13570,7 +13722,7 @@
               <w:ind w:left="0"/>
               <w:jc w:val="left"/>
               <w:rPr>
-                <w:rFonts w:eastAsia="等线"/>
+                <w:rFonts w:eastAsia="DengXian"/>
                 <w:color w:val="000000"/>
                 <w:kern w:val="0"/>
                 <w:sz w:val="18"/>
@@ -13579,7 +13731,7 @@
             </w:pPr>
             <w:r>
               <w:rPr>
-                <w:rFonts w:eastAsia="等线"/>
+                <w:rFonts w:eastAsia="DengXian"/>
                 <w:color w:val="000000"/>
                 <w:kern w:val="0"/>
                 <w:sz w:val="18"/>
@@ -13609,7 +13761,7 @@
               <w:ind w:left="0"/>
               <w:jc w:val="left"/>
               <w:rPr>
-                <w:rFonts w:eastAsia="等线"/>
+                <w:rFonts w:eastAsia="DengXian"/>
                 <w:color w:val="000000"/>
                 <w:kern w:val="0"/>
                 <w:sz w:val="18"/>
@@ -13618,7 +13770,7 @@
             </w:pPr>
             <w:r>
               <w:rPr>
-                <w:rFonts w:eastAsia="等线"/>
+                <w:rFonts w:eastAsia="DengXian"/>
                 <w:color w:val="000000"/>
                 <w:kern w:val="0"/>
                 <w:sz w:val="18"/>
@@ -13647,7 +13799,7 @@
               <w:ind w:left="0"/>
               <w:jc w:val="left"/>
               <w:rPr>
-                <w:rFonts w:eastAsia="等线"/>
+                <w:rFonts w:eastAsia="DengXian"/>
                 <w:color w:val="000000"/>
                 <w:kern w:val="0"/>
                 <w:sz w:val="18"/>
@@ -13675,7 +13827,7 @@
               <w:ind w:left="0"/>
               <w:jc w:val="left"/>
               <w:rPr>
-                <w:rFonts w:eastAsia="等线"/>
+                <w:rFonts w:eastAsia="DengXian"/>
                 <w:color w:val="000000"/>
                 <w:kern w:val="0"/>
                 <w:sz w:val="18"/>
@@ -13708,7 +13860,7 @@
               <w:ind w:left="0"/>
               <w:jc w:val="left"/>
               <w:rPr>
-                <w:rFonts w:eastAsia="等线"/>
+                <w:rFonts w:eastAsia="DengXian"/>
                 <w:b/>
                 <w:bCs/>
                 <w:color w:val="000000"/>
@@ -13738,7 +13890,7 @@
               <w:ind w:left="0"/>
               <w:jc w:val="left"/>
               <w:rPr>
-                <w:rFonts w:eastAsia="等线"/>
+                <w:rFonts w:eastAsia="DengXian"/>
                 <w:color w:val="000000"/>
                 <w:kern w:val="0"/>
                 <w:sz w:val="18"/>
@@ -13767,7 +13919,7 @@
               <w:ind w:left="0"/>
               <w:jc w:val="center"/>
               <w:rPr>
-                <w:rFonts w:eastAsia="等线"/>
+                <w:rFonts w:eastAsia="DengXian"/>
                 <w:color w:val="000000"/>
                 <w:kern w:val="0"/>
                 <w:sz w:val="18"/>
@@ -13776,7 +13928,7 @@
             </w:pPr>
             <w:r>
               <w:rPr>
-                <w:rFonts w:eastAsia="等线"/>
+                <w:rFonts w:eastAsia="DengXian"/>
                 <w:color w:val="000000"/>
                 <w:kern w:val="0"/>
                 <w:sz w:val="18"/>
@@ -13806,7 +13958,7 @@
               <w:ind w:left="0"/>
               <w:jc w:val="left"/>
               <w:rPr>
-                <w:rFonts w:eastAsia="等线"/>
+                <w:rFonts w:eastAsia="DengXian"/>
                 <w:color w:val="000000"/>
                 <w:kern w:val="0"/>
                 <w:sz w:val="18"/>
@@ -13815,7 +13967,7 @@
             </w:pPr>
             <w:r>
               <w:rPr>
-                <w:rFonts w:eastAsia="等线"/>
+                <w:rFonts w:eastAsia="DengXian"/>
                 <w:color w:val="000000"/>
                 <w:kern w:val="0"/>
                 <w:sz w:val="18"/>
@@ -13845,7 +13997,7 @@
               <w:ind w:left="0"/>
               <w:jc w:val="left"/>
               <w:rPr>
-                <w:rFonts w:eastAsia="等线"/>
+                <w:rFonts w:eastAsia="DengXian"/>
                 <w:color w:val="000000"/>
                 <w:kern w:val="0"/>
                 <w:sz w:val="18"/>
@@ -13854,7 +14006,7 @@
             </w:pPr>
             <w:r>
               <w:rPr>
-                <w:rFonts w:eastAsia="等线"/>
+                <w:rFonts w:eastAsia="DengXian"/>
                 <w:color w:val="000000"/>
                 <w:kern w:val="0"/>
                 <w:sz w:val="18"/>
@@ -13884,7 +14036,7 @@
               <w:ind w:left="0"/>
               <w:jc w:val="left"/>
               <w:rPr>
-                <w:rFonts w:eastAsia="等线"/>
+                <w:rFonts w:eastAsia="DengXian"/>
                 <w:color w:val="000000"/>
                 <w:kern w:val="0"/>
                 <w:sz w:val="18"/>
@@ -13893,7 +14045,7 @@
             </w:pPr>
             <w:r>
               <w:rPr>
-                <w:rFonts w:eastAsia="等线"/>
+                <w:rFonts w:eastAsia="DengXian"/>
                 <w:color w:val="000000"/>
                 <w:kern w:val="0"/>
                 <w:sz w:val="18"/>
@@ -13922,7 +14074,7 @@
               <w:ind w:left="0"/>
               <w:jc w:val="left"/>
               <w:rPr>
-                <w:rFonts w:eastAsia="等线"/>
+                <w:rFonts w:eastAsia="DengXian"/>
                 <w:color w:val="000000"/>
                 <w:kern w:val="0"/>
                 <w:sz w:val="18"/>
@@ -13950,7 +14102,7 @@
               <w:ind w:left="0"/>
               <w:jc w:val="left"/>
               <w:rPr>
-                <w:rFonts w:eastAsia="等线"/>
+                <w:rFonts w:eastAsia="DengXian"/>
                 <w:color w:val="000000"/>
                 <w:kern w:val="0"/>
                 <w:sz w:val="18"/>
@@ -13983,7 +14135,7 @@
               <w:ind w:left="0"/>
               <w:jc w:val="left"/>
               <w:rPr>
-                <w:rFonts w:eastAsia="等线"/>
+                <w:rFonts w:eastAsia="DengXian"/>
                 <w:b/>
                 <w:bCs/>
                 <w:color w:val="000000"/>
@@ -14015,7 +14167,7 @@
               <w:ind w:left="0"/>
               <w:jc w:val="center"/>
               <w:rPr>
-                <w:rFonts w:eastAsia="等线"/>
+                <w:rFonts w:eastAsia="DengXian"/>
                 <w:color w:val="000000"/>
                 <w:kern w:val="0"/>
                 <w:sz w:val="18"/>
@@ -14024,7 +14176,7 @@
             </w:pPr>
             <w:r>
               <w:rPr>
-                <w:rFonts w:eastAsia="等线"/>
+                <w:rFonts w:eastAsia="DengXian"/>
                 <w:color w:val="000000"/>
                 <w:kern w:val="0"/>
                 <w:sz w:val="18"/>
@@ -14054,7 +14206,7 @@
               <w:ind w:left="0"/>
               <w:jc w:val="center"/>
               <w:rPr>
-                <w:rFonts w:eastAsia="等线"/>
+                <w:rFonts w:eastAsia="DengXian"/>
                 <w:color w:val="000000"/>
                 <w:kern w:val="0"/>
                 <w:sz w:val="18"/>
@@ -14063,7 +14215,7 @@
             </w:pPr>
             <w:r>
               <w:rPr>
-                <w:rFonts w:eastAsia="等线"/>
+                <w:rFonts w:eastAsia="DengXian"/>
                 <w:color w:val="000000"/>
                 <w:kern w:val="0"/>
                 <w:sz w:val="18"/>
@@ -14093,7 +14245,7 @@
               <w:ind w:left="0"/>
               <w:jc w:val="left"/>
               <w:rPr>
-                <w:rFonts w:eastAsia="等线"/>
+                <w:rFonts w:eastAsia="DengXian"/>
                 <w:color w:val="000000"/>
                 <w:kern w:val="0"/>
                 <w:sz w:val="18"/>
@@ -14102,7 +14254,7 @@
             </w:pPr>
             <w:r>
               <w:rPr>
-                <w:rFonts w:eastAsia="等线"/>
+                <w:rFonts w:eastAsia="DengXian"/>
                 <w:color w:val="000000"/>
                 <w:kern w:val="0"/>
                 <w:sz w:val="18"/>
@@ -14132,7 +14284,7 @@
               <w:ind w:left="0"/>
               <w:jc w:val="left"/>
               <w:rPr>
-                <w:rFonts w:eastAsia="等线"/>
+                <w:rFonts w:eastAsia="DengXian"/>
                 <w:color w:val="000000"/>
                 <w:kern w:val="0"/>
                 <w:sz w:val="18"/>
@@ -14141,7 +14293,7 @@
             </w:pPr>
             <w:r>
               <w:rPr>
-                <w:rFonts w:eastAsia="等线"/>
+                <w:rFonts w:eastAsia="DengXian"/>
                 <w:color w:val="000000"/>
                 <w:kern w:val="0"/>
                 <w:sz w:val="18"/>
@@ -14171,7 +14323,7 @@
               <w:ind w:left="0"/>
               <w:jc w:val="left"/>
               <w:rPr>
-                <w:rFonts w:eastAsia="等线"/>
+                <w:rFonts w:eastAsia="DengXian"/>
                 <w:color w:val="000000"/>
                 <w:kern w:val="0"/>
                 <w:sz w:val="18"/>
@@ -14180,7 +14332,7 @@
             </w:pPr>
             <w:r>
               <w:rPr>
-                <w:rFonts w:eastAsia="等线"/>
+                <w:rFonts w:eastAsia="DengXian"/>
                 <w:color w:val="000000"/>
                 <w:kern w:val="0"/>
                 <w:sz w:val="18"/>
@@ -14211,7 +14363,7 @@
               <w:ind w:left="0"/>
               <w:jc w:val="center"/>
               <w:rPr>
-                <w:rFonts w:eastAsia="等线"/>
+                <w:rFonts w:eastAsia="DengXian"/>
                 <w:color w:val="000000"/>
                 <w:kern w:val="0"/>
                 <w:sz w:val="18"/>
@@ -14220,7 +14372,7 @@
             </w:pPr>
             <w:r>
               <w:rPr>
-                <w:rFonts w:eastAsia="等线"/>
+                <w:rFonts w:eastAsia="DengXian"/>
                 <w:color w:val="000000"/>
                 <w:kern w:val="0"/>
                 <w:sz w:val="18"/>
@@ -14249,7 +14401,7 @@
               <w:ind w:left="0"/>
               <w:jc w:val="left"/>
               <w:rPr>
-                <w:rFonts w:eastAsia="等线"/>
+                <w:rFonts w:eastAsia="DengXian"/>
                 <w:color w:val="000000"/>
                 <w:kern w:val="0"/>
                 <w:sz w:val="18"/>
@@ -14282,7 +14434,7 @@
               <w:ind w:left="0"/>
               <w:jc w:val="left"/>
               <w:rPr>
-                <w:rFonts w:eastAsia="等线"/>
+                <w:rFonts w:eastAsia="DengXian"/>
                 <w:b/>
                 <w:bCs/>
                 <w:color w:val="000000"/>
@@ -14312,7 +14464,7 @@
               <w:ind w:left="0"/>
               <w:jc w:val="left"/>
               <w:rPr>
-                <w:rFonts w:eastAsia="等线"/>
+                <w:rFonts w:eastAsia="DengXian"/>
                 <w:color w:val="000000"/>
                 <w:kern w:val="0"/>
                 <w:sz w:val="18"/>
@@ -14341,7 +14493,7 @@
               <w:ind w:left="0"/>
               <w:jc w:val="center"/>
               <w:rPr>
-                <w:rFonts w:eastAsia="等线"/>
+                <w:rFonts w:eastAsia="DengXian"/>
                 <w:color w:val="000000"/>
                 <w:kern w:val="0"/>
                 <w:sz w:val="18"/>
@@ -14350,7 +14502,7 @@
             </w:pPr>
             <w:r>
               <w:rPr>
-                <w:rFonts w:eastAsia="等线"/>
+                <w:rFonts w:eastAsia="DengXian"/>
                 <w:color w:val="000000"/>
                 <w:kern w:val="0"/>
                 <w:sz w:val="18"/>
@@ -14380,7 +14532,7 @@
               <w:ind w:left="0"/>
               <w:jc w:val="left"/>
               <w:rPr>
-                <w:rFonts w:eastAsia="等线"/>
+                <w:rFonts w:eastAsia="DengXian"/>
                 <w:color w:val="000000"/>
                 <w:kern w:val="0"/>
                 <w:sz w:val="18"/>
@@ -14389,7 +14541,7 @@
             </w:pPr>
             <w:r>
               <w:rPr>
-                <w:rFonts w:eastAsia="等线"/>
+                <w:rFonts w:eastAsia="DengXian"/>
                 <w:color w:val="000000"/>
                 <w:kern w:val="0"/>
                 <w:sz w:val="18"/>
@@ -14419,7 +14571,7 @@
               <w:ind w:left="0"/>
               <w:jc w:val="left"/>
               <w:rPr>
-                <w:rFonts w:eastAsia="等线"/>
+                <w:rFonts w:eastAsia="DengXian"/>
                 <w:color w:val="000000"/>
                 <w:kern w:val="0"/>
                 <w:sz w:val="18"/>
@@ -14428,7 +14580,7 @@
             </w:pPr>
             <w:r>
               <w:rPr>
-                <w:rFonts w:eastAsia="等线"/>
+                <w:rFonts w:eastAsia="DengXian"/>
                 <w:color w:val="000000"/>
                 <w:kern w:val="0"/>
                 <w:sz w:val="18"/>
@@ -14458,7 +14610,7 @@
               <w:ind w:left="0"/>
               <w:jc w:val="left"/>
               <w:rPr>
-                <w:rFonts w:eastAsia="等线"/>
+                <w:rFonts w:eastAsia="DengXian"/>
                 <w:color w:val="000000"/>
                 <w:kern w:val="0"/>
                 <w:sz w:val="18"/>
@@ -14467,7 +14619,7 @@
             </w:pPr>
             <w:r>
               <w:rPr>
-                <w:rFonts w:eastAsia="等线"/>
+                <w:rFonts w:eastAsia="DengXian"/>
                 <w:color w:val="000000"/>
                 <w:kern w:val="0"/>
                 <w:sz w:val="18"/>
@@ -14496,7 +14648,7 @@
               <w:ind w:left="0"/>
               <w:jc w:val="left"/>
               <w:rPr>
-                <w:rFonts w:eastAsia="等线"/>
+                <w:rFonts w:eastAsia="DengXian"/>
                 <w:color w:val="000000"/>
                 <w:kern w:val="0"/>
                 <w:sz w:val="18"/>
@@ -14524,7 +14676,7 @@
               <w:ind w:left="0"/>
               <w:jc w:val="left"/>
               <w:rPr>
-                <w:rFonts w:eastAsia="等线"/>
+                <w:rFonts w:eastAsia="DengXian"/>
                 <w:color w:val="000000"/>
                 <w:kern w:val="0"/>
                 <w:sz w:val="18"/>
@@ -14557,7 +14709,7 @@
               <w:ind w:left="0"/>
               <w:jc w:val="left"/>
               <w:rPr>
-                <w:rFonts w:eastAsia="等线"/>
+                <w:rFonts w:eastAsia="DengXian"/>
                 <w:b/>
                 <w:bCs/>
                 <w:color w:val="000000"/>
@@ -14587,7 +14739,7 @@
               <w:ind w:left="0"/>
               <w:jc w:val="left"/>
               <w:rPr>
-                <w:rFonts w:eastAsia="等线"/>
+                <w:rFonts w:eastAsia="DengXian"/>
                 <w:color w:val="000000"/>
                 <w:kern w:val="0"/>
                 <w:sz w:val="18"/>
@@ -14616,7 +14768,7 @@
               <w:ind w:left="0"/>
               <w:jc w:val="center"/>
               <w:rPr>
-                <w:rFonts w:eastAsia="等线"/>
+                <w:rFonts w:eastAsia="DengXian"/>
                 <w:color w:val="000000"/>
                 <w:kern w:val="0"/>
                 <w:sz w:val="18"/>
@@ -14625,7 +14777,7 @@
             </w:pPr>
             <w:r>
               <w:rPr>
-                <w:rFonts w:eastAsia="等线"/>
+                <w:rFonts w:eastAsia="DengXian"/>
                 <w:color w:val="000000"/>
                 <w:kern w:val="0"/>
                 <w:sz w:val="18"/>
@@ -14655,7 +14807,7 @@
               <w:ind w:left="0"/>
               <w:jc w:val="left"/>
               <w:rPr>
-                <w:rFonts w:eastAsia="等线"/>
+                <w:rFonts w:eastAsia="DengXian"/>
                 <w:color w:val="000000"/>
                 <w:kern w:val="0"/>
                 <w:sz w:val="18"/>
@@ -14664,7 +14816,7 @@
             </w:pPr>
             <w:r>
               <w:rPr>
-                <w:rFonts w:eastAsia="等线"/>
+                <w:rFonts w:eastAsia="DengXian"/>
                 <w:color w:val="000000"/>
                 <w:kern w:val="0"/>
                 <w:sz w:val="18"/>
@@ -14694,7 +14846,7 @@
               <w:ind w:left="0"/>
               <w:jc w:val="left"/>
               <w:rPr>
-                <w:rFonts w:eastAsia="等线"/>
+                <w:rFonts w:eastAsia="DengXian"/>
                 <w:color w:val="000000"/>
                 <w:kern w:val="0"/>
                 <w:sz w:val="18"/>
@@ -14703,7 +14855,7 @@
             </w:pPr>
             <w:r>
               <w:rPr>
-                <w:rFonts w:eastAsia="等线"/>
+                <w:rFonts w:eastAsia="DengXian"/>
                 <w:color w:val="000000"/>
                 <w:kern w:val="0"/>
                 <w:sz w:val="18"/>
@@ -14733,7 +14885,7 @@
               <w:ind w:left="0"/>
               <w:jc w:val="left"/>
               <w:rPr>
-                <w:rFonts w:eastAsia="等线"/>
+                <w:rFonts w:eastAsia="DengXian"/>
                 <w:color w:val="000000"/>
                 <w:kern w:val="0"/>
                 <w:sz w:val="18"/>
@@ -14742,7 +14894,7 @@
             </w:pPr>
             <w:r>
               <w:rPr>
-                <w:rFonts w:eastAsia="等线"/>
+                <w:rFonts w:eastAsia="DengXian"/>
                 <w:color w:val="000000"/>
                 <w:kern w:val="0"/>
                 <w:sz w:val="18"/>
@@ -14771,7 +14923,7 @@
               <w:ind w:left="0"/>
               <w:jc w:val="left"/>
               <w:rPr>
-                <w:rFonts w:eastAsia="等线"/>
+                <w:rFonts w:eastAsia="DengXian"/>
                 <w:color w:val="000000"/>
                 <w:kern w:val="0"/>
                 <w:sz w:val="18"/>
@@ -14799,7 +14951,7 @@
               <w:ind w:left="0"/>
               <w:jc w:val="left"/>
               <w:rPr>
-                <w:rFonts w:eastAsia="等线"/>
+                <w:rFonts w:eastAsia="DengXian"/>
                 <w:color w:val="000000"/>
                 <w:kern w:val="0"/>
                 <w:sz w:val="18"/>
@@ -14832,7 +14984,7 @@
               <w:ind w:left="0"/>
               <w:jc w:val="left"/>
               <w:rPr>
-                <w:rFonts w:eastAsia="等线"/>
+                <w:rFonts w:eastAsia="DengXian"/>
                 <w:b/>
                 <w:bCs/>
                 <w:color w:val="000000"/>
@@ -14862,7 +15014,7 @@
               <w:ind w:left="0"/>
               <w:jc w:val="left"/>
               <w:rPr>
-                <w:rFonts w:eastAsia="等线"/>
+                <w:rFonts w:eastAsia="DengXian"/>
                 <w:color w:val="000000"/>
                 <w:kern w:val="0"/>
                 <w:sz w:val="18"/>
@@ -14891,7 +15043,7 @@
               <w:ind w:left="0"/>
               <w:jc w:val="center"/>
               <w:rPr>
-                <w:rFonts w:eastAsia="等线"/>
+                <w:rFonts w:eastAsia="DengXian"/>
                 <w:color w:val="000000"/>
                 <w:kern w:val="0"/>
                 <w:sz w:val="18"/>
@@ -14900,7 +15052,7 @@
             </w:pPr>
             <w:r>
               <w:rPr>
-                <w:rFonts w:eastAsia="等线"/>
+                <w:rFonts w:eastAsia="DengXian"/>
                 <w:color w:val="000000"/>
                 <w:kern w:val="0"/>
                 <w:sz w:val="18"/>
@@ -14930,7 +15082,7 @@
               <w:ind w:left="0"/>
               <w:jc w:val="left"/>
               <w:rPr>
-                <w:rFonts w:eastAsia="等线"/>
+                <w:rFonts w:eastAsia="DengXian"/>
                 <w:color w:val="000000"/>
                 <w:kern w:val="0"/>
                 <w:sz w:val="18"/>
@@ -14939,7 +15091,7 @@
             </w:pPr>
             <w:r>
               <w:rPr>
-                <w:rFonts w:eastAsia="等线"/>
+                <w:rFonts w:eastAsia="DengXian"/>
                 <w:color w:val="000000"/>
                 <w:kern w:val="0"/>
                 <w:sz w:val="18"/>
@@ -14969,7 +15121,7 @@
               <w:ind w:left="0"/>
               <w:jc w:val="left"/>
               <w:rPr>
-                <w:rFonts w:eastAsia="等线"/>
+                <w:rFonts w:eastAsia="DengXian"/>
                 <w:color w:val="000000"/>
                 <w:kern w:val="0"/>
                 <w:sz w:val="18"/>
@@ -14978,7 +15130,7 @@
             </w:pPr>
             <w:r>
               <w:rPr>
-                <w:rFonts w:eastAsia="等线"/>
+                <w:rFonts w:eastAsia="DengXian"/>
                 <w:color w:val="000000"/>
                 <w:kern w:val="0"/>
                 <w:sz w:val="18"/>
@@ -15008,7 +15160,7 @@
               <w:ind w:left="0"/>
               <w:jc w:val="left"/>
               <w:rPr>
-                <w:rFonts w:eastAsia="等线"/>
+                <w:rFonts w:eastAsia="DengXian"/>
                 <w:color w:val="000000"/>
                 <w:kern w:val="0"/>
                 <w:sz w:val="18"/>
@@ -15017,7 +15169,7 @@
             </w:pPr>
             <w:r>
               <w:rPr>
-                <w:rFonts w:eastAsia="等线"/>
+                <w:rFonts w:eastAsia="DengXian"/>
                 <w:color w:val="000000"/>
                 <w:kern w:val="0"/>
                 <w:sz w:val="18"/>
@@ -15046,7 +15198,7 @@
               <w:ind w:left="0"/>
               <w:jc w:val="left"/>
               <w:rPr>
-                <w:rFonts w:eastAsia="等线"/>
+                <w:rFonts w:eastAsia="DengXian"/>
                 <w:color w:val="000000"/>
                 <w:kern w:val="0"/>
                 <w:sz w:val="18"/>
@@ -15074,7 +15226,7 @@
               <w:ind w:left="0"/>
               <w:jc w:val="left"/>
               <w:rPr>
-                <w:rFonts w:eastAsia="等线"/>
+                <w:rFonts w:eastAsia="DengXian"/>
                 <w:color w:val="000000"/>
                 <w:kern w:val="0"/>
                 <w:sz w:val="18"/>
@@ -15107,7 +15259,7 @@
               <w:ind w:left="0"/>
               <w:jc w:val="left"/>
               <w:rPr>
-                <w:rFonts w:eastAsia="等线"/>
+                <w:rFonts w:eastAsia="DengXian"/>
                 <w:b/>
                 <w:bCs/>
                 <w:color w:val="000000"/>
@@ -15137,7 +15289,7 @@
               <w:ind w:left="0"/>
               <w:jc w:val="left"/>
               <w:rPr>
-                <w:rFonts w:eastAsia="等线"/>
+                <w:rFonts w:eastAsia="DengXian"/>
                 <w:color w:val="000000"/>
                 <w:kern w:val="0"/>
                 <w:sz w:val="18"/>
@@ -15166,7 +15318,7 @@
               <w:ind w:left="0"/>
               <w:jc w:val="center"/>
               <w:rPr>
-                <w:rFonts w:eastAsia="等线"/>
+                <w:rFonts w:eastAsia="DengXian"/>
                 <w:color w:val="000000"/>
                 <w:kern w:val="0"/>
                 <w:sz w:val="18"/>
@@ -15175,7 +15327,7 @@
             </w:pPr>
             <w:r>
               <w:rPr>
-                <w:rFonts w:eastAsia="等线"/>
+                <w:rFonts w:eastAsia="DengXian"/>
                 <w:color w:val="000000"/>
                 <w:kern w:val="0"/>
                 <w:sz w:val="18"/>
@@ -15205,7 +15357,7 @@
               <w:ind w:left="0"/>
               <w:jc w:val="left"/>
               <w:rPr>
-                <w:rFonts w:eastAsia="等线"/>
+                <w:rFonts w:eastAsia="DengXian"/>
                 <w:color w:val="000000"/>
                 <w:kern w:val="0"/>
                 <w:sz w:val="18"/>
@@ -15214,7 +15366,7 @@
             </w:pPr>
             <w:r>
               <w:rPr>
-                <w:rFonts w:eastAsia="等线"/>
+                <w:rFonts w:eastAsia="DengXian"/>
                 <w:color w:val="000000"/>
                 <w:kern w:val="0"/>
                 <w:sz w:val="18"/>
@@ -15244,7 +15396,7 @@
               <w:ind w:left="0"/>
               <w:jc w:val="left"/>
               <w:rPr>
-                <w:rFonts w:eastAsia="等线"/>
+                <w:rFonts w:eastAsia="DengXian"/>
                 <w:color w:val="000000"/>
                 <w:kern w:val="0"/>
                 <w:sz w:val="18"/>
@@ -15253,7 +15405,7 @@
             </w:pPr>
             <w:r>
               <w:rPr>
-                <w:rFonts w:eastAsia="等线"/>
+                <w:rFonts w:eastAsia="DengXian"/>
                 <w:color w:val="000000"/>
                 <w:kern w:val="0"/>
                 <w:sz w:val="18"/>
@@ -15283,7 +15435,7 @@
               <w:ind w:left="0"/>
               <w:jc w:val="left"/>
               <w:rPr>
-                <w:rFonts w:eastAsia="等线"/>
+                <w:rFonts w:eastAsia="DengXian"/>
                 <w:color w:val="000000"/>
                 <w:kern w:val="0"/>
                 <w:sz w:val="18"/>
@@ -15292,7 +15444,7 @@
             </w:pPr>
             <w:r>
               <w:rPr>
-                <w:rFonts w:eastAsia="等线"/>
+                <w:rFonts w:eastAsia="DengXian"/>
                 <w:color w:val="000000"/>
                 <w:kern w:val="0"/>
                 <w:sz w:val="18"/>
@@ -15321,7 +15473,7 @@
               <w:ind w:left="0"/>
               <w:jc w:val="left"/>
               <w:rPr>
-                <w:rFonts w:eastAsia="等线"/>
+                <w:rFonts w:eastAsia="DengXian"/>
                 <w:color w:val="000000"/>
                 <w:kern w:val="0"/>
                 <w:sz w:val="18"/>
@@ -15349,7 +15501,7 @@
               <w:ind w:left="0"/>
               <w:jc w:val="left"/>
               <w:rPr>
-                <w:rFonts w:eastAsia="等线"/>
+                <w:rFonts w:eastAsia="DengXian"/>
                 <w:color w:val="000000"/>
                 <w:kern w:val="0"/>
                 <w:sz w:val="18"/>
@@ -15400,7 +15552,15 @@
         <w:t xml:space="preserve">As introduced above, the real edge maps are obtained from the probability maps with different threshold values set to binarize the probability maps. To study the influence that different threshold </w:t>
       </w:r>
       <w:r>
-        <w:t>values might bring to the final results, a range of threshold values</w:t>
+        <w:t xml:space="preserve">values might bring to the </w:t>
+      </w:r>
+      <w:proofErr w:type="gramStart"/>
+      <w:r>
+        <w:t>final results</w:t>
+      </w:r>
+      <w:proofErr w:type="gramEnd"/>
+      <w:r>
+        <w:t>, a range of threshold values</w:t>
       </w:r>
       <w:r>
         <w:t xml:space="preserve"> in [0.01:0.01:1]</w:t>
@@ -15451,7 +15611,7 @@
                     <pic:cNvPicPr/>
                   </pic:nvPicPr>
                   <pic:blipFill>
-                    <a:blip r:embed="rId28"/>
+                    <a:blip r:embed="rId30"/>
                     <a:stretch>
                       <a:fillRect/>
                     </a:stretch>
@@ -15931,7 +16091,7 @@
                     </pic:cNvPicPr>
                   </pic:nvPicPr>
                   <pic:blipFill>
-                    <a:blip r:embed="rId29">
+                    <a:blip r:embed="rId31">
                       <a:extLst>
                         <a:ext uri="{28A0092B-C50C-407E-A947-70E740481C1C}">
                           <a14:useLocalDpi xmlns:a14="http://schemas.microsoft.com/office/drawing/2010/main" val="0"/>
@@ -16911,19 +17071,7 @@
                 <w:rPr>
                   <w:rFonts w:ascii="Cambria Math" w:hAnsi="Cambria Math"/>
                 </w:rPr>
-                <m:t>2</m:t>
-              </m:r>
-              <m:r>
-                <w:rPr>
-                  <w:rFonts w:ascii="Cambria Math" w:hAnsi="Cambria Math"/>
-                </w:rPr>
-                <m:t>N</m:t>
-              </m:r>
-              <m:r>
-                <w:rPr>
-                  <w:rFonts w:ascii="Cambria Math" w:hAnsi="Cambria Math"/>
-                </w:rPr>
-                <m:t xml:space="preserve"> </m:t>
+                <m:t xml:space="preserve">2N </m:t>
               </m:r>
               <m:d>
                 <m:dPr>
@@ -17094,13 +17242,7 @@
                       <w:rPr>
                         <w:rFonts w:ascii="Cambria Math" w:hAnsi="Cambria Math"/>
                       </w:rPr>
-                      <m:t>+</m:t>
-                    </m:r>
-                    <m:r>
-                      <w:rPr>
-                        <w:rFonts w:ascii="Cambria Math" w:hAnsi="Cambria Math"/>
-                      </w:rPr>
-                      <m:t>2</m:t>
+                      <m:t>+2</m:t>
                     </m:r>
                   </m:e>
                 </m:mr>
@@ -17160,13 +17302,7 @@
                       <w:rPr>
                         <w:rFonts w:ascii="Cambria Math" w:hAnsi="Cambria Math"/>
                       </w:rPr>
-                      <m:t>+</m:t>
-                    </m:r>
-                    <m:r>
-                      <w:rPr>
-                        <w:rFonts w:ascii="Cambria Math" w:hAnsi="Cambria Math"/>
-                      </w:rPr>
-                      <m:t>3</m:t>
+                      <m:t>+3</m:t>
                     </m:r>
                   </m:e>
                   <m:e>
@@ -17318,13 +17454,7 @@
                     <w:rPr>
                       <w:rFonts w:ascii="Cambria Math" w:hAnsi="Cambria Math"/>
                     </w:rPr>
-                    <m:t>N</m:t>
-                  </m:r>
-                  <m:r>
-                    <w:rPr>
-                      <w:rFonts w:ascii="Cambria Math" w:hAnsi="Cambria Math"/>
-                    </w:rPr>
-                    <m:t xml:space="preserve"> </m:t>
+                    <m:t xml:space="preserve">N </m:t>
                   </m:r>
                   <m:d>
                     <m:dPr>
@@ -17340,19 +17470,7 @@
                         <w:rPr>
                           <w:rFonts w:ascii="Cambria Math" w:hAnsi="Cambria Math"/>
                         </w:rPr>
-                        <m:t>x mod N</m:t>
-                      </m:r>
-                      <m:r>
-                        <w:rPr>
-                          <w:rFonts w:ascii="Cambria Math" w:hAnsi="Cambria Math"/>
-                        </w:rPr>
-                        <m:t>,</m:t>
-                      </m:r>
-                      <m:r>
-                        <w:rPr>
-                          <w:rFonts w:ascii="Cambria Math" w:hAnsi="Cambria Math"/>
-                        </w:rPr>
-                        <m:t xml:space="preserve">   y mod N</m:t>
+                        <m:t>x mod N,   y mod N</m:t>
                       </m:r>
                     </m:e>
                   </m:d>
@@ -17510,7 +17628,7 @@
                     <pic:cNvPicPr/>
                   </pic:nvPicPr>
                   <pic:blipFill>
-                    <a:blip r:embed="rId30"/>
+                    <a:blip r:embed="rId32"/>
                     <a:stretch>
                       <a:fillRect/>
                     </a:stretch>
@@ -17553,7 +17671,7 @@
                     <pic:cNvPicPr/>
                   </pic:nvPicPr>
                   <pic:blipFill>
-                    <a:blip r:embed="rId31"/>
+                    <a:blip r:embed="rId33"/>
                     <a:stretch>
                       <a:fillRect/>
                     </a:stretch>
@@ -17592,23 +17710,7 @@
           <w:sz w:val="18"/>
           <w:szCs w:val="20"/>
         </w:rPr>
-        <w:t>Figure 1</w:t>
-      </w:r>
-      <w:r>
-        <w:rPr>
-          <w:color w:val="595959" w:themeColor="text1" w:themeTint="A6"/>
-          <w:sz w:val="18"/>
-          <w:szCs w:val="20"/>
-        </w:rPr>
-        <w:t>1</w:t>
-      </w:r>
-      <w:r>
-        <w:rPr>
-          <w:color w:val="595959" w:themeColor="text1" w:themeTint="A6"/>
-          <w:sz w:val="18"/>
-          <w:szCs w:val="20"/>
-        </w:rPr>
-        <w:t xml:space="preserve">: </w:t>
+        <w:t xml:space="preserve">Figure 11: </w:t>
       </w:r>
       <w:r>
         <w:rPr>
@@ -17658,15 +17760,7 @@
           <w:sz w:val="18"/>
           <w:szCs w:val="20"/>
         </w:rPr>
-        <w:t>results</w:t>
-      </w:r>
-      <w:r>
-        <w:rPr>
-          <w:color w:val="595959" w:themeColor="text1" w:themeTint="A6"/>
-          <w:sz w:val="18"/>
-          <w:szCs w:val="20"/>
-        </w:rPr>
-        <w:t xml:space="preserve"> (left) and random thresholding halftoning results (right)</w:t>
+        <w:t>results (left) and random thresholding halftoning results (right)</w:t>
       </w:r>
     </w:p>
     <w:p>
@@ -17732,7 +17826,7 @@
                     </pic:cNvPicPr>
                   </pic:nvPicPr>
                   <pic:blipFill>
-                    <a:blip r:embed="rId32">
+                    <a:blip r:embed="rId34">
                       <a:extLst>
                         <a:ext uri="{28A0092B-C50C-407E-A947-70E740481C1C}">
                           <a14:useLocalDpi xmlns:a14="http://schemas.microsoft.com/office/drawing/2010/main" val="0"/>
@@ -17789,7 +17883,7 @@
                     <pic:cNvPicPr/>
                   </pic:nvPicPr>
                   <pic:blipFill>
-                    <a:blip r:embed="rId33"/>
+                    <a:blip r:embed="rId35"/>
                     <a:stretch>
                       <a:fillRect/>
                     </a:stretch>
@@ -17828,23 +17922,7 @@
           <w:sz w:val="18"/>
           <w:szCs w:val="20"/>
         </w:rPr>
-        <w:t>Figure 1</w:t>
-      </w:r>
-      <w:r>
-        <w:rPr>
-          <w:color w:val="595959" w:themeColor="text1" w:themeTint="A6"/>
-          <w:sz w:val="18"/>
-          <w:szCs w:val="20"/>
-        </w:rPr>
-        <w:t>2</w:t>
-      </w:r>
-      <w:r>
-        <w:rPr>
-          <w:color w:val="595959" w:themeColor="text1" w:themeTint="A6"/>
-          <w:sz w:val="18"/>
-          <w:szCs w:val="20"/>
-        </w:rPr>
-        <w:t xml:space="preserve">: </w:t>
+        <w:t xml:space="preserve">Figure 12: </w:t>
       </w:r>
       <w:bookmarkStart w:id="8" w:name="_Hlk96075943"/>
       <m:oMath>
@@ -17930,7 +18008,7 @@
                     </pic:cNvPicPr>
                   </pic:nvPicPr>
                   <pic:blipFill>
-                    <a:blip r:embed="rId34">
+                    <a:blip r:embed="rId36">
                       <a:extLst>
                         <a:ext uri="{28A0092B-C50C-407E-A947-70E740481C1C}">
                           <a14:useLocalDpi xmlns:a14="http://schemas.microsoft.com/office/drawing/2010/main" val="0"/>
@@ -17987,7 +18065,7 @@
                     <pic:cNvPicPr/>
                   </pic:nvPicPr>
                   <pic:blipFill>
-                    <a:blip r:embed="rId35"/>
+                    <a:blip r:embed="rId37"/>
                     <a:stretch>
                       <a:fillRect/>
                     </a:stretch>
@@ -18015,7 +18093,6 @@
         <w:ind w:leftChars="271" w:left="569" w:firstLineChars="0" w:firstLine="0"/>
         <w:jc w:val="center"/>
         <w:rPr>
-          <w:rFonts w:hint="eastAsia"/>
           <w:color w:val="595959" w:themeColor="text1" w:themeTint="A6"/>
           <w:sz w:val="18"/>
           <w:szCs w:val="20"/>
@@ -18027,23 +18104,7 @@
           <w:sz w:val="18"/>
           <w:szCs w:val="20"/>
         </w:rPr>
-        <w:t>Figure 1</w:t>
-      </w:r>
-      <w:r>
-        <w:rPr>
-          <w:color w:val="595959" w:themeColor="text1" w:themeTint="A6"/>
-          <w:sz w:val="18"/>
-          <w:szCs w:val="20"/>
-        </w:rPr>
-        <w:t>3</w:t>
-      </w:r>
-      <w:r>
-        <w:rPr>
-          <w:color w:val="595959" w:themeColor="text1" w:themeTint="A6"/>
-          <w:sz w:val="18"/>
-          <w:szCs w:val="20"/>
-        </w:rPr>
-        <w:t xml:space="preserve">: </w:t>
+        <w:t xml:space="preserve">Figure 13: </w:t>
       </w:r>
       <w:bookmarkStart w:id="9" w:name="_Hlk96076100"/>
       <m:oMath>
@@ -18130,7 +18191,7 @@
                     </pic:cNvPicPr>
                   </pic:nvPicPr>
                   <pic:blipFill>
-                    <a:blip r:embed="rId36" cstate="print">
+                    <a:blip r:embed="rId38" cstate="print">
                       <a:extLst>
                         <a:ext uri="{28A0092B-C50C-407E-A947-70E740481C1C}">
                           <a14:useLocalDpi xmlns:a14="http://schemas.microsoft.com/office/drawing/2010/main" val="0"/>
@@ -18187,7 +18248,7 @@
                     <pic:cNvPicPr/>
                   </pic:nvPicPr>
                   <pic:blipFill>
-                    <a:blip r:embed="rId37"/>
+                    <a:blip r:embed="rId39"/>
                     <a:stretch>
                       <a:fillRect/>
                     </a:stretch>
@@ -18226,23 +18287,7 @@
           <w:sz w:val="18"/>
           <w:szCs w:val="20"/>
         </w:rPr>
-        <w:t>Figure 1</w:t>
-      </w:r>
-      <w:r>
-        <w:rPr>
-          <w:color w:val="595959" w:themeColor="text1" w:themeTint="A6"/>
-          <w:sz w:val="18"/>
-          <w:szCs w:val="20"/>
-        </w:rPr>
-        <w:t>4</w:t>
-      </w:r>
-      <w:r>
-        <w:rPr>
-          <w:color w:val="595959" w:themeColor="text1" w:themeTint="A6"/>
-          <w:sz w:val="18"/>
-          <w:szCs w:val="20"/>
-        </w:rPr>
-        <w:t xml:space="preserve">: </w:t>
+        <w:t xml:space="preserve">Figure 14: </w:t>
       </w:r>
       <m:oMath>
         <m:sSub>
@@ -18644,6 +18689,7 @@
           <w:szCs w:val="22"/>
         </w:rPr>
       </w:pPr>
+      <w:bookmarkStart w:id="10" w:name="_Ref96090460"/>
       <w:r>
         <w:rPr>
           <w:sz w:val="22"/>
@@ -18651,6 +18697,7 @@
         </w:rPr>
         <w:t>Approaches and procedures</w:t>
       </w:r>
+      <w:bookmarkEnd w:id="10"/>
     </w:p>
     <w:p>
       <w:pPr>
@@ -19302,13 +19349,7 @@
                 <w:rPr>
                   <w:rFonts w:ascii="Cambria Math" w:hAnsi="Cambria Math"/>
                 </w:rPr>
-                <m:t>4</m:t>
-              </m:r>
-              <m:r>
-                <w:rPr>
-                  <w:rFonts w:ascii="Cambria Math" w:hAnsi="Cambria Math"/>
-                </w:rPr>
-                <m:t>2</m:t>
+                <m:t>42</m:t>
               </m:r>
             </m:den>
           </m:f>
@@ -19850,25 +19891,7 @@
                 <w:rPr>
                   <w:rFonts w:ascii="Cambria Math" w:hAnsi="Cambria Math"/>
                 </w:rPr>
-                <m:t>i</m:t>
-              </m:r>
-              <m:r>
-                <w:rPr>
-                  <w:rFonts w:ascii="Cambria Math" w:hAnsi="Cambria Math"/>
-                </w:rPr>
-                <m:t>+m</m:t>
-              </m:r>
-              <m:r>
-                <w:rPr>
-                  <w:rFonts w:ascii="Cambria Math" w:hAnsi="Cambria Math"/>
-                </w:rPr>
-                <m:t>,j</m:t>
-              </m:r>
-              <m:r>
-                <w:rPr>
-                  <w:rFonts w:ascii="Cambria Math" w:hAnsi="Cambria Math"/>
-                </w:rPr>
-                <m:t>+n</m:t>
+                <m:t>i+m,j+n</m:t>
               </m:r>
             </m:e>
           </m:d>
@@ -19939,7 +19962,6 @@
           <w:sz w:val="22"/>
           <w:szCs w:val="22"/>
         </w:rPr>
-        <w:lastRenderedPageBreak/>
         <w:t>E</w:t>
       </w:r>
       <w:r>
@@ -19952,6 +19974,17 @@
     </w:p>
     <w:p>
       <w:pPr>
+        <w:spacing w:before="156" w:after="156"/>
+        <w:rPr>
+          <w:rFonts w:hint="eastAsia"/>
+        </w:rPr>
+      </w:pPr>
+      <w:r>
+        <w:t xml:space="preserve">Figure 15 shows the results of Error diffusion halftoning results using different Error diffusion matrixes among Floyd-Steinberg matrix (a), JJN matrix (b) and Stucki matrix (c). </w:t>
+      </w:r>
+    </w:p>
+    <w:p>
+      <w:pPr>
         <w:spacing w:before="156" w:afterLines="0" w:after="0"/>
         <w:jc w:val="center"/>
       </w:pPr>
@@ -19959,212 +19992,12 @@
         <w:rPr>
           <w:noProof/>
         </w:rPr>
+        <w:lastRenderedPageBreak/>
         <w:drawing>
           <wp:inline distT="0" distB="0" distL="0" distR="0" wp14:anchorId="13C790FD" wp14:editId="5D5D8865">
             <wp:extent cx="2754000" cy="1836000"/>
             <wp:effectExtent l="0" t="0" r="8255" b="0"/>
             <wp:docPr id="31" name="图片 31"/>
-            <wp:cNvGraphicFramePr>
-              <a:graphicFrameLocks xmlns:a="http://schemas.openxmlformats.org/drawingml/2006/main" noChangeAspect="1"/>
-            </wp:cNvGraphicFramePr>
-            <a:graphic xmlns:a="http://schemas.openxmlformats.org/drawingml/2006/main">
-              <a:graphicData uri="http://schemas.openxmlformats.org/drawingml/2006/picture">
-                <pic:pic xmlns:pic="http://schemas.openxmlformats.org/drawingml/2006/picture">
-                  <pic:nvPicPr>
-                    <pic:cNvPr id="1" name=""/>
-                    <pic:cNvPicPr/>
-                  </pic:nvPicPr>
-                  <pic:blipFill>
-                    <a:blip r:embed="rId38"/>
-                    <a:stretch>
-                      <a:fillRect/>
-                    </a:stretch>
-                  </pic:blipFill>
-                  <pic:spPr>
-                    <a:xfrm>
-                      <a:off x="0" y="0"/>
-                      <a:ext cx="2754000" cy="1836000"/>
-                    </a:xfrm>
-                    <a:prstGeom prst="rect">
-                      <a:avLst/>
-                    </a:prstGeom>
-                  </pic:spPr>
-                </pic:pic>
-              </a:graphicData>
-            </a:graphic>
-          </wp:inline>
-        </w:drawing>
-      </w:r>
-      <w:r>
-        <w:tab/>
-      </w:r>
-      <w:r>
-        <w:rPr>
-          <w:noProof/>
-        </w:rPr>
-        <w:drawing>
-          <wp:inline distT="0" distB="0" distL="0" distR="0" wp14:anchorId="1F3A17A5" wp14:editId="5463B73D">
-            <wp:extent cx="2754000" cy="1836000"/>
-            <wp:effectExtent l="0" t="0" r="8255" b="0"/>
-            <wp:docPr id="32" name="图片 32"/>
-            <wp:cNvGraphicFramePr>
-              <a:graphicFrameLocks xmlns:a="http://schemas.openxmlformats.org/drawingml/2006/main" noChangeAspect="1"/>
-            </wp:cNvGraphicFramePr>
-            <a:graphic xmlns:a="http://schemas.openxmlformats.org/drawingml/2006/main">
-              <a:graphicData uri="http://schemas.openxmlformats.org/drawingml/2006/picture">
-                <pic:pic xmlns:pic="http://schemas.openxmlformats.org/drawingml/2006/picture">
-                  <pic:nvPicPr>
-                    <pic:cNvPr id="1" name=""/>
-                    <pic:cNvPicPr/>
-                  </pic:nvPicPr>
-                  <pic:blipFill>
-                    <a:blip r:embed="rId39"/>
-                    <a:stretch>
-                      <a:fillRect/>
-                    </a:stretch>
-                  </pic:blipFill>
-                  <pic:spPr>
-                    <a:xfrm>
-                      <a:off x="0" y="0"/>
-                      <a:ext cx="2754000" cy="1836000"/>
-                    </a:xfrm>
-                    <a:prstGeom prst="rect">
-                      <a:avLst/>
-                    </a:prstGeom>
-                  </pic:spPr>
-                </pic:pic>
-              </a:graphicData>
-            </a:graphic>
-          </wp:inline>
-        </w:drawing>
-      </w:r>
-    </w:p>
-    <w:p>
-      <w:pPr>
-        <w:pStyle w:val="a5"/>
-        <w:spacing w:beforeLines="0" w:before="0" w:afterLines="0" w:after="0"/>
-        <w:ind w:leftChars="471" w:left="989" w:firstLineChars="300" w:firstLine="540"/>
-        <w:rPr>
-          <w:color w:val="595959" w:themeColor="text1" w:themeTint="A6"/>
-          <w:sz w:val="18"/>
-          <w:szCs w:val="20"/>
-        </w:rPr>
-      </w:pPr>
-      <w:r>
-        <w:rPr>
-          <w:rFonts w:hint="eastAsia"/>
-          <w:color w:val="595959" w:themeColor="text1" w:themeTint="A6"/>
-          <w:sz w:val="18"/>
-          <w:szCs w:val="20"/>
-        </w:rPr>
-        <w:t>(</w:t>
-      </w:r>
-      <w:r>
-        <w:rPr>
-          <w:color w:val="595959" w:themeColor="text1" w:themeTint="A6"/>
-          <w:sz w:val="18"/>
-          <w:szCs w:val="20"/>
-        </w:rPr>
-        <w:t>a) Floyd-</w:t>
-      </w:r>
-      <w:proofErr w:type="spellStart"/>
-      <w:r>
-        <w:rPr>
-          <w:color w:val="595959" w:themeColor="text1" w:themeTint="A6"/>
-          <w:sz w:val="18"/>
-          <w:szCs w:val="20"/>
-        </w:rPr>
-        <w:t>steinberg</w:t>
-      </w:r>
-      <w:proofErr w:type="spellEnd"/>
-      <w:r>
-        <w:rPr>
-          <w:color w:val="595959" w:themeColor="text1" w:themeTint="A6"/>
-          <w:sz w:val="18"/>
-          <w:szCs w:val="20"/>
-        </w:rPr>
-        <w:t xml:space="preserve"> matrix’s results</w:t>
-      </w:r>
-      <w:r>
-        <w:rPr>
-          <w:color w:val="595959" w:themeColor="text1" w:themeTint="A6"/>
-          <w:sz w:val="18"/>
-          <w:szCs w:val="20"/>
-        </w:rPr>
-        <w:tab/>
-      </w:r>
-      <w:r>
-        <w:rPr>
-          <w:color w:val="595959" w:themeColor="text1" w:themeTint="A6"/>
-          <w:sz w:val="18"/>
-          <w:szCs w:val="20"/>
-        </w:rPr>
-        <w:tab/>
-      </w:r>
-      <w:r>
-        <w:rPr>
-          <w:color w:val="595959" w:themeColor="text1" w:themeTint="A6"/>
-          <w:sz w:val="18"/>
-          <w:szCs w:val="20"/>
-        </w:rPr>
-        <w:tab/>
-      </w:r>
-      <w:r>
-        <w:rPr>
-          <w:color w:val="595959" w:themeColor="text1" w:themeTint="A6"/>
-          <w:sz w:val="18"/>
-          <w:szCs w:val="20"/>
-        </w:rPr>
-        <w:tab/>
-      </w:r>
-      <w:r>
-        <w:rPr>
-          <w:color w:val="595959" w:themeColor="text1" w:themeTint="A6"/>
-          <w:sz w:val="18"/>
-          <w:szCs w:val="20"/>
-        </w:rPr>
-        <w:tab/>
-      </w:r>
-      <w:r>
-        <w:rPr>
-          <w:color w:val="595959" w:themeColor="text1" w:themeTint="A6"/>
-          <w:sz w:val="18"/>
-          <w:szCs w:val="20"/>
-        </w:rPr>
-        <w:tab/>
-        <w:t>(b) JJN matrix</w:t>
-      </w:r>
-      <w:r>
-        <w:rPr>
-          <w:color w:val="595959" w:themeColor="text1" w:themeTint="A6"/>
-          <w:sz w:val="18"/>
-          <w:szCs w:val="20"/>
-        </w:rPr>
-        <w:t>’s</w:t>
-      </w:r>
-      <w:r>
-        <w:rPr>
-          <w:color w:val="595959" w:themeColor="text1" w:themeTint="A6"/>
-          <w:sz w:val="18"/>
-          <w:szCs w:val="20"/>
-        </w:rPr>
-        <w:t xml:space="preserve"> results</w:t>
-      </w:r>
-    </w:p>
-    <w:p>
-      <w:pPr>
-        <w:spacing w:beforeLines="0" w:before="0" w:afterLines="0" w:after="0"/>
-        <w:jc w:val="center"/>
-      </w:pPr>
-      <w:r>
-        <w:rPr>
-          <w:noProof/>
-        </w:rPr>
-        <w:drawing>
-          <wp:inline distT="0" distB="0" distL="0" distR="0" wp14:anchorId="65244BCD" wp14:editId="6EAF2C18">
-            <wp:extent cx="2754000" cy="1836000"/>
-            <wp:effectExtent l="0" t="0" r="8255" b="0"/>
-            <wp:docPr id="33" name="图片 33"/>
             <wp:cNvGraphicFramePr>
               <a:graphicFrameLocks xmlns:a="http://schemas.openxmlformats.org/drawingml/2006/main" noChangeAspect="1"/>
             </wp:cNvGraphicFramePr>
@@ -20196,6 +20029,189 @@
           </wp:inline>
         </w:drawing>
       </w:r>
+      <w:r>
+        <w:tab/>
+      </w:r>
+      <w:r>
+        <w:rPr>
+          <w:noProof/>
+        </w:rPr>
+        <w:drawing>
+          <wp:inline distT="0" distB="0" distL="0" distR="0" wp14:anchorId="1F3A17A5" wp14:editId="5463B73D">
+            <wp:extent cx="2754000" cy="1836000"/>
+            <wp:effectExtent l="0" t="0" r="8255" b="0"/>
+            <wp:docPr id="32" name="图片 32"/>
+            <wp:cNvGraphicFramePr>
+              <a:graphicFrameLocks xmlns:a="http://schemas.openxmlformats.org/drawingml/2006/main" noChangeAspect="1"/>
+            </wp:cNvGraphicFramePr>
+            <a:graphic xmlns:a="http://schemas.openxmlformats.org/drawingml/2006/main">
+              <a:graphicData uri="http://schemas.openxmlformats.org/drawingml/2006/picture">
+                <pic:pic xmlns:pic="http://schemas.openxmlformats.org/drawingml/2006/picture">
+                  <pic:nvPicPr>
+                    <pic:cNvPr id="1" name=""/>
+                    <pic:cNvPicPr/>
+                  </pic:nvPicPr>
+                  <pic:blipFill>
+                    <a:blip r:embed="rId41"/>
+                    <a:stretch>
+                      <a:fillRect/>
+                    </a:stretch>
+                  </pic:blipFill>
+                  <pic:spPr>
+                    <a:xfrm>
+                      <a:off x="0" y="0"/>
+                      <a:ext cx="2754000" cy="1836000"/>
+                    </a:xfrm>
+                    <a:prstGeom prst="rect">
+                      <a:avLst/>
+                    </a:prstGeom>
+                  </pic:spPr>
+                </pic:pic>
+              </a:graphicData>
+            </a:graphic>
+          </wp:inline>
+        </w:drawing>
+      </w:r>
+    </w:p>
+    <w:p>
+      <w:pPr>
+        <w:pStyle w:val="a5"/>
+        <w:spacing w:beforeLines="0" w:before="0" w:afterLines="0" w:after="0"/>
+        <w:ind w:leftChars="471" w:left="989" w:firstLineChars="300" w:firstLine="540"/>
+        <w:rPr>
+          <w:color w:val="595959" w:themeColor="text1" w:themeTint="A6"/>
+          <w:sz w:val="18"/>
+          <w:szCs w:val="20"/>
+        </w:rPr>
+      </w:pPr>
+      <w:r>
+        <w:rPr>
+          <w:rFonts w:hint="eastAsia"/>
+          <w:color w:val="595959" w:themeColor="text1" w:themeTint="A6"/>
+          <w:sz w:val="18"/>
+          <w:szCs w:val="20"/>
+        </w:rPr>
+        <w:t>(</w:t>
+      </w:r>
+      <w:r>
+        <w:rPr>
+          <w:color w:val="595959" w:themeColor="text1" w:themeTint="A6"/>
+          <w:sz w:val="18"/>
+          <w:szCs w:val="20"/>
+        </w:rPr>
+        <w:t>a) Floyd-</w:t>
+      </w:r>
+      <w:r>
+        <w:rPr>
+          <w:color w:val="595959" w:themeColor="text1" w:themeTint="A6"/>
+          <w:sz w:val="18"/>
+          <w:szCs w:val="20"/>
+        </w:rPr>
+        <w:t>Steinberg</w:t>
+      </w:r>
+      <w:r>
+        <w:rPr>
+          <w:color w:val="595959" w:themeColor="text1" w:themeTint="A6"/>
+          <w:sz w:val="18"/>
+          <w:szCs w:val="20"/>
+        </w:rPr>
+        <w:t xml:space="preserve"> matrix’s results</w:t>
+      </w:r>
+      <w:r>
+        <w:rPr>
+          <w:color w:val="595959" w:themeColor="text1" w:themeTint="A6"/>
+          <w:sz w:val="18"/>
+          <w:szCs w:val="20"/>
+        </w:rPr>
+        <w:tab/>
+      </w:r>
+      <w:r>
+        <w:rPr>
+          <w:color w:val="595959" w:themeColor="text1" w:themeTint="A6"/>
+          <w:sz w:val="18"/>
+          <w:szCs w:val="20"/>
+        </w:rPr>
+        <w:tab/>
+      </w:r>
+      <w:r>
+        <w:rPr>
+          <w:color w:val="595959" w:themeColor="text1" w:themeTint="A6"/>
+          <w:sz w:val="18"/>
+          <w:szCs w:val="20"/>
+        </w:rPr>
+        <w:tab/>
+      </w:r>
+      <w:r>
+        <w:rPr>
+          <w:color w:val="595959" w:themeColor="text1" w:themeTint="A6"/>
+          <w:sz w:val="18"/>
+          <w:szCs w:val="20"/>
+        </w:rPr>
+        <w:tab/>
+      </w:r>
+      <w:r>
+        <w:rPr>
+          <w:color w:val="595959" w:themeColor="text1" w:themeTint="A6"/>
+          <w:sz w:val="18"/>
+          <w:szCs w:val="20"/>
+        </w:rPr>
+        <w:tab/>
+      </w:r>
+      <w:r>
+        <w:rPr>
+          <w:color w:val="595959" w:themeColor="text1" w:themeTint="A6"/>
+          <w:sz w:val="18"/>
+          <w:szCs w:val="20"/>
+        </w:rPr>
+        <w:tab/>
+        <w:t>(b) JJN matrix’s results</w:t>
+      </w:r>
+    </w:p>
+    <w:p>
+      <w:pPr>
+        <w:spacing w:beforeLines="0" w:before="0" w:afterLines="0" w:after="0"/>
+        <w:jc w:val="center"/>
+      </w:pPr>
+      <w:r>
+        <w:rPr>
+          <w:noProof/>
+        </w:rPr>
+        <w:drawing>
+          <wp:inline distT="0" distB="0" distL="0" distR="0" wp14:anchorId="65244BCD" wp14:editId="6EAF2C18">
+            <wp:extent cx="2754000" cy="1836000"/>
+            <wp:effectExtent l="0" t="0" r="8255" b="0"/>
+            <wp:docPr id="33" name="图片 33"/>
+            <wp:cNvGraphicFramePr>
+              <a:graphicFrameLocks xmlns:a="http://schemas.openxmlformats.org/drawingml/2006/main" noChangeAspect="1"/>
+            </wp:cNvGraphicFramePr>
+            <a:graphic xmlns:a="http://schemas.openxmlformats.org/drawingml/2006/main">
+              <a:graphicData uri="http://schemas.openxmlformats.org/drawingml/2006/picture">
+                <pic:pic xmlns:pic="http://schemas.openxmlformats.org/drawingml/2006/picture">
+                  <pic:nvPicPr>
+                    <pic:cNvPr id="1" name=""/>
+                    <pic:cNvPicPr/>
+                  </pic:nvPicPr>
+                  <pic:blipFill>
+                    <a:blip r:embed="rId42"/>
+                    <a:stretch>
+                      <a:fillRect/>
+                    </a:stretch>
+                  </pic:blipFill>
+                  <pic:spPr>
+                    <a:xfrm>
+                      <a:off x="0" y="0"/>
+                      <a:ext cx="2754000" cy="1836000"/>
+                    </a:xfrm>
+                    <a:prstGeom prst="rect">
+                      <a:avLst/>
+                    </a:prstGeom>
+                  </pic:spPr>
+                </pic:pic>
+              </a:graphicData>
+            </a:graphic>
+          </wp:inline>
+        </w:drawing>
+      </w:r>
     </w:p>
     <w:p>
       <w:pPr>
@@ -20267,23 +20283,847 @@
           <w:sz w:val="18"/>
           <w:szCs w:val="20"/>
         </w:rPr>
-        <w:t>Figure 1</w:t>
-      </w:r>
-      <w:r>
+        <w:t>Figure 15: Error diffusion halftoning results with different matrixes</w:t>
+      </w:r>
+    </w:p>
+    <w:p>
+      <w:pPr>
+        <w:pStyle w:val="3"/>
+        <w:numPr>
+          <w:ilvl w:val="0"/>
+          <w:numId w:val="17"/>
+        </w:numPr>
+        <w:spacing w:beforeLines="100" w:before="312" w:afterLines="100" w:after="312" w:line="240" w:lineRule="auto"/>
+        <w:rPr>
+          <w:sz w:val="22"/>
+          <w:szCs w:val="22"/>
+        </w:rPr>
+      </w:pPr>
+      <w:r>
+        <w:rPr>
+          <w:rFonts w:hint="eastAsia"/>
+          <w:sz w:val="22"/>
+          <w:szCs w:val="22"/>
+        </w:rPr>
+        <w:t>D</w:t>
+      </w:r>
+      <w:r>
+        <w:rPr>
+          <w:sz w:val="22"/>
+          <w:szCs w:val="22"/>
+        </w:rPr>
+        <w:t>iscussion</w:t>
+      </w:r>
+    </w:p>
+    <w:p>
+      <w:pPr>
+        <w:spacing w:before="156" w:after="156"/>
+      </w:pPr>
+      <w:r>
+        <w:rPr>
+          <w:rFonts w:hint="eastAsia"/>
+        </w:rPr>
+        <w:t>As</w:t>
+      </w:r>
+      <w:r>
+        <w:t xml:space="preserve"> </w:t>
+      </w:r>
+      <w:r>
+        <w:rPr>
+          <w:rFonts w:hint="eastAsia"/>
+        </w:rPr>
+        <w:t>shown</w:t>
+      </w:r>
+      <w:r>
+        <w:t xml:space="preserve"> in Figure 15, the Error diffusion method with all the three different matrixes halftones the image perfectly. Compared to the dithering method, the results of error diffusion have smoother and more natural edges and gradients. </w:t>
+      </w:r>
+      <w:r>
+        <w:t xml:space="preserve">Also, Error diffusion method does not add any periodical pattern to the halftoned image but the whole distribution is more random, which is better than the dithering method. Different error diffusion matrixes can make little difference compared to each other, but the </w:t>
+      </w:r>
+      <w:r>
+        <w:t>smaller matrix (Floyd-Steinberg matrix) can obtain smoother halftoned results while the larger matrixes (JJN matrix and Stucki matrix) can enhance the edges and obtain more detailed textures.</w:t>
+      </w:r>
+      <w:r>
+        <w:t xml:space="preserve"> From my </w:t>
+      </w:r>
+      <w:proofErr w:type="spellStart"/>
+      <w:r>
+        <w:t>prespective</w:t>
+      </w:r>
+      <w:proofErr w:type="spellEnd"/>
+      <w:r>
+        <w:t>, the results from Error diffusion halftoning are preferred.</w:t>
+      </w:r>
+    </w:p>
+    <w:p>
+      <w:pPr>
+        <w:spacing w:before="156" w:after="156"/>
+      </w:pPr>
+      <w:r>
+        <w:rPr>
+          <w:rFonts w:hint="eastAsia"/>
+        </w:rPr>
+        <w:t>T</w:t>
+      </w:r>
+      <w:r>
+        <w:t xml:space="preserve">o get a better result based on Error diffusion method, my idea is to make larger error diffusion matrix, such as a 7-by-7 matrix or larger, and to make the error factors more intense around the center of the matrix, which means the pixels who are nearer to the central pixel get more error diffusion from the central pixel. In this way, the error can be more widely </w:t>
+      </w:r>
+      <w:r>
+        <w:t>diffused,</w:t>
+      </w:r>
+      <w:r>
+        <w:t xml:space="preserve"> and </w:t>
+      </w:r>
+      <w:r>
+        <w:t xml:space="preserve">the edges </w:t>
+      </w:r>
+      <w:r>
+        <w:t>can</w:t>
+      </w:r>
+      <w:r>
+        <w:t xml:space="preserve"> be better preserved. And most importantly, the halftoned image will not be covered with periodical patterns like dithering results because error diffusion operation is pixel-wise but not area-wise. Of course, the Error diffusion matrix should be chosen according to different occasions and requirements.</w:t>
+      </w:r>
+    </w:p>
+    <w:p>
+      <w:pPr>
+        <w:pStyle w:val="3"/>
+        <w:numPr>
+          <w:ilvl w:val="0"/>
+          <w:numId w:val="17"/>
+        </w:numPr>
+        <w:spacing w:beforeLines="100" w:before="312" w:afterLines="100" w:after="312" w:line="240" w:lineRule="auto"/>
+        <w:rPr>
+          <w:sz w:val="22"/>
+          <w:szCs w:val="22"/>
+        </w:rPr>
+      </w:pPr>
+      <w:r>
+        <w:rPr>
+          <w:rFonts w:hint="eastAsia"/>
+          <w:sz w:val="22"/>
+          <w:szCs w:val="22"/>
+        </w:rPr>
+        <w:lastRenderedPageBreak/>
+        <w:t>N</w:t>
+      </w:r>
+      <w:r>
+        <w:rPr>
+          <w:sz w:val="22"/>
+          <w:szCs w:val="22"/>
+        </w:rPr>
+        <w:t>on-programming questions</w:t>
+      </w:r>
+    </w:p>
+    <w:p>
+      <w:pPr>
+        <w:spacing w:before="156" w:after="156"/>
+      </w:pPr>
+      <w:r>
+        <w:rPr>
+          <w:rFonts w:hint="eastAsia"/>
+        </w:rPr>
+        <w:t>A</w:t>
+      </w:r>
+      <w:r>
+        <w:t xml:space="preserve">ll the questions </w:t>
+      </w:r>
+      <w:r>
+        <w:rPr>
+          <w:b/>
+          <w:bCs/>
+        </w:rPr>
+        <w:t>HAVE</w:t>
+      </w:r>
+      <w:r>
+        <w:t xml:space="preserve"> been answered in previous sections.</w:t>
+      </w:r>
+    </w:p>
+    <w:p>
+      <w:pPr>
+        <w:spacing w:before="156" w:after="156"/>
+      </w:pPr>
+      <w:r>
+        <w:br w:type="page"/>
+      </w:r>
+    </w:p>
+    <w:p>
+      <w:pPr>
+        <w:pStyle w:val="1"/>
+        <w:numPr>
+          <w:ilvl w:val="0"/>
+          <w:numId w:val="1"/>
+        </w:numPr>
+        <w:spacing w:before="156" w:after="156" w:line="240" w:lineRule="auto"/>
+        <w:rPr>
+          <w:sz w:val="24"/>
+          <w:szCs w:val="24"/>
+        </w:rPr>
+      </w:pPr>
+      <w:r>
+        <w:rPr>
+          <w:rFonts w:hint="eastAsia"/>
+          <w:sz w:val="24"/>
+          <w:szCs w:val="24"/>
+        </w:rPr>
+        <w:lastRenderedPageBreak/>
+        <w:t>P</w:t>
+      </w:r>
+      <w:r>
+        <w:rPr>
+          <w:sz w:val="24"/>
+          <w:szCs w:val="24"/>
+        </w:rPr>
+        <w:t>roblem</w:t>
+      </w:r>
+      <w:r>
+        <w:rPr>
+          <w:sz w:val="24"/>
+          <w:szCs w:val="24"/>
+        </w:rPr>
+        <w:t xml:space="preserve"> 3: Color halftoning with Error diffusion</w:t>
+      </w:r>
+    </w:p>
+    <w:p>
+      <w:pPr>
+        <w:pStyle w:val="2"/>
+        <w:numPr>
+          <w:ilvl w:val="0"/>
+          <w:numId w:val="25"/>
+        </w:numPr>
+        <w:spacing w:beforeLines="100" w:before="312" w:afterLines="100" w:after="312" w:line="240" w:lineRule="auto"/>
+        <w:rPr>
+          <w:rFonts w:ascii="Arial" w:eastAsiaTheme="minorHAnsi" w:hAnsi="Arial" w:cs="Arial"/>
+          <w:sz w:val="22"/>
+          <w:szCs w:val="22"/>
+        </w:rPr>
+      </w:pPr>
+      <w:r>
+        <w:rPr>
+          <w:rFonts w:ascii="Arial" w:eastAsiaTheme="minorHAnsi" w:hAnsi="Arial" w:cs="Arial"/>
+          <w:sz w:val="22"/>
+          <w:szCs w:val="22"/>
+        </w:rPr>
+        <w:t>Separable Error Diffusion</w:t>
+      </w:r>
+    </w:p>
+    <w:p>
+      <w:pPr>
+        <w:pStyle w:val="3"/>
+        <w:numPr>
+          <w:ilvl w:val="0"/>
+          <w:numId w:val="26"/>
+        </w:numPr>
+        <w:spacing w:beforeLines="100" w:before="312" w:afterLines="100" w:after="312" w:line="240" w:lineRule="auto"/>
+        <w:rPr>
+          <w:sz w:val="22"/>
+          <w:szCs w:val="22"/>
+        </w:rPr>
+      </w:pPr>
+      <w:r>
+        <w:rPr>
+          <w:sz w:val="22"/>
+          <w:szCs w:val="22"/>
+        </w:rPr>
+        <w:t>Abstract and motivation</w:t>
+      </w:r>
+    </w:p>
+    <w:p>
+      <w:pPr>
+        <w:spacing w:before="156" w:after="156"/>
+      </w:pPr>
+      <w:r>
+        <w:t xml:space="preserve">Several methods of halftoning on the one-channel gray scale images have been introduced and implemented in the last </w:t>
+      </w:r>
+      <w:r>
+        <w:t>Problem section</w:t>
+      </w:r>
+      <w:r>
+        <w:t xml:space="preserve">. In this </w:t>
+      </w:r>
+      <w:r>
+        <w:t>problem section</w:t>
+      </w:r>
+      <w:r>
+        <w:t xml:space="preserve">, the halftoning techniques will be expanded to be applied to the color images with three channels standing for RGB, specifically, the Error diffusion halftoning will be </w:t>
+      </w:r>
+      <w:r>
+        <w:t xml:space="preserve">expanded. </w:t>
+      </w:r>
+    </w:p>
+    <w:p>
+      <w:pPr>
+        <w:spacing w:before="156" w:after="156"/>
+      </w:pPr>
+      <w:r>
+        <w:rPr>
+          <w:rFonts w:hint="eastAsia"/>
+        </w:rPr>
+        <w:t>T</w:t>
+      </w:r>
+      <w:r>
+        <w:t>he most intuitive method to halftone the color image is to process the three channels separately and then combine the results. In this part of the problem, separable error diffusion operation will be implemented and discussed.</w:t>
+      </w:r>
+    </w:p>
+    <w:p>
+      <w:pPr>
+        <w:pStyle w:val="3"/>
+        <w:numPr>
+          <w:ilvl w:val="0"/>
+          <w:numId w:val="26"/>
+        </w:numPr>
+        <w:spacing w:beforeLines="100" w:before="312" w:afterLines="100" w:after="312" w:line="240" w:lineRule="auto"/>
+        <w:rPr>
+          <w:sz w:val="22"/>
+          <w:szCs w:val="22"/>
+        </w:rPr>
+      </w:pPr>
+      <w:r>
+        <w:rPr>
+          <w:rFonts w:hint="eastAsia"/>
+          <w:sz w:val="22"/>
+          <w:szCs w:val="22"/>
+        </w:rPr>
+        <w:t>A</w:t>
+      </w:r>
+      <w:r>
+        <w:rPr>
+          <w:sz w:val="22"/>
+          <w:szCs w:val="22"/>
+        </w:rPr>
+        <w:t>pproaches and procedures</w:t>
+      </w:r>
+    </w:p>
+    <w:p>
+      <w:pPr>
+        <w:spacing w:before="156" w:after="156"/>
+      </w:pPr>
+      <w:r>
+        <w:rPr>
+          <w:rFonts w:hint="eastAsia"/>
+        </w:rPr>
+        <w:t>B</w:t>
+      </w:r>
+      <w:r>
+        <w:t>efore the separable error diffusion operations, the RGB image is firstly converted to the CMY color space which stands for Cyan, Magenta and Yellow. The conversion is conduct by the following formula</w:t>
+      </w:r>
+      <w:r>
+        <w:t xml:space="preserve"> (</w:t>
+      </w:r>
+      <w:proofErr w:type="gramStart"/>
+      <w:r>
+        <w:t>assuming that</w:t>
+      </w:r>
+      <w:proofErr w:type="gramEnd"/>
+      <w:r>
+        <w:t xml:space="preserve"> RGB values range from 0-255)</w:t>
+      </w:r>
+      <w:r>
+        <w:t>:</w:t>
+      </w:r>
+    </w:p>
+    <w:p>
+      <w:pPr>
+        <w:spacing w:before="156" w:after="156"/>
+      </w:pPr>
+      <m:oMathPara>
+        <m:oMath>
+          <m:d>
+            <m:dPr>
+              <m:begChr m:val="["/>
+              <m:endChr m:val="]"/>
+              <m:ctrlPr>
+                <w:rPr>
+                  <w:rFonts w:ascii="Cambria Math" w:hAnsi="Cambria Math"/>
+                  <w:i/>
+                </w:rPr>
+              </m:ctrlPr>
+            </m:dPr>
+            <m:e>
+              <m:m>
+                <m:mPr>
+                  <m:mcs>
+                    <m:mc>
+                      <m:mcPr>
+                        <m:count m:val="1"/>
+                        <m:mcJc m:val="center"/>
+                      </m:mcPr>
+                    </m:mc>
+                  </m:mcs>
+                  <m:ctrlPr>
+                    <w:rPr>
+                      <w:rFonts w:ascii="Cambria Math" w:hAnsi="Cambria Math"/>
+                      <w:i/>
+                    </w:rPr>
+                  </m:ctrlPr>
+                </m:mPr>
+                <m:mr>
+                  <m:e>
+                    <m:r>
+                      <w:rPr>
+                        <w:rFonts w:ascii="Cambria Math" w:hAnsi="Cambria Math"/>
+                      </w:rPr>
+                      <m:t>C</m:t>
+                    </m:r>
+                  </m:e>
+                </m:mr>
+                <m:mr>
+                  <m:e>
+                    <m:r>
+                      <w:rPr>
+                        <w:rFonts w:ascii="Cambria Math" w:hAnsi="Cambria Math"/>
+                      </w:rPr>
+                      <m:t>M</m:t>
+                    </m:r>
+                    <m:ctrlPr>
+                      <w:rPr>
+                        <w:rFonts w:ascii="Cambria Math" w:eastAsia="Cambria Math" w:hAnsi="Cambria Math" w:cs="Cambria Math"/>
+                        <w:i/>
+                      </w:rPr>
+                    </m:ctrlPr>
+                  </m:e>
+                </m:mr>
+                <m:mr>
+                  <m:e>
+                    <m:r>
+                      <w:rPr>
+                        <w:rFonts w:ascii="Cambria Math" w:eastAsia="Cambria Math" w:hAnsi="Cambria Math" w:cs="Cambria Math"/>
+                      </w:rPr>
+                      <m:t>Y</m:t>
+                    </m:r>
+                  </m:e>
+                </m:mr>
+              </m:m>
+            </m:e>
+          </m:d>
+          <m:r>
+            <w:rPr>
+              <w:rFonts w:ascii="Cambria Math" w:hAnsi="Cambria Math"/>
+            </w:rPr>
+            <m:t xml:space="preserve">= 255- </m:t>
+          </m:r>
+          <m:d>
+            <m:dPr>
+              <m:begChr m:val="["/>
+              <m:endChr m:val="]"/>
+              <m:ctrlPr>
+                <w:rPr>
+                  <w:rFonts w:ascii="Cambria Math" w:hAnsi="Cambria Math"/>
+                  <w:i/>
+                </w:rPr>
+              </m:ctrlPr>
+            </m:dPr>
+            <m:e>
+              <m:m>
+                <m:mPr>
+                  <m:mcs>
+                    <m:mc>
+                      <m:mcPr>
+                        <m:count m:val="1"/>
+                        <m:mcJc m:val="center"/>
+                      </m:mcPr>
+                    </m:mc>
+                  </m:mcs>
+                  <m:ctrlPr>
+                    <w:rPr>
+                      <w:rFonts w:ascii="Cambria Math" w:hAnsi="Cambria Math"/>
+                      <w:i/>
+                    </w:rPr>
+                  </m:ctrlPr>
+                </m:mPr>
+                <m:mr>
+                  <m:e>
+                    <m:r>
+                      <w:rPr>
+                        <w:rFonts w:ascii="Cambria Math" w:hAnsi="Cambria Math"/>
+                      </w:rPr>
+                      <m:t>R</m:t>
+                    </m:r>
+                  </m:e>
+                </m:mr>
+                <m:mr>
+                  <m:e>
+                    <m:r>
+                      <w:rPr>
+                        <w:rFonts w:ascii="Cambria Math" w:hAnsi="Cambria Math"/>
+                      </w:rPr>
+                      <m:t>G</m:t>
+                    </m:r>
+                    <m:ctrlPr>
+                      <w:rPr>
+                        <w:rFonts w:ascii="Cambria Math" w:eastAsia="Cambria Math" w:hAnsi="Cambria Math" w:cs="Cambria Math"/>
+                        <w:i/>
+                      </w:rPr>
+                    </m:ctrlPr>
+                  </m:e>
+                </m:mr>
+                <m:mr>
+                  <m:e>
+                    <m:r>
+                      <w:rPr>
+                        <w:rFonts w:ascii="Cambria Math" w:eastAsia="Cambria Math" w:hAnsi="Cambria Math" w:cs="Cambria Math"/>
+                      </w:rPr>
+                      <m:t>B</m:t>
+                    </m:r>
+                  </m:e>
+                </m:mr>
+              </m:m>
+            </m:e>
+          </m:d>
+        </m:oMath>
+      </m:oMathPara>
+    </w:p>
+    <w:p>
+      <w:pPr>
+        <w:spacing w:before="156" w:after="156"/>
+        <w:rPr>
+          <w:color w:val="000000" w:themeColor="text1"/>
+        </w:rPr>
+      </w:pPr>
+      <w:r>
+        <w:rPr>
+          <w:rFonts w:hint="eastAsia"/>
+        </w:rPr>
+        <w:t>T</w:t>
+      </w:r>
+      <w:r>
+        <w:t xml:space="preserve">hen the error diffusion operations </w:t>
+      </w:r>
+      <w:proofErr w:type="gramStart"/>
+      <w:r>
+        <w:t>is</w:t>
+      </w:r>
+      <w:proofErr w:type="gramEnd"/>
+      <w:r>
+        <w:t xml:space="preserve"> conduct on the CMY channels separately as the same as that in section </w:t>
+      </w:r>
+      <w:r>
+        <w:rPr>
+          <w:color w:val="4472C4" w:themeColor="accent1"/>
+          <w:u w:val="single"/>
+        </w:rPr>
+        <w:fldChar w:fldCharType="begin"/>
+      </w:r>
+      <w:r>
+        <w:rPr>
+          <w:color w:val="4472C4" w:themeColor="accent1"/>
+          <w:u w:val="single"/>
+        </w:rPr>
+        <w:instrText xml:space="preserve"> REF _Ref96090460 \r \h </w:instrText>
+      </w:r>
+      <w:r>
+        <w:rPr>
+          <w:color w:val="4472C4" w:themeColor="accent1"/>
+          <w:u w:val="single"/>
+        </w:rPr>
+      </w:r>
+      <w:r>
+        <w:rPr>
+          <w:color w:val="4472C4" w:themeColor="accent1"/>
+          <w:u w:val="single"/>
+        </w:rPr>
+        <w:fldChar w:fldCharType="separate"/>
+      </w:r>
+      <w:r>
+        <w:rPr>
+          <w:color w:val="4472C4" w:themeColor="accent1"/>
+          <w:u w:val="single"/>
+        </w:rPr>
+        <w:t>2.2.2</w:t>
+      </w:r>
+      <w:r>
+        <w:rPr>
+          <w:color w:val="4472C4" w:themeColor="accent1"/>
+          <w:u w:val="single"/>
+        </w:rPr>
+        <w:fldChar w:fldCharType="end"/>
+      </w:r>
+      <w:r>
+        <w:rPr>
+          <w:color w:val="000000" w:themeColor="text1"/>
+        </w:rPr>
+        <w:t>, with Floyd-Steinberg’s error diffusion matrix. After the error diffusion halftoning, the halftoned image is converted back to RGB color space using the following formula. And the halftoned color imaged is obtained.</w:t>
+      </w:r>
+    </w:p>
+    <w:p>
+      <w:pPr>
+        <w:spacing w:before="156" w:after="156"/>
+      </w:pPr>
+      <m:oMathPara>
+        <m:oMath>
+          <m:d>
+            <m:dPr>
+              <m:begChr m:val="["/>
+              <m:endChr m:val="]"/>
+              <m:ctrlPr>
+                <w:rPr>
+                  <w:rFonts w:ascii="Cambria Math" w:hAnsi="Cambria Math"/>
+                  <w:i/>
+                </w:rPr>
+              </m:ctrlPr>
+            </m:dPr>
+            <m:e>
+              <m:m>
+                <m:mPr>
+                  <m:mcs>
+                    <m:mc>
+                      <m:mcPr>
+                        <m:count m:val="1"/>
+                        <m:mcJc m:val="center"/>
+                      </m:mcPr>
+                    </m:mc>
+                  </m:mcs>
+                  <m:ctrlPr>
+                    <w:rPr>
+                      <w:rFonts w:ascii="Cambria Math" w:hAnsi="Cambria Math"/>
+                      <w:i/>
+                    </w:rPr>
+                  </m:ctrlPr>
+                </m:mPr>
+                <m:mr>
+                  <m:e>
+                    <m:r>
+                      <w:rPr>
+                        <w:rFonts w:ascii="Cambria Math" w:hAnsi="Cambria Math"/>
+                      </w:rPr>
+                      <m:t>R</m:t>
+                    </m:r>
+                  </m:e>
+                </m:mr>
+                <m:mr>
+                  <m:e>
+                    <m:r>
+                      <w:rPr>
+                        <w:rFonts w:ascii="Cambria Math" w:hAnsi="Cambria Math"/>
+                      </w:rPr>
+                      <m:t>G</m:t>
+                    </m:r>
+                    <m:ctrlPr>
+                      <w:rPr>
+                        <w:rFonts w:ascii="Cambria Math" w:eastAsia="Cambria Math" w:hAnsi="Cambria Math" w:cs="Cambria Math"/>
+                        <w:i/>
+                      </w:rPr>
+                    </m:ctrlPr>
+                  </m:e>
+                </m:mr>
+                <m:mr>
+                  <m:e>
+                    <m:r>
+                      <w:rPr>
+                        <w:rFonts w:ascii="Cambria Math" w:eastAsia="Cambria Math" w:hAnsi="Cambria Math" w:cs="Cambria Math"/>
+                      </w:rPr>
+                      <m:t>B</m:t>
+                    </m:r>
+                  </m:e>
+                </m:mr>
+              </m:m>
+            </m:e>
+          </m:d>
+          <m:r>
+            <w:rPr>
+              <w:rFonts w:ascii="Cambria Math" w:hAnsi="Cambria Math"/>
+            </w:rPr>
+            <m:t xml:space="preserve">= 255- </m:t>
+          </m:r>
+          <m:d>
+            <m:dPr>
+              <m:begChr m:val="["/>
+              <m:endChr m:val="]"/>
+              <m:ctrlPr>
+                <w:rPr>
+                  <w:rFonts w:ascii="Cambria Math" w:hAnsi="Cambria Math"/>
+                  <w:i/>
+                </w:rPr>
+              </m:ctrlPr>
+            </m:dPr>
+            <m:e>
+              <m:m>
+                <m:mPr>
+                  <m:mcs>
+                    <m:mc>
+                      <m:mcPr>
+                        <m:count m:val="1"/>
+                        <m:mcJc m:val="center"/>
+                      </m:mcPr>
+                    </m:mc>
+                  </m:mcs>
+                  <m:ctrlPr>
+                    <w:rPr>
+                      <w:rFonts w:ascii="Cambria Math" w:hAnsi="Cambria Math"/>
+                      <w:i/>
+                    </w:rPr>
+                  </m:ctrlPr>
+                </m:mPr>
+                <m:mr>
+                  <m:e>
+                    <m:r>
+                      <w:rPr>
+                        <w:rFonts w:ascii="Cambria Math" w:hAnsi="Cambria Math"/>
+                      </w:rPr>
+                      <m:t>C</m:t>
+                    </m:r>
+                  </m:e>
+                </m:mr>
+                <m:mr>
+                  <m:e>
+                    <m:r>
+                      <w:rPr>
+                        <w:rFonts w:ascii="Cambria Math" w:hAnsi="Cambria Math"/>
+                      </w:rPr>
+                      <m:t>M</m:t>
+                    </m:r>
+                    <m:ctrlPr>
+                      <w:rPr>
+                        <w:rFonts w:ascii="Cambria Math" w:eastAsia="Cambria Math" w:hAnsi="Cambria Math" w:cs="Cambria Math"/>
+                        <w:i/>
+                      </w:rPr>
+                    </m:ctrlPr>
+                  </m:e>
+                </m:mr>
+                <m:mr>
+                  <m:e>
+                    <m:r>
+                      <w:rPr>
+                        <w:rFonts w:ascii="Cambria Math" w:eastAsia="Cambria Math" w:hAnsi="Cambria Math" w:cs="Cambria Math"/>
+                      </w:rPr>
+                      <m:t>Y</m:t>
+                    </m:r>
+                  </m:e>
+                </m:mr>
+              </m:m>
+            </m:e>
+          </m:d>
+        </m:oMath>
+      </m:oMathPara>
+    </w:p>
+    <w:p>
+      <w:pPr>
+        <w:pStyle w:val="3"/>
+        <w:numPr>
+          <w:ilvl w:val="0"/>
+          <w:numId w:val="26"/>
+        </w:numPr>
+        <w:spacing w:beforeLines="100" w:before="312" w:afterLines="100" w:after="312" w:line="240" w:lineRule="auto"/>
+        <w:rPr>
+          <w:sz w:val="22"/>
+          <w:szCs w:val="22"/>
+        </w:rPr>
+      </w:pPr>
+      <w:r>
+        <w:rPr>
+          <w:rFonts w:hint="eastAsia"/>
+          <w:sz w:val="22"/>
+          <w:szCs w:val="22"/>
+        </w:rPr>
+        <w:t>E</w:t>
+      </w:r>
+      <w:r>
+        <w:rPr>
+          <w:sz w:val="22"/>
+          <w:szCs w:val="22"/>
+        </w:rPr>
+        <w:t>xperimental results</w:t>
+      </w:r>
+    </w:p>
+    <w:p>
+      <w:pPr>
+        <w:spacing w:before="156" w:after="156"/>
+      </w:pPr>
+      <w:r>
+        <w:rPr>
+          <w:rFonts w:hint="eastAsia"/>
+        </w:rPr>
+        <w:t>T</w:t>
+      </w:r>
+      <w:r>
+        <w:t>he separable error diffusion result is shown in Figure 16 below.</w:t>
+      </w:r>
+      <w:r>
+        <w:t xml:space="preserve"> </w:t>
+      </w:r>
+      <w:r>
+        <w:t xml:space="preserve">The effects of the color halftoning is quite </w:t>
+      </w:r>
+      <w:proofErr w:type="gramStart"/>
+      <w:r>
+        <w:t>similar to</w:t>
+      </w:r>
+      <w:proofErr w:type="gramEnd"/>
+      <w:r>
+        <w:t xml:space="preserve"> the grayscale halftoning if using the error diffusion method. If zoomed in, it can be noticed that there are </w:t>
+      </w:r>
+      <w:proofErr w:type="gramStart"/>
+      <w:r>
+        <w:t>actually 8</w:t>
+      </w:r>
+      <w:proofErr w:type="gramEnd"/>
+      <w:r>
+        <w:t xml:space="preserve"> types of colors that exist on the color image, who stand for 8 combinations of R G B values at 0 and 255.</w:t>
+      </w:r>
+    </w:p>
+    <w:p>
+      <w:pPr>
+        <w:spacing w:before="156" w:after="156"/>
+        <w:jc w:val="center"/>
+      </w:pPr>
+      <w:r>
+        <w:lastRenderedPageBreak/>
+        <w:drawing>
+          <wp:inline distT="0" distB="0" distL="0" distR="0" wp14:anchorId="05815082" wp14:editId="20523B34">
+            <wp:extent cx="3175000" cy="2374900"/>
+            <wp:effectExtent l="0" t="0" r="0" b="1270"/>
+            <wp:docPr id="55" name="图片 55" descr="绿色的鹦鹉&#10;&#10;描述已自动生成"/>
+            <wp:cNvGraphicFramePr>
+              <a:graphicFrameLocks xmlns:a="http://schemas.openxmlformats.org/drawingml/2006/main" noChangeAspect="1"/>
+            </wp:cNvGraphicFramePr>
+            <a:graphic xmlns:a="http://schemas.openxmlformats.org/drawingml/2006/main">
+              <a:graphicData uri="http://schemas.openxmlformats.org/drawingml/2006/picture">
+                <pic:pic xmlns:pic="http://schemas.openxmlformats.org/drawingml/2006/picture">
+                  <pic:nvPicPr>
+                    <pic:cNvPr id="55" name="图片 55" descr="绿色的鹦鹉&#10;&#10;描述已自动生成"/>
+                    <pic:cNvPicPr/>
+                  </pic:nvPicPr>
+                  <pic:blipFill>
+                    <a:blip r:embed="rId43"/>
+                    <a:stretch>
+                      <a:fillRect/>
+                    </a:stretch>
+                  </pic:blipFill>
+                  <pic:spPr>
+                    <a:xfrm>
+                      <a:off x="0" y="0"/>
+                      <a:ext cx="3175000" cy="2374900"/>
+                    </a:xfrm>
+                    <a:prstGeom prst="rect">
+                      <a:avLst/>
+                    </a:prstGeom>
+                  </pic:spPr>
+                </pic:pic>
+              </a:graphicData>
+            </a:graphic>
+          </wp:inline>
+        </w:drawing>
+      </w:r>
+    </w:p>
+    <w:p>
+      <w:pPr>
+        <w:pStyle w:val="a5"/>
+        <w:spacing w:beforeLines="0" w:before="0" w:after="156"/>
+        <w:ind w:leftChars="271" w:left="569" w:firstLineChars="0" w:firstLine="0"/>
+        <w:jc w:val="center"/>
         <w:rPr>
           <w:color w:val="595959" w:themeColor="text1" w:themeTint="A6"/>
           <w:sz w:val="18"/>
           <w:szCs w:val="20"/>
         </w:rPr>
-        <w:t>5</w:t>
-      </w:r>
-      <w:r>
-        <w:rPr>
+      </w:pPr>
+      <w:r>
+        <w:rPr>
+          <w:rFonts w:hint="eastAsia"/>
           <w:color w:val="595959" w:themeColor="text1" w:themeTint="A6"/>
           <w:sz w:val="18"/>
           <w:szCs w:val="20"/>
         </w:rPr>
-        <w:t xml:space="preserve">: </w:t>
+        <w:t>Figure</w:t>
       </w:r>
       <w:r>
         <w:rPr>
@@ -20291,25 +21131,923 @@
           <w:sz w:val="18"/>
           <w:szCs w:val="20"/>
         </w:rPr>
-        <w:t>Error diffusion halftoning results with different matrixes</w:t>
+        <w:t xml:space="preserve"> 16: Color halftoning results using </w:t>
+      </w:r>
+      <w:r>
+        <w:rPr>
+          <w:rFonts w:hint="eastAsia"/>
+          <w:color w:val="595959" w:themeColor="text1" w:themeTint="A6"/>
+          <w:sz w:val="18"/>
+          <w:szCs w:val="20"/>
+        </w:rPr>
+        <w:t>se</w:t>
+      </w:r>
+      <w:r>
+        <w:rPr>
+          <w:color w:val="595959" w:themeColor="text1" w:themeTint="A6"/>
+          <w:sz w:val="18"/>
+          <w:szCs w:val="20"/>
+        </w:rPr>
+        <w:t>parable error diffusion method</w:t>
       </w:r>
     </w:p>
     <w:p>
       <w:pPr>
-        <w:spacing w:beforeLines="0" w:before="0" w:after="156"/>
+        <w:pStyle w:val="3"/>
+        <w:numPr>
+          <w:ilvl w:val="0"/>
+          <w:numId w:val="26"/>
+        </w:numPr>
+        <w:spacing w:beforeLines="100" w:before="312" w:afterLines="100" w:after="312" w:line="240" w:lineRule="auto"/>
+        <w:rPr>
+          <w:sz w:val="22"/>
+          <w:szCs w:val="22"/>
+        </w:rPr>
+      </w:pPr>
+      <w:r>
+        <w:rPr>
+          <w:rFonts w:hint="eastAsia"/>
+          <w:sz w:val="22"/>
+          <w:szCs w:val="22"/>
+        </w:rPr>
+        <w:t>D</w:t>
+      </w:r>
+      <w:r>
+        <w:rPr>
+          <w:sz w:val="22"/>
+          <w:szCs w:val="22"/>
+        </w:rPr>
+        <w:t>iscussions</w:t>
+      </w:r>
+    </w:p>
+    <w:p>
+      <w:pPr>
+        <w:spacing w:before="156" w:after="156"/>
+      </w:pPr>
+      <w:r>
+        <w:rPr>
+          <w:rFonts w:hint="eastAsia"/>
+        </w:rPr>
+        <w:t>A</w:t>
+      </w:r>
+      <w:r>
+        <w:t>lthough the overall visual effects of separable error diffusion halftoning is quite satisfying,</w:t>
+      </w:r>
+      <w:r>
+        <w:t xml:space="preserve"> some flaws can still occur on this method. The main shortcoming is that the separable operations can bring color distortions to the halftoned image. If zooming in the image, there are some areas have color distortions, especially for the areas of edges where the pixels’ colors vary a lot from each other. Since the error diffusion is operated completely independently on each channel, the error corrections are all from the central pixels of the single channel that is being processed. For the areas that have less color variation, this can cause few problems because the grayscale values in three channels are almost the same. But for those areas that have heavy colors or massive color variations, </w:t>
+      </w:r>
+      <w:r>
+        <w:t xml:space="preserve">the error diffusion differences in three channels can influence the </w:t>
+      </w:r>
+      <w:proofErr w:type="gramStart"/>
+      <w:r>
+        <w:t>final results</w:t>
+      </w:r>
+      <w:proofErr w:type="gramEnd"/>
+      <w:r>
+        <w:t xml:space="preserve"> largely. Therefore, the color distortions are brought to the halftoned </w:t>
+      </w:r>
+      <w:proofErr w:type="gramStart"/>
+      <w:r>
+        <w:t>image</w:t>
+      </w:r>
+      <w:proofErr w:type="gramEnd"/>
+      <w:r>
+        <w:t xml:space="preserve"> and this is somehow inevitable if we choose to process the three channels separately.</w:t>
+      </w:r>
+    </w:p>
+    <w:p>
+      <w:pPr>
+        <w:pStyle w:val="3"/>
+        <w:numPr>
+          <w:ilvl w:val="0"/>
+          <w:numId w:val="26"/>
+        </w:numPr>
+        <w:spacing w:beforeLines="100" w:before="312" w:afterLines="100" w:after="312" w:line="240" w:lineRule="auto"/>
+        <w:rPr>
+          <w:sz w:val="22"/>
+          <w:szCs w:val="22"/>
+        </w:rPr>
+      </w:pPr>
+      <w:r>
+        <w:rPr>
+          <w:rFonts w:hint="eastAsia"/>
+          <w:sz w:val="22"/>
+          <w:szCs w:val="22"/>
+        </w:rPr>
+        <w:t>N</w:t>
+      </w:r>
+      <w:r>
+        <w:rPr>
+          <w:sz w:val="22"/>
+          <w:szCs w:val="22"/>
+        </w:rPr>
+        <w:t>on-programming questions</w:t>
+      </w:r>
+    </w:p>
+    <w:p>
+      <w:pPr>
+        <w:spacing w:before="156" w:after="156"/>
+      </w:pPr>
+      <w:r>
+        <w:rPr>
+          <w:rFonts w:hint="eastAsia"/>
+        </w:rPr>
+        <w:t>A</w:t>
+      </w:r>
+      <w:r>
+        <w:t xml:space="preserve">ll the questions </w:t>
+      </w:r>
+      <w:r>
+        <w:rPr>
+          <w:b/>
+          <w:bCs/>
+        </w:rPr>
+        <w:t>HAVE</w:t>
+      </w:r>
+      <w:r>
+        <w:t xml:space="preserve"> been answered in previous sections.</w:t>
+      </w:r>
+    </w:p>
+    <w:p>
+      <w:pPr>
+        <w:spacing w:before="156" w:after="156"/>
+      </w:pPr>
+    </w:p>
+    <w:p>
+      <w:pPr>
+        <w:pStyle w:val="2"/>
+        <w:numPr>
+          <w:ilvl w:val="0"/>
+          <w:numId w:val="25"/>
+        </w:numPr>
+        <w:spacing w:beforeLines="100" w:before="312" w:afterLines="100" w:after="312" w:line="240" w:lineRule="auto"/>
+        <w:rPr>
+          <w:rFonts w:ascii="Arial" w:eastAsiaTheme="minorHAnsi" w:hAnsi="Arial" w:cs="Arial"/>
+          <w:sz w:val="22"/>
+          <w:szCs w:val="22"/>
+        </w:rPr>
+      </w:pPr>
+      <w:r>
+        <w:rPr>
+          <w:rFonts w:ascii="Arial" w:eastAsiaTheme="minorHAnsi" w:hAnsi="Arial" w:cs="Arial"/>
+          <w:sz w:val="22"/>
+          <w:szCs w:val="22"/>
+        </w:rPr>
+        <w:t>MBVQ-based Error diffusion</w:t>
+      </w:r>
+    </w:p>
+    <w:p>
+      <w:pPr>
+        <w:pStyle w:val="3"/>
+        <w:numPr>
+          <w:ilvl w:val="0"/>
+          <w:numId w:val="27"/>
+        </w:numPr>
+        <w:spacing w:beforeLines="100" w:before="312" w:afterLines="100" w:after="312" w:line="240" w:lineRule="auto"/>
+        <w:rPr>
+          <w:rFonts w:hint="eastAsia"/>
+          <w:sz w:val="22"/>
+          <w:szCs w:val="22"/>
+        </w:rPr>
+      </w:pPr>
+      <w:r>
+        <w:rPr>
+          <w:rFonts w:hint="eastAsia"/>
+          <w:sz w:val="22"/>
+          <w:szCs w:val="22"/>
+        </w:rPr>
+        <w:t>A</w:t>
+      </w:r>
+      <w:r>
+        <w:rPr>
+          <w:sz w:val="22"/>
+          <w:szCs w:val="22"/>
+        </w:rPr>
+        <w:t>bstract and motivation</w:t>
+      </w:r>
+    </w:p>
+    <w:p>
+      <w:pPr>
+        <w:spacing w:before="156" w:after="156"/>
+      </w:pPr>
+      <w:r>
+        <w:rPr>
+          <w:rFonts w:hint="eastAsia"/>
+        </w:rPr>
+        <w:t>A</w:t>
+      </w:r>
+      <w:r>
+        <w:t xml:space="preserve">s indicated in section 3.1.5 above, the separable error diffusion halftoning is quite close to get the perfect </w:t>
+      </w:r>
+      <w:proofErr w:type="gramStart"/>
+      <w:r>
+        <w:t>results, but</w:t>
+      </w:r>
+      <w:proofErr w:type="gramEnd"/>
+      <w:r>
+        <w:t xml:space="preserve"> processing the three channels separately can still bring some problems </w:t>
+      </w:r>
+      <w:r>
+        <w:t>inevitably. There are some methods to halftone the three channels jointly and the error diffusion based on MBVQ (</w:t>
+      </w:r>
+      <w:r>
+        <w:t>Minimal Brightness Variation Quadruples</w:t>
+      </w:r>
+      <w:r>
+        <w:t>) can work well among all. In this part, the MBVQ-based error diffusion halftoning method will be introduced and implemented. And the results will be shown and compared to the separable error diffusion.</w:t>
+      </w:r>
+    </w:p>
+    <w:p>
+      <w:pPr>
+        <w:pStyle w:val="3"/>
+        <w:numPr>
+          <w:ilvl w:val="0"/>
+          <w:numId w:val="27"/>
+        </w:numPr>
+        <w:spacing w:beforeLines="100" w:before="312" w:afterLines="100" w:after="312" w:line="240" w:lineRule="auto"/>
+        <w:rPr>
+          <w:sz w:val="22"/>
+          <w:szCs w:val="22"/>
+        </w:rPr>
+      </w:pPr>
+      <w:r>
+        <w:rPr>
+          <w:rFonts w:hint="eastAsia"/>
+          <w:sz w:val="22"/>
+          <w:szCs w:val="22"/>
+        </w:rPr>
+        <w:lastRenderedPageBreak/>
+        <w:t>A</w:t>
+      </w:r>
+      <w:r>
+        <w:rPr>
+          <w:sz w:val="22"/>
+          <w:szCs w:val="22"/>
+        </w:rPr>
+        <w:t>pproaches and procedures</w:t>
+      </w:r>
+    </w:p>
+    <w:p>
+      <w:pPr>
+        <w:spacing w:before="156" w:after="156"/>
+      </w:pPr>
+      <w:r>
+        <w:rPr>
+          <w:rFonts w:hint="eastAsia"/>
+        </w:rPr>
+        <w:t>T</w:t>
+      </w:r>
+      <w:r>
+        <w:t xml:space="preserve">he MBVQ-based error diffusion is </w:t>
+      </w:r>
+      <w:proofErr w:type="gramStart"/>
+      <w:r>
+        <w:t>similar to</w:t>
+      </w:r>
+      <w:proofErr w:type="gramEnd"/>
+      <w:r>
+        <w:t xml:space="preserve"> the normal error diffusion in most the parts. The different and the most important part in it is the thresholding step</w:t>
+      </w:r>
+      <w:r>
+        <w:t xml:space="preserve">, which </w:t>
+      </w:r>
+      <w:r>
+        <w:t>us</w:t>
+      </w:r>
+      <w:r>
+        <w:t>es</w:t>
+      </w:r>
+      <w:r>
+        <w:t xml:space="preserve"> quadruples in the </w:t>
+      </w:r>
+      <w:r>
+        <w:t>color spaces and decides the closest vertex a certain pixel belongs to.</w:t>
+      </w:r>
+    </w:p>
+    <w:p>
+      <w:pPr>
+        <w:spacing w:before="156" w:after="156"/>
+      </w:pPr>
+      <w:r>
+        <w:t xml:space="preserve">The color space formed by three </w:t>
+      </w:r>
+      <w:r>
+        <w:t>axes</w:t>
+      </w:r>
+      <w:r>
+        <w:t xml:space="preserve"> </w:t>
+      </w:r>
+      <w:r>
+        <w:rPr>
+          <w:rFonts w:hint="eastAsia"/>
+        </w:rPr>
+        <w:t>are</w:t>
+      </w:r>
+      <w:r>
+        <w:t xml:space="preserve"> partitioned into 6 quadruples as following Figure 17 indicates and</w:t>
+      </w:r>
+      <w:r>
+        <w:t xml:space="preserve"> </w:t>
+      </w:r>
+      <w:r>
+        <w:t>t</w:t>
+      </w:r>
+      <w:r>
+        <w:t>he first step in MBVQ</w:t>
+      </w:r>
+      <w:r>
+        <w:t xml:space="preserve"> step</w:t>
+      </w:r>
+      <w:r>
+        <w:t xml:space="preserve"> is to decide which quadruple the central </w:t>
+      </w:r>
+      <w:r>
+        <w:t xml:space="preserve">pixel is in. </w:t>
+      </w:r>
+      <w:r>
+        <w:t xml:space="preserve">Then the central pixel is assigned the RGB value which the closest vertex in the quadruple </w:t>
+      </w:r>
+      <w:r>
+        <w:t>has</w:t>
+      </w:r>
+      <w:r>
+        <w:t>.</w:t>
+      </w:r>
+      <w:r>
+        <w:t xml:space="preserve"> For example, if the central pixel is in the quadruple “CMYW” and the closest vertex is Y, then the RGB value should be converted to (255, 255,0), which is actually “yellow” color’s RGB value.</w:t>
+      </w:r>
+    </w:p>
+    <w:p>
+      <w:pPr>
+        <w:spacing w:beforeLines="100" w:before="312" w:after="156"/>
+        <w:jc w:val="center"/>
+      </w:pPr>
+      <w:r>
+        <w:rPr>
+          <w:rFonts w:hint="eastAsia"/>
+          <w:noProof/>
+        </w:rPr>
+        <w:drawing>
+          <wp:inline distT="0" distB="0" distL="0" distR="0" wp14:anchorId="655BB82F" wp14:editId="0D905B1A">
+            <wp:extent cx="5919537" cy="962699"/>
+            <wp:effectExtent l="0" t="0" r="0" b="2540"/>
+            <wp:docPr id="70" name="图片 70" descr="图片包含 游戏机, 桌子&#10;&#10;描述已自动生成"/>
+            <wp:cNvGraphicFramePr>
+              <a:graphicFrameLocks xmlns:a="http://schemas.openxmlformats.org/drawingml/2006/main" noChangeAspect="1"/>
+            </wp:cNvGraphicFramePr>
+            <a:graphic xmlns:a="http://schemas.openxmlformats.org/drawingml/2006/main">
+              <a:graphicData uri="http://schemas.openxmlformats.org/drawingml/2006/picture">
+                <pic:pic xmlns:pic="http://schemas.openxmlformats.org/drawingml/2006/picture">
+                  <pic:nvPicPr>
+                    <pic:cNvPr id="70" name="图片 70" descr="图片包含 游戏机, 桌子&#10;&#10;描述已自动生成"/>
+                    <pic:cNvPicPr/>
+                  </pic:nvPicPr>
+                  <pic:blipFill>
+                    <a:blip r:embed="rId44" cstate="print">
+                      <a:extLst>
+                        <a:ext uri="{28A0092B-C50C-407E-A947-70E740481C1C}">
+                          <a14:useLocalDpi xmlns:a14="http://schemas.microsoft.com/office/drawing/2010/main" val="0"/>
+                        </a:ext>
+                      </a:extLst>
+                    </a:blip>
+                    <a:stretch>
+                      <a:fillRect/>
+                    </a:stretch>
+                  </pic:blipFill>
+                  <pic:spPr>
+                    <a:xfrm>
+                      <a:off x="0" y="0"/>
+                      <a:ext cx="5972266" cy="971274"/>
+                    </a:xfrm>
+                    <a:prstGeom prst="rect">
+                      <a:avLst/>
+                    </a:prstGeom>
+                  </pic:spPr>
+                </pic:pic>
+              </a:graphicData>
+            </a:graphic>
+          </wp:inline>
+        </w:drawing>
+      </w:r>
+    </w:p>
+    <w:p>
+      <w:pPr>
+        <w:pStyle w:val="a5"/>
+        <w:spacing w:beforeLines="0" w:before="0" w:afterLines="100" w:after="312"/>
+        <w:ind w:leftChars="271" w:left="569" w:firstLineChars="0" w:firstLine="0"/>
+        <w:jc w:val="center"/>
+        <w:rPr>
+          <w:color w:val="595959" w:themeColor="text1" w:themeTint="A6"/>
+          <w:sz w:val="18"/>
+          <w:szCs w:val="20"/>
+        </w:rPr>
+      </w:pPr>
+      <w:r>
+        <w:rPr>
+          <w:rFonts w:hint="eastAsia"/>
+          <w:color w:val="595959" w:themeColor="text1" w:themeTint="A6"/>
+          <w:sz w:val="18"/>
+          <w:szCs w:val="20"/>
+        </w:rPr>
+        <w:t>F</w:t>
+      </w:r>
+      <w:r>
+        <w:rPr>
+          <w:color w:val="595959" w:themeColor="text1" w:themeTint="A6"/>
+          <w:sz w:val="18"/>
+          <w:szCs w:val="20"/>
+        </w:rPr>
+        <w:t>igure 17: MBVQ’s names and definition</w:t>
+      </w:r>
+    </w:p>
+    <w:p>
+      <w:pPr>
+        <w:pStyle w:val="a5"/>
+        <w:spacing w:before="156" w:after="156"/>
+        <w:ind w:leftChars="271" w:left="569" w:firstLineChars="0" w:firstLine="0"/>
+      </w:pPr>
+      <w:r>
+        <w:rPr>
+          <w:rFonts w:hint="eastAsia"/>
+        </w:rPr>
+        <w:t>A</w:t>
+      </w:r>
+      <w:r>
+        <w:t>fter the MBVQ operations, the normal error diffusion is then applied to the pixels. The error between the central pixel and the converted pixel will be calculated and be diffused to the neighboring pixels</w:t>
+      </w:r>
+      <w:r>
+        <w:t xml:space="preserve"> using Floyd-Steinberg’s matrix</w:t>
+      </w:r>
+      <w:r>
+        <w:t>. The diffuse errors are accumulated on each unprocessed pixel and the error diffusion kernel is sliding on the whole image until all the pixels are gone over.</w:t>
+      </w:r>
+    </w:p>
+    <w:p>
+      <w:pPr>
+        <w:pStyle w:val="3"/>
+        <w:numPr>
+          <w:ilvl w:val="0"/>
+          <w:numId w:val="27"/>
+        </w:numPr>
+        <w:spacing w:beforeLines="100" w:before="312" w:afterLines="100" w:after="312" w:line="240" w:lineRule="auto"/>
+        <w:rPr>
+          <w:sz w:val="22"/>
+          <w:szCs w:val="22"/>
+        </w:rPr>
+      </w:pPr>
+      <w:r>
+        <w:rPr>
+          <w:rFonts w:hint="eastAsia"/>
+          <w:sz w:val="22"/>
+          <w:szCs w:val="22"/>
+        </w:rPr>
+        <w:t>E</w:t>
+      </w:r>
+      <w:r>
+        <w:rPr>
+          <w:sz w:val="22"/>
+          <w:szCs w:val="22"/>
+        </w:rPr>
+        <w:t>xperimental results</w:t>
+      </w:r>
+    </w:p>
+    <w:p>
+      <w:pPr>
+        <w:spacing w:before="156" w:after="156"/>
+      </w:pPr>
+      <w:r>
+        <w:t>The MBVQ-based error diffusion result is shown in Figure 18 below.</w:t>
+      </w:r>
+    </w:p>
+    <w:p>
+      <w:pPr>
+        <w:spacing w:before="156" w:after="156"/>
+        <w:jc w:val="center"/>
+      </w:pPr>
+      <w:r>
+        <w:drawing>
+          <wp:inline distT="0" distB="0" distL="0" distR="0" wp14:anchorId="55077045" wp14:editId="3ACAF1F9">
+            <wp:extent cx="3175000" cy="2374900"/>
+            <wp:effectExtent l="0" t="0" r="0" b="0"/>
+            <wp:docPr id="75" name="图片 75" descr="小鸟站在绿色的鹦鹉&#10;&#10;描述已自动生成"/>
+            <wp:cNvGraphicFramePr>
+              <a:graphicFrameLocks xmlns:a="http://schemas.openxmlformats.org/drawingml/2006/main" noChangeAspect="1"/>
+            </wp:cNvGraphicFramePr>
+            <a:graphic xmlns:a="http://schemas.openxmlformats.org/drawingml/2006/main">
+              <a:graphicData uri="http://schemas.openxmlformats.org/drawingml/2006/picture">
+                <pic:pic xmlns:pic="http://schemas.openxmlformats.org/drawingml/2006/picture">
+                  <pic:nvPicPr>
+                    <pic:cNvPr id="75" name="图片 75" descr="小鸟站在绿色的鹦鹉&#10;&#10;描述已自动生成"/>
+                    <pic:cNvPicPr/>
+                  </pic:nvPicPr>
+                  <pic:blipFill>
+                    <a:blip r:embed="rId45"/>
+                    <a:stretch>
+                      <a:fillRect/>
+                    </a:stretch>
+                  </pic:blipFill>
+                  <pic:spPr>
+                    <a:xfrm>
+                      <a:off x="0" y="0"/>
+                      <a:ext cx="3175000" cy="2374900"/>
+                    </a:xfrm>
+                    <a:prstGeom prst="rect">
+                      <a:avLst/>
+                    </a:prstGeom>
+                  </pic:spPr>
+                </pic:pic>
+              </a:graphicData>
+            </a:graphic>
+          </wp:inline>
+        </w:drawing>
+      </w:r>
+    </w:p>
+    <w:p>
+      <w:pPr>
+        <w:pStyle w:val="a5"/>
+        <w:spacing w:beforeLines="0" w:before="0" w:afterLines="100" w:after="312"/>
+        <w:ind w:leftChars="271" w:left="569" w:firstLineChars="0" w:firstLine="0"/>
+        <w:jc w:val="center"/>
+        <w:rPr>
+          <w:color w:val="595959" w:themeColor="text1" w:themeTint="A6"/>
+          <w:sz w:val="18"/>
+          <w:szCs w:val="20"/>
+        </w:rPr>
+      </w:pPr>
+      <w:r>
+        <w:rPr>
+          <w:rFonts w:hint="eastAsia"/>
+          <w:color w:val="595959" w:themeColor="text1" w:themeTint="A6"/>
+          <w:sz w:val="18"/>
+          <w:szCs w:val="20"/>
+        </w:rPr>
+        <w:t>F</w:t>
+      </w:r>
+      <w:r>
+        <w:rPr>
+          <w:color w:val="595959" w:themeColor="text1" w:themeTint="A6"/>
+          <w:sz w:val="18"/>
+          <w:szCs w:val="20"/>
+        </w:rPr>
+        <w:t>igure 1</w:t>
+      </w:r>
+      <w:r>
+        <w:rPr>
+          <w:color w:val="595959" w:themeColor="text1" w:themeTint="A6"/>
+          <w:sz w:val="18"/>
+          <w:szCs w:val="20"/>
+        </w:rPr>
+        <w:t>8</w:t>
+      </w:r>
+      <w:r>
+        <w:rPr>
+          <w:color w:val="595959" w:themeColor="text1" w:themeTint="A6"/>
+          <w:sz w:val="18"/>
+          <w:szCs w:val="20"/>
+        </w:rPr>
+        <w:t>: MBVQ’</w:t>
+      </w:r>
+      <w:r>
+        <w:rPr>
+          <w:color w:val="595959" w:themeColor="text1" w:themeTint="A6"/>
+          <w:sz w:val="18"/>
+          <w:szCs w:val="20"/>
+        </w:rPr>
+        <w:t>-</w:t>
+      </w:r>
+      <w:r>
+        <w:rPr>
+          <w:rFonts w:hint="eastAsia"/>
+          <w:color w:val="595959" w:themeColor="text1" w:themeTint="A6"/>
+          <w:sz w:val="18"/>
+          <w:szCs w:val="20"/>
+        </w:rPr>
+        <w:t>based</w:t>
+      </w:r>
+      <w:r>
+        <w:rPr>
+          <w:color w:val="595959" w:themeColor="text1" w:themeTint="A6"/>
+          <w:sz w:val="18"/>
+          <w:szCs w:val="20"/>
+        </w:rPr>
+        <w:t xml:space="preserve"> error diffusion halftoning result</w:t>
+      </w:r>
+    </w:p>
+    <w:p>
+      <w:pPr>
+        <w:spacing w:before="156" w:after="156"/>
+        <w:jc w:val="center"/>
         <w:rPr>
           <w:rFonts w:hint="eastAsia"/>
         </w:rPr>
       </w:pPr>
     </w:p>
     <w:sectPr>
+      <w:headerReference w:type="even" r:id="rId46"/>
+      <w:headerReference w:type="default" r:id="rId47"/>
+      <w:footerReference w:type="even" r:id="rId48"/>
+      <w:footerReference w:type="default" r:id="rId49"/>
+      <w:headerReference w:type="first" r:id="rId50"/>
+      <w:footerReference w:type="first" r:id="rId51"/>
       <w:pgSz w:w="11906" w:h="16838"/>
       <w:pgMar w:top="1440" w:right="1080" w:bottom="1440" w:left="1080" w:header="851" w:footer="992" w:gutter="0"/>
       <w:cols w:space="425"/>
+      <w:titlePg/>
       <w:docGrid w:type="lines" w:linePitch="312"/>
     </w:sectPr>
   </w:body>
 </w:document>
+</file>
+
+<file path=word/endnotes.xml><?xml version="1.0" encoding="utf-8"?>
+<w:endnotes xmlns:wpc="http://schemas.microsoft.com/office/word/2010/wordprocessingCanvas" xmlns:cx="http://schemas.microsoft.com/office/drawing/2014/chartex" xmlns:cx1="http://schemas.microsoft.com/office/drawing/2015/9/8/chartex" xmlns:cx2="http://schemas.microsoft.com/office/drawing/2015/10/21/chartex" xmlns:cx3="http://schemas.microsoft.com/office/drawing/2016/5/9/chartex" xmlns:cx4="http://schemas.microsoft.com/office/drawing/2016/5/10/chartex" xmlns:cx5="http://schemas.microsoft.com/office/drawing/2016/5/11/chartex" xmlns:cx6="http://schemas.microsoft.com/office/drawing/2016/5/12/chartex" xmlns:cx7="http://schemas.microsoft.com/office/drawing/2016/5/13/chartex" xmlns:cx8="http://schemas.microsoft.com/office/drawing/2016/5/14/chartex" xmlns:mc="http://schemas.openxmlformats.org/markup-compatibility/2006" xmlns:aink="http://schemas.microsoft.com/office/drawing/2016/ink" xmlns:am3d="http://schemas.microsoft.com/office/drawing/2017/model3d" xmlns:o="urn:schemas-microsoft-com:office:office" xmlns:r="http://schemas.openxmlformats.org/officeDocument/2006/relationships" xmlns:m="http://schemas.openxmlformats.org/officeDocument/2006/math" xmlns:v="urn:schemas-microsoft-com:vml" xmlns:wp14="http://schemas.microsoft.com/office/word/2010/wordprocessingDrawing" xmlns:wp="http://schemas.openxmlformats.org/drawingml/2006/wordprocessingDrawing" xmlns:w10="urn:schemas-microsoft-com:office:word" xmlns:w="http://schemas.openxmlformats.org/wordprocessingml/2006/main" xmlns:w14="http://schemas.microsoft.com/office/word/2010/wordml" xmlns:w15="http://schemas.microsoft.com/office/word/2012/wordml" xmlns:w16cex="http://schemas.microsoft.com/office/word/2018/wordml/cex" xmlns:w16cid="http://schemas.microsoft.com/office/word/2016/wordml/cid" xmlns:w16="http://schemas.microsoft.com/office/word/2018/wordml" xmlns:w16sdtdh="http://schemas.microsoft.com/office/word/2020/wordml/sdtdatahash" xmlns:w16se="http://schemas.microsoft.com/office/word/2015/wordml/symex" xmlns:wpg="http://schemas.microsoft.com/office/word/2010/wordprocessingGroup" xmlns:wpi="http://schemas.microsoft.com/office/word/2010/wordprocessingInk" xmlns:wne="http://schemas.microsoft.com/office/word/2006/wordml" xmlns:wps="http://schemas.microsoft.com/office/word/2010/wordprocessingShape" mc:Ignorable="w14 w15 w16se w16cid w16 w16cex w16sdtdh wp14">
+  <w:endnote w:type="separator" w:id="-1">
+    <w:p>
+      <w:pPr>
+        <w:spacing w:before="120" w:after="120"/>
+      </w:pPr>
+      <w:r>
+        <w:separator/>
+      </w:r>
+    </w:p>
+  </w:endnote>
+  <w:endnote w:type="continuationSeparator" w:id="0">
+    <w:p>
+      <w:pPr>
+        <w:spacing w:before="120" w:after="120"/>
+      </w:pPr>
+      <w:r>
+        <w:continuationSeparator/>
+      </w:r>
+    </w:p>
+  </w:endnote>
+</w:endnotes>
+</file>
+
+<file path=word/footer1.xml><?xml version="1.0" encoding="utf-8"?>
+<w:ftr xmlns:wpc="http://schemas.microsoft.com/office/word/2010/wordprocessingCanvas" xmlns:cx="http://schemas.microsoft.com/office/drawing/2014/chartex" xmlns:cx1="http://schemas.microsoft.com/office/drawing/2015/9/8/chartex" xmlns:cx2="http://schemas.microsoft.com/office/drawing/2015/10/21/chartex" xmlns:cx3="http://schemas.microsoft.com/office/drawing/2016/5/9/chartex" xmlns:cx4="http://schemas.microsoft.com/office/drawing/2016/5/10/chartex" xmlns:cx5="http://schemas.microsoft.com/office/drawing/2016/5/11/chartex" xmlns:cx6="http://schemas.microsoft.com/office/drawing/2016/5/12/chartex" xmlns:cx7="http://schemas.microsoft.com/office/drawing/2016/5/13/chartex" xmlns:cx8="http://schemas.microsoft.com/office/drawing/2016/5/14/chartex" xmlns:mc="http://schemas.openxmlformats.org/markup-compatibility/2006" xmlns:aink="http://schemas.microsoft.com/office/drawing/2016/ink" xmlns:am3d="http://schemas.microsoft.com/office/drawing/2017/model3d" xmlns:o="urn:schemas-microsoft-com:office:office" xmlns:r="http://schemas.openxmlformats.org/officeDocument/2006/relationships" xmlns:m="http://schemas.openxmlformats.org/officeDocument/2006/math" xmlns:v="urn:schemas-microsoft-com:vml" xmlns:wp14="http://schemas.microsoft.com/office/word/2010/wordprocessingDrawing" xmlns:wp="http://schemas.openxmlformats.org/drawingml/2006/wordprocessingDrawing" xmlns:w10="urn:schemas-microsoft-com:office:word" xmlns:w="http://schemas.openxmlformats.org/wordprocessingml/2006/main" xmlns:w14="http://schemas.microsoft.com/office/word/2010/wordml" xmlns:w15="http://schemas.microsoft.com/office/word/2012/wordml" xmlns:w16cex="http://schemas.microsoft.com/office/word/2018/wordml/cex" xmlns:w16cid="http://schemas.microsoft.com/office/word/2016/wordml/cid" xmlns:w16="http://schemas.microsoft.com/office/word/2018/wordml" xmlns:w16sdtdh="http://schemas.microsoft.com/office/word/2020/wordml/sdtdatahash" xmlns:w16se="http://schemas.microsoft.com/office/word/2015/wordml/symex" xmlns:wpg="http://schemas.microsoft.com/office/word/2010/wordprocessingGroup" xmlns:wpi="http://schemas.microsoft.com/office/word/2010/wordprocessingInk" xmlns:wne="http://schemas.microsoft.com/office/word/2006/wordml" xmlns:wps="http://schemas.microsoft.com/office/word/2010/wordprocessingShape" mc:Ignorable="w14 w15 w16se w16cid w16 w16cex w16sdtdh wp14">
+  <w:sdt>
+    <w:sdtPr>
+      <w:rPr>
+        <w:rStyle w:val="ac"/>
+      </w:rPr>
+      <w:id w:val="811756074"/>
+      <w:docPartObj>
+        <w:docPartGallery w:val="Page Numbers (Bottom of Page)"/>
+        <w:docPartUnique/>
+      </w:docPartObj>
+    </w:sdtPr>
+    <w:sdtContent>
+      <w:p>
+        <w:pPr>
+          <w:pStyle w:val="aa"/>
+          <w:framePr w:wrap="none" w:vAnchor="text" w:hAnchor="margin" w:xAlign="center" w:y="1"/>
+          <w:spacing w:before="120" w:after="120"/>
+          <w:rPr>
+            <w:rStyle w:val="ac"/>
+          </w:rPr>
+        </w:pPr>
+        <w:r>
+          <w:rPr>
+            <w:rStyle w:val="ac"/>
+          </w:rPr>
+          <w:fldChar w:fldCharType="begin"/>
+        </w:r>
+        <w:r>
+          <w:rPr>
+            <w:rStyle w:val="ac"/>
+          </w:rPr>
+          <w:instrText xml:space="preserve"> PAGE </w:instrText>
+        </w:r>
+        <w:r>
+          <w:rPr>
+            <w:rStyle w:val="ac"/>
+          </w:rPr>
+          <w:fldChar w:fldCharType="end"/>
+        </w:r>
+      </w:p>
+    </w:sdtContent>
+  </w:sdt>
+  <w:p>
+    <w:pPr>
+      <w:pStyle w:val="aa"/>
+      <w:spacing w:before="120" w:after="120"/>
+    </w:pPr>
+  </w:p>
+</w:ftr>
+</file>
+
+<file path=word/footer2.xml><?xml version="1.0" encoding="utf-8"?>
+<w:ftr xmlns:wpc="http://schemas.microsoft.com/office/word/2010/wordprocessingCanvas" xmlns:cx="http://schemas.microsoft.com/office/drawing/2014/chartex" xmlns:cx1="http://schemas.microsoft.com/office/drawing/2015/9/8/chartex" xmlns:cx2="http://schemas.microsoft.com/office/drawing/2015/10/21/chartex" xmlns:cx3="http://schemas.microsoft.com/office/drawing/2016/5/9/chartex" xmlns:cx4="http://schemas.microsoft.com/office/drawing/2016/5/10/chartex" xmlns:cx5="http://schemas.microsoft.com/office/drawing/2016/5/11/chartex" xmlns:cx6="http://schemas.microsoft.com/office/drawing/2016/5/12/chartex" xmlns:cx7="http://schemas.microsoft.com/office/drawing/2016/5/13/chartex" xmlns:cx8="http://schemas.microsoft.com/office/drawing/2016/5/14/chartex" xmlns:mc="http://schemas.openxmlformats.org/markup-compatibility/2006" xmlns:aink="http://schemas.microsoft.com/office/drawing/2016/ink" xmlns:am3d="http://schemas.microsoft.com/office/drawing/2017/model3d" xmlns:o="urn:schemas-microsoft-com:office:office" xmlns:r="http://schemas.openxmlformats.org/officeDocument/2006/relationships" xmlns:m="http://schemas.openxmlformats.org/officeDocument/2006/math" xmlns:v="urn:schemas-microsoft-com:vml" xmlns:wp14="http://schemas.microsoft.com/office/word/2010/wordprocessingDrawing" xmlns:wp="http://schemas.openxmlformats.org/drawingml/2006/wordprocessingDrawing" xmlns:w10="urn:schemas-microsoft-com:office:word" xmlns:w="http://schemas.openxmlformats.org/wordprocessingml/2006/main" xmlns:w14="http://schemas.microsoft.com/office/word/2010/wordml" xmlns:w15="http://schemas.microsoft.com/office/word/2012/wordml" xmlns:w16cex="http://schemas.microsoft.com/office/word/2018/wordml/cex" xmlns:w16cid="http://schemas.microsoft.com/office/word/2016/wordml/cid" xmlns:w16="http://schemas.microsoft.com/office/word/2018/wordml" xmlns:w16sdtdh="http://schemas.microsoft.com/office/word/2020/wordml/sdtdatahash" xmlns:w16se="http://schemas.microsoft.com/office/word/2015/wordml/symex" xmlns:wpg="http://schemas.microsoft.com/office/word/2010/wordprocessingGroup" xmlns:wpi="http://schemas.microsoft.com/office/word/2010/wordprocessingInk" xmlns:wne="http://schemas.microsoft.com/office/word/2006/wordml" xmlns:wps="http://schemas.microsoft.com/office/word/2010/wordprocessingShape" mc:Ignorable="w14 w15 w16se w16cid w16 w16cex w16sdtdh wp14">
+  <w:sdt>
+    <w:sdtPr>
+      <w:rPr>
+        <w:rStyle w:val="ac"/>
+      </w:rPr>
+      <w:id w:val="-736168600"/>
+      <w:docPartObj>
+        <w:docPartGallery w:val="Page Numbers (Bottom of Page)"/>
+        <w:docPartUnique/>
+      </w:docPartObj>
+    </w:sdtPr>
+    <w:sdtContent>
+      <w:p>
+        <w:pPr>
+          <w:pStyle w:val="aa"/>
+          <w:framePr w:wrap="none" w:vAnchor="text" w:hAnchor="margin" w:xAlign="center" w:y="1"/>
+          <w:spacing w:before="120" w:after="120"/>
+          <w:rPr>
+            <w:rStyle w:val="ac"/>
+          </w:rPr>
+        </w:pPr>
+        <w:r>
+          <w:rPr>
+            <w:rStyle w:val="ac"/>
+          </w:rPr>
+          <w:fldChar w:fldCharType="begin"/>
+        </w:r>
+        <w:r>
+          <w:rPr>
+            <w:rStyle w:val="ac"/>
+          </w:rPr>
+          <w:instrText xml:space="preserve"> PAGE </w:instrText>
+        </w:r>
+        <w:r>
+          <w:rPr>
+            <w:rStyle w:val="ac"/>
+          </w:rPr>
+          <w:fldChar w:fldCharType="separate"/>
+        </w:r>
+        <w:r>
+          <w:rPr>
+            <w:rStyle w:val="ac"/>
+            <w:noProof/>
+          </w:rPr>
+          <w:t>1</w:t>
+        </w:r>
+        <w:r>
+          <w:rPr>
+            <w:rStyle w:val="ac"/>
+          </w:rPr>
+          <w:fldChar w:fldCharType="end"/>
+        </w:r>
+      </w:p>
+    </w:sdtContent>
+  </w:sdt>
+  <w:p>
+    <w:pPr>
+      <w:pStyle w:val="aa"/>
+      <w:spacing w:before="120" w:after="120"/>
+    </w:pPr>
+  </w:p>
+</w:ftr>
+</file>
+
+<file path=word/footer3.xml><?xml version="1.0" encoding="utf-8"?>
+<w:ftr xmlns:wpc="http://schemas.microsoft.com/office/word/2010/wordprocessingCanvas" xmlns:cx="http://schemas.microsoft.com/office/drawing/2014/chartex" xmlns:cx1="http://schemas.microsoft.com/office/drawing/2015/9/8/chartex" xmlns:cx2="http://schemas.microsoft.com/office/drawing/2015/10/21/chartex" xmlns:cx3="http://schemas.microsoft.com/office/drawing/2016/5/9/chartex" xmlns:cx4="http://schemas.microsoft.com/office/drawing/2016/5/10/chartex" xmlns:cx5="http://schemas.microsoft.com/office/drawing/2016/5/11/chartex" xmlns:cx6="http://schemas.microsoft.com/office/drawing/2016/5/12/chartex" xmlns:cx7="http://schemas.microsoft.com/office/drawing/2016/5/13/chartex" xmlns:cx8="http://schemas.microsoft.com/office/drawing/2016/5/14/chartex" xmlns:mc="http://schemas.openxmlformats.org/markup-compatibility/2006" xmlns:aink="http://schemas.microsoft.com/office/drawing/2016/ink" xmlns:am3d="http://schemas.microsoft.com/office/drawing/2017/model3d" xmlns:o="urn:schemas-microsoft-com:office:office" xmlns:r="http://schemas.openxmlformats.org/officeDocument/2006/relationships" xmlns:m="http://schemas.openxmlformats.org/officeDocument/2006/math" xmlns:v="urn:schemas-microsoft-com:vml" xmlns:wp14="http://schemas.microsoft.com/office/word/2010/wordprocessingDrawing" xmlns:wp="http://schemas.openxmlformats.org/drawingml/2006/wordprocessingDrawing" xmlns:w10="urn:schemas-microsoft-com:office:word" xmlns:w="http://schemas.openxmlformats.org/wordprocessingml/2006/main" xmlns:w14="http://schemas.microsoft.com/office/word/2010/wordml" xmlns:w15="http://schemas.microsoft.com/office/word/2012/wordml" xmlns:w16cex="http://schemas.microsoft.com/office/word/2018/wordml/cex" xmlns:w16cid="http://schemas.microsoft.com/office/word/2016/wordml/cid" xmlns:w16="http://schemas.microsoft.com/office/word/2018/wordml" xmlns:w16sdtdh="http://schemas.microsoft.com/office/word/2020/wordml/sdtdatahash" xmlns:w16se="http://schemas.microsoft.com/office/word/2015/wordml/symex" xmlns:wpg="http://schemas.microsoft.com/office/word/2010/wordprocessingGroup" xmlns:wpi="http://schemas.microsoft.com/office/word/2010/wordprocessingInk" xmlns:wne="http://schemas.microsoft.com/office/word/2006/wordml" xmlns:wps="http://schemas.microsoft.com/office/word/2010/wordprocessingShape" mc:Ignorable="w14 w15 w16se w16cid w16 w16cex w16sdtdh wp14">
+  <w:sdt>
+    <w:sdtPr>
+      <w:rPr>
+        <w:rStyle w:val="ac"/>
+      </w:rPr>
+      <w:id w:val="-639961602"/>
+      <w:docPartObj>
+        <w:docPartGallery w:val="Page Numbers (Bottom of Page)"/>
+        <w:docPartUnique/>
+      </w:docPartObj>
+    </w:sdtPr>
+    <w:sdtContent>
+      <w:p>
+        <w:pPr>
+          <w:pStyle w:val="aa"/>
+          <w:framePr w:wrap="none" w:vAnchor="text" w:hAnchor="margin" w:xAlign="center" w:y="1"/>
+          <w:spacing w:before="120" w:after="120"/>
+          <w:rPr>
+            <w:rStyle w:val="ac"/>
+          </w:rPr>
+        </w:pPr>
+        <w:r>
+          <w:rPr>
+            <w:rStyle w:val="ac"/>
+          </w:rPr>
+          <w:fldChar w:fldCharType="begin"/>
+        </w:r>
+        <w:r>
+          <w:rPr>
+            <w:rStyle w:val="ac"/>
+          </w:rPr>
+          <w:instrText xml:space="preserve"> PAGE </w:instrText>
+        </w:r>
+        <w:r>
+          <w:rPr>
+            <w:rStyle w:val="ac"/>
+          </w:rPr>
+          <w:fldChar w:fldCharType="separate"/>
+        </w:r>
+        <w:r>
+          <w:rPr>
+            <w:rStyle w:val="ac"/>
+            <w:noProof/>
+          </w:rPr>
+          <w:t>1</w:t>
+        </w:r>
+        <w:r>
+          <w:rPr>
+            <w:rStyle w:val="ac"/>
+          </w:rPr>
+          <w:fldChar w:fldCharType="end"/>
+        </w:r>
+      </w:p>
+    </w:sdtContent>
+  </w:sdt>
+  <w:p>
+    <w:pPr>
+      <w:pStyle w:val="aa"/>
+      <w:spacing w:before="120" w:after="120"/>
+    </w:pPr>
+  </w:p>
+</w:ftr>
+</file>
+
+<file path=word/footnotes.xml><?xml version="1.0" encoding="utf-8"?>
+<w:footnotes xmlns:wpc="http://schemas.microsoft.com/office/word/2010/wordprocessingCanvas" xmlns:cx="http://schemas.microsoft.com/office/drawing/2014/chartex" xmlns:cx1="http://schemas.microsoft.com/office/drawing/2015/9/8/chartex" xmlns:cx2="http://schemas.microsoft.com/office/drawing/2015/10/21/chartex" xmlns:cx3="http://schemas.microsoft.com/office/drawing/2016/5/9/chartex" xmlns:cx4="http://schemas.microsoft.com/office/drawing/2016/5/10/chartex" xmlns:cx5="http://schemas.microsoft.com/office/drawing/2016/5/11/chartex" xmlns:cx6="http://schemas.microsoft.com/office/drawing/2016/5/12/chartex" xmlns:cx7="http://schemas.microsoft.com/office/drawing/2016/5/13/chartex" xmlns:cx8="http://schemas.microsoft.com/office/drawing/2016/5/14/chartex" xmlns:mc="http://schemas.openxmlformats.org/markup-compatibility/2006" xmlns:aink="http://schemas.microsoft.com/office/drawing/2016/ink" xmlns:am3d="http://schemas.microsoft.com/office/drawing/2017/model3d" xmlns:o="urn:schemas-microsoft-com:office:office" xmlns:r="http://schemas.openxmlformats.org/officeDocument/2006/relationships" xmlns:m="http://schemas.openxmlformats.org/officeDocument/2006/math" xmlns:v="urn:schemas-microsoft-com:vml" xmlns:wp14="http://schemas.microsoft.com/office/word/2010/wordprocessingDrawing" xmlns:wp="http://schemas.openxmlformats.org/drawingml/2006/wordprocessingDrawing" xmlns:w10="urn:schemas-microsoft-com:office:word" xmlns:w="http://schemas.openxmlformats.org/wordprocessingml/2006/main" xmlns:w14="http://schemas.microsoft.com/office/word/2010/wordml" xmlns:w15="http://schemas.microsoft.com/office/word/2012/wordml" xmlns:w16cex="http://schemas.microsoft.com/office/word/2018/wordml/cex" xmlns:w16cid="http://schemas.microsoft.com/office/word/2016/wordml/cid" xmlns:w16="http://schemas.microsoft.com/office/word/2018/wordml" xmlns:w16sdtdh="http://schemas.microsoft.com/office/word/2020/wordml/sdtdatahash" xmlns:w16se="http://schemas.microsoft.com/office/word/2015/wordml/symex" xmlns:wpg="http://schemas.microsoft.com/office/word/2010/wordprocessingGroup" xmlns:wpi="http://schemas.microsoft.com/office/word/2010/wordprocessingInk" xmlns:wne="http://schemas.microsoft.com/office/word/2006/wordml" xmlns:wps="http://schemas.microsoft.com/office/word/2010/wordprocessingShape" mc:Ignorable="w14 w15 w16se w16cid w16 w16cex w16sdtdh wp14">
+  <w:footnote w:type="separator" w:id="-1">
+    <w:p>
+      <w:pPr>
+        <w:spacing w:before="120" w:after="120"/>
+      </w:pPr>
+      <w:r>
+        <w:separator/>
+      </w:r>
+    </w:p>
+  </w:footnote>
+  <w:footnote w:type="continuationSeparator" w:id="0">
+    <w:p>
+      <w:pPr>
+        <w:spacing w:before="120" w:after="120"/>
+      </w:pPr>
+      <w:r>
+        <w:continuationSeparator/>
+      </w:r>
+    </w:p>
+  </w:footnote>
+</w:footnotes>
+</file>
+
+<file path=word/header1.xml><?xml version="1.0" encoding="utf-8"?>
+<w:hdr xmlns:wpc="http://schemas.microsoft.com/office/word/2010/wordprocessingCanvas" xmlns:cx="http://schemas.microsoft.com/office/drawing/2014/chartex" xmlns:cx1="http://schemas.microsoft.com/office/drawing/2015/9/8/chartex" xmlns:cx2="http://schemas.microsoft.com/office/drawing/2015/10/21/chartex" xmlns:cx3="http://schemas.microsoft.com/office/drawing/2016/5/9/chartex" xmlns:cx4="http://schemas.microsoft.com/office/drawing/2016/5/10/chartex" xmlns:cx5="http://schemas.microsoft.com/office/drawing/2016/5/11/chartex" xmlns:cx6="http://schemas.microsoft.com/office/drawing/2016/5/12/chartex" xmlns:cx7="http://schemas.microsoft.com/office/drawing/2016/5/13/chartex" xmlns:cx8="http://schemas.microsoft.com/office/drawing/2016/5/14/chartex" xmlns:mc="http://schemas.openxmlformats.org/markup-compatibility/2006" xmlns:aink="http://schemas.microsoft.com/office/drawing/2016/ink" xmlns:am3d="http://schemas.microsoft.com/office/drawing/2017/model3d" xmlns:o="urn:schemas-microsoft-com:office:office" xmlns:r="http://schemas.openxmlformats.org/officeDocument/2006/relationships" xmlns:m="http://schemas.openxmlformats.org/officeDocument/2006/math" xmlns:v="urn:schemas-microsoft-com:vml" xmlns:wp14="http://schemas.microsoft.com/office/word/2010/wordprocessingDrawing" xmlns:wp="http://schemas.openxmlformats.org/drawingml/2006/wordprocessingDrawing" xmlns:w10="urn:schemas-microsoft-com:office:word" xmlns:w="http://schemas.openxmlformats.org/wordprocessingml/2006/main" xmlns:w14="http://schemas.microsoft.com/office/word/2010/wordml" xmlns:w15="http://schemas.microsoft.com/office/word/2012/wordml" xmlns:w16cex="http://schemas.microsoft.com/office/word/2018/wordml/cex" xmlns:w16cid="http://schemas.microsoft.com/office/word/2016/wordml/cid" xmlns:w16="http://schemas.microsoft.com/office/word/2018/wordml" xmlns:w16sdtdh="http://schemas.microsoft.com/office/word/2020/wordml/sdtdatahash" xmlns:w16se="http://schemas.microsoft.com/office/word/2015/wordml/symex" xmlns:wpg="http://schemas.microsoft.com/office/word/2010/wordprocessingGroup" xmlns:wpi="http://schemas.microsoft.com/office/word/2010/wordprocessingInk" xmlns:wne="http://schemas.microsoft.com/office/word/2006/wordml" xmlns:wps="http://schemas.microsoft.com/office/word/2010/wordprocessingShape" mc:Ignorable="w14 w15 w16se w16cid w16 w16cex w16sdtdh wp14">
+  <w:p>
+    <w:pPr>
+      <w:pStyle w:val="a8"/>
+      <w:spacing w:before="120" w:after="120"/>
+    </w:pPr>
+  </w:p>
+</w:hdr>
+</file>
+
+<file path=word/header2.xml><?xml version="1.0" encoding="utf-8"?>
+<w:hdr xmlns:wpc="http://schemas.microsoft.com/office/word/2010/wordprocessingCanvas" xmlns:cx="http://schemas.microsoft.com/office/drawing/2014/chartex" xmlns:cx1="http://schemas.microsoft.com/office/drawing/2015/9/8/chartex" xmlns:cx2="http://schemas.microsoft.com/office/drawing/2015/10/21/chartex" xmlns:cx3="http://schemas.microsoft.com/office/drawing/2016/5/9/chartex" xmlns:cx4="http://schemas.microsoft.com/office/drawing/2016/5/10/chartex" xmlns:cx5="http://schemas.microsoft.com/office/drawing/2016/5/11/chartex" xmlns:cx6="http://schemas.microsoft.com/office/drawing/2016/5/12/chartex" xmlns:cx7="http://schemas.microsoft.com/office/drawing/2016/5/13/chartex" xmlns:cx8="http://schemas.microsoft.com/office/drawing/2016/5/14/chartex" xmlns:mc="http://schemas.openxmlformats.org/markup-compatibility/2006" xmlns:aink="http://schemas.microsoft.com/office/drawing/2016/ink" xmlns:am3d="http://schemas.microsoft.com/office/drawing/2017/model3d" xmlns:o="urn:schemas-microsoft-com:office:office" xmlns:r="http://schemas.openxmlformats.org/officeDocument/2006/relationships" xmlns:m="http://schemas.openxmlformats.org/officeDocument/2006/math" xmlns:v="urn:schemas-microsoft-com:vml" xmlns:wp14="http://schemas.microsoft.com/office/word/2010/wordprocessingDrawing" xmlns:wp="http://schemas.openxmlformats.org/drawingml/2006/wordprocessingDrawing" xmlns:w10="urn:schemas-microsoft-com:office:word" xmlns:w="http://schemas.openxmlformats.org/wordprocessingml/2006/main" xmlns:w14="http://schemas.microsoft.com/office/word/2010/wordml" xmlns:w15="http://schemas.microsoft.com/office/word/2012/wordml" xmlns:w16cex="http://schemas.microsoft.com/office/word/2018/wordml/cex" xmlns:w16cid="http://schemas.microsoft.com/office/word/2016/wordml/cid" xmlns:w16="http://schemas.microsoft.com/office/word/2018/wordml" xmlns:w16sdtdh="http://schemas.microsoft.com/office/word/2020/wordml/sdtdatahash" xmlns:w16se="http://schemas.microsoft.com/office/word/2015/wordml/symex" xmlns:wpg="http://schemas.microsoft.com/office/word/2010/wordprocessingGroup" xmlns:wpi="http://schemas.microsoft.com/office/word/2010/wordprocessingInk" xmlns:wne="http://schemas.microsoft.com/office/word/2006/wordml" xmlns:wps="http://schemas.microsoft.com/office/word/2010/wordprocessingShape" mc:Ignorable="w14 w15 w16se w16cid w16 w16cex w16sdtdh wp14">
+  <w:p>
+    <w:pPr>
+      <w:pStyle w:val="a8"/>
+      <w:spacing w:before="120" w:after="120"/>
+      <w:ind w:left="0"/>
+      <w:jc w:val="both"/>
+    </w:pPr>
+    <w:r>
+      <w:t>EE569</w:t>
+    </w:r>
+    <w:r>
+      <w:ptab w:relativeTo="margin" w:alignment="center" w:leader="none"/>
+    </w:r>
+    <w:r>
+      <w:t>Homework Report#2</w:t>
+    </w:r>
+    <w:r>
+      <w:ptab w:relativeTo="margin" w:alignment="right" w:leader="none"/>
+    </w:r>
+    <w:proofErr w:type="spellStart"/>
+    <w:r>
+      <w:t>Boyang</w:t>
+    </w:r>
+    <w:proofErr w:type="spellEnd"/>
+    <w:r>
+      <w:t xml:space="preserve"> Xiao</w:t>
+    </w:r>
+  </w:p>
+</w:hdr>
+</file>
+
+<file path=word/header3.xml><?xml version="1.0" encoding="utf-8"?>
+<w:hdr xmlns:wpc="http://schemas.microsoft.com/office/word/2010/wordprocessingCanvas" xmlns:cx="http://schemas.microsoft.com/office/drawing/2014/chartex" xmlns:cx1="http://schemas.microsoft.com/office/drawing/2015/9/8/chartex" xmlns:cx2="http://schemas.microsoft.com/office/drawing/2015/10/21/chartex" xmlns:cx3="http://schemas.microsoft.com/office/drawing/2016/5/9/chartex" xmlns:cx4="http://schemas.microsoft.com/office/drawing/2016/5/10/chartex" xmlns:cx5="http://schemas.microsoft.com/office/drawing/2016/5/11/chartex" xmlns:cx6="http://schemas.microsoft.com/office/drawing/2016/5/12/chartex" xmlns:cx7="http://schemas.microsoft.com/office/drawing/2016/5/13/chartex" xmlns:cx8="http://schemas.microsoft.com/office/drawing/2016/5/14/chartex" xmlns:mc="http://schemas.openxmlformats.org/markup-compatibility/2006" xmlns:aink="http://schemas.microsoft.com/office/drawing/2016/ink" xmlns:am3d="http://schemas.microsoft.com/office/drawing/2017/model3d" xmlns:o="urn:schemas-microsoft-com:office:office" xmlns:r="http://schemas.openxmlformats.org/officeDocument/2006/relationships" xmlns:m="http://schemas.openxmlformats.org/officeDocument/2006/math" xmlns:v="urn:schemas-microsoft-com:vml" xmlns:wp14="http://schemas.microsoft.com/office/word/2010/wordprocessingDrawing" xmlns:wp="http://schemas.openxmlformats.org/drawingml/2006/wordprocessingDrawing" xmlns:w10="urn:schemas-microsoft-com:office:word" xmlns:w="http://schemas.openxmlformats.org/wordprocessingml/2006/main" xmlns:w14="http://schemas.microsoft.com/office/word/2010/wordml" xmlns:w15="http://schemas.microsoft.com/office/word/2012/wordml" xmlns:w16cex="http://schemas.microsoft.com/office/word/2018/wordml/cex" xmlns:w16cid="http://schemas.microsoft.com/office/word/2016/wordml/cid" xmlns:w16="http://schemas.microsoft.com/office/word/2018/wordml" xmlns:w16sdtdh="http://schemas.microsoft.com/office/word/2020/wordml/sdtdatahash" xmlns:w16se="http://schemas.microsoft.com/office/word/2015/wordml/symex" xmlns:wpg="http://schemas.microsoft.com/office/word/2010/wordprocessingGroup" xmlns:wpi="http://schemas.microsoft.com/office/word/2010/wordprocessingInk" xmlns:wne="http://schemas.microsoft.com/office/word/2006/wordml" xmlns:wps="http://schemas.microsoft.com/office/word/2010/wordprocessingShape" mc:Ignorable="w14 w15 w16se w16cid w16 w16cex w16sdtdh wp14">
+  <w:p>
+    <w:pPr>
+      <w:pStyle w:val="a8"/>
+      <w:spacing w:before="120" w:after="120"/>
+    </w:pPr>
+  </w:p>
+</w:hdr>
 </file>
 
 <file path=word/numbering.xml><?xml version="1.0" encoding="utf-8"?>
@@ -20760,6 +22498,95 @@
     </w:lvl>
   </w:abstractNum>
   <w:abstractNum w:abstractNumId="5" w15:restartNumberingAfterBreak="0">
+    <w:nsid w:val="10C04E77"/>
+    <w:multiLevelType w:val="hybridMultilevel"/>
+    <w:tmpl w:val="06F0A072"/>
+    <w:lvl w:ilvl="0" w:tplc="52946C2A">
+      <w:start w:val="1"/>
+      <w:numFmt w:val="decimal"/>
+      <w:lvlText w:val="3.1.%1."/>
+      <w:lvlJc w:val="left"/>
+      <w:pPr>
+        <w:ind w:left="840" w:hanging="420"/>
+      </w:pPr>
+      <w:rPr>
+        <w:rFonts w:hint="eastAsia"/>
+      </w:rPr>
+    </w:lvl>
+    <w:lvl w:ilvl="1" w:tplc="FFFFFFFF" w:tentative="1">
+      <w:start w:val="1"/>
+      <w:numFmt w:val="lowerLetter"/>
+      <w:lvlText w:val="%2)"/>
+      <w:lvlJc w:val="left"/>
+      <w:pPr>
+        <w:ind w:left="1260" w:hanging="420"/>
+      </w:pPr>
+    </w:lvl>
+    <w:lvl w:ilvl="2" w:tplc="FFFFFFFF" w:tentative="1">
+      <w:start w:val="1"/>
+      <w:numFmt w:val="lowerRoman"/>
+      <w:lvlText w:val="%3."/>
+      <w:lvlJc w:val="right"/>
+      <w:pPr>
+        <w:ind w:left="1680" w:hanging="420"/>
+      </w:pPr>
+    </w:lvl>
+    <w:lvl w:ilvl="3" w:tplc="FFFFFFFF" w:tentative="1">
+      <w:start w:val="1"/>
+      <w:numFmt w:val="decimal"/>
+      <w:lvlText w:val="%4."/>
+      <w:lvlJc w:val="left"/>
+      <w:pPr>
+        <w:ind w:left="2100" w:hanging="420"/>
+      </w:pPr>
+    </w:lvl>
+    <w:lvl w:ilvl="4" w:tplc="FFFFFFFF" w:tentative="1">
+      <w:start w:val="1"/>
+      <w:numFmt w:val="lowerLetter"/>
+      <w:lvlText w:val="%5)"/>
+      <w:lvlJc w:val="left"/>
+      <w:pPr>
+        <w:ind w:left="2520" w:hanging="420"/>
+      </w:pPr>
+    </w:lvl>
+    <w:lvl w:ilvl="5" w:tplc="FFFFFFFF" w:tentative="1">
+      <w:start w:val="1"/>
+      <w:numFmt w:val="lowerRoman"/>
+      <w:lvlText w:val="%6."/>
+      <w:lvlJc w:val="right"/>
+      <w:pPr>
+        <w:ind w:left="2940" w:hanging="420"/>
+      </w:pPr>
+    </w:lvl>
+    <w:lvl w:ilvl="6" w:tplc="FFFFFFFF" w:tentative="1">
+      <w:start w:val="1"/>
+      <w:numFmt w:val="decimal"/>
+      <w:lvlText w:val="%7."/>
+      <w:lvlJc w:val="left"/>
+      <w:pPr>
+        <w:ind w:left="3360" w:hanging="420"/>
+      </w:pPr>
+    </w:lvl>
+    <w:lvl w:ilvl="7" w:tplc="FFFFFFFF" w:tentative="1">
+      <w:start w:val="1"/>
+      <w:numFmt w:val="lowerLetter"/>
+      <w:lvlText w:val="%8)"/>
+      <w:lvlJc w:val="left"/>
+      <w:pPr>
+        <w:ind w:left="3780" w:hanging="420"/>
+      </w:pPr>
+    </w:lvl>
+    <w:lvl w:ilvl="8" w:tplc="FFFFFFFF" w:tentative="1">
+      <w:start w:val="1"/>
+      <w:numFmt w:val="lowerRoman"/>
+      <w:lvlText w:val="%9."/>
+      <w:lvlJc w:val="right"/>
+      <w:pPr>
+        <w:ind w:left="4200" w:hanging="420"/>
+      </w:pPr>
+    </w:lvl>
+  </w:abstractNum>
+  <w:abstractNum w:abstractNumId="6" w15:restartNumberingAfterBreak="0">
     <w:nsid w:val="11E24E0D"/>
     <w:multiLevelType w:val="hybridMultilevel"/>
     <w:tmpl w:val="25FECE28"/>
@@ -20848,7 +22675,7 @@
       </w:pPr>
     </w:lvl>
   </w:abstractNum>
-  <w:abstractNum w:abstractNumId="6" w15:restartNumberingAfterBreak="0">
+  <w:abstractNum w:abstractNumId="7" w15:restartNumberingAfterBreak="0">
     <w:nsid w:val="1675478F"/>
     <w:multiLevelType w:val="hybridMultilevel"/>
     <w:tmpl w:val="DE725598"/>
@@ -20961,7 +22788,7 @@
       </w:rPr>
     </w:lvl>
   </w:abstractNum>
-  <w:abstractNum w:abstractNumId="7" w15:restartNumberingAfterBreak="0">
+  <w:abstractNum w:abstractNumId="8" w15:restartNumberingAfterBreak="0">
     <w:nsid w:val="1DCC57C7"/>
     <w:multiLevelType w:val="hybridMultilevel"/>
     <w:tmpl w:val="CA62B4B8"/>
@@ -21050,7 +22877,7 @@
       </w:pPr>
     </w:lvl>
   </w:abstractNum>
-  <w:abstractNum w:abstractNumId="8" w15:restartNumberingAfterBreak="0">
+  <w:abstractNum w:abstractNumId="9" w15:restartNumberingAfterBreak="0">
     <w:nsid w:val="1E030C27"/>
     <w:multiLevelType w:val="hybridMultilevel"/>
     <w:tmpl w:val="4DA87FDA"/>
@@ -21139,7 +22966,7 @@
       </w:pPr>
     </w:lvl>
   </w:abstractNum>
-  <w:abstractNum w:abstractNumId="9" w15:restartNumberingAfterBreak="0">
+  <w:abstractNum w:abstractNumId="10" w15:restartNumberingAfterBreak="0">
     <w:nsid w:val="21DD5AE8"/>
     <w:multiLevelType w:val="hybridMultilevel"/>
     <w:tmpl w:val="86FAA4CE"/>
@@ -21228,7 +23055,7 @@
       </w:pPr>
     </w:lvl>
   </w:abstractNum>
-  <w:abstractNum w:abstractNumId="10" w15:restartNumberingAfterBreak="0">
+  <w:abstractNum w:abstractNumId="11" w15:restartNumberingAfterBreak="0">
     <w:nsid w:val="29C11A35"/>
     <w:multiLevelType w:val="hybridMultilevel"/>
     <w:tmpl w:val="573AB376"/>
@@ -21317,7 +23144,7 @@
       </w:pPr>
     </w:lvl>
   </w:abstractNum>
-  <w:abstractNum w:abstractNumId="11" w15:restartNumberingAfterBreak="0">
+  <w:abstractNum w:abstractNumId="12" w15:restartNumberingAfterBreak="0">
     <w:nsid w:val="31361C7F"/>
     <w:multiLevelType w:val="hybridMultilevel"/>
     <w:tmpl w:val="57F239B2"/>
@@ -21406,7 +23233,7 @@
       </w:pPr>
     </w:lvl>
   </w:abstractNum>
-  <w:abstractNum w:abstractNumId="12" w15:restartNumberingAfterBreak="0">
+  <w:abstractNum w:abstractNumId="13" w15:restartNumberingAfterBreak="0">
     <w:nsid w:val="315E2841"/>
     <w:multiLevelType w:val="hybridMultilevel"/>
     <w:tmpl w:val="8ECA5692"/>
@@ -21495,7 +23322,7 @@
       </w:pPr>
     </w:lvl>
   </w:abstractNum>
-  <w:abstractNum w:abstractNumId="13" w15:restartNumberingAfterBreak="0">
+  <w:abstractNum w:abstractNumId="14" w15:restartNumberingAfterBreak="0">
     <w:nsid w:val="31A07C27"/>
     <w:multiLevelType w:val="hybridMultilevel"/>
     <w:tmpl w:val="7F00CA66"/>
@@ -21584,7 +23411,7 @@
       </w:pPr>
     </w:lvl>
   </w:abstractNum>
-  <w:abstractNum w:abstractNumId="14" w15:restartNumberingAfterBreak="0">
+  <w:abstractNum w:abstractNumId="15" w15:restartNumberingAfterBreak="0">
     <w:nsid w:val="45A808FF"/>
     <w:multiLevelType w:val="hybridMultilevel"/>
     <w:tmpl w:val="B9348B06"/>
@@ -21673,7 +23500,7 @@
       </w:pPr>
     </w:lvl>
   </w:abstractNum>
-  <w:abstractNum w:abstractNumId="15" w15:restartNumberingAfterBreak="0">
+  <w:abstractNum w:abstractNumId="16" w15:restartNumberingAfterBreak="0">
     <w:nsid w:val="466B4D02"/>
     <w:multiLevelType w:val="hybridMultilevel"/>
     <w:tmpl w:val="17CA1FC2"/>
@@ -21762,7 +23589,7 @@
       </w:pPr>
     </w:lvl>
   </w:abstractNum>
-  <w:abstractNum w:abstractNumId="16" w15:restartNumberingAfterBreak="0">
+  <w:abstractNum w:abstractNumId="17" w15:restartNumberingAfterBreak="0">
     <w:nsid w:val="47234958"/>
     <w:multiLevelType w:val="hybridMultilevel"/>
     <w:tmpl w:val="00F050CC"/>
@@ -21854,7 +23681,185 @@
       </w:pPr>
     </w:lvl>
   </w:abstractNum>
-  <w:abstractNum w:abstractNumId="17" w15:restartNumberingAfterBreak="0">
+  <w:abstractNum w:abstractNumId="18" w15:restartNumberingAfterBreak="0">
+    <w:nsid w:val="4A4D41FA"/>
+    <w:multiLevelType w:val="hybridMultilevel"/>
+    <w:tmpl w:val="AEBE2D92"/>
+    <w:lvl w:ilvl="0" w:tplc="CC767F50">
+      <w:start w:val="1"/>
+      <w:numFmt w:val="decimal"/>
+      <w:lvlText w:val="3.%1.  "/>
+      <w:lvlJc w:val="left"/>
+      <w:pPr>
+        <w:ind w:left="630" w:hanging="420"/>
+      </w:pPr>
+      <w:rPr>
+        <w:rFonts w:hint="eastAsia"/>
+      </w:rPr>
+    </w:lvl>
+    <w:lvl w:ilvl="1" w:tplc="FFFFFFFF" w:tentative="1">
+      <w:start w:val="1"/>
+      <w:numFmt w:val="lowerLetter"/>
+      <w:lvlText w:val="%2)"/>
+      <w:lvlJc w:val="left"/>
+      <w:pPr>
+        <w:ind w:left="1050" w:hanging="420"/>
+      </w:pPr>
+    </w:lvl>
+    <w:lvl w:ilvl="2" w:tplc="FFFFFFFF" w:tentative="1">
+      <w:start w:val="1"/>
+      <w:numFmt w:val="lowerRoman"/>
+      <w:lvlText w:val="%3."/>
+      <w:lvlJc w:val="right"/>
+      <w:pPr>
+        <w:ind w:left="1470" w:hanging="420"/>
+      </w:pPr>
+    </w:lvl>
+    <w:lvl w:ilvl="3" w:tplc="FFFFFFFF" w:tentative="1">
+      <w:start w:val="1"/>
+      <w:numFmt w:val="decimal"/>
+      <w:lvlText w:val="%4."/>
+      <w:lvlJc w:val="left"/>
+      <w:pPr>
+        <w:ind w:left="1890" w:hanging="420"/>
+      </w:pPr>
+    </w:lvl>
+    <w:lvl w:ilvl="4" w:tplc="FFFFFFFF" w:tentative="1">
+      <w:start w:val="1"/>
+      <w:numFmt w:val="lowerLetter"/>
+      <w:lvlText w:val="%5)"/>
+      <w:lvlJc w:val="left"/>
+      <w:pPr>
+        <w:ind w:left="2310" w:hanging="420"/>
+      </w:pPr>
+    </w:lvl>
+    <w:lvl w:ilvl="5" w:tplc="FFFFFFFF" w:tentative="1">
+      <w:start w:val="1"/>
+      <w:numFmt w:val="lowerRoman"/>
+      <w:lvlText w:val="%6."/>
+      <w:lvlJc w:val="right"/>
+      <w:pPr>
+        <w:ind w:left="2730" w:hanging="420"/>
+      </w:pPr>
+    </w:lvl>
+    <w:lvl w:ilvl="6" w:tplc="FFFFFFFF" w:tentative="1">
+      <w:start w:val="1"/>
+      <w:numFmt w:val="decimal"/>
+      <w:lvlText w:val="%7."/>
+      <w:lvlJc w:val="left"/>
+      <w:pPr>
+        <w:ind w:left="3150" w:hanging="420"/>
+      </w:pPr>
+    </w:lvl>
+    <w:lvl w:ilvl="7" w:tplc="FFFFFFFF" w:tentative="1">
+      <w:start w:val="1"/>
+      <w:numFmt w:val="lowerLetter"/>
+      <w:lvlText w:val="%8)"/>
+      <w:lvlJc w:val="left"/>
+      <w:pPr>
+        <w:ind w:left="3570" w:hanging="420"/>
+      </w:pPr>
+    </w:lvl>
+    <w:lvl w:ilvl="8" w:tplc="FFFFFFFF" w:tentative="1">
+      <w:start w:val="1"/>
+      <w:numFmt w:val="lowerRoman"/>
+      <w:lvlText w:val="%9."/>
+      <w:lvlJc w:val="right"/>
+      <w:pPr>
+        <w:ind w:left="3990" w:hanging="420"/>
+      </w:pPr>
+    </w:lvl>
+  </w:abstractNum>
+  <w:abstractNum w:abstractNumId="19" w15:restartNumberingAfterBreak="0">
+    <w:nsid w:val="53343B19"/>
+    <w:multiLevelType w:val="hybridMultilevel"/>
+    <w:tmpl w:val="C58C1FD4"/>
+    <w:lvl w:ilvl="0" w:tplc="AC34C0B2">
+      <w:start w:val="1"/>
+      <w:numFmt w:val="decimal"/>
+      <w:lvlText w:val="3.2.%1."/>
+      <w:lvlJc w:val="left"/>
+      <w:pPr>
+        <w:ind w:left="840" w:hanging="420"/>
+      </w:pPr>
+      <w:rPr>
+        <w:rFonts w:hint="eastAsia"/>
+      </w:rPr>
+    </w:lvl>
+    <w:lvl w:ilvl="1" w:tplc="04090019" w:tentative="1">
+      <w:start w:val="1"/>
+      <w:numFmt w:val="lowerLetter"/>
+      <w:lvlText w:val="%2)"/>
+      <w:lvlJc w:val="left"/>
+      <w:pPr>
+        <w:ind w:left="1260" w:hanging="420"/>
+      </w:pPr>
+    </w:lvl>
+    <w:lvl w:ilvl="2" w:tplc="0409001B" w:tentative="1">
+      <w:start w:val="1"/>
+      <w:numFmt w:val="lowerRoman"/>
+      <w:lvlText w:val="%3."/>
+      <w:lvlJc w:val="right"/>
+      <w:pPr>
+        <w:ind w:left="1680" w:hanging="420"/>
+      </w:pPr>
+    </w:lvl>
+    <w:lvl w:ilvl="3" w:tplc="0409000F" w:tentative="1">
+      <w:start w:val="1"/>
+      <w:numFmt w:val="decimal"/>
+      <w:lvlText w:val="%4."/>
+      <w:lvlJc w:val="left"/>
+      <w:pPr>
+        <w:ind w:left="2100" w:hanging="420"/>
+      </w:pPr>
+    </w:lvl>
+    <w:lvl w:ilvl="4" w:tplc="04090019" w:tentative="1">
+      <w:start w:val="1"/>
+      <w:numFmt w:val="lowerLetter"/>
+      <w:lvlText w:val="%5)"/>
+      <w:lvlJc w:val="left"/>
+      <w:pPr>
+        <w:ind w:left="2520" w:hanging="420"/>
+      </w:pPr>
+    </w:lvl>
+    <w:lvl w:ilvl="5" w:tplc="0409001B" w:tentative="1">
+      <w:start w:val="1"/>
+      <w:numFmt w:val="lowerRoman"/>
+      <w:lvlText w:val="%6."/>
+      <w:lvlJc w:val="right"/>
+      <w:pPr>
+        <w:ind w:left="2940" w:hanging="420"/>
+      </w:pPr>
+    </w:lvl>
+    <w:lvl w:ilvl="6" w:tplc="0409000F" w:tentative="1">
+      <w:start w:val="1"/>
+      <w:numFmt w:val="decimal"/>
+      <w:lvlText w:val="%7."/>
+      <w:lvlJc w:val="left"/>
+      <w:pPr>
+        <w:ind w:left="3360" w:hanging="420"/>
+      </w:pPr>
+    </w:lvl>
+    <w:lvl w:ilvl="7" w:tplc="04090019" w:tentative="1">
+      <w:start w:val="1"/>
+      <w:numFmt w:val="lowerLetter"/>
+      <w:lvlText w:val="%8)"/>
+      <w:lvlJc w:val="left"/>
+      <w:pPr>
+        <w:ind w:left="3780" w:hanging="420"/>
+      </w:pPr>
+    </w:lvl>
+    <w:lvl w:ilvl="8" w:tplc="0409001B" w:tentative="1">
+      <w:start w:val="1"/>
+      <w:numFmt w:val="lowerRoman"/>
+      <w:lvlText w:val="%9."/>
+      <w:lvlJc w:val="right"/>
+      <w:pPr>
+        <w:ind w:left="4200" w:hanging="420"/>
+      </w:pPr>
+    </w:lvl>
+  </w:abstractNum>
+  <w:abstractNum w:abstractNumId="20" w15:restartNumberingAfterBreak="0">
     <w:nsid w:val="55833749"/>
     <w:multiLevelType w:val="hybridMultilevel"/>
     <w:tmpl w:val="6B26FDA8"/>
@@ -21967,7 +23972,7 @@
       </w:rPr>
     </w:lvl>
   </w:abstractNum>
-  <w:abstractNum w:abstractNumId="18" w15:restartNumberingAfterBreak="0">
+  <w:abstractNum w:abstractNumId="21" w15:restartNumberingAfterBreak="0">
     <w:nsid w:val="59376738"/>
     <w:multiLevelType w:val="hybridMultilevel"/>
     <w:tmpl w:val="BAA863B0"/>
@@ -22056,7 +24061,7 @@
       </w:pPr>
     </w:lvl>
   </w:abstractNum>
-  <w:abstractNum w:abstractNumId="19" w15:restartNumberingAfterBreak="0">
+  <w:abstractNum w:abstractNumId="22" w15:restartNumberingAfterBreak="0">
     <w:nsid w:val="5F2676BF"/>
     <w:multiLevelType w:val="hybridMultilevel"/>
     <w:tmpl w:val="9280C762"/>
@@ -22145,7 +24150,7 @@
       </w:pPr>
     </w:lvl>
   </w:abstractNum>
-  <w:abstractNum w:abstractNumId="20" w15:restartNumberingAfterBreak="0">
+  <w:abstractNum w:abstractNumId="23" w15:restartNumberingAfterBreak="0">
     <w:nsid w:val="6B3108C8"/>
     <w:multiLevelType w:val="hybridMultilevel"/>
     <w:tmpl w:val="243A10FA"/>
@@ -22237,7 +24242,7 @@
       </w:pPr>
     </w:lvl>
   </w:abstractNum>
-  <w:abstractNum w:abstractNumId="21" w15:restartNumberingAfterBreak="0">
+  <w:abstractNum w:abstractNumId="24" w15:restartNumberingAfterBreak="0">
     <w:nsid w:val="6B5F6B4D"/>
     <w:multiLevelType w:val="hybridMultilevel"/>
     <w:tmpl w:val="594E6A38"/>
@@ -22350,7 +24355,7 @@
       </w:rPr>
     </w:lvl>
   </w:abstractNum>
-  <w:abstractNum w:abstractNumId="22" w15:restartNumberingAfterBreak="0">
+  <w:abstractNum w:abstractNumId="25" w15:restartNumberingAfterBreak="0">
     <w:nsid w:val="72AD30A2"/>
     <w:multiLevelType w:val="hybridMultilevel"/>
     <w:tmpl w:val="04B4D914"/>
@@ -22439,7 +24444,7 @@
       </w:pPr>
     </w:lvl>
   </w:abstractNum>
-  <w:abstractNum w:abstractNumId="23" w15:restartNumberingAfterBreak="0">
+  <w:abstractNum w:abstractNumId="26" w15:restartNumberingAfterBreak="0">
     <w:nsid w:val="7BB0636D"/>
     <w:multiLevelType w:val="hybridMultilevel"/>
     <w:tmpl w:val="8F424842"/>
@@ -22532,76 +24537,85 @@
     </w:lvl>
   </w:abstractNum>
   <w:num w:numId="1">
+    <w:abstractNumId w:val="14"/>
+  </w:num>
+  <w:num w:numId="2">
     <w:abstractNumId w:val="13"/>
   </w:num>
-  <w:num w:numId="2">
+  <w:num w:numId="3">
+    <w:abstractNumId w:val="26"/>
+  </w:num>
+  <w:num w:numId="4">
+    <w:abstractNumId w:val="17"/>
+  </w:num>
+  <w:num w:numId="5">
+    <w:abstractNumId w:val="6"/>
+  </w:num>
+  <w:num w:numId="6">
+    <w:abstractNumId w:val="9"/>
+  </w:num>
+  <w:num w:numId="7">
     <w:abstractNumId w:val="12"/>
   </w:num>
-  <w:num w:numId="3">
-    <w:abstractNumId w:val="23"/>
-  </w:num>
-  <w:num w:numId="4">
-    <w:abstractNumId w:val="16"/>
-  </w:num>
-  <w:num w:numId="5">
-    <w:abstractNumId w:val="5"/>
-  </w:num>
-  <w:num w:numId="6">
+  <w:num w:numId="8">
     <w:abstractNumId w:val="8"/>
   </w:num>
-  <w:num w:numId="7">
-    <w:abstractNumId w:val="11"/>
-  </w:num>
-  <w:num w:numId="8">
-    <w:abstractNumId w:val="7"/>
-  </w:num>
   <w:num w:numId="9">
-    <w:abstractNumId w:val="20"/>
+    <w:abstractNumId w:val="23"/>
   </w:num>
   <w:num w:numId="10">
     <w:abstractNumId w:val="3"/>
   </w:num>
   <w:num w:numId="11">
-    <w:abstractNumId w:val="21"/>
+    <w:abstractNumId w:val="24"/>
   </w:num>
   <w:num w:numId="12">
-    <w:abstractNumId w:val="17"/>
+    <w:abstractNumId w:val="20"/>
   </w:num>
   <w:num w:numId="13">
-    <w:abstractNumId w:val="19"/>
+    <w:abstractNumId w:val="22"/>
   </w:num>
   <w:num w:numId="14">
-    <w:abstractNumId w:val="6"/>
+    <w:abstractNumId w:val="7"/>
   </w:num>
   <w:num w:numId="15">
-    <w:abstractNumId w:val="22"/>
+    <w:abstractNumId w:val="25"/>
   </w:num>
   <w:num w:numId="16">
     <w:abstractNumId w:val="0"/>
   </w:num>
   <w:num w:numId="17">
-    <w:abstractNumId w:val="18"/>
+    <w:abstractNumId w:val="21"/>
   </w:num>
   <w:num w:numId="18">
-    <w:abstractNumId w:val="14"/>
+    <w:abstractNumId w:val="15"/>
   </w:num>
   <w:num w:numId="19">
     <w:abstractNumId w:val="4"/>
   </w:num>
   <w:num w:numId="20">
-    <w:abstractNumId w:val="15"/>
+    <w:abstractNumId w:val="16"/>
   </w:num>
   <w:num w:numId="21">
     <w:abstractNumId w:val="1"/>
   </w:num>
   <w:num w:numId="22">
-    <w:abstractNumId w:val="10"/>
+    <w:abstractNumId w:val="11"/>
   </w:num>
   <w:num w:numId="23">
-    <w:abstractNumId w:val="9"/>
+    <w:abstractNumId w:val="10"/>
   </w:num>
   <w:num w:numId="24">
     <w:abstractNumId w:val="2"/>
+  </w:num>
+  <w:num w:numId="25">
+    <w:abstractNumId w:val="18"/>
+  </w:num>
+  <w:num w:numId="26">
+    <w:abstractNumId w:val="5"/>
+  </w:num>
+  <w:num w:numId="27">
+    <w:abstractNumId w:val="19"/>
   </w:num>
 </w:numbering>
 </file>
@@ -23079,6 +25093,7 @@
   <w:style w:type="character" w:default="1" w:styleId="a0">
     <w:name w:val="Default Paragraph Font"/>
     <w:uiPriority w:val="1"/>
+    <w:semiHidden/>
     <w:unhideWhenUsed/>
   </w:style>
   <w:style w:type="table" w:default="1" w:styleId="a1">
@@ -23257,6 +25272,79 @@
     <w:pPr>
       <w:ind w:leftChars="400" w:left="840"/>
     </w:pPr>
+  </w:style>
+  <w:style w:type="paragraph" w:styleId="a8">
+    <w:name w:val="header"/>
+    <w:basedOn w:val="a"/>
+    <w:link w:val="a9"/>
+    <w:uiPriority w:val="99"/>
+    <w:unhideWhenUsed/>
+    <w:rsid w:val="00AF711E"/>
+    <w:pPr>
+      <w:pBdr>
+        <w:bottom w:val="single" w:sz="6" w:space="1" w:color="auto"/>
+      </w:pBdr>
+      <w:tabs>
+        <w:tab w:val="center" w:pos="4153"/>
+        <w:tab w:val="right" w:pos="8306"/>
+      </w:tabs>
+      <w:snapToGrid w:val="0"/>
+      <w:jc w:val="center"/>
+    </w:pPr>
+    <w:rPr>
+      <w:sz w:val="18"/>
+      <w:szCs w:val="18"/>
+    </w:rPr>
+  </w:style>
+  <w:style w:type="character" w:customStyle="1" w:styleId="a9">
+    <w:name w:val="页眉 字符"/>
+    <w:basedOn w:val="a0"/>
+    <w:link w:val="a8"/>
+    <w:uiPriority w:val="99"/>
+    <w:rsid w:val="00AF711E"/>
+    <w:rPr>
+      <w:sz w:val="18"/>
+      <w:szCs w:val="18"/>
+    </w:rPr>
+  </w:style>
+  <w:style w:type="paragraph" w:styleId="aa">
+    <w:name w:val="footer"/>
+    <w:basedOn w:val="a"/>
+    <w:link w:val="ab"/>
+    <w:uiPriority w:val="99"/>
+    <w:unhideWhenUsed/>
+    <w:rsid w:val="00AF711E"/>
+    <w:pPr>
+      <w:tabs>
+        <w:tab w:val="center" w:pos="4153"/>
+        <w:tab w:val="right" w:pos="8306"/>
+      </w:tabs>
+      <w:snapToGrid w:val="0"/>
+      <w:jc w:val="left"/>
+    </w:pPr>
+    <w:rPr>
+      <w:sz w:val="18"/>
+      <w:szCs w:val="18"/>
+    </w:rPr>
+  </w:style>
+  <w:style w:type="character" w:customStyle="1" w:styleId="ab">
+    <w:name w:val="页脚 字符"/>
+    <w:basedOn w:val="a0"/>
+    <w:link w:val="aa"/>
+    <w:uiPriority w:val="99"/>
+    <w:rsid w:val="00AF711E"/>
+    <w:rPr>
+      <w:sz w:val="18"/>
+      <w:szCs w:val="18"/>
+    </w:rPr>
+  </w:style>
+  <w:style w:type="character" w:styleId="ac">
+    <w:name w:val="page number"/>
+    <w:basedOn w:val="a0"/>
+    <w:uiPriority w:val="99"/>
+    <w:semiHidden/>
+    <w:unhideWhenUsed/>
+    <w:rsid w:val="00AF711E"/>
   </w:style>
 </w:styles>
 </file>
